--- a/MS.docx
+++ b/MS.docx
@@ -52,6 +52,9 @@
     </w:p>
     <w:p>
       <w:pPr>
+        <w:tabs>
+          <w:tab w:val="left" w:pos="7300"/>
+        </w:tabs>
         <w:contextualSpacing/>
         <w:rPr>
           <w:b/>
@@ -62,6 +65,12 @@
           <w:b/>
         </w:rPr>
         <w:t>ABSTRACT</w:t>
+      </w:r>
+      <w:r>
+        <w:rPr>
+          <w:b/>
+        </w:rPr>
+        <w:tab/>
       </w:r>
     </w:p>
     <w:p>
@@ -196,9 +205,11 @@
       <w:r>
         <w:t xml:space="preserve"> </w:t>
       </w:r>
+      <w:proofErr w:type="spellStart"/>
       <w:r>
         <w:t>adressing</w:t>
       </w:r>
+      <w:proofErr w:type="spellEnd"/>
       <w:r>
         <w:t xml:space="preserve"> </w:t>
       </w:r>
@@ -236,7 +247,16 @@
         <w:t xml:space="preserve">analyze </w:t>
       </w:r>
       <w:r>
-        <w:t>356</w:t>
+        <w:rPr>
+          <w:highlight w:val="cyan"/>
+        </w:rPr>
+        <w:t>35</w:t>
+      </w:r>
+      <w:r>
+        <w:rPr>
+          <w:highlight w:val="cyan"/>
+        </w:rPr>
+        <w:t>3</w:t>
       </w:r>
       <w:r>
         <w:t xml:space="preserve"> display</w:t>
@@ -263,8 +283,16 @@
         <w:rPr>
           <w:i/>
         </w:rPr>
-        <w:t>Masius chrysopterus</w:t>
-      </w:r>
+        <w:t xml:space="preserve">Masius </w:t>
+      </w:r>
+      <w:proofErr w:type="spellStart"/>
+      <w:r>
+        <w:rPr>
+          <w:i/>
+        </w:rPr>
+        <w:t>chrysopterus</w:t>
+      </w:r>
+      <w:proofErr w:type="spellEnd"/>
       <w:r>
         <w:rPr>
           <w:i/>
@@ -503,10 +531,16 @@
         <w:t xml:space="preserve"> </w:t>
       </w:r>
       <w:r>
+        <w:rPr>
+          <w:highlight w:val="cyan"/>
+        </w:rPr>
         <w:t>1</w:t>
       </w:r>
       <w:r>
-        <w:t>4</w:t>
+        <w:rPr>
+          <w:highlight w:val="cyan"/>
+        </w:rPr>
+        <w:t>3</w:t>
       </w:r>
       <w:r>
         <w:t>)</w:t>
@@ -518,7 +552,15 @@
         <w:t xml:space="preserve">. </w:t>
       </w:r>
       <w:r>
-        <w:t>Using Jaro string distance, a method from record-linkage theory, we find tha</w:t>
+        <w:t xml:space="preserve">Using </w:t>
+      </w:r>
+      <w:proofErr w:type="spellStart"/>
+      <w:r>
+        <w:t>Jaro</w:t>
+      </w:r>
+      <w:proofErr w:type="spellEnd"/>
+      <w:r>
+        <w:t xml:space="preserve"> string distance, a method from record-linkage theory, we find tha</w:t>
       </w:r>
       <w:r>
         <w:t xml:space="preserve">t </w:t>
@@ -716,7 +758,15 @@
         <w:t xml:space="preserve">display element, </w:t>
       </w:r>
       <w:r>
-        <w:t xml:space="preserve">lossless compression, entropy, Jaro string distance, </w:t>
+        <w:t xml:space="preserve">lossless compression, entropy, </w:t>
+      </w:r>
+      <w:proofErr w:type="spellStart"/>
+      <w:r>
+        <w:t>Jaro</w:t>
+      </w:r>
+      <w:proofErr w:type="spellEnd"/>
+      <w:r>
+        <w:t xml:space="preserve"> string distance, </w:t>
       </w:r>
       <w:r>
         <w:t xml:space="preserve">lek, </w:t>
@@ -880,20 +930,54 @@
       <w:r>
         <w:t xml:space="preserve">the </w:t>
       </w:r>
-      <w:r>
-        <w:t>Milpe Bird Sanctuary</w:t>
-      </w:r>
-      <w:r>
-        <w:t xml:space="preserve"> of the Mindo Cloudforest Foundation</w:t>
-      </w:r>
-      <w:r>
-        <w:t>, in northwestern Ecuador (~0°1’48”N, 78°57’12” W).</w:t>
-      </w:r>
+      <w:proofErr w:type="spellStart"/>
+      <w:r>
+        <w:t>Milpe</w:t>
+      </w:r>
+      <w:proofErr w:type="spellEnd"/>
+      <w:r>
+        <w:t xml:space="preserve"> Bird Sanctuary</w:t>
+      </w:r>
+      <w:r>
+        <w:t xml:space="preserve"> of the </w:t>
+      </w:r>
+      <w:proofErr w:type="spellStart"/>
+      <w:r>
+        <w:t>Mindo</w:t>
+      </w:r>
+      <w:proofErr w:type="spellEnd"/>
       <w:r>
         <w:t xml:space="preserve"> </w:t>
       </w:r>
-      <w:r>
-        <w:t xml:space="preserve">Milpe comprises 100 </w:t>
+      <w:proofErr w:type="spellStart"/>
+      <w:r>
+        <w:t>Cloudforest</w:t>
+      </w:r>
+      <w:proofErr w:type="spellEnd"/>
+      <w:r>
+        <w:t xml:space="preserve"> Foundation</w:t>
+      </w:r>
+      <w:r>
+        <w:t>, in northwestern Ecuador (~0°1’</w:t>
+      </w:r>
+      <w:proofErr w:type="gramStart"/>
+      <w:r>
+        <w:t>48”N</w:t>
+      </w:r>
+      <w:proofErr w:type="gramEnd"/>
+      <w:r>
+        <w:t>, 78°57’12” W).</w:t>
+      </w:r>
+      <w:r>
+        <w:t xml:space="preserve"> </w:t>
+      </w:r>
+      <w:proofErr w:type="spellStart"/>
+      <w:r>
+        <w:t>Milpe</w:t>
+      </w:r>
+      <w:proofErr w:type="spellEnd"/>
+      <w:r>
+        <w:t xml:space="preserve"> comprises 100 </w:t>
       </w:r>
       <w:r>
         <w:t>ha</w:t>
@@ -905,8 +989,13 @@
         <w:t>w</w:t>
       </w:r>
       <w:r>
-        <w:t>est slope Chocó-Andean forest</w:t>
-      </w:r>
+        <w:t xml:space="preserve">est slope </w:t>
+      </w:r>
+      <w:proofErr w:type="gramStart"/>
+      <w:r>
+        <w:t>Chocó-Andean forest</w:t>
+      </w:r>
+      <w:proofErr w:type="gramEnd"/>
       <w:r>
         <w:t xml:space="preserve"> </w:t>
       </w:r>
@@ -960,9 +1049,11 @@
       <w:r>
         <w:t xml:space="preserve"> </w:t>
       </w:r>
+      <w:proofErr w:type="gramStart"/>
       <w:r>
         <w:t>tend</w:t>
       </w:r>
+      <w:proofErr w:type="gramEnd"/>
       <w:r>
         <w:t xml:space="preserve"> small se</w:t>
       </w:r>
@@ -1139,8 +1230,13 @@
         <w:t>golden-yellow</w:t>
       </w:r>
       <w:r>
-        <w:t>, and/or orange-red</w:t>
-      </w:r>
+        <w:t xml:space="preserve">, and/or </w:t>
+      </w:r>
+      <w:proofErr w:type="gramStart"/>
+      <w:r>
+        <w:t>orange-red</w:t>
+      </w:r>
+      <w:proofErr w:type="gramEnd"/>
       <w:r>
         <w:t xml:space="preserve">) plumages </w:t>
       </w:r>
@@ -1153,11 +1249,19 @@
         </w:rPr>
         <w:t xml:space="preserve">Taylor et al. 2020, </w:t>
       </w:r>
+      <w:proofErr w:type="spellStart"/>
       <w:r>
         <w:rPr>
           <w:highlight w:val="yellow"/>
         </w:rPr>
-        <w:t>Schaedler et al. 2021</w:t>
+        <w:t>Schaedler</w:t>
+      </w:r>
+      <w:proofErr w:type="spellEnd"/>
+      <w:r>
+        <w:rPr>
+          <w:highlight w:val="yellow"/>
+        </w:rPr>
+        <w:t xml:space="preserve"> et al. 2021</w:t>
       </w:r>
       <w:r>
         <w:t xml:space="preserve">). </w:t>
@@ -1310,7 +1414,15 @@
         <w:t>Masius</w:t>
       </w:r>
       <w:r>
-        <w:t xml:space="preserve"> were banded with a numbered aluminum band and a unique combination of plastic</w:t>
+        <w:t xml:space="preserve"> </w:t>
+      </w:r>
+      <w:proofErr w:type="gramStart"/>
+      <w:r>
+        <w:t>were</w:t>
+      </w:r>
+      <w:proofErr w:type="gramEnd"/>
+      <w:r>
+        <w:t xml:space="preserve"> banded with a numbered aluminum band and a unique combination of plastic</w:t>
       </w:r>
       <w:r>
         <w:t xml:space="preserve"> color </w:t>
@@ -1353,10 +1465,18 @@
         <w:t xml:space="preserve">We prioritized video surveillance at logs </w:t>
       </w:r>
       <w:r>
-        <w:t>with high manakin activity or female visitation, or at s</w:t>
-      </w:r>
-      <w:r>
-        <w:t>newly discovered logs.</w:t>
+        <w:t xml:space="preserve">with high manakin activity or female visitation, or at </w:t>
+      </w:r>
+      <w:proofErr w:type="spellStart"/>
+      <w:r>
+        <w:t>s</w:t>
+      </w:r>
+      <w:r>
+        <w:t>newly</w:t>
+      </w:r>
+      <w:proofErr w:type="spellEnd"/>
+      <w:r>
+        <w:t xml:space="preserve"> discovered logs.</w:t>
       </w:r>
       <w:r>
         <w:t xml:space="preserve"> Individual cameras</w:t>
@@ -1365,13 +1485,29 @@
         <w:t xml:space="preserve"> </w:t>
       </w:r>
       <w:r>
-        <w:t xml:space="preserve">(Sony Handycam HDR-CX405 </w:t>
+        <w:t xml:space="preserve">(Sony </w:t>
+      </w:r>
+      <w:proofErr w:type="spellStart"/>
+      <w:r>
+        <w:t>Handycam</w:t>
+      </w:r>
+      <w:proofErr w:type="spellEnd"/>
+      <w:r>
+        <w:t xml:space="preserve"> HDR-CX405 </w:t>
       </w:r>
       <w:r>
         <w:t>or</w:t>
       </w:r>
       <w:r>
-        <w:t xml:space="preserve"> Sony Handycam HDR-CX240, Sony Corp., Tokyo, Japan) </w:t>
+        <w:t xml:space="preserve"> Sony </w:t>
+      </w:r>
+      <w:proofErr w:type="spellStart"/>
+      <w:r>
+        <w:t>Handycam</w:t>
+      </w:r>
+      <w:proofErr w:type="spellEnd"/>
+      <w:r>
+        <w:t xml:space="preserve"> HDR-CX240, Sony Corp., Tokyo, Japan) </w:t>
       </w:r>
       <w:r>
         <w:t>were housed in</w:t>
@@ -1392,7 +1528,15 @@
         <w:t xml:space="preserve">or </w:t>
       </w:r>
       <w:r>
-        <w:t>10,000 mAh GETIHU power bank</w:t>
+        <w:t xml:space="preserve">10,000 </w:t>
+      </w:r>
+      <w:proofErr w:type="spellStart"/>
+      <w:r>
+        <w:t>mAh</w:t>
+      </w:r>
+      <w:proofErr w:type="spellEnd"/>
+      <w:r>
+        <w:t xml:space="preserve"> GETIHU power bank</w:t>
       </w:r>
       <w:r>
         <w:t xml:space="preserve">, </w:t>
@@ -1413,7 +1557,11 @@
         <w:t>,</w:t>
       </w:r>
       <w:r>
-        <w:t xml:space="preserve"> or weather necessitated camera retrieval. We ran 4 </w:t>
+        <w:t xml:space="preserve"> or weather necessitated camera retrieval. </w:t>
+      </w:r>
+      <w:commentRangeStart w:id="7"/>
+      <w:r>
+        <w:t xml:space="preserve">We ran 4 </w:t>
       </w:r>
       <w:r>
         <w:t>to</w:t>
@@ -1427,11 +1575,20 @@
       <w:r>
         <w:t xml:space="preserve">, with each camera recording approximately 7 </w:t>
       </w:r>
+      <w:proofErr w:type="spellStart"/>
       <w:r>
         <w:t>hrs</w:t>
       </w:r>
+      <w:proofErr w:type="spellEnd"/>
       <w:r>
         <w:t xml:space="preserve"> of video</w:t>
+      </w:r>
+      <w:commentRangeEnd w:id="7"/>
+      <w:r>
+        <w:rPr>
+          <w:rStyle w:val="CommentReference"/>
+        </w:rPr>
+        <w:commentReference w:id="7"/>
       </w:r>
       <w:r>
         <w:t xml:space="preserve">. </w:t>
@@ -1522,8 +1679,17 @@
           <w:i/>
           <w:iCs/>
         </w:rPr>
-        <w:t>s and behavioral elements</w:t>
-      </w:r>
+        <w:t xml:space="preserve">s and behavioral </w:t>
+      </w:r>
+      <w:proofErr w:type="gramStart"/>
+      <w:r>
+        <w:rPr>
+          <w:i/>
+          <w:iCs/>
+        </w:rPr>
+        <w:t>elements</w:t>
+      </w:r>
+      <w:proofErr w:type="gramEnd"/>
     </w:p>
     <w:p>
       <w:pPr>
@@ -1571,8 +1737,8 @@
       <w:r>
         <w:t>two core</w:t>
       </w:r>
-      <w:commentRangeStart w:id="7"/>
       <w:commentRangeStart w:id="8"/>
+      <w:commentRangeStart w:id="9"/>
       <w:r>
         <w:t xml:space="preserve"> behavioral elements</w:t>
       </w:r>
@@ -1586,21 +1752,27 @@
         <w:t>and</w:t>
       </w:r>
       <w:r>
-        <w:t xml:space="preserve"> “Bow” </w:t>
-      </w:r>
-      <w:commentRangeEnd w:id="7"/>
+        <w:t xml:space="preserve"> “</w:t>
+      </w:r>
+      <w:r>
+        <w:t>Side-to-side b</w:t>
+      </w:r>
+      <w:r>
+        <w:t xml:space="preserve">ow” </w:t>
+      </w:r>
+      <w:commentRangeEnd w:id="8"/>
       <w:r>
         <w:rPr>
           <w:rStyle w:val="CommentReference"/>
         </w:rPr>
-        <w:commentReference w:id="7"/>
-      </w:r>
-      <w:commentRangeEnd w:id="8"/>
+        <w:commentReference w:id="8"/>
+      </w:r>
+      <w:commentRangeEnd w:id="9"/>
       <w:r>
         <w:rPr>
           <w:rStyle w:val="CommentReference"/>
         </w:rPr>
-        <w:commentReference w:id="8"/>
+        <w:commentReference w:id="9"/>
       </w:r>
       <w:r>
         <w:t>(</w:t>
@@ -1673,28 +1845,104 @@
         <w:t>For this study</w:t>
       </w:r>
       <w:r>
-        <w:t xml:space="preserve">, we excluded all </w:t>
-      </w:r>
-      <w:r>
-        <w:t xml:space="preserve">27 </w:t>
-      </w:r>
-      <w:r>
-        <w:t>displays</w:t>
+        <w:t>, we excluded all displays</w:t>
       </w:r>
       <w:r>
         <w:t xml:space="preserve"> </w:t>
       </w:r>
       <w:r>
-        <w:t xml:space="preserve">featuring multiple dancing males or a banded, known-male audience member. </w:t>
-      </w:r>
-      <w:r>
-        <w:t xml:space="preserve">None of these displays ended in copulation, </w:t>
-      </w:r>
-      <w:r>
-        <w:t>although one involved attempted copulation.</w:t>
-      </w:r>
-      <w:r>
-        <w:t xml:space="preserve"> W</w:t>
+        <w:t xml:space="preserve">featuring multiple dancing males </w:t>
+      </w:r>
+      <w:r>
+        <w:t>(n</w:t>
+      </w:r>
+      <w:r>
+        <w:t xml:space="preserve"> </w:t>
+      </w:r>
+      <w:r>
+        <w:t>=</w:t>
+      </w:r>
+      <w:r>
+        <w:t xml:space="preserve"> </w:t>
+      </w:r>
+      <w:r>
+        <w:rPr>
+          <w:highlight w:val="cyan"/>
+        </w:rPr>
+        <w:t>2</w:t>
+      </w:r>
+      <w:r>
+        <w:rPr>
+          <w:highlight w:val="cyan"/>
+        </w:rPr>
+        <w:t>6</w:t>
+      </w:r>
+      <w:r>
+        <w:t>)</w:t>
+      </w:r>
+      <w:r>
+        <w:t xml:space="preserve"> or </w:t>
+      </w:r>
+      <w:r>
+        <w:t>a</w:t>
+      </w:r>
+      <w:r>
+        <w:t xml:space="preserve"> single</w:t>
+      </w:r>
+      <w:r>
+        <w:t xml:space="preserve">, identified male audience </w:t>
+      </w:r>
+      <w:r>
+        <w:t>(</w:t>
+      </w:r>
+      <w:r>
+        <w:rPr>
+          <w:highlight w:val="cyan"/>
+        </w:rPr>
+        <w:t>n</w:t>
+      </w:r>
+      <w:r>
+        <w:rPr>
+          <w:highlight w:val="cyan"/>
+        </w:rPr>
+        <w:t xml:space="preserve"> </w:t>
+      </w:r>
+      <w:r>
+        <w:rPr>
+          <w:highlight w:val="cyan"/>
+        </w:rPr>
+        <w:t>=</w:t>
+      </w:r>
+      <w:r>
+        <w:rPr>
+          <w:highlight w:val="cyan"/>
+        </w:rPr>
+        <w:t xml:space="preserve"> </w:t>
+      </w:r>
+      <w:r>
+        <w:rPr>
+          <w:highlight w:val="cyan"/>
+        </w:rPr>
+        <w:t>3, all</w:t>
+      </w:r>
+      <w:r>
+        <w:rPr>
+          <w:highlight w:val="cyan"/>
+        </w:rPr>
+        <w:t xml:space="preserve"> predefinitive</w:t>
+      </w:r>
+      <w:r>
+        <w:rPr>
+          <w:highlight w:val="cyan"/>
+        </w:rPr>
+        <w:t xml:space="preserve"> Male #980, including one copulation</w:t>
+      </w:r>
+      <w:r>
+        <w:t xml:space="preserve">). </w:t>
+      </w:r>
+      <w:commentRangeStart w:id="10"/>
+      <w:r>
+        <w:t>W</w:t>
       </w:r>
       <w:r>
         <w:t>e retained</w:t>
@@ -1703,7 +1951,13 @@
         <w:t xml:space="preserve"> </w:t>
       </w:r>
       <w:r>
-        <w:t xml:space="preserve">21 </w:t>
+        <w:rPr>
+          <w:highlight w:val="cyan"/>
+        </w:rPr>
+        <w:t>21</w:t>
+      </w:r>
+      <w:r>
+        <w:t xml:space="preserve"> </w:t>
       </w:r>
       <w:r>
         <w:t xml:space="preserve">displays where </w:t>
@@ -1721,10 +1975,38 @@
         <w:t xml:space="preserve"> but performed </w:t>
       </w:r>
       <w:r>
-        <w:t>no display behaviors.</w:t>
-      </w:r>
-      <w:r>
-        <w:t xml:space="preserve"> </w:t>
+        <w:t>no display behavior</w:t>
+      </w:r>
+      <w:r>
+        <w:t xml:space="preserve">. </w:t>
+      </w:r>
+      <w:r>
+        <w:t xml:space="preserve">A comparison of displays for </w:t>
+      </w:r>
+      <w:r>
+        <w:t>female and suspected predefinitive male</w:t>
+      </w:r>
+      <w:r>
+        <w:t xml:space="preserve"> audiences is given</w:t>
+      </w:r>
+      <w:r>
+        <w:t xml:space="preserve"> in </w:t>
+      </w:r>
+      <w:r>
+        <w:rPr>
+          <w:highlight w:val="green"/>
+        </w:rPr>
+        <w:t>Supplementary Material</w:t>
+      </w:r>
+      <w:r>
+        <w:t>.</w:t>
+      </w:r>
+      <w:commentRangeEnd w:id="10"/>
+      <w:r>
+        <w:rPr>
+          <w:rStyle w:val="CommentReference"/>
+        </w:rPr>
+        <w:commentReference w:id="10"/>
       </w:r>
     </w:p>
     <w:p>
@@ -1739,7 +2021,16 @@
         <w:t xml:space="preserve">ing </w:t>
       </w:r>
       <w:r>
-        <w:t>356</w:t>
+        <w:rPr>
+          <w:highlight w:val="cyan"/>
+        </w:rPr>
+        <w:t>35</w:t>
+      </w:r>
+      <w:r>
+        <w:rPr>
+          <w:highlight w:val="cyan"/>
+        </w:rPr>
+        <w:t>3</w:t>
       </w:r>
       <w:r>
         <w:t xml:space="preserve"> </w:t>
@@ -1766,6 +2057,9 @@
         <w:t xml:space="preserve"> </w:t>
       </w:r>
       <w:r>
+        <w:rPr>
+          <w:highlight w:val="cyan"/>
+        </w:rPr>
         <w:t>251</w:t>
       </w:r>
       <w:r>
@@ -1787,7 +2081,16 @@
         <w:t xml:space="preserve"> </w:t>
       </w:r>
       <w:r>
-        <w:t>91</w:t>
+        <w:rPr>
+          <w:highlight w:val="cyan"/>
+        </w:rPr>
+        <w:t>8</w:t>
+      </w:r>
+      <w:r>
+        <w:rPr>
+          <w:highlight w:val="cyan"/>
+        </w:rPr>
+        <w:t>9</w:t>
       </w:r>
       <w:r>
         <w:t>)</w:t>
@@ -1808,7 +2111,19 @@
         <w:t xml:space="preserve"> </w:t>
       </w:r>
       <w:r>
-        <w:t>14)</w:t>
+        <w:rPr>
+          <w:highlight w:val="cyan"/>
+        </w:rPr>
+        <w:t>1</w:t>
+      </w:r>
+      <w:r>
+        <w:rPr>
+          <w:highlight w:val="cyan"/>
+        </w:rPr>
+        <w:t>3</w:t>
+      </w:r>
+      <w:r>
+        <w:t>)</w:t>
       </w:r>
       <w:r>
         <w:t xml:space="preserve">. SOLO displays </w:t>
@@ -1829,7 +2144,11 @@
         <w:t xml:space="preserve">eatured </w:t>
       </w:r>
       <w:r>
-        <w:t xml:space="preserve">one or </w:t>
+        <w:t xml:space="preserve">one </w:t>
+      </w:r>
+      <w:r>
+        <w:lastRenderedPageBreak/>
+        <w:t xml:space="preserve">or </w:t>
       </w:r>
       <w:r>
         <w:t>two</w:t>
@@ -1850,23 +2169,33 @@
         <w:t xml:space="preserve">successful copulation, and COP displays ended in a successful copulation. </w:t>
       </w:r>
       <w:r>
-        <w:t xml:space="preserve">For our main analyses, we ended COP displays at </w:t>
-      </w:r>
-      <w:r>
-        <w:lastRenderedPageBreak/>
-        <w:t>copulation even when males continued displaying</w:t>
+        <w:t xml:space="preserve">For our main analyses, we ended COP displays </w:t>
+      </w:r>
+      <w:proofErr w:type="gramStart"/>
+      <w:r>
+        <w:t>at</w:t>
+      </w:r>
+      <w:r>
+        <w:t xml:space="preserve"> the moment</w:t>
+      </w:r>
+      <w:proofErr w:type="gramEnd"/>
+      <w:r>
+        <w:t xml:space="preserve"> of</w:t>
+      </w:r>
+      <w:r>
+        <w:t xml:space="preserve"> </w:t>
+      </w:r>
+      <w:r>
+        <w:t>copulation</w:t>
       </w:r>
       <w:r>
         <w:t xml:space="preserve">. A comparison of before- and after-copulation displays is given in </w:t>
       </w:r>
       <w:r>
         <w:rPr>
-          <w:highlight w:val="yellow"/>
-        </w:rPr>
-        <w:t>Supplementary Material</w:t>
-      </w:r>
-      <w:r>
-        <w:t>.</w:t>
+          <w:highlight w:val="green"/>
+        </w:rPr>
+        <w:t>Supplementary Material.</w:t>
       </w:r>
       <w:r>
         <w:t xml:space="preserve"> </w:t>
@@ -1884,7 +2213,7 @@
         <w:t>display elements</w:t>
       </w:r>
       <w:r>
-        <w:t xml:space="preserve"> using Behavioural Observation Research Interactive Software (BORIS), an open-source event logging tool </w:t>
+        <w:t xml:space="preserve"> using Behavioral Observation Research Interactive Software (BORIS), an open-source event logging tool </w:t>
       </w:r>
       <w:r>
         <w:fldChar w:fldCharType="begin"/>
@@ -1912,7 +2241,7 @@
       </w:r>
       <w:r>
         <w:rPr>
-          <w:highlight w:val="yellow"/>
+          <w:highlight w:val="cyan"/>
         </w:rPr>
         <w:t>41</w:t>
       </w:r>
@@ -1938,9 +2267,6 @@
         <w:t xml:space="preserve"> (</w:t>
       </w:r>
       <w:r>
-        <w:t xml:space="preserve">see </w:t>
-      </w:r>
-      <w:r>
         <w:rPr>
           <w:highlight w:val="green"/>
         </w:rPr>
@@ -1974,7 +2300,15 @@
         <w:t xml:space="preserve"> </w:t>
       </w:r>
       <w:r>
-        <w:t xml:space="preserve">“Male1 On Log”, </w:t>
+        <w:t xml:space="preserve">“Male1 </w:t>
+      </w:r>
+      <w:proofErr w:type="gramStart"/>
+      <w:r>
+        <w:t>On</w:t>
+      </w:r>
+      <w:proofErr w:type="gramEnd"/>
+      <w:r>
+        <w:t xml:space="preserve"> Log”, </w:t>
       </w:r>
       <w:r>
         <w:t xml:space="preserve">“Female </w:t>
@@ -2019,79 +2353,135 @@
         <w:t>and</w:t>
       </w:r>
       <w:r>
+        <w:t xml:space="preserve"> male</w:t>
+      </w:r>
+      <w:r>
+        <w:t xml:space="preserve"> behaviors not directly </w:t>
+      </w:r>
+      <w:r>
+        <w:t xml:space="preserve">involved in </w:t>
+      </w:r>
+      <w:r>
+        <w:t>display dances</w:t>
+      </w:r>
+      <w:r>
+        <w:t xml:space="preserve"> (e.g.</w:t>
+      </w:r>
+      <w:r>
+        <w:t xml:space="preserve"> “Vocalization,” “Gardening”)</w:t>
+      </w:r>
+      <w:r>
+        <w:t xml:space="preserve">. </w:t>
+      </w:r>
+      <w:r>
+        <w:t xml:space="preserve">Finally, we </w:t>
+      </w:r>
+      <w:r>
+        <w:t>combined</w:t>
+      </w:r>
+      <w:r>
+        <w:t xml:space="preserve"> paired elements into </w:t>
+      </w:r>
+      <w:r>
+        <w:t>single</w:t>
+      </w:r>
+      <w:r>
+        <w:t xml:space="preserve"> behaviors (e.g., “</w:t>
+      </w:r>
+      <w:r>
+        <w:t>Side-to-side bow Left</w:t>
+      </w:r>
+      <w:r>
+        <w:t>” and “</w:t>
+      </w:r>
+      <w:r>
+        <w:t>Side-to-side bow Right</w:t>
+      </w:r>
+      <w:r>
+        <w:t>” become “</w:t>
+      </w:r>
+      <w:r>
+        <w:t xml:space="preserve">Side-to-side </w:t>
+      </w:r>
+      <w:r>
+        <w:t>b</w:t>
+      </w:r>
+      <w:r>
+        <w:t>ow</w:t>
+      </w:r>
+      <w:r>
+        <w:t>”</w:t>
+      </w:r>
+      <w:r>
+        <w:t xml:space="preserve">) and </w:t>
+      </w:r>
+      <w:commentRangeStart w:id="11"/>
+      <w:r>
+        <w:t>excluded</w:t>
+      </w:r>
+      <w:r>
         <w:t xml:space="preserve"> </w:t>
       </w:r>
       <w:r>
-        <w:t xml:space="preserve">some </w:t>
-      </w:r>
-      <w:r>
-        <w:t>male</w:t>
-      </w:r>
-      <w:r>
-        <w:t xml:space="preserve"> behaviors not directly </w:t>
-      </w:r>
-      <w:r>
-        <w:t xml:space="preserve">involved in display </w:t>
-      </w:r>
-      <w:r>
-        <w:t>dances</w:t>
-      </w:r>
-      <w:r>
-        <w:t xml:space="preserve"> (e.g.</w:t>
-      </w:r>
-      <w:r>
-        <w:t xml:space="preserve"> “Vocalization,” “Gardening”)</w:t>
-      </w:r>
-      <w:r>
-        <w:t xml:space="preserve">. We also </w:t>
-      </w:r>
-      <w:r>
-        <w:t>combined</w:t>
-      </w:r>
-      <w:r>
-        <w:t xml:space="preserve"> some paired elements into </w:t>
-      </w:r>
-      <w:r>
-        <w:t>single</w:t>
-      </w:r>
-      <w:r>
-        <w:t xml:space="preserve"> behaviors (e.g., “Half-bow Left” and “Half-bow</w:t>
-      </w:r>
-      <w:r>
-        <w:t xml:space="preserve"> Right” become “Half-Bow”)</w:t>
-      </w:r>
-      <w:r>
-        <w:t xml:space="preserve">. </w:t>
-      </w:r>
-      <w:r>
-        <w:t>The result</w:t>
-      </w:r>
-      <w:r>
-        <w:t xml:space="preserve"> was </w:t>
-      </w:r>
-      <w:r>
-        <w:t xml:space="preserve">14 key </w:t>
-      </w:r>
-      <w:r>
-        <w:t>behavioral</w:t>
-      </w:r>
-      <w:r>
-        <w:t xml:space="preserve"> elements, including pauses (“</w:t>
-      </w:r>
-      <w:r>
-        <w:t>Zero</w:t>
-      </w:r>
-      <w:r>
-        <w:t>”)</w:t>
-      </w:r>
-      <w:r>
-        <w:t xml:space="preserve">, attempted </w:t>
-      </w:r>
-      <w:r>
-        <w:t>copulation, and successful copulation</w:t>
-      </w:r>
-      <w:r>
-        <w:t xml:space="preserve"> (</w:t>
+        <w:t>“Attempted copulation” and “Copulation”</w:t>
+      </w:r>
+      <w:r>
+        <w:t xml:space="preserve"> elements.</w:t>
+      </w:r>
+      <w:r>
+        <w:t xml:space="preserve"> </w:t>
+      </w:r>
+      <w:commentRangeEnd w:id="11"/>
+      <w:r>
+        <w:rPr>
+          <w:rStyle w:val="CommentReference"/>
+        </w:rPr>
+        <w:commentReference w:id="11"/>
+      </w:r>
+      <w:r>
+        <w:t xml:space="preserve">The </w:t>
+      </w:r>
+      <w:r>
+        <w:rPr>
+          <w:highlight w:val="cyan"/>
+        </w:rPr>
+        <w:t>1</w:t>
+      </w:r>
+      <w:r>
+        <w:rPr>
+          <w:highlight w:val="cyan"/>
+        </w:rPr>
+        <w:t>2</w:t>
+      </w:r>
+      <w:r>
+        <w:t xml:space="preserve"> </w:t>
+      </w:r>
+      <w:r>
+        <w:t>remaining</w:t>
+      </w:r>
+      <w:r>
+        <w:t>, core</w:t>
+      </w:r>
+      <w:r>
+        <w:t xml:space="preserve"> display</w:t>
+      </w:r>
+      <w:r>
+        <w:t xml:space="preserve"> </w:t>
+      </w:r>
+      <w:r>
+        <w:t>behavior</w:t>
+      </w:r>
+      <w:r>
+        <w:t>s</w:t>
+      </w:r>
+      <w:r>
+        <w:t xml:space="preserve">—including pauses (“Zero”)—are </w:t>
+      </w:r>
+      <w:r>
+        <w:t>described</w:t>
+      </w:r>
+      <w:r>
+        <w:t xml:space="preserve"> in </w:t>
       </w:r>
       <w:r>
         <w:rPr>
@@ -2100,40 +2490,7 @@
         <w:t>Table 1</w:t>
       </w:r>
       <w:r>
-        <w:t>).</w:t>
-      </w:r>
-      <w:r>
-        <w:t xml:space="preserve"> </w:t>
-      </w:r>
-      <w:r>
-        <w:rPr>
-          <w:highlight w:val="yellow"/>
-        </w:rPr>
-        <w:t xml:space="preserve">Voucher </w:t>
-      </w:r>
-      <w:r>
-        <w:rPr>
-          <w:highlight w:val="yellow"/>
-        </w:rPr>
-        <w:t xml:space="preserve">videos of </w:t>
-      </w:r>
-      <w:r>
-        <w:rPr>
-          <w:highlight w:val="yellow"/>
-        </w:rPr>
-        <w:t>behaviors</w:t>
-      </w:r>
-      <w:r>
-        <w:rPr>
-          <w:highlight w:val="yellow"/>
-        </w:rPr>
-        <w:t xml:space="preserve"> are </w:t>
-      </w:r>
-      <w:r>
-        <w:rPr>
-          <w:highlight w:val="yellow"/>
-        </w:rPr>
-        <w:t>archived at the Macaulay Library of Natural Sounds at Cornell University.</w:t>
+        <w:t>.</w:t>
       </w:r>
       <w:r>
         <w:t xml:space="preserve"> </w:t>
@@ -2155,7 +2512,7 @@
           <w:color w:val="auto"/>
         </w:rPr>
       </w:pPr>
-      <w:bookmarkStart w:id="9" w:name="_Toc41391829"/>
+      <w:bookmarkStart w:id="12" w:name="_Toc41391829"/>
       <w:r>
         <w:rPr>
           <w:rFonts w:ascii="Times New Roman" w:hAnsi="Times New Roman" w:cs="Times New Roman"/>
@@ -2228,7 +2585,22 @@
         <w:t>our</w:t>
       </w:r>
       <w:r>
-        <w:t xml:space="preserve"> small sample size of COP displays (n = 14), we compared our COP </w:t>
+        <w:t xml:space="preserve"> small sample size of COP displays (n = </w:t>
+      </w:r>
+      <w:r>
+        <w:rPr>
+          <w:highlight w:val="cyan"/>
+        </w:rPr>
+        <w:t>1</w:t>
+      </w:r>
+      <w:r>
+        <w:rPr>
+          <w:highlight w:val="cyan"/>
+        </w:rPr>
+        <w:t>3</w:t>
+      </w:r>
+      <w:r>
+        <w:t xml:space="preserve">), we compared our COP </w:t>
       </w:r>
       <w:r>
         <w:t>metrics</w:t>
@@ -2246,7 +2618,22 @@
         <w:t>el</w:t>
       </w:r>
       <w:r>
-        <w:t xml:space="preserve">ected (without replacement) 14 </w:t>
+        <w:t xml:space="preserve">ected (without replacement) </w:t>
+      </w:r>
+      <w:r>
+        <w:rPr>
+          <w:highlight w:val="cyan"/>
+        </w:rPr>
+        <w:t>1</w:t>
+      </w:r>
+      <w:r>
+        <w:rPr>
+          <w:highlight w:val="cyan"/>
+        </w:rPr>
+        <w:t>3</w:t>
+      </w:r>
+      <w:r>
+        <w:t xml:space="preserve"> </w:t>
       </w:r>
       <w:r>
         <w:t xml:space="preserve">displays from across SOLO, AUDI, and COP </w:t>
@@ -2346,7 +2733,16 @@
         <w:t xml:space="preserve">. </w:t>
       </w:r>
       <w:r>
-        <w:t xml:space="preserve">We began by translating displays into strings of individual characters (Table 1). </w:t>
+        <w:t>We began by translating displays into strings of individual characters (</w:t>
+      </w:r>
+      <w:r>
+        <w:rPr>
+          <w:highlight w:val="green"/>
+        </w:rPr>
+        <w:t>Table 1</w:t>
+      </w:r>
+      <w:r>
+        <w:t xml:space="preserve">). </w:t>
       </w:r>
       <w:r>
         <w:t xml:space="preserve">We </w:t>
@@ -2373,6 +2769,7 @@
       <w:r>
         <w:t xml:space="preserve"> function in R package </w:t>
       </w:r>
+      <w:proofErr w:type="spellStart"/>
       <w:r>
         <w:rPr>
           <w:i/>
@@ -2380,6 +2777,7 @@
         </w:rPr>
         <w:t>acss</w:t>
       </w:r>
+      <w:proofErr w:type="spellEnd"/>
       <w:r>
         <w:t xml:space="preserve"> ($</w:t>
       </w:r>
@@ -2473,12 +2871,21 @@
       <w:r>
         <w:t xml:space="preserve"> the R package </w:t>
       </w:r>
+      <w:proofErr w:type="spellStart"/>
       <w:r>
         <w:rPr>
           <w:i/>
           <w:iCs/>
         </w:rPr>
-        <w:t xml:space="preserve">brotli </w:t>
+        <w:t>brotli</w:t>
+      </w:r>
+      <w:proofErr w:type="spellEnd"/>
+      <w:r>
+        <w:rPr>
+          <w:i/>
+          <w:iCs/>
+        </w:rPr>
+        <w:t xml:space="preserve"> </w:t>
       </w:r>
       <w:r>
         <w:t>($</w:t>
@@ -2496,10 +2903,7 @@
         <w:t xml:space="preserve"> </w:t>
       </w:r>
       <w:r>
-        <w:t xml:space="preserve">The final compressibility metric was taken as the </w:t>
-      </w:r>
-      <w:r>
-        <w:t>ratio of the</w:t>
+        <w:t>The final compressibility metric was taken as the ratio of the</w:t>
       </w:r>
       <w:r>
         <w:t xml:space="preserve"> </w:t>
@@ -2541,10 +2945,34 @@
         <w:t xml:space="preserve">compare </w:t>
       </w:r>
       <w:r>
-        <w:t>small sample of COP displays (n = 14) to a randomized distribution of both entropy and compressibility metrics (</w:t>
-      </w:r>
-      <w:r>
-        <w:t>10,000 random sets of 14 displays, drawn with no replacement)</w:t>
+        <w:t xml:space="preserve">small sample of </w:t>
+      </w:r>
+      <w:r>
+        <w:rPr>
+          <w:highlight w:val="cyan"/>
+        </w:rPr>
+        <w:t>13</w:t>
+      </w:r>
+      <w:r>
+        <w:t xml:space="preserve"> </w:t>
+      </w:r>
+      <w:r>
+        <w:t xml:space="preserve">COP displays to a randomized distribution of both entropy and compressibility metrics (10,000 random sets of </w:t>
+      </w:r>
+      <w:r>
+        <w:rPr>
+          <w:highlight w:val="cyan"/>
+        </w:rPr>
+        <w:t>1</w:t>
+      </w:r>
+      <w:r>
+        <w:rPr>
+          <w:highlight w:val="cyan"/>
+        </w:rPr>
+        <w:t>3</w:t>
+      </w:r>
+      <w:r>
+        <w:t xml:space="preserve"> displays, drawn with no replacement)</w:t>
       </w:r>
       <w:r>
         <w:t>.</w:t>
@@ -2619,7 +3047,7 @@
         </w:rPr>
         <w:t>Context vs. individual variation</w:t>
       </w:r>
-      <w:bookmarkEnd w:id="9"/>
+      <w:bookmarkEnd w:id="12"/>
     </w:p>
     <w:p>
       <w:r>
@@ -2658,16 +3086,32 @@
         <w:t xml:space="preserve">in terms of male individuality </w:t>
       </w:r>
       <w:r>
-        <w:t>using Jaro string distances.</w:t>
+        <w:t xml:space="preserve">using </w:t>
+      </w:r>
+      <w:proofErr w:type="spellStart"/>
+      <w:r>
+        <w:t>Jaro</w:t>
+      </w:r>
+      <w:proofErr w:type="spellEnd"/>
+      <w:r>
+        <w:t xml:space="preserve"> string distances.</w:t>
       </w:r>
       <w:r>
         <w:t xml:space="preserve"> </w:t>
       </w:r>
+      <w:proofErr w:type="spellStart"/>
       <w:r>
         <w:rPr>
           <w:shd w:val="clear" w:color="auto" w:fill="FFFFFF"/>
         </w:rPr>
-        <w:t>Jaro (</w:t>
+        <w:t>Jaro</w:t>
+      </w:r>
+      <w:proofErr w:type="spellEnd"/>
+      <w:r>
+        <w:rPr>
+          <w:shd w:val="clear" w:color="auto" w:fill="FFFFFF"/>
+        </w:rPr>
+        <w:t xml:space="preserve"> (</w:t>
       </w:r>
       <w:r>
         <w:rPr>
@@ -2707,7 +3151,11 @@
         <w:t xml:space="preserve">s the number </w:t>
       </w:r>
       <w:r>
-        <w:t xml:space="preserve">of transpositions and mismatches </w:t>
+        <w:t xml:space="preserve">of transpositions </w:t>
+      </w:r>
+      <w:r>
+        <w:lastRenderedPageBreak/>
+        <w:t xml:space="preserve">and mismatches </w:t>
       </w:r>
       <w:r>
         <w:rPr>
@@ -2742,7 +3190,6 @@
         <w:rPr>
           <w:shd w:val="clear" w:color="auto" w:fill="FFFFFF"/>
         </w:rPr>
-        <w:lastRenderedPageBreak/>
         <w:t xml:space="preserve">We </w:t>
       </w:r>
       <w:r>
@@ -2755,12 +3202,26 @@
         <w:rPr>
           <w:shd w:val="clear" w:color="auto" w:fill="FFFFFF"/>
         </w:rPr>
-        <w:t xml:space="preserve"> Jaro distanc</w:t>
-      </w:r>
+        <w:t xml:space="preserve"> </w:t>
+      </w:r>
+      <w:proofErr w:type="spellStart"/>
       <w:r>
         <w:rPr>
           <w:shd w:val="clear" w:color="auto" w:fill="FFFFFF"/>
         </w:rPr>
+        <w:t>Jaro</w:t>
+      </w:r>
+      <w:proofErr w:type="spellEnd"/>
+      <w:r>
+        <w:rPr>
+          <w:shd w:val="clear" w:color="auto" w:fill="FFFFFF"/>
+        </w:rPr>
+        <w:t xml:space="preserve"> distanc</w:t>
+      </w:r>
+      <w:r>
+        <w:rPr>
+          <w:shd w:val="clear" w:color="auto" w:fill="FFFFFF"/>
+        </w:rPr>
         <w:t>e among</w:t>
       </w:r>
       <w:r>
@@ -2781,13 +3242,23 @@
         </w:rPr>
         <w:t xml:space="preserve">using R package </w:t>
       </w:r>
+      <w:proofErr w:type="spellStart"/>
       <w:r>
         <w:rPr>
           <w:i/>
           <w:iCs/>
           <w:shd w:val="clear" w:color="auto" w:fill="FFFFFF"/>
         </w:rPr>
-        <w:t xml:space="preserve">stringdist </w:t>
+        <w:t>stringdist</w:t>
+      </w:r>
+      <w:proofErr w:type="spellEnd"/>
+      <w:r>
+        <w:rPr>
+          <w:i/>
+          <w:iCs/>
+          <w:shd w:val="clear" w:color="auto" w:fill="FFFFFF"/>
+        </w:rPr>
+        <w:t xml:space="preserve"> </w:t>
       </w:r>
       <w:r>
         <w:rPr>
@@ -2886,7 +3357,7 @@
           <w:szCs w:val="24"/>
         </w:rPr>
       </w:pPr>
-      <w:bookmarkStart w:id="10" w:name="_Toc41391833"/>
+      <w:bookmarkStart w:id="13" w:name="_Toc41391833"/>
       <w:r>
         <w:rPr>
           <w:rFonts w:ascii="Times New Roman" w:hAnsi="Times New Roman" w:cs="Times New Roman"/>
@@ -2897,7 +3368,7 @@
         </w:rPr>
         <w:t>RESULTS</w:t>
       </w:r>
-      <w:bookmarkEnd w:id="10"/>
+      <w:bookmarkEnd w:id="13"/>
     </w:p>
     <w:p>
       <w:pPr>
@@ -2907,8 +3378,8 @@
           <w:iCs/>
         </w:rPr>
       </w:pPr>
-      <w:bookmarkStart w:id="11" w:name="_Hlk41374717"/>
-      <w:commentRangeStart w:id="12"/>
+      <w:bookmarkStart w:id="14" w:name="_Hlk41374717"/>
+      <w:commentRangeStart w:id="15"/>
       <w:r>
         <w:rPr>
           <w:i/>
@@ -2916,20 +3387,29 @@
         </w:rPr>
         <w:t xml:space="preserve">Displays </w:t>
       </w:r>
-      <w:commentRangeEnd w:id="12"/>
+      <w:commentRangeEnd w:id="15"/>
       <w:r>
         <w:rPr>
           <w:rStyle w:val="CommentReference"/>
         </w:rPr>
-        <w:commentReference w:id="12"/>
+        <w:commentReference w:id="15"/>
       </w:r>
       <w:r>
         <w:rPr>
           <w:i/>
           <w:iCs/>
         </w:rPr>
-        <w:t>and behavioral elements</w:t>
-      </w:r>
+        <w:t xml:space="preserve">and behavioral </w:t>
+      </w:r>
+      <w:proofErr w:type="gramStart"/>
+      <w:r>
+        <w:rPr>
+          <w:i/>
+          <w:iCs/>
+        </w:rPr>
+        <w:t>elements</w:t>
+      </w:r>
+      <w:proofErr w:type="gramEnd"/>
     </w:p>
     <w:p>
       <w:pPr>
@@ -2938,12 +3418,20 @@
       <w:r>
         <w:t>Our final dataset includes</w:t>
       </w:r>
-      <w:commentRangeStart w:id="13"/>
       <w:r>
         <w:t xml:space="preserve"> </w:t>
       </w:r>
       <w:r>
-        <w:t>356</w:t>
+        <w:rPr>
+          <w:highlight w:val="cyan"/>
+        </w:rPr>
+        <w:t>35</w:t>
+      </w:r>
+      <w:r>
+        <w:rPr>
+          <w:highlight w:val="cyan"/>
+        </w:rPr>
+        <w:t>3</w:t>
       </w:r>
       <w:r>
         <w:t xml:space="preserve"> </w:t>
@@ -2962,20 +3450,46 @@
         <w:t>across</w:t>
       </w:r>
       <w:r>
-        <w:t xml:space="preserve"> 15 display logs. </w:t>
-      </w:r>
-      <w:commentRangeEnd w:id="13"/>
-      <w:r>
-        <w:rPr>
-          <w:rStyle w:val="CommentReference"/>
-        </w:rPr>
-        <w:commentReference w:id="13"/>
+        <w:t xml:space="preserve"> </w:t>
+      </w:r>
+      <w:r>
+        <w:rPr>
+          <w:highlight w:val="cyan"/>
+        </w:rPr>
+        <w:t>15</w:t>
+      </w:r>
+      <w:r>
+        <w:t xml:space="preserve"> display logs</w:t>
+      </w:r>
+      <w:r>
+        <w:t xml:space="preserve"> (</w:t>
+      </w:r>
+      <w:r>
+        <w:rPr>
+          <w:highlight w:val="cyan"/>
+        </w:rPr>
+        <w:t>1-102</w:t>
+      </w:r>
+      <w:r>
+        <w:t xml:space="preserve"> displays per log)</w:t>
+      </w:r>
+      <w:r>
+        <w:t xml:space="preserve">. </w:t>
       </w:r>
       <w:r>
         <w:t xml:space="preserve">Of these displays, </w:t>
       </w:r>
       <w:r>
-        <w:t>344</w:t>
+        <w:rPr>
+          <w:highlight w:val="cyan"/>
+        </w:rPr>
+        <w:t>34</w:t>
+      </w:r>
+      <w:r>
+        <w:rPr>
+          <w:highlight w:val="cyan"/>
+        </w:rPr>
+        <w:t>1</w:t>
       </w:r>
       <w:r>
         <w:t xml:space="preserve"> were performed by </w:t>
@@ -2984,6 +3498,9 @@
         <w:t xml:space="preserve">one of </w:t>
       </w:r>
       <w:r>
+        <w:rPr>
+          <w:highlight w:val="cyan"/>
+        </w:rPr>
         <w:t>10</w:t>
       </w:r>
       <w:r>
@@ -2993,152 +3510,280 @@
         <w:t>identified males (</w:t>
       </w:r>
       <w:r>
+        <w:rPr>
+          <w:highlight w:val="cyan"/>
+        </w:rPr>
         <w:t>2</w:t>
       </w:r>
       <w:r>
+        <w:rPr>
+          <w:highlight w:val="cyan"/>
+        </w:rPr>
         <w:t>-</w:t>
       </w:r>
       <w:r>
-        <w:t>174</w:t>
+        <w:rPr>
+          <w:highlight w:val="cyan"/>
+        </w:rPr>
+        <w:t>17</w:t>
+      </w:r>
+      <w:r>
+        <w:rPr>
+          <w:highlight w:val="cyan"/>
+        </w:rPr>
+        <w:t>2</w:t>
       </w:r>
       <w:r>
         <w:t xml:space="preserve"> displays each, </w:t>
       </w:r>
       <w:r>
         <w:rPr>
-          <w:highlight w:val="yellow"/>
+          <w:highlight w:val="green"/>
         </w:rPr>
         <w:t xml:space="preserve">Table </w:t>
       </w:r>
       <w:r>
         <w:rPr>
-          <w:highlight w:val="yellow"/>
+          <w:highlight w:val="green"/>
         </w:rPr>
         <w:t>S</w:t>
       </w:r>
       <w:r>
         <w:rPr>
-          <w:highlight w:val="yellow"/>
+          <w:highlight w:val="green"/>
         </w:rPr>
         <w:t>2</w:t>
       </w:r>
       <w:r>
-        <w:rPr>
-          <w:highlight w:val="yellow"/>
-        </w:rPr>
+        <w:t>).</w:t>
+      </w:r>
+      <w:r>
+        <w:t xml:space="preserve"> </w:t>
+      </w:r>
+      <w:r>
+        <w:t>All display</w:t>
+      </w:r>
+      <w:r>
+        <w:t xml:space="preserve">s </w:t>
+      </w:r>
+      <w:r>
+        <w:t xml:space="preserve">occurred </w:t>
+      </w:r>
+      <w:r>
+        <w:t>between</w:t>
+      </w:r>
+      <w:r>
+        <w:t xml:space="preserve"> </w:t>
+      </w:r>
+      <w:r>
+        <w:rPr>
+          <w:highlight w:val="cyan"/>
+        </w:rPr>
+        <w:t>2</w:t>
+      </w:r>
+      <w:r>
+        <w:rPr>
+          <w:highlight w:val="cyan"/>
+        </w:rPr>
+        <w:t>4</w:t>
+      </w:r>
+      <w:r>
+        <w:rPr>
+          <w:highlight w:val="cyan"/>
+        </w:rPr>
+        <w:t>-</w:t>
+      </w:r>
+      <w:r>
+        <w:rPr>
+          <w:highlight w:val="cyan"/>
+        </w:rPr>
+        <w:t>Jun</w:t>
+      </w:r>
+      <w:r>
+        <w:t xml:space="preserve"> and </w:t>
+      </w:r>
+      <w:r>
+        <w:rPr>
+          <w:highlight w:val="cyan"/>
+        </w:rPr>
+        <w:t>14-Jan</w:t>
+      </w:r>
+      <w:r>
+        <w:t xml:space="preserve">, with </w:t>
+      </w:r>
+      <w:r>
+        <w:t xml:space="preserve">the bulk of displays </w:t>
+      </w:r>
+      <w:r>
+        <w:t>(</w:t>
+      </w:r>
+      <w:r>
+        <w:rPr>
+          <w:highlight w:val="cyan"/>
+        </w:rPr>
+        <w:t>2</w:t>
+      </w:r>
+      <w:r>
+        <w:rPr>
+          <w:highlight w:val="cyan"/>
+        </w:rPr>
+        <w:t>78/353</w:t>
+      </w:r>
+      <w:r>
         <w:t>)</w:t>
       </w:r>
       <w:r>
-        <w:rPr>
-          <w:highlight w:val="yellow"/>
-        </w:rPr>
+        <w:t xml:space="preserve"> between October and December</w:t>
+      </w:r>
+      <w:r>
+        <w:t xml:space="preserve"> (</w:t>
+      </w:r>
+      <w:r>
+        <w:rPr>
+          <w:highlight w:val="green"/>
+        </w:rPr>
+        <w:t xml:space="preserve">Fig. </w:t>
+      </w:r>
+      <w:r>
+        <w:rPr>
+          <w:highlight w:val="green"/>
+        </w:rPr>
+        <w:t>S</w:t>
+      </w:r>
+      <w:r>
+        <w:rPr>
+          <w:highlight w:val="green"/>
+        </w:rPr>
+        <w:t>1</w:t>
+      </w:r>
+      <w:r>
+        <w:t>)</w:t>
+      </w:r>
+      <w:r>
         <w:t>.</w:t>
       </w:r>
       <w:r>
         <w:t xml:space="preserve"> </w:t>
       </w:r>
       <w:r>
-        <w:t>All display</w:t>
-      </w:r>
-      <w:r>
-        <w:t xml:space="preserve">s </w:t>
-      </w:r>
-      <w:r>
-        <w:t xml:space="preserve">occurred </w:t>
-      </w:r>
-      <w:r>
-        <w:t>between</w:t>
-      </w:r>
-      <w:r>
-        <w:t xml:space="preserve"> 2</w:t>
-      </w:r>
-      <w:r>
-        <w:t>4</w:t>
-      </w:r>
-      <w:r>
-        <w:t>-</w:t>
-      </w:r>
-      <w:r>
+        <w:t xml:space="preserve">The </w:t>
+      </w:r>
+      <w:r>
+        <w:t xml:space="preserve">earliest </w:t>
+      </w:r>
+      <w:r>
+        <w:t xml:space="preserve">AUDI display </w:t>
+      </w:r>
+      <w:r>
+        <w:t xml:space="preserve">was </w:t>
+      </w:r>
+      <w:r>
+        <w:rPr>
+          <w:highlight w:val="cyan"/>
+        </w:rPr>
+        <w:t>30-</w:t>
+      </w:r>
+      <w:proofErr w:type="gramStart"/>
+      <w:r>
+        <w:rPr>
+          <w:highlight w:val="cyan"/>
+        </w:rPr>
         <w:t>Jun</w:t>
       </w:r>
-      <w:r>
-        <w:t xml:space="preserve"> and 14-Jan</w:t>
-      </w:r>
-      <w:r>
-        <w:t xml:space="preserve">, with </w:t>
-      </w:r>
-      <w:r>
-        <w:t xml:space="preserve">the bulk of displays </w:t>
-      </w:r>
-      <w:r>
-        <w:t>(</w:t>
-      </w:r>
-      <w:r>
-        <w:t>284</w:t>
-      </w:r>
-      <w:r>
-        <w:t xml:space="preserve"> of 356)</w:t>
-      </w:r>
-      <w:r>
-        <w:t xml:space="preserve"> between October and December</w:t>
-      </w:r>
-      <w:r>
-        <w:t>.</w:t>
+      <w:proofErr w:type="gramEnd"/>
+      <w:r>
+        <w:t xml:space="preserve"> and </w:t>
+      </w:r>
+      <w:r>
+        <w:t>the earliest</w:t>
       </w:r>
       <w:r>
         <w:t xml:space="preserve"> </w:t>
       </w:r>
       <w:r>
-        <w:t xml:space="preserve">The </w:t>
-      </w:r>
-      <w:r>
-        <w:t xml:space="preserve">earliest </w:t>
-      </w:r>
-      <w:r>
-        <w:t xml:space="preserve">AUDI display </w:t>
-      </w:r>
-      <w:r>
-        <w:t>was 30-Jun</w:t>
-      </w:r>
-      <w:r>
-        <w:t xml:space="preserve"> and </w:t>
-      </w:r>
-      <w:r>
-        <w:t>the earliest</w:t>
+        <w:t xml:space="preserve">COP display was </w:t>
+      </w:r>
+      <w:r>
+        <w:rPr>
+          <w:highlight w:val="cyan"/>
+        </w:rPr>
+        <w:t>26-Oct</w:t>
+      </w:r>
+      <w:r>
+        <w:t xml:space="preserve">. </w:t>
+      </w:r>
+      <w:bookmarkEnd w:id="14"/>
+      <w:r>
+        <w:t>The dataset</w:t>
+      </w:r>
+      <w:r>
+        <w:t xml:space="preserve"> featured </w:t>
+      </w:r>
+      <w:r>
+        <w:rPr>
+          <w:highlight w:val="cyan"/>
+        </w:rPr>
+        <w:t>36</w:t>
+      </w:r>
+      <w:r>
+        <w:t xml:space="preserve"> AUDI displays with one of </w:t>
+      </w:r>
+      <w:r>
+        <w:rPr>
+          <w:highlight w:val="cyan"/>
+        </w:rPr>
+        <w:t>11</w:t>
+      </w:r>
+      <w:r>
+        <w:t xml:space="preserve"> identified females (</w:t>
+      </w:r>
+      <w:r>
+        <w:rPr>
+          <w:highlight w:val="cyan"/>
+        </w:rPr>
+        <w:t>1-7</w:t>
       </w:r>
       <w:r>
         <w:t xml:space="preserve"> </w:t>
       </w:r>
       <w:r>
-        <w:t xml:space="preserve">COP display was </w:t>
-      </w:r>
-      <w:r>
-        <w:t xml:space="preserve">26-Oct. </w:t>
-      </w:r>
-      <w:bookmarkEnd w:id="11"/>
-      <w:r>
-        <w:t>The dataset</w:t>
-      </w:r>
-      <w:r>
-        <w:t xml:space="preserve"> featured </w:t>
-      </w:r>
-      <w:r>
-        <w:t xml:space="preserve">36 AUDI displays with one of 11 identified females (1-7 </w:t>
-      </w:r>
-      <w:r>
         <w:t>attendances</w:t>
       </w:r>
       <w:r>
         <w:t xml:space="preserve"> each) and </w:t>
       </w:r>
       <w:r>
-        <w:t xml:space="preserve">5 COP displays </w:t>
+        <w:rPr>
+          <w:highlight w:val="cyan"/>
+        </w:rPr>
+        <w:t>5</w:t>
+      </w:r>
+      <w:r>
+        <w:t xml:space="preserve"> COP displays </w:t>
       </w:r>
       <w:r>
         <w:t>with one of</w:t>
       </w:r>
       <w:r>
-        <w:t xml:space="preserve"> 4 identified females (1-2 </w:t>
+        <w:t xml:space="preserve"> </w:t>
+      </w:r>
+      <w:r>
+        <w:rPr>
+          <w:highlight w:val="cyan"/>
+        </w:rPr>
+        <w:t>3</w:t>
+      </w:r>
+      <w:r>
+        <w:t xml:space="preserve"> identified females (</w:t>
+      </w:r>
+      <w:r>
+        <w:rPr>
+          <w:highlight w:val="cyan"/>
+        </w:rPr>
+        <w:t>1-2</w:t>
+      </w:r>
+      <w:r>
+        <w:t xml:space="preserve"> </w:t>
       </w:r>
       <w:r>
         <w:t>copulation</w:t>
@@ -3154,7 +3799,7 @@
       </w:r>
       <w:r>
         <w:rPr>
-          <w:highlight w:val="yellow"/>
+          <w:highlight w:val="green"/>
         </w:rPr>
         <w:t>Table S3</w:t>
       </w:r>
@@ -3166,101 +3811,48 @@
       <w:pPr>
         <w:contextualSpacing/>
       </w:pPr>
+      <w:r>
+        <w:tab/>
+      </w:r>
+      <w:proofErr w:type="gramStart"/>
+      <w:r>
+        <w:t>By definition, every</w:t>
+      </w:r>
+      <w:proofErr w:type="gramEnd"/>
+      <w:r>
+        <w:t xml:space="preserve"> display in our dataset featured at least one Audible log-approach dive and one Side-to-side bow. Side-to-side bows </w:t>
+      </w:r>
+      <w:r>
+        <w:t xml:space="preserve">were the most common display behavior, featuring </w:t>
+      </w:r>
+      <w:r>
+        <w:t xml:space="preserve">prominently in all </w:t>
+      </w:r>
+      <w:r>
+        <w:t>SOLO, AUDI, and successful COP displays (</w:t>
+      </w:r>
+      <w:r>
+        <w:rPr>
+          <w:highlight w:val="green"/>
+        </w:rPr>
+        <w:t>Table 1</w:t>
+      </w:r>
+      <w:r>
+        <w:t xml:space="preserve">). </w:t>
+      </w:r>
     </w:p>
     <w:p>
       <w:pPr>
         <w:contextualSpacing/>
       </w:pPr>
-      <w:r>
-        <w:t>$FREQUENCY PATTERNS ACROSS CONTEXTS</w:t>
-      </w:r>
     </w:p>
     <w:p>
       <w:pPr>
         <w:contextualSpacing/>
       </w:pPr>
-    </w:p>
-    <w:p>
-      <w:pPr>
-        <w:contextualSpacing/>
-        <w:rPr>
-          <w:i/>
-          <w:iCs/>
-        </w:rPr>
-      </w:pPr>
-      <w:r>
-        <w:rPr>
-          <w:i/>
-          <w:iCs/>
-        </w:rPr>
-        <w:t>Repertoire complexity</w:t>
-      </w:r>
-    </w:p>
-    <w:p>
-      <w:pPr>
-        <w:contextualSpacing/>
-        <w:rPr>
-          <w:i/>
-          <w:iCs/>
-        </w:rPr>
-      </w:pPr>
-      <w:r>
-        <w:rPr>
-          <w:i/>
-          <w:iCs/>
-        </w:rPr>
-        <w:t>Syntax complexity</w:t>
-      </w:r>
-    </w:p>
-    <w:p>
-      <w:pPr>
-        <w:contextualSpacing/>
-        <w:rPr>
-          <w:i/>
-          <w:iCs/>
-        </w:rPr>
-      </w:pPr>
-      <w:r>
-        <w:rPr>
-          <w:i/>
-          <w:iCs/>
-        </w:rPr>
-        <w:t>Context vs. individual variation</w:t>
-      </w:r>
-    </w:p>
-    <w:p>
-      <w:pPr>
-        <w:contextualSpacing/>
-        <w:rPr>
-          <w:i/>
-          <w:iCs/>
-        </w:rPr>
-      </w:pPr>
-    </w:p>
-    <w:p>
-      <w:pPr>
-        <w:contextualSpacing/>
-        <w:rPr>
-          <w:b/>
-          <w:bCs/>
-        </w:rPr>
-      </w:pPr>
-      <w:r>
-        <w:rPr>
-          <w:b/>
-          <w:bCs/>
-        </w:rPr>
-        <w:t>LITERATURE CITED</w:t>
-      </w:r>
-    </w:p>
-    <w:p>
-      <w:pPr>
-        <w:contextualSpacing/>
-        <w:rPr>
-          <w:i/>
-          <w:iCs/>
-        </w:rPr>
-      </w:pPr>
+      <w:r>
+        <w:t xml:space="preserve">Alternatively, Silent log-approach dives, </w:t>
+      </w:r>
     </w:p>
     <w:p>
       <w:pPr>
@@ -3272,6 +3864,106 @@
         <w:contextualSpacing/>
       </w:pPr>
       <w:r>
+        <w:t>$FREQUENCY PATTERNS ACROSS CONTEXTS</w:t>
+      </w:r>
+    </w:p>
+    <w:p>
+      <w:pPr>
+        <w:contextualSpacing/>
+      </w:pPr>
+    </w:p>
+    <w:p>
+      <w:pPr>
+        <w:contextualSpacing/>
+        <w:rPr>
+          <w:i/>
+          <w:iCs/>
+        </w:rPr>
+      </w:pPr>
+      <w:r>
+        <w:rPr>
+          <w:i/>
+          <w:iCs/>
+        </w:rPr>
+        <w:t>Repertoire complexity</w:t>
+      </w:r>
+    </w:p>
+    <w:p>
+      <w:pPr>
+        <w:contextualSpacing/>
+        <w:rPr>
+          <w:i/>
+          <w:iCs/>
+        </w:rPr>
+      </w:pPr>
+      <w:r>
+        <w:rPr>
+          <w:i/>
+          <w:iCs/>
+        </w:rPr>
+        <w:t>Syntax complexity</w:t>
+      </w:r>
+    </w:p>
+    <w:p>
+      <w:pPr>
+        <w:contextualSpacing/>
+        <w:rPr>
+          <w:i/>
+          <w:iCs/>
+        </w:rPr>
+      </w:pPr>
+      <w:r>
+        <w:rPr>
+          <w:i/>
+          <w:iCs/>
+        </w:rPr>
+        <w:t>Context vs. individual variation</w:t>
+      </w:r>
+    </w:p>
+    <w:p>
+      <w:pPr>
+        <w:contextualSpacing/>
+        <w:rPr>
+          <w:i/>
+          <w:iCs/>
+        </w:rPr>
+      </w:pPr>
+    </w:p>
+    <w:p>
+      <w:pPr>
+        <w:contextualSpacing/>
+        <w:rPr>
+          <w:b/>
+          <w:bCs/>
+        </w:rPr>
+      </w:pPr>
+      <w:r>
+        <w:rPr>
+          <w:b/>
+          <w:bCs/>
+        </w:rPr>
+        <w:t>LITERATURE CITED</w:t>
+      </w:r>
+    </w:p>
+    <w:p>
+      <w:pPr>
+        <w:contextualSpacing/>
+        <w:rPr>
+          <w:i/>
+          <w:iCs/>
+        </w:rPr>
+      </w:pPr>
+    </w:p>
+    <w:p>
+      <w:pPr>
+        <w:contextualSpacing/>
+      </w:pPr>
+    </w:p>
+    <w:p>
+      <w:pPr>
+        <w:contextualSpacing/>
+      </w:pPr>
+      <w:r>
         <w:t>Figure 2</w:t>
       </w:r>
       <w:r>
@@ -3308,7 +4000,15 @@
         <w:t xml:space="preserve">adjusted </w:t>
       </w:r>
       <w:r>
-        <w:t>entropy (diversity, randomness or surprise), often approach</w:t>
+        <w:t xml:space="preserve">entropy (diversity, </w:t>
+      </w:r>
+      <w:proofErr w:type="gramStart"/>
+      <w:r>
+        <w:t>randomness</w:t>
+      </w:r>
+      <w:proofErr w:type="gramEnd"/>
+      <w:r>
+        <w:t xml:space="preserve"> or surprise), often approach</w:t>
       </w:r>
       <w:r>
         <w:t>ing</w:t>
@@ -3347,7 +4047,15 @@
         <w:t>1)</w:t>
       </w:r>
       <w:r>
-        <w:t xml:space="preserve"> continue to decline beyond second-order for Mal bouts </w:t>
+        <w:t xml:space="preserve"> continue to decline beyond </w:t>
+      </w:r>
+      <w:proofErr w:type="gramStart"/>
+      <w:r>
+        <w:t>second-order</w:t>
+      </w:r>
+      <w:proofErr w:type="gramEnd"/>
+      <w:r>
+        <w:t xml:space="preserve"> for Mal bouts </w:t>
       </w:r>
       <w:r>
         <w:t>more than they do</w:t>
@@ -3441,6 +4149,7 @@
         <w:rPr>
           <w:noProof/>
         </w:rPr>
+        <w:lastRenderedPageBreak/>
         <w:drawing>
           <wp:inline distT="0" distB="0" distL="0" distR="0" wp14:anchorId="4473BD05" wp14:editId="6ACA44DC">
             <wp:extent cx="2203450" cy="2216886"/>
@@ -3556,7 +4265,11 @@
         <w:t>a</w:t>
       </w:r>
       <w:r>
-        <w:t xml:space="preserve"> to </w:t>
+        <w:t xml:space="preserve"> </w:t>
+      </w:r>
+      <w:proofErr w:type="spellStart"/>
+      <w:r>
+        <w:t xml:space="preserve">to </w:t>
       </w:r>
       <w:r>
         <w:rPr>
@@ -3564,6 +4277,7 @@
         </w:rPr>
         <w:t>n</w:t>
       </w:r>
+      <w:proofErr w:type="spellEnd"/>
       <w:r>
         <w:t>)</w:t>
       </w:r>
@@ -3576,12 +4290,16 @@
       <w:r>
         <w:t xml:space="preserve">14 discrete </w:t>
       </w:r>
-      <w:r>
-        <w:lastRenderedPageBreak/>
+      <w:proofErr w:type="spellStart"/>
+      <w:r>
         <w:t>behaviour</w:t>
       </w:r>
       <w:r>
-        <w:t>al elements</w:t>
+        <w:t>al</w:t>
+      </w:r>
+      <w:proofErr w:type="spellEnd"/>
+      <w:r>
+        <w:t xml:space="preserve"> elements</w:t>
       </w:r>
       <w:r>
         <w:t xml:space="preserve"> </w:t>
@@ -3605,7 +4323,15 @@
         <w:t xml:space="preserve"> i</w:t>
       </w:r>
       <w:r>
-        <w:t>nformation entropy (in bits). Mal strings had high entropy (diversity, surprise or randomness</w:t>
+        <w:t xml:space="preserve">nformation entropy (in bits). Mal strings had high entropy (diversity, </w:t>
+      </w:r>
+      <w:proofErr w:type="gramStart"/>
+      <w:r>
+        <w:t>surprise</w:t>
+      </w:r>
+      <w:proofErr w:type="gramEnd"/>
+      <w:r>
+        <w:t xml:space="preserve"> or randomness</w:t>
       </w:r>
       <w:r>
         <w:t xml:space="preserve">; </w:t>
@@ -3944,11 +4670,16 @@
       <w:r>
         <w:t xml:space="preserve"> (strings of </w:t>
       </w:r>
+      <w:proofErr w:type="spellStart"/>
       <w:r>
         <w:t>behaviour</w:t>
       </w:r>
       <w:r>
-        <w:t xml:space="preserve">al elements) </w:t>
+        <w:t>al</w:t>
+      </w:r>
+      <w:proofErr w:type="spellEnd"/>
+      <w:r>
+        <w:t xml:space="preserve"> elements) </w:t>
       </w:r>
       <w:r>
         <w:t>for Cop, Fem and Mal bouts</w:t>
@@ -4089,7 +4820,11 @@
         <w:t xml:space="preserve">did </w:t>
       </w:r>
       <w:r>
-        <w:t>Cop sequences (</w:t>
+        <w:t xml:space="preserve">Cop </w:t>
+      </w:r>
+      <w:r>
+        <w:lastRenderedPageBreak/>
+        <w:t>sequences (</w:t>
       </w:r>
       <w:r>
         <w:t xml:space="preserve">range </w:t>
@@ -4104,7 +4839,15 @@
         <w:t>)</w:t>
       </w:r>
       <w:r>
-        <w:t>. Mal sequences were often a complex jumble of disparate behavioural elements. Cop sequences, in contrast, generally had had</w:t>
+        <w:t xml:space="preserve">. Mal sequences were often a complex jumble of disparate </w:t>
+      </w:r>
+      <w:proofErr w:type="spellStart"/>
+      <w:r>
+        <w:t>behavioural</w:t>
+      </w:r>
+      <w:proofErr w:type="spellEnd"/>
+      <w:r>
+        <w:t xml:space="preserve"> elements. Cop sequences, in contrast, generally had had</w:t>
       </w:r>
       <w:r>
         <w:t xml:space="preserve"> </w:t>
@@ -4205,7 +4948,6 @@
         <w:rPr>
           <w:noProof/>
         </w:rPr>
-        <w:lastRenderedPageBreak/>
         <w:drawing>
           <wp:inline distT="0" distB="0" distL="0" distR="0" wp14:anchorId="269FB1A7" wp14:editId="778EE7CF">
             <wp:extent cx="4375150" cy="2061703"/>
@@ -4489,8 +5231,13 @@
       <w:r>
         <w:t xml:space="preserve">expected </w:t>
       </w:r>
-      <w:r>
-        <w:t>Jaro string distance</w:t>
+      <w:proofErr w:type="spellStart"/>
+      <w:r>
+        <w:t>Jaro</w:t>
+      </w:r>
+      <w:proofErr w:type="spellEnd"/>
+      <w:r>
+        <w:t xml:space="preserve"> string distance</w:t>
       </w:r>
       <w:r>
         <w:t xml:space="preserve">s (left </w:t>
@@ -4528,8 +5275,13 @@
       <w:r>
         <w:t xml:space="preserve"> </w:t>
       </w:r>
-      <w:r>
-        <w:t>Jaro distance</w:t>
+      <w:proofErr w:type="spellStart"/>
+      <w:r>
+        <w:t>Jaro</w:t>
+      </w:r>
+      <w:proofErr w:type="spellEnd"/>
+      <w:r>
+        <w:t xml:space="preserve"> distance</w:t>
       </w:r>
       <w:r>
         <w:t>s mean the displays compared are similar</w:t>
@@ -4550,7 +5302,15 @@
         <w:t>bars on the right</w:t>
       </w:r>
       <w:r>
-        <w:t xml:space="preserve"> show the observed Jaro distances</w:t>
+        <w:t xml:space="preserve"> show the observed </w:t>
+      </w:r>
+      <w:proofErr w:type="spellStart"/>
+      <w:r>
+        <w:t>Jaro</w:t>
+      </w:r>
+      <w:proofErr w:type="spellEnd"/>
+      <w:r>
+        <w:t xml:space="preserve"> distances</w:t>
       </w:r>
       <w:r>
         <w:t>,</w:t>
@@ -4577,7 +5337,23 @@
         <w:t xml:space="preserve">. </w:t>
       </w:r>
       <w:r>
-        <w:t>The pooled Within- and Between Mal Jaro distances differed significantly from the pooled Within- and Between Cop Jaro distances (</w:t>
+        <w:t xml:space="preserve">The pooled Within- and Between Mal </w:t>
+      </w:r>
+      <w:proofErr w:type="spellStart"/>
+      <w:r>
+        <w:t>Jaro</w:t>
+      </w:r>
+      <w:proofErr w:type="spellEnd"/>
+      <w:r>
+        <w:t xml:space="preserve"> distances differed significantly from the pooled Within- and Between Cop </w:t>
+      </w:r>
+      <w:proofErr w:type="spellStart"/>
+      <w:r>
+        <w:t>Jaro</w:t>
+      </w:r>
+      <w:proofErr w:type="spellEnd"/>
+      <w:r>
+        <w:t xml:space="preserve"> distances (</w:t>
       </w:r>
       <w:r>
         <w:rPr>
@@ -4600,12 +5376,14 @@
       <w:r>
         <w:t xml:space="preserve"> = 17.24, </w:t>
       </w:r>
+      <w:proofErr w:type="spellStart"/>
       <w:r>
         <w:rPr>
           <w:i/>
         </w:rPr>
         <w:t>df</w:t>
       </w:r>
+      <w:proofErr w:type="spellEnd"/>
       <w:r>
         <w:t xml:space="preserve"> = 91.2</w:t>
       </w:r>
@@ -4624,8 +5402,13 @@
       <w:r>
         <w:t xml:space="preserve">of Cop </w:t>
       </w:r>
-      <w:r>
-        <w:t>Jaro distance pairs between males</w:t>
+      <w:proofErr w:type="spellStart"/>
+      <w:r>
+        <w:t>Jaro</w:t>
+      </w:r>
+      <w:proofErr w:type="spellEnd"/>
+      <w:r>
+        <w:t xml:space="preserve"> distance pairs between males</w:t>
       </w:r>
       <w:r>
         <w:t xml:space="preserve">, we randomly selected sets of </w:t>
@@ -4643,7 +5426,15 @@
         <w:t>pairs</w:t>
       </w:r>
       <w:r>
-        <w:t xml:space="preserve"> and computed their mean Jaro distances from one another for 10,000 replicates. </w:t>
+        <w:t xml:space="preserve"> and computed their mean </w:t>
+      </w:r>
+      <w:proofErr w:type="spellStart"/>
+      <w:r>
+        <w:t>Jaro</w:t>
+      </w:r>
+      <w:proofErr w:type="spellEnd"/>
+      <w:r>
+        <w:t xml:space="preserve"> distances from one another for 10,000 replicates. </w:t>
       </w:r>
       <w:r>
         <w:t>The absolute differences between the m</w:t>
@@ -4766,7 +5557,15 @@
         <w:t xml:space="preserve">Between values (mean = 0.23; 95% CI = 0.21 to 0.26). </w:t>
       </w:r>
       <w:r>
-        <w:t>Differences between the Jaro distances across the three contexts (Mal, Fem, Cop) are shown in Fig. S</w:t>
+        <w:t xml:space="preserve">Differences between the </w:t>
+      </w:r>
+      <w:proofErr w:type="spellStart"/>
+      <w:r>
+        <w:t>Jaro</w:t>
+      </w:r>
+      <w:proofErr w:type="spellEnd"/>
+      <w:r>
+        <w:t xml:space="preserve"> distances across the three contexts (Mal, Fem, Cop) are shown in Fig. S</w:t>
       </w:r>
       <w:r>
         <w:t>2</w:t>
@@ -4859,11 +5658,21 @@
         <w:t>four bars</w:t>
       </w:r>
       <w:r>
-        <w:t xml:space="preserve">) Jaro string distance outcomes under the hypothesis that individual differences ("personalities") drive variation in display </w:t>
-      </w:r>
+        <w:t xml:space="preserve">) </w:t>
+      </w:r>
+      <w:proofErr w:type="spellStart"/>
+      <w:r>
+        <w:t>Jaro</w:t>
+      </w:r>
+      <w:proofErr w:type="spellEnd"/>
+      <w:r>
+        <w:t xml:space="preserve"> string distance outcomes under the hypothesis that individual differences ("personalities") drive variation in display </w:t>
+      </w:r>
+      <w:proofErr w:type="spellStart"/>
       <w:r>
         <w:t>behaviour</w:t>
       </w:r>
+      <w:proofErr w:type="spellEnd"/>
       <w:r>
         <w:t xml:space="preserve"> more than do contexts (Mal, Fem, Cop). If "personalities" matter</w:t>
       </w:r>
@@ -4871,7 +5680,23 @@
         <w:t>ed</w:t>
       </w:r>
       <w:r>
-        <w:t xml:space="preserve"> most, we would expect a male's own displays to be similar to each other (short Within Jaro distances; Mal</w:t>
+        <w:t xml:space="preserve"> most, we would expect a male's own displays to be </w:t>
+      </w:r>
+      <w:proofErr w:type="gramStart"/>
+      <w:r>
+        <w:t>similar to</w:t>
+      </w:r>
+      <w:proofErr w:type="gramEnd"/>
+      <w:r>
+        <w:t xml:space="preserve"> each other (short Within </w:t>
+      </w:r>
+      <w:proofErr w:type="spellStart"/>
+      <w:r>
+        <w:t>Jaro</w:t>
+      </w:r>
+      <w:proofErr w:type="spellEnd"/>
+      <w:r>
+        <w:t xml:space="preserve"> distances; Mal</w:t>
       </w:r>
       <w:r>
         <w:t>-</w:t>
@@ -4936,7 +5761,15 @@
         <w:t>-</w:t>
       </w:r>
       <w:r>
-        <w:t xml:space="preserve">Between = 0.42). Cop displays were always very similar (short Jaro distances) whether Within or Between. In fact, males' Cop displays were slightly </w:t>
+        <w:t xml:space="preserve">Between = 0.42). Cop displays were always very similar (short </w:t>
+      </w:r>
+      <w:proofErr w:type="spellStart"/>
+      <w:r>
+        <w:t>Jaro</w:t>
+      </w:r>
+      <w:proofErr w:type="spellEnd"/>
+      <w:r>
+        <w:t xml:space="preserve"> distances) whether Within or Between. In fact, males' Cop displays were slightly </w:t>
       </w:r>
       <w:r>
         <w:t xml:space="preserve">more </w:t>
@@ -5047,7 +5880,15 @@
         <w:t xml:space="preserve">resampled </w:t>
       </w:r>
       <w:r>
-        <w:t xml:space="preserve">distribution. Likewise none of the values in the </w:t>
+        <w:t xml:space="preserve">distribution. </w:t>
+      </w:r>
+      <w:proofErr w:type="gramStart"/>
+      <w:r>
+        <w:t>Likewise</w:t>
+      </w:r>
+      <w:proofErr w:type="gramEnd"/>
+      <w:r>
+        <w:t xml:space="preserve"> none of the values in the </w:t>
       </w:r>
       <w:r>
         <w:t xml:space="preserve">Observed </w:t>
@@ -5113,7 +5954,15 @@
         <w:t xml:space="preserve">, meaning that the small </w:t>
       </w:r>
       <w:r>
-        <w:t>sample size of Cop Jaro distances did not affect the conclusions</w:t>
+        <w:t xml:space="preserve">sample size of Cop </w:t>
+      </w:r>
+      <w:proofErr w:type="spellStart"/>
+      <w:r>
+        <w:t>Jaro</w:t>
+      </w:r>
+      <w:proofErr w:type="spellEnd"/>
+      <w:r>
+        <w:t xml:space="preserve"> distances did not affect the conclusions</w:t>
       </w:r>
       <w:r>
         <w:t>.</w:t>
@@ -5133,7 +5982,7 @@
           <w:szCs w:val="18"/>
         </w:rPr>
       </w:pPr>
-      <w:bookmarkStart w:id="14" w:name="_Toc41391834"/>
+      <w:bookmarkStart w:id="16" w:name="_Toc41391834"/>
     </w:p>
     <w:p>
       <w:pPr>
@@ -5147,8 +5996,8 @@
           <w:szCs w:val="24"/>
         </w:rPr>
       </w:pPr>
-      <w:bookmarkStart w:id="15" w:name="_Toc41391835"/>
-      <w:bookmarkEnd w:id="14"/>
+      <w:bookmarkStart w:id="17" w:name="_Toc41391835"/>
+      <w:bookmarkEnd w:id="16"/>
       <w:r>
         <w:rPr>
           <w:rFonts w:ascii="Times New Roman" w:hAnsi="Times New Roman" w:cs="Times New Roman"/>
@@ -5272,7 +6121,27 @@
           <w:sz w:val="24"/>
           <w:szCs w:val="24"/>
         </w:rPr>
-        <w:t xml:space="preserve"> (Figs. 3 and 4) or Jaro string distance (Fig. 5). The emergent feature is a progression</w:t>
+        <w:t xml:space="preserve"> (Figs. 3 and 4) or </w:t>
+      </w:r>
+      <w:proofErr w:type="spellStart"/>
+      <w:r>
+        <w:rPr>
+          <w:rFonts w:ascii="Times New Roman" w:hAnsi="Times New Roman" w:cs="Times New Roman"/>
+          <w:color w:val="auto"/>
+          <w:sz w:val="24"/>
+          <w:szCs w:val="24"/>
+        </w:rPr>
+        <w:t>Jaro</w:t>
+      </w:r>
+      <w:proofErr w:type="spellEnd"/>
+      <w:r>
+        <w:rPr>
+          <w:rFonts w:ascii="Times New Roman" w:hAnsi="Times New Roman" w:cs="Times New Roman"/>
+          <w:color w:val="auto"/>
+          <w:sz w:val="24"/>
+          <w:szCs w:val="24"/>
+        </w:rPr>
+        <w:t xml:space="preserve"> string distance (Fig. 5). The emergent feature is a progression</w:t>
       </w:r>
       <w:r>
         <w:rPr>
@@ -5344,7 +6213,27 @@
           <w:sz w:val="24"/>
           <w:szCs w:val="24"/>
         </w:rPr>
-        <w:t xml:space="preserve">) and similar to one another (within or between males) in displays leading to copulations (Cop bouts). In contrast, variation between males was relatively minor, especially in displays that included a copulation. Each of our analyses (networks, entropy, </w:t>
+        <w:t xml:space="preserve">) and </w:t>
+      </w:r>
+      <w:proofErr w:type="gramStart"/>
+      <w:r>
+        <w:rPr>
+          <w:rFonts w:ascii="Times New Roman" w:hAnsi="Times New Roman" w:cs="Times New Roman"/>
+          <w:color w:val="auto"/>
+          <w:sz w:val="24"/>
+          <w:szCs w:val="24"/>
+        </w:rPr>
+        <w:t>similar to</w:t>
+      </w:r>
+      <w:proofErr w:type="gramEnd"/>
+      <w:r>
+        <w:rPr>
+          <w:rFonts w:ascii="Times New Roman" w:hAnsi="Times New Roman" w:cs="Times New Roman"/>
+          <w:color w:val="auto"/>
+          <w:sz w:val="24"/>
+          <w:szCs w:val="24"/>
+        </w:rPr>
+        <w:t xml:space="preserve"> one another (within or between males) in displays leading to copulations (Cop bouts). In contrast, variation between males was relatively minor, especially in displays that included a copulation. Each of our analyses (networks, entropy, </w:t>
       </w:r>
       <w:r>
         <w:rPr>
@@ -5362,7 +6251,27 @@
           <w:sz w:val="24"/>
           <w:szCs w:val="24"/>
         </w:rPr>
-        <w:t xml:space="preserve">, Jaro distances) contributes to a fuller understanding of how simplicity and context-dependence characterize the organization of </w:t>
+        <w:t xml:space="preserve">, </w:t>
+      </w:r>
+      <w:proofErr w:type="spellStart"/>
+      <w:r>
+        <w:rPr>
+          <w:rFonts w:ascii="Times New Roman" w:hAnsi="Times New Roman" w:cs="Times New Roman"/>
+          <w:color w:val="auto"/>
+          <w:sz w:val="24"/>
+          <w:szCs w:val="24"/>
+        </w:rPr>
+        <w:t>Jaro</w:t>
+      </w:r>
+      <w:proofErr w:type="spellEnd"/>
+      <w:r>
+        <w:rPr>
+          <w:rFonts w:ascii="Times New Roman" w:hAnsi="Times New Roman" w:cs="Times New Roman"/>
+          <w:color w:val="auto"/>
+          <w:sz w:val="24"/>
+          <w:szCs w:val="24"/>
+        </w:rPr>
+        <w:t xml:space="preserve"> distances) contributes to a fuller understanding of how simplicity and context-dependence characterize the organization of </w:t>
       </w:r>
       <w:r>
         <w:rPr>
@@ -5406,7 +6315,27 @@
           <w:sz w:val="24"/>
           <w:szCs w:val="24"/>
         </w:rPr>
-        <w:t xml:space="preserve">We assessed the comparative simplicity of the displays by analyzing them as networks (Fig. 1). Network density (proportion of all possible edges actually occurring) decreased from Mal to Fem to Cop, meaning that Mal bouts (density = 0.8) had many different kinds of transitions between display elements, while Cop bouts, especially (density = 0.27), had relatively few types of transitions. Low </w:t>
+        <w:t xml:space="preserve">We assessed the comparative simplicity of the displays by analyzing them as networks (Fig. 1). Network density (proportion of all possible edges </w:t>
+      </w:r>
+      <w:proofErr w:type="gramStart"/>
+      <w:r>
+        <w:rPr>
+          <w:rFonts w:ascii="Times New Roman" w:hAnsi="Times New Roman" w:cs="Times New Roman"/>
+          <w:color w:val="auto"/>
+          <w:sz w:val="24"/>
+          <w:szCs w:val="24"/>
+        </w:rPr>
+        <w:t>actually occurring</w:t>
+      </w:r>
+      <w:proofErr w:type="gramEnd"/>
+      <w:r>
+        <w:rPr>
+          <w:rFonts w:ascii="Times New Roman" w:hAnsi="Times New Roman" w:cs="Times New Roman"/>
+          <w:color w:val="auto"/>
+          <w:sz w:val="24"/>
+          <w:szCs w:val="24"/>
+        </w:rPr>
+        <w:t xml:space="preserve">) decreased from Mal to Fem to Cop, meaning that Mal bouts (density = 0.8) had many different kinds of transitions between display elements, while Cop bouts, especially (density = 0.27), had relatively few types of transitions. Low </w:t>
       </w:r>
       <w:r>
         <w:rPr>
@@ -5416,7 +6345,27 @@
           <w:szCs w:val="24"/>
         </w:rPr>
         <w:lastRenderedPageBreak/>
-        <w:t>effective degree corresponds to high variance in edge weight, with one or a few edges dominating the transitions. With no variance in edge weights, effective degree equals simple binary degree (i.e., a simple count of the edges, disregarding weights). Cop bouts had low effective degree (2.8), meaning that most of the edge weight was concentrated on a few edges, particularly the repetition (heavy self-loops in Fig. 1) of Bows (before audible log-approach displays, ALADs) and Neck twists (after ALADs). In contrast, the Mal network had much higher effective degree (24.8), meaning a more even distribution of edge weights, and lower rates of repetition for any particular display element.</w:t>
+        <w:t xml:space="preserve">effective degree corresponds to high variance in edge weight, with one or a few edges dominating the transitions. With no variance in edge weights, effective degree equals simple binary degree (i.e., a simple count of the edges, disregarding weights). Cop bouts had low effective degree (2.8), meaning that most of the edge weight was concentrated on a few edges, particularly the repetition (heavy self-loops in Fig. 1) of Bows (before audible log-approach displays, ALADs) and Neck twists (after ALADs). In contrast, the Mal network had much higher effective degree (24.8), meaning a more even distribution of edge weights, and lower rates of repetition for any </w:t>
+      </w:r>
+      <w:proofErr w:type="gramStart"/>
+      <w:r>
+        <w:rPr>
+          <w:rFonts w:ascii="Times New Roman" w:hAnsi="Times New Roman" w:cs="Times New Roman"/>
+          <w:color w:val="auto"/>
+          <w:sz w:val="24"/>
+          <w:szCs w:val="24"/>
+        </w:rPr>
+        <w:t>particular display</w:t>
+      </w:r>
+      <w:proofErr w:type="gramEnd"/>
+      <w:r>
+        <w:rPr>
+          <w:rFonts w:ascii="Times New Roman" w:hAnsi="Times New Roman" w:cs="Times New Roman"/>
+          <w:color w:val="auto"/>
+          <w:sz w:val="24"/>
+          <w:szCs w:val="24"/>
+        </w:rPr>
+        <w:t xml:space="preserve"> element.</w:t>
       </w:r>
       <w:r>
         <w:rPr>
@@ -5701,7 +6650,127 @@
           <w:sz w:val="24"/>
           <w:szCs w:val="24"/>
         </w:rPr>
-        <w:t xml:space="preserve">Commonly, increased song complexity, often assessed by entropy (Da Silva, Piqueria, &amp; Vielliard, 2000; Palmero, Espelosín, Laiolo, &amp; Illera, 2014) has been considered a positive attribute, associated with increased </w:t>
+        <w:t xml:space="preserve">Commonly, increased song complexity, often assessed by entropy (Da Silva, </w:t>
+      </w:r>
+      <w:proofErr w:type="spellStart"/>
+      <w:r>
+        <w:rPr>
+          <w:rFonts w:ascii="Times New Roman" w:hAnsi="Times New Roman" w:cs="Times New Roman"/>
+          <w:color w:val="auto"/>
+          <w:sz w:val="24"/>
+          <w:szCs w:val="24"/>
+        </w:rPr>
+        <w:t>Piqueria</w:t>
+      </w:r>
+      <w:proofErr w:type="spellEnd"/>
+      <w:r>
+        <w:rPr>
+          <w:rFonts w:ascii="Times New Roman" w:hAnsi="Times New Roman" w:cs="Times New Roman"/>
+          <w:color w:val="auto"/>
+          <w:sz w:val="24"/>
+          <w:szCs w:val="24"/>
+        </w:rPr>
+        <w:t xml:space="preserve">, &amp; </w:t>
+      </w:r>
+      <w:proofErr w:type="spellStart"/>
+      <w:r>
+        <w:rPr>
+          <w:rFonts w:ascii="Times New Roman" w:hAnsi="Times New Roman" w:cs="Times New Roman"/>
+          <w:color w:val="auto"/>
+          <w:sz w:val="24"/>
+          <w:szCs w:val="24"/>
+        </w:rPr>
+        <w:t>Vielliard</w:t>
+      </w:r>
+      <w:proofErr w:type="spellEnd"/>
+      <w:r>
+        <w:rPr>
+          <w:rFonts w:ascii="Times New Roman" w:hAnsi="Times New Roman" w:cs="Times New Roman"/>
+          <w:color w:val="auto"/>
+          <w:sz w:val="24"/>
+          <w:szCs w:val="24"/>
+        </w:rPr>
+        <w:t xml:space="preserve">, 2000; </w:t>
+      </w:r>
+      <w:proofErr w:type="spellStart"/>
+      <w:r>
+        <w:rPr>
+          <w:rFonts w:ascii="Times New Roman" w:hAnsi="Times New Roman" w:cs="Times New Roman"/>
+          <w:color w:val="auto"/>
+          <w:sz w:val="24"/>
+          <w:szCs w:val="24"/>
+        </w:rPr>
+        <w:t>Palmero</w:t>
+      </w:r>
+      <w:proofErr w:type="spellEnd"/>
+      <w:r>
+        <w:rPr>
+          <w:rFonts w:ascii="Times New Roman" w:hAnsi="Times New Roman" w:cs="Times New Roman"/>
+          <w:color w:val="auto"/>
+          <w:sz w:val="24"/>
+          <w:szCs w:val="24"/>
+        </w:rPr>
+        <w:t xml:space="preserve">, </w:t>
+      </w:r>
+      <w:proofErr w:type="spellStart"/>
+      <w:r>
+        <w:rPr>
+          <w:rFonts w:ascii="Times New Roman" w:hAnsi="Times New Roman" w:cs="Times New Roman"/>
+          <w:color w:val="auto"/>
+          <w:sz w:val="24"/>
+          <w:szCs w:val="24"/>
+        </w:rPr>
+        <w:t>Espelosín</w:t>
+      </w:r>
+      <w:proofErr w:type="spellEnd"/>
+      <w:r>
+        <w:rPr>
+          <w:rFonts w:ascii="Times New Roman" w:hAnsi="Times New Roman" w:cs="Times New Roman"/>
+          <w:color w:val="auto"/>
+          <w:sz w:val="24"/>
+          <w:szCs w:val="24"/>
+        </w:rPr>
+        <w:t xml:space="preserve">, </w:t>
+      </w:r>
+      <w:proofErr w:type="spellStart"/>
+      <w:r>
+        <w:rPr>
+          <w:rFonts w:ascii="Times New Roman" w:hAnsi="Times New Roman" w:cs="Times New Roman"/>
+          <w:color w:val="auto"/>
+          <w:sz w:val="24"/>
+          <w:szCs w:val="24"/>
+        </w:rPr>
+        <w:t>Laiolo</w:t>
+      </w:r>
+      <w:proofErr w:type="spellEnd"/>
+      <w:r>
+        <w:rPr>
+          <w:rFonts w:ascii="Times New Roman" w:hAnsi="Times New Roman" w:cs="Times New Roman"/>
+          <w:color w:val="auto"/>
+          <w:sz w:val="24"/>
+          <w:szCs w:val="24"/>
+        </w:rPr>
+        <w:t xml:space="preserve">, &amp; </w:t>
+      </w:r>
+      <w:proofErr w:type="spellStart"/>
+      <w:r>
+        <w:rPr>
+          <w:rFonts w:ascii="Times New Roman" w:hAnsi="Times New Roman" w:cs="Times New Roman"/>
+          <w:color w:val="auto"/>
+          <w:sz w:val="24"/>
+          <w:szCs w:val="24"/>
+        </w:rPr>
+        <w:t>Illera</w:t>
+      </w:r>
+      <w:proofErr w:type="spellEnd"/>
+      <w:r>
+        <w:rPr>
+          <w:rFonts w:ascii="Times New Roman" w:hAnsi="Times New Roman" w:cs="Times New Roman"/>
+          <w:color w:val="auto"/>
+          <w:sz w:val="24"/>
+          <w:szCs w:val="24"/>
+        </w:rPr>
+        <w:t xml:space="preserve">, 2014) has been considered a positive attribute, associated with increased </w:t>
       </w:r>
       <w:r>
         <w:rPr>
@@ -5764,7 +6833,17 @@
           <w:sz w:val="24"/>
           <w:szCs w:val="24"/>
         </w:rPr>
-        <w:t>, Kell</w:t>
+        <w:t xml:space="preserve">, </w:t>
+      </w:r>
+      <w:proofErr w:type="gramStart"/>
+      <w:r>
+        <w:rPr>
+          <w:rFonts w:ascii="Times New Roman" w:hAnsi="Times New Roman" w:cs="Times New Roman"/>
+          <w:color w:val="auto"/>
+          <w:sz w:val="24"/>
+          <w:szCs w:val="24"/>
+        </w:rPr>
+        <w:t>Kell</w:t>
       </w:r>
       <w:r>
         <w:rPr>
@@ -5782,7 +6861,17 @@
           <w:sz w:val="24"/>
           <w:szCs w:val="24"/>
         </w:rPr>
-        <w:t>y and DuVal</w:t>
+        <w:t>y</w:t>
+      </w:r>
+      <w:proofErr w:type="gramEnd"/>
+      <w:r>
+        <w:rPr>
+          <w:rFonts w:ascii="Times New Roman" w:hAnsi="Times New Roman" w:cs="Times New Roman"/>
+          <w:color w:val="auto"/>
+          <w:sz w:val="24"/>
+          <w:szCs w:val="24"/>
+        </w:rPr>
+        <w:t xml:space="preserve"> and DuVal</w:t>
       </w:r>
       <w:r>
         <w:rPr>
@@ -5872,6 +6961,7 @@
         </w:rPr>
         <w:t xml:space="preserve">ng strings of repeated </w:t>
       </w:r>
+      <w:proofErr w:type="spellStart"/>
       <w:r>
         <w:rPr>
           <w:rFonts w:ascii="Times New Roman" w:hAnsi="Times New Roman" w:cs="Times New Roman"/>
@@ -5888,7 +6978,17 @@
           <w:sz w:val="24"/>
           <w:szCs w:val="24"/>
         </w:rPr>
-        <w:t>s—</w:t>
+        <w:t>s</w:t>
+      </w:r>
+      <w:proofErr w:type="spellEnd"/>
+      <w:r>
+        <w:rPr>
+          <w:rFonts w:ascii="Times New Roman" w:hAnsi="Times New Roman" w:cs="Times New Roman"/>
+          <w:color w:val="auto"/>
+          <w:sz w:val="24"/>
+          <w:szCs w:val="24"/>
+        </w:rPr>
+        <w:t>—</w:t>
       </w:r>
       <w:r>
         <w:rPr>
@@ -5948,7 +7048,27 @@
           <w:sz w:val="24"/>
           <w:szCs w:val="24"/>
         </w:rPr>
-        <w:t xml:space="preserve">Overall, Jaro string analysis (Fig. 5) indicated that Mal display </w:t>
+        <w:t xml:space="preserve">Overall, </w:t>
+      </w:r>
+      <w:proofErr w:type="spellStart"/>
+      <w:r>
+        <w:rPr>
+          <w:rFonts w:ascii="Times New Roman" w:hAnsi="Times New Roman" w:cs="Times New Roman"/>
+          <w:color w:val="auto"/>
+          <w:sz w:val="24"/>
+          <w:szCs w:val="24"/>
+        </w:rPr>
+        <w:t>Jaro</w:t>
+      </w:r>
+      <w:proofErr w:type="spellEnd"/>
+      <w:r>
+        <w:rPr>
+          <w:rFonts w:ascii="Times New Roman" w:hAnsi="Times New Roman" w:cs="Times New Roman"/>
+          <w:color w:val="auto"/>
+          <w:sz w:val="24"/>
+          <w:szCs w:val="24"/>
+        </w:rPr>
+        <w:t xml:space="preserve"> string analysis (Fig. 5) indicated that Mal display </w:t>
       </w:r>
       <w:r>
         <w:rPr>
@@ -5966,7 +7086,27 @@
           <w:sz w:val="24"/>
           <w:szCs w:val="24"/>
         </w:rPr>
-        <w:t xml:space="preserve"> were variable within and between males, and that Cop bouts were similar, whether within or between males. Cop bouts (mean Jaro distance = 0.24) were more similar to each other than Fem bouts </w:t>
+        <w:t xml:space="preserve"> were variable within and between males, and that Cop bouts were similar, whether within or between males. Cop bouts (mean </w:t>
+      </w:r>
+      <w:proofErr w:type="spellStart"/>
+      <w:r>
+        <w:rPr>
+          <w:rFonts w:ascii="Times New Roman" w:hAnsi="Times New Roman" w:cs="Times New Roman"/>
+          <w:color w:val="auto"/>
+          <w:sz w:val="24"/>
+          <w:szCs w:val="24"/>
+        </w:rPr>
+        <w:t>Jaro</w:t>
+      </w:r>
+      <w:proofErr w:type="spellEnd"/>
+      <w:r>
+        <w:rPr>
+          <w:rFonts w:ascii="Times New Roman" w:hAnsi="Times New Roman" w:cs="Times New Roman"/>
+          <w:color w:val="auto"/>
+          <w:sz w:val="24"/>
+          <w:szCs w:val="24"/>
+        </w:rPr>
+        <w:t xml:space="preserve"> distance = 0.24) were more similar to each other than Fem bouts </w:t>
       </w:r>
       <w:r>
         <w:rPr>
@@ -5984,7 +7124,47 @@
           <w:sz w:val="24"/>
           <w:szCs w:val="24"/>
         </w:rPr>
-        <w:t xml:space="preserve">(mean Jaro distance = 0.38) or Mal bouts </w:t>
+        <w:t xml:space="preserve">(mean </w:t>
+      </w:r>
+      <w:proofErr w:type="spellStart"/>
+      <w:r>
+        <w:rPr>
+          <w:rFonts w:ascii="Times New Roman" w:hAnsi="Times New Roman" w:cs="Times New Roman"/>
+          <w:color w:val="auto"/>
+          <w:sz w:val="24"/>
+          <w:szCs w:val="24"/>
+        </w:rPr>
+        <w:t>Jaro</w:t>
+      </w:r>
+      <w:proofErr w:type="spellEnd"/>
+      <w:r>
+        <w:rPr>
+          <w:rFonts w:ascii="Times New Roman" w:hAnsi="Times New Roman" w:cs="Times New Roman"/>
+          <w:color w:val="auto"/>
+          <w:sz w:val="24"/>
+          <w:szCs w:val="24"/>
+        </w:rPr>
+        <w:t xml:space="preserve"> distance = 0.38</w:t>
+      </w:r>
+      <w:proofErr w:type="gramStart"/>
+      <w:r>
+        <w:rPr>
+          <w:rFonts w:ascii="Times New Roman" w:hAnsi="Times New Roman" w:cs="Times New Roman"/>
+          <w:color w:val="auto"/>
+          <w:sz w:val="24"/>
+          <w:szCs w:val="24"/>
+        </w:rPr>
+        <w:t>)</w:t>
+      </w:r>
+      <w:proofErr w:type="gramEnd"/>
+      <w:r>
+        <w:rPr>
+          <w:rFonts w:ascii="Times New Roman" w:hAnsi="Times New Roman" w:cs="Times New Roman"/>
+          <w:color w:val="auto"/>
+          <w:sz w:val="24"/>
+          <w:szCs w:val="24"/>
+        </w:rPr>
+        <w:t xml:space="preserve"> or Mal bouts </w:t>
       </w:r>
       <w:r>
         <w:rPr>
@@ -6002,7 +7182,27 @@
           <w:sz w:val="24"/>
           <w:szCs w:val="24"/>
         </w:rPr>
-        <w:t xml:space="preserve">(mean Jaro distance = 0.41; the bars in </w:t>
+        <w:t xml:space="preserve">(mean </w:t>
+      </w:r>
+      <w:proofErr w:type="spellStart"/>
+      <w:r>
+        <w:rPr>
+          <w:rFonts w:ascii="Times New Roman" w:hAnsi="Times New Roman" w:cs="Times New Roman"/>
+          <w:color w:val="auto"/>
+          <w:sz w:val="24"/>
+          <w:szCs w:val="24"/>
+        </w:rPr>
+        <w:t>Jaro</w:t>
+      </w:r>
+      <w:proofErr w:type="spellEnd"/>
+      <w:r>
+        <w:rPr>
+          <w:rFonts w:ascii="Times New Roman" w:hAnsi="Times New Roman" w:cs="Times New Roman"/>
+          <w:color w:val="auto"/>
+          <w:sz w:val="24"/>
+          <w:szCs w:val="24"/>
+        </w:rPr>
+        <w:t xml:space="preserve"> distance = 0.41; the bars in </w:t>
       </w:r>
       <w:r>
         <w:rPr>
@@ -6047,7 +7247,27 @@
           <w:sz w:val="24"/>
           <w:szCs w:val="24"/>
         </w:rPr>
-        <w:t>female present or not, and progressing toward copulation or not</w:t>
+        <w:t xml:space="preserve">female present or </w:t>
+      </w:r>
+      <w:proofErr w:type="gramStart"/>
+      <w:r>
+        <w:rPr>
+          <w:rFonts w:ascii="Times New Roman" w:hAnsi="Times New Roman" w:cs="Times New Roman"/>
+          <w:color w:val="auto"/>
+          <w:sz w:val="24"/>
+          <w:szCs w:val="24"/>
+        </w:rPr>
+        <w:t>not, and</w:t>
+      </w:r>
+      <w:proofErr w:type="gramEnd"/>
+      <w:r>
+        <w:rPr>
+          <w:rFonts w:ascii="Times New Roman" w:hAnsi="Times New Roman" w:cs="Times New Roman"/>
+          <w:color w:val="auto"/>
+          <w:sz w:val="24"/>
+          <w:szCs w:val="24"/>
+        </w:rPr>
+        <w:t xml:space="preserve"> progressing toward copulation or not</w:t>
       </w:r>
       <w:r>
         <w:rPr>
@@ -6075,8 +7295,20 @@
           <w:sz w:val="24"/>
           <w:szCs w:val="24"/>
         </w:rPr>
-        <w:t>Mimus gilvus</w:t>
-      </w:r>
+        <w:t xml:space="preserve">Mimus </w:t>
+      </w:r>
+      <w:proofErr w:type="spellStart"/>
+      <w:r>
+        <w:rPr>
+          <w:rFonts w:ascii="Times New Roman" w:hAnsi="Times New Roman" w:cs="Times New Roman"/>
+          <w:i/>
+          <w:color w:val="auto"/>
+          <w:sz w:val="24"/>
+          <w:szCs w:val="24"/>
+        </w:rPr>
+        <w:t>gilvus</w:t>
+      </w:r>
+      <w:proofErr w:type="spellEnd"/>
       <w:r>
         <w:rPr>
           <w:rFonts w:ascii="Times New Roman" w:hAnsi="Times New Roman" w:cs="Times New Roman"/>
@@ -6093,18 +7325,82 @@
           <w:sz w:val="24"/>
           <w:szCs w:val="24"/>
         </w:rPr>
-        <w:t xml:space="preserve">Similarly, Janisch, Perinot &amp; Fusani (2020) found that male </w:t>
-      </w:r>
-      <w:r>
-        <w:rPr>
-          <w:rFonts w:ascii="Times New Roman" w:hAnsi="Times New Roman" w:cs="Times New Roman"/>
-          <w:i/>
-          <w:color w:val="auto"/>
-          <w:sz w:val="24"/>
-          <w:szCs w:val="24"/>
-        </w:rPr>
-        <w:t>Manacus vitellinus</w:t>
-      </w:r>
+        <w:t xml:space="preserve">Similarly, Janisch, </w:t>
+      </w:r>
+      <w:proofErr w:type="spellStart"/>
+      <w:r>
+        <w:rPr>
+          <w:rFonts w:ascii="Times New Roman" w:hAnsi="Times New Roman" w:cs="Times New Roman"/>
+          <w:color w:val="auto"/>
+          <w:sz w:val="24"/>
+          <w:szCs w:val="24"/>
+        </w:rPr>
+        <w:t>Perinot</w:t>
+      </w:r>
+      <w:proofErr w:type="spellEnd"/>
+      <w:r>
+        <w:rPr>
+          <w:rFonts w:ascii="Times New Roman" w:hAnsi="Times New Roman" w:cs="Times New Roman"/>
+          <w:color w:val="auto"/>
+          <w:sz w:val="24"/>
+          <w:szCs w:val="24"/>
+        </w:rPr>
+        <w:t xml:space="preserve"> &amp; </w:t>
+      </w:r>
+      <w:proofErr w:type="spellStart"/>
+      <w:r>
+        <w:rPr>
+          <w:rFonts w:ascii="Times New Roman" w:hAnsi="Times New Roman" w:cs="Times New Roman"/>
+          <w:color w:val="auto"/>
+          <w:sz w:val="24"/>
+          <w:szCs w:val="24"/>
+        </w:rPr>
+        <w:t>Fusani</w:t>
+      </w:r>
+      <w:proofErr w:type="spellEnd"/>
+      <w:r>
+        <w:rPr>
+          <w:rFonts w:ascii="Times New Roman" w:hAnsi="Times New Roman" w:cs="Times New Roman"/>
+          <w:color w:val="auto"/>
+          <w:sz w:val="24"/>
+          <w:szCs w:val="24"/>
+        </w:rPr>
+        <w:t xml:space="preserve"> (2020) found that male </w:t>
+      </w:r>
+      <w:proofErr w:type="spellStart"/>
+      <w:r>
+        <w:rPr>
+          <w:rFonts w:ascii="Times New Roman" w:hAnsi="Times New Roman" w:cs="Times New Roman"/>
+          <w:i/>
+          <w:color w:val="auto"/>
+          <w:sz w:val="24"/>
+          <w:szCs w:val="24"/>
+        </w:rPr>
+        <w:t>Manacus</w:t>
+      </w:r>
+      <w:proofErr w:type="spellEnd"/>
+      <w:r>
+        <w:rPr>
+          <w:rFonts w:ascii="Times New Roman" w:hAnsi="Times New Roman" w:cs="Times New Roman"/>
+          <w:i/>
+          <w:color w:val="auto"/>
+          <w:sz w:val="24"/>
+          <w:szCs w:val="24"/>
+        </w:rPr>
+        <w:t xml:space="preserve"> </w:t>
+      </w:r>
+      <w:proofErr w:type="spellStart"/>
+      <w:r>
+        <w:rPr>
+          <w:rFonts w:ascii="Times New Roman" w:hAnsi="Times New Roman" w:cs="Times New Roman"/>
+          <w:i/>
+          <w:color w:val="auto"/>
+          <w:sz w:val="24"/>
+          <w:szCs w:val="24"/>
+        </w:rPr>
+        <w:t>vitellinus</w:t>
+      </w:r>
+      <w:proofErr w:type="spellEnd"/>
       <w:r>
         <w:rPr>
           <w:rFonts w:ascii="Times New Roman" w:hAnsi="Times New Roman" w:cs="Times New Roman"/>
@@ -6264,6 +7560,7 @@
         </w:rPr>
         <w:t xml:space="preserve">), or maintaining control of a display log, to name but a few possibilities. None of these </w:t>
       </w:r>
+      <w:proofErr w:type="spellStart"/>
       <w:r>
         <w:rPr>
           <w:rFonts w:ascii="Times New Roman" w:hAnsi="Times New Roman" w:cs="Times New Roman"/>
@@ -6280,7 +7577,17 @@
           <w:sz w:val="24"/>
           <w:szCs w:val="24"/>
         </w:rPr>
-        <w:t xml:space="preserve">s requires strict adherence to a fixed routine, possibly increasing the complexity and diversity of male-only displays (Mal) when compared to Fem or Cop bouts. </w:t>
+        <w:t>s</w:t>
+      </w:r>
+      <w:proofErr w:type="spellEnd"/>
+      <w:r>
+        <w:rPr>
+          <w:rFonts w:ascii="Times New Roman" w:hAnsi="Times New Roman" w:cs="Times New Roman"/>
+          <w:color w:val="auto"/>
+          <w:sz w:val="24"/>
+          <w:szCs w:val="24"/>
+        </w:rPr>
+        <w:t xml:space="preserve"> requires strict adherence to a fixed routine, possibly increasing the complexity and diversity of male-only displays (Mal) when compared to Fem or Cop bouts. </w:t>
       </w:r>
       <w:r>
         <w:rPr>
@@ -6385,7 +7692,27 @@
           <w:sz w:val="24"/>
           <w:szCs w:val="24"/>
         </w:rPr>
-        <w:t xml:space="preserve">A feature that still puzzles us is how females choose which display logs to visit. In many lek-mating species, females can use fairly long-distance visual or acoustic cues to locate the courts of displaying males. In </w:t>
+        <w:t xml:space="preserve">A feature that still puzzles us is how females choose which display logs to visit. In many lek-mating species, females can use </w:t>
+      </w:r>
+      <w:proofErr w:type="gramStart"/>
+      <w:r>
+        <w:rPr>
+          <w:rFonts w:ascii="Times New Roman" w:hAnsi="Times New Roman" w:cs="Times New Roman"/>
+          <w:color w:val="auto"/>
+          <w:sz w:val="24"/>
+          <w:szCs w:val="24"/>
+        </w:rPr>
+        <w:t>fairly long-distance</w:t>
+      </w:r>
+      <w:proofErr w:type="gramEnd"/>
+      <w:r>
+        <w:rPr>
+          <w:rFonts w:ascii="Times New Roman" w:hAnsi="Times New Roman" w:cs="Times New Roman"/>
+          <w:color w:val="auto"/>
+          <w:sz w:val="24"/>
+          <w:szCs w:val="24"/>
+        </w:rPr>
+        <w:t xml:space="preserve"> visual or acoustic cues to locate the courts of displaying males. In </w:t>
       </w:r>
       <w:r>
         <w:rPr>
@@ -6404,7 +7731,67 @@
           <w:sz w:val="24"/>
           <w:szCs w:val="24"/>
         </w:rPr>
-        <w:t xml:space="preserve">, the "nurrt" advertising call is of surprisingly low-amplitude and is performed at a low rate overall, even at the height of display activity in Nov and Dec (2.2 nurrts/min at the two most active display logs) and within-bout vocalizations averaged only 4.2/min, reasonably similar to the calling rates documented by Prum &amp; Johnson (1989). The </w:t>
+        <w:t>, the "</w:t>
+      </w:r>
+      <w:proofErr w:type="spellStart"/>
+      <w:r>
+        <w:rPr>
+          <w:rFonts w:ascii="Times New Roman" w:hAnsi="Times New Roman" w:cs="Times New Roman"/>
+          <w:color w:val="auto"/>
+          <w:sz w:val="24"/>
+          <w:szCs w:val="24"/>
+        </w:rPr>
+        <w:t>nurrt</w:t>
+      </w:r>
+      <w:proofErr w:type="spellEnd"/>
+      <w:r>
+        <w:rPr>
+          <w:rFonts w:ascii="Times New Roman" w:hAnsi="Times New Roman" w:cs="Times New Roman"/>
+          <w:color w:val="auto"/>
+          <w:sz w:val="24"/>
+          <w:szCs w:val="24"/>
+        </w:rPr>
+        <w:t xml:space="preserve">" advertising call is of surprisingly low-amplitude and is performed at a low rate overall, even at the height of display activity in Nov and Dec (2.2 </w:t>
+      </w:r>
+      <w:proofErr w:type="spellStart"/>
+      <w:r>
+        <w:rPr>
+          <w:rFonts w:ascii="Times New Roman" w:hAnsi="Times New Roman" w:cs="Times New Roman"/>
+          <w:color w:val="auto"/>
+          <w:sz w:val="24"/>
+          <w:szCs w:val="24"/>
+        </w:rPr>
+        <w:t>nurrts</w:t>
+      </w:r>
+      <w:proofErr w:type="spellEnd"/>
+      <w:r>
+        <w:rPr>
+          <w:rFonts w:ascii="Times New Roman" w:hAnsi="Times New Roman" w:cs="Times New Roman"/>
+          <w:color w:val="auto"/>
+          <w:sz w:val="24"/>
+          <w:szCs w:val="24"/>
+        </w:rPr>
+        <w:t xml:space="preserve">/min at the two most active display logs) and within-bout vocalizations averaged only 4.2/min, reasonably </w:t>
+      </w:r>
+      <w:proofErr w:type="gramStart"/>
+      <w:r>
+        <w:rPr>
+          <w:rFonts w:ascii="Times New Roman" w:hAnsi="Times New Roman" w:cs="Times New Roman"/>
+          <w:color w:val="auto"/>
+          <w:sz w:val="24"/>
+          <w:szCs w:val="24"/>
+        </w:rPr>
+        <w:t>similar to</w:t>
+      </w:r>
+      <w:proofErr w:type="gramEnd"/>
+      <w:r>
+        <w:rPr>
+          <w:rFonts w:ascii="Times New Roman" w:hAnsi="Times New Roman" w:cs="Times New Roman"/>
+          <w:color w:val="auto"/>
+          <w:sz w:val="24"/>
+          <w:szCs w:val="24"/>
+        </w:rPr>
+        <w:t xml:space="preserve"> the calling rates documented by Prum &amp; Johnson (1989). The </w:t>
       </w:r>
       <w:r>
         <w:rPr>
@@ -6443,6 +7830,7 @@
         </w:rPr>
         <w:t xml:space="preserve"> contrasts sharply with the far-carrying dual-male </w:t>
       </w:r>
+      <w:proofErr w:type="spellStart"/>
       <w:r>
         <w:rPr>
           <w:rFonts w:ascii="Times New Roman" w:hAnsi="Times New Roman" w:cs="Times New Roman"/>
@@ -6453,6 +7841,7 @@
         </w:rPr>
         <w:t>toledos</w:t>
       </w:r>
+      <w:proofErr w:type="spellEnd"/>
       <w:r>
         <w:rPr>
           <w:rFonts w:ascii="Times New Roman" w:hAnsi="Times New Roman" w:cs="Times New Roman"/>
@@ -6526,7 +7915,27 @@
           <w:sz w:val="24"/>
           <w:szCs w:val="24"/>
         </w:rPr>
-        <w:t xml:space="preserve">rates &gt; 5.4 toledos/min (McDonald, 1989) </w:t>
+        <w:t xml:space="preserve">rates &gt; 5.4 </w:t>
+      </w:r>
+      <w:proofErr w:type="spellStart"/>
+      <w:r>
+        <w:rPr>
+          <w:rFonts w:ascii="Times New Roman" w:hAnsi="Times New Roman" w:cs="Times New Roman"/>
+          <w:color w:val="auto"/>
+          <w:sz w:val="24"/>
+          <w:szCs w:val="24"/>
+        </w:rPr>
+        <w:t>toledos</w:t>
+      </w:r>
+      <w:proofErr w:type="spellEnd"/>
+      <w:r>
+        <w:rPr>
+          <w:rFonts w:ascii="Times New Roman" w:hAnsi="Times New Roman" w:cs="Times New Roman"/>
+          <w:color w:val="auto"/>
+          <w:sz w:val="24"/>
+          <w:szCs w:val="24"/>
+        </w:rPr>
+        <w:t xml:space="preserve">/min (McDonald, 1989) </w:t>
       </w:r>
       <w:r>
         <w:rPr>
@@ -6580,7 +7989,27 @@
           <w:sz w:val="24"/>
           <w:szCs w:val="24"/>
         </w:rPr>
-        <w:t>Bradbury, 1981; Beehler &amp; Foster 1988</w:t>
+        <w:t xml:space="preserve">Bradbury, 1981; </w:t>
+      </w:r>
+      <w:proofErr w:type="spellStart"/>
+      <w:r>
+        <w:rPr>
+          <w:rFonts w:ascii="Times New Roman" w:hAnsi="Times New Roman" w:cs="Times New Roman"/>
+          <w:color w:val="auto"/>
+          <w:sz w:val="24"/>
+          <w:szCs w:val="24"/>
+        </w:rPr>
+        <w:t>Beehler</w:t>
+      </w:r>
+      <w:proofErr w:type="spellEnd"/>
+      <w:r>
+        <w:rPr>
+          <w:rFonts w:ascii="Times New Roman" w:hAnsi="Times New Roman" w:cs="Times New Roman"/>
+          <w:color w:val="auto"/>
+          <w:sz w:val="24"/>
+          <w:szCs w:val="24"/>
+        </w:rPr>
+        <w:t xml:space="preserve"> &amp; Foster 1988</w:t>
       </w:r>
       <w:r>
         <w:rPr>
@@ -6677,7 +8106,27 @@
           <w:sz w:val="24"/>
           <w:szCs w:val="24"/>
         </w:rPr>
-        <w:t xml:space="preserve">provide some insights into the bases and patterns of female mate choice, once they have chosen to visit a display log. The similarity of Cop displays across </w:t>
+        <w:t xml:space="preserve">provide some insights into the bases and patterns of female mate </w:t>
+      </w:r>
+      <w:proofErr w:type="gramStart"/>
+      <w:r>
+        <w:rPr>
+          <w:rFonts w:ascii="Times New Roman" w:hAnsi="Times New Roman" w:cs="Times New Roman"/>
+          <w:color w:val="auto"/>
+          <w:sz w:val="24"/>
+          <w:szCs w:val="24"/>
+        </w:rPr>
+        <w:t>choice, once</w:t>
+      </w:r>
+      <w:proofErr w:type="gramEnd"/>
+      <w:r>
+        <w:rPr>
+          <w:rFonts w:ascii="Times New Roman" w:hAnsi="Times New Roman" w:cs="Times New Roman"/>
+          <w:color w:val="auto"/>
+          <w:sz w:val="24"/>
+          <w:szCs w:val="24"/>
+        </w:rPr>
+        <w:t xml:space="preserve"> they have chosen to visit a display log. The similarity of Cop displays across </w:t>
       </w:r>
       <w:r>
         <w:rPr>
@@ -6749,7 +8198,27 @@
           <w:sz w:val="24"/>
           <w:szCs w:val="24"/>
         </w:rPr>
-        <w:t xml:space="preserve"> a series of Neck twists, was the consistent pattern for Cop bouts. One might suppose, that once having succeeded in copulating, males would modify their Mal and Fem displays to more closely resemble the simple rhythm of Cop displays. Our data do not support that hypothesis. Fig. 4 shows that M296's Mal displays did not become more organized and less complex as the breeding season progressed. Even immediately after </w:t>
+        <w:t xml:space="preserve"> a series of Neck twists, was the consistent pattern for Cop bouts. One might </w:t>
+      </w:r>
+      <w:proofErr w:type="gramStart"/>
+      <w:r>
+        <w:rPr>
+          <w:rFonts w:ascii="Times New Roman" w:hAnsi="Times New Roman" w:cs="Times New Roman"/>
+          <w:color w:val="auto"/>
+          <w:sz w:val="24"/>
+          <w:szCs w:val="24"/>
+        </w:rPr>
+        <w:t>suppose,</w:t>
+      </w:r>
+      <w:proofErr w:type="gramEnd"/>
+      <w:r>
+        <w:rPr>
+          <w:rFonts w:ascii="Times New Roman" w:hAnsi="Times New Roman" w:cs="Times New Roman"/>
+          <w:color w:val="auto"/>
+          <w:sz w:val="24"/>
+          <w:szCs w:val="24"/>
+        </w:rPr>
+        <w:t xml:space="preserve"> that once having succeeded in copulating, males would modify their Mal and Fem displays to more closely resemble the simple rhythm of Cop displays. Our data do not support that hypothesis. Fig. 4 shows that M296's Mal displays did not become more organized and less complex as the breeding season progressed. Even immediately after </w:t>
       </w:r>
       <w:r>
         <w:rPr>
@@ -6803,7 +8272,27 @@
           <w:sz w:val="24"/>
           <w:szCs w:val="24"/>
         </w:rPr>
-        <w:t xml:space="preserve"> was similar to th</w:t>
+        <w:t xml:space="preserve"> was </w:t>
+      </w:r>
+      <w:proofErr w:type="gramStart"/>
+      <w:r>
+        <w:rPr>
+          <w:rFonts w:ascii="Times New Roman" w:hAnsi="Times New Roman" w:cs="Times New Roman"/>
+          <w:color w:val="auto"/>
+          <w:sz w:val="24"/>
+          <w:szCs w:val="24"/>
+        </w:rPr>
+        <w:t>similar to</w:t>
+      </w:r>
+      <w:proofErr w:type="gramEnd"/>
+      <w:r>
+        <w:rPr>
+          <w:rFonts w:ascii="Times New Roman" w:hAnsi="Times New Roman" w:cs="Times New Roman"/>
+          <w:color w:val="auto"/>
+          <w:sz w:val="24"/>
+          <w:szCs w:val="24"/>
+        </w:rPr>
+        <w:t xml:space="preserve"> th</w:t>
       </w:r>
       <w:r>
         <w:rPr>
@@ -6847,6 +8336,7 @@
         </w:rPr>
         <w:t xml:space="preserve">Once females chose to visit, an obvious feature of Fem and Cop displays was that male </w:t>
       </w:r>
+      <w:proofErr w:type="spellStart"/>
       <w:r>
         <w:rPr>
           <w:rFonts w:ascii="Times New Roman" w:hAnsi="Times New Roman" w:cs="Times New Roman"/>
@@ -6856,14 +8346,35 @@
         </w:rPr>
         <w:t>behaviour</w:t>
       </w:r>
-      <w:r>
-        <w:rPr>
-          <w:rFonts w:ascii="Times New Roman" w:hAnsi="Times New Roman" w:cs="Times New Roman"/>
-          <w:color w:val="auto"/>
-          <w:sz w:val="24"/>
-          <w:szCs w:val="24"/>
-        </w:rPr>
-        <w:t xml:space="preserve"> depended on the relative position of the female. When she was below him on the log, he would perform Bows until she moved or he left the log to perform an audible log</w:t>
+      <w:proofErr w:type="spellEnd"/>
+      <w:r>
+        <w:rPr>
+          <w:rFonts w:ascii="Times New Roman" w:hAnsi="Times New Roman" w:cs="Times New Roman"/>
+          <w:color w:val="auto"/>
+          <w:sz w:val="24"/>
+          <w:szCs w:val="24"/>
+        </w:rPr>
+        <w:t xml:space="preserve"> depended on the relative position of the female. When she was below him on the log, he would perform Bows until she </w:t>
+      </w:r>
+      <w:proofErr w:type="gramStart"/>
+      <w:r>
+        <w:rPr>
+          <w:rFonts w:ascii="Times New Roman" w:hAnsi="Times New Roman" w:cs="Times New Roman"/>
+          <w:color w:val="auto"/>
+          <w:sz w:val="24"/>
+          <w:szCs w:val="24"/>
+        </w:rPr>
+        <w:t>moved</w:t>
+      </w:r>
+      <w:proofErr w:type="gramEnd"/>
+      <w:r>
+        <w:rPr>
+          <w:rFonts w:ascii="Times New Roman" w:hAnsi="Times New Roman" w:cs="Times New Roman"/>
+          <w:color w:val="auto"/>
+          <w:sz w:val="24"/>
+          <w:szCs w:val="24"/>
+        </w:rPr>
+        <w:t xml:space="preserve"> or he left the log to perform an audible log</w:t>
       </w:r>
       <w:r>
         <w:rPr>
@@ -6901,6 +8412,7 @@
         </w:rPr>
         <w:t xml:space="preserve">he would perform Neck twists. If a female was not in the immediate vicinity of the display log, the male might still perform those same </w:t>
       </w:r>
+      <w:proofErr w:type="spellStart"/>
       <w:r>
         <w:rPr>
           <w:rFonts w:ascii="Times New Roman" w:hAnsi="Times New Roman" w:cs="Times New Roman"/>
@@ -6917,8 +8429,19 @@
           <w:sz w:val="24"/>
           <w:szCs w:val="24"/>
         </w:rPr>
-        <w:t xml:space="preserve">s, but would tend not to repeat them for as long, and would perform them in broken series, in a less predictable order. Further, the male would intersperse other display elements that he did not perform while the female was on the log, such as Metronome displays. The result was long strings of disjointed </w:t>
-      </w:r>
+        <w:t>s</w:t>
+      </w:r>
+      <w:proofErr w:type="spellEnd"/>
+      <w:r>
+        <w:rPr>
+          <w:rFonts w:ascii="Times New Roman" w:hAnsi="Times New Roman" w:cs="Times New Roman"/>
+          <w:color w:val="auto"/>
+          <w:sz w:val="24"/>
+          <w:szCs w:val="24"/>
+        </w:rPr>
+        <w:t xml:space="preserve">, but would tend not to repeat them for as long, and would perform them in broken series, in a less predictable order. Further, the male would intersperse other display elements that he did not perform while the female was on the log, such as Metronome displays. The result was long strings of disjointed </w:t>
+      </w:r>
+      <w:proofErr w:type="spellStart"/>
       <w:r>
         <w:rPr>
           <w:rFonts w:ascii="Times New Roman" w:hAnsi="Times New Roman" w:cs="Times New Roman"/>
@@ -6935,8 +8458,19 @@
           <w:sz w:val="24"/>
           <w:szCs w:val="24"/>
         </w:rPr>
-        <w:t xml:space="preserve">s and frequent male flights to and from the display log. Although it was not the primary focus of this paper, we found that female as well as male </w:t>
-      </w:r>
+        <w:t>s</w:t>
+      </w:r>
+      <w:proofErr w:type="spellEnd"/>
+      <w:r>
+        <w:rPr>
+          <w:rFonts w:ascii="Times New Roman" w:hAnsi="Times New Roman" w:cs="Times New Roman"/>
+          <w:color w:val="auto"/>
+          <w:sz w:val="24"/>
+          <w:szCs w:val="24"/>
+        </w:rPr>
+        <w:t xml:space="preserve"> and frequent male flights to and from the display log. Although it was not the primary focus of this paper, we found that female as well as male </w:t>
+      </w:r>
+      <w:proofErr w:type="spellStart"/>
       <w:r>
         <w:rPr>
           <w:rFonts w:ascii="Times New Roman" w:hAnsi="Times New Roman" w:cs="Times New Roman"/>
@@ -6946,6 +8480,7 @@
         </w:rPr>
         <w:t>behaviour</w:t>
       </w:r>
+      <w:proofErr w:type="spellEnd"/>
       <w:r>
         <w:rPr>
           <w:rFonts w:ascii="Times New Roman" w:hAnsi="Times New Roman" w:cs="Times New Roman"/>
@@ -7069,6 +8604,7 @@
         </w:rPr>
         <w:t xml:space="preserve">The most dramatic </w:t>
       </w:r>
+      <w:proofErr w:type="spellStart"/>
       <w:r>
         <w:rPr>
           <w:rFonts w:ascii="Times New Roman" w:hAnsi="Times New Roman" w:cs="Times New Roman"/>
@@ -7085,7 +8621,17 @@
           <w:sz w:val="24"/>
           <w:szCs w:val="24"/>
         </w:rPr>
-        <w:t xml:space="preserve">al element in the courtship display of </w:t>
+        <w:t>al</w:t>
+      </w:r>
+      <w:proofErr w:type="spellEnd"/>
+      <w:r>
+        <w:rPr>
+          <w:rFonts w:ascii="Times New Roman" w:hAnsi="Times New Roman" w:cs="Times New Roman"/>
+          <w:color w:val="auto"/>
+          <w:sz w:val="24"/>
+          <w:szCs w:val="24"/>
+        </w:rPr>
+        <w:t xml:space="preserve"> element in the courtship display of </w:t>
       </w:r>
       <w:r>
         <w:rPr>
@@ -7104,7 +8650,47 @@
           <w:sz w:val="24"/>
           <w:szCs w:val="24"/>
         </w:rPr>
-        <w:t xml:space="preserve"> is the audible log-approach display (ALAD); it occurred just prior to all 24 observed copulations, and is perceived as a blur by the human eye (see slow-motion video at http://www.uwyo.edu/dbmcd/masiusvideo.html). Why should females respond to such an odd and rapid maneuver? One intriguing possibility is that it requires extreme agility that could be useful in a foraging context, for females as well as their offspring. Howe (1979) argued that small frugivores might be particularly vulnerable to predation at fruit trees, which are reliable sites for prey detection. Consistent with Howe's hypothesis, Uriarte et al. (2011) found that four species of manakins spent a mean of only 13 ± 4.3 secs at their fruit trees. Many of the visits had zero perch time, because birds often gulped (Levey, 1987) the fruits and departed, without ever perching. For larger frugivores, perch times can be considerably longer (median visit length 225 secs, Wheelwright, 1991). Ultra-rapid maneuvers while taking fruit might significantly reduce predation risk at these predictable locations. High-speed video of </w:t>
+        <w:t xml:space="preserve"> is the audible log-approach display (ALAD); it occurred just prior to all 24 observed </w:t>
+      </w:r>
+      <w:proofErr w:type="gramStart"/>
+      <w:r>
+        <w:rPr>
+          <w:rFonts w:ascii="Times New Roman" w:hAnsi="Times New Roman" w:cs="Times New Roman"/>
+          <w:color w:val="auto"/>
+          <w:sz w:val="24"/>
+          <w:szCs w:val="24"/>
+        </w:rPr>
+        <w:t>copulations, and</w:t>
+      </w:r>
+      <w:proofErr w:type="gramEnd"/>
+      <w:r>
+        <w:rPr>
+          <w:rFonts w:ascii="Times New Roman" w:hAnsi="Times New Roman" w:cs="Times New Roman"/>
+          <w:color w:val="auto"/>
+          <w:sz w:val="24"/>
+          <w:szCs w:val="24"/>
+        </w:rPr>
+        <w:t xml:space="preserve"> is perceived as a blur by the human eye (see slow-motion video at http://www.uwyo.edu/dbmcd/masiusvideo.html). Why should females respond to such an odd and rapid maneuver? One intriguing possibility is that it requires extreme agility that could be useful in a foraging context, for females as well as their offspring. Howe (1979) argued that small frugivores might be particularly vulnerable to predation at fruit trees, which are reliable sites for prey detection. Consistent with Howe's hypothesis, </w:t>
+      </w:r>
+      <w:proofErr w:type="spellStart"/>
+      <w:r>
+        <w:rPr>
+          <w:rFonts w:ascii="Times New Roman" w:hAnsi="Times New Roman" w:cs="Times New Roman"/>
+          <w:color w:val="auto"/>
+          <w:sz w:val="24"/>
+          <w:szCs w:val="24"/>
+        </w:rPr>
+        <w:t>Uriarte</w:t>
+      </w:r>
+      <w:proofErr w:type="spellEnd"/>
+      <w:r>
+        <w:rPr>
+          <w:rFonts w:ascii="Times New Roman" w:hAnsi="Times New Roman" w:cs="Times New Roman"/>
+          <w:color w:val="auto"/>
+          <w:sz w:val="24"/>
+          <w:szCs w:val="24"/>
+        </w:rPr>
+        <w:t xml:space="preserve"> et al. (2011) found that four species of manakins spent a mean of only 13 ± 4.3 secs at their fruit trees. Many of the visits had zero perch time, because birds often gulped (Levey, 1987) the fruits and departed, without ever perching. For larger frugivores, perch times can be considerably longer (median visit length 225 secs, Wheelwright, 1991). Ultra-rapid maneuvers while taking fruit might significantly reduce predation risk at these predictable locations. High-speed video of </w:t>
       </w:r>
       <w:r>
         <w:rPr>
@@ -7169,6 +8755,7 @@
         </w:rPr>
         <w:t xml:space="preserve">. Instead, we conclude that context (presence or absence of a female), and </w:t>
       </w:r>
+      <w:proofErr w:type="spellStart"/>
       <w:r>
         <w:rPr>
           <w:rFonts w:ascii="Times New Roman" w:hAnsi="Times New Roman" w:cs="Times New Roman"/>
@@ -7185,7 +8772,17 @@
           <w:sz w:val="24"/>
           <w:szCs w:val="24"/>
         </w:rPr>
-        <w:t>al feedback from female visitors</w:t>
+        <w:t>al</w:t>
+      </w:r>
+      <w:proofErr w:type="spellEnd"/>
+      <w:r>
+        <w:rPr>
+          <w:rFonts w:ascii="Times New Roman" w:hAnsi="Times New Roman" w:cs="Times New Roman"/>
+          <w:color w:val="auto"/>
+          <w:sz w:val="24"/>
+          <w:szCs w:val="24"/>
+        </w:rPr>
+        <w:t xml:space="preserve"> feedback from female visitors</w:t>
       </w:r>
       <w:r>
         <w:rPr>
@@ -7239,7 +8836,27 @@
           <w:sz w:val="24"/>
           <w:szCs w:val="24"/>
         </w:rPr>
-        <w:t>, together create a progression from diverse (unpatterned, with low repetition of elements), to orderly (highly patterned with repeated elements and motifs) in displays leading to copulations. Displays leading to successful copulations are simple and uniform from one iteration to the next, whether within the Cop displays of an individual male or between the Cop displays of different males. What remains an intriguing question is how and why females transition from fidgety (many landings and departures from the log in Fem bouts) to focused (steadily remaining on the log during Cop bouts). Gibson (1996) found that the inter-pop interval was positively correlated with the number of females visiting a sage grouse (</w:t>
+        <w:t>, together create a progression from diverse (</w:t>
+      </w:r>
+      <w:proofErr w:type="spellStart"/>
+      <w:r>
+        <w:rPr>
+          <w:rFonts w:ascii="Times New Roman" w:hAnsi="Times New Roman" w:cs="Times New Roman"/>
+          <w:color w:val="auto"/>
+          <w:sz w:val="24"/>
+          <w:szCs w:val="24"/>
+        </w:rPr>
+        <w:t>unpatterned</w:t>
+      </w:r>
+      <w:proofErr w:type="spellEnd"/>
+      <w:r>
+        <w:rPr>
+          <w:rFonts w:ascii="Times New Roman" w:hAnsi="Times New Roman" w:cs="Times New Roman"/>
+          <w:color w:val="auto"/>
+          <w:sz w:val="24"/>
+          <w:szCs w:val="24"/>
+        </w:rPr>
+        <w:t>, with low repetition of elements), to orderly (highly patterned with repeated elements and motifs) in displays leading to copulations. Displays leading to successful copulations are simple and uniform from one iteration to the next, whether within the Cop displays of an individual male or between the Cop displays of different males. What remains an intriguing question is how and why females transition from fidgety (many landings and departures from the log in Fem bouts) to focused (steadily remaining on the log during Cop bouts). Gibson (1996) found that the inter-pop interval was positively correlated with the number of females visiting a sage grouse (</w:t>
       </w:r>
       <w:r>
         <w:rPr>
@@ -7260,6 +8877,7 @@
         </w:rPr>
         <w:t xml:space="preserve">) male, but that eventual copulation was related to display rate. Similarly, McDonald (1989) found that female visitation correlated with the output of dual-male unison </w:t>
       </w:r>
+      <w:proofErr w:type="spellStart"/>
       <w:r>
         <w:rPr>
           <w:rFonts w:ascii="Times New Roman" w:hAnsi="Times New Roman" w:cs="Times New Roman"/>
@@ -7270,6 +8888,7 @@
         </w:rPr>
         <w:t>toledo</w:t>
       </w:r>
+      <w:proofErr w:type="spellEnd"/>
       <w:r>
         <w:rPr>
           <w:rFonts w:ascii="Times New Roman" w:hAnsi="Times New Roman" w:cs="Times New Roman"/>
@@ -7388,7 +9007,27 @@
           <w:sz w:val="24"/>
           <w:szCs w:val="24"/>
         </w:rPr>
-        <w:t>We have provided a worked example of the utility of network, lossless compression and Jaro string</w:t>
+        <w:t xml:space="preserve">We have provided a worked example of the utility of network, lossless compression and </w:t>
+      </w:r>
+      <w:proofErr w:type="spellStart"/>
+      <w:r>
+        <w:rPr>
+          <w:rFonts w:ascii="Times New Roman" w:hAnsi="Times New Roman" w:cs="Times New Roman"/>
+          <w:color w:val="auto"/>
+          <w:sz w:val="24"/>
+          <w:szCs w:val="24"/>
+        </w:rPr>
+        <w:t>Jaro</w:t>
+      </w:r>
+      <w:proofErr w:type="spellEnd"/>
+      <w:r>
+        <w:rPr>
+          <w:rFonts w:ascii="Times New Roman" w:hAnsi="Times New Roman" w:cs="Times New Roman"/>
+          <w:color w:val="auto"/>
+          <w:sz w:val="24"/>
+          <w:szCs w:val="24"/>
+        </w:rPr>
+        <w:t xml:space="preserve"> string</w:t>
       </w:r>
       <w:r>
         <w:rPr>
@@ -7408,6 +9047,7 @@
         </w:rPr>
         <w:t xml:space="preserve">distance metrics that could be applied to many other sorts of sequences of </w:t>
       </w:r>
+      <w:proofErr w:type="spellStart"/>
       <w:r>
         <w:rPr>
           <w:rFonts w:ascii="Times New Roman" w:hAnsi="Times New Roman" w:cs="Times New Roman"/>
@@ -7424,7 +9064,37 @@
           <w:sz w:val="24"/>
           <w:szCs w:val="24"/>
         </w:rPr>
-        <w:t xml:space="preserve">s. For example, the methods used here could be applied to the frame of reference, in terms of motor activity (sensu Miller, 1988), variation in song repertoires, other sorts of courtship display, animal movement trajectories and even sequences of environmental variables such as time series of temperature data. These metrics were powerful enough to differentiate between Fem bouts (female present) and Cop bouts (including one or more copulations) and to demonstrate that those differences arose due to differences in context, and not </w:t>
+        <w:t>s</w:t>
+      </w:r>
+      <w:proofErr w:type="spellEnd"/>
+      <w:r>
+        <w:rPr>
+          <w:rFonts w:ascii="Times New Roman" w:hAnsi="Times New Roman" w:cs="Times New Roman"/>
+          <w:color w:val="auto"/>
+          <w:sz w:val="24"/>
+          <w:szCs w:val="24"/>
+        </w:rPr>
+        <w:t>. For example, the methods used here could be applied to the frame of reference, in terms of motor activity (</w:t>
+      </w:r>
+      <w:proofErr w:type="spellStart"/>
+      <w:r>
+        <w:rPr>
+          <w:rFonts w:ascii="Times New Roman" w:hAnsi="Times New Roman" w:cs="Times New Roman"/>
+          <w:color w:val="auto"/>
+          <w:sz w:val="24"/>
+          <w:szCs w:val="24"/>
+        </w:rPr>
+        <w:t>sensu</w:t>
+      </w:r>
+      <w:proofErr w:type="spellEnd"/>
+      <w:r>
+        <w:rPr>
+          <w:rFonts w:ascii="Times New Roman" w:hAnsi="Times New Roman" w:cs="Times New Roman"/>
+          <w:color w:val="auto"/>
+          <w:sz w:val="24"/>
+          <w:szCs w:val="24"/>
+        </w:rPr>
+        <w:t xml:space="preserve"> Miller, 1988), variation in song repertoires, other sorts of courtship display, animal movement trajectories and even sequences of environmental variables such as time series of temperature data. These metrics were powerful enough to differentiate between Fem bouts (female present) and Cop bouts (including one or more copulations) and to demonstrate that those differences arose due to differences in context, and not </w:t>
       </w:r>
       <w:r>
         <w:rPr>
@@ -7444,6 +9114,7 @@
         </w:rPr>
         <w:t xml:space="preserve"> individual differences between males. Despite the lack of individual variation in Cop displays, we do not conclude that </w:t>
       </w:r>
+      <w:proofErr w:type="spellStart"/>
       <w:r>
         <w:rPr>
           <w:rFonts w:ascii="Times New Roman" w:hAnsi="Times New Roman" w:cs="Times New Roman"/>
@@ -7460,7 +9131,17 @@
           <w:sz w:val="24"/>
           <w:szCs w:val="24"/>
         </w:rPr>
-        <w:t xml:space="preserve">al syndromes are absent in </w:t>
+        <w:t>al</w:t>
+      </w:r>
+      <w:proofErr w:type="spellEnd"/>
+      <w:r>
+        <w:rPr>
+          <w:rFonts w:ascii="Times New Roman" w:hAnsi="Times New Roman" w:cs="Times New Roman"/>
+          <w:color w:val="auto"/>
+          <w:sz w:val="24"/>
+          <w:szCs w:val="24"/>
+        </w:rPr>
+        <w:t xml:space="preserve"> syndromes are absent in </w:t>
       </w:r>
       <w:r>
         <w:rPr>
@@ -7515,8 +9196,49 @@
           <w:sz w:val="24"/>
           <w:szCs w:val="24"/>
         </w:rPr>
-        <w:t xml:space="preserve">courtship displays. Likewise, the simplicity of successful courtship displays (Cop bouts) does not mean that complexity and non-linearity (Bradbury &amp; Vehrencamp, 2014; Patricelli &amp; Hebets, 2016) are not important to many other aspects of the </w:t>
-      </w:r>
+        <w:t xml:space="preserve">courtship displays. Likewise, the simplicity of successful courtship displays (Cop bouts) does not mean that complexity and non-linearity (Bradbury &amp; </w:t>
+      </w:r>
+      <w:proofErr w:type="spellStart"/>
+      <w:r>
+        <w:rPr>
+          <w:rFonts w:ascii="Times New Roman" w:hAnsi="Times New Roman" w:cs="Times New Roman"/>
+          <w:color w:val="auto"/>
+          <w:sz w:val="24"/>
+          <w:szCs w:val="24"/>
+        </w:rPr>
+        <w:t>Vehrencamp</w:t>
+      </w:r>
+      <w:proofErr w:type="spellEnd"/>
+      <w:r>
+        <w:rPr>
+          <w:rFonts w:ascii="Times New Roman" w:hAnsi="Times New Roman" w:cs="Times New Roman"/>
+          <w:color w:val="auto"/>
+          <w:sz w:val="24"/>
+          <w:szCs w:val="24"/>
+        </w:rPr>
+        <w:t xml:space="preserve">, 2014; Patricelli &amp; </w:t>
+      </w:r>
+      <w:proofErr w:type="spellStart"/>
+      <w:r>
+        <w:rPr>
+          <w:rFonts w:ascii="Times New Roman" w:hAnsi="Times New Roman" w:cs="Times New Roman"/>
+          <w:color w:val="auto"/>
+          <w:sz w:val="24"/>
+          <w:szCs w:val="24"/>
+        </w:rPr>
+        <w:t>Hebets</w:t>
+      </w:r>
+      <w:proofErr w:type="spellEnd"/>
+      <w:r>
+        <w:rPr>
+          <w:rFonts w:ascii="Times New Roman" w:hAnsi="Times New Roman" w:cs="Times New Roman"/>
+          <w:color w:val="auto"/>
+          <w:sz w:val="24"/>
+          <w:szCs w:val="24"/>
+        </w:rPr>
+        <w:t xml:space="preserve">, 2016) are not important to many other aspects of the </w:t>
+      </w:r>
+      <w:proofErr w:type="spellStart"/>
       <w:r>
         <w:rPr>
           <w:rFonts w:ascii="Times New Roman" w:hAnsi="Times New Roman" w:cs="Times New Roman"/>
@@ -7526,6 +9248,7 @@
         </w:rPr>
         <w:t>behaviour</w:t>
       </w:r>
+      <w:proofErr w:type="spellEnd"/>
       <w:r>
         <w:rPr>
           <w:rFonts w:ascii="Times New Roman" w:hAnsi="Times New Roman" w:cs="Times New Roman"/>
@@ -7732,7 +9455,7 @@
         </w:rPr>
         <w:t>LITERATURE CITED</w:t>
       </w:r>
-      <w:bookmarkEnd w:id="15"/>
+      <w:bookmarkEnd w:id="17"/>
     </w:p>
     <w:p>
       <w:pPr>
@@ -7744,11 +9467,61 @@
           <w:rFonts w:eastAsiaTheme="minorEastAsia"/>
         </w:rPr>
       </w:pPr>
-      <w:r>
-        <w:rPr>
-          <w:rFonts w:eastAsiaTheme="minorEastAsia"/>
-        </w:rPr>
-        <w:t xml:space="preserve">Barske, J., Schlinger, B. A., Wikelski, M., &amp; Fusani, L. (2011). Female choice for male motor skills. </w:t>
+      <w:proofErr w:type="spellStart"/>
+      <w:r>
+        <w:rPr>
+          <w:rFonts w:eastAsiaTheme="minorEastAsia"/>
+        </w:rPr>
+        <w:t>Barske</w:t>
+      </w:r>
+      <w:proofErr w:type="spellEnd"/>
+      <w:r>
+        <w:rPr>
+          <w:rFonts w:eastAsiaTheme="minorEastAsia"/>
+        </w:rPr>
+        <w:t xml:space="preserve">, J., </w:t>
+      </w:r>
+      <w:proofErr w:type="spellStart"/>
+      <w:r>
+        <w:rPr>
+          <w:rFonts w:eastAsiaTheme="minorEastAsia"/>
+        </w:rPr>
+        <w:t>Schlinger</w:t>
+      </w:r>
+      <w:proofErr w:type="spellEnd"/>
+      <w:r>
+        <w:rPr>
+          <w:rFonts w:eastAsiaTheme="minorEastAsia"/>
+        </w:rPr>
+        <w:t xml:space="preserve">, B. A., </w:t>
+      </w:r>
+      <w:proofErr w:type="spellStart"/>
+      <w:r>
+        <w:rPr>
+          <w:rFonts w:eastAsiaTheme="minorEastAsia"/>
+        </w:rPr>
+        <w:t>Wikelski</w:t>
+      </w:r>
+      <w:proofErr w:type="spellEnd"/>
+      <w:r>
+        <w:rPr>
+          <w:rFonts w:eastAsiaTheme="minorEastAsia"/>
+        </w:rPr>
+        <w:t xml:space="preserve">, M., &amp; </w:t>
+      </w:r>
+      <w:proofErr w:type="spellStart"/>
+      <w:r>
+        <w:rPr>
+          <w:rFonts w:eastAsiaTheme="minorEastAsia"/>
+        </w:rPr>
+        <w:t>Fusani</w:t>
+      </w:r>
+      <w:proofErr w:type="spellEnd"/>
+      <w:r>
+        <w:rPr>
+          <w:rFonts w:eastAsiaTheme="minorEastAsia"/>
+        </w:rPr>
+        <w:t xml:space="preserve">, L. (2011). Female choice for male motor skills. </w:t>
       </w:r>
       <w:r>
         <w:rPr>
@@ -7799,12 +9572,20 @@
           <w:rFonts w:eastAsiaTheme="minorEastAsia"/>
         </w:rPr>
       </w:pPr>
+      <w:proofErr w:type="spellStart"/>
       <w:r>
         <w:rPr>
           <w:rFonts w:eastAsiaTheme="minorEastAsia"/>
         </w:rPr>
         <w:lastRenderedPageBreak/>
-        <w:t xml:space="preserve">Beehler, B. M., &amp; Foster, M. S. (1988). Hotshots, </w:t>
+        <w:t>Beehler</w:t>
+      </w:r>
+      <w:proofErr w:type="spellEnd"/>
+      <w:r>
+        <w:rPr>
+          <w:rFonts w:eastAsiaTheme="minorEastAsia"/>
+        </w:rPr>
+        <w:t xml:space="preserve">, B. M., &amp; Foster, M. S. (1988). Hotshots, </w:t>
       </w:r>
       <w:r>
         <w:rPr>
@@ -7846,7 +9627,21 @@
         <w:rPr>
           <w:rFonts w:eastAsiaTheme="minorEastAsia"/>
         </w:rPr>
-        <w:t>Benedict, L., &amp; Najar, N.</w:t>
+        <w:t xml:space="preserve">Benedict, L., &amp; </w:t>
+      </w:r>
+      <w:proofErr w:type="spellStart"/>
+      <w:r>
+        <w:rPr>
+          <w:rFonts w:eastAsiaTheme="minorEastAsia"/>
+        </w:rPr>
+        <w:t>Najar</w:t>
+      </w:r>
+      <w:proofErr w:type="spellEnd"/>
+      <w:r>
+        <w:rPr>
+          <w:rFonts w:eastAsiaTheme="minorEastAsia"/>
+        </w:rPr>
+        <w:t>, N.</w:t>
       </w:r>
       <w:r>
         <w:rPr>
@@ -7926,7 +9721,35 @@
         <w:rPr>
           <w:rFonts w:eastAsiaTheme="minorEastAsia"/>
         </w:rPr>
-        <w:t xml:space="preserve">Berglund, A., Bisazza, A., &amp; Pilastro, A. (1996). Armaments and ornaments: an evolutionary explanation of traits of dual utility. </w:t>
+        <w:t xml:space="preserve">Berglund, A., </w:t>
+      </w:r>
+      <w:proofErr w:type="spellStart"/>
+      <w:r>
+        <w:rPr>
+          <w:rFonts w:eastAsiaTheme="minorEastAsia"/>
+        </w:rPr>
+        <w:t>Bisazza</w:t>
+      </w:r>
+      <w:proofErr w:type="spellEnd"/>
+      <w:r>
+        <w:rPr>
+          <w:rFonts w:eastAsiaTheme="minorEastAsia"/>
+        </w:rPr>
+        <w:t xml:space="preserve">, A., &amp; </w:t>
+      </w:r>
+      <w:proofErr w:type="spellStart"/>
+      <w:r>
+        <w:rPr>
+          <w:rFonts w:eastAsiaTheme="minorEastAsia"/>
+        </w:rPr>
+        <w:t>Pilastro</w:t>
+      </w:r>
+      <w:proofErr w:type="spellEnd"/>
+      <w:r>
+        <w:rPr>
+          <w:rFonts w:eastAsiaTheme="minorEastAsia"/>
+        </w:rPr>
+        <w:t xml:space="preserve">, A. (1996). Armaments and ornaments: an evolutionary explanation of traits of dual utility. </w:t>
       </w:r>
       <w:r>
         <w:rPr>
@@ -7976,7 +9799,21 @@
         <w:rPr>
           <w:rFonts w:eastAsiaTheme="minorEastAsia"/>
         </w:rPr>
-        <w:t xml:space="preserve">Bostwick, K. S., &amp; Prum, R. O. (2003). High-speed video analysis of wing-snapping in two manakin clades (Pipridae: Aves). </w:t>
+        <w:t>Bostwick, K. S., &amp; Prum, R. O. (2003). High-speed video analysis of wing-snapping in two manakin clades (</w:t>
+      </w:r>
+      <w:proofErr w:type="spellStart"/>
+      <w:r>
+        <w:rPr>
+          <w:rFonts w:eastAsiaTheme="minorEastAsia"/>
+        </w:rPr>
+        <w:t>Pipridae</w:t>
+      </w:r>
+      <w:proofErr w:type="spellEnd"/>
+      <w:r>
+        <w:rPr>
+          <w:rFonts w:eastAsiaTheme="minorEastAsia"/>
+        </w:rPr>
+        <w:t xml:space="preserve">: Aves). </w:t>
       </w:r>
       <w:r>
         <w:rPr>
@@ -8042,7 +9879,21 @@
         <w:rPr>
           <w:rFonts w:eastAsiaTheme="minorEastAsia"/>
         </w:rPr>
-        <w:t>M., Stenzler, L.</w:t>
+        <w:t xml:space="preserve">M., </w:t>
+      </w:r>
+      <w:proofErr w:type="spellStart"/>
+      <w:r>
+        <w:rPr>
+          <w:rFonts w:eastAsiaTheme="minorEastAsia"/>
+        </w:rPr>
+        <w:t>Stenzler</w:t>
+      </w:r>
+      <w:proofErr w:type="spellEnd"/>
+      <w:r>
+        <w:rPr>
+          <w:rFonts w:eastAsiaTheme="minorEastAsia"/>
+        </w:rPr>
+        <w:t>, L.</w:t>
       </w:r>
       <w:r>
         <w:rPr>
@@ -8054,7 +9905,21 @@
         <w:rPr>
           <w:rFonts w:eastAsiaTheme="minorEastAsia"/>
         </w:rPr>
-        <w:t>M., Lovette, I.</w:t>
+        <w:t xml:space="preserve">M., </w:t>
+      </w:r>
+      <w:proofErr w:type="spellStart"/>
+      <w:r>
+        <w:rPr>
+          <w:rFonts w:eastAsiaTheme="minorEastAsia"/>
+        </w:rPr>
+        <w:t>Lovette</w:t>
+      </w:r>
+      <w:proofErr w:type="spellEnd"/>
+      <w:r>
+        <w:rPr>
+          <w:rFonts w:eastAsiaTheme="minorEastAsia"/>
+        </w:rPr>
+        <w:t>, I.</w:t>
       </w:r>
       <w:r>
         <w:rPr>
@@ -8066,7 +9931,21 @@
         <w:rPr>
           <w:rFonts w:eastAsiaTheme="minorEastAsia"/>
         </w:rPr>
-        <w:t>J., de Kort, S.</w:t>
+        <w:t xml:space="preserve">J., de </w:t>
+      </w:r>
+      <w:proofErr w:type="spellStart"/>
+      <w:r>
+        <w:rPr>
+          <w:rFonts w:eastAsiaTheme="minorEastAsia"/>
+        </w:rPr>
+        <w:t>Kort</w:t>
+      </w:r>
+      <w:proofErr w:type="spellEnd"/>
+      <w:r>
+        <w:rPr>
+          <w:rFonts w:eastAsiaTheme="minorEastAsia"/>
+        </w:rPr>
+        <w:t>, S.</w:t>
       </w:r>
       <w:r>
         <w:rPr>
@@ -8078,8 +9957,16 @@
         <w:rPr>
           <w:rFonts w:eastAsiaTheme="minorEastAsia"/>
         </w:rPr>
-        <w:t>R., &amp; Vehrencamp</w:t>
-      </w:r>
+        <w:t xml:space="preserve">R., &amp; </w:t>
+      </w:r>
+      <w:proofErr w:type="spellStart"/>
+      <w:r>
+        <w:rPr>
+          <w:rFonts w:eastAsiaTheme="minorEastAsia"/>
+        </w:rPr>
+        <w:t>Vehrencamp</w:t>
+      </w:r>
+      <w:proofErr w:type="spellEnd"/>
       <w:r>
         <w:rPr>
           <w:rFonts w:eastAsiaTheme="minorEastAsia"/>
@@ -8114,14 +10001,44 @@
         <w:rPr>
           <w:rFonts w:eastAsiaTheme="minorEastAsia"/>
         </w:rPr>
-        <w:t xml:space="preserve">. Syllable type consistency is related to age, social status and reproductive success in the tropical mockingbird. </w:t>
-      </w:r>
-      <w:r>
-        <w:rPr>
-          <w:rFonts w:eastAsiaTheme="minorEastAsia"/>
-          <w:i/>
-        </w:rPr>
-        <w:t>Animal Behaviour, 77</w:t>
+        <w:t xml:space="preserve">. Syllable type consistency is related to age, social </w:t>
+      </w:r>
+      <w:proofErr w:type="gramStart"/>
+      <w:r>
+        <w:rPr>
+          <w:rFonts w:eastAsiaTheme="minorEastAsia"/>
+        </w:rPr>
+        <w:t>status</w:t>
+      </w:r>
+      <w:proofErr w:type="gramEnd"/>
+      <w:r>
+        <w:rPr>
+          <w:rFonts w:eastAsiaTheme="minorEastAsia"/>
+        </w:rPr>
+        <w:t xml:space="preserve"> and reproductive success in the tropical mockingbird. </w:t>
+      </w:r>
+      <w:r>
+        <w:rPr>
+          <w:rFonts w:eastAsiaTheme="minorEastAsia"/>
+          <w:i/>
+        </w:rPr>
+        <w:t xml:space="preserve">Animal </w:t>
+      </w:r>
+      <w:proofErr w:type="spellStart"/>
+      <w:r>
+        <w:rPr>
+          <w:rFonts w:eastAsiaTheme="minorEastAsia"/>
+          <w:i/>
+        </w:rPr>
+        <w:t>Behaviour</w:t>
+      </w:r>
+      <w:proofErr w:type="spellEnd"/>
+      <w:r>
+        <w:rPr>
+          <w:rFonts w:eastAsiaTheme="minorEastAsia"/>
+          <w:i/>
+        </w:rPr>
+        <w:t>, 77</w:t>
       </w:r>
       <w:r>
         <w:rPr>
@@ -8195,6 +10112,7 @@
         </w:rPr>
         <w:t xml:space="preserve">Natural selection and social </w:t>
       </w:r>
+      <w:proofErr w:type="spellStart"/>
       <w:r>
         <w:rPr>
           <w:rFonts w:eastAsiaTheme="minorEastAsia"/>
@@ -8202,6 +10120,7 @@
         </w:rPr>
         <w:t>behaviour</w:t>
       </w:r>
+      <w:proofErr w:type="spellEnd"/>
       <w:r>
         <w:rPr>
           <w:rFonts w:eastAsiaTheme="minorEastAsia"/>
@@ -8230,8 +10149,23 @@
         <w:rPr>
           <w:rFonts w:eastAsiaTheme="minorEastAsia"/>
         </w:rPr>
-        <w:t xml:space="preserve">Bradbury, J. W., &amp; Vehrencamp, S. L. (2014). Complexity and </w:t>
-      </w:r>
+        <w:t xml:space="preserve">Bradbury, J. W., &amp; </w:t>
+      </w:r>
+      <w:proofErr w:type="spellStart"/>
+      <w:r>
+        <w:rPr>
+          <w:rFonts w:eastAsiaTheme="minorEastAsia"/>
+        </w:rPr>
+        <w:t>Vehrencamp</w:t>
+      </w:r>
+      <w:proofErr w:type="spellEnd"/>
+      <w:r>
+        <w:rPr>
+          <w:rFonts w:eastAsiaTheme="minorEastAsia"/>
+        </w:rPr>
+        <w:t xml:space="preserve">, S. L. (2014). Complexity and </w:t>
+      </w:r>
+      <w:proofErr w:type="spellStart"/>
       <w:r>
         <w:rPr>
           <w:rFonts w:eastAsiaTheme="minorEastAsia"/>
@@ -8242,8 +10176,16 @@
         <w:rPr>
           <w:rFonts w:eastAsiaTheme="minorEastAsia"/>
         </w:rPr>
-        <w:t xml:space="preserve">al ecology. </w:t>
-      </w:r>
+        <w:t>al</w:t>
+      </w:r>
+      <w:proofErr w:type="spellEnd"/>
+      <w:r>
+        <w:rPr>
+          <w:rFonts w:eastAsiaTheme="minorEastAsia"/>
+        </w:rPr>
+        <w:t xml:space="preserve"> ecology. </w:t>
+      </w:r>
+      <w:proofErr w:type="spellStart"/>
       <w:r>
         <w:rPr>
           <w:rFonts w:eastAsiaTheme="minorEastAsia"/>
@@ -8256,7 +10198,15 @@
           <w:rFonts w:eastAsiaTheme="minorEastAsia"/>
           <w:i/>
         </w:rPr>
-        <w:t>al Ecology, 25</w:t>
+        <w:t>al</w:t>
+      </w:r>
+      <w:proofErr w:type="spellEnd"/>
+      <w:r>
+        <w:rPr>
+          <w:rFonts w:eastAsiaTheme="minorEastAsia"/>
+          <w:i/>
+        </w:rPr>
+        <w:t xml:space="preserve"> Ecology, 25</w:t>
       </w:r>
       <w:r>
         <w:rPr>
@@ -8279,14 +10229,44 @@
         <w:rPr>
           <w:rFonts w:eastAsiaTheme="minorEastAsia"/>
         </w:rPr>
-        <w:t xml:space="preserve">Byers, B. E., &amp; Kroodsma, D. E. (2009). Female mate choice and songbird song repertoires. </w:t>
-      </w:r>
-      <w:r>
-        <w:rPr>
-          <w:rFonts w:eastAsiaTheme="minorEastAsia"/>
-          <w:i/>
-        </w:rPr>
-        <w:t>Animal Behaviour, 77</w:t>
+        <w:t xml:space="preserve">Byers, B. E., &amp; </w:t>
+      </w:r>
+      <w:proofErr w:type="spellStart"/>
+      <w:r>
+        <w:rPr>
+          <w:rFonts w:eastAsiaTheme="minorEastAsia"/>
+        </w:rPr>
+        <w:t>Kroodsma</w:t>
+      </w:r>
+      <w:proofErr w:type="spellEnd"/>
+      <w:r>
+        <w:rPr>
+          <w:rFonts w:eastAsiaTheme="minorEastAsia"/>
+        </w:rPr>
+        <w:t xml:space="preserve">, D. E. (2009). Female mate choice and songbird song repertoires. </w:t>
+      </w:r>
+      <w:r>
+        <w:rPr>
+          <w:rFonts w:eastAsiaTheme="minorEastAsia"/>
+          <w:i/>
+        </w:rPr>
+        <w:t xml:space="preserve">Animal </w:t>
+      </w:r>
+      <w:proofErr w:type="spellStart"/>
+      <w:r>
+        <w:rPr>
+          <w:rFonts w:eastAsiaTheme="minorEastAsia"/>
+          <w:i/>
+        </w:rPr>
+        <w:t>Behaviour</w:t>
+      </w:r>
+      <w:proofErr w:type="spellEnd"/>
+      <w:r>
+        <w:rPr>
+          <w:rFonts w:eastAsiaTheme="minorEastAsia"/>
+          <w:i/>
+        </w:rPr>
+        <w:t>, 77</w:t>
       </w:r>
       <w:r>
         <w:rPr>
@@ -8491,11 +10471,19 @@
           <w:rFonts w:eastAsiaTheme="minorEastAsia"/>
         </w:rPr>
       </w:pPr>
-      <w:r>
-        <w:rPr>
-          <w:rFonts w:eastAsiaTheme="minorEastAsia"/>
-        </w:rPr>
-        <w:t xml:space="preserve">Couzin, I. D., Krause, J., Franks, N. R., &amp; Levin, S. A. (2005). Effective leadership and decision-making in animal groups on the move. </w:t>
+      <w:proofErr w:type="spellStart"/>
+      <w:r>
+        <w:rPr>
+          <w:rFonts w:eastAsiaTheme="minorEastAsia"/>
+        </w:rPr>
+        <w:t>Couzin</w:t>
+      </w:r>
+      <w:proofErr w:type="spellEnd"/>
+      <w:r>
+        <w:rPr>
+          <w:rFonts w:eastAsiaTheme="minorEastAsia"/>
+        </w:rPr>
+        <w:t xml:space="preserve">, I. D., Krause, J., Franks, N. R., &amp; Levin, S. A. (2005). Effective leadership and decision-making in animal groups on the move. </w:t>
       </w:r>
       <w:r>
         <w:rPr>
@@ -8533,18 +10521,63 @@
           <w:rFonts w:eastAsiaTheme="minorEastAsia"/>
         </w:rPr>
       </w:pPr>
-      <w:r>
-        <w:rPr>
-          <w:rFonts w:eastAsiaTheme="minorEastAsia"/>
-        </w:rPr>
-        <w:t xml:space="preserve">Csardi G., &amp; Nepusz T. (2006). The igraph software package for complex network research. </w:t>
-      </w:r>
-      <w:r>
-        <w:rPr>
-          <w:rFonts w:eastAsiaTheme="minorEastAsia"/>
-          <w:i/>
-        </w:rPr>
-        <w:t xml:space="preserve">InterJournal, </w:t>
+      <w:proofErr w:type="spellStart"/>
+      <w:r>
+        <w:rPr>
+          <w:rFonts w:eastAsiaTheme="minorEastAsia"/>
+        </w:rPr>
+        <w:t>Csardi</w:t>
+      </w:r>
+      <w:proofErr w:type="spellEnd"/>
+      <w:r>
+        <w:rPr>
+          <w:rFonts w:eastAsiaTheme="minorEastAsia"/>
+        </w:rPr>
+        <w:t xml:space="preserve"> G., &amp; </w:t>
+      </w:r>
+      <w:proofErr w:type="spellStart"/>
+      <w:r>
+        <w:rPr>
+          <w:rFonts w:eastAsiaTheme="minorEastAsia"/>
+        </w:rPr>
+        <w:t>Nepusz</w:t>
+      </w:r>
+      <w:proofErr w:type="spellEnd"/>
+      <w:r>
+        <w:rPr>
+          <w:rFonts w:eastAsiaTheme="minorEastAsia"/>
+        </w:rPr>
+        <w:t xml:space="preserve"> T. (2006). The </w:t>
+      </w:r>
+      <w:proofErr w:type="spellStart"/>
+      <w:r>
+        <w:rPr>
+          <w:rFonts w:eastAsiaTheme="minorEastAsia"/>
+        </w:rPr>
+        <w:t>igraph</w:t>
+      </w:r>
+      <w:proofErr w:type="spellEnd"/>
+      <w:r>
+        <w:rPr>
+          <w:rFonts w:eastAsiaTheme="minorEastAsia"/>
+        </w:rPr>
+        <w:t xml:space="preserve"> software package for complex network research. </w:t>
+      </w:r>
+      <w:proofErr w:type="spellStart"/>
+      <w:r>
+        <w:rPr>
+          <w:rFonts w:eastAsiaTheme="minorEastAsia"/>
+          <w:i/>
+        </w:rPr>
+        <w:t>InterJournal</w:t>
+      </w:r>
+      <w:proofErr w:type="spellEnd"/>
+      <w:r>
+        <w:rPr>
+          <w:rFonts w:eastAsiaTheme="minorEastAsia"/>
+          <w:i/>
+        </w:rPr>
+        <w:t xml:space="preserve">, </w:t>
       </w:r>
       <w:r>
         <w:rPr>
@@ -8581,15 +10614,52 @@
         <w:rPr>
           <w:rFonts w:eastAsiaTheme="minorEastAsia"/>
         </w:rPr>
-        <w:t>Da Silva, M. L., Piqueria, J. R. C., &amp; Vielliard, J. M. E. (2000). Using Shannon entropy on measuring the individual variability in the rufous-bellied thrush (</w:t>
-      </w:r>
-      <w:r>
-        <w:rPr>
-          <w:rFonts w:eastAsiaTheme="minorEastAsia"/>
-          <w:i/>
-        </w:rPr>
-        <w:t>Turdus rufiventris</w:t>
-      </w:r>
+        <w:t xml:space="preserve">Da Silva, M. L., </w:t>
+      </w:r>
+      <w:proofErr w:type="spellStart"/>
+      <w:r>
+        <w:rPr>
+          <w:rFonts w:eastAsiaTheme="minorEastAsia"/>
+        </w:rPr>
+        <w:t>Piqueria</w:t>
+      </w:r>
+      <w:proofErr w:type="spellEnd"/>
+      <w:r>
+        <w:rPr>
+          <w:rFonts w:eastAsiaTheme="minorEastAsia"/>
+        </w:rPr>
+        <w:t xml:space="preserve">, J. R. C., &amp; </w:t>
+      </w:r>
+      <w:proofErr w:type="spellStart"/>
+      <w:r>
+        <w:rPr>
+          <w:rFonts w:eastAsiaTheme="minorEastAsia"/>
+        </w:rPr>
+        <w:t>Vielliard</w:t>
+      </w:r>
+      <w:proofErr w:type="spellEnd"/>
+      <w:r>
+        <w:rPr>
+          <w:rFonts w:eastAsiaTheme="minorEastAsia"/>
+        </w:rPr>
+        <w:t>, J. M. E. (2000). Using Shannon entropy on measuring the individual variability in the rufous-bellied thrush (</w:t>
+      </w:r>
+      <w:r>
+        <w:rPr>
+          <w:rFonts w:eastAsiaTheme="minorEastAsia"/>
+          <w:i/>
+        </w:rPr>
+        <w:t xml:space="preserve">Turdus </w:t>
+      </w:r>
+      <w:proofErr w:type="spellStart"/>
+      <w:r>
+        <w:rPr>
+          <w:rFonts w:eastAsiaTheme="minorEastAsia"/>
+          <w:i/>
+        </w:rPr>
+        <w:t>rufiventris</w:t>
+      </w:r>
+      <w:proofErr w:type="spellEnd"/>
       <w:r>
         <w:rPr>
           <w:rFonts w:eastAsiaTheme="minorEastAsia"/>
@@ -8620,11 +10690,33 @@
           <w:rFonts w:eastAsiaTheme="minorEastAsia"/>
         </w:rPr>
       </w:pPr>
-      <w:r>
-        <w:rPr>
-          <w:rFonts w:eastAsiaTheme="minorEastAsia"/>
-        </w:rPr>
-        <w:t xml:space="preserve">Deneubourg, J. L., Aron, S., Goss, S., &amp; Pasteels, J. M. (1990). The self-organizing exploratory pattern of the </w:t>
+      <w:proofErr w:type="spellStart"/>
+      <w:r>
+        <w:rPr>
+          <w:rFonts w:eastAsiaTheme="minorEastAsia"/>
+        </w:rPr>
+        <w:t>Deneubourg</w:t>
+      </w:r>
+      <w:proofErr w:type="spellEnd"/>
+      <w:r>
+        <w:rPr>
+          <w:rFonts w:eastAsiaTheme="minorEastAsia"/>
+        </w:rPr>
+        <w:t xml:space="preserve">, J. L., Aron, S., Goss, S., &amp; </w:t>
+      </w:r>
+      <w:proofErr w:type="spellStart"/>
+      <w:r>
+        <w:rPr>
+          <w:rFonts w:eastAsiaTheme="minorEastAsia"/>
+        </w:rPr>
+        <w:t>Pasteels</w:t>
+      </w:r>
+      <w:proofErr w:type="spellEnd"/>
+      <w:r>
+        <w:rPr>
+          <w:rFonts w:eastAsiaTheme="minorEastAsia"/>
+        </w:rPr>
+        <w:t xml:space="preserve">, J. M. (1990). The self-organizing exploratory pattern of the </w:t>
       </w:r>
       <w:r>
         <w:rPr>
@@ -8645,6 +10737,7 @@
         </w:rPr>
         <w:t xml:space="preserve">Journal of Insect </w:t>
       </w:r>
+      <w:proofErr w:type="spellStart"/>
       <w:r>
         <w:rPr>
           <w:rFonts w:eastAsiaTheme="minorEastAsia"/>
@@ -8652,6 +10745,7 @@
         </w:rPr>
         <w:t>Behaviour</w:t>
       </w:r>
+      <w:proofErr w:type="spellEnd"/>
       <w:r>
         <w:rPr>
           <w:rFonts w:eastAsiaTheme="minorEastAsia"/>
@@ -8676,11 +10770,33 @@
           <w:rFonts w:eastAsiaTheme="minorEastAsia"/>
         </w:rPr>
       </w:pPr>
-      <w:r>
-        <w:rPr>
-          <w:rFonts w:eastAsiaTheme="minorEastAsia"/>
-        </w:rPr>
-        <w:t xml:space="preserve">Emlen, S. T., &amp; Oring, L. W. (1977). </w:t>
+      <w:proofErr w:type="spellStart"/>
+      <w:r>
+        <w:rPr>
+          <w:rFonts w:eastAsiaTheme="minorEastAsia"/>
+        </w:rPr>
+        <w:t>Emlen</w:t>
+      </w:r>
+      <w:proofErr w:type="spellEnd"/>
+      <w:r>
+        <w:rPr>
+          <w:rFonts w:eastAsiaTheme="minorEastAsia"/>
+        </w:rPr>
+        <w:t xml:space="preserve">, S. T., &amp; </w:t>
+      </w:r>
+      <w:proofErr w:type="spellStart"/>
+      <w:r>
+        <w:rPr>
+          <w:rFonts w:eastAsiaTheme="minorEastAsia"/>
+        </w:rPr>
+        <w:t>Oring</w:t>
+      </w:r>
+      <w:proofErr w:type="spellEnd"/>
+      <w:r>
+        <w:rPr>
+          <w:rFonts w:eastAsiaTheme="minorEastAsia"/>
+        </w:rPr>
+        <w:t xml:space="preserve">, L. W. (1977). </w:t>
       </w:r>
       <w:r>
         <w:rPr>
@@ -8718,11 +10834,19 @@
           <w:rFonts w:eastAsiaTheme="minorEastAsia"/>
         </w:rPr>
       </w:pPr>
-      <w:r>
-        <w:rPr>
-          <w:rFonts w:eastAsiaTheme="minorEastAsia"/>
-        </w:rPr>
-        <w:t>Fellegi, I.</w:t>
+      <w:proofErr w:type="spellStart"/>
+      <w:r>
+        <w:rPr>
+          <w:rFonts w:eastAsiaTheme="minorEastAsia"/>
+        </w:rPr>
+        <w:t>Fellegi</w:t>
+      </w:r>
+      <w:proofErr w:type="spellEnd"/>
+      <w:r>
+        <w:rPr>
+          <w:rFonts w:eastAsiaTheme="minorEastAsia"/>
+        </w:rPr>
+        <w:t>, I.</w:t>
       </w:r>
       <w:r>
         <w:rPr>
@@ -8746,8 +10870,16 @@
         <w:rPr>
           <w:rFonts w:eastAsiaTheme="minorEastAsia"/>
         </w:rPr>
-        <w:t xml:space="preserve"> Sunter</w:t>
-      </w:r>
+        <w:t xml:space="preserve"> </w:t>
+      </w:r>
+      <w:proofErr w:type="spellStart"/>
+      <w:r>
+        <w:rPr>
+          <w:rFonts w:eastAsiaTheme="minorEastAsia"/>
+        </w:rPr>
+        <w:t>Sunter</w:t>
+      </w:r>
+      <w:proofErr w:type="spellEnd"/>
       <w:r>
         <w:rPr>
           <w:rFonts w:eastAsiaTheme="minorEastAsia"/>
@@ -8870,11 +11002,19 @@
           <w:rFonts w:eastAsiaTheme="minorEastAsia"/>
         </w:rPr>
       </w:pPr>
-      <w:r>
-        <w:rPr>
-          <w:rFonts w:eastAsiaTheme="minorEastAsia"/>
-        </w:rPr>
-        <w:t xml:space="preserve">Freeberg, T. M., &amp; Lucas. J. R. </w:t>
+      <w:proofErr w:type="spellStart"/>
+      <w:r>
+        <w:rPr>
+          <w:rFonts w:eastAsiaTheme="minorEastAsia"/>
+        </w:rPr>
+        <w:t>Freeberg</w:t>
+      </w:r>
+      <w:proofErr w:type="spellEnd"/>
+      <w:r>
+        <w:rPr>
+          <w:rFonts w:eastAsiaTheme="minorEastAsia"/>
+        </w:rPr>
+        <w:t xml:space="preserve">, T. M., &amp; Lucas. J. R. </w:t>
       </w:r>
       <w:r>
         <w:rPr>
@@ -8900,12 +11040,21 @@
         </w:rPr>
         <w:t>. Information theoretical approaches to chick-a-dee calls of Carolina Chickadees (</w:t>
       </w:r>
-      <w:r>
-        <w:rPr>
-          <w:rFonts w:eastAsiaTheme="minorEastAsia"/>
-          <w:i/>
-        </w:rPr>
-        <w:t>Poecile carolinensis</w:t>
+      <w:proofErr w:type="spellStart"/>
+      <w:r>
+        <w:rPr>
+          <w:rFonts w:eastAsiaTheme="minorEastAsia"/>
+          <w:i/>
+        </w:rPr>
+        <w:t>Poecile</w:t>
+      </w:r>
+      <w:proofErr w:type="spellEnd"/>
+      <w:r>
+        <w:rPr>
+          <w:rFonts w:eastAsiaTheme="minorEastAsia"/>
+          <w:i/>
+        </w:rPr>
+        <w:t xml:space="preserve"> carolinensis</w:t>
       </w:r>
       <w:r>
         <w:rPr>
@@ -8943,11 +11092,33 @@
           <w:rFonts w:eastAsiaTheme="minorEastAsia"/>
         </w:rPr>
       </w:pPr>
-      <w:r>
-        <w:rPr>
-          <w:rFonts w:eastAsiaTheme="minorEastAsia"/>
-        </w:rPr>
-        <w:t xml:space="preserve">Friard, O., &amp; Gamba, M. (2016). BORIS: a free, versatile open-source event-logging software for video/audio coding and live observations. </w:t>
+      <w:proofErr w:type="spellStart"/>
+      <w:r>
+        <w:rPr>
+          <w:rFonts w:eastAsiaTheme="minorEastAsia"/>
+        </w:rPr>
+        <w:t>Friard</w:t>
+      </w:r>
+      <w:proofErr w:type="spellEnd"/>
+      <w:r>
+        <w:rPr>
+          <w:rFonts w:eastAsiaTheme="minorEastAsia"/>
+        </w:rPr>
+        <w:t xml:space="preserve">, O., &amp; </w:t>
+      </w:r>
+      <w:proofErr w:type="spellStart"/>
+      <w:r>
+        <w:rPr>
+          <w:rFonts w:eastAsiaTheme="minorEastAsia"/>
+        </w:rPr>
+        <w:t>Gamba</w:t>
+      </w:r>
+      <w:proofErr w:type="spellEnd"/>
+      <w:r>
+        <w:rPr>
+          <w:rFonts w:eastAsiaTheme="minorEastAsia"/>
+        </w:rPr>
+        <w:t xml:space="preserve">, M. (2016). BORIS: a free, versatile open-source event-logging software for video/audio coding and live observations. </w:t>
       </w:r>
       <w:r>
         <w:rPr>
@@ -8987,11 +11158,33 @@
           <w:rFonts w:eastAsiaTheme="minorEastAsia"/>
         </w:rPr>
       </w:pPr>
-      <w:r>
-        <w:rPr>
-          <w:rFonts w:eastAsiaTheme="minorEastAsia"/>
-        </w:rPr>
-        <w:t xml:space="preserve">Fusani, L., Giordano, M., Day, L. B., &amp; Schlinger, B. A. (2007). High-speed video analysis reveals individual variability in the courtship displays of male Golden-Collared Manakins. </w:t>
+      <w:proofErr w:type="spellStart"/>
+      <w:r>
+        <w:rPr>
+          <w:rFonts w:eastAsiaTheme="minorEastAsia"/>
+        </w:rPr>
+        <w:t>Fusani</w:t>
+      </w:r>
+      <w:proofErr w:type="spellEnd"/>
+      <w:r>
+        <w:rPr>
+          <w:rFonts w:eastAsiaTheme="minorEastAsia"/>
+        </w:rPr>
+        <w:t xml:space="preserve">, L., Giordano, M., Day, L. B., &amp; </w:t>
+      </w:r>
+      <w:proofErr w:type="spellStart"/>
+      <w:r>
+        <w:rPr>
+          <w:rFonts w:eastAsiaTheme="minorEastAsia"/>
+        </w:rPr>
+        <w:t>Schlinger</w:t>
+      </w:r>
+      <w:proofErr w:type="spellEnd"/>
+      <w:r>
+        <w:rPr>
+          <w:rFonts w:eastAsiaTheme="minorEastAsia"/>
+        </w:rPr>
+        <w:t xml:space="preserve">, B. A. (2007). High-speed video analysis reveals individual variability in the courtship displays of male Golden-Collared Manakins. </w:t>
       </w:r>
       <w:r>
         <w:rPr>
@@ -9035,6 +11228,7 @@
         </w:rPr>
         <w:t xml:space="preserve"> (1996). Female choice in sage grouse: The roles of attracting and active comparison. </w:t>
       </w:r>
+      <w:proofErr w:type="spellStart"/>
       <w:r>
         <w:rPr>
           <w:rFonts w:eastAsiaTheme="minorEastAsia"/>
@@ -9047,7 +11241,15 @@
           <w:rFonts w:eastAsiaTheme="minorEastAsia"/>
           <w:i/>
         </w:rPr>
-        <w:t>al Ecology and Sociobiology</w:t>
+        <w:t>al</w:t>
+      </w:r>
+      <w:proofErr w:type="spellEnd"/>
+      <w:r>
+        <w:rPr>
+          <w:rFonts w:eastAsiaTheme="minorEastAsia"/>
+          <w:i/>
+        </w:rPr>
+        <w:t xml:space="preserve"> Ecology and Sociobiology</w:t>
       </w:r>
       <w:r>
         <w:rPr>
@@ -9098,6 +11300,7 @@
         </w:rPr>
         <w:t xml:space="preserve">Gibson, R. M., &amp; Bradbury, J. W. (1985). Sexual selection in lekking sage grouse: phenotypic correlates of male mating success. </w:t>
       </w:r>
+      <w:proofErr w:type="spellStart"/>
       <w:r>
         <w:rPr>
           <w:rFonts w:eastAsiaTheme="minorEastAsia"/>
@@ -9110,7 +11313,15 @@
           <w:rFonts w:eastAsiaTheme="minorEastAsia"/>
           <w:i/>
         </w:rPr>
-        <w:t xml:space="preserve">al Ecology </w:t>
+        <w:t>al</w:t>
+      </w:r>
+      <w:proofErr w:type="spellEnd"/>
+      <w:r>
+        <w:rPr>
+          <w:rFonts w:eastAsiaTheme="minorEastAsia"/>
+          <w:i/>
+        </w:rPr>
+        <w:t xml:space="preserve"> Ecology </w:t>
       </w:r>
       <w:r>
         <w:rPr>
@@ -9214,8 +11425,17 @@
           <w:rFonts w:eastAsiaTheme="minorEastAsia"/>
           <w:i/>
         </w:rPr>
-        <w:t>Meles meles</w:t>
-      </w:r>
+        <w:t xml:space="preserve">Meles </w:t>
+      </w:r>
+      <w:proofErr w:type="spellStart"/>
+      <w:r>
+        <w:rPr>
+          <w:rFonts w:eastAsiaTheme="minorEastAsia"/>
+          <w:i/>
+        </w:rPr>
+        <w:t>meles</w:t>
+      </w:r>
+      <w:proofErr w:type="spellEnd"/>
       <w:r>
         <w:rPr>
           <w:rFonts w:eastAsiaTheme="minorEastAsia"/>
@@ -9227,7 +11447,23 @@
           <w:rFonts w:eastAsiaTheme="minorEastAsia"/>
           <w:i/>
         </w:rPr>
-        <w:t>Animal Behaviour, 77</w:t>
+        <w:t xml:space="preserve">Animal </w:t>
+      </w:r>
+      <w:proofErr w:type="spellStart"/>
+      <w:r>
+        <w:rPr>
+          <w:rFonts w:eastAsiaTheme="minorEastAsia"/>
+          <w:i/>
+        </w:rPr>
+        <w:t>Behaviour</w:t>
+      </w:r>
+      <w:proofErr w:type="spellEnd"/>
+      <w:r>
+        <w:rPr>
+          <w:rFonts w:eastAsiaTheme="minorEastAsia"/>
+          <w:i/>
+        </w:rPr>
+        <w:t>, 77</w:t>
       </w:r>
       <w:r>
         <w:rPr>
@@ -9598,8 +11834,17 @@
           <w:rFonts w:eastAsiaTheme="minorEastAsia"/>
           <w:i/>
         </w:rPr>
-        <w:t>Podiceps cristatus</w:t>
-      </w:r>
+        <w:t xml:space="preserve">Podiceps </w:t>
+      </w:r>
+      <w:proofErr w:type="spellStart"/>
+      <w:r>
+        <w:rPr>
+          <w:rFonts w:eastAsiaTheme="minorEastAsia"/>
+          <w:i/>
+        </w:rPr>
+        <w:t>cristatus</w:t>
+      </w:r>
+      <w:proofErr w:type="spellEnd"/>
       <w:r>
         <w:rPr>
           <w:rFonts w:eastAsiaTheme="minorEastAsia"/>
@@ -9672,11 +11917,19 @@
         </w:rPr>
         <w:t xml:space="preserve">Janisch, J., </w:t>
       </w:r>
-      <w:r>
-        <w:rPr>
-          <w:rFonts w:eastAsiaTheme="minorEastAsia"/>
-        </w:rPr>
-        <w:t>Perinot,</w:t>
+      <w:proofErr w:type="spellStart"/>
+      <w:r>
+        <w:rPr>
+          <w:rFonts w:eastAsiaTheme="minorEastAsia"/>
+        </w:rPr>
+        <w:t>Perinot</w:t>
+      </w:r>
+      <w:proofErr w:type="spellEnd"/>
+      <w:r>
+        <w:rPr>
+          <w:rFonts w:eastAsiaTheme="minorEastAsia"/>
+        </w:rPr>
+        <w:t>,</w:t>
       </w:r>
       <w:r>
         <w:rPr>
@@ -9688,13 +11941,35 @@
         <w:rPr>
           <w:rFonts w:eastAsiaTheme="minorEastAsia"/>
         </w:rPr>
-        <w:t xml:space="preserve"> Fusani</w:t>
-      </w:r>
-      <w:r>
-        <w:rPr>
-          <w:rFonts w:eastAsiaTheme="minorEastAsia"/>
-        </w:rPr>
-        <w:t>, L. Behavioural flexibility in the courtship d</w:t>
+        <w:t xml:space="preserve"> </w:t>
+      </w:r>
+      <w:proofErr w:type="spellStart"/>
+      <w:r>
+        <w:rPr>
+          <w:rFonts w:eastAsiaTheme="minorEastAsia"/>
+        </w:rPr>
+        <w:t>Fusani</w:t>
+      </w:r>
+      <w:proofErr w:type="spellEnd"/>
+      <w:r>
+        <w:rPr>
+          <w:rFonts w:eastAsiaTheme="minorEastAsia"/>
+        </w:rPr>
+        <w:t xml:space="preserve">, L. </w:t>
+      </w:r>
+      <w:proofErr w:type="spellStart"/>
+      <w:r>
+        <w:rPr>
+          <w:rFonts w:eastAsiaTheme="minorEastAsia"/>
+        </w:rPr>
+        <w:t>Behavioural</w:t>
+      </w:r>
+      <w:proofErr w:type="spellEnd"/>
+      <w:r>
+        <w:rPr>
+          <w:rFonts w:eastAsiaTheme="minorEastAsia"/>
+        </w:rPr>
+        <w:t xml:space="preserve"> flexibility in the courtship d</w:t>
       </w:r>
       <w:r>
         <w:rPr>
@@ -9708,13 +11983,31 @@
         </w:rPr>
         <w:t xml:space="preserve">den-Collared Manakins, </w:t>
       </w:r>
-      <w:r>
-        <w:rPr>
-          <w:rFonts w:eastAsiaTheme="minorEastAsia"/>
-          <w:i/>
-        </w:rPr>
-        <w:t>Manacus vitellinus</w:t>
-      </w:r>
+      <w:proofErr w:type="spellStart"/>
+      <w:r>
+        <w:rPr>
+          <w:rFonts w:eastAsiaTheme="minorEastAsia"/>
+          <w:i/>
+        </w:rPr>
+        <w:t>Manacus</w:t>
+      </w:r>
+      <w:proofErr w:type="spellEnd"/>
+      <w:r>
+        <w:rPr>
+          <w:rFonts w:eastAsiaTheme="minorEastAsia"/>
+          <w:i/>
+        </w:rPr>
+        <w:t xml:space="preserve"> </w:t>
+      </w:r>
+      <w:proofErr w:type="spellStart"/>
+      <w:r>
+        <w:rPr>
+          <w:rFonts w:eastAsiaTheme="minorEastAsia"/>
+          <w:i/>
+        </w:rPr>
+        <w:t>vitellinus</w:t>
+      </w:r>
+      <w:proofErr w:type="spellEnd"/>
       <w:r>
         <w:rPr>
           <w:rFonts w:eastAsiaTheme="minorEastAsia"/>
@@ -9732,7 +12025,23 @@
           <w:rFonts w:eastAsiaTheme="minorEastAsia"/>
           <w:i/>
         </w:rPr>
-        <w:t>Animal Behaviour 166</w:t>
+        <w:t xml:space="preserve">Animal </w:t>
+      </w:r>
+      <w:proofErr w:type="spellStart"/>
+      <w:r>
+        <w:rPr>
+          <w:rFonts w:eastAsiaTheme="minorEastAsia"/>
+          <w:i/>
+        </w:rPr>
+        <w:t>Behaviour</w:t>
+      </w:r>
+      <w:proofErr w:type="spellEnd"/>
+      <w:r>
+        <w:rPr>
+          <w:rFonts w:eastAsiaTheme="minorEastAsia"/>
+          <w:i/>
+        </w:rPr>
+        <w:t xml:space="preserve"> 166</w:t>
       </w:r>
       <w:r>
         <w:rPr>
@@ -9757,11 +12066,19 @@
           <w:rFonts w:eastAsiaTheme="minorEastAsia"/>
         </w:rPr>
       </w:pPr>
-      <w:r>
-        <w:rPr>
-          <w:rFonts w:eastAsiaTheme="minorEastAsia"/>
-        </w:rPr>
-        <w:t xml:space="preserve">Jaro, M. A. (1989). Advances in record-linkage methodology as applied to matching the 1985 census of Tampa, Florida. </w:t>
+      <w:proofErr w:type="spellStart"/>
+      <w:r>
+        <w:rPr>
+          <w:rFonts w:eastAsiaTheme="minorEastAsia"/>
+        </w:rPr>
+        <w:t>Jaro</w:t>
+      </w:r>
+      <w:proofErr w:type="spellEnd"/>
+      <w:r>
+        <w:rPr>
+          <w:rFonts w:eastAsiaTheme="minorEastAsia"/>
+        </w:rPr>
+        <w:t xml:space="preserve">, M. A. (1989). Advances in record-linkage methodology as applied to matching the 1985 census of Tampa, Florida. </w:t>
       </w:r>
       <w:r>
         <w:rPr>
@@ -9817,18 +12134,49 @@
           <w:rFonts w:eastAsiaTheme="minorEastAsia"/>
         </w:rPr>
       </w:pPr>
-      <w:r>
-        <w:rPr>
-          <w:rFonts w:eastAsiaTheme="minorEastAsia"/>
-        </w:rPr>
-        <w:t>Kodric-Brown, A., &amp; Nicoletto, P. F. (2001). Female choice in the guppy (</w:t>
-      </w:r>
-      <w:r>
-        <w:rPr>
-          <w:rFonts w:eastAsiaTheme="minorEastAsia"/>
-          <w:i/>
-        </w:rPr>
-        <w:t>Poecilia reticulata</w:t>
+      <w:proofErr w:type="spellStart"/>
+      <w:r>
+        <w:rPr>
+          <w:rFonts w:eastAsiaTheme="minorEastAsia"/>
+        </w:rPr>
+        <w:t>Kodric</w:t>
+      </w:r>
+      <w:proofErr w:type="spellEnd"/>
+      <w:r>
+        <w:rPr>
+          <w:rFonts w:eastAsiaTheme="minorEastAsia"/>
+        </w:rPr>
+        <w:t xml:space="preserve">-Brown, A., &amp; </w:t>
+      </w:r>
+      <w:proofErr w:type="spellStart"/>
+      <w:r>
+        <w:rPr>
+          <w:rFonts w:eastAsiaTheme="minorEastAsia"/>
+        </w:rPr>
+        <w:t>Nicoletto</w:t>
+      </w:r>
+      <w:proofErr w:type="spellEnd"/>
+      <w:r>
+        <w:rPr>
+          <w:rFonts w:eastAsiaTheme="minorEastAsia"/>
+        </w:rPr>
+        <w:t>, P. F. (2001). Female choice in the guppy (</w:t>
+      </w:r>
+      <w:proofErr w:type="spellStart"/>
+      <w:r>
+        <w:rPr>
+          <w:rFonts w:eastAsiaTheme="minorEastAsia"/>
+          <w:i/>
+        </w:rPr>
+        <w:t>Poecilia</w:t>
+      </w:r>
+      <w:proofErr w:type="spellEnd"/>
+      <w:r>
+        <w:rPr>
+          <w:rFonts w:eastAsiaTheme="minorEastAsia"/>
+          <w:i/>
+        </w:rPr>
+        <w:t xml:space="preserve"> reticulata</w:t>
       </w:r>
       <w:r>
         <w:rPr>
@@ -9848,18 +12196,21 @@
         </w:rPr>
         <w:t xml:space="preserve">he interaction between male </w:t>
       </w:r>
+      <w:proofErr w:type="spellStart"/>
       <w:r>
         <w:rPr>
           <w:rFonts w:eastAsiaTheme="minorEastAsia"/>
         </w:rPr>
         <w:t>colour</w:t>
       </w:r>
+      <w:proofErr w:type="spellEnd"/>
       <w:r>
         <w:rPr>
           <w:rFonts w:eastAsiaTheme="minorEastAsia"/>
         </w:rPr>
         <w:t xml:space="preserve"> and display. </w:t>
       </w:r>
+      <w:proofErr w:type="spellStart"/>
       <w:r>
         <w:rPr>
           <w:rFonts w:eastAsiaTheme="minorEastAsia"/>
@@ -9872,7 +12223,15 @@
           <w:rFonts w:eastAsiaTheme="minorEastAsia"/>
           <w:i/>
         </w:rPr>
-        <w:t xml:space="preserve">al Ecology </w:t>
+        <w:t>al</w:t>
+      </w:r>
+      <w:proofErr w:type="spellEnd"/>
+      <w:r>
+        <w:rPr>
+          <w:rFonts w:eastAsiaTheme="minorEastAsia"/>
+          <w:i/>
+        </w:rPr>
+        <w:t xml:space="preserve"> Ecology </w:t>
       </w:r>
       <w:r>
         <w:rPr>
@@ -9991,18 +12350,28 @@
           <w:rFonts w:eastAsiaTheme="minorEastAsia"/>
         </w:rPr>
       </w:pPr>
-      <w:r>
-        <w:rPr>
-          <w:rFonts w:eastAsiaTheme="minorEastAsia"/>
-        </w:rPr>
-        <w:t xml:space="preserve">Lill, A. (1974). Sexual </w:t>
-      </w:r>
+      <w:proofErr w:type="spellStart"/>
+      <w:r>
+        <w:rPr>
+          <w:rFonts w:eastAsiaTheme="minorEastAsia"/>
+        </w:rPr>
+        <w:t>Lill</w:t>
+      </w:r>
+      <w:proofErr w:type="spellEnd"/>
+      <w:r>
+        <w:rPr>
+          <w:rFonts w:eastAsiaTheme="minorEastAsia"/>
+        </w:rPr>
+        <w:t xml:space="preserve">, A. (1974). Sexual </w:t>
+      </w:r>
+      <w:proofErr w:type="spellStart"/>
       <w:r>
         <w:rPr>
           <w:rFonts w:eastAsiaTheme="minorEastAsia"/>
         </w:rPr>
         <w:t>behaviour</w:t>
       </w:r>
+      <w:proofErr w:type="spellEnd"/>
       <w:r>
         <w:rPr>
           <w:rFonts w:eastAsiaTheme="minorEastAsia"/>
@@ -10021,18 +12390,57 @@
         </w:rPr>
         <w:t>ek-forming White-bearded Manakin (</w:t>
       </w:r>
-      <w:r>
-        <w:rPr>
-          <w:rFonts w:eastAsiaTheme="minorEastAsia"/>
-          <w:i/>
-        </w:rPr>
-        <w:t>Manacus manacus trinitatis</w:t>
-      </w:r>
-      <w:r>
-        <w:rPr>
-          <w:rFonts w:eastAsiaTheme="minorEastAsia"/>
-        </w:rPr>
-        <w:t xml:space="preserve"> Hartert). </w:t>
+      <w:proofErr w:type="spellStart"/>
+      <w:r>
+        <w:rPr>
+          <w:rFonts w:eastAsiaTheme="minorEastAsia"/>
+          <w:i/>
+        </w:rPr>
+        <w:t>Manacus</w:t>
+      </w:r>
+      <w:proofErr w:type="spellEnd"/>
+      <w:r>
+        <w:rPr>
+          <w:rFonts w:eastAsiaTheme="minorEastAsia"/>
+          <w:i/>
+        </w:rPr>
+        <w:t xml:space="preserve"> </w:t>
+      </w:r>
+      <w:proofErr w:type="spellStart"/>
+      <w:r>
+        <w:rPr>
+          <w:rFonts w:eastAsiaTheme="minorEastAsia"/>
+          <w:i/>
+        </w:rPr>
+        <w:t>manacus</w:t>
+      </w:r>
+      <w:proofErr w:type="spellEnd"/>
+      <w:r>
+        <w:rPr>
+          <w:rFonts w:eastAsiaTheme="minorEastAsia"/>
+          <w:i/>
+        </w:rPr>
+        <w:t xml:space="preserve"> trinitatis</w:t>
+      </w:r>
+      <w:r>
+        <w:rPr>
+          <w:rFonts w:eastAsiaTheme="minorEastAsia"/>
+        </w:rPr>
+        <w:t xml:space="preserve"> </w:t>
+      </w:r>
+      <w:proofErr w:type="spellStart"/>
+      <w:r>
+        <w:rPr>
+          <w:rFonts w:eastAsiaTheme="minorEastAsia"/>
+        </w:rPr>
+        <w:t>Hartert</w:t>
+      </w:r>
+      <w:proofErr w:type="spellEnd"/>
+      <w:r>
+        <w:rPr>
+          <w:rFonts w:eastAsiaTheme="minorEastAsia"/>
+        </w:rPr>
+        <w:t xml:space="preserve">). </w:t>
       </w:r>
       <w:r>
         <w:rPr>
@@ -10062,7 +12470,21 @@
         <w:rPr>
           <w:rFonts w:eastAsiaTheme="minorEastAsia"/>
         </w:rPr>
-        <w:t xml:space="preserve">McCowan, B., Doyle, L. R., &amp; Hanser, S. F. </w:t>
+        <w:t xml:space="preserve">McCowan, B., Doyle, L. R., &amp; </w:t>
+      </w:r>
+      <w:proofErr w:type="spellStart"/>
+      <w:r>
+        <w:rPr>
+          <w:rFonts w:eastAsiaTheme="minorEastAsia"/>
+        </w:rPr>
+        <w:t>Hanser</w:t>
+      </w:r>
+      <w:proofErr w:type="spellEnd"/>
+      <w:r>
+        <w:rPr>
+          <w:rFonts w:eastAsiaTheme="minorEastAsia"/>
+        </w:rPr>
+        <w:t xml:space="preserve">, S. F. </w:t>
       </w:r>
       <w:r>
         <w:rPr>
@@ -10129,7 +12551,23 @@
           <w:rFonts w:eastAsiaTheme="minorEastAsia"/>
           <w:i/>
         </w:rPr>
-        <w:t>Animal Behaviour, 37</w:t>
+        <w:t xml:space="preserve">Animal </w:t>
+      </w:r>
+      <w:proofErr w:type="spellStart"/>
+      <w:r>
+        <w:rPr>
+          <w:rFonts w:eastAsiaTheme="minorEastAsia"/>
+          <w:i/>
+        </w:rPr>
+        <w:t>Behaviour</w:t>
+      </w:r>
+      <w:proofErr w:type="spellEnd"/>
+      <w:r>
+        <w:rPr>
+          <w:rFonts w:eastAsiaTheme="minorEastAsia"/>
+          <w:i/>
+        </w:rPr>
+        <w:t>, 37</w:t>
       </w:r>
       <w:r>
         <w:rPr>
@@ -10203,6 +12641,7 @@
         </w:rPr>
         <w:t xml:space="preserve">Advances in the Study of </w:t>
       </w:r>
+      <w:proofErr w:type="spellStart"/>
       <w:r>
         <w:rPr>
           <w:rFonts w:eastAsiaTheme="minorEastAsia"/>
@@ -10210,6 +12649,7 @@
         </w:rPr>
         <w:t>Behaviour</w:t>
       </w:r>
+      <w:proofErr w:type="spellEnd"/>
       <w:r>
         <w:rPr>
           <w:rFonts w:eastAsiaTheme="minorEastAsia"/>
@@ -10251,7 +12691,23 @@
           <w:rFonts w:eastAsiaTheme="minorEastAsia"/>
           <w:i/>
         </w:rPr>
-        <w:t>Animal Behaviour, 136</w:t>
+        <w:t xml:space="preserve">Animal </w:t>
+      </w:r>
+      <w:proofErr w:type="spellStart"/>
+      <w:r>
+        <w:rPr>
+          <w:rFonts w:eastAsiaTheme="minorEastAsia"/>
+          <w:i/>
+        </w:rPr>
+        <w:t>Behaviour</w:t>
+      </w:r>
+      <w:proofErr w:type="spellEnd"/>
+      <w:r>
+        <w:rPr>
+          <w:rFonts w:eastAsiaTheme="minorEastAsia"/>
+          <w:i/>
+        </w:rPr>
+        <w:t>, 136</w:t>
       </w:r>
       <w:r>
         <w:rPr>
@@ -10342,6 +12798,7 @@
         </w:rPr>
         <w:t xml:space="preserve">McDonald, D. B., &amp; Shizuka, D. (2013). Comparative transitive and temporal orderliness in dominance networks. </w:t>
       </w:r>
+      <w:proofErr w:type="spellStart"/>
       <w:r>
         <w:rPr>
           <w:rFonts w:eastAsiaTheme="minorEastAsia"/>
@@ -10354,7 +12811,15 @@
           <w:rFonts w:eastAsiaTheme="minorEastAsia"/>
           <w:i/>
         </w:rPr>
-        <w:t>al Ecology 24</w:t>
+        <w:t>al</w:t>
+      </w:r>
+      <w:proofErr w:type="spellEnd"/>
+      <w:r>
+        <w:rPr>
+          <w:rFonts w:eastAsiaTheme="minorEastAsia"/>
+          <w:i/>
+        </w:rPr>
+        <w:t xml:space="preserve"> Ecology 24</w:t>
       </w:r>
       <w:r>
         <w:rPr>
@@ -10383,7 +12848,21 @@
         <w:rPr>
           <w:rFonts w:eastAsiaTheme="minorEastAsia"/>
         </w:rPr>
-        <w:t xml:space="preserve">Miles, M. C., &amp; Fuxjager, M. J. (2018). Synergistic selection regimens drive the evolution of display complexity in birds of paradise. </w:t>
+        <w:t xml:space="preserve">Miles, M. C., &amp; </w:t>
+      </w:r>
+      <w:proofErr w:type="spellStart"/>
+      <w:r>
+        <w:rPr>
+          <w:rFonts w:eastAsiaTheme="minorEastAsia"/>
+        </w:rPr>
+        <w:t>Fuxjager</w:t>
+      </w:r>
+      <w:proofErr w:type="spellEnd"/>
+      <w:r>
+        <w:rPr>
+          <w:rFonts w:eastAsiaTheme="minorEastAsia"/>
+        </w:rPr>
+        <w:t xml:space="preserve">, M. J. (2018). Synergistic selection regimens drive the evolution of display complexity in birds of paradise. </w:t>
       </w:r>
       <w:r>
         <w:rPr>
@@ -10439,12 +12918,14 @@
         </w:rPr>
         <w:t xml:space="preserve">. Description of bird </w:t>
       </w:r>
+      <w:proofErr w:type="spellStart"/>
       <w:r>
         <w:rPr>
           <w:rFonts w:eastAsiaTheme="minorEastAsia"/>
         </w:rPr>
         <w:t>behaviour</w:t>
       </w:r>
+      <w:proofErr w:type="spellEnd"/>
       <w:r>
         <w:rPr>
           <w:rFonts w:eastAsiaTheme="minorEastAsia"/>
@@ -10525,7 +13006,21 @@
         <w:rPr>
           <w:rFonts w:eastAsiaTheme="minorEastAsia"/>
         </w:rPr>
-        <w:t xml:space="preserve">Morales-Betancourt, J.A., &amp; Castaño-Villa, G.J. </w:t>
+        <w:t xml:space="preserve">Morales-Betancourt, J.A., &amp; </w:t>
+      </w:r>
+      <w:proofErr w:type="spellStart"/>
+      <w:r>
+        <w:rPr>
+          <w:rFonts w:eastAsiaTheme="minorEastAsia"/>
+        </w:rPr>
+        <w:t>Castaño</w:t>
+      </w:r>
+      <w:proofErr w:type="spellEnd"/>
+      <w:r>
+        <w:rPr>
+          <w:rFonts w:eastAsiaTheme="minorEastAsia"/>
+        </w:rPr>
+        <w:t xml:space="preserve">-Villa, G.J. </w:t>
       </w:r>
       <w:r>
         <w:rPr>
@@ -10674,7 +13169,23 @@
           <w:rFonts w:eastAsiaTheme="minorEastAsia"/>
           <w:i/>
         </w:rPr>
-        <w:t>Animal Behaviour 146</w:t>
+        <w:t xml:space="preserve">Animal </w:t>
+      </w:r>
+      <w:proofErr w:type="spellStart"/>
+      <w:r>
+        <w:rPr>
+          <w:rFonts w:eastAsiaTheme="minorEastAsia"/>
+          <w:i/>
+        </w:rPr>
+        <w:t>Behaviour</w:t>
+      </w:r>
+      <w:proofErr w:type="spellEnd"/>
+      <w:r>
+        <w:rPr>
+          <w:rFonts w:eastAsiaTheme="minorEastAsia"/>
+          <w:i/>
+        </w:rPr>
+        <w:t xml:space="preserve"> 146</w:t>
       </w:r>
       <w:r>
         <w:rPr>
@@ -10795,6 +13306,7 @@
         </w:rPr>
         <w:t xml:space="preserve">. </w:t>
       </w:r>
+      <w:proofErr w:type="spellStart"/>
       <w:r>
         <w:rPr>
           <w:rFonts w:eastAsiaTheme="minorEastAsia"/>
@@ -10805,7 +13317,14 @@
         <w:rPr>
           <w:rFonts w:eastAsiaTheme="minorEastAsia"/>
         </w:rPr>
-        <w:t xml:space="preserve">al syndromes in stable social groups: an artifact of external constraints? </w:t>
+        <w:t>al</w:t>
+      </w:r>
+      <w:proofErr w:type="spellEnd"/>
+      <w:r>
+        <w:rPr>
+          <w:rFonts w:eastAsiaTheme="minorEastAsia"/>
+        </w:rPr>
+        <w:t xml:space="preserve"> syndromes in stable social groups: an artifact of external constraints? </w:t>
       </w:r>
       <w:r>
         <w:rPr>
@@ -10861,25 +13380,57 @@
           <w:rFonts w:eastAsiaTheme="minorEastAsia"/>
         </w:rPr>
       </w:pPr>
-      <w:r>
-        <w:rPr>
-          <w:rFonts w:eastAsiaTheme="minorEastAsia"/>
-        </w:rPr>
-        <w:t>Nooker, J. K., &amp; Sandercock, B. K. (2008). Phenotypic correlates and survival consequences of male mating success in lek-mating greater prairie-chickens (</w:t>
-      </w:r>
-      <w:r>
-        <w:rPr>
-          <w:rFonts w:eastAsiaTheme="minorEastAsia"/>
-          <w:i/>
-        </w:rPr>
-        <w:t>Tympanuchus cupido</w:t>
-      </w:r>
+      <w:proofErr w:type="spellStart"/>
+      <w:r>
+        <w:rPr>
+          <w:rFonts w:eastAsiaTheme="minorEastAsia"/>
+        </w:rPr>
+        <w:t>Nooker</w:t>
+      </w:r>
+      <w:proofErr w:type="spellEnd"/>
+      <w:r>
+        <w:rPr>
+          <w:rFonts w:eastAsiaTheme="minorEastAsia"/>
+        </w:rPr>
+        <w:t xml:space="preserve">, J. K., &amp; </w:t>
+      </w:r>
+      <w:proofErr w:type="spellStart"/>
+      <w:r>
+        <w:rPr>
+          <w:rFonts w:eastAsiaTheme="minorEastAsia"/>
+        </w:rPr>
+        <w:t>Sandercock</w:t>
+      </w:r>
+      <w:proofErr w:type="spellEnd"/>
+      <w:r>
+        <w:rPr>
+          <w:rFonts w:eastAsiaTheme="minorEastAsia"/>
+        </w:rPr>
+        <w:t>, B. K. (2008). Phenotypic correlates and survival consequences of male mating success in lek-mating greater prairie-chickens (</w:t>
+      </w:r>
+      <w:r>
+        <w:rPr>
+          <w:rFonts w:eastAsiaTheme="minorEastAsia"/>
+          <w:i/>
+        </w:rPr>
+        <w:t xml:space="preserve">Tympanuchus </w:t>
+      </w:r>
+      <w:proofErr w:type="spellStart"/>
+      <w:r>
+        <w:rPr>
+          <w:rFonts w:eastAsiaTheme="minorEastAsia"/>
+          <w:i/>
+        </w:rPr>
+        <w:t>cupido</w:t>
+      </w:r>
+      <w:proofErr w:type="spellEnd"/>
       <w:r>
         <w:rPr>
           <w:rFonts w:eastAsiaTheme="minorEastAsia"/>
         </w:rPr>
         <w:t xml:space="preserve">). </w:t>
       </w:r>
+      <w:proofErr w:type="spellStart"/>
       <w:r>
         <w:rPr>
           <w:rFonts w:eastAsiaTheme="minorEastAsia"/>
@@ -10892,7 +13443,15 @@
           <w:rFonts w:eastAsiaTheme="minorEastAsia"/>
           <w:i/>
         </w:rPr>
-        <w:t xml:space="preserve">al Ecology </w:t>
+        <w:t>al</w:t>
+      </w:r>
+      <w:proofErr w:type="spellEnd"/>
+      <w:r>
+        <w:rPr>
+          <w:rFonts w:eastAsiaTheme="minorEastAsia"/>
+          <w:i/>
+        </w:rPr>
+        <w:t xml:space="preserve"> Ecology </w:t>
       </w:r>
       <w:r>
         <w:rPr>
@@ -10931,12 +13490,34 @@
           <w:rFonts w:eastAsiaTheme="minorEastAsia"/>
         </w:rPr>
       </w:pPr>
+      <w:proofErr w:type="spellStart"/>
       <w:r>
         <w:rPr>
           <w:rFonts w:eastAsiaTheme="minorEastAsia"/>
         </w:rPr>
         <w:lastRenderedPageBreak/>
-        <w:t>Ooms, J., &amp; Google, Inc. (2018). brotli: A compression format optimized for the web. R package version 1.2. https://CRAN.R-project.org/package=brotli</w:t>
+        <w:t>Ooms</w:t>
+      </w:r>
+      <w:proofErr w:type="spellEnd"/>
+      <w:r>
+        <w:rPr>
+          <w:rFonts w:eastAsiaTheme="minorEastAsia"/>
+        </w:rPr>
+        <w:t xml:space="preserve">, J., &amp; Google, Inc. (2018). </w:t>
+      </w:r>
+      <w:proofErr w:type="spellStart"/>
+      <w:r>
+        <w:rPr>
+          <w:rFonts w:eastAsiaTheme="minorEastAsia"/>
+        </w:rPr>
+        <w:t>brotli</w:t>
+      </w:r>
+      <w:proofErr w:type="spellEnd"/>
+      <w:r>
+        <w:rPr>
+          <w:rFonts w:eastAsiaTheme="minorEastAsia"/>
+        </w:rPr>
+        <w:t>: A compression format optimized for the web. R package version 1.2. https://CRAN.R-project.org/package=brotli</w:t>
       </w:r>
     </w:p>
     <w:p>
@@ -10949,18 +13530,84 @@
           <w:rFonts w:eastAsiaTheme="minorEastAsia"/>
         </w:rPr>
       </w:pPr>
-      <w:r>
-        <w:rPr>
-          <w:rFonts w:eastAsiaTheme="minorEastAsia"/>
-        </w:rPr>
-        <w:t xml:space="preserve">Palmero, A. M., Espelosín, J., Laiolo, P., &amp; Illera, J. C. (2014). Information theory reveals that individual birds do not alter song complexity when varying song length. </w:t>
-      </w:r>
-      <w:r>
-        <w:rPr>
-          <w:rFonts w:eastAsiaTheme="minorEastAsia"/>
-          <w:i/>
-        </w:rPr>
-        <w:t>Animal Behaviour, 87</w:t>
+      <w:proofErr w:type="spellStart"/>
+      <w:r>
+        <w:rPr>
+          <w:rFonts w:eastAsiaTheme="minorEastAsia"/>
+        </w:rPr>
+        <w:t>Palmero</w:t>
+      </w:r>
+      <w:proofErr w:type="spellEnd"/>
+      <w:r>
+        <w:rPr>
+          <w:rFonts w:eastAsiaTheme="minorEastAsia"/>
+        </w:rPr>
+        <w:t xml:space="preserve">, A. M., </w:t>
+      </w:r>
+      <w:proofErr w:type="spellStart"/>
+      <w:r>
+        <w:rPr>
+          <w:rFonts w:eastAsiaTheme="minorEastAsia"/>
+        </w:rPr>
+        <w:t>Espelosín</w:t>
+      </w:r>
+      <w:proofErr w:type="spellEnd"/>
+      <w:r>
+        <w:rPr>
+          <w:rFonts w:eastAsiaTheme="minorEastAsia"/>
+        </w:rPr>
+        <w:t xml:space="preserve">, J., </w:t>
+      </w:r>
+      <w:proofErr w:type="spellStart"/>
+      <w:r>
+        <w:rPr>
+          <w:rFonts w:eastAsiaTheme="minorEastAsia"/>
+        </w:rPr>
+        <w:t>Laiolo</w:t>
+      </w:r>
+      <w:proofErr w:type="spellEnd"/>
+      <w:r>
+        <w:rPr>
+          <w:rFonts w:eastAsiaTheme="minorEastAsia"/>
+        </w:rPr>
+        <w:t xml:space="preserve">, P., &amp; </w:t>
+      </w:r>
+      <w:proofErr w:type="spellStart"/>
+      <w:r>
+        <w:rPr>
+          <w:rFonts w:eastAsiaTheme="minorEastAsia"/>
+        </w:rPr>
+        <w:t>Illera</w:t>
+      </w:r>
+      <w:proofErr w:type="spellEnd"/>
+      <w:r>
+        <w:rPr>
+          <w:rFonts w:eastAsiaTheme="minorEastAsia"/>
+        </w:rPr>
+        <w:t xml:space="preserve">, J. C. (2014). Information theory reveals that individual birds do not alter song complexity when varying song length. </w:t>
+      </w:r>
+      <w:r>
+        <w:rPr>
+          <w:rFonts w:eastAsiaTheme="minorEastAsia"/>
+          <w:i/>
+        </w:rPr>
+        <w:t xml:space="preserve">Animal </w:t>
+      </w:r>
+      <w:proofErr w:type="spellStart"/>
+      <w:r>
+        <w:rPr>
+          <w:rFonts w:eastAsiaTheme="minorEastAsia"/>
+          <w:i/>
+        </w:rPr>
+        <w:t>Behaviour</w:t>
+      </w:r>
+      <w:proofErr w:type="spellEnd"/>
+      <w:r>
+        <w:rPr>
+          <w:rFonts w:eastAsiaTheme="minorEastAsia"/>
+          <w:i/>
+        </w:rPr>
+        <w:t>, 87</w:t>
       </w:r>
       <w:r>
         <w:rPr>
@@ -10983,7 +13630,21 @@
         <w:rPr>
           <w:rFonts w:eastAsiaTheme="minorEastAsia"/>
         </w:rPr>
-        <w:t xml:space="preserve">Patricelli, G. L., &amp; Hebets, E. A. (2016). New dimensions in animal communication: the case for complexity. </w:t>
+        <w:t xml:space="preserve">Patricelli, G. L., &amp; </w:t>
+      </w:r>
+      <w:proofErr w:type="spellStart"/>
+      <w:r>
+        <w:rPr>
+          <w:rFonts w:eastAsiaTheme="minorEastAsia"/>
+        </w:rPr>
+        <w:t>Hebets</w:t>
+      </w:r>
+      <w:proofErr w:type="spellEnd"/>
+      <w:r>
+        <w:rPr>
+          <w:rFonts w:eastAsiaTheme="minorEastAsia"/>
+        </w:rPr>
+        <w:t xml:space="preserve">, E. A. (2016). New dimensions in animal communication: the case for complexity. </w:t>
       </w:r>
       <w:r>
         <w:rPr>
@@ -10992,6 +13653,7 @@
         </w:rPr>
         <w:t xml:space="preserve">Current Opinion in </w:t>
       </w:r>
+      <w:proofErr w:type="spellStart"/>
       <w:r>
         <w:rPr>
           <w:rFonts w:eastAsiaTheme="minorEastAsia"/>
@@ -11004,7 +13666,15 @@
           <w:rFonts w:eastAsiaTheme="minorEastAsia"/>
           <w:i/>
         </w:rPr>
-        <w:t>al Sciences, 12</w:t>
+        <w:t>al</w:t>
+      </w:r>
+      <w:proofErr w:type="spellEnd"/>
+      <w:r>
+        <w:rPr>
+          <w:rFonts w:eastAsiaTheme="minorEastAsia"/>
+          <w:i/>
+        </w:rPr>
+        <w:t xml:space="preserve"> Sciences, 12</w:t>
       </w:r>
       <w:r>
         <w:rPr>
@@ -11038,11 +13708,19 @@
       <w:r>
         <w:t xml:space="preserve">. Male Satin Bowerbirds, </w:t>
       </w:r>
-      <w:r>
-        <w:rPr>
-          <w:i/>
-        </w:rPr>
-        <w:t>Ptilonorhynchus violaceus</w:t>
+      <w:proofErr w:type="spellStart"/>
+      <w:r>
+        <w:rPr>
+          <w:i/>
+        </w:rPr>
+        <w:t>Ptilonorhynchus</w:t>
+      </w:r>
+      <w:proofErr w:type="spellEnd"/>
+      <w:r>
+        <w:rPr>
+          <w:i/>
+        </w:rPr>
+        <w:t xml:space="preserve"> violaceus</w:t>
       </w:r>
       <w:r>
         <w:t xml:space="preserve">, adjust their display intensity in response to female startling: an experiment with robotic females. </w:t>
@@ -11052,10 +13730,27 @@
           <w:i/>
           <w:iCs/>
         </w:rPr>
-        <w:t>Animal Behaviour</w:t>
-      </w:r>
-      <w:r>
-        <w:t xml:space="preserve"> 71,  49–59.</w:t>
+        <w:t xml:space="preserve">Animal </w:t>
+      </w:r>
+      <w:proofErr w:type="spellStart"/>
+      <w:r>
+        <w:rPr>
+          <w:i/>
+          <w:iCs/>
+        </w:rPr>
+        <w:t>Behaviour</w:t>
+      </w:r>
+      <w:proofErr w:type="spellEnd"/>
+      <w:r>
+        <w:t xml:space="preserve"> </w:t>
+      </w:r>
+      <w:proofErr w:type="gramStart"/>
+      <w:r>
+        <w:t>71,  49</w:t>
+      </w:r>
+      <w:proofErr w:type="gramEnd"/>
+      <w:r>
+        <w:t>–59.</w:t>
       </w:r>
     </w:p>
     <w:p>
@@ -11072,8 +13767,23 @@
         <w:rPr>
           <w:rFonts w:eastAsiaTheme="minorEastAsia"/>
         </w:rPr>
-        <w:t xml:space="preserve">Pinter-Wollman, N., Hobson, E. A., Smith, J. E., Edelman, A. J., Shizuka, D., de Silva, S., Waters, J. S., Prager, S. D., Sasaki, T., Wittemyer, G., Fewell, J., &amp; McDonald, D. B. (2014). The dynamics of animal social networks: analytical, conceptual, and theoretical advances. </w:t>
-      </w:r>
+        <w:t xml:space="preserve">Pinter-Wollman, N., Hobson, E. A., Smith, J. E., Edelman, A. J., Shizuka, D., de Silva, S., Waters, J. S., Prager, S. D., Sasaki, T., </w:t>
+      </w:r>
+      <w:proofErr w:type="spellStart"/>
+      <w:r>
+        <w:rPr>
+          <w:rFonts w:eastAsiaTheme="minorEastAsia"/>
+        </w:rPr>
+        <w:t>Wittemyer</w:t>
+      </w:r>
+      <w:proofErr w:type="spellEnd"/>
+      <w:r>
+        <w:rPr>
+          <w:rFonts w:eastAsiaTheme="minorEastAsia"/>
+        </w:rPr>
+        <w:t xml:space="preserve">, G., Fewell, J., &amp; McDonald, D. B. (2014). The dynamics of animal social networks: analytical, conceptual, and theoretical advances. </w:t>
+      </w:r>
+      <w:proofErr w:type="spellStart"/>
       <w:r>
         <w:rPr>
           <w:rFonts w:eastAsiaTheme="minorEastAsia"/>
@@ -11086,7 +13796,15 @@
           <w:rFonts w:eastAsiaTheme="minorEastAsia"/>
           <w:i/>
         </w:rPr>
-        <w:t>al Ecology, 25,</w:t>
+        <w:t>al</w:t>
+      </w:r>
+      <w:proofErr w:type="spellEnd"/>
+      <w:r>
+        <w:rPr>
+          <w:rFonts w:eastAsiaTheme="minorEastAsia"/>
+          <w:i/>
+        </w:rPr>
+        <w:t xml:space="preserve"> Ecology, 25,</w:t>
       </w:r>
       <w:r>
         <w:rPr>
@@ -11147,12 +13865,14 @@
         </w:rPr>
         <w:t xml:space="preserve">Prum, R., &amp; Johnson, A. (1987). Display </w:t>
       </w:r>
+      <w:proofErr w:type="spellStart"/>
       <w:r>
         <w:rPr>
           <w:rFonts w:eastAsiaTheme="minorEastAsia"/>
         </w:rPr>
         <w:t>behaviour</w:t>
       </w:r>
+      <w:proofErr w:type="spellEnd"/>
       <w:r>
         <w:rPr>
           <w:rFonts w:eastAsiaTheme="minorEastAsia"/>
@@ -11170,8 +13890,17 @@
           <w:rFonts w:eastAsiaTheme="minorEastAsia"/>
           <w:i/>
         </w:rPr>
-        <w:t>Masius chrysopterus</w:t>
-      </w:r>
+        <w:t xml:space="preserve">Masius </w:t>
+      </w:r>
+      <w:proofErr w:type="spellStart"/>
+      <w:r>
+        <w:rPr>
+          <w:rFonts w:eastAsiaTheme="minorEastAsia"/>
+          <w:i/>
+        </w:rPr>
+        <w:t>chrysopterus</w:t>
+      </w:r>
+      <w:proofErr w:type="spellEnd"/>
       <w:r>
         <w:rPr>
           <w:rFonts w:eastAsiaTheme="minorEastAsia"/>
@@ -11278,7 +14007,23 @@
           <w:rFonts w:eastAsiaTheme="minorEastAsia"/>
           <w:i/>
         </w:rPr>
-        <w:t>Animal Behaviour, 129</w:t>
+        <w:t xml:space="preserve">Animal </w:t>
+      </w:r>
+      <w:proofErr w:type="spellStart"/>
+      <w:r>
+        <w:rPr>
+          <w:rFonts w:eastAsiaTheme="minorEastAsia"/>
+          <w:i/>
+        </w:rPr>
+        <w:t>Behaviour</w:t>
+      </w:r>
+      <w:proofErr w:type="spellEnd"/>
+      <w:r>
+        <w:rPr>
+          <w:rFonts w:eastAsiaTheme="minorEastAsia"/>
+          <w:i/>
+        </w:rPr>
+        <w:t>, 129</w:t>
       </w:r>
       <w:r>
         <w:rPr>
@@ -11352,8 +14097,25 @@
         </w:rPr>
       </w:pPr>
       <w:r>
-        <w:t xml:space="preserve">Rodríguez, R. L., Haen, C., Cocroft, R. B. &amp; Fowler-Finn, K. D. 2012. Males adjust signaling effort based on female mate-preference cues. </w:t>
-      </w:r>
+        <w:t xml:space="preserve">Rodríguez, R. L., </w:t>
+      </w:r>
+      <w:proofErr w:type="spellStart"/>
+      <w:r>
+        <w:t>Haen</w:t>
+      </w:r>
+      <w:proofErr w:type="spellEnd"/>
+      <w:r>
+        <w:t xml:space="preserve">, C., </w:t>
+      </w:r>
+      <w:proofErr w:type="spellStart"/>
+      <w:r>
+        <w:t>Cocroft</w:t>
+      </w:r>
+      <w:proofErr w:type="spellEnd"/>
+      <w:r>
+        <w:t xml:space="preserve">, R. B. &amp; Fowler-Finn, K. D. 2012. Males adjust signaling effort based on female mate-preference cues. </w:t>
+      </w:r>
+      <w:proofErr w:type="spellStart"/>
       <w:r>
         <w:rPr>
           <w:i/>
@@ -11366,7 +14128,15 @@
           <w:i/>
           <w:iCs/>
         </w:rPr>
-        <w:t>al Ecology</w:t>
+        <w:t>al</w:t>
+      </w:r>
+      <w:proofErr w:type="spellEnd"/>
+      <w:r>
+        <w:rPr>
+          <w:i/>
+          <w:iCs/>
+        </w:rPr>
+        <w:t xml:space="preserve"> Ecology</w:t>
       </w:r>
       <w:r>
         <w:t xml:space="preserve"> 23, 1218–1225. </w:t>
@@ -11386,14 +14156,51 @@
         <w:rPr>
           <w:rFonts w:eastAsiaTheme="minorEastAsia"/>
         </w:rPr>
-        <w:t xml:space="preserve">Ryder, T. B., &amp; Durães, R. (2005). It’s not easy being green: using molt and morphological criteria to age and sex green-plumage manakins (Aves: Pipridae). </w:t>
-      </w:r>
-      <w:r>
-        <w:rPr>
-          <w:rFonts w:eastAsiaTheme="minorEastAsia"/>
-          <w:i/>
-        </w:rPr>
-        <w:t>Ornitologia Neotropical, 16</w:t>
+        <w:t xml:space="preserve">Ryder, T. B., &amp; </w:t>
+      </w:r>
+      <w:proofErr w:type="spellStart"/>
+      <w:r>
+        <w:rPr>
+          <w:rFonts w:eastAsiaTheme="minorEastAsia"/>
+        </w:rPr>
+        <w:t>Durães</w:t>
+      </w:r>
+      <w:proofErr w:type="spellEnd"/>
+      <w:r>
+        <w:rPr>
+          <w:rFonts w:eastAsiaTheme="minorEastAsia"/>
+        </w:rPr>
+        <w:t xml:space="preserve">, R. (2005). It’s not easy being green: using molt and morphological criteria to age and sex green-plumage manakins (Aves: </w:t>
+      </w:r>
+      <w:proofErr w:type="spellStart"/>
+      <w:r>
+        <w:rPr>
+          <w:rFonts w:eastAsiaTheme="minorEastAsia"/>
+        </w:rPr>
+        <w:t>Pipridae</w:t>
+      </w:r>
+      <w:proofErr w:type="spellEnd"/>
+      <w:r>
+        <w:rPr>
+          <w:rFonts w:eastAsiaTheme="minorEastAsia"/>
+        </w:rPr>
+        <w:t xml:space="preserve">). </w:t>
+      </w:r>
+      <w:proofErr w:type="spellStart"/>
+      <w:r>
+        <w:rPr>
+          <w:rFonts w:eastAsiaTheme="minorEastAsia"/>
+          <w:i/>
+        </w:rPr>
+        <w:t>Ornitologia</w:t>
+      </w:r>
+      <w:proofErr w:type="spellEnd"/>
+      <w:r>
+        <w:rPr>
+          <w:rFonts w:eastAsiaTheme="minorEastAsia"/>
+          <w:i/>
+        </w:rPr>
+        <w:t xml:space="preserve"> Neotropical, 16</w:t>
       </w:r>
       <w:r>
         <w:rPr>
@@ -11496,13 +14303,31 @@
         </w:rPr>
         <w:t>. Social networks in the lek-mating Wire-tailed Manakin (</w:t>
       </w:r>
-      <w:r>
-        <w:rPr>
-          <w:rFonts w:eastAsiaTheme="minorEastAsia"/>
-          <w:i/>
-        </w:rPr>
-        <w:t>Pipra filicauda</w:t>
-      </w:r>
+      <w:proofErr w:type="spellStart"/>
+      <w:r>
+        <w:rPr>
+          <w:rFonts w:eastAsiaTheme="minorEastAsia"/>
+          <w:i/>
+        </w:rPr>
+        <w:t>Pipra</w:t>
+      </w:r>
+      <w:proofErr w:type="spellEnd"/>
+      <w:r>
+        <w:rPr>
+          <w:rFonts w:eastAsiaTheme="minorEastAsia"/>
+          <w:i/>
+        </w:rPr>
+        <w:t xml:space="preserve"> </w:t>
+      </w:r>
+      <w:proofErr w:type="spellStart"/>
+      <w:r>
+        <w:rPr>
+          <w:rFonts w:eastAsiaTheme="minorEastAsia"/>
+          <w:i/>
+        </w:rPr>
+        <w:t>filicauda</w:t>
+      </w:r>
+      <w:proofErr w:type="spellEnd"/>
       <w:r>
         <w:rPr>
           <w:rFonts w:eastAsiaTheme="minorEastAsia"/>
@@ -11546,11 +14371,19 @@
           <w:rFonts w:eastAsiaTheme="minorEastAsia"/>
         </w:rPr>
       </w:pPr>
-      <w:r>
-        <w:rPr>
-          <w:rFonts w:eastAsiaTheme="minorEastAsia"/>
-        </w:rPr>
-        <w:t>Sibly, R.</w:t>
+      <w:proofErr w:type="spellStart"/>
+      <w:r>
+        <w:rPr>
+          <w:rFonts w:eastAsiaTheme="minorEastAsia"/>
+        </w:rPr>
+        <w:t>Sibly</w:t>
+      </w:r>
+      <w:proofErr w:type="spellEnd"/>
+      <w:r>
+        <w:rPr>
+          <w:rFonts w:eastAsiaTheme="minorEastAsia"/>
+        </w:rPr>
+        <w:t>, R.</w:t>
       </w:r>
       <w:r>
         <w:rPr>
@@ -11610,7 +14443,21 @@
         <w:rPr>
           <w:rFonts w:eastAsiaTheme="minorEastAsia"/>
         </w:rPr>
-        <w:t xml:space="preserve">. Splitting behaviour into bouts. </w:t>
+        <w:t xml:space="preserve">. Splitting </w:t>
+      </w:r>
+      <w:proofErr w:type="spellStart"/>
+      <w:r>
+        <w:rPr>
+          <w:rFonts w:eastAsiaTheme="minorEastAsia"/>
+        </w:rPr>
+        <w:t>behaviour</w:t>
+      </w:r>
+      <w:proofErr w:type="spellEnd"/>
+      <w:r>
+        <w:rPr>
+          <w:rFonts w:eastAsiaTheme="minorEastAsia"/>
+        </w:rPr>
+        <w:t xml:space="preserve"> into bouts. </w:t>
       </w:r>
       <w:r>
         <w:rPr>
@@ -11631,7 +14478,15 @@
           <w:rFonts w:eastAsiaTheme="minorEastAsia"/>
           <w:i/>
         </w:rPr>
-        <w:t xml:space="preserve"> Behav</w:t>
+        <w:t xml:space="preserve"> </w:t>
+      </w:r>
+      <w:proofErr w:type="spellStart"/>
+      <w:r>
+        <w:rPr>
+          <w:rFonts w:eastAsiaTheme="minorEastAsia"/>
+          <w:i/>
+        </w:rPr>
+        <w:t>Behav</w:t>
       </w:r>
       <w:r>
         <w:rPr>
@@ -11640,6 +14495,7 @@
         </w:rPr>
         <w:t>iour</w:t>
       </w:r>
+      <w:proofErr w:type="spellEnd"/>
       <w:r>
         <w:rPr>
           <w:rFonts w:eastAsiaTheme="minorEastAsia"/>
@@ -11670,11 +14526,19 @@
           <w:rFonts w:eastAsiaTheme="minorEastAsia"/>
         </w:rPr>
       </w:pPr>
-      <w:r>
-        <w:rPr>
-          <w:rFonts w:eastAsiaTheme="minorEastAsia"/>
-        </w:rPr>
-        <w:t>Sih, A., Bell, A, &amp; and Johnson, J.</w:t>
+      <w:proofErr w:type="spellStart"/>
+      <w:r>
+        <w:rPr>
+          <w:rFonts w:eastAsiaTheme="minorEastAsia"/>
+        </w:rPr>
+        <w:t>Sih</w:t>
+      </w:r>
+      <w:proofErr w:type="spellEnd"/>
+      <w:r>
+        <w:rPr>
+          <w:rFonts w:eastAsiaTheme="minorEastAsia"/>
+        </w:rPr>
+        <w:t>, A., Bell, A, &amp; and Johnson, J.</w:t>
       </w:r>
       <w:r>
         <w:rPr>
@@ -11712,6 +14576,7 @@
         </w:rPr>
         <w:t xml:space="preserve">. </w:t>
       </w:r>
+      <w:proofErr w:type="spellStart"/>
       <w:r>
         <w:rPr>
           <w:rFonts w:eastAsiaTheme="minorEastAsia"/>
@@ -11722,7 +14587,14 @@
         <w:rPr>
           <w:rFonts w:eastAsiaTheme="minorEastAsia"/>
         </w:rPr>
-        <w:t xml:space="preserve">al syndromes: an ecological and evolutionary overview. </w:t>
+        <w:t>al</w:t>
+      </w:r>
+      <w:proofErr w:type="spellEnd"/>
+      <w:r>
+        <w:rPr>
+          <w:rFonts w:eastAsiaTheme="minorEastAsia"/>
+        </w:rPr>
+        <w:t xml:space="preserve"> syndromes: an ecological and evolutionary overview. </w:t>
       </w:r>
       <w:r>
         <w:rPr>
@@ -11827,6 +14699,7 @@
         </w:rPr>
         <w:t xml:space="preserve"> </w:t>
       </w:r>
+      <w:proofErr w:type="spellStart"/>
       <w:r>
         <w:rPr>
           <w:rFonts w:eastAsiaTheme="minorEastAsia"/>
@@ -11834,6 +14707,7 @@
         </w:rPr>
         <w:t>chrysopterus</w:t>
       </w:r>
+      <w:proofErr w:type="spellEnd"/>
       <w:r>
         <w:rPr>
           <w:rFonts w:eastAsiaTheme="minorEastAsia"/>
@@ -11868,11 +14742,33 @@
           <w:rFonts w:eastAsiaTheme="minorEastAsia"/>
         </w:rPr>
       </w:pPr>
-      <w:r>
-        <w:rPr>
-          <w:rFonts w:eastAsiaTheme="minorEastAsia"/>
-        </w:rPr>
-        <w:t>Sonderegger, D. (2020). SiZer: Significant zero crossings. R package version 1.1-7. https://CRAN.R-project.org/package=SiZer</w:t>
+      <w:proofErr w:type="spellStart"/>
+      <w:r>
+        <w:rPr>
+          <w:rFonts w:eastAsiaTheme="minorEastAsia"/>
+        </w:rPr>
+        <w:t>Sonderegger</w:t>
+      </w:r>
+      <w:proofErr w:type="spellEnd"/>
+      <w:r>
+        <w:rPr>
+          <w:rFonts w:eastAsiaTheme="minorEastAsia"/>
+        </w:rPr>
+        <w:t xml:space="preserve">, D. (2020). </w:t>
+      </w:r>
+      <w:proofErr w:type="spellStart"/>
+      <w:r>
+        <w:rPr>
+          <w:rFonts w:eastAsiaTheme="minorEastAsia"/>
+        </w:rPr>
+        <w:t>SiZer</w:t>
+      </w:r>
+      <w:proofErr w:type="spellEnd"/>
+      <w:r>
+        <w:rPr>
+          <w:rFonts w:eastAsiaTheme="minorEastAsia"/>
+        </w:rPr>
+        <w:t>: Significant zero crossings. R package version 1.1-7. https://CRAN.R-project.org/package=SiZer</w:t>
       </w:r>
     </w:p>
     <w:p>
@@ -12077,11 +14973,33 @@
           <w:rFonts w:eastAsiaTheme="minorEastAsia"/>
         </w:rPr>
       </w:pPr>
-      <w:r>
-        <w:rPr>
-          <w:rFonts w:eastAsiaTheme="minorEastAsia"/>
-        </w:rPr>
-        <w:t xml:space="preserve">Uriarte, M., Anciães, </w:t>
+      <w:proofErr w:type="spellStart"/>
+      <w:r>
+        <w:rPr>
+          <w:rFonts w:eastAsiaTheme="minorEastAsia"/>
+        </w:rPr>
+        <w:t>Uriarte</w:t>
+      </w:r>
+      <w:proofErr w:type="spellEnd"/>
+      <w:r>
+        <w:rPr>
+          <w:rFonts w:eastAsiaTheme="minorEastAsia"/>
+        </w:rPr>
+        <w:t xml:space="preserve">, M., </w:t>
+      </w:r>
+      <w:proofErr w:type="spellStart"/>
+      <w:r>
+        <w:rPr>
+          <w:rFonts w:eastAsiaTheme="minorEastAsia"/>
+        </w:rPr>
+        <w:t>Anciães</w:t>
+      </w:r>
+      <w:proofErr w:type="spellEnd"/>
+      <w:r>
+        <w:rPr>
+          <w:rFonts w:eastAsiaTheme="minorEastAsia"/>
+        </w:rPr>
+        <w:t xml:space="preserve">, </w:t>
       </w:r>
       <w:r>
         <w:rPr>
@@ -12101,11 +15019,19 @@
         </w:rPr>
         <w:t xml:space="preserve">M. T. B., </w:t>
       </w:r>
-      <w:r>
-        <w:rPr>
-          <w:rFonts w:eastAsiaTheme="minorEastAsia"/>
-        </w:rPr>
-        <w:t xml:space="preserve">Rubim, </w:t>
+      <w:proofErr w:type="spellStart"/>
+      <w:r>
+        <w:rPr>
+          <w:rFonts w:eastAsiaTheme="minorEastAsia"/>
+        </w:rPr>
+        <w:t>Rubim</w:t>
+      </w:r>
+      <w:proofErr w:type="spellEnd"/>
+      <w:r>
+        <w:rPr>
+          <w:rFonts w:eastAsiaTheme="minorEastAsia"/>
+        </w:rPr>
+        <w:t xml:space="preserve">, </w:t>
       </w:r>
       <w:r>
         <w:rPr>
@@ -12255,7 +15181,21 @@
         <w:rPr>
           <w:rFonts w:eastAsiaTheme="minorEastAsia"/>
         </w:rPr>
-        <w:t xml:space="preserve">The stringdist package for approximate sting matching. </w:t>
+        <w:t xml:space="preserve">The </w:t>
+      </w:r>
+      <w:proofErr w:type="spellStart"/>
+      <w:r>
+        <w:rPr>
+          <w:rFonts w:eastAsiaTheme="minorEastAsia"/>
+        </w:rPr>
+        <w:t>stringdist</w:t>
+      </w:r>
+      <w:proofErr w:type="spellEnd"/>
+      <w:r>
+        <w:rPr>
+          <w:rFonts w:eastAsiaTheme="minorEastAsia"/>
+        </w:rPr>
+        <w:t xml:space="preserve"> package for approximate sting matching. </w:t>
       </w:r>
       <w:r>
         <w:rPr>
@@ -12371,7 +15311,23 @@
           <w:rFonts w:eastAsiaTheme="minorEastAsia"/>
           <w:i/>
         </w:rPr>
-        <w:t>Animal Behaviour, 107</w:t>
+        <w:t xml:space="preserve">Animal </w:t>
+      </w:r>
+      <w:proofErr w:type="spellStart"/>
+      <w:r>
+        <w:rPr>
+          <w:rFonts w:eastAsiaTheme="minorEastAsia"/>
+          <w:i/>
+        </w:rPr>
+        <w:t>Behaviour</w:t>
+      </w:r>
+      <w:proofErr w:type="spellEnd"/>
+      <w:r>
+        <w:rPr>
+          <w:rFonts w:eastAsiaTheme="minorEastAsia"/>
+          <w:i/>
+        </w:rPr>
+        <w:t>, 107</w:t>
       </w:r>
       <w:r>
         <w:rPr>
@@ -12432,12 +15388,21 @@
         </w:rPr>
         <w:t xml:space="preserve">. How long do fruit-eating birds stay in the plants where they feed? </w:t>
       </w:r>
-      <w:r>
-        <w:rPr>
-          <w:rFonts w:eastAsiaTheme="minorEastAsia"/>
-          <w:i/>
-        </w:rPr>
-        <w:t>Biotropica 23</w:t>
+      <w:proofErr w:type="spellStart"/>
+      <w:r>
+        <w:rPr>
+          <w:rFonts w:eastAsiaTheme="minorEastAsia"/>
+          <w:i/>
+        </w:rPr>
+        <w:t>Biotropica</w:t>
+      </w:r>
+      <w:proofErr w:type="spellEnd"/>
+      <w:r>
+        <w:rPr>
+          <w:rFonts w:eastAsiaTheme="minorEastAsia"/>
+          <w:i/>
+        </w:rPr>
+        <w:t xml:space="preserve"> 23</w:t>
       </w:r>
       <w:r>
         <w:rPr>
@@ -12504,11 +15469,61 @@
           <w:rFonts w:eastAsiaTheme="minorEastAsia"/>
         </w:rPr>
       </w:pPr>
-      <w:r>
-        <w:rPr>
-          <w:rFonts w:eastAsiaTheme="minorEastAsia"/>
-        </w:rPr>
-        <w:t xml:space="preserve">Zuk, M., Thornhill, R., Ligon, J. D., Johnson, K., Austad, S., Ligon, S. H., Thornhill, N. W., &amp; Costin, C. (1990). The </w:t>
+      <w:proofErr w:type="spellStart"/>
+      <w:r>
+        <w:rPr>
+          <w:rFonts w:eastAsiaTheme="minorEastAsia"/>
+        </w:rPr>
+        <w:t>Zuk</w:t>
+      </w:r>
+      <w:proofErr w:type="spellEnd"/>
+      <w:r>
+        <w:rPr>
+          <w:rFonts w:eastAsiaTheme="minorEastAsia"/>
+        </w:rPr>
+        <w:t xml:space="preserve">, M., Thornhill, R., </w:t>
+      </w:r>
+      <w:proofErr w:type="spellStart"/>
+      <w:r>
+        <w:rPr>
+          <w:rFonts w:eastAsiaTheme="minorEastAsia"/>
+        </w:rPr>
+        <w:t>Ligon</w:t>
+      </w:r>
+      <w:proofErr w:type="spellEnd"/>
+      <w:r>
+        <w:rPr>
+          <w:rFonts w:eastAsiaTheme="minorEastAsia"/>
+        </w:rPr>
+        <w:t xml:space="preserve">, J. D., Johnson, K., </w:t>
+      </w:r>
+      <w:proofErr w:type="spellStart"/>
+      <w:r>
+        <w:rPr>
+          <w:rFonts w:eastAsiaTheme="minorEastAsia"/>
+        </w:rPr>
+        <w:t>Austad</w:t>
+      </w:r>
+      <w:proofErr w:type="spellEnd"/>
+      <w:r>
+        <w:rPr>
+          <w:rFonts w:eastAsiaTheme="minorEastAsia"/>
+        </w:rPr>
+        <w:t xml:space="preserve">, S., </w:t>
+      </w:r>
+      <w:proofErr w:type="spellStart"/>
+      <w:r>
+        <w:rPr>
+          <w:rFonts w:eastAsiaTheme="minorEastAsia"/>
+        </w:rPr>
+        <w:t>Ligon</w:t>
+      </w:r>
+      <w:proofErr w:type="spellEnd"/>
+      <w:r>
+        <w:rPr>
+          <w:rFonts w:eastAsiaTheme="minorEastAsia"/>
+        </w:rPr>
+        <w:t xml:space="preserve">, S. H., Thornhill, N. W., &amp; Costin, C. (1990). The </w:t>
       </w:r>
       <w:r>
         <w:rPr>
@@ -12516,12 +15531,14 @@
         </w:rPr>
         <w:t xml:space="preserve">role of male ornaments and courtship </w:t>
       </w:r>
+      <w:proofErr w:type="spellStart"/>
       <w:r>
         <w:rPr>
           <w:rFonts w:eastAsiaTheme="minorEastAsia"/>
         </w:rPr>
         <w:t>behaviour</w:t>
       </w:r>
+      <w:proofErr w:type="spellEnd"/>
       <w:r>
         <w:rPr>
           <w:rFonts w:eastAsiaTheme="minorEastAsia"/>
@@ -12576,10 +15593,42 @@
         <w:contextualSpacing/>
       </w:pPr>
       <w:r>
-        <w:t>The Mindo Cloudforest Foundation (MCF) allowed us to use their Milpe Sanctuary for our</w:t>
-      </w:r>
-      <w:r>
-        <w:t xml:space="preserve"> study. Brian Krohnke and Maria José Guerrero of MCF were extremely helpful in providing logistical support. Support from the Fulbright Foundation, </w:t>
+        <w:t xml:space="preserve">The </w:t>
+      </w:r>
+      <w:proofErr w:type="spellStart"/>
+      <w:r>
+        <w:t>Mindo</w:t>
+      </w:r>
+      <w:proofErr w:type="spellEnd"/>
+      <w:r>
+        <w:t xml:space="preserve"> </w:t>
+      </w:r>
+      <w:proofErr w:type="spellStart"/>
+      <w:r>
+        <w:t>Cloudforest</w:t>
+      </w:r>
+      <w:proofErr w:type="spellEnd"/>
+      <w:r>
+        <w:t xml:space="preserve"> Foundation (MCF) allowed us to use their </w:t>
+      </w:r>
+      <w:proofErr w:type="spellStart"/>
+      <w:r>
+        <w:t>Milpe</w:t>
+      </w:r>
+      <w:proofErr w:type="spellEnd"/>
+      <w:r>
+        <w:t xml:space="preserve"> Sanctuary for our</w:t>
+      </w:r>
+      <w:r>
+        <w:t xml:space="preserve"> study. Brian </w:t>
+      </w:r>
+      <w:proofErr w:type="spellStart"/>
+      <w:r>
+        <w:t>Krohnke</w:t>
+      </w:r>
+      <w:proofErr w:type="spellEnd"/>
+      <w:r>
+        <w:t xml:space="preserve"> and Maria José Guerrero of MCF were extremely helpful in providing logistical support. Support from the Fulbright Foundation, </w:t>
       </w:r>
       <w:r>
         <w:t xml:space="preserve">and </w:t>
@@ -12588,8 +15637,13 @@
         <w:t>the U</w:t>
       </w:r>
       <w:r>
-        <w:t>niversity of Wyoming's Flittie</w:t>
-      </w:r>
+        <w:t xml:space="preserve">niversity of Wyoming's </w:t>
+      </w:r>
+      <w:proofErr w:type="spellStart"/>
+      <w:r>
+        <w:t>Flittie</w:t>
+      </w:r>
+      <w:proofErr w:type="spellEnd"/>
       <w:r>
         <w:t xml:space="preserve"> sabbatical fund helped enhance the field efforts. We are grateful to Grady Harris, Will McDonald, and many field assistants for </w:t>
       </w:r>
@@ -12603,10 +15657,34 @@
         <w:t xml:space="preserve">. </w:t>
       </w:r>
       <w:r>
-        <w:t xml:space="preserve">The University of Wyoming Education Abroad Program provided some of the travel funds for the authors. Gracias tambien </w:t>
-      </w:r>
-      <w:r>
-        <w:t xml:space="preserve">a la vida silvestre, </w:t>
+        <w:t xml:space="preserve">The University of Wyoming Education Abroad Program provided some of the travel funds for the authors. Gracias </w:t>
+      </w:r>
+      <w:proofErr w:type="spellStart"/>
+      <w:r>
+        <w:t>tambien</w:t>
+      </w:r>
+      <w:proofErr w:type="spellEnd"/>
+      <w:r>
+        <w:t xml:space="preserve"> </w:t>
+      </w:r>
+      <w:r>
+        <w:t xml:space="preserve">a la </w:t>
+      </w:r>
+      <w:proofErr w:type="spellStart"/>
+      <w:r>
+        <w:t>vida</w:t>
+      </w:r>
+      <w:proofErr w:type="spellEnd"/>
+      <w:r>
+        <w:t xml:space="preserve"> </w:t>
+      </w:r>
+      <w:proofErr w:type="spellStart"/>
+      <w:r>
+        <w:t>silvestre</w:t>
+      </w:r>
+      <w:proofErr w:type="spellEnd"/>
+      <w:r>
+        <w:t xml:space="preserve">, </w:t>
       </w:r>
       <w:r>
         <w:t xml:space="preserve">al pueblo y </w:t>
@@ -12614,8 +15692,13 @@
       <w:r>
         <w:t xml:space="preserve">al </w:t>
       </w:r>
-      <w:r>
-        <w:t xml:space="preserve">gobierno del Ecuador. </w:t>
+      <w:proofErr w:type="spellStart"/>
+      <w:r>
+        <w:t>gobierno</w:t>
+      </w:r>
+      <w:proofErr w:type="spellEnd"/>
+      <w:r>
+        <w:t xml:space="preserve"> del Ecuador. </w:t>
       </w:r>
     </w:p>
     <w:p>
@@ -12984,10 +16067,18 @@
         <w:t xml:space="preserve">Order </w:t>
       </w:r>
       <w:r>
-        <w:t xml:space="preserve">1 to </w:t>
-      </w:r>
-      <w:r>
-        <w:t xml:space="preserve"> Order </w:t>
+        <w:t xml:space="preserve">1 </w:t>
+      </w:r>
+      <w:proofErr w:type="gramStart"/>
+      <w:r>
+        <w:t xml:space="preserve">to </w:t>
+      </w:r>
+      <w:r>
+        <w:t xml:space="preserve"> Order</w:t>
+      </w:r>
+      <w:proofErr w:type="gramEnd"/>
+      <w:r>
+        <w:t xml:space="preserve"> </w:t>
       </w:r>
       <w:r>
         <w:t>2, suggesting that the sequences are a reasonable fit to a first-order Markov chain process.</w:t>
@@ -13072,19 +16163,61 @@
         <w:rPr>
           <w:rFonts w:eastAsiaTheme="minorEastAsia"/>
         </w:rPr>
-        <w:t xml:space="preserve">Fig. S2. Boxplots for Jaro distances in 198 Mal bouts, 100 Fem bouts and 14 Cop bouts. Cop bouts are considerably more similar </w:t>
-      </w:r>
-      <w:r>
-        <w:rPr>
-          <w:rFonts w:eastAsiaTheme="minorEastAsia"/>
-        </w:rPr>
-        <w:t xml:space="preserve">to each other </w:t>
-      </w:r>
-      <w:r>
-        <w:rPr>
-          <w:rFonts w:eastAsiaTheme="minorEastAsia"/>
-        </w:rPr>
-        <w:t xml:space="preserve">(low Jaro distances), than are either Mal or Fem bouts. </w:t>
+        <w:t xml:space="preserve">Fig. S2. Boxplots for </w:t>
+      </w:r>
+      <w:proofErr w:type="spellStart"/>
+      <w:r>
+        <w:rPr>
+          <w:rFonts w:eastAsiaTheme="minorEastAsia"/>
+        </w:rPr>
+        <w:t>Jaro</w:t>
+      </w:r>
+      <w:proofErr w:type="spellEnd"/>
+      <w:r>
+        <w:rPr>
+          <w:rFonts w:eastAsiaTheme="minorEastAsia"/>
+        </w:rPr>
+        <w:t xml:space="preserve"> distances in 198 Mal bouts, 100 Fem bouts and 14 Cop bouts. Cop bouts are considerably more </w:t>
+      </w:r>
+      <w:proofErr w:type="gramStart"/>
+      <w:r>
+        <w:rPr>
+          <w:rFonts w:eastAsiaTheme="minorEastAsia"/>
+        </w:rPr>
+        <w:t xml:space="preserve">similar </w:t>
+      </w:r>
+      <w:r>
+        <w:rPr>
+          <w:rFonts w:eastAsiaTheme="minorEastAsia"/>
+        </w:rPr>
+        <w:t>to</w:t>
+      </w:r>
+      <w:proofErr w:type="gramEnd"/>
+      <w:r>
+        <w:rPr>
+          <w:rFonts w:eastAsiaTheme="minorEastAsia"/>
+        </w:rPr>
+        <w:t xml:space="preserve"> each other </w:t>
+      </w:r>
+      <w:r>
+        <w:rPr>
+          <w:rFonts w:eastAsiaTheme="minorEastAsia"/>
+        </w:rPr>
+        <w:t xml:space="preserve">(low </w:t>
+      </w:r>
+      <w:proofErr w:type="spellStart"/>
+      <w:r>
+        <w:rPr>
+          <w:rFonts w:eastAsiaTheme="minorEastAsia"/>
+        </w:rPr>
+        <w:t>Jaro</w:t>
+      </w:r>
+      <w:proofErr w:type="spellEnd"/>
+      <w:r>
+        <w:rPr>
+          <w:rFonts w:eastAsiaTheme="minorEastAsia"/>
+        </w:rPr>
+        <w:t xml:space="preserve"> distances), than are either Mal or Fem bouts. </w:t>
       </w:r>
     </w:p>
     <w:p>
@@ -13142,6 +16275,7 @@
         </w:rPr>
         <w:t xml:space="preserve">unmodified BORIS </w:t>
       </w:r>
+      <w:proofErr w:type="spellStart"/>
       <w:r>
         <w:rPr>
           <w:color w:val="000000"/>
@@ -13152,20 +16286,35 @@
         <w:rPr>
           <w:color w:val="000000"/>
         </w:rPr>
-        <w:t xml:space="preserve">al elements </w:t>
-      </w:r>
+        <w:t>al</w:t>
+      </w:r>
+      <w:proofErr w:type="spellEnd"/>
       <w:r>
         <w:rPr>
           <w:color w:val="000000"/>
         </w:rPr>
+        <w:t xml:space="preserve"> elements </w:t>
+      </w:r>
+      <w:r>
+        <w:rPr>
+          <w:color w:val="000000"/>
+        </w:rPr>
         <w:t>that were abbreviated</w:t>
       </w:r>
       <w:r>
         <w:rPr>
           <w:color w:val="000000"/>
         </w:rPr>
-        <w:t>, omitted</w:t>
-      </w:r>
+        <w:t xml:space="preserve">, </w:t>
+      </w:r>
+      <w:proofErr w:type="gramStart"/>
+      <w:r>
+        <w:rPr>
+          <w:color w:val="000000"/>
+        </w:rPr>
+        <w:t>omitted</w:t>
+      </w:r>
+      <w:proofErr w:type="gramEnd"/>
       <w:r>
         <w:rPr>
           <w:color w:val="000000"/>
@@ -13273,6 +16422,7 @@
                 <w:sz w:val="24"/>
               </w:rPr>
             </w:pPr>
+            <w:proofErr w:type="spellStart"/>
             <w:r>
               <w:rPr>
                 <w:i w:val="0"/>
@@ -13281,6 +16431,7 @@
               </w:rPr>
               <w:t>Behaviour</w:t>
             </w:r>
+            <w:proofErr w:type="spellEnd"/>
             <w:r>
               <w:rPr>
                 <w:i w:val="0"/>
@@ -13443,6 +16594,7 @@
               </w:rPr>
               <w:t xml:space="preserve">1. </w:t>
             </w:r>
+            <w:proofErr w:type="spellStart"/>
             <w:r>
               <w:rPr>
                 <w:i w:val="0"/>
@@ -13451,6 +16603,7 @@
               </w:rPr>
               <w:t>AttCop</w:t>
             </w:r>
+            <w:proofErr w:type="spellEnd"/>
           </w:p>
         </w:tc>
       </w:tr>
@@ -13614,8 +16767,17 @@
                 <w:color w:val="000000"/>
                 <w:sz w:val="22"/>
               </w:rPr>
-              <w:t>Bird2 BowLeft</w:t>
+              <w:t xml:space="preserve">Bird2 </w:t>
             </w:r>
+            <w:proofErr w:type="spellStart"/>
+            <w:r>
+              <w:rPr>
+                <w:color w:val="000000"/>
+                <w:sz w:val="22"/>
+              </w:rPr>
+              <w:t>BowLeft</w:t>
+            </w:r>
+            <w:proofErr w:type="spellEnd"/>
           </w:p>
         </w:tc>
         <w:tc>
@@ -13718,8 +16880,17 @@
                 <w:color w:val="000000"/>
                 <w:sz w:val="22"/>
               </w:rPr>
-              <w:t>Bird2 BowRight</w:t>
+              <w:t xml:space="preserve">Bird2 </w:t>
             </w:r>
+            <w:proofErr w:type="spellStart"/>
+            <w:r>
+              <w:rPr>
+                <w:color w:val="000000"/>
+                <w:sz w:val="22"/>
+              </w:rPr>
+              <w:t>BowRight</w:t>
+            </w:r>
+            <w:proofErr w:type="spellEnd"/>
           </w:p>
         </w:tc>
         <w:tc>
@@ -14020,8 +17191,17 @@
                 <w:color w:val="000000"/>
                 <w:sz w:val="22"/>
               </w:rPr>
-              <w:t>Bird2 HeadDownBowing</w:t>
+              <w:t xml:space="preserve">Bird2 </w:t>
             </w:r>
+            <w:proofErr w:type="spellStart"/>
+            <w:r>
+              <w:rPr>
+                <w:color w:val="000000"/>
+                <w:sz w:val="22"/>
+              </w:rPr>
+              <w:t>HeadDownBowing</w:t>
+            </w:r>
+            <w:proofErr w:type="spellEnd"/>
           </w:p>
         </w:tc>
         <w:tc>
@@ -14212,8 +17392,17 @@
                 <w:color w:val="000000"/>
                 <w:sz w:val="22"/>
               </w:rPr>
-              <w:t>Bird2 NeckTwist</w:t>
+              <w:t xml:space="preserve">Bird2 </w:t>
             </w:r>
+            <w:proofErr w:type="spellStart"/>
+            <w:r>
+              <w:rPr>
+                <w:color w:val="000000"/>
+                <w:sz w:val="22"/>
+              </w:rPr>
+              <w:t>NeckTwist</w:t>
+            </w:r>
+            <w:proofErr w:type="spellEnd"/>
           </w:p>
         </w:tc>
         <w:tc>
@@ -14508,8 +17697,17 @@
                 <w:color w:val="000000"/>
                 <w:sz w:val="22"/>
               </w:rPr>
-              <w:t>Bird2 TafLF_Off</w:t>
+              <w:t xml:space="preserve">Bird2 </w:t>
             </w:r>
+            <w:proofErr w:type="spellStart"/>
+            <w:r>
+              <w:rPr>
+                <w:color w:val="000000"/>
+                <w:sz w:val="22"/>
+              </w:rPr>
+              <w:t>TafLF_Off</w:t>
+            </w:r>
+            <w:proofErr w:type="spellEnd"/>
           </w:p>
         </w:tc>
         <w:tc>
@@ -14604,8 +17802,17 @@
                 <w:color w:val="000000"/>
                 <w:sz w:val="22"/>
               </w:rPr>
-              <w:t>Bird2 TafLF_On</w:t>
+              <w:t xml:space="preserve">Bird2 </w:t>
             </w:r>
+            <w:proofErr w:type="spellStart"/>
+            <w:r>
+              <w:rPr>
+                <w:color w:val="000000"/>
+                <w:sz w:val="22"/>
+              </w:rPr>
+              <w:t>TafLF_On</w:t>
+            </w:r>
+            <w:proofErr w:type="spellEnd"/>
           </w:p>
         </w:tc>
         <w:tc>
@@ -15151,8 +18358,18 @@
                 <w:color w:val="auto"/>
                 <w:sz w:val="24"/>
               </w:rPr>
-              <w:t>7. Fff</w:t>
+              <w:t xml:space="preserve">7. </w:t>
             </w:r>
+            <w:proofErr w:type="spellStart"/>
+            <w:r>
+              <w:rPr>
+                <w:i w:val="0"/>
+                <w:color w:val="auto"/>
+                <w:sz w:val="24"/>
+              </w:rPr>
+              <w:t>Fff</w:t>
+            </w:r>
+            <w:proofErr w:type="spellEnd"/>
           </w:p>
         </w:tc>
       </w:tr>
@@ -15255,8 +18472,18 @@
                 <w:color w:val="auto"/>
                 <w:sz w:val="24"/>
               </w:rPr>
-              <w:t>8. FOn</w:t>
+              <w:t xml:space="preserve">8. </w:t>
             </w:r>
+            <w:proofErr w:type="spellStart"/>
+            <w:r>
+              <w:rPr>
+                <w:i w:val="0"/>
+                <w:color w:val="auto"/>
+                <w:sz w:val="24"/>
+              </w:rPr>
+              <w:t>FOn</w:t>
+            </w:r>
+            <w:proofErr w:type="spellEnd"/>
           </w:p>
         </w:tc>
       </w:tr>
@@ -15308,8 +18535,17 @@
                 <w:color w:val="000000"/>
                 <w:sz w:val="22"/>
               </w:rPr>
-              <w:t>Female ResponseToALAD</w:t>
+              <w:t xml:space="preserve">Female </w:t>
             </w:r>
+            <w:proofErr w:type="spellStart"/>
+            <w:r>
+              <w:rPr>
+                <w:color w:val="000000"/>
+                <w:sz w:val="22"/>
+              </w:rPr>
+              <w:t>ResponseToALAD</w:t>
+            </w:r>
+            <w:proofErr w:type="spellEnd"/>
           </w:p>
         </w:tc>
         <w:tc>
@@ -15495,6 +18731,7 @@
                 <w:sz w:val="24"/>
               </w:rPr>
             </w:pPr>
+            <w:proofErr w:type="spellStart"/>
             <w:r>
               <w:rPr>
                 <w:color w:val="000000"/>
@@ -15502,6 +18739,7 @@
               </w:rPr>
               <w:t>FemaleSwitch</w:t>
             </w:r>
+            <w:proofErr w:type="spellEnd"/>
           </w:p>
         </w:tc>
         <w:tc>
@@ -15700,8 +18938,17 @@
                 <w:color w:val="000000"/>
                 <w:sz w:val="22"/>
               </w:rPr>
-              <w:t>Male1 BowLeft</w:t>
+              <w:t xml:space="preserve">Male1 </w:t>
             </w:r>
+            <w:proofErr w:type="spellStart"/>
+            <w:r>
+              <w:rPr>
+                <w:color w:val="000000"/>
+                <w:sz w:val="22"/>
+              </w:rPr>
+              <w:t>BowLeft</w:t>
+            </w:r>
+            <w:proofErr w:type="spellEnd"/>
           </w:p>
         </w:tc>
         <w:tc>
@@ -15804,8 +19051,17 @@
                 <w:color w:val="000000"/>
                 <w:sz w:val="22"/>
               </w:rPr>
-              <w:t>Male1 BowRight</w:t>
+              <w:t xml:space="preserve">Male1 </w:t>
             </w:r>
+            <w:proofErr w:type="spellStart"/>
+            <w:r>
+              <w:rPr>
+                <w:color w:val="000000"/>
+                <w:sz w:val="22"/>
+              </w:rPr>
+              <w:t>BowRight</w:t>
+            </w:r>
+            <w:proofErr w:type="spellEnd"/>
           </w:p>
         </w:tc>
         <w:tc>
@@ -15965,7 +19221,25 @@
                 <w:color w:val="auto"/>
                 <w:sz w:val="24"/>
               </w:rPr>
-              <w:t xml:space="preserve">11. HafB  </w:t>
+              <w:t xml:space="preserve">11. </w:t>
+            </w:r>
+            <w:proofErr w:type="spellStart"/>
+            <w:r>
+              <w:rPr>
+                <w:i w:val="0"/>
+                <w:color w:val="auto"/>
+                <w:sz w:val="24"/>
+              </w:rPr>
+              <w:t>HafB</w:t>
+            </w:r>
+            <w:proofErr w:type="spellEnd"/>
+            <w:r>
+              <w:rPr>
+                <w:i w:val="0"/>
+                <w:color w:val="auto"/>
+                <w:sz w:val="24"/>
+              </w:rPr>
+              <w:t xml:space="preserve">  </w:t>
             </w:r>
           </w:p>
         </w:tc>
@@ -16070,6 +19344,7 @@
               </w:rPr>
               <w:t xml:space="preserve">    </w:t>
             </w:r>
+            <w:proofErr w:type="spellStart"/>
             <w:r>
               <w:rPr>
                 <w:color w:val="auto"/>
@@ -16077,6 +19352,7 @@
               </w:rPr>
               <w:t>HafB</w:t>
             </w:r>
+            <w:proofErr w:type="spellEnd"/>
           </w:p>
         </w:tc>
       </w:tr>
@@ -16128,8 +19404,17 @@
                 <w:color w:val="000000"/>
                 <w:sz w:val="22"/>
               </w:rPr>
-              <w:t>Male1 HeadDownBowing</w:t>
+              <w:t xml:space="preserve">Male1 </w:t>
             </w:r>
+            <w:proofErr w:type="spellStart"/>
+            <w:r>
+              <w:rPr>
+                <w:color w:val="000000"/>
+                <w:sz w:val="22"/>
+              </w:rPr>
+              <w:t>HeadDownBowing</w:t>
+            </w:r>
+            <w:proofErr w:type="spellEnd"/>
           </w:p>
         </w:tc>
         <w:tc>
@@ -16179,8 +19464,18 @@
                 <w:color w:val="auto"/>
                 <w:sz w:val="24"/>
               </w:rPr>
-              <w:t>12. HdBw</w:t>
+              <w:t xml:space="preserve">12. </w:t>
             </w:r>
+            <w:proofErr w:type="spellStart"/>
+            <w:r>
+              <w:rPr>
+                <w:i w:val="0"/>
+                <w:color w:val="auto"/>
+                <w:sz w:val="24"/>
+              </w:rPr>
+              <w:t>HdBw</w:t>
+            </w:r>
+            <w:proofErr w:type="spellEnd"/>
           </w:p>
         </w:tc>
       </w:tr>
@@ -16232,8 +19527,17 @@
                 <w:color w:val="000000"/>
                 <w:sz w:val="22"/>
               </w:rPr>
-              <w:t>Male1 Metronome_Left</w:t>
+              <w:t xml:space="preserve">Male1 </w:t>
             </w:r>
+            <w:proofErr w:type="spellStart"/>
+            <w:r>
+              <w:rPr>
+                <w:color w:val="000000"/>
+                <w:sz w:val="22"/>
+              </w:rPr>
+              <w:t>Metronome_Left</w:t>
+            </w:r>
+            <w:proofErr w:type="spellEnd"/>
           </w:p>
         </w:tc>
         <w:tc>
@@ -16283,8 +19587,18 @@
                 <w:color w:val="auto"/>
                 <w:sz w:val="24"/>
               </w:rPr>
-              <w:t>13. Metr</w:t>
+              <w:t xml:space="preserve">13. </w:t>
             </w:r>
+            <w:proofErr w:type="spellStart"/>
+            <w:r>
+              <w:rPr>
+                <w:i w:val="0"/>
+                <w:color w:val="auto"/>
+                <w:sz w:val="24"/>
+              </w:rPr>
+              <w:t>Metr</w:t>
+            </w:r>
+            <w:proofErr w:type="spellEnd"/>
           </w:p>
         </w:tc>
       </w:tr>
@@ -16336,8 +19650,17 @@
                 <w:color w:val="000000"/>
                 <w:sz w:val="22"/>
               </w:rPr>
-              <w:t>Male1 Metronome_Right</w:t>
+              <w:t xml:space="preserve">Male1 </w:t>
             </w:r>
+            <w:proofErr w:type="spellStart"/>
+            <w:r>
+              <w:rPr>
+                <w:color w:val="000000"/>
+                <w:sz w:val="22"/>
+              </w:rPr>
+              <w:t>Metronome_Right</w:t>
+            </w:r>
+            <w:proofErr w:type="spellEnd"/>
           </w:p>
         </w:tc>
         <w:tc>
@@ -16388,6 +19711,7 @@
               </w:rPr>
               <w:t xml:space="preserve">    </w:t>
             </w:r>
+            <w:proofErr w:type="spellStart"/>
             <w:r>
               <w:rPr>
                 <w:color w:val="auto"/>
@@ -16395,6 +19719,7 @@
               </w:rPr>
               <w:t>Metr</w:t>
             </w:r>
+            <w:proofErr w:type="spellEnd"/>
           </w:p>
         </w:tc>
       </w:tr>
@@ -16550,8 +19875,17 @@
                 <w:color w:val="000000"/>
                 <w:sz w:val="22"/>
               </w:rPr>
-              <w:t>Male1 NeckTwist</w:t>
+              <w:t xml:space="preserve">Male1 </w:t>
             </w:r>
+            <w:proofErr w:type="spellStart"/>
+            <w:r>
+              <w:rPr>
+                <w:color w:val="000000"/>
+                <w:sz w:val="22"/>
+              </w:rPr>
+              <w:t>NeckTwist</w:t>
+            </w:r>
+            <w:proofErr w:type="spellEnd"/>
           </w:p>
         </w:tc>
         <w:tc>
@@ -16952,6 +20286,7 @@
               </w:rPr>
               <w:t xml:space="preserve">Male1 Other </w:t>
             </w:r>
+            <w:proofErr w:type="spellStart"/>
             <w:r>
               <w:rPr>
                 <w:color w:val="000000"/>
@@ -16959,6 +20294,7 @@
               </w:rPr>
               <w:t>Behaviour</w:t>
             </w:r>
+            <w:proofErr w:type="spellEnd"/>
           </w:p>
         </w:tc>
         <w:tc>
@@ -17008,8 +20344,18 @@
                 <w:color w:val="auto"/>
                 <w:sz w:val="24"/>
               </w:rPr>
-              <w:t>17. OthX</w:t>
+              <w:t xml:space="preserve">17. </w:t>
             </w:r>
+            <w:proofErr w:type="spellStart"/>
+            <w:r>
+              <w:rPr>
+                <w:i w:val="0"/>
+                <w:color w:val="auto"/>
+                <w:sz w:val="24"/>
+              </w:rPr>
+              <w:t>OthX</w:t>
+            </w:r>
+            <w:proofErr w:type="spellEnd"/>
           </w:p>
         </w:tc>
       </w:tr>
@@ -17216,8 +20562,18 @@
                 <w:color w:val="auto"/>
                 <w:sz w:val="24"/>
               </w:rPr>
-              <w:t>19. Swtc</w:t>
+              <w:t xml:space="preserve">19. </w:t>
             </w:r>
+            <w:proofErr w:type="spellStart"/>
+            <w:r>
+              <w:rPr>
+                <w:i w:val="0"/>
+                <w:color w:val="auto"/>
+                <w:sz w:val="24"/>
+              </w:rPr>
+              <w:t>Swtc</w:t>
+            </w:r>
+            <w:proofErr w:type="spellEnd"/>
           </w:p>
         </w:tc>
       </w:tr>
@@ -17269,8 +20625,17 @@
                 <w:color w:val="000000"/>
                 <w:sz w:val="22"/>
               </w:rPr>
-              <w:t>Male1 TafLF_Off</w:t>
+              <w:t xml:space="preserve">Male1 </w:t>
             </w:r>
+            <w:proofErr w:type="spellStart"/>
+            <w:r>
+              <w:rPr>
+                <w:color w:val="000000"/>
+                <w:sz w:val="22"/>
+              </w:rPr>
+              <w:t>TafLF_Off</w:t>
+            </w:r>
+            <w:proofErr w:type="spellEnd"/>
           </w:p>
         </w:tc>
         <w:tc>
@@ -17320,8 +20685,18 @@
                 <w:color w:val="auto"/>
                 <w:sz w:val="24"/>
               </w:rPr>
-              <w:t>20. Taf</w:t>
+              <w:t xml:space="preserve">20. </w:t>
             </w:r>
+            <w:proofErr w:type="spellStart"/>
+            <w:r>
+              <w:rPr>
+                <w:i w:val="0"/>
+                <w:color w:val="auto"/>
+                <w:sz w:val="24"/>
+              </w:rPr>
+              <w:t>Taf</w:t>
+            </w:r>
+            <w:proofErr w:type="spellEnd"/>
           </w:p>
         </w:tc>
       </w:tr>
@@ -17373,8 +20748,17 @@
                 <w:color w:val="000000"/>
                 <w:sz w:val="22"/>
               </w:rPr>
-              <w:t>Male1 TafLF_On</w:t>
+              <w:t xml:space="preserve">Male1 </w:t>
             </w:r>
+            <w:proofErr w:type="spellStart"/>
+            <w:r>
+              <w:rPr>
+                <w:color w:val="000000"/>
+                <w:sz w:val="22"/>
+              </w:rPr>
+              <w:t>TafLF_On</w:t>
+            </w:r>
+            <w:proofErr w:type="spellEnd"/>
           </w:p>
         </w:tc>
         <w:tc>
@@ -17425,6 +20809,7 @@
               </w:rPr>
               <w:t xml:space="preserve">     </w:t>
             </w:r>
+            <w:proofErr w:type="spellStart"/>
             <w:r>
               <w:rPr>
                 <w:color w:val="auto"/>
@@ -17432,6 +20817,7 @@
               </w:rPr>
               <w:t>Taf</w:t>
             </w:r>
+            <w:proofErr w:type="spellEnd"/>
           </w:p>
         </w:tc>
       </w:tr>
@@ -17582,10 +20968,26 @@
       </w:r>
       <w:r>
         <w:br/>
-        <w:t>a. Elem count/BoutLength ratio (output of 10-Oct-22)</w:t>
-      </w:r>
-      <w:r>
-        <w:t xml:space="preserve">. Ratio of (distinct element count)/(string length) here. </w:t>
+        <w:t>a. Elem count/</w:t>
+      </w:r>
+      <w:proofErr w:type="spellStart"/>
+      <w:r>
+        <w:t>BoutLength</w:t>
+      </w:r>
+      <w:proofErr w:type="spellEnd"/>
+      <w:r>
+        <w:t xml:space="preserve"> ratio (output of 10-Oct-22)</w:t>
+      </w:r>
+      <w:r>
+        <w:t>. Ratio of (distinct element count)</w:t>
+      </w:r>
+      <w:proofErr w:type="gramStart"/>
+      <w:r>
+        <w:t>/(</w:t>
+      </w:r>
+      <w:proofErr w:type="gramEnd"/>
+      <w:r>
+        <w:t xml:space="preserve">string length) here. </w:t>
       </w:r>
       <w:r>
         <w:br/>
@@ -17793,7 +21195,15 @@
       </w:r>
       <w:r>
         <w:br/>
-        <w:t xml:space="preserve">                   (Cop), to high complexity in display bouts involving only males (Mal). </w:t>
+        <w:t xml:space="preserve">                </w:t>
+      </w:r>
+      <w:proofErr w:type="gramStart"/>
+      <w:r>
+        <w:t xml:space="preserve">   (</w:t>
+      </w:r>
+      <w:proofErr w:type="gramEnd"/>
+      <w:r>
+        <w:t xml:space="preserve">Cop), to high complexity in display bouts involving only males (Mal). </w:t>
       </w:r>
     </w:p>
     <w:p>
@@ -17871,7 +21281,15 @@
         <w:t>"</w:t>
       </w:r>
       <w:r>
-        <w:t xml:space="preserve">Focusing on the compressibility score as the central value and explicitly comparing it to simple measures like "repertoire size" might make for a very simple+impactful presentation of the data. </w:t>
+        <w:t xml:space="preserve">Focusing on the compressibility score as the central value and explicitly comparing it to simple measures like "repertoire size" might make for a very </w:t>
+      </w:r>
+      <w:proofErr w:type="spellStart"/>
+      <w:r>
+        <w:t>simple+impactful</w:t>
+      </w:r>
+      <w:proofErr w:type="spellEnd"/>
+      <w:r>
+        <w:t xml:space="preserve"> presentation of the data. </w:t>
       </w:r>
     </w:p>
     <w:p>
@@ -17886,7 +21304,15 @@
         <w:contextualSpacing/>
       </w:pPr>
       <w:r>
-        <w:t>A central figure might be as simple as a four subplot bar plot:</w:t>
+        <w:t xml:space="preserve">A central figure might be as simple as a </w:t>
+      </w:r>
+      <w:proofErr w:type="gramStart"/>
+      <w:r>
+        <w:t>four subplot</w:t>
+      </w:r>
+      <w:proofErr w:type="gramEnd"/>
+      <w:r>
+        <w:t xml:space="preserve"> bar plot:</w:t>
       </w:r>
     </w:p>
     <w:p>
@@ -17926,7 +21352,15 @@
       </w:pPr>
       <w:r>
         <w:tab/>
-        <w:t>(D) If any different than (C), Algorithmic complexity from acss. M vs. F vs. C</w:t>
+        <w:t xml:space="preserve">(D) If any different than (C), Algorithmic complexity from </w:t>
+      </w:r>
+      <w:proofErr w:type="spellStart"/>
+      <w:r>
+        <w:t>acss</w:t>
+      </w:r>
+      <w:proofErr w:type="spellEnd"/>
+      <w:r>
+        <w:t>. M vs. F vs. C</w:t>
       </w:r>
     </w:p>
     <w:p>
@@ -18034,7 +21468,55 @@
         <w:t xml:space="preserve">Should we call the 11 </w:t>
       </w:r>
       <w:r>
-        <w:t xml:space="preserve">elements "events" rather than "elements"? Some (Cop, AttC, FOn, Fff, Mix, Othr, Zro) are not display elements per se (especially in the Schaedler comparative scheme). </w:t>
+        <w:t xml:space="preserve">elements "events" rather than "elements"? Some (Cop, </w:t>
+      </w:r>
+      <w:proofErr w:type="spellStart"/>
+      <w:r>
+        <w:t>AttC</w:t>
+      </w:r>
+      <w:proofErr w:type="spellEnd"/>
+      <w:r>
+        <w:t xml:space="preserve">, </w:t>
+      </w:r>
+      <w:proofErr w:type="spellStart"/>
+      <w:r>
+        <w:t>FOn</w:t>
+      </w:r>
+      <w:proofErr w:type="spellEnd"/>
+      <w:r>
+        <w:t xml:space="preserve">, </w:t>
+      </w:r>
+      <w:proofErr w:type="spellStart"/>
+      <w:r>
+        <w:t>Fff</w:t>
+      </w:r>
+      <w:proofErr w:type="spellEnd"/>
+      <w:r>
+        <w:t xml:space="preserve">, Mix, </w:t>
+      </w:r>
+      <w:proofErr w:type="spellStart"/>
+      <w:r>
+        <w:t>Othr</w:t>
+      </w:r>
+      <w:proofErr w:type="spellEnd"/>
+      <w:r>
+        <w:t xml:space="preserve">, </w:t>
+      </w:r>
+      <w:proofErr w:type="spellStart"/>
+      <w:r>
+        <w:t>Zro</w:t>
+      </w:r>
+      <w:proofErr w:type="spellEnd"/>
+      <w:r>
+        <w:t xml:space="preserve">) are not display elements per se (especially in the </w:t>
+      </w:r>
+      <w:proofErr w:type="spellStart"/>
+      <w:r>
+        <w:t>Schaedler</w:t>
+      </w:r>
+      <w:proofErr w:type="spellEnd"/>
+      <w:r>
+        <w:t xml:space="preserve"> comparative scheme). </w:t>
       </w:r>
     </w:p>
     <w:p>
@@ -18043,7 +21525,23 @@
         <w:contextualSpacing/>
       </w:pPr>
       <w:r>
-        <w:t>Are the (almost impercepible, except in slomo) neck bobs and tail wags after an ALAD worth attomizing?</w:t>
+        <w:t xml:space="preserve">Are the (almost </w:t>
+      </w:r>
+      <w:proofErr w:type="spellStart"/>
+      <w:r>
+        <w:t>impercepible</w:t>
+      </w:r>
+      <w:proofErr w:type="spellEnd"/>
+      <w:r>
+        <w:t xml:space="preserve">, except in slomo) neck bobs and tail wags after an ALAD worth </w:t>
+      </w:r>
+      <w:proofErr w:type="spellStart"/>
+      <w:r>
+        <w:t>attomizing</w:t>
+      </w:r>
+      <w:proofErr w:type="spellEnd"/>
+      <w:r>
+        <w:t>?</w:t>
       </w:r>
     </w:p>
     <w:p>
@@ -18073,6 +21571,7 @@
       <w:r>
         <w:t>) to Head-down Bow (</w:t>
       </w:r>
+      <w:proofErr w:type="spellStart"/>
       <w:r>
         <w:rPr>
           <w:i/>
@@ -18080,6 +21579,7 @@
         </w:rPr>
         <w:t>HdBw</w:t>
       </w:r>
+      <w:proofErr w:type="spellEnd"/>
       <w:r>
         <w:t>)</w:t>
       </w:r>
@@ -18102,7 +21602,15 @@
         <w:contextualSpacing/>
       </w:pPr>
       <w:r>
-        <w:t>"Kichup" sound in ALAD is a vocalization. See "</w:t>
+        <w:t>"</w:t>
+      </w:r>
+      <w:proofErr w:type="spellStart"/>
+      <w:r>
+        <w:t>Kichup</w:t>
+      </w:r>
+      <w:proofErr w:type="spellEnd"/>
+      <w:r>
+        <w:t>" sound in ALAD is a vocalization. See "</w:t>
       </w:r>
       <w:r>
         <w:t>1519_Taf&amp;kichup ALAD voc</w:t>
@@ -18111,10 +21619,18 @@
         <w:t>.mp4" &amp; "</w:t>
       </w:r>
       <w:r>
-        <w:t>1519_CreekLog_11_18_17_02</w:t>
-      </w:r>
-      <w:r>
-        <w:t>,mp4"</w:t>
+        <w:t>1519_CreekLog_11_18_17_</w:t>
+      </w:r>
+      <w:proofErr w:type="gramStart"/>
+      <w:r>
+        <w:t>02</w:t>
+      </w:r>
+      <w:r>
+        <w:t>,mp4</w:t>
+      </w:r>
+      <w:proofErr w:type="gramEnd"/>
+      <w:r>
+        <w:t>"</w:t>
       </w:r>
     </w:p>
     <w:p>
@@ -18123,7 +21639,15 @@
         <w:contextualSpacing/>
       </w:pPr>
       <w:r>
-        <w:t xml:space="preserve">I need to check on "Gaping", Nick's fly-bys and wing-flicks. Check email of 22-Oct-22 and new voucher videos in Dropbox. </w:t>
+        <w:t xml:space="preserve">I need to check on "Gaping", Nick's </w:t>
+      </w:r>
+      <w:proofErr w:type="gramStart"/>
+      <w:r>
+        <w:t>fly-bys</w:t>
+      </w:r>
+      <w:proofErr w:type="gramEnd"/>
+      <w:r>
+        <w:t xml:space="preserve"> and wing-flicks. Check email of 22-Oct-22 and new voucher videos in Dropbox. </w:t>
       </w:r>
     </w:p>
     <w:p>
@@ -18143,8 +21667,29 @@
         <w:ind w:left="720" w:hanging="360"/>
         <w:contextualSpacing/>
       </w:pPr>
-      <w:r>
-        <w:t xml:space="preserve">Hasenjager, Matthew J., Victoria R. Franks, and Ellouise Leadbeater. “From Dyads to Collectives: A Review of Honeybee Signalling.” </w:t>
+      <w:proofErr w:type="spellStart"/>
+      <w:r>
+        <w:t>Hasenjager</w:t>
+      </w:r>
+      <w:proofErr w:type="spellEnd"/>
+      <w:r>
+        <w:t xml:space="preserve">, Matthew J., Victoria R. Franks, and </w:t>
+      </w:r>
+      <w:proofErr w:type="spellStart"/>
+      <w:r>
+        <w:t>Ellouise</w:t>
+      </w:r>
+      <w:proofErr w:type="spellEnd"/>
+      <w:r>
+        <w:t xml:space="preserve"> Leadbeater. “From Dyads to Collectives: A Review of Honeybee </w:t>
+      </w:r>
+      <w:proofErr w:type="spellStart"/>
+      <w:r>
+        <w:t>Signalling</w:t>
+      </w:r>
+      <w:proofErr w:type="spellEnd"/>
+      <w:r>
+        <w:t xml:space="preserve">.” </w:t>
       </w:r>
       <w:r>
         <w:t>Behavioral Ecology and Sociobiology</w:t>
@@ -18166,8 +21711,29 @@
         <w:ind w:left="720" w:hanging="360"/>
         <w:contextualSpacing/>
       </w:pPr>
-      <w:r>
-        <w:t xml:space="preserve">Bosshard, Alexandra B., Maël Leroux, Nicholas A. Lester, Balthasar Bickel, Sabine Stoll, and Simon W. Townsend. “From Collocations to Call-Ocations: Using Linguistic Methods to Quantify Animal Call Combinations.” </w:t>
+      <w:proofErr w:type="spellStart"/>
+      <w:r>
+        <w:t>Bosshard</w:t>
+      </w:r>
+      <w:proofErr w:type="spellEnd"/>
+      <w:r>
+        <w:t xml:space="preserve">, Alexandra B., </w:t>
+      </w:r>
+      <w:proofErr w:type="spellStart"/>
+      <w:r>
+        <w:t>Maël</w:t>
+      </w:r>
+      <w:proofErr w:type="spellEnd"/>
+      <w:r>
+        <w:t xml:space="preserve"> Leroux, Nicholas A. Lester, Balthasar Bickel, Sabine Stoll, and Simon W. Townsend. “From Collocations to Call-</w:t>
+      </w:r>
+      <w:proofErr w:type="spellStart"/>
+      <w:r>
+        <w:t>Ocations</w:t>
+      </w:r>
+      <w:proofErr w:type="spellEnd"/>
+      <w:r>
+        <w:t xml:space="preserve">: Using Linguistic Methods to Quantify Animal Call Combinations.” </w:t>
       </w:r>
       <w:r>
         <w:t>Behavioral Ecology and Sociobiology</w:t>
@@ -18241,7 +21807,23 @@
     </w:p>
     <w:p/>
   </w:comment>
-  <w:comment w:id="7" w:author="Taylor, Liam" w:date="2023-03-28T17:07:00Z" w:initials="LT">
+  <w:comment w:id="7" w:author="Taylor, Liam" w:date="2023-03-29T14:00:00Z" w:initials="TL">
+    <w:p>
+      <w:pPr>
+        <w:pStyle w:val="CommentText"/>
+      </w:pPr>
+      <w:r>
+        <w:rPr>
+          <w:rStyle w:val="CommentReference"/>
+        </w:rPr>
+        <w:annotationRef/>
+      </w:r>
+      <w:r>
+        <w:t>Do we know (or estimate?) total observation time?</w:t>
+      </w:r>
+    </w:p>
+  </w:comment>
+  <w:comment w:id="8" w:author="Taylor, Liam" w:date="2023-03-28T17:07:00Z" w:initials="LT">
     <w:p>
       <w:r>
         <w:rPr>
@@ -18259,7 +21841,7 @@
       </w:r>
     </w:p>
   </w:comment>
-  <w:comment w:id="8" w:author="Taylor, Liam" w:date="2023-03-28T17:07:00Z" w:initials="LT">
+  <w:comment w:id="9" w:author="Taylor, Liam" w:date="2023-03-28T17:07:00Z" w:initials="LT">
     <w:p>
       <w:r>
         <w:rPr>
@@ -18277,7 +21859,39 @@
       </w:r>
     </w:p>
   </w:comment>
-  <w:comment w:id="12" w:author="Taylor, Liam" w:date="2023-03-28T17:22:00Z" w:initials="LT">
+  <w:comment w:id="10" w:author="Taylor, Liam" w:date="2023-03-29T12:26:00Z" w:initials="TL">
+    <w:p>
+      <w:pPr>
+        <w:pStyle w:val="CommentText"/>
+      </w:pPr>
+      <w:r>
+        <w:rPr>
+          <w:rStyle w:val="CommentReference"/>
+        </w:rPr>
+        <w:annotationRef/>
+      </w:r>
+      <w:r>
+        <w:t>Flagged</w:t>
+      </w:r>
+    </w:p>
+  </w:comment>
+  <w:comment w:id="11" w:author="Taylor, Liam" w:date="2023-03-29T12:31:00Z" w:initials="TL">
+    <w:p>
+      <w:pPr>
+        <w:pStyle w:val="CommentText"/>
+      </w:pPr>
+      <w:r>
+        <w:rPr>
+          <w:rStyle w:val="CommentReference"/>
+        </w:rPr>
+        <w:annotationRef/>
+      </w:r>
+      <w:r>
+        <w:t>Flagged</w:t>
+      </w:r>
+    </w:p>
+  </w:comment>
+  <w:comment w:id="15" w:author="Taylor, Liam" w:date="2023-03-28T17:22:00Z" w:initials="LT">
     <w:p>
       <w:r>
         <w:rPr>
@@ -18292,23 +21906,6 @@
           <w:szCs w:val="20"/>
         </w:rPr>
         <w:t>I currently only report values from the final dataset (which shifts some dates and proportions!)</w:t>
-      </w:r>
-    </w:p>
-  </w:comment>
-  <w:comment w:id="13" w:author="Taylor, Liam" w:date="2023-03-28T13:31:00Z" w:initials="LT">
-    <w:p>
-      <w:r>
-        <w:rPr>
-          <w:rStyle w:val="CommentReference"/>
-        </w:rPr>
-        <w:annotationRef/>
-      </w:r>
-      <w:r>
-        <w:rPr>
-          <w:sz w:val="20"/>
-          <w:szCs w:val="20"/>
-        </w:rPr>
-        <w:t>Total footage observation times?</w:t>
       </w:r>
     </w:p>
   </w:comment>
@@ -18318,30 +21915,36 @@
 <file path=word/commentsExtended.xml><?xml version="1.0" encoding="utf-8"?>
 <w15:commentsEx xmlns:wpc="http://schemas.microsoft.com/office/word/2010/wordprocessingCanvas" xmlns:cx="http://schemas.microsoft.com/office/drawing/2014/chartex" xmlns:cx1="http://schemas.microsoft.com/office/drawing/2015/9/8/chartex" xmlns:cx2="http://schemas.microsoft.com/office/drawing/2015/10/21/chartex" xmlns:cx3="http://schemas.microsoft.com/office/drawing/2016/5/9/chartex" xmlns:cx4="http://schemas.microsoft.com/office/drawing/2016/5/10/chartex" xmlns:cx5="http://schemas.microsoft.com/office/drawing/2016/5/11/chartex" xmlns:cx6="http://schemas.microsoft.com/office/drawing/2016/5/12/chartex" xmlns:cx7="http://schemas.microsoft.com/office/drawing/2016/5/13/chartex" xmlns:cx8="http://schemas.microsoft.com/office/drawing/2016/5/14/chartex" xmlns:mc="http://schemas.openxmlformats.org/markup-compatibility/2006" xmlns:aink="http://schemas.microsoft.com/office/drawing/2016/ink" xmlns:am3d="http://schemas.microsoft.com/office/drawing/2017/model3d" xmlns:o="urn:schemas-microsoft-com:office:office" xmlns:oel="http://schemas.microsoft.com/office/2019/extlst" xmlns:r="http://schemas.openxmlformats.org/officeDocument/2006/relationships" xmlns:m="http://schemas.openxmlformats.org/officeDocument/2006/math" xmlns:v="urn:schemas-microsoft-com:vml" xmlns:wp14="http://schemas.microsoft.com/office/word/2010/wordprocessingDrawing" xmlns:wp="http://schemas.openxmlformats.org/drawingml/2006/wordprocessingDrawing" xmlns:w10="urn:schemas-microsoft-com:office:word" xmlns:w="http://schemas.openxmlformats.org/wordprocessingml/2006/main" xmlns:w14="http://schemas.microsoft.com/office/word/2010/wordml" xmlns:w15="http://schemas.microsoft.com/office/word/2012/wordml" xmlns:w16cex="http://schemas.microsoft.com/office/word/2018/wordml/cex" xmlns:w16cid="http://schemas.microsoft.com/office/word/2016/wordml/cid" xmlns:w16="http://schemas.microsoft.com/office/word/2018/wordml" xmlns:w16sdtdh="http://schemas.microsoft.com/office/word/2020/wordml/sdtdatahash" xmlns:w16se="http://schemas.microsoft.com/office/word/2015/wordml/symex" xmlns:wpg="http://schemas.microsoft.com/office/word/2010/wordprocessingGroup" xmlns:wpi="http://schemas.microsoft.com/office/word/2010/wordprocessingInk" xmlns:wne="http://schemas.microsoft.com/office/word/2006/wordml" xmlns:wps="http://schemas.microsoft.com/office/word/2010/wordprocessingShape" mc:Ignorable="w14 w15 w16se w16cid w16 w16cex w16sdtdh wp14">
   <w15:commentEx w15:paraId="5A4E4A6B" w15:done="0"/>
+  <w15:commentEx w15:paraId="2B921A96" w15:done="0"/>
   <w15:commentEx w15:paraId="4104BA97" w15:done="0"/>
   <w15:commentEx w15:paraId="7D0006A4" w15:paraIdParent="4104BA97" w15:done="0"/>
+  <w15:commentEx w15:paraId="7DAC1B25" w15:done="0"/>
+  <w15:commentEx w15:paraId="74B7B69E" w15:done="0"/>
   <w15:commentEx w15:paraId="7CDF01E9" w15:done="0"/>
-  <w15:commentEx w15:paraId="4B692AB0" w15:done="0"/>
 </w15:commentsEx>
 </file>
 
 <file path=word/commentsExtensible.xml><?xml version="1.0" encoding="utf-8"?>
 <w16cex:commentsExtensible xmlns:wpc="http://schemas.microsoft.com/office/word/2010/wordprocessingCanvas" xmlns:cx="http://schemas.microsoft.com/office/drawing/2014/chartex" xmlns:cx1="http://schemas.microsoft.com/office/drawing/2015/9/8/chartex" xmlns:cx2="http://schemas.microsoft.com/office/drawing/2015/10/21/chartex" xmlns:cx3="http://schemas.microsoft.com/office/drawing/2016/5/9/chartex" xmlns:cx4="http://schemas.microsoft.com/office/drawing/2016/5/10/chartex" xmlns:cx5="http://schemas.microsoft.com/office/drawing/2016/5/11/chartex" xmlns:cx6="http://schemas.microsoft.com/office/drawing/2016/5/12/chartex" xmlns:cx7="http://schemas.microsoft.com/office/drawing/2016/5/13/chartex" xmlns:cx8="http://schemas.microsoft.com/office/drawing/2016/5/14/chartex" xmlns:mc="http://schemas.openxmlformats.org/markup-compatibility/2006" xmlns:aink="http://schemas.microsoft.com/office/drawing/2016/ink" xmlns:am3d="http://schemas.microsoft.com/office/drawing/2017/model3d" xmlns:o="urn:schemas-microsoft-com:office:office" xmlns:oel="http://schemas.microsoft.com/office/2019/extlst" xmlns:r="http://schemas.openxmlformats.org/officeDocument/2006/relationships" xmlns:m="http://schemas.openxmlformats.org/officeDocument/2006/math" xmlns:v="urn:schemas-microsoft-com:vml" xmlns:wp14="http://schemas.microsoft.com/office/word/2010/wordprocessingDrawing" xmlns:wp="http://schemas.openxmlformats.org/drawingml/2006/wordprocessingDrawing" xmlns:w10="urn:schemas-microsoft-com:office:word" xmlns:w="http://schemas.openxmlformats.org/wordprocessingml/2006/main" xmlns:w14="http://schemas.microsoft.com/office/word/2010/wordml" xmlns:w15="http://schemas.microsoft.com/office/word/2012/wordml" xmlns:w16cex="http://schemas.microsoft.com/office/word/2018/wordml/cex" xmlns:w16cid="http://schemas.microsoft.com/office/word/2016/wordml/cid" xmlns:w16="http://schemas.microsoft.com/office/word/2018/wordml" xmlns:w16sdtdh="http://schemas.microsoft.com/office/word/2020/wordml/sdtdatahash" xmlns:w16se="http://schemas.microsoft.com/office/word/2015/wordml/symex" xmlns:wpg="http://schemas.microsoft.com/office/word/2010/wordprocessingGroup" xmlns:wpi="http://schemas.microsoft.com/office/word/2010/wordprocessingInk" xmlns:wne="http://schemas.microsoft.com/office/word/2006/wordml" xmlns:wps="http://schemas.microsoft.com/office/word/2010/wordprocessingShape" mc:Ignorable="w14 w15 w16se w16cid w16 w16cex w16sdtdh wp14">
   <w16cex:commentExtensible w16cex:durableId="27CC39D9" w16cex:dateUtc="2023-03-27T19:50:00Z"/>
+  <w16cex:commentExtensible w16cex:durableId="27CEC2FD" w16cex:dateUtc="2023-03-29T18:00:00Z"/>
   <w16cex:commentExtensible w16cex:durableId="27CD9D37" w16cex:dateUtc="2023-03-28T21:07:00Z"/>
   <w16cex:commentExtensible w16cex:durableId="27CD9D4E" w16cex:dateUtc="2023-03-28T21:07:00Z"/>
+  <w16cex:commentExtensible w16cex:durableId="27CEACD8" w16cex:dateUtc="2023-03-29T16:26:00Z"/>
+  <w16cex:commentExtensible w16cex:durableId="27CEAE25" w16cex:dateUtc="2023-03-29T16:31:00Z"/>
   <w16cex:commentExtensible w16cex:durableId="27CDA0EC" w16cex:dateUtc="2023-03-28T21:22:00Z"/>
-  <w16cex:commentExtensible w16cex:durableId="27CD6AC0" w16cex:dateUtc="2023-03-28T17:31:00Z"/>
 </w16cex:commentsExtensible>
 </file>
 
 <file path=word/commentsIds.xml><?xml version="1.0" encoding="utf-8"?>
 <w16cid:commentsIds xmlns:wpc="http://schemas.microsoft.com/office/word/2010/wordprocessingCanvas" xmlns:cx="http://schemas.microsoft.com/office/drawing/2014/chartex" xmlns:cx1="http://schemas.microsoft.com/office/drawing/2015/9/8/chartex" xmlns:cx2="http://schemas.microsoft.com/office/drawing/2015/10/21/chartex" xmlns:cx3="http://schemas.microsoft.com/office/drawing/2016/5/9/chartex" xmlns:cx4="http://schemas.microsoft.com/office/drawing/2016/5/10/chartex" xmlns:cx5="http://schemas.microsoft.com/office/drawing/2016/5/11/chartex" xmlns:cx6="http://schemas.microsoft.com/office/drawing/2016/5/12/chartex" xmlns:cx7="http://schemas.microsoft.com/office/drawing/2016/5/13/chartex" xmlns:cx8="http://schemas.microsoft.com/office/drawing/2016/5/14/chartex" xmlns:mc="http://schemas.openxmlformats.org/markup-compatibility/2006" xmlns:aink="http://schemas.microsoft.com/office/drawing/2016/ink" xmlns:am3d="http://schemas.microsoft.com/office/drawing/2017/model3d" xmlns:o="urn:schemas-microsoft-com:office:office" xmlns:oel="http://schemas.microsoft.com/office/2019/extlst" xmlns:r="http://schemas.openxmlformats.org/officeDocument/2006/relationships" xmlns:m="http://schemas.openxmlformats.org/officeDocument/2006/math" xmlns:v="urn:schemas-microsoft-com:vml" xmlns:wp14="http://schemas.microsoft.com/office/word/2010/wordprocessingDrawing" xmlns:wp="http://schemas.openxmlformats.org/drawingml/2006/wordprocessingDrawing" xmlns:w10="urn:schemas-microsoft-com:office:word" xmlns:w="http://schemas.openxmlformats.org/wordprocessingml/2006/main" xmlns:w14="http://schemas.microsoft.com/office/word/2010/wordml" xmlns:w15="http://schemas.microsoft.com/office/word/2012/wordml" xmlns:w16cex="http://schemas.microsoft.com/office/word/2018/wordml/cex" xmlns:w16cid="http://schemas.microsoft.com/office/word/2016/wordml/cid" xmlns:w16="http://schemas.microsoft.com/office/word/2018/wordml" xmlns:w16sdtdh="http://schemas.microsoft.com/office/word/2020/wordml/sdtdatahash" xmlns:w16se="http://schemas.microsoft.com/office/word/2015/wordml/symex" xmlns:wpg="http://schemas.microsoft.com/office/word/2010/wordprocessingGroup" xmlns:wpi="http://schemas.microsoft.com/office/word/2010/wordprocessingInk" xmlns:wne="http://schemas.microsoft.com/office/word/2006/wordml" xmlns:wps="http://schemas.microsoft.com/office/word/2010/wordprocessingShape" mc:Ignorable="w14 w15 w16se w16cid w16 w16cex w16sdtdh wp14">
   <w16cid:commentId w16cid:paraId="5A4E4A6B" w16cid:durableId="27CC39D9"/>
+  <w16cid:commentId w16cid:paraId="2B921A96" w16cid:durableId="27CEC2FD"/>
   <w16cid:commentId w16cid:paraId="4104BA97" w16cid:durableId="27CD9D37"/>
   <w16cid:commentId w16cid:paraId="7D0006A4" w16cid:durableId="27CD9D4E"/>
+  <w16cid:commentId w16cid:paraId="7DAC1B25" w16cid:durableId="27CEACD8"/>
+  <w16cid:commentId w16cid:paraId="74B7B69E" w16cid:durableId="27CEAE25"/>
   <w16cid:commentId w16cid:paraId="7CDF01E9" w16cid:durableId="27CDA0EC"/>
-  <w16cid:commentId w16cid:paraId="4B692AB0" w16cid:durableId="27CD6AC0"/>
 </w16cid:commentsIds>
 </file>
 
@@ -19229,7 +22832,6 @@
     <w:basedOn w:val="Normal"/>
     <w:link w:val="CommentTextChar"/>
     <w:uiPriority w:val="99"/>
-    <w:semiHidden/>
     <w:unhideWhenUsed/>
     <w:rsid w:val="00D369E7"/>
     <w:rPr>
@@ -19242,7 +22844,6 @@
     <w:basedOn w:val="DefaultParagraphFont"/>
     <w:link w:val="CommentText"/>
     <w:uiPriority w:val="99"/>
-    <w:semiHidden/>
     <w:rsid w:val="00D369E7"/>
     <w:rPr>
       <w:rFonts w:ascii="Times New Roman" w:eastAsia="Times New Roman" w:hAnsi="Times New Roman" w:cs="Times New Roman"/>

--- a/MS.docx
+++ b/MS.docx
@@ -287,16 +287,8 @@
         <w:rPr>
           <w:i/>
         </w:rPr>
-        <w:t xml:space="preserve">Masius </w:t>
-      </w:r>
-      <w:proofErr w:type="spellStart"/>
-      <w:r>
-        <w:rPr>
-          <w:i/>
-        </w:rPr>
-        <w:t>chrysopterus</w:t>
-      </w:r>
-      <w:proofErr w:type="spellEnd"/>
+        <w:t>Masius chrysopterus</w:t>
+      </w:r>
       <w:r>
         <w:rPr>
           <w:i/>
@@ -478,15 +470,7 @@
         <w:t xml:space="preserve">. </w:t>
       </w:r>
       <w:r>
-        <w:t xml:space="preserve">Using </w:t>
-      </w:r>
-      <w:proofErr w:type="spellStart"/>
-      <w:r>
-        <w:t>Jaro</w:t>
-      </w:r>
-      <w:proofErr w:type="spellEnd"/>
-      <w:r>
-        <w:t xml:space="preserve"> string distance, a method from record-linkage theory, we find tha</w:t>
+        <w:t>Using Jaro string distance, a method from record-linkage theory, we find tha</w:t>
       </w:r>
       <w:r>
         <w:t xml:space="preserve">t </w:t>
@@ -705,15 +689,7 @@
         <w:t xml:space="preserve">display element, </w:t>
       </w:r>
       <w:r>
-        <w:t xml:space="preserve">lossless compression, entropy, </w:t>
-      </w:r>
-      <w:proofErr w:type="spellStart"/>
-      <w:r>
-        <w:t>Jaro</w:t>
-      </w:r>
-      <w:proofErr w:type="spellEnd"/>
-      <w:r>
-        <w:t xml:space="preserve"> string distance, </w:t>
+        <w:t xml:space="preserve">lossless compression, entropy, Jaro string distance, </w:t>
       </w:r>
       <w:r>
         <w:t xml:space="preserve">lek, </w:t>
@@ -877,338 +853,284 @@
       <w:r>
         <w:t xml:space="preserve">the </w:t>
       </w:r>
-      <w:proofErr w:type="spellStart"/>
-      <w:r>
-        <w:t>Milpe</w:t>
-      </w:r>
-      <w:proofErr w:type="spellEnd"/>
-      <w:r>
-        <w:t xml:space="preserve"> Bird Sanctuary</w:t>
-      </w:r>
-      <w:r>
-        <w:t xml:space="preserve"> of the </w:t>
-      </w:r>
-      <w:proofErr w:type="spellStart"/>
-      <w:r>
-        <w:t>Mindo</w:t>
-      </w:r>
-      <w:proofErr w:type="spellEnd"/>
+      <w:r>
+        <w:t>Milpe Bird Sanctuary</w:t>
+      </w:r>
+      <w:r>
+        <w:t xml:space="preserve"> of the Mindo Cloudforest Foundation</w:t>
+      </w:r>
+      <w:r>
+        <w:t>, in northwestern Ecuador (~0°1’48”N, 78°57’12” W).</w:t>
+      </w:r>
       <w:r>
         <w:t xml:space="preserve"> </w:t>
       </w:r>
-      <w:proofErr w:type="spellStart"/>
-      <w:r>
-        <w:t>Cloudforest</w:t>
-      </w:r>
-      <w:proofErr w:type="spellEnd"/>
-      <w:r>
-        <w:t xml:space="preserve"> Foundation</w:t>
-      </w:r>
-      <w:r>
-        <w:t>, in northwestern Ecuador (~0°1’</w:t>
-      </w:r>
-      <w:proofErr w:type="gramStart"/>
-      <w:r>
-        <w:t>48”N</w:t>
-      </w:r>
-      <w:proofErr w:type="gramEnd"/>
-      <w:r>
-        <w:t>, 78°57’12” W).</w:t>
+      <w:r>
+        <w:t xml:space="preserve">Milpe comprises 100 </w:t>
+      </w:r>
+      <w:r>
+        <w:t>ha</w:t>
+      </w:r>
+      <w:r>
+        <w:t xml:space="preserve"> of </w:t>
+      </w:r>
+      <w:r>
+        <w:t>w</w:t>
+      </w:r>
+      <w:r>
+        <w:t>est slope Chocó-Andean forest</w:t>
       </w:r>
       <w:r>
         <w:t xml:space="preserve"> </w:t>
       </w:r>
-      <w:proofErr w:type="spellStart"/>
-      <w:r>
-        <w:t>Milpe</w:t>
-      </w:r>
-      <w:proofErr w:type="spellEnd"/>
-      <w:r>
-        <w:t xml:space="preserve"> comprises 100 </w:t>
-      </w:r>
-      <w:r>
-        <w:t>ha</w:t>
-      </w:r>
-      <w:r>
-        <w:t xml:space="preserve"> of </w:t>
-      </w:r>
-      <w:r>
-        <w:t>w</w:t>
-      </w:r>
-      <w:r>
-        <w:t xml:space="preserve">est slope </w:t>
-      </w:r>
-      <w:proofErr w:type="gramStart"/>
-      <w:r>
-        <w:t>Chocó-Andean forest</w:t>
-      </w:r>
-      <w:proofErr w:type="gramEnd"/>
+      <w:r>
+        <w:t xml:space="preserve">(1,100 m elevation) </w:t>
+      </w:r>
+      <w:r>
+        <w:t>with a network of maintained trails.</w:t>
+      </w:r>
       <w:r>
         <w:t xml:space="preserve"> </w:t>
       </w:r>
-      <w:r>
-        <w:t xml:space="preserve">(1,100 m elevation) </w:t>
-      </w:r>
-      <w:r>
-        <w:t>with a network of maintained trails.</w:t>
+    </w:p>
+    <w:p>
+      <w:pPr>
+        <w:contextualSpacing/>
+      </w:pPr>
+    </w:p>
+    <w:p>
+      <w:pPr>
+        <w:contextualSpacing/>
+        <w:rPr>
+          <w:i/>
+          <w:iCs/>
+        </w:rPr>
+      </w:pPr>
+      <w:r>
+        <w:rPr>
+          <w:i/>
+          <w:iCs/>
+        </w:rPr>
+        <w:t>Study Species</w:t>
+      </w:r>
+    </w:p>
+    <w:p>
+      <w:pPr>
+        <w:contextualSpacing/>
+      </w:pPr>
+      <w:r>
+        <w:t>Male</w:t>
       </w:r>
       <w:r>
         <w:t xml:space="preserve"> </w:t>
       </w:r>
-    </w:p>
-    <w:p>
-      <w:pPr>
-        <w:contextualSpacing/>
-      </w:pPr>
-    </w:p>
-    <w:p>
-      <w:pPr>
-        <w:contextualSpacing/>
+      <w:r>
+        <w:rPr>
+          <w:i/>
+        </w:rPr>
+        <w:t>Masius</w:t>
+      </w:r>
+      <w:r>
+        <w:t xml:space="preserve"> </w:t>
+      </w:r>
+      <w:r>
+        <w:t>tend</w:t>
+      </w:r>
+      <w:r>
+        <w:t xml:space="preserve"> small se</w:t>
+      </w:r>
+      <w:r>
+        <w:t>ction</w:t>
+      </w:r>
+      <w:r>
+        <w:t xml:space="preserve">s </w:t>
+      </w:r>
+      <w:r>
+        <w:t>of fallen mossy logs (~20–</w:t>
+      </w:r>
+      <w:r>
+        <w:t>60 cm</w:t>
+      </w:r>
+      <w:r>
+        <w:rPr>
+          <w:vertAlign w:val="superscript"/>
+        </w:rPr>
+        <w:t>2</w:t>
+      </w:r>
+      <w:r>
+        <w:t xml:space="preserve"> surface) on which they perform </w:t>
+      </w:r>
+      <w:r>
+        <w:t xml:space="preserve">elaborate gymnastic displays. </w:t>
+      </w:r>
+      <w:r>
+        <w:t xml:space="preserve">Display </w:t>
+      </w:r>
+      <w:r>
+        <w:t>l</w:t>
+      </w:r>
+      <w:r>
+        <w:t>ogs</w:t>
+      </w:r>
+      <w:r>
+        <w:t xml:space="preserve"> are </w:t>
+      </w:r>
+      <w:r>
+        <w:t xml:space="preserve">often </w:t>
+      </w:r>
+      <w:r>
+        <w:t>in aural</w:t>
+      </w:r>
+      <w:r>
+        <w:t>,</w:t>
+      </w:r>
+      <w:r>
+        <w:t xml:space="preserve"> but </w:t>
+      </w:r>
+      <w:r>
+        <w:t>rarely in</w:t>
+      </w:r>
+      <w:r>
+        <w:t xml:space="preserve"> visual</w:t>
+      </w:r>
+      <w:r>
+        <w:t>,</w:t>
+      </w:r>
+      <w:r>
+        <w:t xml:space="preserve"> contact</w:t>
+      </w:r>
+      <w:r>
+        <w:t xml:space="preserve"> with one another</w:t>
+      </w:r>
+      <w:r>
+        <w:t xml:space="preserve"> as part of a</w:t>
+      </w:r>
+      <w:r>
+        <w:t xml:space="preserve"> </w:t>
+      </w:r>
+      <w:r>
+        <w:t>bro</w:t>
+      </w:r>
+      <w:r>
+        <w:t>a</w:t>
+      </w:r>
+      <w:r>
+        <w:t xml:space="preserve">der, </w:t>
+      </w:r>
+      <w:r>
+        <w:t>dispersed lek</w:t>
+      </w:r>
+      <w:r>
+        <w:t xml:space="preserve"> </w:t>
+      </w:r>
+      <w:r>
+        <w:rPr>
+          <w:highlight w:val="yellow"/>
+        </w:rPr>
+        <w:fldChar w:fldCharType="begin"/>
+      </w:r>
+      <w:r>
+        <w:rPr>
+          <w:highlight w:val="yellow"/>
+        </w:rPr>
+        <w:instrText xml:space="preserve"> ADDIN ZOTERO_ITEM CSL_CITATION {"citationID":"a6n78tuo79","properties":{"formattedCitation":"(Bradbury, 1981)","plainCitation":"(Bradbury, 1981)","noteIndex":0},"citationItems":[{"id":273,"uris":["http://zotero.org/users/local/5nTxvAar/items/28CP76AX"],"uri":["http://zotero.org/users/local/5nTxvAar/items/28CP76AX"],"itemData":{"id":273,"type":"chapter","container-title":"Natural selection and social behavior: recent research and new theory","event-place":"New York","page":"138-169","publisher":"Chiron Press","publisher-place":"New York","title":"The Evolution of Leks","author":[{"family":"Bradbury","given":"Jack W."}],"editor":[{"family":"Alexander","given":"Richard D."},{"family":"Tinkle","given":"Donald W."}],"issued":{"date-parts":[["1981"]]}}}],"schema":"https://github.com/citation-style-language/schema/raw/master/csl-citation.json"} </w:instrText>
+      </w:r>
+      <w:r>
+        <w:rPr>
+          <w:highlight w:val="yellow"/>
+        </w:rPr>
+        <w:fldChar w:fldCharType="separate"/>
+      </w:r>
+      <w:r>
+        <w:rPr>
+          <w:highlight w:val="yellow"/>
+        </w:rPr>
+        <w:t>(Bradbury, 1981)</w:t>
+      </w:r>
+      <w:r>
+        <w:rPr>
+          <w:highlight w:val="yellow"/>
+        </w:rPr>
+        <w:fldChar w:fldCharType="end"/>
+      </w:r>
+      <w:r>
+        <w:rPr>
+          <w:highlight w:val="yellow"/>
+        </w:rPr>
+        <w:t>.</w:t>
+      </w:r>
+      <w:r>
+        <w:t xml:space="preserve"> </w:t>
+      </w:r>
+      <w:r>
+        <w:t xml:space="preserve">As in </w:t>
+      </w:r>
+      <w:r>
+        <w:t xml:space="preserve">many </w:t>
+      </w:r>
+      <w:r>
+        <w:t>other manakin species</w:t>
+      </w:r>
+      <w:r>
+        <w:t>,</w:t>
+      </w:r>
+      <w:r>
+        <w:t xml:space="preserve"> </w:t>
+      </w:r>
+      <w:r>
+        <w:t xml:space="preserve">female </w:t>
+      </w:r>
+      <w:r>
         <w:rPr>
           <w:i/>
           <w:iCs/>
         </w:rPr>
-      </w:pPr>
-      <w:r>
-        <w:rPr>
-          <w:i/>
-          <w:iCs/>
-        </w:rPr>
-        <w:t>Study Species</w:t>
-      </w:r>
-    </w:p>
-    <w:p>
-      <w:pPr>
-        <w:contextualSpacing/>
-      </w:pPr>
-      <w:r>
-        <w:t>Male</w:t>
-      </w:r>
-      <w:r>
-        <w:t xml:space="preserve"> </w:t>
-      </w:r>
-      <w:r>
-        <w:rPr>
-          <w:i/>
-        </w:rPr>
         <w:t>Masius</w:t>
       </w:r>
       <w:r>
-        <w:t xml:space="preserve"> </w:t>
-      </w:r>
-      <w:proofErr w:type="gramStart"/>
-      <w:r>
-        <w:t>tend</w:t>
-      </w:r>
-      <w:proofErr w:type="gramEnd"/>
-      <w:r>
-        <w:t xml:space="preserve"> small se</w:t>
-      </w:r>
-      <w:r>
-        <w:t>ction</w:t>
-      </w:r>
-      <w:r>
-        <w:t xml:space="preserve">s </w:t>
-      </w:r>
-      <w:r>
-        <w:t>of fallen mossy logs (~20–</w:t>
-      </w:r>
-      <w:r>
-        <w:t>60 cm</w:t>
-      </w:r>
-      <w:r>
-        <w:rPr>
-          <w:vertAlign w:val="superscript"/>
-        </w:rPr>
-        <w:t>2</w:t>
-      </w:r>
-      <w:r>
-        <w:t xml:space="preserve"> surface) on which they perform </w:t>
-      </w:r>
-      <w:r>
-        <w:t xml:space="preserve">elaborate gymnastic displays. </w:t>
-      </w:r>
-      <w:r>
-        <w:t xml:space="preserve">Display </w:t>
-      </w:r>
-      <w:r>
-        <w:t>l</w:t>
-      </w:r>
-      <w:r>
-        <w:t>ogs</w:t>
-      </w:r>
-      <w:r>
-        <w:t xml:space="preserve"> are </w:t>
-      </w:r>
-      <w:r>
-        <w:t xml:space="preserve">often </w:t>
-      </w:r>
-      <w:r>
-        <w:t>in aural</w:t>
-      </w:r>
-      <w:r>
-        <w:t>,</w:t>
-      </w:r>
-      <w:r>
-        <w:t xml:space="preserve"> but </w:t>
-      </w:r>
-      <w:r>
-        <w:t>rarely in</w:t>
-      </w:r>
-      <w:r>
-        <w:t xml:space="preserve"> visual</w:t>
-      </w:r>
-      <w:r>
-        <w:t>,</w:t>
-      </w:r>
-      <w:r>
-        <w:t xml:space="preserve"> contact</w:t>
-      </w:r>
-      <w:r>
-        <w:t xml:space="preserve"> with one another</w:t>
-      </w:r>
-      <w:r>
-        <w:t xml:space="preserve"> as part of a</w:t>
-      </w:r>
-      <w:r>
-        <w:t xml:space="preserve"> </w:t>
-      </w:r>
-      <w:r>
-        <w:t>bro</w:t>
-      </w:r>
-      <w:r>
-        <w:t>a</w:t>
-      </w:r>
-      <w:r>
-        <w:t xml:space="preserve">der, </w:t>
-      </w:r>
-      <w:r>
-        <w:t>dispersed lek</w:t>
-      </w:r>
-      <w:r>
-        <w:t xml:space="preserve"> </w:t>
+        <w:t xml:space="preserve"> have an overall green plumage while </w:t>
+      </w:r>
+      <w:r>
+        <w:t>male</w:t>
+      </w:r>
+      <w:r>
+        <w:t>s</w:t>
+      </w:r>
+      <w:r>
+        <w:t xml:space="preserve"> undergo a process of plumage maturation from </w:t>
+      </w:r>
+      <w:r>
+        <w:t xml:space="preserve">predefinitive (green) </w:t>
+      </w:r>
+      <w:r>
+        <w:t>to definitive (black</w:t>
+      </w:r>
+      <w:r>
+        <w:t xml:space="preserve">, </w:t>
+      </w:r>
+      <w:r>
+        <w:t>golden-yellow</w:t>
+      </w:r>
+      <w:r>
+        <w:t>, and/or orange-red</w:t>
+      </w:r>
+      <w:r>
+        <w:t xml:space="preserve">) plumages </w:t>
+      </w:r>
+      <w:r>
+        <w:t>over multiple years (</w:t>
       </w:r>
       <w:r>
         <w:rPr>
           <w:highlight w:val="yellow"/>
         </w:rPr>
-        <w:fldChar w:fldCharType="begin"/>
+        <w:t xml:space="preserve">Taylor et al. 2020, </w:t>
       </w:r>
       <w:r>
         <w:rPr>
           <w:highlight w:val="yellow"/>
         </w:rPr>
-        <w:instrText xml:space="preserve"> ADDIN ZOTERO_ITEM CSL_CITATION {"citationID":"a6n78tuo79","properties":{"formattedCitation":"(Bradbury, 1981)","plainCitation":"(Bradbury, 1981)","noteIndex":0},"citationItems":[{"id":273,"uris":["http://zotero.org/users/local/5nTxvAar/items/28CP76AX"],"uri":["http://zotero.org/users/local/5nTxvAar/items/28CP76AX"],"itemData":{"id":273,"type":"chapter","container-title":"Natural selection and social behavior: recent research and new theory","event-place":"New York","page":"138-169","publisher":"Chiron Press","publisher-place":"New York","title":"The Evolution of Leks","author":[{"family":"Bradbury","given":"Jack W."}],"editor":[{"family":"Alexander","given":"Richard D."},{"family":"Tinkle","given":"Donald W."}],"issued":{"date-parts":[["1981"]]}}}],"schema":"https://github.com/citation-style-language/schema/raw/master/csl-citation.json"} </w:instrText>
-      </w:r>
-      <w:r>
-        <w:rPr>
-          <w:highlight w:val="yellow"/>
-        </w:rPr>
-        <w:fldChar w:fldCharType="separate"/>
-      </w:r>
-      <w:r>
-        <w:rPr>
-          <w:highlight w:val="yellow"/>
-        </w:rPr>
-        <w:t>(Bradbury, 1981)</w:t>
-      </w:r>
-      <w:r>
-        <w:rPr>
-          <w:highlight w:val="yellow"/>
-        </w:rPr>
-        <w:fldChar w:fldCharType="end"/>
-      </w:r>
-      <w:r>
-        <w:rPr>
-          <w:highlight w:val="yellow"/>
-        </w:rPr>
-        <w:t>.</w:t>
-      </w:r>
-      <w:r>
-        <w:t xml:space="preserve"> </w:t>
-      </w:r>
-      <w:r>
-        <w:t xml:space="preserve">As in </w:t>
-      </w:r>
-      <w:r>
-        <w:t xml:space="preserve">many </w:t>
-      </w:r>
-      <w:r>
-        <w:t>other manakin species</w:t>
-      </w:r>
-      <w:r>
-        <w:t>,</w:t>
-      </w:r>
-      <w:r>
-        <w:t xml:space="preserve"> </w:t>
-      </w:r>
-      <w:r>
-        <w:t xml:space="preserve">female </w:t>
-      </w:r>
-      <w:r>
-        <w:rPr>
-          <w:i/>
-          <w:iCs/>
-        </w:rPr>
-        <w:t>Masius</w:t>
-      </w:r>
-      <w:r>
-        <w:t xml:space="preserve"> have an overall green plumage while </w:t>
-      </w:r>
-      <w:r>
-        <w:t>male</w:t>
-      </w:r>
-      <w:r>
-        <w:t>s</w:t>
-      </w:r>
-      <w:r>
-        <w:t xml:space="preserve"> undergo a process of plumage maturation from </w:t>
-      </w:r>
-      <w:r>
-        <w:t xml:space="preserve">predefinitive (green) </w:t>
-      </w:r>
-      <w:r>
-        <w:t>to definitive (black</w:t>
-      </w:r>
-      <w:r>
-        <w:t xml:space="preserve">, </w:t>
-      </w:r>
-      <w:r>
-        <w:t>golden-yellow</w:t>
-      </w:r>
-      <w:r>
-        <w:t xml:space="preserve">, and/or </w:t>
-      </w:r>
-      <w:proofErr w:type="gramStart"/>
-      <w:r>
-        <w:t>orange-red</w:t>
-      </w:r>
-      <w:proofErr w:type="gramEnd"/>
-      <w:r>
-        <w:t xml:space="preserve">) plumages </w:t>
-      </w:r>
-      <w:r>
-        <w:t>over multiple years (</w:t>
-      </w:r>
-      <w:r>
-        <w:rPr>
-          <w:highlight w:val="yellow"/>
-        </w:rPr>
-        <w:t xml:space="preserve">Taylor et al. 2020, </w:t>
-      </w:r>
-      <w:proofErr w:type="spellStart"/>
-      <w:r>
-        <w:rPr>
-          <w:highlight w:val="yellow"/>
-        </w:rPr>
-        <w:t>Schaedler</w:t>
-      </w:r>
-      <w:proofErr w:type="spellEnd"/>
-      <w:r>
-        <w:rPr>
-          <w:highlight w:val="yellow"/>
-        </w:rPr>
-        <w:t xml:space="preserve"> et al. 2021</w:t>
+        <w:t>Schaedler et al. 2021</w:t>
       </w:r>
       <w:r>
         <w:t xml:space="preserve">). </w:t>
@@ -1361,143 +1283,103 @@
         <w:t>Masius</w:t>
       </w:r>
       <w:r>
+        <w:t xml:space="preserve"> were banded with a numbered aluminum band and a unique combination of plastic</w:t>
+      </w:r>
+      <w:r>
+        <w:t xml:space="preserve"> color </w:t>
+      </w:r>
+      <w:r>
+        <w:t xml:space="preserve">bands. Other species were released immediately. All field methods were approved by the University of Wyoming Institutional Animal Use and Care Committee (Protocol#20160602DM00242-02). </w:t>
+      </w:r>
+    </w:p>
+    <w:p>
+      <w:pPr>
+        <w:ind w:firstLine="720"/>
+        <w:contextualSpacing/>
+      </w:pPr>
+      <w:r>
+        <w:t xml:space="preserve">After regular observations to identify </w:t>
+      </w:r>
+      <w:r>
+        <w:rPr>
+          <w:i/>
+          <w:iCs/>
+        </w:rPr>
+        <w:t xml:space="preserve">Masius </w:t>
+      </w:r>
+      <w:r>
+        <w:t xml:space="preserve">display logs, we monitored </w:t>
+      </w:r>
+      <w:r>
+        <w:t xml:space="preserve">logs </w:t>
+      </w:r>
+      <w:r>
+        <w:t xml:space="preserve">with </w:t>
+      </w:r>
+      <w:r>
+        <w:t>video cameras</w:t>
+      </w:r>
+      <w:r>
+        <w:t xml:space="preserve">. </w:t>
+      </w:r>
+      <w:r>
+        <w:t xml:space="preserve">We prioritized video surveillance at logs </w:t>
+      </w:r>
+      <w:r>
+        <w:t>with high manakin activity or female visitation, or at s</w:t>
+      </w:r>
+      <w:r>
+        <w:t>newly discovered logs.</w:t>
+      </w:r>
+      <w:r>
+        <w:t xml:space="preserve"> Individual cameras</w:t>
+      </w:r>
+      <w:r>
         <w:t xml:space="preserve"> </w:t>
       </w:r>
-      <w:proofErr w:type="gramStart"/>
-      <w:r>
-        <w:t>were</w:t>
-      </w:r>
-      <w:proofErr w:type="gramEnd"/>
-      <w:r>
-        <w:t xml:space="preserve"> banded with a numbered aluminum band and a unique combination of plastic</w:t>
-      </w:r>
-      <w:r>
-        <w:t xml:space="preserve"> color </w:t>
-      </w:r>
-      <w:r>
-        <w:t xml:space="preserve">bands. Other species were released immediately. All field methods were approved by the University of Wyoming Institutional Animal Use and Care Committee (Protocol#20160602DM00242-02). </w:t>
-      </w:r>
-    </w:p>
-    <w:p>
-      <w:pPr>
-        <w:ind w:firstLine="720"/>
-        <w:contextualSpacing/>
-      </w:pPr>
-      <w:r>
-        <w:t xml:space="preserve">After regular observations to identify </w:t>
-      </w:r>
-      <w:r>
-        <w:rPr>
-          <w:i/>
-          <w:iCs/>
-        </w:rPr>
-        <w:t xml:space="preserve">Masius </w:t>
-      </w:r>
-      <w:r>
-        <w:t xml:space="preserve">display logs, we monitored </w:t>
-      </w:r>
-      <w:r>
-        <w:t xml:space="preserve">logs </w:t>
-      </w:r>
-      <w:r>
-        <w:t xml:space="preserve">with </w:t>
-      </w:r>
-      <w:r>
-        <w:t>video cameras</w:t>
+      <w:r>
+        <w:t xml:space="preserve">(Sony Handycam HDR-CX405 </w:t>
+      </w:r>
+      <w:r>
+        <w:t>or</w:t>
+      </w:r>
+      <w:r>
+        <w:t xml:space="preserve"> Sony Handycam HDR-CX240, Sony Corp., Tokyo, Japan) </w:t>
+      </w:r>
+      <w:r>
+        <w:t>were housed in</w:t>
+      </w:r>
+      <w:r>
+        <w:t xml:space="preserve"> weatherproof container</w:t>
+      </w:r>
+      <w:r>
+        <w:t xml:space="preserve"> </w:t>
+      </w:r>
+      <w:r>
+        <w:t>and powered with an external batter (</w:t>
+      </w:r>
+      <w:r>
+        <w:t xml:space="preserve">12v motorcycle battery </w:t>
+      </w:r>
+      <w:r>
+        <w:t xml:space="preserve">or </w:t>
+      </w:r>
+      <w:r>
+        <w:t>10,000 mAh GETIHU power bank</w:t>
+      </w:r>
+      <w:r>
+        <w:t xml:space="preserve">, </w:t>
+      </w:r>
+      <w:r>
+        <w:rPr>
+          <w:shd w:val="clear" w:color="auto" w:fill="FFFFFF"/>
+        </w:rPr>
+        <w:t>Shenzhen Top Star Industry Co. Ltd., China)</w:t>
       </w:r>
       <w:r>
         <w:t xml:space="preserve">. </w:t>
       </w:r>
       <w:r>
-        <w:t xml:space="preserve">We prioritized video surveillance at logs </w:t>
-      </w:r>
-      <w:r>
-        <w:t xml:space="preserve">with high manakin activity or female visitation, or at </w:t>
-      </w:r>
-      <w:proofErr w:type="spellStart"/>
-      <w:r>
-        <w:t>s</w:t>
-      </w:r>
-      <w:r>
-        <w:t>newly</w:t>
-      </w:r>
-      <w:proofErr w:type="spellEnd"/>
-      <w:r>
-        <w:t xml:space="preserve"> discovered logs.</w:t>
-      </w:r>
-      <w:r>
-        <w:t xml:space="preserve"> Individual cameras</w:t>
-      </w:r>
-      <w:r>
-        <w:t xml:space="preserve"> </w:t>
-      </w:r>
-      <w:r>
-        <w:t xml:space="preserve">(Sony </w:t>
-      </w:r>
-      <w:proofErr w:type="spellStart"/>
-      <w:r>
-        <w:t>Handycam</w:t>
-      </w:r>
-      <w:proofErr w:type="spellEnd"/>
-      <w:r>
-        <w:t xml:space="preserve"> HDR-CX405 </w:t>
-      </w:r>
-      <w:r>
-        <w:t>or</w:t>
-      </w:r>
-      <w:r>
-        <w:t xml:space="preserve"> Sony </w:t>
-      </w:r>
-      <w:proofErr w:type="spellStart"/>
-      <w:r>
-        <w:t>Handycam</w:t>
-      </w:r>
-      <w:proofErr w:type="spellEnd"/>
-      <w:r>
-        <w:t xml:space="preserve"> HDR-CX240, Sony Corp., Tokyo, Japan) </w:t>
-      </w:r>
-      <w:r>
-        <w:t>were housed in</w:t>
-      </w:r>
-      <w:r>
-        <w:t xml:space="preserve"> weatherproof container</w:t>
-      </w:r>
-      <w:r>
-        <w:t xml:space="preserve"> </w:t>
-      </w:r>
-      <w:r>
-        <w:t>and powered with an external batter (</w:t>
-      </w:r>
-      <w:r>
-        <w:t xml:space="preserve">12v motorcycle battery </w:t>
-      </w:r>
-      <w:r>
-        <w:t xml:space="preserve">or </w:t>
-      </w:r>
-      <w:r>
-        <w:t xml:space="preserve">10,000 </w:t>
-      </w:r>
-      <w:proofErr w:type="spellStart"/>
-      <w:r>
-        <w:t>mAh</w:t>
-      </w:r>
-      <w:proofErr w:type="spellEnd"/>
-      <w:r>
-        <w:t xml:space="preserve"> GETIHU power bank</w:t>
-      </w:r>
-      <w:r>
-        <w:t xml:space="preserve">, </w:t>
-      </w:r>
-      <w:r>
-        <w:rPr>
-          <w:shd w:val="clear" w:color="auto" w:fill="FFFFFF"/>
-        </w:rPr>
-        <w:t>Shenzhen Top Star Industry Co. Ltd., China)</w:t>
-      </w:r>
-      <w:r>
-        <w:t xml:space="preserve">. </w:t>
-      </w:r>
-      <w:r>
         <w:t>Recording ended when the memory card reached capacity, the batteries died</w:t>
       </w:r>
       <w:r>
@@ -1522,11 +1404,9 @@
       <w:r>
         <w:t xml:space="preserve">, with each camera recording approximately 7 </w:t>
       </w:r>
-      <w:proofErr w:type="spellStart"/>
       <w:r>
         <w:t>hrs</w:t>
       </w:r>
-      <w:proofErr w:type="spellEnd"/>
       <w:r>
         <w:t xml:space="preserve"> of video</w:t>
       </w:r>
@@ -2107,18 +1987,10 @@
         <w:t xml:space="preserve">successful copulation, and COP displays ended in a successful copulation. </w:t>
       </w:r>
       <w:r>
-        <w:t xml:space="preserve">For our main analyses, we ended COP displays </w:t>
-      </w:r>
-      <w:proofErr w:type="gramStart"/>
-      <w:r>
-        <w:t>at</w:t>
-      </w:r>
-      <w:r>
-        <w:t xml:space="preserve"> the moment</w:t>
-      </w:r>
-      <w:proofErr w:type="gramEnd"/>
-      <w:r>
-        <w:t xml:space="preserve"> of</w:t>
+        <w:t>For our main analyses, we ended COP displays at</w:t>
+      </w:r>
+      <w:r>
+        <w:t xml:space="preserve"> the moment of</w:t>
       </w:r>
       <w:r>
         <w:t xml:space="preserve"> </w:t>
@@ -2238,15 +2110,7 @@
         <w:t xml:space="preserve"> </w:t>
       </w:r>
       <w:r>
-        <w:t xml:space="preserve">“Male1 </w:t>
-      </w:r>
-      <w:proofErr w:type="gramStart"/>
-      <w:r>
-        <w:t>On</w:t>
-      </w:r>
-      <w:proofErr w:type="gramEnd"/>
-      <w:r>
-        <w:t xml:space="preserve"> Log”, </w:t>
+        <w:t xml:space="preserve">“Male1 On Log”, </w:t>
       </w:r>
       <w:r>
         <w:t xml:space="preserve">“Female </w:t>
@@ -2719,7 +2583,6 @@
       <w:r>
         <w:t xml:space="preserve"> function in R package </w:t>
       </w:r>
-      <w:proofErr w:type="spellStart"/>
       <w:r>
         <w:rPr>
           <w:i/>
@@ -2727,7 +2590,6 @@
         </w:rPr>
         <w:t>acss</w:t>
       </w:r>
-      <w:proofErr w:type="spellEnd"/>
       <w:r>
         <w:t xml:space="preserve"> ($</w:t>
       </w:r>
@@ -2821,256 +2683,231 @@
       <w:r>
         <w:t xml:space="preserve"> the R package </w:t>
       </w:r>
-      <w:proofErr w:type="spellStart"/>
       <w:r>
         <w:rPr>
           <w:i/>
           <w:iCs/>
         </w:rPr>
-        <w:t>brotli</w:t>
-      </w:r>
-      <w:proofErr w:type="spellEnd"/>
-      <w:r>
+        <w:t xml:space="preserve">brotli </w:t>
+      </w:r>
+      <w:r>
+        <w:t>($</w:t>
+      </w:r>
+      <w:r>
+        <w:rPr>
+          <w:highlight w:val="yellow"/>
+        </w:rPr>
+        <w:t>CITE</w:t>
+      </w:r>
+      <w:r>
+        <w:t>).</w:t>
+      </w:r>
+      <w:r>
+        <w:t xml:space="preserve"> </w:t>
+      </w:r>
+      <w:r>
+        <w:t>The final compressibility metric was taken as the ratio of the</w:t>
+      </w:r>
+      <w:r>
+        <w:t xml:space="preserve"> </w:t>
+      </w:r>
+      <w:r>
+        <w:t>length of the</w:t>
+      </w:r>
+      <w:r>
+        <w:t xml:space="preserve"> </w:t>
+      </w:r>
+      <w:r>
+        <w:t>uncompressed</w:t>
+      </w:r>
+      <w:r>
+        <w:t xml:space="preserve"> </w:t>
+      </w:r>
+      <w:r>
+        <w:t>string to the compressed string</w:t>
+      </w:r>
+      <w:r>
+        <w:t xml:space="preserve">. </w:t>
+      </w:r>
+    </w:p>
+    <w:p>
+      <w:pPr>
+        <w:ind w:firstLine="720"/>
+        <w:contextualSpacing/>
+      </w:pPr>
+      <w:r>
+        <w:t xml:space="preserve">We compared syntax complexity measures across context (SOLO, AUDI, COP) with ANOVA and Tukey’s HSD. </w:t>
+      </w:r>
+      <w:r>
+        <w:t>As</w:t>
+      </w:r>
+      <w:r>
+        <w:t xml:space="preserve"> with repertoire complexity, </w:t>
+      </w:r>
+      <w:r>
+        <w:t xml:space="preserve">we </w:t>
+      </w:r>
+      <w:r>
+        <w:t xml:space="preserve">used a randomization procedure to </w:t>
+      </w:r>
+      <w:r>
+        <w:t xml:space="preserve">compare </w:t>
+      </w:r>
+      <w:r>
+        <w:t xml:space="preserve">the </w:t>
+      </w:r>
+      <w:r>
+        <w:t xml:space="preserve">small sample of </w:t>
+      </w:r>
+      <w:r>
+        <w:rPr>
+          <w:highlight w:val="cyan"/>
+        </w:rPr>
+        <w:t>13</w:t>
+      </w:r>
+      <w:r>
+        <w:t xml:space="preserve"> </w:t>
+      </w:r>
+      <w:r>
+        <w:t xml:space="preserve">COP displays to a randomized distribution of both entropy and compressibility metrics (10,000 random sets of </w:t>
+      </w:r>
+      <w:r>
+        <w:rPr>
+          <w:highlight w:val="cyan"/>
+        </w:rPr>
+        <w:t>1</w:t>
+      </w:r>
+      <w:r>
+        <w:rPr>
+          <w:highlight w:val="cyan"/>
+        </w:rPr>
+        <w:t>3</w:t>
+      </w:r>
+      <w:r>
+        <w:t xml:space="preserve"> displays, drawn with no replacement)</w:t>
+      </w:r>
+      <w:r>
+        <w:t>.</w:t>
+      </w:r>
+    </w:p>
+    <w:p>
+      <w:pPr>
+        <w:ind w:firstLine="720"/>
+        <w:contextualSpacing/>
+      </w:pPr>
+      <w:r>
+        <w:t xml:space="preserve">Entropy and compressibility are fundamentally </w:t>
+      </w:r>
+      <w:r>
+        <w:t xml:space="preserve">intertwined metrics. </w:t>
+      </w:r>
+      <w:r>
+        <w:t>In theory, high entropy systems produ</w:t>
+      </w:r>
+      <w:r>
+        <w:t xml:space="preserve">ce outputs that lack well-defined, repeated </w:t>
+      </w:r>
+      <w:r>
+        <w:t>motifs</w:t>
+      </w:r>
+      <w:r>
+        <w:t xml:space="preserve"> and are therefore difficult to </w:t>
+      </w:r>
+      <w:r>
+        <w:t>compress ($</w:t>
+      </w:r>
+      <w:r>
+        <w:rPr>
+          <w:highlight w:val="yellow"/>
+        </w:rPr>
+        <w:t>CITE</w:t>
+      </w:r>
+      <w:r>
+        <w:t xml:space="preserve">). We assessed the empirical </w:t>
+      </w:r>
+      <w:r>
+        <w:t>correlation</w:t>
+      </w:r>
+      <w:r>
+        <w:t xml:space="preserve"> bet</w:t>
+      </w:r>
+      <w:r>
+        <w:t>ween entropy and compressibility in our data</w:t>
+      </w:r>
+      <w:r>
+        <w:t xml:space="preserve"> and investigated displays </w:t>
+      </w:r>
+      <w:r>
+        <w:t>diverging from</w:t>
+      </w:r>
+      <w:r>
+        <w:t xml:space="preserve"> that correlation.</w:t>
+      </w:r>
+    </w:p>
+    <w:p/>
+    <w:p>
+      <w:pPr>
         <w:rPr>
           <w:i/>
           <w:iCs/>
         </w:rPr>
+      </w:pPr>
+      <w:r>
+        <w:rPr>
+          <w:i/>
+          <w:iCs/>
+        </w:rPr>
+        <w:t>Context vs. individual variation</w:t>
+      </w:r>
+      <w:bookmarkEnd w:id="12"/>
+    </w:p>
+    <w:p>
+      <w:r>
+        <w:t xml:space="preserve">We </w:t>
+      </w:r>
+      <w:r>
+        <w:t>asked whether displays varied more in terms of context (</w:t>
+      </w:r>
+      <w:r>
+        <w:t xml:space="preserve">i.e., </w:t>
+      </w:r>
+      <w:r>
+        <w:t xml:space="preserve">SOLO </w:t>
+      </w:r>
+      <w:r>
+        <w:rPr>
+          <w:i/>
+          <w:iCs/>
+        </w:rPr>
+        <w:t xml:space="preserve">vs. </w:t>
+      </w:r>
+      <w:r>
+        <w:t xml:space="preserve">AUDI </w:t>
+      </w:r>
+      <w:r>
+        <w:rPr>
+          <w:i/>
+          <w:iCs/>
+        </w:rPr>
+        <w:t>vs.</w:t>
+      </w:r>
+      <w:r>
+        <w:t xml:space="preserve"> COP) or </w:t>
+      </w:r>
+      <w:r>
+        <w:t xml:space="preserve">in terms of male individuality </w:t>
+      </w:r>
+      <w:r>
+        <w:t>using Jaro string distances.</w:t>
+      </w:r>
+      <w:r>
         <w:t xml:space="preserve"> </w:t>
       </w:r>
       <w:r>
-        <w:t>($</w:t>
-      </w:r>
-      <w:r>
-        <w:rPr>
-          <w:highlight w:val="yellow"/>
-        </w:rPr>
-        <w:t>CITE</w:t>
-      </w:r>
-      <w:r>
-        <w:t>).</w:t>
-      </w:r>
-      <w:r>
-        <w:t xml:space="preserve"> </w:t>
-      </w:r>
-      <w:r>
-        <w:t>The final compressibility metric was taken as the ratio of the</w:t>
-      </w:r>
-      <w:r>
-        <w:t xml:space="preserve"> </w:t>
-      </w:r>
-      <w:r>
-        <w:t>length of the</w:t>
-      </w:r>
-      <w:r>
-        <w:t xml:space="preserve"> </w:t>
-      </w:r>
-      <w:r>
-        <w:t>uncompressed</w:t>
-      </w:r>
-      <w:r>
-        <w:t xml:space="preserve"> </w:t>
-      </w:r>
-      <w:r>
-        <w:t>string to the compressed string</w:t>
-      </w:r>
-      <w:r>
-        <w:t xml:space="preserve">. </w:t>
-      </w:r>
-    </w:p>
-    <w:p>
-      <w:pPr>
-        <w:ind w:firstLine="720"/>
-        <w:contextualSpacing/>
-      </w:pPr>
-      <w:r>
-        <w:t xml:space="preserve">We compared syntax complexity measures across context (SOLO, AUDI, COP) with ANOVA and Tukey’s HSD. </w:t>
-      </w:r>
-      <w:r>
-        <w:t>As</w:t>
-      </w:r>
-      <w:r>
-        <w:t xml:space="preserve"> with repertoire complexity, </w:t>
-      </w:r>
-      <w:r>
-        <w:t xml:space="preserve">we </w:t>
-      </w:r>
-      <w:r>
-        <w:t xml:space="preserve">used a randomization procedure to </w:t>
-      </w:r>
-      <w:r>
-        <w:t xml:space="preserve">compare </w:t>
-      </w:r>
-      <w:r>
-        <w:t xml:space="preserve">the </w:t>
-      </w:r>
-      <w:r>
-        <w:t xml:space="preserve">small sample of </w:t>
-      </w:r>
-      <w:r>
-        <w:rPr>
-          <w:highlight w:val="cyan"/>
-        </w:rPr>
-        <w:t>13</w:t>
-      </w:r>
-      <w:r>
-        <w:t xml:space="preserve"> </w:t>
-      </w:r>
-      <w:r>
-        <w:t xml:space="preserve">COP displays to a randomized distribution of both entropy and compressibility metrics (10,000 random sets of </w:t>
-      </w:r>
-      <w:r>
-        <w:rPr>
-          <w:highlight w:val="cyan"/>
-        </w:rPr>
-        <w:t>1</w:t>
-      </w:r>
-      <w:r>
-        <w:rPr>
-          <w:highlight w:val="cyan"/>
-        </w:rPr>
-        <w:t>3</w:t>
-      </w:r>
-      <w:r>
-        <w:t xml:space="preserve"> displays, drawn with no replacement)</w:t>
-      </w:r>
-      <w:r>
-        <w:t>.</w:t>
-      </w:r>
-    </w:p>
-    <w:p>
-      <w:pPr>
-        <w:ind w:firstLine="720"/>
-        <w:contextualSpacing/>
-      </w:pPr>
-      <w:r>
-        <w:t xml:space="preserve">Entropy and compressibility are fundamentally </w:t>
-      </w:r>
-      <w:r>
-        <w:t xml:space="preserve">intertwined metrics. </w:t>
-      </w:r>
-      <w:r>
-        <w:t>In theory, high entropy systems produ</w:t>
-      </w:r>
-      <w:r>
-        <w:t xml:space="preserve">ce outputs that lack well-defined, repeated </w:t>
-      </w:r>
-      <w:r>
-        <w:t>motifs</w:t>
-      </w:r>
-      <w:r>
-        <w:t xml:space="preserve"> and are therefore difficult to </w:t>
-      </w:r>
-      <w:r>
-        <w:t>compress ($</w:t>
-      </w:r>
-      <w:r>
-        <w:rPr>
-          <w:highlight w:val="yellow"/>
-        </w:rPr>
-        <w:t>CITE</w:t>
-      </w:r>
-      <w:r>
-        <w:t xml:space="preserve">). We assessed the empirical </w:t>
-      </w:r>
-      <w:r>
-        <w:t>correlation</w:t>
-      </w:r>
-      <w:r>
-        <w:t xml:space="preserve"> bet</w:t>
-      </w:r>
-      <w:r>
-        <w:t>ween entropy and compressibility in our data</w:t>
-      </w:r>
-      <w:r>
-        <w:t xml:space="preserve"> and investigated displays </w:t>
-      </w:r>
-      <w:r>
-        <w:t>diverging from</w:t>
-      </w:r>
-      <w:r>
-        <w:t xml:space="preserve"> that correlation.</w:t>
-      </w:r>
-    </w:p>
-    <w:p/>
-    <w:p>
-      <w:pPr>
-        <w:rPr>
-          <w:i/>
-          <w:iCs/>
-        </w:rPr>
-      </w:pPr>
-      <w:r>
-        <w:rPr>
-          <w:i/>
-          <w:iCs/>
-        </w:rPr>
-        <w:t>Context vs. individual variation</w:t>
-      </w:r>
-      <w:bookmarkEnd w:id="12"/>
-    </w:p>
-    <w:p>
-      <w:r>
-        <w:t xml:space="preserve">We </w:t>
-      </w:r>
-      <w:r>
-        <w:t>asked whether displays varied more in terms of context (</w:t>
-      </w:r>
-      <w:r>
-        <w:t xml:space="preserve">i.e., </w:t>
-      </w:r>
-      <w:r>
-        <w:t xml:space="preserve">SOLO </w:t>
-      </w:r>
-      <w:r>
-        <w:rPr>
-          <w:i/>
-          <w:iCs/>
-        </w:rPr>
-        <w:t xml:space="preserve">vs. </w:t>
-      </w:r>
-      <w:r>
-        <w:t xml:space="preserve">AUDI </w:t>
-      </w:r>
-      <w:r>
-        <w:rPr>
-          <w:i/>
-          <w:iCs/>
-        </w:rPr>
-        <w:t>vs.</w:t>
-      </w:r>
-      <w:r>
-        <w:t xml:space="preserve"> COP) or </w:t>
-      </w:r>
-      <w:r>
-        <w:t xml:space="preserve">in terms of male individuality </w:t>
-      </w:r>
-      <w:r>
-        <w:t xml:space="preserve">using </w:t>
-      </w:r>
-      <w:proofErr w:type="spellStart"/>
-      <w:r>
-        <w:t>Jaro</w:t>
-      </w:r>
-      <w:proofErr w:type="spellEnd"/>
-      <w:r>
-        <w:t xml:space="preserve"> string distances.</w:t>
-      </w:r>
-      <w:r>
-        <w:t xml:space="preserve"> </w:t>
-      </w:r>
-      <w:proofErr w:type="spellStart"/>
-      <w:r>
         <w:rPr>
           <w:shd w:val="clear" w:color="auto" w:fill="FFFFFF"/>
         </w:rPr>
-        <w:t>Jaro</w:t>
-      </w:r>
-      <w:proofErr w:type="spellEnd"/>
-      <w:r>
-        <w:rPr>
-          <w:shd w:val="clear" w:color="auto" w:fill="FFFFFF"/>
-        </w:rPr>
-        <w:t xml:space="preserve"> (</w:t>
+        <w:t>Jaro (</w:t>
       </w:r>
       <w:r>
         <w:rPr>
@@ -3161,63 +2998,39 @@
         <w:rPr>
           <w:shd w:val="clear" w:color="auto" w:fill="FFFFFF"/>
         </w:rPr>
-        <w:t xml:space="preserve"> </w:t>
-      </w:r>
-      <w:proofErr w:type="spellStart"/>
+        <w:t xml:space="preserve"> Jaro distanc</w:t>
+      </w:r>
       <w:r>
         <w:rPr>
           <w:shd w:val="clear" w:color="auto" w:fill="FFFFFF"/>
         </w:rPr>
-        <w:t>Jaro</w:t>
-      </w:r>
-      <w:proofErr w:type="spellEnd"/>
+        <w:t>e among</w:t>
+      </w:r>
       <w:r>
         <w:rPr>
           <w:shd w:val="clear" w:color="auto" w:fill="FFFFFF"/>
         </w:rPr>
-        <w:t xml:space="preserve"> distanc</w:t>
+        <w:t xml:space="preserve"> all display </w:t>
       </w:r>
       <w:r>
         <w:rPr>
           <w:shd w:val="clear" w:color="auto" w:fill="FFFFFF"/>
         </w:rPr>
-        <w:t>e among</w:t>
+        <w:t xml:space="preserve">strings </w:t>
       </w:r>
       <w:r>
         <w:rPr>
           <w:shd w:val="clear" w:color="auto" w:fill="FFFFFF"/>
         </w:rPr>
-        <w:t xml:space="preserve"> all display </w:t>
-      </w:r>
-      <w:r>
-        <w:rPr>
-          <w:shd w:val="clear" w:color="auto" w:fill="FFFFFF"/>
-        </w:rPr>
-        <w:t xml:space="preserve">strings </w:t>
-      </w:r>
-      <w:r>
-        <w:rPr>
-          <w:shd w:val="clear" w:color="auto" w:fill="FFFFFF"/>
-        </w:rPr>
         <w:t xml:space="preserve">using R package </w:t>
       </w:r>
-      <w:proofErr w:type="spellStart"/>
       <w:r>
         <w:rPr>
           <w:i/>
           <w:iCs/>
           <w:shd w:val="clear" w:color="auto" w:fill="FFFFFF"/>
         </w:rPr>
-        <w:t>stringdist</w:t>
-      </w:r>
-      <w:proofErr w:type="spellEnd"/>
-      <w:r>
-        <w:rPr>
-          <w:i/>
-          <w:iCs/>
-          <w:shd w:val="clear" w:color="auto" w:fill="FFFFFF"/>
-        </w:rPr>
-        <w:t xml:space="preserve"> </w:t>
+        <w:t xml:space="preserve">stringdist </w:t>
       </w:r>
       <w:r>
         <w:rPr>
@@ -3242,25 +3055,31 @@
         <w:rPr>
           <w:shd w:val="clear" w:color="auto" w:fill="FFFFFF"/>
         </w:rPr>
-        <w:t>For each context, we</w:t>
+        <w:t>Using only displays from identified males in each context</w:t>
       </w:r>
       <w:r>
         <w:rPr>
           <w:shd w:val="clear" w:color="auto" w:fill="FFFFFF"/>
         </w:rPr>
-        <w:t xml:space="preserve"> then </w:t>
+        <w:t>, we</w:t>
       </w:r>
       <w:r>
         <w:rPr>
           <w:shd w:val="clear" w:color="auto" w:fill="FFFFFF"/>
         </w:rPr>
+        <w:t xml:space="preserve"> </w:t>
+      </w:r>
+      <w:r>
+        <w:rPr>
+          <w:shd w:val="clear" w:color="auto" w:fill="FFFFFF"/>
+        </w:rPr>
         <w:t xml:space="preserve">compared </w:t>
       </w:r>
       <w:r>
         <w:rPr>
           <w:shd w:val="clear" w:color="auto" w:fill="FFFFFF"/>
         </w:rPr>
-        <w:t>three</w:t>
+        <w:t>four</w:t>
       </w:r>
       <w:r>
         <w:rPr>
@@ -3278,25 +3097,181 @@
         <w:rPr>
           <w:shd w:val="clear" w:color="auto" w:fill="FFFFFF"/>
         </w:rPr>
-        <w:t xml:space="preserve">same-context/same-individual, same-context/different-individual, different-context/same-individual. Note we </w:t>
+        <w:t xml:space="preserve">(A) </w:t>
       </w:r>
       <w:r>
         <w:rPr>
           <w:shd w:val="clear" w:color="auto" w:fill="FFFFFF"/>
         </w:rPr>
-        <w:t xml:space="preserve">could only </w:t>
+        <w:t>same-</w:t>
       </w:r>
       <w:r>
         <w:rPr>
           <w:shd w:val="clear" w:color="auto" w:fill="FFFFFF"/>
         </w:rPr>
-        <w:t>use displays from</w:t>
+        <w:t>male</w:t>
       </w:r>
       <w:r>
         <w:rPr>
           <w:shd w:val="clear" w:color="auto" w:fill="FFFFFF"/>
         </w:rPr>
-        <w:t xml:space="preserve"> identified males for these comparisons. </w:t>
+        <w:t>/</w:t>
+      </w:r>
+      <w:r>
+        <w:rPr>
+          <w:shd w:val="clear" w:color="auto" w:fill="FFFFFF"/>
+        </w:rPr>
+        <w:t>same</w:t>
+      </w:r>
+      <w:r>
+        <w:rPr>
+          <w:shd w:val="clear" w:color="auto" w:fill="FFFFFF"/>
+        </w:rPr>
+        <w:t>-</w:t>
+      </w:r>
+      <w:r>
+        <w:rPr>
+          <w:shd w:val="clear" w:color="auto" w:fill="FFFFFF"/>
+        </w:rPr>
+        <w:t>context</w:t>
+      </w:r>
+      <w:r>
+        <w:rPr>
+          <w:shd w:val="clear" w:color="auto" w:fill="FFFFFF"/>
+        </w:rPr>
+        <w:t xml:space="preserve">, </w:t>
+      </w:r>
+      <w:r>
+        <w:rPr>
+          <w:shd w:val="clear" w:color="auto" w:fill="FFFFFF"/>
+        </w:rPr>
+        <w:t xml:space="preserve">(B) </w:t>
+      </w:r>
+      <w:r>
+        <w:rPr>
+          <w:shd w:val="clear" w:color="auto" w:fill="FFFFFF"/>
+        </w:rPr>
+        <w:t>same-</w:t>
+      </w:r>
+      <w:r>
+        <w:rPr>
+          <w:shd w:val="clear" w:color="auto" w:fill="FFFFFF"/>
+        </w:rPr>
+        <w:t>male</w:t>
+      </w:r>
+      <w:r>
+        <w:rPr>
+          <w:shd w:val="clear" w:color="auto" w:fill="FFFFFF"/>
+        </w:rPr>
+        <w:t>/different-</w:t>
+      </w:r>
+      <w:r>
+        <w:rPr>
+          <w:shd w:val="clear" w:color="auto" w:fill="FFFFFF"/>
+        </w:rPr>
+        <w:t>context</w:t>
+      </w:r>
+      <w:r>
+        <w:rPr>
+          <w:shd w:val="clear" w:color="auto" w:fill="FFFFFF"/>
+        </w:rPr>
+        <w:t xml:space="preserve">, </w:t>
+      </w:r>
+      <w:r>
+        <w:rPr>
+          <w:shd w:val="clear" w:color="auto" w:fill="FFFFFF"/>
+        </w:rPr>
+        <w:t>(C) different</w:t>
+      </w:r>
+      <w:r>
+        <w:rPr>
+          <w:shd w:val="clear" w:color="auto" w:fill="FFFFFF"/>
+        </w:rPr>
+        <w:t>-</w:t>
+      </w:r>
+      <w:r>
+        <w:rPr>
+          <w:shd w:val="clear" w:color="auto" w:fill="FFFFFF"/>
+        </w:rPr>
+        <w:t>male</w:t>
+      </w:r>
+      <w:r>
+        <w:rPr>
+          <w:shd w:val="clear" w:color="auto" w:fill="FFFFFF"/>
+        </w:rPr>
+        <w:t>/same-</w:t>
+      </w:r>
+      <w:r>
+        <w:rPr>
+          <w:shd w:val="clear" w:color="auto" w:fill="FFFFFF"/>
+        </w:rPr>
+        <w:t>context</w:t>
+      </w:r>
+      <w:r>
+        <w:rPr>
+          <w:shd w:val="clear" w:color="auto" w:fill="FFFFFF"/>
+        </w:rPr>
+        <w:t xml:space="preserve">, </w:t>
+      </w:r>
+      <w:r>
+        <w:rPr>
+          <w:shd w:val="clear" w:color="auto" w:fill="FFFFFF"/>
+        </w:rPr>
+        <w:t xml:space="preserve">and (D) </w:t>
+      </w:r>
+      <w:r>
+        <w:rPr>
+          <w:shd w:val="clear" w:color="auto" w:fill="FFFFFF"/>
+        </w:rPr>
+        <w:t>different-</w:t>
+      </w:r>
+      <w:r>
+        <w:rPr>
+          <w:shd w:val="clear" w:color="auto" w:fill="FFFFFF"/>
+        </w:rPr>
+        <w:t>male</w:t>
+      </w:r>
+      <w:r>
+        <w:rPr>
+          <w:shd w:val="clear" w:color="auto" w:fill="FFFFFF"/>
+        </w:rPr>
+        <w:t xml:space="preserve">/different </w:t>
+      </w:r>
+      <w:r>
+        <w:rPr>
+          <w:shd w:val="clear" w:color="auto" w:fill="FFFFFF"/>
+        </w:rPr>
+        <w:t>context</w:t>
+      </w:r>
+      <w:r>
+        <w:rPr>
+          <w:shd w:val="clear" w:color="auto" w:fill="FFFFFF"/>
+        </w:rPr>
+        <w:t>.</w:t>
+      </w:r>
+      <w:r>
+        <w:rPr>
+          <w:shd w:val="clear" w:color="auto" w:fill="FFFFFF"/>
+        </w:rPr>
+        <w:t xml:space="preserve"> </w:t>
+      </w:r>
+      <w:r>
+        <w:rPr>
+          <w:shd w:val="clear" w:color="auto" w:fill="FFFFFF"/>
+        </w:rPr>
+        <w:t>These distances were compared</w:t>
+      </w:r>
+      <w:r>
+        <w:rPr>
+          <w:shd w:val="clear" w:color="auto" w:fill="FFFFFF"/>
+        </w:rPr>
+        <w:t xml:space="preserve"> </w:t>
+      </w:r>
+      <w:r>
+        <w:rPr>
+          <w:shd w:val="clear" w:color="auto" w:fill="FFFFFF"/>
+        </w:rPr>
+        <w:t xml:space="preserve">with ANOVA and Tukey’s HSD. </w:t>
       </w:r>
     </w:p>
     <w:p>
@@ -3631,389 +3606,370 @@
         <w:rPr>
           <w:highlight w:val="cyan"/>
         </w:rPr>
-        <w:t>30-</w:t>
-      </w:r>
-      <w:proofErr w:type="gramStart"/>
+        <w:t>30-Jun</w:t>
+      </w:r>
+      <w:r>
+        <w:t xml:space="preserve"> and </w:t>
+      </w:r>
+      <w:r>
+        <w:t>the earliest</w:t>
+      </w:r>
+      <w:r>
+        <w:t xml:space="preserve"> </w:t>
+      </w:r>
+      <w:r>
+        <w:t xml:space="preserve">COP display was </w:t>
+      </w:r>
       <w:r>
         <w:rPr>
           <w:highlight w:val="cyan"/>
         </w:rPr>
-        <w:t>Jun</w:t>
-      </w:r>
-      <w:proofErr w:type="gramEnd"/>
-      <w:r>
-        <w:t xml:space="preserve"> and </w:t>
-      </w:r>
-      <w:r>
-        <w:t>the earliest</w:t>
+        <w:t>26-Oct</w:t>
+      </w:r>
+      <w:r>
+        <w:t xml:space="preserve">. </w:t>
+      </w:r>
+      <w:bookmarkEnd w:id="14"/>
+    </w:p>
+    <w:p>
+      <w:pPr>
+        <w:contextualSpacing/>
+      </w:pPr>
+      <w:r>
+        <w:t>The dataset</w:t>
+      </w:r>
+      <w:r>
+        <w:t xml:space="preserve"> featured </w:t>
+      </w:r>
+      <w:r>
+        <w:rPr>
+          <w:highlight w:val="cyan"/>
+        </w:rPr>
+        <w:t>36</w:t>
+      </w:r>
+      <w:r>
+        <w:t xml:space="preserve"> AUDI displays with one of </w:t>
+      </w:r>
+      <w:r>
+        <w:rPr>
+          <w:highlight w:val="cyan"/>
+        </w:rPr>
+        <w:t>11</w:t>
+      </w:r>
+      <w:r>
+        <w:t xml:space="preserve"> identified females (</w:t>
+      </w:r>
+      <w:r>
+        <w:rPr>
+          <w:highlight w:val="cyan"/>
+        </w:rPr>
+        <w:t>1-7</w:t>
       </w:r>
       <w:r>
         <w:t xml:space="preserve"> </w:t>
       </w:r>
       <w:r>
-        <w:t xml:space="preserve">COP display was </w:t>
+        <w:t>attendances</w:t>
+      </w:r>
+      <w:r>
+        <w:t xml:space="preserve"> each) and </w:t>
       </w:r>
       <w:r>
         <w:rPr>
           <w:highlight w:val="cyan"/>
         </w:rPr>
-        <w:t>26-Oct</w:t>
+        <w:t>5</w:t>
+      </w:r>
+      <w:r>
+        <w:t xml:space="preserve"> COP displays </w:t>
+      </w:r>
+      <w:r>
+        <w:t>with one of</w:t>
+      </w:r>
+      <w:r>
+        <w:t xml:space="preserve"> </w:t>
+      </w:r>
+      <w:r>
+        <w:rPr>
+          <w:highlight w:val="cyan"/>
+        </w:rPr>
+        <w:t>3</w:t>
+      </w:r>
+      <w:r>
+        <w:t xml:space="preserve"> identified females (</w:t>
+      </w:r>
+      <w:r>
+        <w:rPr>
+          <w:highlight w:val="cyan"/>
+        </w:rPr>
+        <w:t>1-2</w:t>
+      </w:r>
+      <w:r>
+        <w:t xml:space="preserve"> </w:t>
+      </w:r>
+      <w:r>
+        <w:t>copulation</w:t>
+      </w:r>
+      <w:r>
+        <w:t>s</w:t>
+      </w:r>
+      <w:r>
+        <w:t xml:space="preserve"> each</w:t>
+      </w:r>
+      <w:r>
+        <w:t xml:space="preserve">; </w:t>
+      </w:r>
+      <w:r>
+        <w:rPr>
+          <w:highlight w:val="green"/>
+        </w:rPr>
+        <w:t>Table S3</w:t>
+      </w:r>
+      <w:r>
+        <w:t>).</w:t>
+      </w:r>
+      <w:r>
+        <w:t xml:space="preserve"> </w:t>
+      </w:r>
+      <w:r>
+        <w:t xml:space="preserve">All 13 COP displays were performed by one of </w:t>
+      </w:r>
+      <w:r>
+        <w:rPr>
+          <w:highlight w:val="cyan"/>
+        </w:rPr>
+        <w:t>3</w:t>
+      </w:r>
+      <w:r>
+        <w:t xml:space="preserve"> identified males (</w:t>
+      </w:r>
+      <w:r>
+        <w:rPr>
+          <w:highlight w:val="cyan"/>
+        </w:rPr>
+        <w:t>1-9</w:t>
+      </w:r>
+      <w:r>
+        <w:t xml:space="preserve"> copulation each; </w:t>
+      </w:r>
+      <w:r>
+        <w:rPr>
+          <w:highlight w:val="green"/>
+        </w:rPr>
+        <w:t>Table S4</w:t>
+      </w:r>
+      <w:r>
+        <w:t>).</w:t>
+      </w:r>
+    </w:p>
+    <w:p>
+      <w:pPr>
+        <w:contextualSpacing/>
+      </w:pPr>
+      <w:r>
+        <w:tab/>
+      </w:r>
+      <w:r>
+        <w:t>By definition, every display in our dataset featured at least one Audible log-approach dive and Side-to-side bow</w:t>
       </w:r>
       <w:r>
         <w:t xml:space="preserve">. </w:t>
       </w:r>
-      <w:bookmarkEnd w:id="14"/>
-    </w:p>
-    <w:p>
-      <w:pPr>
-        <w:contextualSpacing/>
-      </w:pPr>
-      <w:r>
-        <w:t>The dataset</w:t>
-      </w:r>
-      <w:r>
-        <w:t xml:space="preserve"> featured </w:t>
+      <w:commentRangeStart w:id="16"/>
+      <w:r>
+        <w:t xml:space="preserve">Representation </w:t>
+      </w:r>
+      <w:commentRangeEnd w:id="16"/>
+      <w:r>
+        <w:rPr>
+          <w:rStyle w:val="CommentReference"/>
+        </w:rPr>
+        <w:commentReference w:id="16"/>
+      </w:r>
+      <w:r>
+        <w:t>of the</w:t>
+      </w:r>
+      <w:r>
+        <w:t xml:space="preserve"> rem</w:t>
+      </w:r>
+      <w:r>
+        <w:t xml:space="preserve">aining behaviors differed </w:t>
+      </w:r>
+      <w:r>
+        <w:t>in terms of display context (</w:t>
+      </w:r>
+      <w:r>
+        <w:rPr>
+          <w:highlight w:val="green"/>
+        </w:rPr>
+        <w:t>Table 1, see Table S</w:t>
+      </w:r>
+      <w:r>
+        <w:rPr>
+          <w:highlight w:val="green"/>
+        </w:rPr>
+        <w:t>5</w:t>
+      </w:r>
+      <w:r>
+        <w:rPr>
+          <w:highlight w:val="green"/>
+        </w:rPr>
+        <w:t xml:space="preserve"> for raw frequencies</w:t>
+      </w:r>
+      <w:r>
+        <w:t xml:space="preserve">). </w:t>
+      </w:r>
+      <w:r>
+        <w:t xml:space="preserve">Silent log-approach dives were frequent </w:t>
+      </w:r>
+      <w:r>
+        <w:t>across</w:t>
+      </w:r>
+      <w:r>
+        <w:t xml:space="preserve"> SOLO displays but </w:t>
+      </w:r>
+      <w:r>
+        <w:t xml:space="preserve">present in </w:t>
+      </w:r>
+      <w:r>
+        <w:t xml:space="preserve">only </w:t>
       </w:r>
       <w:r>
         <w:rPr>
           <w:highlight w:val="cyan"/>
         </w:rPr>
-        <w:t>36</w:t>
-      </w:r>
-      <w:r>
-        <w:t xml:space="preserve"> AUDI displays with one of </w:t>
+        <w:t>1</w:t>
+      </w:r>
+      <w:r>
+        <w:t xml:space="preserve"> AUDI display and </w:t>
       </w:r>
       <w:r>
         <w:rPr>
           <w:highlight w:val="cyan"/>
         </w:rPr>
-        <w:t>11</w:t>
-      </w:r>
-      <w:r>
-        <w:t xml:space="preserve"> identified females (</w:t>
+        <w:t>0</w:t>
+      </w:r>
+      <w:r>
+        <w:t xml:space="preserve"> COP displays. </w:t>
+      </w:r>
+      <w:r>
+        <w:t>To-and-fro flights were</w:t>
+      </w:r>
+      <w:r>
+        <w:t xml:space="preserve"> </w:t>
+      </w:r>
+      <w:r>
+        <w:t>common in AUDI</w:t>
+      </w:r>
+      <w:r>
+        <w:t xml:space="preserve"> displays</w:t>
+      </w:r>
+      <w:r>
+        <w:t xml:space="preserve"> (</w:t>
       </w:r>
       <w:r>
         <w:rPr>
           <w:highlight w:val="cyan"/>
         </w:rPr>
-        <w:t>1-7</w:t>
-      </w:r>
-      <w:r>
-        <w:t xml:space="preserve"> </w:t>
-      </w:r>
-      <w:r>
-        <w:t>attendances</w:t>
-      </w:r>
-      <w:r>
-        <w:t xml:space="preserve"> each) and </w:t>
+        <w:t>77/89</w:t>
+      </w:r>
+      <w:r>
+        <w:t xml:space="preserve"> displays) but relatively rare in SOLO (</w:t>
       </w:r>
       <w:r>
         <w:rPr>
           <w:highlight w:val="cyan"/>
         </w:rPr>
-        <w:t>5</w:t>
-      </w:r>
-      <w:r>
-        <w:t xml:space="preserve"> COP displays </w:t>
-      </w:r>
-      <w:r>
-        <w:t>with one of</w:t>
-      </w:r>
-      <w:r>
-        <w:t xml:space="preserve"> </w:t>
+        <w:t>63/251</w:t>
+      </w:r>
+      <w:r>
+        <w:t>) and COP (</w:t>
       </w:r>
       <w:r>
         <w:rPr>
           <w:highlight w:val="cyan"/>
         </w:rPr>
-        <w:t>3</w:t>
-      </w:r>
-      <w:r>
-        <w:t xml:space="preserve"> identified females (</w:t>
+        <w:t>2/13</w:t>
+      </w:r>
+      <w:r>
+        <w:t>)</w:t>
+      </w:r>
+      <w:r>
+        <w:t>. Neck twists were common in AUDI (</w:t>
       </w:r>
       <w:r>
         <w:rPr>
           <w:highlight w:val="cyan"/>
         </w:rPr>
-        <w:t>1-2</w:t>
-      </w:r>
-      <w:r>
-        <w:t xml:space="preserve"> </w:t>
-      </w:r>
-      <w:r>
-        <w:t>copulation</w:t>
-      </w:r>
-      <w:r>
-        <w:t>s</w:t>
-      </w:r>
-      <w:r>
-        <w:t xml:space="preserve"> each</w:t>
-      </w:r>
-      <w:r>
-        <w:t xml:space="preserve">; </w:t>
+        <w:t>86/89</w:t>
+      </w:r>
+      <w:r>
+        <w:t>) and COP (</w:t>
+      </w:r>
+      <w:r>
+        <w:rPr>
+          <w:highlight w:val="cyan"/>
+        </w:rPr>
+        <w:t>9/13</w:t>
+      </w:r>
+      <w:r>
+        <w:t>), but rare in SOLO (</w:t>
+      </w:r>
+      <w:r>
+        <w:rPr>
+          <w:highlight w:val="cyan"/>
+        </w:rPr>
+        <w:t>21/251</w:t>
+      </w:r>
+      <w:r>
+        <w:t>). Head-down bows were nearly universal in SOLO (</w:t>
+      </w:r>
+      <w:r>
+        <w:rPr>
+          <w:highlight w:val="cyan"/>
+        </w:rPr>
+        <w:t>248/251</w:t>
+      </w:r>
+      <w:r>
+        <w:t>) and AUDI (</w:t>
+      </w:r>
+      <w:r>
+        <w:rPr>
+          <w:highlight w:val="cyan"/>
+        </w:rPr>
+        <w:t>88/89</w:t>
+      </w:r>
+      <w:r>
+        <w:t xml:space="preserve">) displays, but absent </w:t>
+      </w:r>
+      <w:r>
+        <w:t>from</w:t>
+      </w:r>
+      <w:r>
+        <w:t xml:space="preserve"> COP. </w:t>
+      </w:r>
+      <w:r>
+        <w:t xml:space="preserve">However, there were Head-down bows and the rare Metronome element in </w:t>
+      </w:r>
+      <w:r>
+        <w:rPr>
+          <w:highlight w:val="cyan"/>
+        </w:rPr>
+        <w:t>2 and 1</w:t>
+      </w:r>
+      <w:r>
+        <w:t xml:space="preserve"> after-copulation displays, respectively (</w:t>
       </w:r>
       <w:r>
         <w:rPr>
           <w:highlight w:val="green"/>
         </w:rPr>
-        <w:t>Table S3</w:t>
-      </w:r>
-      <w:r>
-        <w:t>).</w:t>
-      </w:r>
-      <w:r>
-        <w:t xml:space="preserve"> </w:t>
-      </w:r>
-      <w:r>
-        <w:t xml:space="preserve">All 13 COP displays were performed by one of </w:t>
-      </w:r>
-      <w:r>
-        <w:rPr>
-          <w:highlight w:val="cyan"/>
-        </w:rPr>
-        <w:t>3</w:t>
-      </w:r>
-      <w:r>
-        <w:t xml:space="preserve"> identified males (</w:t>
-      </w:r>
-      <w:r>
-        <w:rPr>
-          <w:highlight w:val="cyan"/>
-        </w:rPr>
-        <w:t>1-9</w:t>
-      </w:r>
-      <w:r>
-        <w:t xml:space="preserve"> copulation each; </w:t>
-      </w:r>
-      <w:r>
-        <w:rPr>
-          <w:highlight w:val="green"/>
-        </w:rPr>
-        <w:t>Table S</w:t>
-      </w:r>
-      <w:r>
-        <w:rPr>
-          <w:highlight w:val="green"/>
-        </w:rPr>
-        <w:t>4</w:t>
-      </w:r>
-      <w:r>
-        <w:t>).</w:t>
-      </w:r>
-    </w:p>
-    <w:p>
-      <w:pPr>
-        <w:contextualSpacing/>
-      </w:pPr>
-      <w:r>
-        <w:tab/>
-      </w:r>
-      <w:proofErr w:type="gramStart"/>
-      <w:r>
-        <w:t>By definition, every</w:t>
-      </w:r>
-      <w:proofErr w:type="gramEnd"/>
-      <w:r>
-        <w:t xml:space="preserve"> display in our dataset featured at least one Audible log-approach dive and Side-to-side bow</w:t>
-      </w:r>
-      <w:r>
-        <w:t xml:space="preserve">. </w:t>
-      </w:r>
-      <w:commentRangeStart w:id="16"/>
-      <w:r>
-        <w:t xml:space="preserve">Representation </w:t>
-      </w:r>
-      <w:commentRangeEnd w:id="16"/>
-      <w:r>
-        <w:rPr>
-          <w:rStyle w:val="CommentReference"/>
-        </w:rPr>
-        <w:commentReference w:id="16"/>
-      </w:r>
-      <w:r>
-        <w:t>of the</w:t>
-      </w:r>
-      <w:r>
-        <w:t xml:space="preserve"> rem</w:t>
-      </w:r>
-      <w:r>
-        <w:t xml:space="preserve">aining behaviors differed </w:t>
-      </w:r>
-      <w:r>
-        <w:t>in terms of display context (</w:t>
-      </w:r>
-      <w:r>
-        <w:rPr>
-          <w:highlight w:val="green"/>
-        </w:rPr>
-        <w:t>Table 1, see Table S</w:t>
-      </w:r>
-      <w:r>
-        <w:rPr>
-          <w:highlight w:val="green"/>
-        </w:rPr>
-        <w:t>5</w:t>
-      </w:r>
-      <w:r>
-        <w:rPr>
-          <w:highlight w:val="green"/>
-        </w:rPr>
-        <w:t xml:space="preserve"> for raw frequencies</w:t>
+        <w:t>Supplementary Material</w:t>
       </w:r>
       <w:r>
         <w:t xml:space="preserve">). </w:t>
       </w:r>
       <w:r>
-        <w:t xml:space="preserve">Silent log-approach dives were frequent </w:t>
-      </w:r>
-      <w:r>
-        <w:t>across</w:t>
-      </w:r>
-      <w:r>
-        <w:t xml:space="preserve"> SOLO displays but </w:t>
-      </w:r>
-      <w:r>
-        <w:t xml:space="preserve">present in </w:t>
-      </w:r>
-      <w:r>
-        <w:t xml:space="preserve">only </w:t>
-      </w:r>
-      <w:r>
-        <w:rPr>
-          <w:highlight w:val="cyan"/>
-        </w:rPr>
-        <w:t>1</w:t>
-      </w:r>
-      <w:r>
-        <w:t xml:space="preserve"> AUDI display and </w:t>
-      </w:r>
-      <w:r>
-        <w:rPr>
-          <w:highlight w:val="cyan"/>
-        </w:rPr>
-        <w:t>0</w:t>
-      </w:r>
-      <w:r>
-        <w:t xml:space="preserve"> COP displays. </w:t>
-      </w:r>
-      <w:r>
-        <w:t>To-and-fro flights were</w:t>
-      </w:r>
-      <w:r>
-        <w:t xml:space="preserve"> </w:t>
-      </w:r>
-      <w:r>
-        <w:t>common in AUDI</w:t>
-      </w:r>
-      <w:r>
-        <w:t xml:space="preserve"> displays</w:t>
-      </w:r>
-      <w:r>
-        <w:t xml:space="preserve"> (</w:t>
-      </w:r>
-      <w:r>
-        <w:rPr>
-          <w:highlight w:val="cyan"/>
-        </w:rPr>
-        <w:t>77/89</w:t>
-      </w:r>
-      <w:r>
-        <w:t xml:space="preserve"> displays) but relatively rare in SOLO (</w:t>
-      </w:r>
-      <w:r>
-        <w:rPr>
-          <w:highlight w:val="cyan"/>
-        </w:rPr>
-        <w:t>63/251</w:t>
-      </w:r>
-      <w:r>
-        <w:t>) and COP (</w:t>
-      </w:r>
-      <w:r>
-        <w:rPr>
-          <w:highlight w:val="cyan"/>
-        </w:rPr>
-        <w:t>2/13</w:t>
-      </w:r>
-      <w:r>
-        <w:t>)</w:t>
-      </w:r>
-      <w:r>
-        <w:t>. Neck twists were common in AUDI (</w:t>
-      </w:r>
-      <w:r>
-        <w:rPr>
-          <w:highlight w:val="cyan"/>
-        </w:rPr>
-        <w:t>86/89</w:t>
-      </w:r>
-      <w:r>
-        <w:t>) and COP (</w:t>
-      </w:r>
-      <w:r>
-        <w:rPr>
-          <w:highlight w:val="cyan"/>
-        </w:rPr>
-        <w:t>9/13</w:t>
-      </w:r>
-      <w:r>
-        <w:t>), but rare in SOLO (</w:t>
-      </w:r>
-      <w:r>
-        <w:rPr>
-          <w:highlight w:val="cyan"/>
-        </w:rPr>
-        <w:t>21/251</w:t>
-      </w:r>
-      <w:r>
-        <w:t>). Head-down bows were nearly universal in SOLO (</w:t>
-      </w:r>
-      <w:r>
-        <w:rPr>
-          <w:highlight w:val="cyan"/>
-        </w:rPr>
-        <w:t>248/251</w:t>
-      </w:r>
-      <w:r>
-        <w:t>) and AUDI (</w:t>
-      </w:r>
-      <w:r>
-        <w:rPr>
-          <w:highlight w:val="cyan"/>
-        </w:rPr>
-        <w:t>88/89</w:t>
-      </w:r>
-      <w:r>
-        <w:t xml:space="preserve">) displays, but absent </w:t>
-      </w:r>
-      <w:r>
-        <w:t>from</w:t>
-      </w:r>
-      <w:r>
-        <w:t xml:space="preserve"> COP. </w:t>
-      </w:r>
-      <w:r>
-        <w:t xml:space="preserve">However, there were Head-down bows and the rare Metronome element in </w:t>
-      </w:r>
-      <w:r>
-        <w:rPr>
-          <w:highlight w:val="cyan"/>
-        </w:rPr>
-        <w:t>2 and 1</w:t>
-      </w:r>
-      <w:r>
-        <w:t xml:space="preserve"> after-copulation displays, respectively (</w:t>
-      </w:r>
-      <w:r>
-        <w:rPr>
-          <w:highlight w:val="green"/>
-        </w:rPr>
-        <w:t>Supplementary Material</w:t>
-      </w:r>
-      <w:r>
-        <w:t xml:space="preserve">). </w:t>
-      </w:r>
-      <w:r>
         <w:t xml:space="preserve">Pauses, </w:t>
       </w:r>
       <w:r>
@@ -4023,15 +3979,7 @@
         <w:t>,</w:t>
       </w:r>
       <w:r>
-        <w:t xml:space="preserve"> and </w:t>
-      </w:r>
-      <w:proofErr w:type="gramStart"/>
-      <w:r>
-        <w:t>Other</w:t>
-      </w:r>
-      <w:proofErr w:type="gramEnd"/>
-      <w:r>
-        <w:t xml:space="preserve"> </w:t>
+        <w:t xml:space="preserve"> and Other </w:t>
       </w:r>
       <w:r>
         <w:t xml:space="preserve">behaviors </w:t>
@@ -4552,15 +4500,7 @@
         <w:t>13</w:t>
       </w:r>
       <w:r>
-        <w:t xml:space="preserve"> </w:t>
-      </w:r>
-      <w:proofErr w:type="gramStart"/>
-      <w:r>
-        <w:t>randomly-drawn</w:t>
-      </w:r>
-      <w:proofErr w:type="gramEnd"/>
-      <w:r>
-        <w:t xml:space="preserve"> </w:t>
+        <w:t xml:space="preserve"> randomly-drawn </w:t>
       </w:r>
       <w:r>
         <w:t xml:space="preserve">displays from our dataset, </w:t>
@@ -5131,10 +5071,7 @@
       </w:r>
       <w:commentRangeStart w:id="17"/>
       <w:r>
-        <w:t xml:space="preserve">, our choice of compression </w:t>
-      </w:r>
-      <w:r>
-        <w:t>algorithm (LZ77 and Huffman Coding) and our final compression ratio metric created a</w:t>
+        <w:t>, our choice of compression algorithm (LZ77 and Huffman Coding) and our final compression ratio metric created a</w:t>
       </w:r>
       <w:r>
         <w:t xml:space="preserve">n </w:t>
@@ -5233,7 +5170,13 @@
         <w:t xml:space="preserve">had a short sequence of </w:t>
       </w:r>
       <w:r>
-        <w:t>two additional elements--To-and-fro flights and then a Neck twist—before the final bow and dive combination</w:t>
+        <w:t>two additional elements</w:t>
+      </w:r>
+      <w:r>
+        <w:t>—</w:t>
+      </w:r>
+      <w:r>
+        <w:t>To-and-fro flights and then a Neck twist—before the final bow and dive combination</w:t>
       </w:r>
       <w:r>
         <w:t xml:space="preserve">. The remaining </w:t>
@@ -5431,13 +5374,8 @@
       <w:r>
         <w:t xml:space="preserve">expected </w:t>
       </w:r>
-      <w:proofErr w:type="spellStart"/>
-      <w:r>
-        <w:t>Jaro</w:t>
-      </w:r>
-      <w:proofErr w:type="spellEnd"/>
-      <w:r>
-        <w:t xml:space="preserve"> string distance</w:t>
+      <w:r>
+        <w:t>Jaro string distance</w:t>
       </w:r>
       <w:r>
         <w:t xml:space="preserve">s (left </w:t>
@@ -5475,13 +5413,8 @@
       <w:r>
         <w:t xml:space="preserve"> </w:t>
       </w:r>
-      <w:proofErr w:type="spellStart"/>
-      <w:r>
-        <w:t>Jaro</w:t>
-      </w:r>
-      <w:proofErr w:type="spellEnd"/>
-      <w:r>
-        <w:t xml:space="preserve"> distance</w:t>
+      <w:r>
+        <w:t>Jaro distance</w:t>
       </w:r>
       <w:r>
         <w:t>s mean the displays compared are similar</w:t>
@@ -5502,15 +5435,7 @@
         <w:t>bars on the right</w:t>
       </w:r>
       <w:r>
-        <w:t xml:space="preserve"> show the observed </w:t>
-      </w:r>
-      <w:proofErr w:type="spellStart"/>
-      <w:r>
-        <w:t>Jaro</w:t>
-      </w:r>
-      <w:proofErr w:type="spellEnd"/>
-      <w:r>
-        <w:t xml:space="preserve"> distances</w:t>
+        <w:t xml:space="preserve"> show the observed Jaro distances</w:t>
       </w:r>
       <w:r>
         <w:t>,</w:t>
@@ -5537,23 +5462,7 @@
         <w:t xml:space="preserve">. </w:t>
       </w:r>
       <w:r>
-        <w:t xml:space="preserve">The pooled Within- and Between Mal </w:t>
-      </w:r>
-      <w:proofErr w:type="spellStart"/>
-      <w:r>
-        <w:t>Jaro</w:t>
-      </w:r>
-      <w:proofErr w:type="spellEnd"/>
-      <w:r>
-        <w:t xml:space="preserve"> distances differed significantly from the pooled Within- and Between Cop </w:t>
-      </w:r>
-      <w:proofErr w:type="spellStart"/>
-      <w:r>
-        <w:t>Jaro</w:t>
-      </w:r>
-      <w:proofErr w:type="spellEnd"/>
-      <w:r>
-        <w:t xml:space="preserve"> distances (</w:t>
+        <w:t>The pooled Within- and Between Mal Jaro distances differed significantly from the pooled Within- and Between Cop Jaro distances (</w:t>
       </w:r>
       <w:r>
         <w:rPr>
@@ -5576,14 +5485,12 @@
       <w:r>
         <w:t xml:space="preserve"> = 17.24, </w:t>
       </w:r>
-      <w:proofErr w:type="spellStart"/>
       <w:r>
         <w:rPr>
           <w:i/>
         </w:rPr>
         <w:t>df</w:t>
       </w:r>
-      <w:proofErr w:type="spellEnd"/>
       <w:r>
         <w:t xml:space="preserve"> = 91.2</w:t>
       </w:r>
@@ -5602,13 +5509,8 @@
       <w:r>
         <w:t xml:space="preserve">of Cop </w:t>
       </w:r>
-      <w:proofErr w:type="spellStart"/>
-      <w:r>
-        <w:t>Jaro</w:t>
-      </w:r>
-      <w:proofErr w:type="spellEnd"/>
-      <w:r>
-        <w:t xml:space="preserve"> distance pairs between males</w:t>
+      <w:r>
+        <w:t>Jaro distance pairs between males</w:t>
       </w:r>
       <w:r>
         <w:t xml:space="preserve">, we randomly selected sets of </w:t>
@@ -5626,15 +5528,7 @@
         <w:t>pairs</w:t>
       </w:r>
       <w:r>
-        <w:t xml:space="preserve"> and computed their mean </w:t>
-      </w:r>
-      <w:proofErr w:type="spellStart"/>
-      <w:r>
-        <w:t>Jaro</w:t>
-      </w:r>
-      <w:proofErr w:type="spellEnd"/>
-      <w:r>
-        <w:t xml:space="preserve"> distances from one another for 10,000 replicates. </w:t>
+        <w:t xml:space="preserve"> and computed their mean Jaro distances from one another for 10,000 replicates. </w:t>
       </w:r>
       <w:r>
         <w:t>The absolute differences between the m</w:t>
@@ -5757,15 +5651,7 @@
         <w:t xml:space="preserve">Between values (mean = 0.23; 95% CI = 0.21 to 0.26). </w:t>
       </w:r>
       <w:r>
-        <w:t xml:space="preserve">Differences between the </w:t>
-      </w:r>
-      <w:proofErr w:type="spellStart"/>
-      <w:r>
-        <w:t>Jaro</w:t>
-      </w:r>
-      <w:proofErr w:type="spellEnd"/>
-      <w:r>
-        <w:t xml:space="preserve"> distances across the three contexts (Mal, Fem, Cop) are shown in Fig. S</w:t>
+        <w:t>Differences between the Jaro distances across the three contexts (Mal, Fem, Cop) are shown in Fig. S</w:t>
       </w:r>
       <w:r>
         <w:t>2</w:t>
@@ -5858,21 +5744,11 @@
         <w:t>four bars</w:t>
       </w:r>
       <w:r>
-        <w:t xml:space="preserve">) </w:t>
-      </w:r>
-      <w:proofErr w:type="spellStart"/>
-      <w:r>
-        <w:t>Jaro</w:t>
-      </w:r>
-      <w:proofErr w:type="spellEnd"/>
-      <w:r>
-        <w:t xml:space="preserve"> string distance outcomes under the hypothesis that individual differences ("personalities") drive variation in display </w:t>
-      </w:r>
-      <w:proofErr w:type="spellStart"/>
+        <w:t xml:space="preserve">) Jaro string distance outcomes under the hypothesis that individual differences ("personalities") drive variation in display </w:t>
+      </w:r>
       <w:r>
         <w:t>behaviour</w:t>
       </w:r>
-      <w:proofErr w:type="spellEnd"/>
       <w:r>
         <w:t xml:space="preserve"> more than do contexts (Mal, Fem, Cop). If "personalities" matter</w:t>
       </w:r>
@@ -5880,23 +5756,7 @@
         <w:t>ed</w:t>
       </w:r>
       <w:r>
-        <w:t xml:space="preserve"> most, we would expect a male's own displays to be </w:t>
-      </w:r>
-      <w:proofErr w:type="gramStart"/>
-      <w:r>
-        <w:t>similar to</w:t>
-      </w:r>
-      <w:proofErr w:type="gramEnd"/>
-      <w:r>
-        <w:t xml:space="preserve"> each other (short Within </w:t>
-      </w:r>
-      <w:proofErr w:type="spellStart"/>
-      <w:r>
-        <w:t>Jaro</w:t>
-      </w:r>
-      <w:proofErr w:type="spellEnd"/>
-      <w:r>
-        <w:t xml:space="preserve"> distances; Mal</w:t>
+        <w:t xml:space="preserve"> most, we would expect a male's own displays to be similar to each other (short Within Jaro distances; Mal</w:t>
       </w:r>
       <w:r>
         <w:t>-</w:t>
@@ -5961,15 +5821,7 @@
         <w:t>-</w:t>
       </w:r>
       <w:r>
-        <w:t xml:space="preserve">Between = 0.42). Cop displays were always very similar (short </w:t>
-      </w:r>
-      <w:proofErr w:type="spellStart"/>
-      <w:r>
-        <w:t>Jaro</w:t>
-      </w:r>
-      <w:proofErr w:type="spellEnd"/>
-      <w:r>
-        <w:t xml:space="preserve"> distances) whether Within or Between. In fact, males' Cop displays were slightly </w:t>
+        <w:t xml:space="preserve">Between = 0.42). Cop displays were always very similar (short Jaro distances) whether Within or Between. In fact, males' Cop displays were slightly </w:t>
       </w:r>
       <w:r>
         <w:t xml:space="preserve">more </w:t>
@@ -6080,15 +5932,7 @@
         <w:t xml:space="preserve">resampled </w:t>
       </w:r>
       <w:r>
-        <w:t xml:space="preserve">distribution. </w:t>
-      </w:r>
-      <w:proofErr w:type="gramStart"/>
-      <w:r>
-        <w:t>Likewise</w:t>
-      </w:r>
-      <w:proofErr w:type="gramEnd"/>
-      <w:r>
-        <w:t xml:space="preserve"> none of the values in the </w:t>
+        <w:t xml:space="preserve">distribution. Likewise none of the values in the </w:t>
       </w:r>
       <w:r>
         <w:t xml:space="preserve">Observed </w:t>
@@ -6154,15 +5998,7 @@
         <w:t xml:space="preserve">, meaning that the small </w:t>
       </w:r>
       <w:r>
-        <w:t xml:space="preserve">sample size of Cop </w:t>
-      </w:r>
-      <w:proofErr w:type="spellStart"/>
-      <w:r>
-        <w:t>Jaro</w:t>
-      </w:r>
-      <w:proofErr w:type="spellEnd"/>
-      <w:r>
-        <w:t xml:space="preserve"> distances did not affect the conclusions</w:t>
+        <w:t>sample size of Cop Jaro distances did not affect the conclusions</w:t>
       </w:r>
       <w:r>
         <w:t>.</w:t>
@@ -6321,27 +6157,7 @@
           <w:sz w:val="24"/>
           <w:szCs w:val="24"/>
         </w:rPr>
-        <w:t xml:space="preserve"> (Figs. 3 and 4) or </w:t>
-      </w:r>
-      <w:proofErr w:type="spellStart"/>
-      <w:r>
-        <w:rPr>
-          <w:rFonts w:ascii="Times New Roman" w:hAnsi="Times New Roman" w:cs="Times New Roman"/>
-          <w:color w:val="auto"/>
-          <w:sz w:val="24"/>
-          <w:szCs w:val="24"/>
-        </w:rPr>
-        <w:t>Jaro</w:t>
-      </w:r>
-      <w:proofErr w:type="spellEnd"/>
-      <w:r>
-        <w:rPr>
-          <w:rFonts w:ascii="Times New Roman" w:hAnsi="Times New Roman" w:cs="Times New Roman"/>
-          <w:color w:val="auto"/>
-          <w:sz w:val="24"/>
-          <w:szCs w:val="24"/>
-        </w:rPr>
-        <w:t xml:space="preserve"> string distance (Fig. 5). The emergent feature is a progression</w:t>
+        <w:t xml:space="preserve"> (Figs. 3 and 4) or Jaro string distance (Fig. 5). The emergent feature is a progression</w:t>
       </w:r>
       <w:r>
         <w:rPr>
@@ -6413,27 +6229,7 @@
           <w:sz w:val="24"/>
           <w:szCs w:val="24"/>
         </w:rPr>
-        <w:t xml:space="preserve">) and </w:t>
-      </w:r>
-      <w:proofErr w:type="gramStart"/>
-      <w:r>
-        <w:rPr>
-          <w:rFonts w:ascii="Times New Roman" w:hAnsi="Times New Roman" w:cs="Times New Roman"/>
-          <w:color w:val="auto"/>
-          <w:sz w:val="24"/>
-          <w:szCs w:val="24"/>
-        </w:rPr>
-        <w:t>similar to</w:t>
-      </w:r>
-      <w:proofErr w:type="gramEnd"/>
-      <w:r>
-        <w:rPr>
-          <w:rFonts w:ascii="Times New Roman" w:hAnsi="Times New Roman" w:cs="Times New Roman"/>
-          <w:color w:val="auto"/>
-          <w:sz w:val="24"/>
-          <w:szCs w:val="24"/>
-        </w:rPr>
-        <w:t xml:space="preserve"> one another (within or between males) in displays leading to copulations (Cop bouts). In contrast, variation between males was relatively minor, especially in displays that included a copulation. Each of our analyses (networks, entropy, </w:t>
+        <w:t xml:space="preserve">) and similar to one another (within or between males) in displays leading to copulations (Cop bouts). In contrast, variation between males was relatively minor, especially in displays that included a copulation. Each of our analyses (networks, entropy, </w:t>
       </w:r>
       <w:r>
         <w:rPr>
@@ -6451,27 +6247,7 @@
           <w:sz w:val="24"/>
           <w:szCs w:val="24"/>
         </w:rPr>
-        <w:t xml:space="preserve">, </w:t>
-      </w:r>
-      <w:proofErr w:type="spellStart"/>
-      <w:r>
-        <w:rPr>
-          <w:rFonts w:ascii="Times New Roman" w:hAnsi="Times New Roman" w:cs="Times New Roman"/>
-          <w:color w:val="auto"/>
-          <w:sz w:val="24"/>
-          <w:szCs w:val="24"/>
-        </w:rPr>
-        <w:t>Jaro</w:t>
-      </w:r>
-      <w:proofErr w:type="spellEnd"/>
-      <w:r>
-        <w:rPr>
-          <w:rFonts w:ascii="Times New Roman" w:hAnsi="Times New Roman" w:cs="Times New Roman"/>
-          <w:color w:val="auto"/>
-          <w:sz w:val="24"/>
-          <w:szCs w:val="24"/>
-        </w:rPr>
-        <w:t xml:space="preserve"> distances) contributes to a fuller understanding of how simplicity and context-dependence characterize the organization of </w:t>
+        <w:t xml:space="preserve">, Jaro distances) contributes to a fuller understanding of how simplicity and context-dependence characterize the organization of </w:t>
       </w:r>
       <w:r>
         <w:rPr>
@@ -6515,27 +6291,7 @@
           <w:sz w:val="24"/>
           <w:szCs w:val="24"/>
         </w:rPr>
-        <w:t xml:space="preserve">We assessed the comparative simplicity of the displays by analyzing them as networks (Fig. 1). Network density (proportion of all possible edges </w:t>
-      </w:r>
-      <w:proofErr w:type="gramStart"/>
-      <w:r>
-        <w:rPr>
-          <w:rFonts w:ascii="Times New Roman" w:hAnsi="Times New Roman" w:cs="Times New Roman"/>
-          <w:color w:val="auto"/>
-          <w:sz w:val="24"/>
-          <w:szCs w:val="24"/>
-        </w:rPr>
-        <w:t>actually occurring</w:t>
-      </w:r>
-      <w:proofErr w:type="gramEnd"/>
-      <w:r>
-        <w:rPr>
-          <w:rFonts w:ascii="Times New Roman" w:hAnsi="Times New Roman" w:cs="Times New Roman"/>
-          <w:color w:val="auto"/>
-          <w:sz w:val="24"/>
-          <w:szCs w:val="24"/>
-        </w:rPr>
-        <w:t xml:space="preserve">) decreased from Mal to Fem to Cop, meaning that Mal bouts (density = 0.8) had many different kinds of transitions between display elements, while Cop bouts, especially (density = 0.27), had relatively few types of transitions. Low </w:t>
+        <w:t xml:space="preserve">We assessed the comparative simplicity of the displays by analyzing them as networks (Fig. 1). Network density (proportion of all possible edges actually occurring) decreased from Mal to Fem to Cop, meaning that Mal bouts (density = 0.8) had many different kinds of transitions between display elements, while Cop bouts, especially (density = 0.27), had relatively few types of transitions. Low </w:t>
       </w:r>
       <w:r>
         <w:rPr>
@@ -6545,27 +6301,7 @@
           <w:szCs w:val="24"/>
         </w:rPr>
         <w:lastRenderedPageBreak/>
-        <w:t xml:space="preserve">effective degree corresponds to high variance in edge weight, with one or a few edges dominating the transitions. With no variance in edge weights, effective degree equals simple binary degree (i.e., a simple count of the edges, disregarding weights). Cop bouts had low effective degree (2.8), meaning that most of the edge weight was concentrated on a few edges, particularly the repetition (heavy self-loops in Fig. 1) of Bows (before audible log-approach displays, ALADs) and Neck twists (after ALADs). In contrast, the Mal network had much higher effective degree (24.8), meaning a more even distribution of edge weights, and lower rates of repetition for any </w:t>
-      </w:r>
-      <w:proofErr w:type="gramStart"/>
-      <w:r>
-        <w:rPr>
-          <w:rFonts w:ascii="Times New Roman" w:hAnsi="Times New Roman" w:cs="Times New Roman"/>
-          <w:color w:val="auto"/>
-          <w:sz w:val="24"/>
-          <w:szCs w:val="24"/>
-        </w:rPr>
-        <w:t>particular display</w:t>
-      </w:r>
-      <w:proofErr w:type="gramEnd"/>
-      <w:r>
-        <w:rPr>
-          <w:rFonts w:ascii="Times New Roman" w:hAnsi="Times New Roman" w:cs="Times New Roman"/>
-          <w:color w:val="auto"/>
-          <w:sz w:val="24"/>
-          <w:szCs w:val="24"/>
-        </w:rPr>
-        <w:t xml:space="preserve"> element.</w:t>
+        <w:t>effective degree corresponds to high variance in edge weight, with one or a few edges dominating the transitions. With no variance in edge weights, effective degree equals simple binary degree (i.e., a simple count of the edges, disregarding weights). Cop bouts had low effective degree (2.8), meaning that most of the edge weight was concentrated on a few edges, particularly the repetition (heavy self-loops in Fig. 1) of Bows (before audible log-approach displays, ALADs) and Neck twists (after ALADs). In contrast, the Mal network had much higher effective degree (24.8), meaning a more even distribution of edge weights, and lower rates of repetition for any particular display element.</w:t>
       </w:r>
       <w:r>
         <w:rPr>
@@ -6850,127 +6586,7 @@
           <w:sz w:val="24"/>
           <w:szCs w:val="24"/>
         </w:rPr>
-        <w:t xml:space="preserve">Commonly, increased song complexity, often assessed by entropy (Da Silva, </w:t>
-      </w:r>
-      <w:proofErr w:type="spellStart"/>
-      <w:r>
-        <w:rPr>
-          <w:rFonts w:ascii="Times New Roman" w:hAnsi="Times New Roman" w:cs="Times New Roman"/>
-          <w:color w:val="auto"/>
-          <w:sz w:val="24"/>
-          <w:szCs w:val="24"/>
-        </w:rPr>
-        <w:t>Piqueria</w:t>
-      </w:r>
-      <w:proofErr w:type="spellEnd"/>
-      <w:r>
-        <w:rPr>
-          <w:rFonts w:ascii="Times New Roman" w:hAnsi="Times New Roman" w:cs="Times New Roman"/>
-          <w:color w:val="auto"/>
-          <w:sz w:val="24"/>
-          <w:szCs w:val="24"/>
-        </w:rPr>
-        <w:t xml:space="preserve">, &amp; </w:t>
-      </w:r>
-      <w:proofErr w:type="spellStart"/>
-      <w:r>
-        <w:rPr>
-          <w:rFonts w:ascii="Times New Roman" w:hAnsi="Times New Roman" w:cs="Times New Roman"/>
-          <w:color w:val="auto"/>
-          <w:sz w:val="24"/>
-          <w:szCs w:val="24"/>
-        </w:rPr>
-        <w:t>Vielliard</w:t>
-      </w:r>
-      <w:proofErr w:type="spellEnd"/>
-      <w:r>
-        <w:rPr>
-          <w:rFonts w:ascii="Times New Roman" w:hAnsi="Times New Roman" w:cs="Times New Roman"/>
-          <w:color w:val="auto"/>
-          <w:sz w:val="24"/>
-          <w:szCs w:val="24"/>
-        </w:rPr>
-        <w:t xml:space="preserve">, 2000; </w:t>
-      </w:r>
-      <w:proofErr w:type="spellStart"/>
-      <w:r>
-        <w:rPr>
-          <w:rFonts w:ascii="Times New Roman" w:hAnsi="Times New Roman" w:cs="Times New Roman"/>
-          <w:color w:val="auto"/>
-          <w:sz w:val="24"/>
-          <w:szCs w:val="24"/>
-        </w:rPr>
-        <w:t>Palmero</w:t>
-      </w:r>
-      <w:proofErr w:type="spellEnd"/>
-      <w:r>
-        <w:rPr>
-          <w:rFonts w:ascii="Times New Roman" w:hAnsi="Times New Roman" w:cs="Times New Roman"/>
-          <w:color w:val="auto"/>
-          <w:sz w:val="24"/>
-          <w:szCs w:val="24"/>
-        </w:rPr>
-        <w:t xml:space="preserve">, </w:t>
-      </w:r>
-      <w:proofErr w:type="spellStart"/>
-      <w:r>
-        <w:rPr>
-          <w:rFonts w:ascii="Times New Roman" w:hAnsi="Times New Roman" w:cs="Times New Roman"/>
-          <w:color w:val="auto"/>
-          <w:sz w:val="24"/>
-          <w:szCs w:val="24"/>
-        </w:rPr>
-        <w:t>Espelosín</w:t>
-      </w:r>
-      <w:proofErr w:type="spellEnd"/>
-      <w:r>
-        <w:rPr>
-          <w:rFonts w:ascii="Times New Roman" w:hAnsi="Times New Roman" w:cs="Times New Roman"/>
-          <w:color w:val="auto"/>
-          <w:sz w:val="24"/>
-          <w:szCs w:val="24"/>
-        </w:rPr>
-        <w:t xml:space="preserve">, </w:t>
-      </w:r>
-      <w:proofErr w:type="spellStart"/>
-      <w:r>
-        <w:rPr>
-          <w:rFonts w:ascii="Times New Roman" w:hAnsi="Times New Roman" w:cs="Times New Roman"/>
-          <w:color w:val="auto"/>
-          <w:sz w:val="24"/>
-          <w:szCs w:val="24"/>
-        </w:rPr>
-        <w:t>Laiolo</w:t>
-      </w:r>
-      <w:proofErr w:type="spellEnd"/>
-      <w:r>
-        <w:rPr>
-          <w:rFonts w:ascii="Times New Roman" w:hAnsi="Times New Roman" w:cs="Times New Roman"/>
-          <w:color w:val="auto"/>
-          <w:sz w:val="24"/>
-          <w:szCs w:val="24"/>
-        </w:rPr>
-        <w:t xml:space="preserve">, &amp; </w:t>
-      </w:r>
-      <w:proofErr w:type="spellStart"/>
-      <w:r>
-        <w:rPr>
-          <w:rFonts w:ascii="Times New Roman" w:hAnsi="Times New Roman" w:cs="Times New Roman"/>
-          <w:color w:val="auto"/>
-          <w:sz w:val="24"/>
-          <w:szCs w:val="24"/>
-        </w:rPr>
-        <w:t>Illera</w:t>
-      </w:r>
-      <w:proofErr w:type="spellEnd"/>
-      <w:r>
-        <w:rPr>
-          <w:rFonts w:ascii="Times New Roman" w:hAnsi="Times New Roman" w:cs="Times New Roman"/>
-          <w:color w:val="auto"/>
-          <w:sz w:val="24"/>
-          <w:szCs w:val="24"/>
-        </w:rPr>
-        <w:t xml:space="preserve">, 2014) has been considered a positive attribute, associated with increased </w:t>
+        <w:t xml:space="preserve">Commonly, increased song complexity, often assessed by entropy (Da Silva, Piqueria, &amp; Vielliard, 2000; Palmero, Espelosín, Laiolo, &amp; Illera, 2014) has been considered a positive attribute, associated with increased </w:t>
       </w:r>
       <w:r>
         <w:rPr>
@@ -7141,7 +6757,6 @@
         </w:rPr>
         <w:t xml:space="preserve">ng strings of repeated </w:t>
       </w:r>
-      <w:proofErr w:type="spellStart"/>
       <w:r>
         <w:rPr>
           <w:rFonts w:ascii="Times New Roman" w:hAnsi="Times New Roman" w:cs="Times New Roman"/>
@@ -7158,17 +6773,7 @@
           <w:sz w:val="24"/>
           <w:szCs w:val="24"/>
         </w:rPr>
-        <w:t>s</w:t>
-      </w:r>
-      <w:proofErr w:type="spellEnd"/>
-      <w:r>
-        <w:rPr>
-          <w:rFonts w:ascii="Times New Roman" w:hAnsi="Times New Roman" w:cs="Times New Roman"/>
-          <w:color w:val="auto"/>
-          <w:sz w:val="24"/>
-          <w:szCs w:val="24"/>
-        </w:rPr>
-        <w:t>—</w:t>
+        <w:t>s—</w:t>
       </w:r>
       <w:r>
         <w:rPr>
@@ -7228,27 +6833,7 @@
           <w:sz w:val="24"/>
           <w:szCs w:val="24"/>
         </w:rPr>
-        <w:t xml:space="preserve">Overall, </w:t>
-      </w:r>
-      <w:proofErr w:type="spellStart"/>
-      <w:r>
-        <w:rPr>
-          <w:rFonts w:ascii="Times New Roman" w:hAnsi="Times New Roman" w:cs="Times New Roman"/>
-          <w:color w:val="auto"/>
-          <w:sz w:val="24"/>
-          <w:szCs w:val="24"/>
-        </w:rPr>
-        <w:t>Jaro</w:t>
-      </w:r>
-      <w:proofErr w:type="spellEnd"/>
-      <w:r>
-        <w:rPr>
-          <w:rFonts w:ascii="Times New Roman" w:hAnsi="Times New Roman" w:cs="Times New Roman"/>
-          <w:color w:val="auto"/>
-          <w:sz w:val="24"/>
-          <w:szCs w:val="24"/>
-        </w:rPr>
-        <w:t xml:space="preserve"> string analysis (Fig. 5) indicated that Mal display </w:t>
+        <w:t xml:space="preserve">Overall, Jaro string analysis (Fig. 5) indicated that Mal display </w:t>
       </w:r>
       <w:r>
         <w:rPr>
@@ -7266,27 +6851,7 @@
           <w:sz w:val="24"/>
           <w:szCs w:val="24"/>
         </w:rPr>
-        <w:t xml:space="preserve"> were variable within and between males, and that Cop bouts were similar, whether within or between males. Cop bouts (mean </w:t>
-      </w:r>
-      <w:proofErr w:type="spellStart"/>
-      <w:r>
-        <w:rPr>
-          <w:rFonts w:ascii="Times New Roman" w:hAnsi="Times New Roman" w:cs="Times New Roman"/>
-          <w:color w:val="auto"/>
-          <w:sz w:val="24"/>
-          <w:szCs w:val="24"/>
-        </w:rPr>
-        <w:t>Jaro</w:t>
-      </w:r>
-      <w:proofErr w:type="spellEnd"/>
-      <w:r>
-        <w:rPr>
-          <w:rFonts w:ascii="Times New Roman" w:hAnsi="Times New Roman" w:cs="Times New Roman"/>
-          <w:color w:val="auto"/>
-          <w:sz w:val="24"/>
-          <w:szCs w:val="24"/>
-        </w:rPr>
-        <w:t xml:space="preserve"> distance = 0.24) were more similar to each other than Fem bouts </w:t>
+        <w:t xml:space="preserve"> were variable within and between males, and that Cop bouts were similar, whether within or between males. Cop bouts (mean Jaro distance = 0.24) were more similar to each other than Fem bouts </w:t>
       </w:r>
       <w:r>
         <w:rPr>
@@ -7304,47 +6869,7 @@
           <w:sz w:val="24"/>
           <w:szCs w:val="24"/>
         </w:rPr>
-        <w:t xml:space="preserve">(mean </w:t>
-      </w:r>
-      <w:proofErr w:type="spellStart"/>
-      <w:r>
-        <w:rPr>
-          <w:rFonts w:ascii="Times New Roman" w:hAnsi="Times New Roman" w:cs="Times New Roman"/>
-          <w:color w:val="auto"/>
-          <w:sz w:val="24"/>
-          <w:szCs w:val="24"/>
-        </w:rPr>
-        <w:t>Jaro</w:t>
-      </w:r>
-      <w:proofErr w:type="spellEnd"/>
-      <w:r>
-        <w:rPr>
-          <w:rFonts w:ascii="Times New Roman" w:hAnsi="Times New Roman" w:cs="Times New Roman"/>
-          <w:color w:val="auto"/>
-          <w:sz w:val="24"/>
-          <w:szCs w:val="24"/>
-        </w:rPr>
-        <w:t xml:space="preserve"> distance = 0.38</w:t>
-      </w:r>
-      <w:proofErr w:type="gramStart"/>
-      <w:r>
-        <w:rPr>
-          <w:rFonts w:ascii="Times New Roman" w:hAnsi="Times New Roman" w:cs="Times New Roman"/>
-          <w:color w:val="auto"/>
-          <w:sz w:val="24"/>
-          <w:szCs w:val="24"/>
-        </w:rPr>
-        <w:t>)</w:t>
-      </w:r>
-      <w:proofErr w:type="gramEnd"/>
-      <w:r>
-        <w:rPr>
-          <w:rFonts w:ascii="Times New Roman" w:hAnsi="Times New Roman" w:cs="Times New Roman"/>
-          <w:color w:val="auto"/>
-          <w:sz w:val="24"/>
-          <w:szCs w:val="24"/>
-        </w:rPr>
-        <w:t xml:space="preserve"> or Mal bouts </w:t>
+        <w:t xml:space="preserve">(mean Jaro distance = 0.38) or Mal bouts </w:t>
       </w:r>
       <w:r>
         <w:rPr>
@@ -7362,27 +6887,7 @@
           <w:sz w:val="24"/>
           <w:szCs w:val="24"/>
         </w:rPr>
-        <w:t xml:space="preserve">(mean </w:t>
-      </w:r>
-      <w:proofErr w:type="spellStart"/>
-      <w:r>
-        <w:rPr>
-          <w:rFonts w:ascii="Times New Roman" w:hAnsi="Times New Roman" w:cs="Times New Roman"/>
-          <w:color w:val="auto"/>
-          <w:sz w:val="24"/>
-          <w:szCs w:val="24"/>
-        </w:rPr>
-        <w:t>Jaro</w:t>
-      </w:r>
-      <w:proofErr w:type="spellEnd"/>
-      <w:r>
-        <w:rPr>
-          <w:rFonts w:ascii="Times New Roman" w:hAnsi="Times New Roman" w:cs="Times New Roman"/>
-          <w:color w:val="auto"/>
-          <w:sz w:val="24"/>
-          <w:szCs w:val="24"/>
-        </w:rPr>
-        <w:t xml:space="preserve"> distance = 0.41; the bars in </w:t>
+        <w:t xml:space="preserve">(mean Jaro distance = 0.41; the bars in </w:t>
       </w:r>
       <w:r>
         <w:rPr>
@@ -7427,27 +6932,7 @@
           <w:sz w:val="24"/>
           <w:szCs w:val="24"/>
         </w:rPr>
-        <w:t xml:space="preserve">female present or </w:t>
-      </w:r>
-      <w:proofErr w:type="gramStart"/>
-      <w:r>
-        <w:rPr>
-          <w:rFonts w:ascii="Times New Roman" w:hAnsi="Times New Roman" w:cs="Times New Roman"/>
-          <w:color w:val="auto"/>
-          <w:sz w:val="24"/>
-          <w:szCs w:val="24"/>
-        </w:rPr>
-        <w:t>not, and</w:t>
-      </w:r>
-      <w:proofErr w:type="gramEnd"/>
-      <w:r>
-        <w:rPr>
-          <w:rFonts w:ascii="Times New Roman" w:hAnsi="Times New Roman" w:cs="Times New Roman"/>
-          <w:color w:val="auto"/>
-          <w:sz w:val="24"/>
-          <w:szCs w:val="24"/>
-        </w:rPr>
-        <w:t xml:space="preserve"> progressing toward copulation or not</w:t>
+        <w:t>female present or not, and progressing toward copulation or not</w:t>
       </w:r>
       <w:r>
         <w:rPr>
@@ -7475,20 +6960,8 @@
           <w:sz w:val="24"/>
           <w:szCs w:val="24"/>
         </w:rPr>
-        <w:t xml:space="preserve">Mimus </w:t>
-      </w:r>
-      <w:proofErr w:type="spellStart"/>
-      <w:r>
-        <w:rPr>
-          <w:rFonts w:ascii="Times New Roman" w:hAnsi="Times New Roman" w:cs="Times New Roman"/>
-          <w:i/>
-          <w:color w:val="auto"/>
-          <w:sz w:val="24"/>
-          <w:szCs w:val="24"/>
-        </w:rPr>
-        <w:t>gilvus</w:t>
-      </w:r>
-      <w:proofErr w:type="spellEnd"/>
+        <w:t>Mimus gilvus</w:t>
+      </w:r>
       <w:r>
         <w:rPr>
           <w:rFonts w:ascii="Times New Roman" w:hAnsi="Times New Roman" w:cs="Times New Roman"/>
@@ -7505,82 +6978,18 @@
           <w:sz w:val="24"/>
           <w:szCs w:val="24"/>
         </w:rPr>
-        <w:t xml:space="preserve">Similarly, Janisch, </w:t>
-      </w:r>
-      <w:proofErr w:type="spellStart"/>
-      <w:r>
-        <w:rPr>
-          <w:rFonts w:ascii="Times New Roman" w:hAnsi="Times New Roman" w:cs="Times New Roman"/>
-          <w:color w:val="auto"/>
-          <w:sz w:val="24"/>
-          <w:szCs w:val="24"/>
-        </w:rPr>
-        <w:t>Perinot</w:t>
-      </w:r>
-      <w:proofErr w:type="spellEnd"/>
-      <w:r>
-        <w:rPr>
-          <w:rFonts w:ascii="Times New Roman" w:hAnsi="Times New Roman" w:cs="Times New Roman"/>
-          <w:color w:val="auto"/>
-          <w:sz w:val="24"/>
-          <w:szCs w:val="24"/>
-        </w:rPr>
-        <w:t xml:space="preserve"> &amp; </w:t>
-      </w:r>
-      <w:proofErr w:type="spellStart"/>
-      <w:r>
-        <w:rPr>
-          <w:rFonts w:ascii="Times New Roman" w:hAnsi="Times New Roman" w:cs="Times New Roman"/>
-          <w:color w:val="auto"/>
-          <w:sz w:val="24"/>
-          <w:szCs w:val="24"/>
-        </w:rPr>
-        <w:t>Fusani</w:t>
-      </w:r>
-      <w:proofErr w:type="spellEnd"/>
-      <w:r>
-        <w:rPr>
-          <w:rFonts w:ascii="Times New Roman" w:hAnsi="Times New Roman" w:cs="Times New Roman"/>
-          <w:color w:val="auto"/>
-          <w:sz w:val="24"/>
-          <w:szCs w:val="24"/>
-        </w:rPr>
-        <w:t xml:space="preserve"> (2020) found that male </w:t>
-      </w:r>
-      <w:proofErr w:type="spellStart"/>
-      <w:r>
-        <w:rPr>
-          <w:rFonts w:ascii="Times New Roman" w:hAnsi="Times New Roman" w:cs="Times New Roman"/>
-          <w:i/>
-          <w:color w:val="auto"/>
-          <w:sz w:val="24"/>
-          <w:szCs w:val="24"/>
-        </w:rPr>
-        <w:t>Manacus</w:t>
-      </w:r>
-      <w:proofErr w:type="spellEnd"/>
-      <w:r>
-        <w:rPr>
-          <w:rFonts w:ascii="Times New Roman" w:hAnsi="Times New Roman" w:cs="Times New Roman"/>
-          <w:i/>
-          <w:color w:val="auto"/>
-          <w:sz w:val="24"/>
-          <w:szCs w:val="24"/>
-        </w:rPr>
-        <w:t xml:space="preserve"> </w:t>
-      </w:r>
-      <w:proofErr w:type="spellStart"/>
-      <w:r>
-        <w:rPr>
-          <w:rFonts w:ascii="Times New Roman" w:hAnsi="Times New Roman" w:cs="Times New Roman"/>
-          <w:i/>
-          <w:color w:val="auto"/>
-          <w:sz w:val="24"/>
-          <w:szCs w:val="24"/>
-        </w:rPr>
-        <w:t>vitellinus</w:t>
-      </w:r>
-      <w:proofErr w:type="spellEnd"/>
+        <w:t xml:space="preserve">Similarly, Janisch, Perinot &amp; Fusani (2020) found that male </w:t>
+      </w:r>
+      <w:r>
+        <w:rPr>
+          <w:rFonts w:ascii="Times New Roman" w:hAnsi="Times New Roman" w:cs="Times New Roman"/>
+          <w:i/>
+          <w:color w:val="auto"/>
+          <w:sz w:val="24"/>
+          <w:szCs w:val="24"/>
+        </w:rPr>
+        <w:t>Manacus vitellinus</w:t>
+      </w:r>
       <w:r>
         <w:rPr>
           <w:rFonts w:ascii="Times New Roman" w:hAnsi="Times New Roman" w:cs="Times New Roman"/>
@@ -7740,7 +7149,6 @@
         </w:rPr>
         <w:t xml:space="preserve">), or maintaining control of a display log, to name but a few possibilities. None of these </w:t>
       </w:r>
-      <w:proofErr w:type="spellStart"/>
       <w:r>
         <w:rPr>
           <w:rFonts w:ascii="Times New Roman" w:hAnsi="Times New Roman" w:cs="Times New Roman"/>
@@ -7757,17 +7165,7 @@
           <w:sz w:val="24"/>
           <w:szCs w:val="24"/>
         </w:rPr>
-        <w:t>s</w:t>
-      </w:r>
-      <w:proofErr w:type="spellEnd"/>
-      <w:r>
-        <w:rPr>
-          <w:rFonts w:ascii="Times New Roman" w:hAnsi="Times New Roman" w:cs="Times New Roman"/>
-          <w:color w:val="auto"/>
-          <w:sz w:val="24"/>
-          <w:szCs w:val="24"/>
-        </w:rPr>
-        <w:t xml:space="preserve"> requires strict adherence to a fixed routine, possibly increasing the complexity and diversity of male-only displays (Mal) when compared to Fem or Cop bouts. </w:t>
+        <w:t xml:space="preserve">s requires strict adherence to a fixed routine, possibly increasing the complexity and diversity of male-only displays (Mal) when compared to Fem or Cop bouts. </w:t>
       </w:r>
       <w:r>
         <w:rPr>
@@ -7872,27 +7270,7 @@
           <w:sz w:val="24"/>
           <w:szCs w:val="24"/>
         </w:rPr>
-        <w:t xml:space="preserve">A feature that still puzzles us is how females choose which display logs to visit. In many lek-mating species, females can use </w:t>
-      </w:r>
-      <w:proofErr w:type="gramStart"/>
-      <w:r>
-        <w:rPr>
-          <w:rFonts w:ascii="Times New Roman" w:hAnsi="Times New Roman" w:cs="Times New Roman"/>
-          <w:color w:val="auto"/>
-          <w:sz w:val="24"/>
-          <w:szCs w:val="24"/>
-        </w:rPr>
-        <w:t>fairly long-distance</w:t>
-      </w:r>
-      <w:proofErr w:type="gramEnd"/>
-      <w:r>
-        <w:rPr>
-          <w:rFonts w:ascii="Times New Roman" w:hAnsi="Times New Roman" w:cs="Times New Roman"/>
-          <w:color w:val="auto"/>
-          <w:sz w:val="24"/>
-          <w:szCs w:val="24"/>
-        </w:rPr>
-        <w:t xml:space="preserve"> visual or acoustic cues to locate the courts of displaying males. In </w:t>
+        <w:t xml:space="preserve">A feature that still puzzles us is how females choose which display logs to visit. In many lek-mating species, females can use fairly long-distance visual or acoustic cues to locate the courts of displaying males. In </w:t>
       </w:r>
       <w:r>
         <w:rPr>
@@ -7911,67 +7289,7 @@
           <w:sz w:val="24"/>
           <w:szCs w:val="24"/>
         </w:rPr>
-        <w:t>, the "</w:t>
-      </w:r>
-      <w:proofErr w:type="spellStart"/>
-      <w:r>
-        <w:rPr>
-          <w:rFonts w:ascii="Times New Roman" w:hAnsi="Times New Roman" w:cs="Times New Roman"/>
-          <w:color w:val="auto"/>
-          <w:sz w:val="24"/>
-          <w:szCs w:val="24"/>
-        </w:rPr>
-        <w:t>nurrt</w:t>
-      </w:r>
-      <w:proofErr w:type="spellEnd"/>
-      <w:r>
-        <w:rPr>
-          <w:rFonts w:ascii="Times New Roman" w:hAnsi="Times New Roman" w:cs="Times New Roman"/>
-          <w:color w:val="auto"/>
-          <w:sz w:val="24"/>
-          <w:szCs w:val="24"/>
-        </w:rPr>
-        <w:t xml:space="preserve">" advertising call is of surprisingly low-amplitude and is performed at a low rate overall, even at the height of display activity in Nov and Dec (2.2 </w:t>
-      </w:r>
-      <w:proofErr w:type="spellStart"/>
-      <w:r>
-        <w:rPr>
-          <w:rFonts w:ascii="Times New Roman" w:hAnsi="Times New Roman" w:cs="Times New Roman"/>
-          <w:color w:val="auto"/>
-          <w:sz w:val="24"/>
-          <w:szCs w:val="24"/>
-        </w:rPr>
-        <w:t>nurrts</w:t>
-      </w:r>
-      <w:proofErr w:type="spellEnd"/>
-      <w:r>
-        <w:rPr>
-          <w:rFonts w:ascii="Times New Roman" w:hAnsi="Times New Roman" w:cs="Times New Roman"/>
-          <w:color w:val="auto"/>
-          <w:sz w:val="24"/>
-          <w:szCs w:val="24"/>
-        </w:rPr>
-        <w:t xml:space="preserve">/min at the two most active display logs) and within-bout vocalizations averaged only 4.2/min, reasonably </w:t>
-      </w:r>
-      <w:proofErr w:type="gramStart"/>
-      <w:r>
-        <w:rPr>
-          <w:rFonts w:ascii="Times New Roman" w:hAnsi="Times New Roman" w:cs="Times New Roman"/>
-          <w:color w:val="auto"/>
-          <w:sz w:val="24"/>
-          <w:szCs w:val="24"/>
-        </w:rPr>
-        <w:t>similar to</w:t>
-      </w:r>
-      <w:proofErr w:type="gramEnd"/>
-      <w:r>
-        <w:rPr>
-          <w:rFonts w:ascii="Times New Roman" w:hAnsi="Times New Roman" w:cs="Times New Roman"/>
-          <w:color w:val="auto"/>
-          <w:sz w:val="24"/>
-          <w:szCs w:val="24"/>
-        </w:rPr>
-        <w:t xml:space="preserve"> the calling rates documented by Prum &amp; Johnson (1989). The </w:t>
+        <w:t xml:space="preserve">, the "nurrt" advertising call is of surprisingly low-amplitude and is performed at a low rate overall, even at the height of display activity in Nov and Dec (2.2 nurrts/min at the two most active display logs) and within-bout vocalizations averaged only 4.2/min, reasonably similar to the calling rates documented by Prum &amp; Johnson (1989). The </w:t>
       </w:r>
       <w:r>
         <w:rPr>
@@ -8010,7 +7328,6 @@
         </w:rPr>
         <w:t xml:space="preserve"> contrasts sharply with the far-carrying dual-male </w:t>
       </w:r>
-      <w:proofErr w:type="spellStart"/>
       <w:r>
         <w:rPr>
           <w:rFonts w:ascii="Times New Roman" w:hAnsi="Times New Roman" w:cs="Times New Roman"/>
@@ -8021,7 +7338,6 @@
         </w:rPr>
         <w:t>toledos</w:t>
       </w:r>
-      <w:proofErr w:type="spellEnd"/>
       <w:r>
         <w:rPr>
           <w:rFonts w:ascii="Times New Roman" w:hAnsi="Times New Roman" w:cs="Times New Roman"/>
@@ -8095,27 +7411,7 @@
           <w:sz w:val="24"/>
           <w:szCs w:val="24"/>
         </w:rPr>
-        <w:t xml:space="preserve">rates &gt; 5.4 </w:t>
-      </w:r>
-      <w:proofErr w:type="spellStart"/>
-      <w:r>
-        <w:rPr>
-          <w:rFonts w:ascii="Times New Roman" w:hAnsi="Times New Roman" w:cs="Times New Roman"/>
-          <w:color w:val="auto"/>
-          <w:sz w:val="24"/>
-          <w:szCs w:val="24"/>
-        </w:rPr>
-        <w:t>toledos</w:t>
-      </w:r>
-      <w:proofErr w:type="spellEnd"/>
-      <w:r>
-        <w:rPr>
-          <w:rFonts w:ascii="Times New Roman" w:hAnsi="Times New Roman" w:cs="Times New Roman"/>
-          <w:color w:val="auto"/>
-          <w:sz w:val="24"/>
-          <w:szCs w:val="24"/>
-        </w:rPr>
-        <w:t xml:space="preserve">/min (McDonald, 1989) </w:t>
+        <w:t xml:space="preserve">rates &gt; 5.4 toledos/min (McDonald, 1989) </w:t>
       </w:r>
       <w:r>
         <w:rPr>
@@ -8169,27 +7465,7 @@
           <w:sz w:val="24"/>
           <w:szCs w:val="24"/>
         </w:rPr>
-        <w:t xml:space="preserve">Bradbury, 1981; </w:t>
-      </w:r>
-      <w:proofErr w:type="spellStart"/>
-      <w:r>
-        <w:rPr>
-          <w:rFonts w:ascii="Times New Roman" w:hAnsi="Times New Roman" w:cs="Times New Roman"/>
-          <w:color w:val="auto"/>
-          <w:sz w:val="24"/>
-          <w:szCs w:val="24"/>
-        </w:rPr>
-        <w:t>Beehler</w:t>
-      </w:r>
-      <w:proofErr w:type="spellEnd"/>
-      <w:r>
-        <w:rPr>
-          <w:rFonts w:ascii="Times New Roman" w:hAnsi="Times New Roman" w:cs="Times New Roman"/>
-          <w:color w:val="auto"/>
-          <w:sz w:val="24"/>
-          <w:szCs w:val="24"/>
-        </w:rPr>
-        <w:t xml:space="preserve"> &amp; Foster 1988</w:t>
+        <w:t>Bradbury, 1981; Beehler &amp; Foster 1988</w:t>
       </w:r>
       <w:r>
         <w:rPr>
@@ -8358,27 +7634,7 @@
           <w:sz w:val="24"/>
           <w:szCs w:val="24"/>
         </w:rPr>
-        <w:t xml:space="preserve"> a series of Neck twists, was the consistent pattern for Cop bouts. One might </w:t>
-      </w:r>
-      <w:proofErr w:type="gramStart"/>
-      <w:r>
-        <w:rPr>
-          <w:rFonts w:ascii="Times New Roman" w:hAnsi="Times New Roman" w:cs="Times New Roman"/>
-          <w:color w:val="auto"/>
-          <w:sz w:val="24"/>
-          <w:szCs w:val="24"/>
-        </w:rPr>
-        <w:t>suppose,</w:t>
-      </w:r>
-      <w:proofErr w:type="gramEnd"/>
-      <w:r>
-        <w:rPr>
-          <w:rFonts w:ascii="Times New Roman" w:hAnsi="Times New Roman" w:cs="Times New Roman"/>
-          <w:color w:val="auto"/>
-          <w:sz w:val="24"/>
-          <w:szCs w:val="24"/>
-        </w:rPr>
-        <w:t xml:space="preserve"> that once having succeeded in copulating, males would modify their Mal and Fem displays to more closely resemble the simple rhythm of Cop displays. Our data do not support that hypothesis. Fig. 4 shows that M296's Mal displays did not become more organized and less complex as the breeding season progressed. Even immediately after </w:t>
+        <w:t xml:space="preserve"> a series of Neck twists, was the consistent pattern for Cop bouts. One might suppose, that once having succeeded in copulating, males would modify their Mal and Fem displays to more closely resemble the simple rhythm of Cop displays. Our data do not support that hypothesis. Fig. 4 shows that M296's Mal displays did not become more organized and less complex as the breeding season progressed. Even immediately after </w:t>
       </w:r>
       <w:r>
         <w:rPr>
@@ -8432,27 +7688,7 @@
           <w:sz w:val="24"/>
           <w:szCs w:val="24"/>
         </w:rPr>
-        <w:t xml:space="preserve"> was </w:t>
-      </w:r>
-      <w:proofErr w:type="gramStart"/>
-      <w:r>
-        <w:rPr>
-          <w:rFonts w:ascii="Times New Roman" w:hAnsi="Times New Roman" w:cs="Times New Roman"/>
-          <w:color w:val="auto"/>
-          <w:sz w:val="24"/>
-          <w:szCs w:val="24"/>
-        </w:rPr>
-        <w:t>similar to</w:t>
-      </w:r>
-      <w:proofErr w:type="gramEnd"/>
-      <w:r>
-        <w:rPr>
-          <w:rFonts w:ascii="Times New Roman" w:hAnsi="Times New Roman" w:cs="Times New Roman"/>
-          <w:color w:val="auto"/>
-          <w:sz w:val="24"/>
-          <w:szCs w:val="24"/>
-        </w:rPr>
-        <w:t xml:space="preserve"> th</w:t>
+        <w:t xml:space="preserve"> was similar to th</w:t>
       </w:r>
       <w:r>
         <w:rPr>
@@ -8496,7 +7732,6 @@
         </w:rPr>
         <w:t xml:space="preserve">Once females chose to visit, an obvious feature of Fem and Cop displays was that male </w:t>
       </w:r>
-      <w:proofErr w:type="spellStart"/>
       <w:r>
         <w:rPr>
           <w:rFonts w:ascii="Times New Roman" w:hAnsi="Times New Roman" w:cs="Times New Roman"/>
@@ -8506,35 +7741,14 @@
         </w:rPr>
         <w:t>behaviour</w:t>
       </w:r>
-      <w:proofErr w:type="spellEnd"/>
-      <w:r>
-        <w:rPr>
-          <w:rFonts w:ascii="Times New Roman" w:hAnsi="Times New Roman" w:cs="Times New Roman"/>
-          <w:color w:val="auto"/>
-          <w:sz w:val="24"/>
-          <w:szCs w:val="24"/>
-        </w:rPr>
-        <w:t xml:space="preserve"> depended on the relative position of the female. When she was below him on the log, he would perform Bows until she </w:t>
-      </w:r>
-      <w:proofErr w:type="gramStart"/>
-      <w:r>
-        <w:rPr>
-          <w:rFonts w:ascii="Times New Roman" w:hAnsi="Times New Roman" w:cs="Times New Roman"/>
-          <w:color w:val="auto"/>
-          <w:sz w:val="24"/>
-          <w:szCs w:val="24"/>
-        </w:rPr>
-        <w:t>moved</w:t>
-      </w:r>
-      <w:proofErr w:type="gramEnd"/>
-      <w:r>
-        <w:rPr>
-          <w:rFonts w:ascii="Times New Roman" w:hAnsi="Times New Roman" w:cs="Times New Roman"/>
-          <w:color w:val="auto"/>
-          <w:sz w:val="24"/>
-          <w:szCs w:val="24"/>
-        </w:rPr>
-        <w:t xml:space="preserve"> or he left the log to perform an audible log</w:t>
+      <w:r>
+        <w:rPr>
+          <w:rFonts w:ascii="Times New Roman" w:hAnsi="Times New Roman" w:cs="Times New Roman"/>
+          <w:color w:val="auto"/>
+          <w:sz w:val="24"/>
+          <w:szCs w:val="24"/>
+        </w:rPr>
+        <w:t xml:space="preserve"> depended on the relative position of the female. When she was below him on the log, he would perform Bows until she moved or he left the log to perform an audible log</w:t>
       </w:r>
       <w:r>
         <w:rPr>
@@ -8572,7 +7786,6 @@
         </w:rPr>
         <w:t xml:space="preserve">he would perform Neck twists. If a female was not in the immediate vicinity of the display log, the male might still perform those same </w:t>
       </w:r>
-      <w:proofErr w:type="spellStart"/>
       <w:r>
         <w:rPr>
           <w:rFonts w:ascii="Times New Roman" w:hAnsi="Times New Roman" w:cs="Times New Roman"/>
@@ -8589,19 +7802,8 @@
           <w:sz w:val="24"/>
           <w:szCs w:val="24"/>
         </w:rPr>
-        <w:t>s</w:t>
-      </w:r>
-      <w:proofErr w:type="spellEnd"/>
-      <w:r>
-        <w:rPr>
-          <w:rFonts w:ascii="Times New Roman" w:hAnsi="Times New Roman" w:cs="Times New Roman"/>
-          <w:color w:val="auto"/>
-          <w:sz w:val="24"/>
-          <w:szCs w:val="24"/>
-        </w:rPr>
-        <w:t xml:space="preserve">, but would tend not to repeat them for as long, and would perform them in broken series, in a less predictable order. Further, the male would intersperse other display elements that he did not perform while the female was on the log, such as Metronome displays. The result was long strings of disjointed </w:t>
-      </w:r>
-      <w:proofErr w:type="spellStart"/>
+        <w:t xml:space="preserve">s, but would tend not to repeat them for as long, and would perform them in broken series, in a less predictable order. Further, the male would intersperse other display elements that he did not perform while the female was on the log, such as Metronome displays. The result was long strings of disjointed </w:t>
+      </w:r>
       <w:r>
         <w:rPr>
           <w:rFonts w:ascii="Times New Roman" w:hAnsi="Times New Roman" w:cs="Times New Roman"/>
@@ -8618,19 +7820,8 @@
           <w:sz w:val="24"/>
           <w:szCs w:val="24"/>
         </w:rPr>
-        <w:t>s</w:t>
-      </w:r>
-      <w:proofErr w:type="spellEnd"/>
-      <w:r>
-        <w:rPr>
-          <w:rFonts w:ascii="Times New Roman" w:hAnsi="Times New Roman" w:cs="Times New Roman"/>
-          <w:color w:val="auto"/>
-          <w:sz w:val="24"/>
-          <w:szCs w:val="24"/>
-        </w:rPr>
-        <w:t xml:space="preserve"> and frequent male flights to and from the display log. Although it was not the primary focus of this paper, we found that female as well as male </w:t>
-      </w:r>
-      <w:proofErr w:type="spellStart"/>
+        <w:t xml:space="preserve">s and frequent male flights to and from the display log. Although it was not the primary focus of this paper, we found that female as well as male </w:t>
+      </w:r>
       <w:r>
         <w:rPr>
           <w:rFonts w:ascii="Times New Roman" w:hAnsi="Times New Roman" w:cs="Times New Roman"/>
@@ -8640,7 +7831,6 @@
         </w:rPr>
         <w:t>behaviour</w:t>
       </w:r>
-      <w:proofErr w:type="spellEnd"/>
       <w:r>
         <w:rPr>
           <w:rFonts w:ascii="Times New Roman" w:hAnsi="Times New Roman" w:cs="Times New Roman"/>
@@ -8764,7 +7954,6 @@
         </w:rPr>
         <w:t xml:space="preserve">The most dramatic </w:t>
       </w:r>
-      <w:proofErr w:type="spellStart"/>
       <w:r>
         <w:rPr>
           <w:rFonts w:ascii="Times New Roman" w:hAnsi="Times New Roman" w:cs="Times New Roman"/>
@@ -8781,17 +7970,7 @@
           <w:sz w:val="24"/>
           <w:szCs w:val="24"/>
         </w:rPr>
-        <w:t>al</w:t>
-      </w:r>
-      <w:proofErr w:type="spellEnd"/>
-      <w:r>
-        <w:rPr>
-          <w:rFonts w:ascii="Times New Roman" w:hAnsi="Times New Roman" w:cs="Times New Roman"/>
-          <w:color w:val="auto"/>
-          <w:sz w:val="24"/>
-          <w:szCs w:val="24"/>
-        </w:rPr>
-        <w:t xml:space="preserve"> element in the courtship display of </w:t>
+        <w:t xml:space="preserve">al element in the courtship display of </w:t>
       </w:r>
       <w:r>
         <w:rPr>
@@ -8810,47 +7989,7 @@
           <w:sz w:val="24"/>
           <w:szCs w:val="24"/>
         </w:rPr>
-        <w:t xml:space="preserve"> is the audible log-approach display (ALAD); it occurred just prior to all 24 observed </w:t>
-      </w:r>
-      <w:proofErr w:type="gramStart"/>
-      <w:r>
-        <w:rPr>
-          <w:rFonts w:ascii="Times New Roman" w:hAnsi="Times New Roman" w:cs="Times New Roman"/>
-          <w:color w:val="auto"/>
-          <w:sz w:val="24"/>
-          <w:szCs w:val="24"/>
-        </w:rPr>
-        <w:t>copulations, and</w:t>
-      </w:r>
-      <w:proofErr w:type="gramEnd"/>
-      <w:r>
-        <w:rPr>
-          <w:rFonts w:ascii="Times New Roman" w:hAnsi="Times New Roman" w:cs="Times New Roman"/>
-          <w:color w:val="auto"/>
-          <w:sz w:val="24"/>
-          <w:szCs w:val="24"/>
-        </w:rPr>
-        <w:t xml:space="preserve"> is perceived as a blur by the human eye (see slow-motion video at http://www.uwyo.edu/dbmcd/masiusvideo.html). Why should females respond to such an odd and rapid maneuver? One intriguing possibility is that it requires extreme agility that could be useful in a foraging context, for females as well as their offspring. Howe (1979) argued that small frugivores might be particularly vulnerable to predation at fruit trees, which are reliable sites for prey detection. Consistent with Howe's hypothesis, </w:t>
-      </w:r>
-      <w:proofErr w:type="spellStart"/>
-      <w:r>
-        <w:rPr>
-          <w:rFonts w:ascii="Times New Roman" w:hAnsi="Times New Roman" w:cs="Times New Roman"/>
-          <w:color w:val="auto"/>
-          <w:sz w:val="24"/>
-          <w:szCs w:val="24"/>
-        </w:rPr>
-        <w:t>Uriarte</w:t>
-      </w:r>
-      <w:proofErr w:type="spellEnd"/>
-      <w:r>
-        <w:rPr>
-          <w:rFonts w:ascii="Times New Roman" w:hAnsi="Times New Roman" w:cs="Times New Roman"/>
-          <w:color w:val="auto"/>
-          <w:sz w:val="24"/>
-          <w:szCs w:val="24"/>
-        </w:rPr>
-        <w:t xml:space="preserve"> et al. (2011) found that four species of manakins spent a mean of only 13 ± 4.3 secs at their fruit trees. Many of the visits had zero perch time, because birds often gulped (Levey, 1987) the fruits and departed, without ever perching. For larger frugivores, perch times can be considerably longer (median visit length 225 secs, Wheelwright, 1991). Ultra-rapid maneuvers while taking fruit might significantly reduce predation risk at these predictable locations. High-speed video of </w:t>
+        <w:t xml:space="preserve"> is the audible log-approach display (ALAD); it occurred just prior to all 24 observed copulations, and is perceived as a blur by the human eye (see slow-motion video at http://www.uwyo.edu/dbmcd/masiusvideo.html). Why should females respond to such an odd and rapid maneuver? One intriguing possibility is that it requires extreme agility that could be useful in a foraging context, for females as well as their offspring. Howe (1979) argued that small frugivores might be particularly vulnerable to predation at fruit trees, which are reliable sites for prey detection. Consistent with Howe's hypothesis, Uriarte et al. (2011) found that four species of manakins spent a mean of only 13 ± 4.3 secs at their fruit trees. Many of the visits had zero perch time, because birds often gulped (Levey, 1987) the fruits and departed, without ever perching. For larger frugivores, perch times can be considerably longer (median visit length 225 secs, Wheelwright, 1991). Ultra-rapid maneuvers while taking fruit might significantly reduce predation risk at these predictable locations. High-speed video of </w:t>
       </w:r>
       <w:r>
         <w:rPr>
@@ -8915,7 +8054,6 @@
         </w:rPr>
         <w:t xml:space="preserve">. Instead, we conclude that context (presence or absence of a female), and </w:t>
       </w:r>
-      <w:proofErr w:type="spellStart"/>
       <w:r>
         <w:rPr>
           <w:rFonts w:ascii="Times New Roman" w:hAnsi="Times New Roman" w:cs="Times New Roman"/>
@@ -8932,17 +8070,7 @@
           <w:sz w:val="24"/>
           <w:szCs w:val="24"/>
         </w:rPr>
-        <w:t>al</w:t>
-      </w:r>
-      <w:proofErr w:type="spellEnd"/>
-      <w:r>
-        <w:rPr>
-          <w:rFonts w:ascii="Times New Roman" w:hAnsi="Times New Roman" w:cs="Times New Roman"/>
-          <w:color w:val="auto"/>
-          <w:sz w:val="24"/>
-          <w:szCs w:val="24"/>
-        </w:rPr>
-        <w:t xml:space="preserve"> feedback from female visitors</w:t>
+        <w:t>al feedback from female visitors</w:t>
       </w:r>
       <w:r>
         <w:rPr>
@@ -8996,27 +8124,7 @@
           <w:sz w:val="24"/>
           <w:szCs w:val="24"/>
         </w:rPr>
-        <w:t>, together create a progression from diverse (</w:t>
-      </w:r>
-      <w:proofErr w:type="spellStart"/>
-      <w:r>
-        <w:rPr>
-          <w:rFonts w:ascii="Times New Roman" w:hAnsi="Times New Roman" w:cs="Times New Roman"/>
-          <w:color w:val="auto"/>
-          <w:sz w:val="24"/>
-          <w:szCs w:val="24"/>
-        </w:rPr>
-        <w:t>unpatterned</w:t>
-      </w:r>
-      <w:proofErr w:type="spellEnd"/>
-      <w:r>
-        <w:rPr>
-          <w:rFonts w:ascii="Times New Roman" w:hAnsi="Times New Roman" w:cs="Times New Roman"/>
-          <w:color w:val="auto"/>
-          <w:sz w:val="24"/>
-          <w:szCs w:val="24"/>
-        </w:rPr>
-        <w:t>, with low repetition of elements), to orderly (highly patterned with repeated elements and motifs) in displays leading to copulations. Displays leading to successful copulations are simple and uniform from one iteration to the next, whether within the Cop displays of an individual male or between the Cop displays of different males. What remains an intriguing question is how and why females transition from fidgety (many landings and departures from the log in Fem bouts) to focused (steadily remaining on the log during Cop bouts). Gibson (1996) found that the inter-pop interval was positively correlated with the number of females visiting a sage grouse (</w:t>
+        <w:t>, together create a progression from diverse (unpatterned, with low repetition of elements), to orderly (highly patterned with repeated elements and motifs) in displays leading to copulations. Displays leading to successful copulations are simple and uniform from one iteration to the next, whether within the Cop displays of an individual male or between the Cop displays of different males. What remains an intriguing question is how and why females transition from fidgety (many landings and departures from the log in Fem bouts) to focused (steadily remaining on the log during Cop bouts). Gibson (1996) found that the inter-pop interval was positively correlated with the number of females visiting a sage grouse (</w:t>
       </w:r>
       <w:r>
         <w:rPr>
@@ -9037,7 +8145,6 @@
         </w:rPr>
         <w:t xml:space="preserve">) male, but that eventual copulation was related to display rate. Similarly, McDonald (1989) found that female visitation correlated with the output of dual-male unison </w:t>
       </w:r>
-      <w:proofErr w:type="spellStart"/>
       <w:r>
         <w:rPr>
           <w:rFonts w:ascii="Times New Roman" w:hAnsi="Times New Roman" w:cs="Times New Roman"/>
@@ -9048,7 +8155,6 @@
         </w:rPr>
         <w:t>toledo</w:t>
       </w:r>
-      <w:proofErr w:type="spellEnd"/>
       <w:r>
         <w:rPr>
           <w:rFonts w:ascii="Times New Roman" w:hAnsi="Times New Roman" w:cs="Times New Roman"/>
@@ -9167,27 +8273,7 @@
           <w:sz w:val="24"/>
           <w:szCs w:val="24"/>
         </w:rPr>
-        <w:t xml:space="preserve">We have provided a worked example of the utility of network, lossless compression and </w:t>
-      </w:r>
-      <w:proofErr w:type="spellStart"/>
-      <w:r>
-        <w:rPr>
-          <w:rFonts w:ascii="Times New Roman" w:hAnsi="Times New Roman" w:cs="Times New Roman"/>
-          <w:color w:val="auto"/>
-          <w:sz w:val="24"/>
-          <w:szCs w:val="24"/>
-        </w:rPr>
-        <w:t>Jaro</w:t>
-      </w:r>
-      <w:proofErr w:type="spellEnd"/>
-      <w:r>
-        <w:rPr>
-          <w:rFonts w:ascii="Times New Roman" w:hAnsi="Times New Roman" w:cs="Times New Roman"/>
-          <w:color w:val="auto"/>
-          <w:sz w:val="24"/>
-          <w:szCs w:val="24"/>
-        </w:rPr>
-        <w:t xml:space="preserve"> string</w:t>
+        <w:t>We have provided a worked example of the utility of network, lossless compression and Jaro string</w:t>
       </w:r>
       <w:r>
         <w:rPr>
@@ -9207,7 +8293,6 @@
         </w:rPr>
         <w:t xml:space="preserve">distance metrics that could be applied to many other sorts of sequences of </w:t>
       </w:r>
-      <w:proofErr w:type="spellStart"/>
       <w:r>
         <w:rPr>
           <w:rFonts w:ascii="Times New Roman" w:hAnsi="Times New Roman" w:cs="Times New Roman"/>
@@ -9224,37 +8309,7 @@
           <w:sz w:val="24"/>
           <w:szCs w:val="24"/>
         </w:rPr>
-        <w:t>s</w:t>
-      </w:r>
-      <w:proofErr w:type="spellEnd"/>
-      <w:r>
-        <w:rPr>
-          <w:rFonts w:ascii="Times New Roman" w:hAnsi="Times New Roman" w:cs="Times New Roman"/>
-          <w:color w:val="auto"/>
-          <w:sz w:val="24"/>
-          <w:szCs w:val="24"/>
-        </w:rPr>
-        <w:t>. For example, the methods used here could be applied to the frame of reference, in terms of motor activity (</w:t>
-      </w:r>
-      <w:proofErr w:type="spellStart"/>
-      <w:r>
-        <w:rPr>
-          <w:rFonts w:ascii="Times New Roman" w:hAnsi="Times New Roman" w:cs="Times New Roman"/>
-          <w:color w:val="auto"/>
-          <w:sz w:val="24"/>
-          <w:szCs w:val="24"/>
-        </w:rPr>
-        <w:t>sensu</w:t>
-      </w:r>
-      <w:proofErr w:type="spellEnd"/>
-      <w:r>
-        <w:rPr>
-          <w:rFonts w:ascii="Times New Roman" w:hAnsi="Times New Roman" w:cs="Times New Roman"/>
-          <w:color w:val="auto"/>
-          <w:sz w:val="24"/>
-          <w:szCs w:val="24"/>
-        </w:rPr>
-        <w:t xml:space="preserve"> Miller, 1988), variation in song repertoires, other sorts of courtship display, animal movement trajectories and even sequences of environmental variables such as time series of temperature data. These metrics were powerful enough to differentiate between Fem bouts (female present) and Cop bouts (including one or more copulations) and to demonstrate that those differences arose due to differences in context, and not </w:t>
+        <w:t xml:space="preserve">s. For example, the methods used here could be applied to the frame of reference, in terms of motor activity (sensu Miller, 1988), variation in song repertoires, other sorts of courtship display, animal movement trajectories and even sequences of environmental variables such as time series of temperature data. These metrics were powerful enough to differentiate between Fem bouts (female present) and Cop bouts (including one or more copulations) and to demonstrate that those differences arose due to differences in context, and not </w:t>
       </w:r>
       <w:r>
         <w:rPr>
@@ -9274,7 +8329,6 @@
         </w:rPr>
         <w:t xml:space="preserve"> individual differences between males. Despite the lack of individual variation in Cop displays, we do not conclude that </w:t>
       </w:r>
-      <w:proofErr w:type="spellStart"/>
       <w:r>
         <w:rPr>
           <w:rFonts w:ascii="Times New Roman" w:hAnsi="Times New Roman" w:cs="Times New Roman"/>
@@ -9291,17 +8345,7 @@
           <w:sz w:val="24"/>
           <w:szCs w:val="24"/>
         </w:rPr>
-        <w:t>al</w:t>
-      </w:r>
-      <w:proofErr w:type="spellEnd"/>
-      <w:r>
-        <w:rPr>
-          <w:rFonts w:ascii="Times New Roman" w:hAnsi="Times New Roman" w:cs="Times New Roman"/>
-          <w:color w:val="auto"/>
-          <w:sz w:val="24"/>
-          <w:szCs w:val="24"/>
-        </w:rPr>
-        <w:t xml:space="preserve"> syndromes are absent in </w:t>
+        <w:t xml:space="preserve">al syndromes are absent in </w:t>
       </w:r>
       <w:r>
         <w:rPr>
@@ -9356,49 +8400,8 @@
           <w:sz w:val="24"/>
           <w:szCs w:val="24"/>
         </w:rPr>
-        <w:t xml:space="preserve">courtship displays. Likewise, the simplicity of successful courtship displays (Cop bouts) does not mean that complexity and non-linearity (Bradbury &amp; </w:t>
-      </w:r>
-      <w:proofErr w:type="spellStart"/>
-      <w:r>
-        <w:rPr>
-          <w:rFonts w:ascii="Times New Roman" w:hAnsi="Times New Roman" w:cs="Times New Roman"/>
-          <w:color w:val="auto"/>
-          <w:sz w:val="24"/>
-          <w:szCs w:val="24"/>
-        </w:rPr>
-        <w:t>Vehrencamp</w:t>
-      </w:r>
-      <w:proofErr w:type="spellEnd"/>
-      <w:r>
-        <w:rPr>
-          <w:rFonts w:ascii="Times New Roman" w:hAnsi="Times New Roman" w:cs="Times New Roman"/>
-          <w:color w:val="auto"/>
-          <w:sz w:val="24"/>
-          <w:szCs w:val="24"/>
-        </w:rPr>
-        <w:t xml:space="preserve">, 2014; Patricelli &amp; </w:t>
-      </w:r>
-      <w:proofErr w:type="spellStart"/>
-      <w:r>
-        <w:rPr>
-          <w:rFonts w:ascii="Times New Roman" w:hAnsi="Times New Roman" w:cs="Times New Roman"/>
-          <w:color w:val="auto"/>
-          <w:sz w:val="24"/>
-          <w:szCs w:val="24"/>
-        </w:rPr>
-        <w:t>Hebets</w:t>
-      </w:r>
-      <w:proofErr w:type="spellEnd"/>
-      <w:r>
-        <w:rPr>
-          <w:rFonts w:ascii="Times New Roman" w:hAnsi="Times New Roman" w:cs="Times New Roman"/>
-          <w:color w:val="auto"/>
-          <w:sz w:val="24"/>
-          <w:szCs w:val="24"/>
-        </w:rPr>
-        <w:t xml:space="preserve">, 2016) are not important to many other aspects of the </w:t>
-      </w:r>
-      <w:proofErr w:type="spellStart"/>
+        <w:t xml:space="preserve">courtship displays. Likewise, the simplicity of successful courtship displays (Cop bouts) does not mean that complexity and non-linearity (Bradbury &amp; Vehrencamp, 2014; Patricelli &amp; Hebets, 2016) are not important to many other aspects of the </w:t>
+      </w:r>
       <w:r>
         <w:rPr>
           <w:rFonts w:ascii="Times New Roman" w:hAnsi="Times New Roman" w:cs="Times New Roman"/>
@@ -9408,7 +8411,6 @@
         </w:rPr>
         <w:t>behaviour</w:t>
       </w:r>
-      <w:proofErr w:type="spellEnd"/>
       <w:r>
         <w:rPr>
           <w:rFonts w:ascii="Times New Roman" w:hAnsi="Times New Roman" w:cs="Times New Roman"/>
@@ -9627,61 +8629,11 @@
           <w:rFonts w:eastAsiaTheme="minorEastAsia"/>
         </w:rPr>
       </w:pPr>
-      <w:proofErr w:type="spellStart"/>
-      <w:r>
-        <w:rPr>
-          <w:rFonts w:eastAsiaTheme="minorEastAsia"/>
-        </w:rPr>
-        <w:t>Barske</w:t>
-      </w:r>
-      <w:proofErr w:type="spellEnd"/>
-      <w:r>
-        <w:rPr>
-          <w:rFonts w:eastAsiaTheme="minorEastAsia"/>
-        </w:rPr>
-        <w:t xml:space="preserve">, J., </w:t>
-      </w:r>
-      <w:proofErr w:type="spellStart"/>
-      <w:r>
-        <w:rPr>
-          <w:rFonts w:eastAsiaTheme="minorEastAsia"/>
-        </w:rPr>
-        <w:t>Schlinger</w:t>
-      </w:r>
-      <w:proofErr w:type="spellEnd"/>
-      <w:r>
-        <w:rPr>
-          <w:rFonts w:eastAsiaTheme="minorEastAsia"/>
-        </w:rPr>
-        <w:t xml:space="preserve">, B. A., </w:t>
-      </w:r>
-      <w:proofErr w:type="spellStart"/>
-      <w:r>
-        <w:rPr>
-          <w:rFonts w:eastAsiaTheme="minorEastAsia"/>
-        </w:rPr>
-        <w:t>Wikelski</w:t>
-      </w:r>
-      <w:proofErr w:type="spellEnd"/>
-      <w:r>
-        <w:rPr>
-          <w:rFonts w:eastAsiaTheme="minorEastAsia"/>
-        </w:rPr>
-        <w:t xml:space="preserve">, M., &amp; </w:t>
-      </w:r>
-      <w:proofErr w:type="spellStart"/>
-      <w:r>
-        <w:rPr>
-          <w:rFonts w:eastAsiaTheme="minorEastAsia"/>
-        </w:rPr>
-        <w:t>Fusani</w:t>
-      </w:r>
-      <w:proofErr w:type="spellEnd"/>
-      <w:r>
-        <w:rPr>
-          <w:rFonts w:eastAsiaTheme="minorEastAsia"/>
-        </w:rPr>
-        <w:t xml:space="preserve">, L. (2011). Female choice for male motor skills. </w:t>
+      <w:r>
+        <w:rPr>
+          <w:rFonts w:eastAsiaTheme="minorEastAsia"/>
+        </w:rPr>
+        <w:t xml:space="preserve">Barske, J., Schlinger, B. A., Wikelski, M., &amp; Fusani, L. (2011). Female choice for male motor skills. </w:t>
       </w:r>
       <w:r>
         <w:rPr>
@@ -9732,20 +8684,12 @@
           <w:rFonts w:eastAsiaTheme="minorEastAsia"/>
         </w:rPr>
       </w:pPr>
-      <w:proofErr w:type="spellStart"/>
       <w:r>
         <w:rPr>
           <w:rFonts w:eastAsiaTheme="minorEastAsia"/>
         </w:rPr>
         <w:lastRenderedPageBreak/>
-        <w:t>Beehler</w:t>
-      </w:r>
-      <w:proofErr w:type="spellEnd"/>
-      <w:r>
-        <w:rPr>
-          <w:rFonts w:eastAsiaTheme="minorEastAsia"/>
-        </w:rPr>
-        <w:t xml:space="preserve">, B. M., &amp; Foster, M. S. (1988). Hotshots, </w:t>
+        <w:t xml:space="preserve">Beehler, B. M., &amp; Foster, M. S. (1988). Hotshots, </w:t>
       </w:r>
       <w:r>
         <w:rPr>
@@ -9787,21 +8731,7 @@
         <w:rPr>
           <w:rFonts w:eastAsiaTheme="minorEastAsia"/>
         </w:rPr>
-        <w:t xml:space="preserve">Benedict, L., &amp; </w:t>
-      </w:r>
-      <w:proofErr w:type="spellStart"/>
-      <w:r>
-        <w:rPr>
-          <w:rFonts w:eastAsiaTheme="minorEastAsia"/>
-        </w:rPr>
-        <w:t>Najar</w:t>
-      </w:r>
-      <w:proofErr w:type="spellEnd"/>
-      <w:r>
-        <w:rPr>
-          <w:rFonts w:eastAsiaTheme="minorEastAsia"/>
-        </w:rPr>
-        <w:t>, N.</w:t>
+        <w:t>Benedict, L., &amp; Najar, N.</w:t>
       </w:r>
       <w:r>
         <w:rPr>
@@ -9881,35 +8811,7 @@
         <w:rPr>
           <w:rFonts w:eastAsiaTheme="minorEastAsia"/>
         </w:rPr>
-        <w:t xml:space="preserve">Berglund, A., </w:t>
-      </w:r>
-      <w:proofErr w:type="spellStart"/>
-      <w:r>
-        <w:rPr>
-          <w:rFonts w:eastAsiaTheme="minorEastAsia"/>
-        </w:rPr>
-        <w:t>Bisazza</w:t>
-      </w:r>
-      <w:proofErr w:type="spellEnd"/>
-      <w:r>
-        <w:rPr>
-          <w:rFonts w:eastAsiaTheme="minorEastAsia"/>
-        </w:rPr>
-        <w:t xml:space="preserve">, A., &amp; </w:t>
-      </w:r>
-      <w:proofErr w:type="spellStart"/>
-      <w:r>
-        <w:rPr>
-          <w:rFonts w:eastAsiaTheme="minorEastAsia"/>
-        </w:rPr>
-        <w:t>Pilastro</w:t>
-      </w:r>
-      <w:proofErr w:type="spellEnd"/>
-      <w:r>
-        <w:rPr>
-          <w:rFonts w:eastAsiaTheme="minorEastAsia"/>
-        </w:rPr>
-        <w:t xml:space="preserve">, A. (1996). Armaments and ornaments: an evolutionary explanation of traits of dual utility. </w:t>
+        <w:t xml:space="preserve">Berglund, A., Bisazza, A., &amp; Pilastro, A. (1996). Armaments and ornaments: an evolutionary explanation of traits of dual utility. </w:t>
       </w:r>
       <w:r>
         <w:rPr>
@@ -9959,21 +8861,7 @@
         <w:rPr>
           <w:rFonts w:eastAsiaTheme="minorEastAsia"/>
         </w:rPr>
-        <w:t>Bostwick, K. S., &amp; Prum, R. O. (2003). High-speed video analysis of wing-snapping in two manakin clades (</w:t>
-      </w:r>
-      <w:proofErr w:type="spellStart"/>
-      <w:r>
-        <w:rPr>
-          <w:rFonts w:eastAsiaTheme="minorEastAsia"/>
-        </w:rPr>
-        <w:t>Pipridae</w:t>
-      </w:r>
-      <w:proofErr w:type="spellEnd"/>
-      <w:r>
-        <w:rPr>
-          <w:rFonts w:eastAsiaTheme="minorEastAsia"/>
-        </w:rPr>
-        <w:t xml:space="preserve">: Aves). </w:t>
+        <w:t xml:space="preserve">Bostwick, K. S., &amp; Prum, R. O. (2003). High-speed video analysis of wing-snapping in two manakin clades (Pipridae: Aves). </w:t>
       </w:r>
       <w:r>
         <w:rPr>
@@ -10039,21 +8927,7 @@
         <w:rPr>
           <w:rFonts w:eastAsiaTheme="minorEastAsia"/>
         </w:rPr>
-        <w:t xml:space="preserve">M., </w:t>
-      </w:r>
-      <w:proofErr w:type="spellStart"/>
-      <w:r>
-        <w:rPr>
-          <w:rFonts w:eastAsiaTheme="minorEastAsia"/>
-        </w:rPr>
-        <w:t>Stenzler</w:t>
-      </w:r>
-      <w:proofErr w:type="spellEnd"/>
-      <w:r>
-        <w:rPr>
-          <w:rFonts w:eastAsiaTheme="minorEastAsia"/>
-        </w:rPr>
-        <w:t>, L.</w:t>
+        <w:t>M., Stenzler, L.</w:t>
       </w:r>
       <w:r>
         <w:rPr>
@@ -10065,21 +8939,7 @@
         <w:rPr>
           <w:rFonts w:eastAsiaTheme="minorEastAsia"/>
         </w:rPr>
-        <w:t xml:space="preserve">M., </w:t>
-      </w:r>
-      <w:proofErr w:type="spellStart"/>
-      <w:r>
-        <w:rPr>
-          <w:rFonts w:eastAsiaTheme="minorEastAsia"/>
-        </w:rPr>
-        <w:t>Lovette</w:t>
-      </w:r>
-      <w:proofErr w:type="spellEnd"/>
-      <w:r>
-        <w:rPr>
-          <w:rFonts w:eastAsiaTheme="minorEastAsia"/>
-        </w:rPr>
-        <w:t>, I.</w:t>
+        <w:t>M., Lovette, I.</w:t>
       </w:r>
       <w:r>
         <w:rPr>
@@ -10091,21 +8951,7 @@
         <w:rPr>
           <w:rFonts w:eastAsiaTheme="minorEastAsia"/>
         </w:rPr>
-        <w:t xml:space="preserve">J., de </w:t>
-      </w:r>
-      <w:proofErr w:type="spellStart"/>
-      <w:r>
-        <w:rPr>
-          <w:rFonts w:eastAsiaTheme="minorEastAsia"/>
-        </w:rPr>
-        <w:t>Kort</w:t>
-      </w:r>
-      <w:proofErr w:type="spellEnd"/>
-      <w:r>
-        <w:rPr>
-          <w:rFonts w:eastAsiaTheme="minorEastAsia"/>
-        </w:rPr>
-        <w:t>, S.</w:t>
+        <w:t>J., de Kort, S.</w:t>
       </w:r>
       <w:r>
         <w:rPr>
@@ -10117,16 +8963,8 @@
         <w:rPr>
           <w:rFonts w:eastAsiaTheme="minorEastAsia"/>
         </w:rPr>
-        <w:t xml:space="preserve">R., &amp; </w:t>
-      </w:r>
-      <w:proofErr w:type="spellStart"/>
-      <w:r>
-        <w:rPr>
-          <w:rFonts w:eastAsiaTheme="minorEastAsia"/>
-        </w:rPr>
-        <w:t>Vehrencamp</w:t>
-      </w:r>
-      <w:proofErr w:type="spellEnd"/>
+        <w:t>R., &amp; Vehrencamp</w:t>
+      </w:r>
       <w:r>
         <w:rPr>
           <w:rFonts w:eastAsiaTheme="minorEastAsia"/>
@@ -10168,23 +9006,7 @@
           <w:rFonts w:eastAsiaTheme="minorEastAsia"/>
           <w:i/>
         </w:rPr>
-        <w:t xml:space="preserve">Animal </w:t>
-      </w:r>
-      <w:proofErr w:type="spellStart"/>
-      <w:r>
-        <w:rPr>
-          <w:rFonts w:eastAsiaTheme="minorEastAsia"/>
-          <w:i/>
-        </w:rPr>
-        <w:t>Behaviour</w:t>
-      </w:r>
-      <w:proofErr w:type="spellEnd"/>
-      <w:r>
-        <w:rPr>
-          <w:rFonts w:eastAsiaTheme="minorEastAsia"/>
-          <w:i/>
-        </w:rPr>
-        <w:t>, 77</w:t>
+        <w:t>Animal Behaviour, 77</w:t>
       </w:r>
       <w:r>
         <w:rPr>
@@ -10258,7 +9080,6 @@
         </w:rPr>
         <w:t xml:space="preserve">Natural selection and social </w:t>
       </w:r>
-      <w:proofErr w:type="spellStart"/>
       <w:r>
         <w:rPr>
           <w:rFonts w:eastAsiaTheme="minorEastAsia"/>
@@ -10266,7 +9087,6 @@
         </w:rPr>
         <w:t>behaviour</w:t>
       </w:r>
-      <w:proofErr w:type="spellEnd"/>
       <w:r>
         <w:rPr>
           <w:rFonts w:eastAsiaTheme="minorEastAsia"/>
@@ -10295,23 +9115,8 @@
         <w:rPr>
           <w:rFonts w:eastAsiaTheme="minorEastAsia"/>
         </w:rPr>
-        <w:t xml:space="preserve">Bradbury, J. W., &amp; </w:t>
-      </w:r>
-      <w:proofErr w:type="spellStart"/>
-      <w:r>
-        <w:rPr>
-          <w:rFonts w:eastAsiaTheme="minorEastAsia"/>
-        </w:rPr>
-        <w:t>Vehrencamp</w:t>
-      </w:r>
-      <w:proofErr w:type="spellEnd"/>
-      <w:r>
-        <w:rPr>
-          <w:rFonts w:eastAsiaTheme="minorEastAsia"/>
-        </w:rPr>
-        <w:t xml:space="preserve">, S. L. (2014). Complexity and </w:t>
-      </w:r>
-      <w:proofErr w:type="spellStart"/>
+        <w:t xml:space="preserve">Bradbury, J. W., &amp; Vehrencamp, S. L. (2014). Complexity and </w:t>
+      </w:r>
       <w:r>
         <w:rPr>
           <w:rFonts w:eastAsiaTheme="minorEastAsia"/>
@@ -10322,16 +9127,8 @@
         <w:rPr>
           <w:rFonts w:eastAsiaTheme="minorEastAsia"/>
         </w:rPr>
-        <w:t>al</w:t>
-      </w:r>
-      <w:proofErr w:type="spellEnd"/>
-      <w:r>
-        <w:rPr>
-          <w:rFonts w:eastAsiaTheme="minorEastAsia"/>
-        </w:rPr>
-        <w:t xml:space="preserve"> ecology. </w:t>
-      </w:r>
-      <w:proofErr w:type="spellStart"/>
+        <w:t xml:space="preserve">al ecology. </w:t>
+      </w:r>
       <w:r>
         <w:rPr>
           <w:rFonts w:eastAsiaTheme="minorEastAsia"/>
@@ -10344,15 +9141,7 @@
           <w:rFonts w:eastAsiaTheme="minorEastAsia"/>
           <w:i/>
         </w:rPr>
-        <w:t>al</w:t>
-      </w:r>
-      <w:proofErr w:type="spellEnd"/>
-      <w:r>
-        <w:rPr>
-          <w:rFonts w:eastAsiaTheme="minorEastAsia"/>
-          <w:i/>
-        </w:rPr>
-        <w:t xml:space="preserve"> Ecology, 25</w:t>
+        <w:t>al Ecology, 25</w:t>
       </w:r>
       <w:r>
         <w:rPr>
@@ -10375,44 +9164,14 @@
         <w:rPr>
           <w:rFonts w:eastAsiaTheme="minorEastAsia"/>
         </w:rPr>
-        <w:t xml:space="preserve">Byers, B. E., &amp; </w:t>
-      </w:r>
-      <w:proofErr w:type="spellStart"/>
-      <w:r>
-        <w:rPr>
-          <w:rFonts w:eastAsiaTheme="minorEastAsia"/>
-        </w:rPr>
-        <w:t>Kroodsma</w:t>
-      </w:r>
-      <w:proofErr w:type="spellEnd"/>
-      <w:r>
-        <w:rPr>
-          <w:rFonts w:eastAsiaTheme="minorEastAsia"/>
-        </w:rPr>
-        <w:t xml:space="preserve">, D. E. (2009). Female mate choice and songbird song repertoires. </w:t>
-      </w:r>
-      <w:r>
-        <w:rPr>
-          <w:rFonts w:eastAsiaTheme="minorEastAsia"/>
-          <w:i/>
-        </w:rPr>
-        <w:t xml:space="preserve">Animal </w:t>
-      </w:r>
-      <w:proofErr w:type="spellStart"/>
-      <w:r>
-        <w:rPr>
-          <w:rFonts w:eastAsiaTheme="minorEastAsia"/>
-          <w:i/>
-        </w:rPr>
-        <w:t>Behaviour</w:t>
-      </w:r>
-      <w:proofErr w:type="spellEnd"/>
-      <w:r>
-        <w:rPr>
-          <w:rFonts w:eastAsiaTheme="minorEastAsia"/>
-          <w:i/>
-        </w:rPr>
-        <w:t>, 77</w:t>
+        <w:t xml:space="preserve">Byers, B. E., &amp; Kroodsma, D. E. (2009). Female mate choice and songbird song repertoires. </w:t>
+      </w:r>
+      <w:r>
+        <w:rPr>
+          <w:rFonts w:eastAsiaTheme="minorEastAsia"/>
+          <w:i/>
+        </w:rPr>
+        <w:t>Animal Behaviour, 77</w:t>
       </w:r>
       <w:r>
         <w:rPr>
@@ -10617,19 +9376,11 @@
           <w:rFonts w:eastAsiaTheme="minorEastAsia"/>
         </w:rPr>
       </w:pPr>
-      <w:proofErr w:type="spellStart"/>
-      <w:r>
-        <w:rPr>
-          <w:rFonts w:eastAsiaTheme="minorEastAsia"/>
-        </w:rPr>
-        <w:t>Couzin</w:t>
-      </w:r>
-      <w:proofErr w:type="spellEnd"/>
-      <w:r>
-        <w:rPr>
-          <w:rFonts w:eastAsiaTheme="minorEastAsia"/>
-        </w:rPr>
-        <w:t xml:space="preserve">, I. D., Krause, J., Franks, N. R., &amp; Levin, S. A. (2005). Effective leadership and decision-making in animal groups on the move. </w:t>
+      <w:r>
+        <w:rPr>
+          <w:rFonts w:eastAsiaTheme="minorEastAsia"/>
+        </w:rPr>
+        <w:t xml:space="preserve">Couzin, I. D., Krause, J., Franks, N. R., &amp; Levin, S. A. (2005). Effective leadership and decision-making in animal groups on the move. </w:t>
       </w:r>
       <w:r>
         <w:rPr>
@@ -10667,63 +9418,18 @@
           <w:rFonts w:eastAsiaTheme="minorEastAsia"/>
         </w:rPr>
       </w:pPr>
-      <w:proofErr w:type="spellStart"/>
-      <w:r>
-        <w:rPr>
-          <w:rFonts w:eastAsiaTheme="minorEastAsia"/>
-        </w:rPr>
-        <w:t>Csardi</w:t>
-      </w:r>
-      <w:proofErr w:type="spellEnd"/>
-      <w:r>
-        <w:rPr>
-          <w:rFonts w:eastAsiaTheme="minorEastAsia"/>
-        </w:rPr>
-        <w:t xml:space="preserve"> G., &amp; </w:t>
-      </w:r>
-      <w:proofErr w:type="spellStart"/>
-      <w:r>
-        <w:rPr>
-          <w:rFonts w:eastAsiaTheme="minorEastAsia"/>
-        </w:rPr>
-        <w:t>Nepusz</w:t>
-      </w:r>
-      <w:proofErr w:type="spellEnd"/>
-      <w:r>
-        <w:rPr>
-          <w:rFonts w:eastAsiaTheme="minorEastAsia"/>
-        </w:rPr>
-        <w:t xml:space="preserve"> T. (2006). The </w:t>
-      </w:r>
-      <w:proofErr w:type="spellStart"/>
-      <w:r>
-        <w:rPr>
-          <w:rFonts w:eastAsiaTheme="minorEastAsia"/>
-        </w:rPr>
-        <w:t>igraph</w:t>
-      </w:r>
-      <w:proofErr w:type="spellEnd"/>
-      <w:r>
-        <w:rPr>
-          <w:rFonts w:eastAsiaTheme="minorEastAsia"/>
-        </w:rPr>
-        <w:t xml:space="preserve"> software package for complex network research. </w:t>
-      </w:r>
-      <w:proofErr w:type="spellStart"/>
-      <w:r>
-        <w:rPr>
-          <w:rFonts w:eastAsiaTheme="minorEastAsia"/>
-          <w:i/>
-        </w:rPr>
-        <w:t>InterJournal</w:t>
-      </w:r>
-      <w:proofErr w:type="spellEnd"/>
-      <w:r>
-        <w:rPr>
-          <w:rFonts w:eastAsiaTheme="minorEastAsia"/>
-          <w:i/>
-        </w:rPr>
-        <w:t xml:space="preserve">, </w:t>
+      <w:r>
+        <w:rPr>
+          <w:rFonts w:eastAsiaTheme="minorEastAsia"/>
+        </w:rPr>
+        <w:t xml:space="preserve">Csardi G., &amp; Nepusz T. (2006). The igraph software package for complex network research. </w:t>
+      </w:r>
+      <w:r>
+        <w:rPr>
+          <w:rFonts w:eastAsiaTheme="minorEastAsia"/>
+          <w:i/>
+        </w:rPr>
+        <w:t xml:space="preserve">InterJournal, </w:t>
       </w:r>
       <w:r>
         <w:rPr>
@@ -10760,52 +9466,15 @@
         <w:rPr>
           <w:rFonts w:eastAsiaTheme="minorEastAsia"/>
         </w:rPr>
-        <w:t xml:space="preserve">Da Silva, M. L., </w:t>
-      </w:r>
-      <w:proofErr w:type="spellStart"/>
-      <w:r>
-        <w:rPr>
-          <w:rFonts w:eastAsiaTheme="minorEastAsia"/>
-        </w:rPr>
-        <w:t>Piqueria</w:t>
-      </w:r>
-      <w:proofErr w:type="spellEnd"/>
-      <w:r>
-        <w:rPr>
-          <w:rFonts w:eastAsiaTheme="minorEastAsia"/>
-        </w:rPr>
-        <w:t xml:space="preserve">, J. R. C., &amp; </w:t>
-      </w:r>
-      <w:proofErr w:type="spellStart"/>
-      <w:r>
-        <w:rPr>
-          <w:rFonts w:eastAsiaTheme="minorEastAsia"/>
-        </w:rPr>
-        <w:t>Vielliard</w:t>
-      </w:r>
-      <w:proofErr w:type="spellEnd"/>
-      <w:r>
-        <w:rPr>
-          <w:rFonts w:eastAsiaTheme="minorEastAsia"/>
-        </w:rPr>
-        <w:t>, J. M. E. (2000). Using Shannon entropy on measuring the individual variability in the rufous-bellied thrush (</w:t>
-      </w:r>
-      <w:r>
-        <w:rPr>
-          <w:rFonts w:eastAsiaTheme="minorEastAsia"/>
-          <w:i/>
-        </w:rPr>
-        <w:t xml:space="preserve">Turdus </w:t>
-      </w:r>
-      <w:proofErr w:type="spellStart"/>
-      <w:r>
-        <w:rPr>
-          <w:rFonts w:eastAsiaTheme="minorEastAsia"/>
-          <w:i/>
-        </w:rPr>
-        <w:t>rufiventris</w:t>
-      </w:r>
-      <w:proofErr w:type="spellEnd"/>
+        <w:t>Da Silva, M. L., Piqueria, J. R. C., &amp; Vielliard, J. M. E. (2000). Using Shannon entropy on measuring the individual variability in the rufous-bellied thrush (</w:t>
+      </w:r>
+      <w:r>
+        <w:rPr>
+          <w:rFonts w:eastAsiaTheme="minorEastAsia"/>
+          <w:i/>
+        </w:rPr>
+        <w:t>Turdus rufiventris</w:t>
+      </w:r>
       <w:r>
         <w:rPr>
           <w:rFonts w:eastAsiaTheme="minorEastAsia"/>
@@ -10836,33 +9505,11 @@
           <w:rFonts w:eastAsiaTheme="minorEastAsia"/>
         </w:rPr>
       </w:pPr>
-      <w:proofErr w:type="spellStart"/>
-      <w:r>
-        <w:rPr>
-          <w:rFonts w:eastAsiaTheme="minorEastAsia"/>
-        </w:rPr>
-        <w:t>Deneubourg</w:t>
-      </w:r>
-      <w:proofErr w:type="spellEnd"/>
-      <w:r>
-        <w:rPr>
-          <w:rFonts w:eastAsiaTheme="minorEastAsia"/>
-        </w:rPr>
-        <w:t xml:space="preserve">, J. L., Aron, S., Goss, S., &amp; </w:t>
-      </w:r>
-      <w:proofErr w:type="spellStart"/>
-      <w:r>
-        <w:rPr>
-          <w:rFonts w:eastAsiaTheme="minorEastAsia"/>
-        </w:rPr>
-        <w:t>Pasteels</w:t>
-      </w:r>
-      <w:proofErr w:type="spellEnd"/>
-      <w:r>
-        <w:rPr>
-          <w:rFonts w:eastAsiaTheme="minorEastAsia"/>
-        </w:rPr>
-        <w:t xml:space="preserve">, J. M. (1990). The self-organizing exploratory pattern of the </w:t>
+      <w:r>
+        <w:rPr>
+          <w:rFonts w:eastAsiaTheme="minorEastAsia"/>
+        </w:rPr>
+        <w:t xml:space="preserve">Deneubourg, J. L., Aron, S., Goss, S., &amp; Pasteels, J. M. (1990). The self-organizing exploratory pattern of the </w:t>
       </w:r>
       <w:r>
         <w:rPr>
@@ -10883,7 +9530,6 @@
         </w:rPr>
         <w:t xml:space="preserve">Journal of Insect </w:t>
       </w:r>
-      <w:proofErr w:type="spellStart"/>
       <w:r>
         <w:rPr>
           <w:rFonts w:eastAsiaTheme="minorEastAsia"/>
@@ -10891,7 +9537,6 @@
         </w:rPr>
         <w:t>Behaviour</w:t>
       </w:r>
-      <w:proofErr w:type="spellEnd"/>
       <w:r>
         <w:rPr>
           <w:rFonts w:eastAsiaTheme="minorEastAsia"/>
@@ -10916,33 +9561,11 @@
           <w:rFonts w:eastAsiaTheme="minorEastAsia"/>
         </w:rPr>
       </w:pPr>
-      <w:proofErr w:type="spellStart"/>
-      <w:r>
-        <w:rPr>
-          <w:rFonts w:eastAsiaTheme="minorEastAsia"/>
-        </w:rPr>
-        <w:t>Emlen</w:t>
-      </w:r>
-      <w:proofErr w:type="spellEnd"/>
-      <w:r>
-        <w:rPr>
-          <w:rFonts w:eastAsiaTheme="minorEastAsia"/>
-        </w:rPr>
-        <w:t xml:space="preserve">, S. T., &amp; </w:t>
-      </w:r>
-      <w:proofErr w:type="spellStart"/>
-      <w:r>
-        <w:rPr>
-          <w:rFonts w:eastAsiaTheme="minorEastAsia"/>
-        </w:rPr>
-        <w:t>Oring</w:t>
-      </w:r>
-      <w:proofErr w:type="spellEnd"/>
-      <w:r>
-        <w:rPr>
-          <w:rFonts w:eastAsiaTheme="minorEastAsia"/>
-        </w:rPr>
-        <w:t xml:space="preserve">, L. W. (1977). </w:t>
+      <w:r>
+        <w:rPr>
+          <w:rFonts w:eastAsiaTheme="minorEastAsia"/>
+        </w:rPr>
+        <w:t xml:space="preserve">Emlen, S. T., &amp; Oring, L. W. (1977). </w:t>
       </w:r>
       <w:r>
         <w:rPr>
@@ -10980,19 +9603,11 @@
           <w:rFonts w:eastAsiaTheme="minorEastAsia"/>
         </w:rPr>
       </w:pPr>
-      <w:proofErr w:type="spellStart"/>
-      <w:r>
-        <w:rPr>
-          <w:rFonts w:eastAsiaTheme="minorEastAsia"/>
-        </w:rPr>
-        <w:t>Fellegi</w:t>
-      </w:r>
-      <w:proofErr w:type="spellEnd"/>
-      <w:r>
-        <w:rPr>
-          <w:rFonts w:eastAsiaTheme="minorEastAsia"/>
-        </w:rPr>
-        <w:t>, I.</w:t>
+      <w:r>
+        <w:rPr>
+          <w:rFonts w:eastAsiaTheme="minorEastAsia"/>
+        </w:rPr>
+        <w:t>Fellegi, I.</w:t>
       </w:r>
       <w:r>
         <w:rPr>
@@ -11016,16 +9631,8 @@
         <w:rPr>
           <w:rFonts w:eastAsiaTheme="minorEastAsia"/>
         </w:rPr>
-        <w:t xml:space="preserve"> </w:t>
-      </w:r>
-      <w:proofErr w:type="spellStart"/>
-      <w:r>
-        <w:rPr>
-          <w:rFonts w:eastAsiaTheme="minorEastAsia"/>
-        </w:rPr>
-        <w:t>Sunter</w:t>
-      </w:r>
-      <w:proofErr w:type="spellEnd"/>
+        <w:t xml:space="preserve"> Sunter</w:t>
+      </w:r>
       <w:r>
         <w:rPr>
           <w:rFonts w:eastAsiaTheme="minorEastAsia"/>
@@ -11148,19 +9755,11 @@
           <w:rFonts w:eastAsiaTheme="minorEastAsia"/>
         </w:rPr>
       </w:pPr>
-      <w:proofErr w:type="spellStart"/>
-      <w:r>
-        <w:rPr>
-          <w:rFonts w:eastAsiaTheme="minorEastAsia"/>
-        </w:rPr>
-        <w:t>Freeberg</w:t>
-      </w:r>
-      <w:proofErr w:type="spellEnd"/>
-      <w:r>
-        <w:rPr>
-          <w:rFonts w:eastAsiaTheme="minorEastAsia"/>
-        </w:rPr>
-        <w:t xml:space="preserve">, T. M., &amp; Lucas. J. R. </w:t>
+      <w:r>
+        <w:rPr>
+          <w:rFonts w:eastAsiaTheme="minorEastAsia"/>
+        </w:rPr>
+        <w:t xml:space="preserve">Freeberg, T. M., &amp; Lucas. J. R. </w:t>
       </w:r>
       <w:r>
         <w:rPr>
@@ -11186,21 +9785,12 @@
         </w:rPr>
         <w:t>. Information theoretical approaches to chick-a-dee calls of Carolina Chickadees (</w:t>
       </w:r>
-      <w:proofErr w:type="spellStart"/>
-      <w:r>
-        <w:rPr>
-          <w:rFonts w:eastAsiaTheme="minorEastAsia"/>
-          <w:i/>
-        </w:rPr>
-        <w:t>Poecile</w:t>
-      </w:r>
-      <w:proofErr w:type="spellEnd"/>
-      <w:r>
-        <w:rPr>
-          <w:rFonts w:eastAsiaTheme="minorEastAsia"/>
-          <w:i/>
-        </w:rPr>
-        <w:t xml:space="preserve"> carolinensis</w:t>
+      <w:r>
+        <w:rPr>
+          <w:rFonts w:eastAsiaTheme="minorEastAsia"/>
+          <w:i/>
+        </w:rPr>
+        <w:t>Poecile carolinensis</w:t>
       </w:r>
       <w:r>
         <w:rPr>
@@ -11238,33 +9828,11 @@
           <w:rFonts w:eastAsiaTheme="minorEastAsia"/>
         </w:rPr>
       </w:pPr>
-      <w:proofErr w:type="spellStart"/>
-      <w:r>
-        <w:rPr>
-          <w:rFonts w:eastAsiaTheme="minorEastAsia"/>
-        </w:rPr>
-        <w:t>Friard</w:t>
-      </w:r>
-      <w:proofErr w:type="spellEnd"/>
-      <w:r>
-        <w:rPr>
-          <w:rFonts w:eastAsiaTheme="minorEastAsia"/>
-        </w:rPr>
-        <w:t xml:space="preserve">, O., &amp; </w:t>
-      </w:r>
-      <w:proofErr w:type="spellStart"/>
-      <w:r>
-        <w:rPr>
-          <w:rFonts w:eastAsiaTheme="minorEastAsia"/>
-        </w:rPr>
-        <w:t>Gamba</w:t>
-      </w:r>
-      <w:proofErr w:type="spellEnd"/>
-      <w:r>
-        <w:rPr>
-          <w:rFonts w:eastAsiaTheme="minorEastAsia"/>
-        </w:rPr>
-        <w:t xml:space="preserve">, M. (2016). BORIS: a free, versatile open-source event-logging software for video/audio coding and live observations. </w:t>
+      <w:r>
+        <w:rPr>
+          <w:rFonts w:eastAsiaTheme="minorEastAsia"/>
+        </w:rPr>
+        <w:t xml:space="preserve">Friard, O., &amp; Gamba, M. (2016). BORIS: a free, versatile open-source event-logging software for video/audio coding and live observations. </w:t>
       </w:r>
       <w:r>
         <w:rPr>
@@ -11304,33 +9872,11 @@
           <w:rFonts w:eastAsiaTheme="minorEastAsia"/>
         </w:rPr>
       </w:pPr>
-      <w:proofErr w:type="spellStart"/>
-      <w:r>
-        <w:rPr>
-          <w:rFonts w:eastAsiaTheme="minorEastAsia"/>
-        </w:rPr>
-        <w:t>Fusani</w:t>
-      </w:r>
-      <w:proofErr w:type="spellEnd"/>
-      <w:r>
-        <w:rPr>
-          <w:rFonts w:eastAsiaTheme="minorEastAsia"/>
-        </w:rPr>
-        <w:t xml:space="preserve">, L., Giordano, M., Day, L. B., &amp; </w:t>
-      </w:r>
-      <w:proofErr w:type="spellStart"/>
-      <w:r>
-        <w:rPr>
-          <w:rFonts w:eastAsiaTheme="minorEastAsia"/>
-        </w:rPr>
-        <w:t>Schlinger</w:t>
-      </w:r>
-      <w:proofErr w:type="spellEnd"/>
-      <w:r>
-        <w:rPr>
-          <w:rFonts w:eastAsiaTheme="minorEastAsia"/>
-        </w:rPr>
-        <w:t xml:space="preserve">, B. A. (2007). High-speed video analysis reveals individual variability in the courtship displays of male Golden-Collared Manakins. </w:t>
+      <w:r>
+        <w:rPr>
+          <w:rFonts w:eastAsiaTheme="minorEastAsia"/>
+        </w:rPr>
+        <w:t xml:space="preserve">Fusani, L., Giordano, M., Day, L. B., &amp; Schlinger, B. A. (2007). High-speed video analysis reveals individual variability in the courtship displays of male Golden-Collared Manakins. </w:t>
       </w:r>
       <w:r>
         <w:rPr>
@@ -11374,7 +9920,6 @@
         </w:rPr>
         <w:t xml:space="preserve"> (1996). Female choice in sage grouse: The roles of attracting and active comparison. </w:t>
       </w:r>
-      <w:proofErr w:type="spellStart"/>
       <w:r>
         <w:rPr>
           <w:rFonts w:eastAsiaTheme="minorEastAsia"/>
@@ -11387,15 +9932,7 @@
           <w:rFonts w:eastAsiaTheme="minorEastAsia"/>
           <w:i/>
         </w:rPr>
-        <w:t>al</w:t>
-      </w:r>
-      <w:proofErr w:type="spellEnd"/>
-      <w:r>
-        <w:rPr>
-          <w:rFonts w:eastAsiaTheme="minorEastAsia"/>
-          <w:i/>
-        </w:rPr>
-        <w:t xml:space="preserve"> Ecology and Sociobiology</w:t>
+        <w:t>al Ecology and Sociobiology</w:t>
       </w:r>
       <w:r>
         <w:rPr>
@@ -11446,7 +9983,6 @@
         </w:rPr>
         <w:t xml:space="preserve">Gibson, R. M., &amp; Bradbury, J. W. (1985). Sexual selection in lekking sage grouse: phenotypic correlates of male mating success. </w:t>
       </w:r>
-      <w:proofErr w:type="spellStart"/>
       <w:r>
         <w:rPr>
           <w:rFonts w:eastAsiaTheme="minorEastAsia"/>
@@ -11459,15 +9995,7 @@
           <w:rFonts w:eastAsiaTheme="minorEastAsia"/>
           <w:i/>
         </w:rPr>
-        <w:t>al</w:t>
-      </w:r>
-      <w:proofErr w:type="spellEnd"/>
-      <w:r>
-        <w:rPr>
-          <w:rFonts w:eastAsiaTheme="minorEastAsia"/>
-          <w:i/>
-        </w:rPr>
-        <w:t xml:space="preserve"> Ecology </w:t>
+        <w:t xml:space="preserve">al Ecology </w:t>
       </w:r>
       <w:r>
         <w:rPr>
@@ -11571,17 +10099,8 @@
           <w:rFonts w:eastAsiaTheme="minorEastAsia"/>
           <w:i/>
         </w:rPr>
-        <w:t xml:space="preserve">Meles </w:t>
-      </w:r>
-      <w:proofErr w:type="spellStart"/>
-      <w:r>
-        <w:rPr>
-          <w:rFonts w:eastAsiaTheme="minorEastAsia"/>
-          <w:i/>
-        </w:rPr>
-        <w:t>meles</w:t>
-      </w:r>
-      <w:proofErr w:type="spellEnd"/>
+        <w:t>Meles meles</w:t>
+      </w:r>
       <w:r>
         <w:rPr>
           <w:rFonts w:eastAsiaTheme="minorEastAsia"/>
@@ -11593,23 +10112,7 @@
           <w:rFonts w:eastAsiaTheme="minorEastAsia"/>
           <w:i/>
         </w:rPr>
-        <w:t xml:space="preserve">Animal </w:t>
-      </w:r>
-      <w:proofErr w:type="spellStart"/>
-      <w:r>
-        <w:rPr>
-          <w:rFonts w:eastAsiaTheme="minorEastAsia"/>
-          <w:i/>
-        </w:rPr>
-        <w:t>Behaviour</w:t>
-      </w:r>
-      <w:proofErr w:type="spellEnd"/>
-      <w:r>
-        <w:rPr>
-          <w:rFonts w:eastAsiaTheme="minorEastAsia"/>
-          <w:i/>
-        </w:rPr>
-        <w:t>, 77</w:t>
+        <w:t>Animal Behaviour, 77</w:t>
       </w:r>
       <w:r>
         <w:rPr>
@@ -11980,17 +10483,8 @@
           <w:rFonts w:eastAsiaTheme="minorEastAsia"/>
           <w:i/>
         </w:rPr>
-        <w:t xml:space="preserve">Podiceps </w:t>
-      </w:r>
-      <w:proofErr w:type="spellStart"/>
-      <w:r>
-        <w:rPr>
-          <w:rFonts w:eastAsiaTheme="minorEastAsia"/>
-          <w:i/>
-        </w:rPr>
-        <w:t>cristatus</w:t>
-      </w:r>
-      <w:proofErr w:type="spellEnd"/>
+        <w:t>Podiceps cristatus</w:t>
+      </w:r>
       <w:r>
         <w:rPr>
           <w:rFonts w:eastAsiaTheme="minorEastAsia"/>
@@ -12063,19 +10557,11 @@
         </w:rPr>
         <w:t xml:space="preserve">Janisch, J., </w:t>
       </w:r>
-      <w:proofErr w:type="spellStart"/>
-      <w:r>
-        <w:rPr>
-          <w:rFonts w:eastAsiaTheme="minorEastAsia"/>
-        </w:rPr>
-        <w:t>Perinot</w:t>
-      </w:r>
-      <w:proofErr w:type="spellEnd"/>
-      <w:r>
-        <w:rPr>
-          <w:rFonts w:eastAsiaTheme="minorEastAsia"/>
-        </w:rPr>
-        <w:t>,</w:t>
+      <w:r>
+        <w:rPr>
+          <w:rFonts w:eastAsiaTheme="minorEastAsia"/>
+        </w:rPr>
+        <w:t>Perinot,</w:t>
       </w:r>
       <w:r>
         <w:rPr>
@@ -12087,107 +10573,51 @@
         <w:rPr>
           <w:rFonts w:eastAsiaTheme="minorEastAsia"/>
         </w:rPr>
+        <w:t xml:space="preserve"> Fusani</w:t>
+      </w:r>
+      <w:r>
+        <w:rPr>
+          <w:rFonts w:eastAsiaTheme="minorEastAsia"/>
+        </w:rPr>
+        <w:t>, L. Behavioural flexibility in the courtship d</w:t>
+      </w:r>
+      <w:r>
+        <w:rPr>
+          <w:rFonts w:eastAsiaTheme="minorEastAsia"/>
+        </w:rPr>
+        <w:t>ance of Gol</w:t>
+      </w:r>
+      <w:r>
+        <w:rPr>
+          <w:rFonts w:eastAsiaTheme="minorEastAsia"/>
+        </w:rPr>
+        <w:t xml:space="preserve">den-Collared Manakins, </w:t>
+      </w:r>
+      <w:r>
+        <w:rPr>
+          <w:rFonts w:eastAsiaTheme="minorEastAsia"/>
+          <w:i/>
+        </w:rPr>
+        <w:t>Manacus vitellinus</w:t>
+      </w:r>
+      <w:r>
+        <w:rPr>
+          <w:rFonts w:eastAsiaTheme="minorEastAsia"/>
+        </w:rPr>
+        <w:t>.</w:t>
+      </w:r>
+      <w:r>
+        <w:rPr>
+          <w:rFonts w:eastAsiaTheme="minorEastAsia"/>
+        </w:rPr>
         <w:t xml:space="preserve"> </w:t>
       </w:r>
-      <w:proofErr w:type="spellStart"/>
-      <w:r>
-        <w:rPr>
-          <w:rFonts w:eastAsiaTheme="minorEastAsia"/>
-        </w:rPr>
-        <w:t>Fusani</w:t>
-      </w:r>
-      <w:proofErr w:type="spellEnd"/>
-      <w:r>
-        <w:rPr>
-          <w:rFonts w:eastAsiaTheme="minorEastAsia"/>
-        </w:rPr>
-        <w:t xml:space="preserve">, L. </w:t>
-      </w:r>
-      <w:proofErr w:type="spellStart"/>
-      <w:r>
-        <w:rPr>
-          <w:rFonts w:eastAsiaTheme="minorEastAsia"/>
-        </w:rPr>
-        <w:t>Behavioural</w:t>
-      </w:r>
-      <w:proofErr w:type="spellEnd"/>
-      <w:r>
-        <w:rPr>
-          <w:rFonts w:eastAsiaTheme="minorEastAsia"/>
-        </w:rPr>
-        <w:t xml:space="preserve"> flexibility in the courtship d</w:t>
-      </w:r>
-      <w:r>
-        <w:rPr>
-          <w:rFonts w:eastAsiaTheme="minorEastAsia"/>
-        </w:rPr>
-        <w:t>ance of Gol</w:t>
-      </w:r>
-      <w:r>
-        <w:rPr>
-          <w:rFonts w:eastAsiaTheme="minorEastAsia"/>
-        </w:rPr>
-        <w:t xml:space="preserve">den-Collared Manakins, </w:t>
-      </w:r>
-      <w:proofErr w:type="spellStart"/>
-      <w:r>
-        <w:rPr>
-          <w:rFonts w:eastAsiaTheme="minorEastAsia"/>
-          <w:i/>
-        </w:rPr>
-        <w:t>Manacus</w:t>
-      </w:r>
-      <w:proofErr w:type="spellEnd"/>
-      <w:r>
-        <w:rPr>
-          <w:rFonts w:eastAsiaTheme="minorEastAsia"/>
-          <w:i/>
-        </w:rPr>
-        <w:t xml:space="preserve"> </w:t>
-      </w:r>
-      <w:proofErr w:type="spellStart"/>
-      <w:r>
-        <w:rPr>
-          <w:rFonts w:eastAsiaTheme="minorEastAsia"/>
-          <w:i/>
-        </w:rPr>
-        <w:t>vitellinus</w:t>
-      </w:r>
-      <w:proofErr w:type="spellEnd"/>
-      <w:r>
-        <w:rPr>
-          <w:rFonts w:eastAsiaTheme="minorEastAsia"/>
-        </w:rPr>
-        <w:t>.</w:t>
-      </w:r>
-      <w:r>
-        <w:rPr>
-          <w:rFonts w:eastAsiaTheme="minorEastAsia"/>
-        </w:rPr>
-        <w:t xml:space="preserve"> </w:t>
-      </w:r>
-      <w:r>
-        <w:rPr>
-          <w:rFonts w:eastAsiaTheme="minorEastAsia"/>
-          <w:i/>
-        </w:rPr>
-        <w:t xml:space="preserve">Animal </w:t>
-      </w:r>
-      <w:proofErr w:type="spellStart"/>
-      <w:r>
-        <w:rPr>
-          <w:rFonts w:eastAsiaTheme="minorEastAsia"/>
-          <w:i/>
-        </w:rPr>
-        <w:t>Behaviour</w:t>
-      </w:r>
-      <w:proofErr w:type="spellEnd"/>
-      <w:r>
-        <w:rPr>
-          <w:rFonts w:eastAsiaTheme="minorEastAsia"/>
-          <w:i/>
-        </w:rPr>
-        <w:t xml:space="preserve"> 166</w:t>
+      <w:r>
+        <w:rPr>
+          <w:rFonts w:eastAsiaTheme="minorEastAsia"/>
+          <w:i/>
+        </w:rPr>
+        <w:t>Animal Behaviour 166</w:t>
       </w:r>
       <w:r>
         <w:rPr>
@@ -12212,19 +10642,11 @@
           <w:rFonts w:eastAsiaTheme="minorEastAsia"/>
         </w:rPr>
       </w:pPr>
-      <w:proofErr w:type="spellStart"/>
-      <w:r>
-        <w:rPr>
-          <w:rFonts w:eastAsiaTheme="minorEastAsia"/>
-        </w:rPr>
-        <w:t>Jaro</w:t>
-      </w:r>
-      <w:proofErr w:type="spellEnd"/>
-      <w:r>
-        <w:rPr>
-          <w:rFonts w:eastAsiaTheme="minorEastAsia"/>
-        </w:rPr>
-        <w:t xml:space="preserve">, M. A. (1989). Advances in record-linkage methodology as applied to matching the 1985 census of Tampa, Florida. </w:t>
+      <w:r>
+        <w:rPr>
+          <w:rFonts w:eastAsiaTheme="minorEastAsia"/>
+        </w:rPr>
+        <w:t xml:space="preserve">Jaro, M. A. (1989). Advances in record-linkage methodology as applied to matching the 1985 census of Tampa, Florida. </w:t>
       </w:r>
       <w:r>
         <w:rPr>
@@ -12280,49 +10702,18 @@
           <w:rFonts w:eastAsiaTheme="minorEastAsia"/>
         </w:rPr>
       </w:pPr>
-      <w:proofErr w:type="spellStart"/>
-      <w:r>
-        <w:rPr>
-          <w:rFonts w:eastAsiaTheme="minorEastAsia"/>
-        </w:rPr>
-        <w:t>Kodric</w:t>
-      </w:r>
-      <w:proofErr w:type="spellEnd"/>
-      <w:r>
-        <w:rPr>
-          <w:rFonts w:eastAsiaTheme="minorEastAsia"/>
-        </w:rPr>
-        <w:t xml:space="preserve">-Brown, A., &amp; </w:t>
-      </w:r>
-      <w:proofErr w:type="spellStart"/>
-      <w:r>
-        <w:rPr>
-          <w:rFonts w:eastAsiaTheme="minorEastAsia"/>
-        </w:rPr>
-        <w:t>Nicoletto</w:t>
-      </w:r>
-      <w:proofErr w:type="spellEnd"/>
-      <w:r>
-        <w:rPr>
-          <w:rFonts w:eastAsiaTheme="minorEastAsia"/>
-        </w:rPr>
-        <w:t>, P. F. (2001). Female choice in the guppy (</w:t>
-      </w:r>
-      <w:proofErr w:type="spellStart"/>
-      <w:r>
-        <w:rPr>
-          <w:rFonts w:eastAsiaTheme="minorEastAsia"/>
-          <w:i/>
-        </w:rPr>
-        <w:t>Poecilia</w:t>
-      </w:r>
-      <w:proofErr w:type="spellEnd"/>
-      <w:r>
-        <w:rPr>
-          <w:rFonts w:eastAsiaTheme="minorEastAsia"/>
-          <w:i/>
-        </w:rPr>
-        <w:t xml:space="preserve"> reticulata</w:t>
+      <w:r>
+        <w:rPr>
+          <w:rFonts w:eastAsiaTheme="minorEastAsia"/>
+        </w:rPr>
+        <w:t>Kodric-Brown, A., &amp; Nicoletto, P. F. (2001). Female choice in the guppy (</w:t>
+      </w:r>
+      <w:r>
+        <w:rPr>
+          <w:rFonts w:eastAsiaTheme="minorEastAsia"/>
+          <w:i/>
+        </w:rPr>
+        <w:t>Poecilia reticulata</w:t>
       </w:r>
       <w:r>
         <w:rPr>
@@ -12342,21 +10733,18 @@
         </w:rPr>
         <w:t xml:space="preserve">he interaction between male </w:t>
       </w:r>
-      <w:proofErr w:type="spellStart"/>
       <w:r>
         <w:rPr>
           <w:rFonts w:eastAsiaTheme="minorEastAsia"/>
         </w:rPr>
         <w:t>colour</w:t>
       </w:r>
-      <w:proofErr w:type="spellEnd"/>
       <w:r>
         <w:rPr>
           <w:rFonts w:eastAsiaTheme="minorEastAsia"/>
         </w:rPr>
         <w:t xml:space="preserve"> and display. </w:t>
       </w:r>
-      <w:proofErr w:type="spellStart"/>
       <w:r>
         <w:rPr>
           <w:rFonts w:eastAsiaTheme="minorEastAsia"/>
@@ -12369,15 +10757,7 @@
           <w:rFonts w:eastAsiaTheme="minorEastAsia"/>
           <w:i/>
         </w:rPr>
-        <w:t>al</w:t>
-      </w:r>
-      <w:proofErr w:type="spellEnd"/>
-      <w:r>
-        <w:rPr>
-          <w:rFonts w:eastAsiaTheme="minorEastAsia"/>
-          <w:i/>
-        </w:rPr>
-        <w:t xml:space="preserve"> Ecology </w:t>
+        <w:t xml:space="preserve">al Ecology </w:t>
       </w:r>
       <w:r>
         <w:rPr>
@@ -12496,28 +10876,18 @@
           <w:rFonts w:eastAsiaTheme="minorEastAsia"/>
         </w:rPr>
       </w:pPr>
-      <w:proofErr w:type="spellStart"/>
-      <w:r>
-        <w:rPr>
-          <w:rFonts w:eastAsiaTheme="minorEastAsia"/>
-        </w:rPr>
-        <w:t>Lill</w:t>
-      </w:r>
-      <w:proofErr w:type="spellEnd"/>
-      <w:r>
-        <w:rPr>
-          <w:rFonts w:eastAsiaTheme="minorEastAsia"/>
-        </w:rPr>
-        <w:t xml:space="preserve">, A. (1974). Sexual </w:t>
-      </w:r>
-      <w:proofErr w:type="spellStart"/>
+      <w:r>
+        <w:rPr>
+          <w:rFonts w:eastAsiaTheme="minorEastAsia"/>
+        </w:rPr>
+        <w:t xml:space="preserve">Lill, A. (1974). Sexual </w:t>
+      </w:r>
       <w:r>
         <w:rPr>
           <w:rFonts w:eastAsiaTheme="minorEastAsia"/>
         </w:rPr>
         <w:t>behaviour</w:t>
       </w:r>
-      <w:proofErr w:type="spellEnd"/>
       <w:r>
         <w:rPr>
           <w:rFonts w:eastAsiaTheme="minorEastAsia"/>
@@ -12536,57 +10906,18 @@
         </w:rPr>
         <w:t>ek-forming White-bearded Manakin (</w:t>
       </w:r>
-      <w:proofErr w:type="spellStart"/>
-      <w:r>
-        <w:rPr>
-          <w:rFonts w:eastAsiaTheme="minorEastAsia"/>
-          <w:i/>
-        </w:rPr>
-        <w:t>Manacus</w:t>
-      </w:r>
-      <w:proofErr w:type="spellEnd"/>
-      <w:r>
-        <w:rPr>
-          <w:rFonts w:eastAsiaTheme="minorEastAsia"/>
-          <w:i/>
-        </w:rPr>
-        <w:t xml:space="preserve"> </w:t>
-      </w:r>
-      <w:proofErr w:type="spellStart"/>
-      <w:r>
-        <w:rPr>
-          <w:rFonts w:eastAsiaTheme="minorEastAsia"/>
-          <w:i/>
-        </w:rPr>
-        <w:t>manacus</w:t>
-      </w:r>
-      <w:proofErr w:type="spellEnd"/>
-      <w:r>
-        <w:rPr>
-          <w:rFonts w:eastAsiaTheme="minorEastAsia"/>
-          <w:i/>
-        </w:rPr>
-        <w:t xml:space="preserve"> trinitatis</w:t>
-      </w:r>
-      <w:r>
-        <w:rPr>
-          <w:rFonts w:eastAsiaTheme="minorEastAsia"/>
-        </w:rPr>
-        <w:t xml:space="preserve"> </w:t>
-      </w:r>
-      <w:proofErr w:type="spellStart"/>
-      <w:r>
-        <w:rPr>
-          <w:rFonts w:eastAsiaTheme="minorEastAsia"/>
-        </w:rPr>
-        <w:t>Hartert</w:t>
-      </w:r>
-      <w:proofErr w:type="spellEnd"/>
-      <w:r>
-        <w:rPr>
-          <w:rFonts w:eastAsiaTheme="minorEastAsia"/>
-        </w:rPr>
-        <w:t xml:space="preserve">). </w:t>
+      <w:r>
+        <w:rPr>
+          <w:rFonts w:eastAsiaTheme="minorEastAsia"/>
+          <w:i/>
+        </w:rPr>
+        <w:t>Manacus manacus trinitatis</w:t>
+      </w:r>
+      <w:r>
+        <w:rPr>
+          <w:rFonts w:eastAsiaTheme="minorEastAsia"/>
+        </w:rPr>
+        <w:t xml:space="preserve"> Hartert). </w:t>
       </w:r>
       <w:r>
         <w:rPr>
@@ -12616,21 +10947,7 @@
         <w:rPr>
           <w:rFonts w:eastAsiaTheme="minorEastAsia"/>
         </w:rPr>
-        <w:t xml:space="preserve">McCowan, B., Doyle, L. R., &amp; </w:t>
-      </w:r>
-      <w:proofErr w:type="spellStart"/>
-      <w:r>
-        <w:rPr>
-          <w:rFonts w:eastAsiaTheme="minorEastAsia"/>
-        </w:rPr>
-        <w:t>Hanser</w:t>
-      </w:r>
-      <w:proofErr w:type="spellEnd"/>
-      <w:r>
-        <w:rPr>
-          <w:rFonts w:eastAsiaTheme="minorEastAsia"/>
-        </w:rPr>
-        <w:t xml:space="preserve">, S. F. </w:t>
+        <w:t xml:space="preserve">McCowan, B., Doyle, L. R., &amp; Hanser, S. F. </w:t>
       </w:r>
       <w:r>
         <w:rPr>
@@ -12697,23 +11014,7 @@
           <w:rFonts w:eastAsiaTheme="minorEastAsia"/>
           <w:i/>
         </w:rPr>
-        <w:t xml:space="preserve">Animal </w:t>
-      </w:r>
-      <w:proofErr w:type="spellStart"/>
-      <w:r>
-        <w:rPr>
-          <w:rFonts w:eastAsiaTheme="minorEastAsia"/>
-          <w:i/>
-        </w:rPr>
-        <w:t>Behaviour</w:t>
-      </w:r>
-      <w:proofErr w:type="spellEnd"/>
-      <w:r>
-        <w:rPr>
-          <w:rFonts w:eastAsiaTheme="minorEastAsia"/>
-          <w:i/>
-        </w:rPr>
-        <w:t>, 37</w:t>
+        <w:t>Animal Behaviour, 37</w:t>
       </w:r>
       <w:r>
         <w:rPr>
@@ -12787,7 +11088,6 @@
         </w:rPr>
         <w:t xml:space="preserve">Advances in the Study of </w:t>
       </w:r>
-      <w:proofErr w:type="spellStart"/>
       <w:r>
         <w:rPr>
           <w:rFonts w:eastAsiaTheme="minorEastAsia"/>
@@ -12795,7 +11095,6 @@
         </w:rPr>
         <w:t>Behaviour</w:t>
       </w:r>
-      <w:proofErr w:type="spellEnd"/>
       <w:r>
         <w:rPr>
           <w:rFonts w:eastAsiaTheme="minorEastAsia"/>
@@ -12837,23 +11136,7 @@
           <w:rFonts w:eastAsiaTheme="minorEastAsia"/>
           <w:i/>
         </w:rPr>
-        <w:t xml:space="preserve">Animal </w:t>
-      </w:r>
-      <w:proofErr w:type="spellStart"/>
-      <w:r>
-        <w:rPr>
-          <w:rFonts w:eastAsiaTheme="minorEastAsia"/>
-          <w:i/>
-        </w:rPr>
-        <w:t>Behaviour</w:t>
-      </w:r>
-      <w:proofErr w:type="spellEnd"/>
-      <w:r>
-        <w:rPr>
-          <w:rFonts w:eastAsiaTheme="minorEastAsia"/>
-          <w:i/>
-        </w:rPr>
-        <w:t>, 136</w:t>
+        <w:t>Animal Behaviour, 136</w:t>
       </w:r>
       <w:r>
         <w:rPr>
@@ -12944,7 +11227,6 @@
         </w:rPr>
         <w:t xml:space="preserve">McDonald, D. B., &amp; Shizuka, D. (2013). Comparative transitive and temporal orderliness in dominance networks. </w:t>
       </w:r>
-      <w:proofErr w:type="spellStart"/>
       <w:r>
         <w:rPr>
           <w:rFonts w:eastAsiaTheme="minorEastAsia"/>
@@ -12957,15 +11239,7 @@
           <w:rFonts w:eastAsiaTheme="minorEastAsia"/>
           <w:i/>
         </w:rPr>
-        <w:t>al</w:t>
-      </w:r>
-      <w:proofErr w:type="spellEnd"/>
-      <w:r>
-        <w:rPr>
-          <w:rFonts w:eastAsiaTheme="minorEastAsia"/>
-          <w:i/>
-        </w:rPr>
-        <w:t xml:space="preserve"> Ecology 24</w:t>
+        <w:t>al Ecology 24</w:t>
       </w:r>
       <w:r>
         <w:rPr>
@@ -12994,21 +11268,7 @@
         <w:rPr>
           <w:rFonts w:eastAsiaTheme="minorEastAsia"/>
         </w:rPr>
-        <w:t xml:space="preserve">Miles, M. C., &amp; </w:t>
-      </w:r>
-      <w:proofErr w:type="spellStart"/>
-      <w:r>
-        <w:rPr>
-          <w:rFonts w:eastAsiaTheme="minorEastAsia"/>
-        </w:rPr>
-        <w:t>Fuxjager</w:t>
-      </w:r>
-      <w:proofErr w:type="spellEnd"/>
-      <w:r>
-        <w:rPr>
-          <w:rFonts w:eastAsiaTheme="minorEastAsia"/>
-        </w:rPr>
-        <w:t xml:space="preserve">, M. J. (2018). Synergistic selection regimens drive the evolution of display complexity in birds of paradise. </w:t>
+        <w:t xml:space="preserve">Miles, M. C., &amp; Fuxjager, M. J. (2018). Synergistic selection regimens drive the evolution of display complexity in birds of paradise. </w:t>
       </w:r>
       <w:r>
         <w:rPr>
@@ -13064,14 +11324,12 @@
         </w:rPr>
         <w:t xml:space="preserve">. Description of bird </w:t>
       </w:r>
-      <w:proofErr w:type="spellStart"/>
       <w:r>
         <w:rPr>
           <w:rFonts w:eastAsiaTheme="minorEastAsia"/>
         </w:rPr>
         <w:t>behaviour</w:t>
       </w:r>
-      <w:proofErr w:type="spellEnd"/>
       <w:r>
         <w:rPr>
           <w:rFonts w:eastAsiaTheme="minorEastAsia"/>
@@ -13152,21 +11410,7 @@
         <w:rPr>
           <w:rFonts w:eastAsiaTheme="minorEastAsia"/>
         </w:rPr>
-        <w:t xml:space="preserve">Morales-Betancourt, J.A., &amp; </w:t>
-      </w:r>
-      <w:proofErr w:type="spellStart"/>
-      <w:r>
-        <w:rPr>
-          <w:rFonts w:eastAsiaTheme="minorEastAsia"/>
-        </w:rPr>
-        <w:t>Castaño</w:t>
-      </w:r>
-      <w:proofErr w:type="spellEnd"/>
-      <w:r>
-        <w:rPr>
-          <w:rFonts w:eastAsiaTheme="minorEastAsia"/>
-        </w:rPr>
-        <w:t xml:space="preserve">-Villa, G.J. </w:t>
+        <w:t xml:space="preserve">Morales-Betancourt, J.A., &amp; Castaño-Villa, G.J. </w:t>
       </w:r>
       <w:r>
         <w:rPr>
@@ -13315,23 +11559,7 @@
           <w:rFonts w:eastAsiaTheme="minorEastAsia"/>
           <w:i/>
         </w:rPr>
-        <w:t xml:space="preserve">Animal </w:t>
-      </w:r>
-      <w:proofErr w:type="spellStart"/>
-      <w:r>
-        <w:rPr>
-          <w:rFonts w:eastAsiaTheme="minorEastAsia"/>
-          <w:i/>
-        </w:rPr>
-        <w:t>Behaviour</w:t>
-      </w:r>
-      <w:proofErr w:type="spellEnd"/>
-      <w:r>
-        <w:rPr>
-          <w:rFonts w:eastAsiaTheme="minorEastAsia"/>
-          <w:i/>
-        </w:rPr>
-        <w:t xml:space="preserve"> 146</w:t>
+        <w:t>Animal Behaviour 146</w:t>
       </w:r>
       <w:r>
         <w:rPr>
@@ -13452,7 +11680,6 @@
         </w:rPr>
         <w:t xml:space="preserve">. </w:t>
       </w:r>
-      <w:proofErr w:type="spellStart"/>
       <w:r>
         <w:rPr>
           <w:rFonts w:eastAsiaTheme="minorEastAsia"/>
@@ -13463,14 +11690,7 @@
         <w:rPr>
           <w:rFonts w:eastAsiaTheme="minorEastAsia"/>
         </w:rPr>
-        <w:t>al</w:t>
-      </w:r>
-      <w:proofErr w:type="spellEnd"/>
-      <w:r>
-        <w:rPr>
-          <w:rFonts w:eastAsiaTheme="minorEastAsia"/>
-        </w:rPr>
-        <w:t xml:space="preserve"> syndromes in stable social groups: an artifact of external constraints? </w:t>
+        <w:t xml:space="preserve">al syndromes in stable social groups: an artifact of external constraints? </w:t>
       </w:r>
       <w:r>
         <w:rPr>
@@ -13526,57 +11746,25 @@
           <w:rFonts w:eastAsiaTheme="minorEastAsia"/>
         </w:rPr>
       </w:pPr>
-      <w:proofErr w:type="spellStart"/>
-      <w:r>
-        <w:rPr>
-          <w:rFonts w:eastAsiaTheme="minorEastAsia"/>
-        </w:rPr>
-        <w:t>Nooker</w:t>
-      </w:r>
-      <w:proofErr w:type="spellEnd"/>
-      <w:r>
-        <w:rPr>
-          <w:rFonts w:eastAsiaTheme="minorEastAsia"/>
-        </w:rPr>
-        <w:t xml:space="preserve">, J. K., &amp; </w:t>
-      </w:r>
-      <w:proofErr w:type="spellStart"/>
-      <w:r>
-        <w:rPr>
-          <w:rFonts w:eastAsiaTheme="minorEastAsia"/>
-        </w:rPr>
-        <w:t>Sandercock</w:t>
-      </w:r>
-      <w:proofErr w:type="spellEnd"/>
-      <w:r>
-        <w:rPr>
-          <w:rFonts w:eastAsiaTheme="minorEastAsia"/>
-        </w:rPr>
-        <w:t>, B. K. (2008). Phenotypic correlates and survival consequences of male mating success in lek-mating greater prairie-chickens (</w:t>
-      </w:r>
-      <w:r>
-        <w:rPr>
-          <w:rFonts w:eastAsiaTheme="minorEastAsia"/>
-          <w:i/>
-        </w:rPr>
-        <w:t xml:space="preserve">Tympanuchus </w:t>
-      </w:r>
-      <w:proofErr w:type="spellStart"/>
-      <w:r>
-        <w:rPr>
-          <w:rFonts w:eastAsiaTheme="minorEastAsia"/>
-          <w:i/>
-        </w:rPr>
-        <w:t>cupido</w:t>
-      </w:r>
-      <w:proofErr w:type="spellEnd"/>
+      <w:r>
+        <w:rPr>
+          <w:rFonts w:eastAsiaTheme="minorEastAsia"/>
+        </w:rPr>
+        <w:t>Nooker, J. K., &amp; Sandercock, B. K. (2008). Phenotypic correlates and survival consequences of male mating success in lek-mating greater prairie-chickens (</w:t>
+      </w:r>
+      <w:r>
+        <w:rPr>
+          <w:rFonts w:eastAsiaTheme="minorEastAsia"/>
+          <w:i/>
+        </w:rPr>
+        <w:t>Tympanuchus cupido</w:t>
+      </w:r>
       <w:r>
         <w:rPr>
           <w:rFonts w:eastAsiaTheme="minorEastAsia"/>
         </w:rPr>
         <w:t xml:space="preserve">). </w:t>
       </w:r>
-      <w:proofErr w:type="spellStart"/>
       <w:r>
         <w:rPr>
           <w:rFonts w:eastAsiaTheme="minorEastAsia"/>
@@ -13589,15 +11777,7 @@
           <w:rFonts w:eastAsiaTheme="minorEastAsia"/>
           <w:i/>
         </w:rPr>
-        <w:t>al</w:t>
-      </w:r>
-      <w:proofErr w:type="spellEnd"/>
-      <w:r>
-        <w:rPr>
-          <w:rFonts w:eastAsiaTheme="minorEastAsia"/>
-          <w:i/>
-        </w:rPr>
-        <w:t xml:space="preserve"> Ecology </w:t>
+        <w:t xml:space="preserve">al Ecology </w:t>
       </w:r>
       <w:r>
         <w:rPr>
@@ -13636,34 +11816,12 @@
           <w:rFonts w:eastAsiaTheme="minorEastAsia"/>
         </w:rPr>
       </w:pPr>
-      <w:proofErr w:type="spellStart"/>
       <w:r>
         <w:rPr>
           <w:rFonts w:eastAsiaTheme="minorEastAsia"/>
         </w:rPr>
         <w:lastRenderedPageBreak/>
-        <w:t>Ooms</w:t>
-      </w:r>
-      <w:proofErr w:type="spellEnd"/>
-      <w:r>
-        <w:rPr>
-          <w:rFonts w:eastAsiaTheme="minorEastAsia"/>
-        </w:rPr>
-        <w:t xml:space="preserve">, J., &amp; Google, Inc. (2018). </w:t>
-      </w:r>
-      <w:proofErr w:type="spellStart"/>
-      <w:r>
-        <w:rPr>
-          <w:rFonts w:eastAsiaTheme="minorEastAsia"/>
-        </w:rPr>
-        <w:t>brotli</w:t>
-      </w:r>
-      <w:proofErr w:type="spellEnd"/>
-      <w:r>
-        <w:rPr>
-          <w:rFonts w:eastAsiaTheme="minorEastAsia"/>
-        </w:rPr>
-        <w:t>: A compression format optimized for the web. R package version 1.2. https://CRAN.R-project.org/package=brotli</w:t>
+        <w:t>Ooms, J., &amp; Google, Inc. (2018). brotli: A compression format optimized for the web. R package version 1.2. https://CRAN.R-project.org/package=brotli</w:t>
       </w:r>
     </w:p>
     <w:p>
@@ -13676,84 +11834,18 @@
           <w:rFonts w:eastAsiaTheme="minorEastAsia"/>
         </w:rPr>
       </w:pPr>
-      <w:proofErr w:type="spellStart"/>
-      <w:r>
-        <w:rPr>
-          <w:rFonts w:eastAsiaTheme="minorEastAsia"/>
-        </w:rPr>
-        <w:t>Palmero</w:t>
-      </w:r>
-      <w:proofErr w:type="spellEnd"/>
-      <w:r>
-        <w:rPr>
-          <w:rFonts w:eastAsiaTheme="minorEastAsia"/>
-        </w:rPr>
-        <w:t xml:space="preserve">, A. M., </w:t>
-      </w:r>
-      <w:proofErr w:type="spellStart"/>
-      <w:r>
-        <w:rPr>
-          <w:rFonts w:eastAsiaTheme="minorEastAsia"/>
-        </w:rPr>
-        <w:t>Espelosín</w:t>
-      </w:r>
-      <w:proofErr w:type="spellEnd"/>
-      <w:r>
-        <w:rPr>
-          <w:rFonts w:eastAsiaTheme="minorEastAsia"/>
-        </w:rPr>
-        <w:t xml:space="preserve">, J., </w:t>
-      </w:r>
-      <w:proofErr w:type="spellStart"/>
-      <w:r>
-        <w:rPr>
-          <w:rFonts w:eastAsiaTheme="minorEastAsia"/>
-        </w:rPr>
-        <w:t>Laiolo</w:t>
-      </w:r>
-      <w:proofErr w:type="spellEnd"/>
-      <w:r>
-        <w:rPr>
-          <w:rFonts w:eastAsiaTheme="minorEastAsia"/>
-        </w:rPr>
-        <w:t xml:space="preserve">, P., &amp; </w:t>
-      </w:r>
-      <w:proofErr w:type="spellStart"/>
-      <w:r>
-        <w:rPr>
-          <w:rFonts w:eastAsiaTheme="minorEastAsia"/>
-        </w:rPr>
-        <w:t>Illera</w:t>
-      </w:r>
-      <w:proofErr w:type="spellEnd"/>
-      <w:r>
-        <w:rPr>
-          <w:rFonts w:eastAsiaTheme="minorEastAsia"/>
-        </w:rPr>
-        <w:t xml:space="preserve">, J. C. (2014). Information theory reveals that individual birds do not alter song complexity when varying song length. </w:t>
-      </w:r>
-      <w:r>
-        <w:rPr>
-          <w:rFonts w:eastAsiaTheme="minorEastAsia"/>
-          <w:i/>
-        </w:rPr>
-        <w:t xml:space="preserve">Animal </w:t>
-      </w:r>
-      <w:proofErr w:type="spellStart"/>
-      <w:r>
-        <w:rPr>
-          <w:rFonts w:eastAsiaTheme="minorEastAsia"/>
-          <w:i/>
-        </w:rPr>
-        <w:t>Behaviour</w:t>
-      </w:r>
-      <w:proofErr w:type="spellEnd"/>
-      <w:r>
-        <w:rPr>
-          <w:rFonts w:eastAsiaTheme="minorEastAsia"/>
-          <w:i/>
-        </w:rPr>
-        <w:t>, 87</w:t>
+      <w:r>
+        <w:rPr>
+          <w:rFonts w:eastAsiaTheme="minorEastAsia"/>
+        </w:rPr>
+        <w:t xml:space="preserve">Palmero, A. M., Espelosín, J., Laiolo, P., &amp; Illera, J. C. (2014). Information theory reveals that individual birds do not alter song complexity when varying song length. </w:t>
+      </w:r>
+      <w:r>
+        <w:rPr>
+          <w:rFonts w:eastAsiaTheme="minorEastAsia"/>
+          <w:i/>
+        </w:rPr>
+        <w:t>Animal Behaviour, 87</w:t>
       </w:r>
       <w:r>
         <w:rPr>
@@ -13776,21 +11868,7 @@
         <w:rPr>
           <w:rFonts w:eastAsiaTheme="minorEastAsia"/>
         </w:rPr>
-        <w:t xml:space="preserve">Patricelli, G. L., &amp; </w:t>
-      </w:r>
-      <w:proofErr w:type="spellStart"/>
-      <w:r>
-        <w:rPr>
-          <w:rFonts w:eastAsiaTheme="minorEastAsia"/>
-        </w:rPr>
-        <w:t>Hebets</w:t>
-      </w:r>
-      <w:proofErr w:type="spellEnd"/>
-      <w:r>
-        <w:rPr>
-          <w:rFonts w:eastAsiaTheme="minorEastAsia"/>
-        </w:rPr>
-        <w:t xml:space="preserve">, E. A. (2016). New dimensions in animal communication: the case for complexity. </w:t>
+        <w:t xml:space="preserve">Patricelli, G. L., &amp; Hebets, E. A. (2016). New dimensions in animal communication: the case for complexity. </w:t>
       </w:r>
       <w:r>
         <w:rPr>
@@ -13799,7 +11877,6 @@
         </w:rPr>
         <w:t xml:space="preserve">Current Opinion in </w:t>
       </w:r>
-      <w:proofErr w:type="spellStart"/>
       <w:r>
         <w:rPr>
           <w:rFonts w:eastAsiaTheme="minorEastAsia"/>
@@ -13812,15 +11889,7 @@
           <w:rFonts w:eastAsiaTheme="minorEastAsia"/>
           <w:i/>
         </w:rPr>
-        <w:t>al</w:t>
-      </w:r>
-      <w:proofErr w:type="spellEnd"/>
-      <w:r>
-        <w:rPr>
-          <w:rFonts w:eastAsiaTheme="minorEastAsia"/>
-          <w:i/>
-        </w:rPr>
-        <w:t xml:space="preserve"> Sciences, 12</w:t>
+        <w:t>al Sciences, 12</w:t>
       </w:r>
       <w:r>
         <w:rPr>
@@ -13854,19 +11923,11 @@
       <w:r>
         <w:t xml:space="preserve">. Male Satin Bowerbirds, </w:t>
       </w:r>
-      <w:proofErr w:type="spellStart"/>
-      <w:r>
-        <w:rPr>
-          <w:i/>
-        </w:rPr>
-        <w:t>Ptilonorhynchus</w:t>
-      </w:r>
-      <w:proofErr w:type="spellEnd"/>
-      <w:r>
-        <w:rPr>
-          <w:i/>
-        </w:rPr>
-        <w:t xml:space="preserve"> violaceus</w:t>
+      <w:r>
+        <w:rPr>
+          <w:i/>
+        </w:rPr>
+        <w:t>Ptilonorhynchus violaceus</w:t>
       </w:r>
       <w:r>
         <w:t xml:space="preserve">, adjust their display intensity in response to female startling: an experiment with robotic females. </w:t>
@@ -13876,27 +11937,10 @@
           <w:i/>
           <w:iCs/>
         </w:rPr>
-        <w:t xml:space="preserve">Animal </w:t>
-      </w:r>
-      <w:proofErr w:type="spellStart"/>
-      <w:r>
-        <w:rPr>
-          <w:i/>
-          <w:iCs/>
-        </w:rPr>
-        <w:t>Behaviour</w:t>
-      </w:r>
-      <w:proofErr w:type="spellEnd"/>
-      <w:r>
-        <w:t xml:space="preserve"> </w:t>
-      </w:r>
-      <w:proofErr w:type="gramStart"/>
-      <w:r>
-        <w:t>71,  49</w:t>
-      </w:r>
-      <w:proofErr w:type="gramEnd"/>
-      <w:r>
-        <w:t>–59.</w:t>
+        <w:t>Animal Behaviour</w:t>
+      </w:r>
+      <w:r>
+        <w:t xml:space="preserve"> 71,  49–59.</w:t>
       </w:r>
     </w:p>
     <w:p>
@@ -13913,23 +11957,8 @@
         <w:rPr>
           <w:rFonts w:eastAsiaTheme="minorEastAsia"/>
         </w:rPr>
-        <w:t xml:space="preserve">Pinter-Wollman, N., Hobson, E. A., Smith, J. E., Edelman, A. J., Shizuka, D., de Silva, S., Waters, J. S., Prager, S. D., Sasaki, T., </w:t>
-      </w:r>
-      <w:proofErr w:type="spellStart"/>
-      <w:r>
-        <w:rPr>
-          <w:rFonts w:eastAsiaTheme="minorEastAsia"/>
-        </w:rPr>
-        <w:t>Wittemyer</w:t>
-      </w:r>
-      <w:proofErr w:type="spellEnd"/>
-      <w:r>
-        <w:rPr>
-          <w:rFonts w:eastAsiaTheme="minorEastAsia"/>
-        </w:rPr>
-        <w:t xml:space="preserve">, G., Fewell, J., &amp; McDonald, D. B. (2014). The dynamics of animal social networks: analytical, conceptual, and theoretical advances. </w:t>
-      </w:r>
-      <w:proofErr w:type="spellStart"/>
+        <w:t xml:space="preserve">Pinter-Wollman, N., Hobson, E. A., Smith, J. E., Edelman, A. J., Shizuka, D., de Silva, S., Waters, J. S., Prager, S. D., Sasaki, T., Wittemyer, G., Fewell, J., &amp; McDonald, D. B. (2014). The dynamics of animal social networks: analytical, conceptual, and theoretical advances. </w:t>
+      </w:r>
       <w:r>
         <w:rPr>
           <w:rFonts w:eastAsiaTheme="minorEastAsia"/>
@@ -13942,15 +11971,7 @@
           <w:rFonts w:eastAsiaTheme="minorEastAsia"/>
           <w:i/>
         </w:rPr>
-        <w:t>al</w:t>
-      </w:r>
-      <w:proofErr w:type="spellEnd"/>
-      <w:r>
-        <w:rPr>
-          <w:rFonts w:eastAsiaTheme="minorEastAsia"/>
-          <w:i/>
-        </w:rPr>
-        <w:t xml:space="preserve"> Ecology, 25,</w:t>
+        <w:t>al Ecology, 25,</w:t>
       </w:r>
       <w:r>
         <w:rPr>
@@ -14011,14 +12032,12 @@
         </w:rPr>
         <w:t xml:space="preserve">Prum, R., &amp; Johnson, A. (1987). Display </w:t>
       </w:r>
-      <w:proofErr w:type="spellStart"/>
       <w:r>
         <w:rPr>
           <w:rFonts w:eastAsiaTheme="minorEastAsia"/>
         </w:rPr>
         <w:t>behaviour</w:t>
       </w:r>
-      <w:proofErr w:type="spellEnd"/>
       <w:r>
         <w:rPr>
           <w:rFonts w:eastAsiaTheme="minorEastAsia"/>
@@ -14036,17 +12055,8 @@
           <w:rFonts w:eastAsiaTheme="minorEastAsia"/>
           <w:i/>
         </w:rPr>
-        <w:t xml:space="preserve">Masius </w:t>
-      </w:r>
-      <w:proofErr w:type="spellStart"/>
-      <w:r>
-        <w:rPr>
-          <w:rFonts w:eastAsiaTheme="minorEastAsia"/>
-          <w:i/>
-        </w:rPr>
-        <w:t>chrysopterus</w:t>
-      </w:r>
-      <w:proofErr w:type="spellEnd"/>
+        <w:t>Masius chrysopterus</w:t>
+      </w:r>
       <w:r>
         <w:rPr>
           <w:rFonts w:eastAsiaTheme="minorEastAsia"/>
@@ -14153,23 +12163,7 @@
           <w:rFonts w:eastAsiaTheme="minorEastAsia"/>
           <w:i/>
         </w:rPr>
-        <w:t xml:space="preserve">Animal </w:t>
-      </w:r>
-      <w:proofErr w:type="spellStart"/>
-      <w:r>
-        <w:rPr>
-          <w:rFonts w:eastAsiaTheme="minorEastAsia"/>
-          <w:i/>
-        </w:rPr>
-        <w:t>Behaviour</w:t>
-      </w:r>
-      <w:proofErr w:type="spellEnd"/>
-      <w:r>
-        <w:rPr>
-          <w:rFonts w:eastAsiaTheme="minorEastAsia"/>
-          <w:i/>
-        </w:rPr>
-        <w:t>, 129</w:t>
+        <w:t>Animal Behaviour, 129</w:t>
       </w:r>
       <w:r>
         <w:rPr>
@@ -14243,25 +12237,8 @@
         </w:rPr>
       </w:pPr>
       <w:r>
-        <w:t xml:space="preserve">Rodríguez, R. L., </w:t>
-      </w:r>
-      <w:proofErr w:type="spellStart"/>
-      <w:r>
-        <w:t>Haen</w:t>
-      </w:r>
-      <w:proofErr w:type="spellEnd"/>
-      <w:r>
-        <w:t xml:space="preserve">, C., </w:t>
-      </w:r>
-      <w:proofErr w:type="spellStart"/>
-      <w:r>
-        <w:t>Cocroft</w:t>
-      </w:r>
-      <w:proofErr w:type="spellEnd"/>
-      <w:r>
-        <w:t xml:space="preserve">, R. B. &amp; Fowler-Finn, K. D. 2012. Males adjust signaling effort based on female mate-preference cues. </w:t>
-      </w:r>
-      <w:proofErr w:type="spellStart"/>
+        <w:t xml:space="preserve">Rodríguez, R. L., Haen, C., Cocroft, R. B. &amp; Fowler-Finn, K. D. 2012. Males adjust signaling effort based on female mate-preference cues. </w:t>
+      </w:r>
       <w:r>
         <w:rPr>
           <w:i/>
@@ -14274,15 +12251,7 @@
           <w:i/>
           <w:iCs/>
         </w:rPr>
-        <w:t>al</w:t>
-      </w:r>
-      <w:proofErr w:type="spellEnd"/>
-      <w:r>
-        <w:rPr>
-          <w:i/>
-          <w:iCs/>
-        </w:rPr>
-        <w:t xml:space="preserve"> Ecology</w:t>
+        <w:t>al Ecology</w:t>
       </w:r>
       <w:r>
         <w:t xml:space="preserve"> 23, 1218–1225. </w:t>
@@ -14302,51 +12271,14 @@
         <w:rPr>
           <w:rFonts w:eastAsiaTheme="minorEastAsia"/>
         </w:rPr>
-        <w:t xml:space="preserve">Ryder, T. B., &amp; </w:t>
-      </w:r>
-      <w:proofErr w:type="spellStart"/>
-      <w:r>
-        <w:rPr>
-          <w:rFonts w:eastAsiaTheme="minorEastAsia"/>
-        </w:rPr>
-        <w:t>Durães</w:t>
-      </w:r>
-      <w:proofErr w:type="spellEnd"/>
-      <w:r>
-        <w:rPr>
-          <w:rFonts w:eastAsiaTheme="minorEastAsia"/>
-        </w:rPr>
-        <w:t xml:space="preserve">, R. (2005). It’s not easy being green: using molt and morphological criteria to age and sex green-plumage manakins (Aves: </w:t>
-      </w:r>
-      <w:proofErr w:type="spellStart"/>
-      <w:r>
-        <w:rPr>
-          <w:rFonts w:eastAsiaTheme="minorEastAsia"/>
-        </w:rPr>
-        <w:t>Pipridae</w:t>
-      </w:r>
-      <w:proofErr w:type="spellEnd"/>
-      <w:r>
-        <w:rPr>
-          <w:rFonts w:eastAsiaTheme="minorEastAsia"/>
-        </w:rPr>
-        <w:t xml:space="preserve">). </w:t>
-      </w:r>
-      <w:proofErr w:type="spellStart"/>
-      <w:r>
-        <w:rPr>
-          <w:rFonts w:eastAsiaTheme="minorEastAsia"/>
-          <w:i/>
-        </w:rPr>
-        <w:t>Ornitologia</w:t>
-      </w:r>
-      <w:proofErr w:type="spellEnd"/>
-      <w:r>
-        <w:rPr>
-          <w:rFonts w:eastAsiaTheme="minorEastAsia"/>
-          <w:i/>
-        </w:rPr>
-        <w:t xml:space="preserve"> Neotropical, 16</w:t>
+        <w:t xml:space="preserve">Ryder, T. B., &amp; Durães, R. (2005). It’s not easy being green: using molt and morphological criteria to age and sex green-plumage manakins (Aves: Pipridae). </w:t>
+      </w:r>
+      <w:r>
+        <w:rPr>
+          <w:rFonts w:eastAsiaTheme="minorEastAsia"/>
+          <w:i/>
+        </w:rPr>
+        <w:t>Ornitologia Neotropical, 16</w:t>
       </w:r>
       <w:r>
         <w:rPr>
@@ -14449,31 +12381,13 @@
         </w:rPr>
         <w:t>. Social networks in the lek-mating Wire-tailed Manakin (</w:t>
       </w:r>
-      <w:proofErr w:type="spellStart"/>
-      <w:r>
-        <w:rPr>
-          <w:rFonts w:eastAsiaTheme="minorEastAsia"/>
-          <w:i/>
-        </w:rPr>
-        <w:t>Pipra</w:t>
-      </w:r>
-      <w:proofErr w:type="spellEnd"/>
-      <w:r>
-        <w:rPr>
-          <w:rFonts w:eastAsiaTheme="minorEastAsia"/>
-          <w:i/>
-        </w:rPr>
-        <w:t xml:space="preserve"> </w:t>
-      </w:r>
-      <w:proofErr w:type="spellStart"/>
-      <w:r>
-        <w:rPr>
-          <w:rFonts w:eastAsiaTheme="minorEastAsia"/>
-          <w:i/>
-        </w:rPr>
-        <w:t>filicauda</w:t>
-      </w:r>
-      <w:proofErr w:type="spellEnd"/>
+      <w:r>
+        <w:rPr>
+          <w:rFonts w:eastAsiaTheme="minorEastAsia"/>
+          <w:i/>
+        </w:rPr>
+        <w:t>Pipra filicauda</w:t>
+      </w:r>
       <w:r>
         <w:rPr>
           <w:rFonts w:eastAsiaTheme="minorEastAsia"/>
@@ -14517,19 +12431,11 @@
           <w:rFonts w:eastAsiaTheme="minorEastAsia"/>
         </w:rPr>
       </w:pPr>
-      <w:proofErr w:type="spellStart"/>
-      <w:r>
-        <w:rPr>
-          <w:rFonts w:eastAsiaTheme="minorEastAsia"/>
-        </w:rPr>
-        <w:t>Sibly</w:t>
-      </w:r>
-      <w:proofErr w:type="spellEnd"/>
-      <w:r>
-        <w:rPr>
-          <w:rFonts w:eastAsiaTheme="minorEastAsia"/>
-        </w:rPr>
-        <w:t>, R.</w:t>
+      <w:r>
+        <w:rPr>
+          <w:rFonts w:eastAsiaTheme="minorEastAsia"/>
+        </w:rPr>
+        <w:t>Sibly, R.</w:t>
       </w:r>
       <w:r>
         <w:rPr>
@@ -14589,21 +12495,7 @@
         <w:rPr>
           <w:rFonts w:eastAsiaTheme="minorEastAsia"/>
         </w:rPr>
-        <w:t xml:space="preserve">. Splitting </w:t>
-      </w:r>
-      <w:proofErr w:type="spellStart"/>
-      <w:r>
-        <w:rPr>
-          <w:rFonts w:eastAsiaTheme="minorEastAsia"/>
-        </w:rPr>
-        <w:t>behaviour</w:t>
-      </w:r>
-      <w:proofErr w:type="spellEnd"/>
-      <w:r>
-        <w:rPr>
-          <w:rFonts w:eastAsiaTheme="minorEastAsia"/>
-        </w:rPr>
-        <w:t xml:space="preserve"> into bouts. </w:t>
+        <w:t xml:space="preserve">. Splitting behaviour into bouts. </w:t>
       </w:r>
       <w:r>
         <w:rPr>
@@ -14624,15 +12516,7 @@
           <w:rFonts w:eastAsiaTheme="minorEastAsia"/>
           <w:i/>
         </w:rPr>
-        <w:t xml:space="preserve"> </w:t>
-      </w:r>
-      <w:proofErr w:type="spellStart"/>
-      <w:r>
-        <w:rPr>
-          <w:rFonts w:eastAsiaTheme="minorEastAsia"/>
-          <w:i/>
-        </w:rPr>
-        <w:t>Behav</w:t>
+        <w:t xml:space="preserve"> Behav</w:t>
       </w:r>
       <w:r>
         <w:rPr>
@@ -14641,7 +12525,6 @@
         </w:rPr>
         <w:t>iour</w:t>
       </w:r>
-      <w:proofErr w:type="spellEnd"/>
       <w:r>
         <w:rPr>
           <w:rFonts w:eastAsiaTheme="minorEastAsia"/>
@@ -14672,19 +12555,11 @@
           <w:rFonts w:eastAsiaTheme="minorEastAsia"/>
         </w:rPr>
       </w:pPr>
-      <w:proofErr w:type="spellStart"/>
-      <w:r>
-        <w:rPr>
-          <w:rFonts w:eastAsiaTheme="minorEastAsia"/>
-        </w:rPr>
-        <w:t>Sih</w:t>
-      </w:r>
-      <w:proofErr w:type="spellEnd"/>
-      <w:r>
-        <w:rPr>
-          <w:rFonts w:eastAsiaTheme="minorEastAsia"/>
-        </w:rPr>
-        <w:t>, A., Bell, A, &amp; and Johnson, J.</w:t>
+      <w:r>
+        <w:rPr>
+          <w:rFonts w:eastAsiaTheme="minorEastAsia"/>
+        </w:rPr>
+        <w:t>Sih, A., Bell, A, &amp; and Johnson, J.</w:t>
       </w:r>
       <w:r>
         <w:rPr>
@@ -14722,7 +12597,6 @@
         </w:rPr>
         <w:t xml:space="preserve">. </w:t>
       </w:r>
-      <w:proofErr w:type="spellStart"/>
       <w:r>
         <w:rPr>
           <w:rFonts w:eastAsiaTheme="minorEastAsia"/>
@@ -14733,14 +12607,7 @@
         <w:rPr>
           <w:rFonts w:eastAsiaTheme="minorEastAsia"/>
         </w:rPr>
-        <w:t>al</w:t>
-      </w:r>
-      <w:proofErr w:type="spellEnd"/>
-      <w:r>
-        <w:rPr>
-          <w:rFonts w:eastAsiaTheme="minorEastAsia"/>
-        </w:rPr>
-        <w:t xml:space="preserve"> syndromes: an ecological and evolutionary overview. </w:t>
+        <w:t xml:space="preserve">al syndromes: an ecological and evolutionary overview. </w:t>
       </w:r>
       <w:r>
         <w:rPr>
@@ -14845,7 +12712,6 @@
         </w:rPr>
         <w:t xml:space="preserve"> </w:t>
       </w:r>
-      <w:proofErr w:type="spellStart"/>
       <w:r>
         <w:rPr>
           <w:rFonts w:eastAsiaTheme="minorEastAsia"/>
@@ -14853,7 +12719,6 @@
         </w:rPr>
         <w:t>chrysopterus</w:t>
       </w:r>
-      <w:proofErr w:type="spellEnd"/>
       <w:r>
         <w:rPr>
           <w:rFonts w:eastAsiaTheme="minorEastAsia"/>
@@ -14888,33 +12753,11 @@
           <w:rFonts w:eastAsiaTheme="minorEastAsia"/>
         </w:rPr>
       </w:pPr>
-      <w:proofErr w:type="spellStart"/>
-      <w:r>
-        <w:rPr>
-          <w:rFonts w:eastAsiaTheme="minorEastAsia"/>
-        </w:rPr>
-        <w:t>Sonderegger</w:t>
-      </w:r>
-      <w:proofErr w:type="spellEnd"/>
-      <w:r>
-        <w:rPr>
-          <w:rFonts w:eastAsiaTheme="minorEastAsia"/>
-        </w:rPr>
-        <w:t xml:space="preserve">, D. (2020). </w:t>
-      </w:r>
-      <w:proofErr w:type="spellStart"/>
-      <w:r>
-        <w:rPr>
-          <w:rFonts w:eastAsiaTheme="minorEastAsia"/>
-        </w:rPr>
-        <w:t>SiZer</w:t>
-      </w:r>
-      <w:proofErr w:type="spellEnd"/>
-      <w:r>
-        <w:rPr>
-          <w:rFonts w:eastAsiaTheme="minorEastAsia"/>
-        </w:rPr>
-        <w:t>: Significant zero crossings. R package version 1.1-7. https://CRAN.R-project.org/package=SiZer</w:t>
+      <w:r>
+        <w:rPr>
+          <w:rFonts w:eastAsiaTheme="minorEastAsia"/>
+        </w:rPr>
+        <w:t>Sonderegger, D. (2020). SiZer: Significant zero crossings. R package version 1.1-7. https://CRAN.R-project.org/package=SiZer</w:t>
       </w:r>
     </w:p>
     <w:p>
@@ -15119,33 +12962,11 @@
           <w:rFonts w:eastAsiaTheme="minorEastAsia"/>
         </w:rPr>
       </w:pPr>
-      <w:proofErr w:type="spellStart"/>
-      <w:r>
-        <w:rPr>
-          <w:rFonts w:eastAsiaTheme="minorEastAsia"/>
-        </w:rPr>
-        <w:t>Uriarte</w:t>
-      </w:r>
-      <w:proofErr w:type="spellEnd"/>
-      <w:r>
-        <w:rPr>
-          <w:rFonts w:eastAsiaTheme="minorEastAsia"/>
-        </w:rPr>
-        <w:t xml:space="preserve">, M., </w:t>
-      </w:r>
-      <w:proofErr w:type="spellStart"/>
-      <w:r>
-        <w:rPr>
-          <w:rFonts w:eastAsiaTheme="minorEastAsia"/>
-        </w:rPr>
-        <w:t>Anciães</w:t>
-      </w:r>
-      <w:proofErr w:type="spellEnd"/>
-      <w:r>
-        <w:rPr>
-          <w:rFonts w:eastAsiaTheme="minorEastAsia"/>
-        </w:rPr>
-        <w:t xml:space="preserve">, </w:t>
+      <w:r>
+        <w:rPr>
+          <w:rFonts w:eastAsiaTheme="minorEastAsia"/>
+        </w:rPr>
+        <w:t xml:space="preserve">Uriarte, M., Anciães, </w:t>
       </w:r>
       <w:r>
         <w:rPr>
@@ -15165,19 +12986,11 @@
         </w:rPr>
         <w:t xml:space="preserve">M. T. B., </w:t>
       </w:r>
-      <w:proofErr w:type="spellStart"/>
-      <w:r>
-        <w:rPr>
-          <w:rFonts w:eastAsiaTheme="minorEastAsia"/>
-        </w:rPr>
-        <w:t>Rubim</w:t>
-      </w:r>
-      <w:proofErr w:type="spellEnd"/>
-      <w:r>
-        <w:rPr>
-          <w:rFonts w:eastAsiaTheme="minorEastAsia"/>
-        </w:rPr>
-        <w:t xml:space="preserve">, </w:t>
+      <w:r>
+        <w:rPr>
+          <w:rFonts w:eastAsiaTheme="minorEastAsia"/>
+        </w:rPr>
+        <w:t xml:space="preserve">Rubim, </w:t>
       </w:r>
       <w:r>
         <w:rPr>
@@ -15327,21 +13140,7 @@
         <w:rPr>
           <w:rFonts w:eastAsiaTheme="minorEastAsia"/>
         </w:rPr>
-        <w:t xml:space="preserve">The </w:t>
-      </w:r>
-      <w:proofErr w:type="spellStart"/>
-      <w:r>
-        <w:rPr>
-          <w:rFonts w:eastAsiaTheme="minorEastAsia"/>
-        </w:rPr>
-        <w:t>stringdist</w:t>
-      </w:r>
-      <w:proofErr w:type="spellEnd"/>
-      <w:r>
-        <w:rPr>
-          <w:rFonts w:eastAsiaTheme="minorEastAsia"/>
-        </w:rPr>
-        <w:t xml:space="preserve"> package for approximate sting matching. </w:t>
+        <w:t xml:space="preserve">The stringdist package for approximate sting matching. </w:t>
       </w:r>
       <w:r>
         <w:rPr>
@@ -15457,23 +13256,7 @@
           <w:rFonts w:eastAsiaTheme="minorEastAsia"/>
           <w:i/>
         </w:rPr>
-        <w:t xml:space="preserve">Animal </w:t>
-      </w:r>
-      <w:proofErr w:type="spellStart"/>
-      <w:r>
-        <w:rPr>
-          <w:rFonts w:eastAsiaTheme="minorEastAsia"/>
-          <w:i/>
-        </w:rPr>
-        <w:t>Behaviour</w:t>
-      </w:r>
-      <w:proofErr w:type="spellEnd"/>
-      <w:r>
-        <w:rPr>
-          <w:rFonts w:eastAsiaTheme="minorEastAsia"/>
-          <w:i/>
-        </w:rPr>
-        <w:t>, 107</w:t>
+        <w:t>Animal Behaviour, 107</w:t>
       </w:r>
       <w:r>
         <w:rPr>
@@ -15534,21 +13317,12 @@
         </w:rPr>
         <w:t xml:space="preserve">. How long do fruit-eating birds stay in the plants where they feed? </w:t>
       </w:r>
-      <w:proofErr w:type="spellStart"/>
-      <w:r>
-        <w:rPr>
-          <w:rFonts w:eastAsiaTheme="minorEastAsia"/>
-          <w:i/>
-        </w:rPr>
-        <w:t>Biotropica</w:t>
-      </w:r>
-      <w:proofErr w:type="spellEnd"/>
-      <w:r>
-        <w:rPr>
-          <w:rFonts w:eastAsiaTheme="minorEastAsia"/>
-          <w:i/>
-        </w:rPr>
-        <w:t xml:space="preserve"> 23</w:t>
+      <w:r>
+        <w:rPr>
+          <w:rFonts w:eastAsiaTheme="minorEastAsia"/>
+          <w:i/>
+        </w:rPr>
+        <w:t>Biotropica 23</w:t>
       </w:r>
       <w:r>
         <w:rPr>
@@ -15615,61 +13389,11 @@
           <w:rFonts w:eastAsiaTheme="minorEastAsia"/>
         </w:rPr>
       </w:pPr>
-      <w:proofErr w:type="spellStart"/>
-      <w:r>
-        <w:rPr>
-          <w:rFonts w:eastAsiaTheme="minorEastAsia"/>
-        </w:rPr>
-        <w:t>Zuk</w:t>
-      </w:r>
-      <w:proofErr w:type="spellEnd"/>
-      <w:r>
-        <w:rPr>
-          <w:rFonts w:eastAsiaTheme="minorEastAsia"/>
-        </w:rPr>
-        <w:t xml:space="preserve">, M., Thornhill, R., </w:t>
-      </w:r>
-      <w:proofErr w:type="spellStart"/>
-      <w:r>
-        <w:rPr>
-          <w:rFonts w:eastAsiaTheme="minorEastAsia"/>
-        </w:rPr>
-        <w:t>Ligon</w:t>
-      </w:r>
-      <w:proofErr w:type="spellEnd"/>
-      <w:r>
-        <w:rPr>
-          <w:rFonts w:eastAsiaTheme="minorEastAsia"/>
-        </w:rPr>
-        <w:t xml:space="preserve">, J. D., Johnson, K., </w:t>
-      </w:r>
-      <w:proofErr w:type="spellStart"/>
-      <w:r>
-        <w:rPr>
-          <w:rFonts w:eastAsiaTheme="minorEastAsia"/>
-        </w:rPr>
-        <w:t>Austad</w:t>
-      </w:r>
-      <w:proofErr w:type="spellEnd"/>
-      <w:r>
-        <w:rPr>
-          <w:rFonts w:eastAsiaTheme="minorEastAsia"/>
-        </w:rPr>
-        <w:t xml:space="preserve">, S., </w:t>
-      </w:r>
-      <w:proofErr w:type="spellStart"/>
-      <w:r>
-        <w:rPr>
-          <w:rFonts w:eastAsiaTheme="minorEastAsia"/>
-        </w:rPr>
-        <w:t>Ligon</w:t>
-      </w:r>
-      <w:proofErr w:type="spellEnd"/>
-      <w:r>
-        <w:rPr>
-          <w:rFonts w:eastAsiaTheme="minorEastAsia"/>
-        </w:rPr>
-        <w:t xml:space="preserve">, S. H., Thornhill, N. W., &amp; Costin, C. (1990). The </w:t>
+      <w:r>
+        <w:rPr>
+          <w:rFonts w:eastAsiaTheme="minorEastAsia"/>
+        </w:rPr>
+        <w:t xml:space="preserve">Zuk, M., Thornhill, R., Ligon, J. D., Johnson, K., Austad, S., Ligon, S. H., Thornhill, N. W., &amp; Costin, C. (1990). The </w:t>
       </w:r>
       <w:r>
         <w:rPr>
@@ -15677,14 +13401,12 @@
         </w:rPr>
         <w:t xml:space="preserve">role of male ornaments and courtship </w:t>
       </w:r>
-      <w:proofErr w:type="spellStart"/>
       <w:r>
         <w:rPr>
           <w:rFonts w:eastAsiaTheme="minorEastAsia"/>
         </w:rPr>
         <w:t>behaviour</w:t>
       </w:r>
-      <w:proofErr w:type="spellEnd"/>
       <w:r>
         <w:rPr>
           <w:rFonts w:eastAsiaTheme="minorEastAsia"/>
@@ -15739,42 +13461,10 @@
         <w:contextualSpacing/>
       </w:pPr>
       <w:r>
-        <w:t xml:space="preserve">The </w:t>
-      </w:r>
-      <w:proofErr w:type="spellStart"/>
-      <w:r>
-        <w:t>Mindo</w:t>
-      </w:r>
-      <w:proofErr w:type="spellEnd"/>
-      <w:r>
-        <w:t xml:space="preserve"> </w:t>
-      </w:r>
-      <w:proofErr w:type="spellStart"/>
-      <w:r>
-        <w:t>Cloudforest</w:t>
-      </w:r>
-      <w:proofErr w:type="spellEnd"/>
-      <w:r>
-        <w:t xml:space="preserve"> Foundation (MCF) allowed us to use their </w:t>
-      </w:r>
-      <w:proofErr w:type="spellStart"/>
-      <w:r>
-        <w:t>Milpe</w:t>
-      </w:r>
-      <w:proofErr w:type="spellEnd"/>
-      <w:r>
-        <w:t xml:space="preserve"> Sanctuary for our</w:t>
-      </w:r>
-      <w:r>
-        <w:t xml:space="preserve"> study. Brian </w:t>
-      </w:r>
-      <w:proofErr w:type="spellStart"/>
-      <w:r>
-        <w:t>Krohnke</w:t>
-      </w:r>
-      <w:proofErr w:type="spellEnd"/>
-      <w:r>
-        <w:t xml:space="preserve"> and Maria José Guerrero of MCF were extremely helpful in providing logistical support. Support from the Fulbright Foundation, </w:t>
+        <w:t>The Mindo Cloudforest Foundation (MCF) allowed us to use their Milpe Sanctuary for our</w:t>
+      </w:r>
+      <w:r>
+        <w:t xml:space="preserve"> study. Brian Krohnke and Maria José Guerrero of MCF were extremely helpful in providing logistical support. Support from the Fulbright Foundation, </w:t>
       </w:r>
       <w:r>
         <w:t xml:space="preserve">and </w:t>
@@ -15783,13 +13473,8 @@
         <w:t>the U</w:t>
       </w:r>
       <w:r>
-        <w:t xml:space="preserve">niversity of Wyoming's </w:t>
-      </w:r>
-      <w:proofErr w:type="spellStart"/>
-      <w:r>
-        <w:t>Flittie</w:t>
-      </w:r>
-      <w:proofErr w:type="spellEnd"/>
+        <w:t>niversity of Wyoming's Flittie</w:t>
+      </w:r>
       <w:r>
         <w:t xml:space="preserve"> sabbatical fund helped enhance the field efforts. We are grateful to Grady Harris, Will McDonald, and many field assistants for </w:t>
       </w:r>
@@ -15803,34 +13488,10 @@
         <w:t xml:space="preserve">. </w:t>
       </w:r>
       <w:r>
-        <w:t xml:space="preserve">The University of Wyoming Education Abroad Program provided some of the travel funds for the authors. Gracias </w:t>
-      </w:r>
-      <w:proofErr w:type="spellStart"/>
-      <w:r>
-        <w:t>tambien</w:t>
-      </w:r>
-      <w:proofErr w:type="spellEnd"/>
-      <w:r>
-        <w:t xml:space="preserve"> </w:t>
-      </w:r>
-      <w:r>
-        <w:t xml:space="preserve">a la </w:t>
-      </w:r>
-      <w:proofErr w:type="spellStart"/>
-      <w:r>
-        <w:t>vida</w:t>
-      </w:r>
-      <w:proofErr w:type="spellEnd"/>
-      <w:r>
-        <w:t xml:space="preserve"> </w:t>
-      </w:r>
-      <w:proofErr w:type="spellStart"/>
-      <w:r>
-        <w:t>silvestre</w:t>
-      </w:r>
-      <w:proofErr w:type="spellEnd"/>
-      <w:r>
-        <w:t xml:space="preserve">, </w:t>
+        <w:t xml:space="preserve">The University of Wyoming Education Abroad Program provided some of the travel funds for the authors. Gracias tambien </w:t>
+      </w:r>
+      <w:r>
+        <w:t xml:space="preserve">a la vida silvestre, </w:t>
       </w:r>
       <w:r>
         <w:t xml:space="preserve">al pueblo y </w:t>
@@ -15838,13 +13499,8 @@
       <w:r>
         <w:t xml:space="preserve">al </w:t>
       </w:r>
-      <w:proofErr w:type="spellStart"/>
-      <w:r>
-        <w:t>gobierno</w:t>
-      </w:r>
-      <w:proofErr w:type="spellEnd"/>
-      <w:r>
-        <w:t xml:space="preserve"> del Ecuador. </w:t>
+      <w:r>
+        <w:t xml:space="preserve">gobierno del Ecuador. </w:t>
       </w:r>
     </w:p>
     <w:p>
@@ -16213,18 +13869,10 @@
         <w:t xml:space="preserve">Order </w:t>
       </w:r>
       <w:r>
-        <w:t xml:space="preserve">1 </w:t>
-      </w:r>
-      <w:proofErr w:type="gramStart"/>
-      <w:r>
-        <w:t xml:space="preserve">to </w:t>
-      </w:r>
-      <w:r>
-        <w:t xml:space="preserve"> Order</w:t>
-      </w:r>
-      <w:proofErr w:type="gramEnd"/>
-      <w:r>
-        <w:t xml:space="preserve"> </w:t>
+        <w:t xml:space="preserve">1 to </w:t>
+      </w:r>
+      <w:r>
+        <w:t xml:space="preserve"> Order </w:t>
       </w:r>
       <w:r>
         <w:t>2, suggesting that the sequences are a reasonable fit to a first-order Markov chain process.</w:t>
@@ -16309,61 +13957,19 @@
         <w:rPr>
           <w:rFonts w:eastAsiaTheme="minorEastAsia"/>
         </w:rPr>
-        <w:t xml:space="preserve">Fig. S2. Boxplots for </w:t>
-      </w:r>
-      <w:proofErr w:type="spellStart"/>
-      <w:r>
-        <w:rPr>
-          <w:rFonts w:eastAsiaTheme="minorEastAsia"/>
-        </w:rPr>
-        <w:t>Jaro</w:t>
-      </w:r>
-      <w:proofErr w:type="spellEnd"/>
-      <w:r>
-        <w:rPr>
-          <w:rFonts w:eastAsiaTheme="minorEastAsia"/>
-        </w:rPr>
-        <w:t xml:space="preserve"> distances in 198 Mal bouts, 100 Fem bouts and 14 Cop bouts. Cop bouts are considerably more </w:t>
-      </w:r>
-      <w:proofErr w:type="gramStart"/>
-      <w:r>
-        <w:rPr>
-          <w:rFonts w:eastAsiaTheme="minorEastAsia"/>
-        </w:rPr>
-        <w:t xml:space="preserve">similar </w:t>
-      </w:r>
-      <w:r>
-        <w:rPr>
-          <w:rFonts w:eastAsiaTheme="minorEastAsia"/>
-        </w:rPr>
-        <w:t>to</w:t>
-      </w:r>
-      <w:proofErr w:type="gramEnd"/>
-      <w:r>
-        <w:rPr>
-          <w:rFonts w:eastAsiaTheme="minorEastAsia"/>
-        </w:rPr>
-        <w:t xml:space="preserve"> each other </w:t>
-      </w:r>
-      <w:r>
-        <w:rPr>
-          <w:rFonts w:eastAsiaTheme="minorEastAsia"/>
-        </w:rPr>
-        <w:t xml:space="preserve">(low </w:t>
-      </w:r>
-      <w:proofErr w:type="spellStart"/>
-      <w:r>
-        <w:rPr>
-          <w:rFonts w:eastAsiaTheme="minorEastAsia"/>
-        </w:rPr>
-        <w:t>Jaro</w:t>
-      </w:r>
-      <w:proofErr w:type="spellEnd"/>
-      <w:r>
-        <w:rPr>
-          <w:rFonts w:eastAsiaTheme="minorEastAsia"/>
-        </w:rPr>
-        <w:t xml:space="preserve"> distances), than are either Mal or Fem bouts. </w:t>
+        <w:t xml:space="preserve">Fig. S2. Boxplots for Jaro distances in 198 Mal bouts, 100 Fem bouts and 14 Cop bouts. Cop bouts are considerably more similar </w:t>
+      </w:r>
+      <w:r>
+        <w:rPr>
+          <w:rFonts w:eastAsiaTheme="minorEastAsia"/>
+        </w:rPr>
+        <w:t xml:space="preserve">to each other </w:t>
+      </w:r>
+      <w:r>
+        <w:rPr>
+          <w:rFonts w:eastAsiaTheme="minorEastAsia"/>
+        </w:rPr>
+        <w:t xml:space="preserve">(low Jaro distances), than are either Mal or Fem bouts. </w:t>
       </w:r>
     </w:p>
     <w:p>
@@ -16421,7 +14027,6 @@
         </w:rPr>
         <w:t xml:space="preserve">unmodified BORIS </w:t>
       </w:r>
-      <w:proofErr w:type="spellStart"/>
       <w:r>
         <w:rPr>
           <w:color w:val="000000"/>
@@ -16432,14 +14037,7 @@
         <w:rPr>
           <w:color w:val="000000"/>
         </w:rPr>
-        <w:t>al</w:t>
-      </w:r>
-      <w:proofErr w:type="spellEnd"/>
-      <w:r>
-        <w:rPr>
-          <w:color w:val="000000"/>
-        </w:rPr>
-        <w:t xml:space="preserve"> elements </w:t>
+        <w:t xml:space="preserve">al elements </w:t>
       </w:r>
       <w:r>
         <w:rPr>
@@ -16560,7 +14158,6 @@
                 <w:sz w:val="24"/>
               </w:rPr>
             </w:pPr>
-            <w:proofErr w:type="spellStart"/>
             <w:r>
               <w:rPr>
                 <w:i w:val="0"/>
@@ -16569,7 +14166,6 @@
               </w:rPr>
               <w:t>Behaviour</w:t>
             </w:r>
-            <w:proofErr w:type="spellEnd"/>
             <w:r>
               <w:rPr>
                 <w:i w:val="0"/>
@@ -16732,7 +14328,6 @@
               </w:rPr>
               <w:t xml:space="preserve">1. </w:t>
             </w:r>
-            <w:proofErr w:type="spellStart"/>
             <w:r>
               <w:rPr>
                 <w:i w:val="0"/>
@@ -16741,7 +14336,6 @@
               </w:rPr>
               <w:t>AttCop</w:t>
             </w:r>
-            <w:proofErr w:type="spellEnd"/>
           </w:p>
         </w:tc>
       </w:tr>
@@ -16905,17 +14499,8 @@
                 <w:color w:val="000000"/>
                 <w:sz w:val="22"/>
               </w:rPr>
-              <w:t xml:space="preserve">Bird2 </w:t>
+              <w:t>Bird2 BowLeft</w:t>
             </w:r>
-            <w:proofErr w:type="spellStart"/>
-            <w:r>
-              <w:rPr>
-                <w:color w:val="000000"/>
-                <w:sz w:val="22"/>
-              </w:rPr>
-              <w:t>BowLeft</w:t>
-            </w:r>
-            <w:proofErr w:type="spellEnd"/>
           </w:p>
         </w:tc>
         <w:tc>
@@ -17018,17 +14603,8 @@
                 <w:color w:val="000000"/>
                 <w:sz w:val="22"/>
               </w:rPr>
-              <w:t xml:space="preserve">Bird2 </w:t>
+              <w:t>Bird2 BowRight</w:t>
             </w:r>
-            <w:proofErr w:type="spellStart"/>
-            <w:r>
-              <w:rPr>
-                <w:color w:val="000000"/>
-                <w:sz w:val="22"/>
-              </w:rPr>
-              <w:t>BowRight</w:t>
-            </w:r>
-            <w:proofErr w:type="spellEnd"/>
           </w:p>
         </w:tc>
         <w:tc>
@@ -17329,17 +14905,8 @@
                 <w:color w:val="000000"/>
                 <w:sz w:val="22"/>
               </w:rPr>
-              <w:t xml:space="preserve">Bird2 </w:t>
+              <w:t>Bird2 HeadDownBowing</w:t>
             </w:r>
-            <w:proofErr w:type="spellStart"/>
-            <w:r>
-              <w:rPr>
-                <w:color w:val="000000"/>
-                <w:sz w:val="22"/>
-              </w:rPr>
-              <w:t>HeadDownBowing</w:t>
-            </w:r>
-            <w:proofErr w:type="spellEnd"/>
           </w:p>
         </w:tc>
         <w:tc>
@@ -17530,17 +15097,8 @@
                 <w:color w:val="000000"/>
                 <w:sz w:val="22"/>
               </w:rPr>
-              <w:t xml:space="preserve">Bird2 </w:t>
+              <w:t>Bird2 NeckTwist</w:t>
             </w:r>
-            <w:proofErr w:type="spellStart"/>
-            <w:r>
-              <w:rPr>
-                <w:color w:val="000000"/>
-                <w:sz w:val="22"/>
-              </w:rPr>
-              <w:t>NeckTwist</w:t>
-            </w:r>
-            <w:proofErr w:type="spellEnd"/>
           </w:p>
         </w:tc>
         <w:tc>
@@ -17835,17 +15393,8 @@
                 <w:color w:val="000000"/>
                 <w:sz w:val="22"/>
               </w:rPr>
-              <w:t xml:space="preserve">Bird2 </w:t>
+              <w:t>Bird2 TafLF_Off</w:t>
             </w:r>
-            <w:proofErr w:type="spellStart"/>
-            <w:r>
-              <w:rPr>
-                <w:color w:val="000000"/>
-                <w:sz w:val="22"/>
-              </w:rPr>
-              <w:t>TafLF_Off</w:t>
-            </w:r>
-            <w:proofErr w:type="spellEnd"/>
           </w:p>
         </w:tc>
         <w:tc>
@@ -17940,17 +15489,8 @@
                 <w:color w:val="000000"/>
                 <w:sz w:val="22"/>
               </w:rPr>
-              <w:t xml:space="preserve">Bird2 </w:t>
+              <w:t>Bird2 TafLF_On</w:t>
             </w:r>
-            <w:proofErr w:type="spellStart"/>
-            <w:r>
-              <w:rPr>
-                <w:color w:val="000000"/>
-                <w:sz w:val="22"/>
-              </w:rPr>
-              <w:t>TafLF_On</w:t>
-            </w:r>
-            <w:proofErr w:type="spellEnd"/>
           </w:p>
         </w:tc>
         <w:tc>
@@ -18496,18 +16036,8 @@
                 <w:color w:val="auto"/>
                 <w:sz w:val="24"/>
               </w:rPr>
-              <w:t xml:space="preserve">7. </w:t>
+              <w:t>7. Fff</w:t>
             </w:r>
-            <w:proofErr w:type="spellStart"/>
-            <w:r>
-              <w:rPr>
-                <w:i w:val="0"/>
-                <w:color w:val="auto"/>
-                <w:sz w:val="24"/>
-              </w:rPr>
-              <w:t>Fff</w:t>
-            </w:r>
-            <w:proofErr w:type="spellEnd"/>
           </w:p>
         </w:tc>
       </w:tr>
@@ -18610,18 +16140,8 @@
                 <w:color w:val="auto"/>
                 <w:sz w:val="24"/>
               </w:rPr>
-              <w:t xml:space="preserve">8. </w:t>
+              <w:t>8. FOn</w:t>
             </w:r>
-            <w:proofErr w:type="spellStart"/>
-            <w:r>
-              <w:rPr>
-                <w:i w:val="0"/>
-                <w:color w:val="auto"/>
-                <w:sz w:val="24"/>
-              </w:rPr>
-              <w:t>FOn</w:t>
-            </w:r>
-            <w:proofErr w:type="spellEnd"/>
           </w:p>
         </w:tc>
       </w:tr>
@@ -18673,17 +16193,8 @@
                 <w:color w:val="000000"/>
                 <w:sz w:val="22"/>
               </w:rPr>
-              <w:t xml:space="preserve">Female </w:t>
+              <w:t>Female ResponseToALAD</w:t>
             </w:r>
-            <w:proofErr w:type="spellStart"/>
-            <w:r>
-              <w:rPr>
-                <w:color w:val="000000"/>
-                <w:sz w:val="22"/>
-              </w:rPr>
-              <w:t>ResponseToALAD</w:t>
-            </w:r>
-            <w:proofErr w:type="spellEnd"/>
           </w:p>
         </w:tc>
         <w:tc>
@@ -18869,7 +16380,6 @@
                 <w:sz w:val="24"/>
               </w:rPr>
             </w:pPr>
-            <w:proofErr w:type="spellStart"/>
             <w:r>
               <w:rPr>
                 <w:color w:val="000000"/>
@@ -18877,7 +16387,6 @@
               </w:rPr>
               <w:t>FemaleSwitch</w:t>
             </w:r>
-            <w:proofErr w:type="spellEnd"/>
           </w:p>
         </w:tc>
         <w:tc>
@@ -19076,17 +16585,8 @@
                 <w:color w:val="000000"/>
                 <w:sz w:val="22"/>
               </w:rPr>
-              <w:t xml:space="preserve">Male1 </w:t>
+              <w:t>Male1 BowLeft</w:t>
             </w:r>
-            <w:proofErr w:type="spellStart"/>
-            <w:r>
-              <w:rPr>
-                <w:color w:val="000000"/>
-                <w:sz w:val="22"/>
-              </w:rPr>
-              <w:t>BowLeft</w:t>
-            </w:r>
-            <w:proofErr w:type="spellEnd"/>
           </w:p>
         </w:tc>
         <w:tc>
@@ -19189,17 +16689,8 @@
                 <w:color w:val="000000"/>
                 <w:sz w:val="22"/>
               </w:rPr>
-              <w:t xml:space="preserve">Male1 </w:t>
+              <w:t>Male1 BowRight</w:t>
             </w:r>
-            <w:proofErr w:type="spellStart"/>
-            <w:r>
-              <w:rPr>
-                <w:color w:val="000000"/>
-                <w:sz w:val="22"/>
-              </w:rPr>
-              <w:t>BowRight</w:t>
-            </w:r>
-            <w:proofErr w:type="spellEnd"/>
           </w:p>
         </w:tc>
         <w:tc>
@@ -19359,25 +16850,7 @@
                 <w:color w:val="auto"/>
                 <w:sz w:val="24"/>
               </w:rPr>
-              <w:t xml:space="preserve">11. </w:t>
-            </w:r>
-            <w:proofErr w:type="spellStart"/>
-            <w:r>
-              <w:rPr>
-                <w:i w:val="0"/>
-                <w:color w:val="auto"/>
-                <w:sz w:val="24"/>
-              </w:rPr>
-              <w:t>HafB</w:t>
-            </w:r>
-            <w:proofErr w:type="spellEnd"/>
-            <w:r>
-              <w:rPr>
-                <w:i w:val="0"/>
-                <w:color w:val="auto"/>
-                <w:sz w:val="24"/>
-              </w:rPr>
-              <w:t xml:space="preserve">  </w:t>
+              <w:t xml:space="preserve">11. HafB  </w:t>
             </w:r>
           </w:p>
         </w:tc>
@@ -19482,7 +16955,6 @@
               </w:rPr>
               <w:t xml:space="preserve">    </w:t>
             </w:r>
-            <w:proofErr w:type="spellStart"/>
             <w:r>
               <w:rPr>
                 <w:color w:val="auto"/>
@@ -19490,7 +16962,6 @@
               </w:rPr>
               <w:t>HafB</w:t>
             </w:r>
-            <w:proofErr w:type="spellEnd"/>
           </w:p>
         </w:tc>
       </w:tr>
@@ -19542,17 +17013,8 @@
                 <w:color w:val="000000"/>
                 <w:sz w:val="22"/>
               </w:rPr>
-              <w:t xml:space="preserve">Male1 </w:t>
+              <w:t>Male1 HeadDownBowing</w:t>
             </w:r>
-            <w:proofErr w:type="spellStart"/>
-            <w:r>
-              <w:rPr>
-                <w:color w:val="000000"/>
-                <w:sz w:val="22"/>
-              </w:rPr>
-              <w:t>HeadDownBowing</w:t>
-            </w:r>
-            <w:proofErr w:type="spellEnd"/>
           </w:p>
         </w:tc>
         <w:tc>
@@ -19602,18 +17064,8 @@
                 <w:color w:val="auto"/>
                 <w:sz w:val="24"/>
               </w:rPr>
-              <w:t xml:space="preserve">12. </w:t>
+              <w:t>12. HdBw</w:t>
             </w:r>
-            <w:proofErr w:type="spellStart"/>
-            <w:r>
-              <w:rPr>
-                <w:i w:val="0"/>
-                <w:color w:val="auto"/>
-                <w:sz w:val="24"/>
-              </w:rPr>
-              <w:t>HdBw</w:t>
-            </w:r>
-            <w:proofErr w:type="spellEnd"/>
           </w:p>
         </w:tc>
       </w:tr>
@@ -19665,17 +17117,8 @@
                 <w:color w:val="000000"/>
                 <w:sz w:val="22"/>
               </w:rPr>
-              <w:t xml:space="preserve">Male1 </w:t>
+              <w:t>Male1 Metronome_Left</w:t>
             </w:r>
-            <w:proofErr w:type="spellStart"/>
-            <w:r>
-              <w:rPr>
-                <w:color w:val="000000"/>
-                <w:sz w:val="22"/>
-              </w:rPr>
-              <w:t>Metronome_Left</w:t>
-            </w:r>
-            <w:proofErr w:type="spellEnd"/>
           </w:p>
         </w:tc>
         <w:tc>
@@ -19725,18 +17168,8 @@
                 <w:color w:val="auto"/>
                 <w:sz w:val="24"/>
               </w:rPr>
-              <w:t xml:space="preserve">13. </w:t>
+              <w:t>13. Metr</w:t>
             </w:r>
-            <w:proofErr w:type="spellStart"/>
-            <w:r>
-              <w:rPr>
-                <w:i w:val="0"/>
-                <w:color w:val="auto"/>
-                <w:sz w:val="24"/>
-              </w:rPr>
-              <w:t>Metr</w:t>
-            </w:r>
-            <w:proofErr w:type="spellEnd"/>
           </w:p>
         </w:tc>
       </w:tr>
@@ -19788,17 +17221,8 @@
                 <w:color w:val="000000"/>
                 <w:sz w:val="22"/>
               </w:rPr>
-              <w:t xml:space="preserve">Male1 </w:t>
+              <w:t>Male1 Metronome_Right</w:t>
             </w:r>
-            <w:proofErr w:type="spellStart"/>
-            <w:r>
-              <w:rPr>
-                <w:color w:val="000000"/>
-                <w:sz w:val="22"/>
-              </w:rPr>
-              <w:t>Metronome_Right</w:t>
-            </w:r>
-            <w:proofErr w:type="spellEnd"/>
           </w:p>
         </w:tc>
         <w:tc>
@@ -19849,7 +17273,6 @@
               </w:rPr>
               <w:t xml:space="preserve">    </w:t>
             </w:r>
-            <w:proofErr w:type="spellStart"/>
             <w:r>
               <w:rPr>
                 <w:color w:val="auto"/>
@@ -19857,7 +17280,6 @@
               </w:rPr>
               <w:t>Metr</w:t>
             </w:r>
-            <w:proofErr w:type="spellEnd"/>
           </w:p>
         </w:tc>
       </w:tr>
@@ -20013,17 +17435,8 @@
                 <w:color w:val="000000"/>
                 <w:sz w:val="22"/>
               </w:rPr>
-              <w:t xml:space="preserve">Male1 </w:t>
+              <w:t>Male1 NeckTwist</w:t>
             </w:r>
-            <w:proofErr w:type="spellStart"/>
-            <w:r>
-              <w:rPr>
-                <w:color w:val="000000"/>
-                <w:sz w:val="22"/>
-              </w:rPr>
-              <w:t>NeckTwist</w:t>
-            </w:r>
-            <w:proofErr w:type="spellEnd"/>
           </w:p>
         </w:tc>
         <w:tc>
@@ -20424,7 +17837,6 @@
               </w:rPr>
               <w:t xml:space="preserve">Male1 Other </w:t>
             </w:r>
-            <w:proofErr w:type="spellStart"/>
             <w:r>
               <w:rPr>
                 <w:color w:val="000000"/>
@@ -20432,7 +17844,6 @@
               </w:rPr>
               <w:t>Behaviour</w:t>
             </w:r>
-            <w:proofErr w:type="spellEnd"/>
           </w:p>
         </w:tc>
         <w:tc>
@@ -20482,18 +17893,8 @@
                 <w:color w:val="auto"/>
                 <w:sz w:val="24"/>
               </w:rPr>
-              <w:t xml:space="preserve">17. </w:t>
+              <w:t>17. OthX</w:t>
             </w:r>
-            <w:proofErr w:type="spellStart"/>
-            <w:r>
-              <w:rPr>
-                <w:i w:val="0"/>
-                <w:color w:val="auto"/>
-                <w:sz w:val="24"/>
-              </w:rPr>
-              <w:t>OthX</w:t>
-            </w:r>
-            <w:proofErr w:type="spellEnd"/>
           </w:p>
         </w:tc>
       </w:tr>
@@ -20700,18 +18101,8 @@
                 <w:color w:val="auto"/>
                 <w:sz w:val="24"/>
               </w:rPr>
-              <w:t xml:space="preserve">19. </w:t>
+              <w:t>19. Swtc</w:t>
             </w:r>
-            <w:proofErr w:type="spellStart"/>
-            <w:r>
-              <w:rPr>
-                <w:i w:val="0"/>
-                <w:color w:val="auto"/>
-                <w:sz w:val="24"/>
-              </w:rPr>
-              <w:t>Swtc</w:t>
-            </w:r>
-            <w:proofErr w:type="spellEnd"/>
           </w:p>
         </w:tc>
       </w:tr>
@@ -20763,17 +18154,8 @@
                 <w:color w:val="000000"/>
                 <w:sz w:val="22"/>
               </w:rPr>
-              <w:t xml:space="preserve">Male1 </w:t>
+              <w:t>Male1 TafLF_Off</w:t>
             </w:r>
-            <w:proofErr w:type="spellStart"/>
-            <w:r>
-              <w:rPr>
-                <w:color w:val="000000"/>
-                <w:sz w:val="22"/>
-              </w:rPr>
-              <w:t>TafLF_Off</w:t>
-            </w:r>
-            <w:proofErr w:type="spellEnd"/>
           </w:p>
         </w:tc>
         <w:tc>
@@ -20823,18 +18205,8 @@
                 <w:color w:val="auto"/>
                 <w:sz w:val="24"/>
               </w:rPr>
-              <w:t xml:space="preserve">20. </w:t>
+              <w:t>20. Taf</w:t>
             </w:r>
-            <w:proofErr w:type="spellStart"/>
-            <w:r>
-              <w:rPr>
-                <w:i w:val="0"/>
-                <w:color w:val="auto"/>
-                <w:sz w:val="24"/>
-              </w:rPr>
-              <w:t>Taf</w:t>
-            </w:r>
-            <w:proofErr w:type="spellEnd"/>
           </w:p>
         </w:tc>
       </w:tr>
@@ -20886,17 +18258,8 @@
                 <w:color w:val="000000"/>
                 <w:sz w:val="22"/>
               </w:rPr>
-              <w:t xml:space="preserve">Male1 </w:t>
+              <w:t>Male1 TafLF_On</w:t>
             </w:r>
-            <w:proofErr w:type="spellStart"/>
-            <w:r>
-              <w:rPr>
-                <w:color w:val="000000"/>
-                <w:sz w:val="22"/>
-              </w:rPr>
-              <w:t>TafLF_On</w:t>
-            </w:r>
-            <w:proofErr w:type="spellEnd"/>
           </w:p>
         </w:tc>
         <w:tc>
@@ -20947,7 +18310,6 @@
               </w:rPr>
               <w:t xml:space="preserve">     </w:t>
             </w:r>
-            <w:proofErr w:type="spellStart"/>
             <w:r>
               <w:rPr>
                 <w:color w:val="auto"/>
@@ -20955,7 +18317,6 @@
               </w:rPr>
               <w:t>Taf</w:t>
             </w:r>
-            <w:proofErr w:type="spellEnd"/>
           </w:p>
         </w:tc>
       </w:tr>
@@ -21106,26 +18467,10 @@
       </w:r>
       <w:r>
         <w:br/>
-        <w:t>a. Elem count/</w:t>
-      </w:r>
-      <w:proofErr w:type="spellStart"/>
-      <w:r>
-        <w:t>BoutLength</w:t>
-      </w:r>
-      <w:proofErr w:type="spellEnd"/>
-      <w:r>
-        <w:t xml:space="preserve"> ratio (output of 10-Oct-22)</w:t>
-      </w:r>
-      <w:r>
-        <w:t>. Ratio of (distinct element count)</w:t>
-      </w:r>
-      <w:proofErr w:type="gramStart"/>
-      <w:r>
-        <w:t>/(</w:t>
-      </w:r>
-      <w:proofErr w:type="gramEnd"/>
-      <w:r>
-        <w:t xml:space="preserve">string length) here. </w:t>
+        <w:t>a. Elem count/BoutLength ratio (output of 10-Oct-22)</w:t>
+      </w:r>
+      <w:r>
+        <w:t xml:space="preserve">. Ratio of (distinct element count)/(string length) here. </w:t>
       </w:r>
       <w:r>
         <w:br/>
@@ -21333,15 +18678,7 @@
       </w:r>
       <w:r>
         <w:br/>
-        <w:t xml:space="preserve">                </w:t>
-      </w:r>
-      <w:proofErr w:type="gramStart"/>
-      <w:r>
-        <w:t xml:space="preserve">   (</w:t>
-      </w:r>
-      <w:proofErr w:type="gramEnd"/>
-      <w:r>
-        <w:t xml:space="preserve">Cop), to high complexity in display bouts involving only males (Mal). </w:t>
+        <w:t xml:space="preserve">                   (Cop), to high complexity in display bouts involving only males (Mal). </w:t>
       </w:r>
     </w:p>
     <w:p>
@@ -21419,15 +18756,7 @@
         <w:t>"</w:t>
       </w:r>
       <w:r>
-        <w:t xml:space="preserve">Focusing on the compressibility score as the central value and explicitly comparing it to simple measures like "repertoire size" might make for a very </w:t>
-      </w:r>
-      <w:proofErr w:type="spellStart"/>
-      <w:r>
-        <w:t>simple+impactful</w:t>
-      </w:r>
-      <w:proofErr w:type="spellEnd"/>
-      <w:r>
-        <w:t xml:space="preserve"> presentation of the data. </w:t>
+        <w:t xml:space="preserve">Focusing on the compressibility score as the central value and explicitly comparing it to simple measures like "repertoire size" might make for a very simple+impactful presentation of the data. </w:t>
       </w:r>
     </w:p>
     <w:p>
@@ -21442,15 +18771,7 @@
         <w:contextualSpacing/>
       </w:pPr>
       <w:r>
-        <w:t xml:space="preserve">A central figure might be as simple as a </w:t>
-      </w:r>
-      <w:proofErr w:type="gramStart"/>
-      <w:r>
-        <w:t>four subplot</w:t>
-      </w:r>
-      <w:proofErr w:type="gramEnd"/>
-      <w:r>
-        <w:t xml:space="preserve"> bar plot:</w:t>
+        <w:t>A central figure might be as simple as a four subplot bar plot:</w:t>
       </w:r>
     </w:p>
     <w:p>
@@ -21490,15 +18811,7 @@
       </w:pPr>
       <w:r>
         <w:tab/>
-        <w:t xml:space="preserve">(D) If any different than (C), Algorithmic complexity from </w:t>
-      </w:r>
-      <w:proofErr w:type="spellStart"/>
-      <w:r>
-        <w:t>acss</w:t>
-      </w:r>
-      <w:proofErr w:type="spellEnd"/>
-      <w:r>
-        <w:t>. M vs. F vs. C</w:t>
+        <w:t>(D) If any different than (C), Algorithmic complexity from acss. M vs. F vs. C</w:t>
       </w:r>
     </w:p>
     <w:p>
@@ -21606,55 +18919,7 @@
         <w:t xml:space="preserve">Should we call the 11 </w:t>
       </w:r>
       <w:r>
-        <w:t xml:space="preserve">elements "events" rather than "elements"? Some (Cop, </w:t>
-      </w:r>
-      <w:proofErr w:type="spellStart"/>
-      <w:r>
-        <w:t>AttC</w:t>
-      </w:r>
-      <w:proofErr w:type="spellEnd"/>
-      <w:r>
-        <w:t xml:space="preserve">, </w:t>
-      </w:r>
-      <w:proofErr w:type="spellStart"/>
-      <w:r>
-        <w:t>FOn</w:t>
-      </w:r>
-      <w:proofErr w:type="spellEnd"/>
-      <w:r>
-        <w:t xml:space="preserve">, </w:t>
-      </w:r>
-      <w:proofErr w:type="spellStart"/>
-      <w:r>
-        <w:t>Fff</w:t>
-      </w:r>
-      <w:proofErr w:type="spellEnd"/>
-      <w:r>
-        <w:t xml:space="preserve">, Mix, </w:t>
-      </w:r>
-      <w:proofErr w:type="spellStart"/>
-      <w:r>
-        <w:t>Othr</w:t>
-      </w:r>
-      <w:proofErr w:type="spellEnd"/>
-      <w:r>
-        <w:t xml:space="preserve">, </w:t>
-      </w:r>
-      <w:proofErr w:type="spellStart"/>
-      <w:r>
-        <w:t>Zro</w:t>
-      </w:r>
-      <w:proofErr w:type="spellEnd"/>
-      <w:r>
-        <w:t xml:space="preserve">) are not display elements per se (especially in the </w:t>
-      </w:r>
-      <w:proofErr w:type="spellStart"/>
-      <w:r>
-        <w:t>Schaedler</w:t>
-      </w:r>
-      <w:proofErr w:type="spellEnd"/>
-      <w:r>
-        <w:t xml:space="preserve"> comparative scheme). </w:t>
+        <w:t xml:space="preserve">elements "events" rather than "elements"? Some (Cop, AttC, FOn, Fff, Mix, Othr, Zro) are not display elements per se (especially in the Schaedler comparative scheme). </w:t>
       </w:r>
     </w:p>
     <w:p>
@@ -21663,23 +18928,7 @@
         <w:contextualSpacing/>
       </w:pPr>
       <w:r>
-        <w:t xml:space="preserve">Are the (almost </w:t>
-      </w:r>
-      <w:proofErr w:type="spellStart"/>
-      <w:r>
-        <w:t>impercepible</w:t>
-      </w:r>
-      <w:proofErr w:type="spellEnd"/>
-      <w:r>
-        <w:t xml:space="preserve">, except in slomo) neck bobs and tail wags after an ALAD worth </w:t>
-      </w:r>
-      <w:proofErr w:type="spellStart"/>
-      <w:r>
-        <w:t>attomizing</w:t>
-      </w:r>
-      <w:proofErr w:type="spellEnd"/>
-      <w:r>
-        <w:t>?</w:t>
+        <w:t>Are the (almost impercepible, except in slomo) neck bobs and tail wags after an ALAD worth attomizing?</w:t>
       </w:r>
     </w:p>
     <w:p>
@@ -21709,7 +18958,6 @@
       <w:r>
         <w:t>) to Head-down Bow (</w:t>
       </w:r>
-      <w:proofErr w:type="spellStart"/>
       <w:r>
         <w:rPr>
           <w:i/>
@@ -21717,7 +18965,6 @@
         </w:rPr>
         <w:t>HdBw</w:t>
       </w:r>
-      <w:proofErr w:type="spellEnd"/>
       <w:r>
         <w:t>)</w:t>
       </w:r>
@@ -21740,15 +18987,7 @@
         <w:contextualSpacing/>
       </w:pPr>
       <w:r>
-        <w:t>"</w:t>
-      </w:r>
-      <w:proofErr w:type="spellStart"/>
-      <w:r>
-        <w:t>Kichup</w:t>
-      </w:r>
-      <w:proofErr w:type="spellEnd"/>
-      <w:r>
-        <w:t>" sound in ALAD is a vocalization. See "</w:t>
+        <w:t>"Kichup" sound in ALAD is a vocalization. See "</w:t>
       </w:r>
       <w:r>
         <w:t>1519_Taf&amp;kichup ALAD voc</w:t>
@@ -21757,18 +18996,10 @@
         <w:t>.mp4" &amp; "</w:t>
       </w:r>
       <w:r>
-        <w:t>1519_CreekLog_11_18_17_</w:t>
-      </w:r>
-      <w:proofErr w:type="gramStart"/>
-      <w:r>
-        <w:t>02</w:t>
-      </w:r>
-      <w:r>
-        <w:t>,mp4</w:t>
-      </w:r>
-      <w:proofErr w:type="gramEnd"/>
-      <w:r>
-        <w:t>"</w:t>
+        <w:t>1519_CreekLog_11_18_17_02</w:t>
+      </w:r>
+      <w:r>
+        <w:t>,mp4"</w:t>
       </w:r>
     </w:p>
     <w:p>
@@ -21797,29 +19028,8 @@
         <w:ind w:left="720" w:hanging="360"/>
         <w:contextualSpacing/>
       </w:pPr>
-      <w:proofErr w:type="spellStart"/>
-      <w:r>
-        <w:t>Hasenjager</w:t>
-      </w:r>
-      <w:proofErr w:type="spellEnd"/>
-      <w:r>
-        <w:t xml:space="preserve">, Matthew J., Victoria R. Franks, and </w:t>
-      </w:r>
-      <w:proofErr w:type="spellStart"/>
-      <w:r>
-        <w:t>Ellouise</w:t>
-      </w:r>
-      <w:proofErr w:type="spellEnd"/>
-      <w:r>
-        <w:t xml:space="preserve"> Leadbeater. “From Dyads to Collectives: A Review of Honeybee </w:t>
-      </w:r>
-      <w:proofErr w:type="spellStart"/>
-      <w:r>
-        <w:t>Signalling</w:t>
-      </w:r>
-      <w:proofErr w:type="spellEnd"/>
-      <w:r>
-        <w:t xml:space="preserve">.” </w:t>
+      <w:r>
+        <w:t xml:space="preserve">Hasenjager, Matthew J., Victoria R. Franks, and Ellouise Leadbeater. “From Dyads to Collectives: A Review of Honeybee Signalling.” </w:t>
       </w:r>
       <w:r>
         <w:t>Behavioral Ecology and Sociobiology</w:t>
@@ -21841,29 +19051,8 @@
         <w:ind w:left="720" w:hanging="360"/>
         <w:contextualSpacing/>
       </w:pPr>
-      <w:proofErr w:type="spellStart"/>
-      <w:r>
-        <w:t>Bosshard</w:t>
-      </w:r>
-      <w:proofErr w:type="spellEnd"/>
-      <w:r>
-        <w:t xml:space="preserve">, Alexandra B., </w:t>
-      </w:r>
-      <w:proofErr w:type="spellStart"/>
-      <w:r>
-        <w:t>Maël</w:t>
-      </w:r>
-      <w:proofErr w:type="spellEnd"/>
-      <w:r>
-        <w:t xml:space="preserve"> Leroux, Nicholas A. Lester, Balthasar Bickel, Sabine Stoll, and Simon W. Townsend. “From Collocations to Call-</w:t>
-      </w:r>
-      <w:proofErr w:type="spellStart"/>
-      <w:r>
-        <w:t>Ocations</w:t>
-      </w:r>
-      <w:proofErr w:type="spellEnd"/>
-      <w:r>
-        <w:t xml:space="preserve">: Using Linguistic Methods to Quantify Animal Call Combinations.” </w:t>
+      <w:r>
+        <w:t xml:space="preserve">Bosshard, Alexandra B., Maël Leroux, Nicholas A. Lester, Balthasar Bickel, Sabine Stoll, and Simon W. Townsend. “From Collocations to Call-Ocations: Using Linguistic Methods to Quantify Animal Call Combinations.” </w:t>
       </w:r>
       <w:r>
         <w:t>Behavioral Ecology and Sociobiology</w:t>

--- a/MS.docx
+++ b/MS.docx
@@ -844,7 +844,10 @@
         <w:t xml:space="preserve">the strongest, smartest, or healthiest potential mates </w:t>
       </w:r>
       <w:r>
-        <w:t xml:space="preserve">also </w:t>
+        <w:t>also</w:t>
+      </w:r>
+      <w:r>
+        <w:t xml:space="preserve"> </w:t>
       </w:r>
       <w:r>
         <w:t>perform the most complex displays ($CITE)</w:t>
@@ -873,7 +876,22 @@
         <w:t xml:space="preserve">focused on </w:t>
       </w:r>
       <w:r>
-        <w:t xml:space="preserve">“repertoire complexity,” or the number of behavioral elements contained in a display. </w:t>
+        <w:t>repertoire complexity,</w:t>
+      </w:r>
+      <w:r>
+        <w:t xml:space="preserve"> </w:t>
+      </w:r>
+      <w:r>
+        <w:t xml:space="preserve">or </w:t>
+      </w:r>
+      <w:r>
+        <w:t xml:space="preserve">the </w:t>
+      </w:r>
+      <w:r>
+        <w:t xml:space="preserve">simple </w:t>
+      </w:r>
+      <w:r>
+        <w:t xml:space="preserve">number of behavioral elements contained in a display. </w:t>
       </w:r>
       <w:r>
         <w:t>For example, female $EX and $EX</w:t>
@@ -885,10 +903,19 @@
         <w:t xml:space="preserve">Recent work has </w:t>
       </w:r>
       <w:r>
-        <w:t xml:space="preserve">made an important step beyond repertoire complexity to </w:t>
-      </w:r>
-      <w:r>
-        <w:t xml:space="preserve">“syntax complexity,” or the </w:t>
+        <w:t>made an important step beyond repertoire complexity to</w:t>
+      </w:r>
+      <w:r>
+        <w:t xml:space="preserve"> </w:t>
+      </w:r>
+      <w:r>
+        <w:t>syntax complexity,</w:t>
+      </w:r>
+      <w:r>
+        <w:t xml:space="preserve"> </w:t>
+      </w:r>
+      <w:r>
+        <w:t xml:space="preserve">or the </w:t>
       </w:r>
       <w:r>
         <w:t xml:space="preserve">different ways </w:t>
@@ -1714,13 +1741,7 @@
         <w:t xml:space="preserve"> </w:t>
       </w:r>
       <w:r>
-        <w:t xml:space="preserve">is </w:t>
-      </w:r>
-      <w:r>
-        <w:t>currently monotypic</w:t>
-      </w:r>
-      <w:r>
-        <w:t xml:space="preserve"> in their genus, we refer to it throughout by the generic name </w:t>
+        <w:t xml:space="preserve">is currently monotypic in their genus, we refer to it throughout by the generic name </w:t>
       </w:r>
       <w:r>
         <w:rPr>
@@ -3655,32 +3676,13 @@
       <w:bookmarkEnd w:id="12"/>
     </w:p>
     <w:p>
-      <w:r>
-        <w:t xml:space="preserve">We </w:t>
-      </w:r>
-      <w:r>
-        <w:t>investigated how</w:t>
-      </w:r>
-      <w:r>
-        <w:t xml:space="preserve"> display syntax varied in terms of context (SOLO</w:t>
-      </w:r>
-      <w:r>
-        <w:t xml:space="preserve">, </w:t>
-      </w:r>
-      <w:r>
-        <w:t>AUDI</w:t>
-      </w:r>
-      <w:r>
-        <w:t xml:space="preserve">, </w:t>
-      </w:r>
-      <w:r>
-        <w:t>COP) or in terms of male individuality</w:t>
-      </w:r>
-      <w:r>
-        <w:t xml:space="preserve"> using Jaro string distances</w:t>
-      </w:r>
-      <w:r>
-        <w:t xml:space="preserve">. </w:t>
+      <w:pPr>
+        <w:rPr>
+          <w:shd w:val="clear" w:color="auto" w:fill="FFFFFF"/>
+        </w:rPr>
+      </w:pPr>
+      <w:r>
+        <w:t xml:space="preserve">We investigated how display syntax varied in terms of context (SOLO, AUDI, COP) or in terms of male individuality using Jaro string distances. </w:t>
       </w:r>
       <w:r>
         <w:rPr>
@@ -3809,7 +3811,13 @@
         <w:rPr>
           <w:shd w:val="clear" w:color="auto" w:fill="FFFFFF"/>
         </w:rPr>
-        <w:t xml:space="preserve">compared </w:t>
+        <w:t>calculated</w:t>
+      </w:r>
+      <w:r>
+        <w:rPr>
+          <w:shd w:val="clear" w:color="auto" w:fill="FFFFFF"/>
+        </w:rPr>
+        <w:t xml:space="preserve"> </w:t>
       </w:r>
       <w:r>
         <w:rPr>
@@ -3827,7 +3835,19 @@
         <w:rPr>
           <w:shd w:val="clear" w:color="auto" w:fill="FFFFFF"/>
         </w:rPr>
-        <w:t xml:space="preserve">distances: </w:t>
+        <w:t>distances</w:t>
+      </w:r>
+      <w:r>
+        <w:rPr>
+          <w:shd w:val="clear" w:color="auto" w:fill="FFFFFF"/>
+        </w:rPr>
+        <w:t xml:space="preserve"> from the focal display</w:t>
+      </w:r>
+      <w:r>
+        <w:rPr>
+          <w:shd w:val="clear" w:color="auto" w:fill="FFFFFF"/>
+        </w:rPr>
+        <w:t xml:space="preserve">: </w:t>
       </w:r>
       <w:r>
         <w:rPr>
@@ -3990,6 +4010,264 @@
           <w:shd w:val="clear" w:color="auto" w:fill="FFFFFF"/>
         </w:rPr>
         <w:t xml:space="preserve"> </w:t>
+      </w:r>
+    </w:p>
+    <w:p>
+      <w:r>
+        <w:rPr>
+          <w:shd w:val="clear" w:color="auto" w:fill="FFFFFF"/>
+        </w:rPr>
+        <w:tab/>
+      </w:r>
+      <w:r>
+        <w:rPr>
+          <w:shd w:val="clear" w:color="auto" w:fill="FFFFFF"/>
+        </w:rPr>
+        <w:t>We used a randomization procedure to</w:t>
+      </w:r>
+      <w:r>
+        <w:rPr>
+          <w:shd w:val="clear" w:color="auto" w:fill="FFFFFF"/>
+        </w:rPr>
+        <w:t xml:space="preserve"> investigate two key, COP-related comparisons</w:t>
+      </w:r>
+      <w:r>
+        <w:rPr>
+          <w:shd w:val="clear" w:color="auto" w:fill="FFFFFF"/>
+        </w:rPr>
+        <w:t xml:space="preserve">. First, we compared different-male/same-context </w:t>
+      </w:r>
+      <w:r>
+        <w:rPr>
+          <w:shd w:val="clear" w:color="auto" w:fill="FFFFFF"/>
+        </w:rPr>
+        <w:t xml:space="preserve">Jaro </w:t>
+      </w:r>
+      <w:r>
+        <w:rPr>
+          <w:shd w:val="clear" w:color="auto" w:fill="FFFFFF"/>
+        </w:rPr>
+        <w:t xml:space="preserve">distances </w:t>
+      </w:r>
+      <w:r>
+        <w:rPr>
+          <w:shd w:val="clear" w:color="auto" w:fill="FFFFFF"/>
+        </w:rPr>
+        <w:t xml:space="preserve">from COP displays </w:t>
+      </w:r>
+      <w:r>
+        <w:rPr>
+          <w:shd w:val="clear" w:color="auto" w:fill="FFFFFF"/>
+        </w:rPr>
+        <w:t>(</w:t>
+      </w:r>
+      <w:r>
+        <w:rPr>
+          <w:highlight w:val="cyan"/>
+          <w:shd w:val="clear" w:color="auto" w:fill="FFFFFF"/>
+        </w:rPr>
+        <w:t>n = 39</w:t>
+      </w:r>
+      <w:r>
+        <w:rPr>
+          <w:shd w:val="clear" w:color="auto" w:fill="FFFFFF"/>
+        </w:rPr>
+        <w:t xml:space="preserve"> distances</w:t>
+      </w:r>
+      <w:r>
+        <w:rPr>
+          <w:shd w:val="clear" w:color="auto" w:fill="FFFFFF"/>
+        </w:rPr>
+        <w:t>) to same-male/different-context distances</w:t>
+      </w:r>
+      <w:r>
+        <w:rPr>
+          <w:shd w:val="clear" w:color="auto" w:fill="FFFFFF"/>
+        </w:rPr>
+        <w:t xml:space="preserve"> </w:t>
+      </w:r>
+      <w:r>
+        <w:rPr>
+          <w:shd w:val="clear" w:color="auto" w:fill="FFFFFF"/>
+        </w:rPr>
+        <w:t xml:space="preserve">from COP displays </w:t>
+      </w:r>
+      <w:r>
+        <w:rPr>
+          <w:shd w:val="clear" w:color="auto" w:fill="FFFFFF"/>
+        </w:rPr>
+        <w:t>(</w:t>
+      </w:r>
+      <w:r>
+        <w:rPr>
+          <w:highlight w:val="cyan"/>
+          <w:shd w:val="clear" w:color="auto" w:fill="FFFFFF"/>
+        </w:rPr>
+        <w:t xml:space="preserve">n = </w:t>
+      </w:r>
+      <w:r>
+        <w:rPr>
+          <w:highlight w:val="cyan"/>
+          <w:shd w:val="clear" w:color="auto" w:fill="FFFFFF"/>
+        </w:rPr>
+        <w:t>1,740</w:t>
+      </w:r>
+      <w:r>
+        <w:rPr>
+          <w:shd w:val="clear" w:color="auto" w:fill="FFFFFF"/>
+        </w:rPr>
+        <w:t xml:space="preserve">). </w:t>
+      </w:r>
+      <w:r>
+        <w:rPr>
+          <w:shd w:val="clear" w:color="auto" w:fill="FFFFFF"/>
+        </w:rPr>
+        <w:t xml:space="preserve">Second, we compared different-male/same-context </w:t>
+      </w:r>
+      <w:r>
+        <w:rPr>
+          <w:shd w:val="clear" w:color="auto" w:fill="FFFFFF"/>
+        </w:rPr>
+        <w:t>distances from COP displays</w:t>
+      </w:r>
+      <w:r>
+        <w:rPr>
+          <w:shd w:val="clear" w:color="auto" w:fill="FFFFFF"/>
+        </w:rPr>
+        <w:t xml:space="preserve"> </w:t>
+      </w:r>
+      <w:r>
+        <w:rPr>
+          <w:shd w:val="clear" w:color="auto" w:fill="FFFFFF"/>
+        </w:rPr>
+        <w:t>(</w:t>
+      </w:r>
+      <w:r>
+        <w:rPr>
+          <w:highlight w:val="cyan"/>
+          <w:shd w:val="clear" w:color="auto" w:fill="FFFFFF"/>
+        </w:rPr>
+        <w:t xml:space="preserve">n = </w:t>
+      </w:r>
+      <w:r>
+        <w:rPr>
+          <w:highlight w:val="cyan"/>
+          <w:shd w:val="clear" w:color="auto" w:fill="FFFFFF"/>
+        </w:rPr>
+        <w:t>39</w:t>
+      </w:r>
+      <w:r>
+        <w:rPr>
+          <w:shd w:val="clear" w:color="auto" w:fill="FFFFFF"/>
+        </w:rPr>
+        <w:t>)</w:t>
+      </w:r>
+      <w:r>
+        <w:rPr>
+          <w:shd w:val="clear" w:color="auto" w:fill="FFFFFF"/>
+        </w:rPr>
+        <w:t xml:space="preserve"> to different-male/same-context </w:t>
+      </w:r>
+      <w:r>
+        <w:rPr>
+          <w:shd w:val="clear" w:color="auto" w:fill="FFFFFF"/>
+        </w:rPr>
+        <w:t xml:space="preserve">distances from </w:t>
+      </w:r>
+      <w:r>
+        <w:rPr>
+          <w:shd w:val="clear" w:color="auto" w:fill="FFFFFF"/>
+        </w:rPr>
+        <w:lastRenderedPageBreak/>
+        <w:t xml:space="preserve">AUDI </w:t>
+      </w:r>
+      <w:r>
+        <w:rPr>
+          <w:shd w:val="clear" w:color="auto" w:fill="FFFFFF"/>
+        </w:rPr>
+        <w:t>(</w:t>
+      </w:r>
+      <w:r>
+        <w:rPr>
+          <w:highlight w:val="cyan"/>
+          <w:shd w:val="clear" w:color="auto" w:fill="FFFFFF"/>
+        </w:rPr>
+        <w:t xml:space="preserve">n = </w:t>
+      </w:r>
+      <w:r>
+        <w:rPr>
+          <w:highlight w:val="cyan"/>
+          <w:shd w:val="clear" w:color="auto" w:fill="FFFFFF"/>
+        </w:rPr>
+        <w:t>2,444</w:t>
+      </w:r>
+      <w:r>
+        <w:rPr>
+          <w:shd w:val="clear" w:color="auto" w:fill="FFFFFF"/>
+        </w:rPr>
+        <w:t>)</w:t>
+      </w:r>
+      <w:r>
+        <w:rPr>
+          <w:shd w:val="clear" w:color="auto" w:fill="FFFFFF"/>
+        </w:rPr>
+        <w:t xml:space="preserve"> plus </w:t>
+      </w:r>
+      <w:r>
+        <w:rPr>
+          <w:shd w:val="clear" w:color="auto" w:fill="FFFFFF"/>
+        </w:rPr>
+        <w:t xml:space="preserve">SOLO </w:t>
+      </w:r>
+      <w:r>
+        <w:rPr>
+          <w:shd w:val="clear" w:color="auto" w:fill="FFFFFF"/>
+        </w:rPr>
+        <w:t>(</w:t>
+      </w:r>
+      <w:r>
+        <w:rPr>
+          <w:highlight w:val="cyan"/>
+          <w:shd w:val="clear" w:color="auto" w:fill="FFFFFF"/>
+        </w:rPr>
+        <w:t xml:space="preserve">n = </w:t>
+      </w:r>
+      <w:r>
+        <w:rPr>
+          <w:highlight w:val="cyan"/>
+          <w:shd w:val="clear" w:color="auto" w:fill="FFFFFF"/>
+        </w:rPr>
+        <w:t>19,475</w:t>
+      </w:r>
+      <w:r>
+        <w:rPr>
+          <w:shd w:val="clear" w:color="auto" w:fill="FFFFFF"/>
+        </w:rPr>
+        <w:t xml:space="preserve">) </w:t>
+      </w:r>
+      <w:r>
+        <w:rPr>
+          <w:shd w:val="clear" w:color="auto" w:fill="FFFFFF"/>
+        </w:rPr>
+        <w:t>displays</w:t>
+      </w:r>
+      <w:r>
+        <w:rPr>
+          <w:shd w:val="clear" w:color="auto" w:fill="FFFFFF"/>
+        </w:rPr>
+        <w:t xml:space="preserve">. For both, we drew 10,000 random sets of 39 distances, without replacement, from the </w:t>
+      </w:r>
+      <w:r>
+        <w:rPr>
+          <w:shd w:val="clear" w:color="auto" w:fill="FFFFFF"/>
+        </w:rPr>
+        <w:t>comparison</w:t>
+      </w:r>
+      <w:r>
+        <w:rPr>
+          <w:shd w:val="clear" w:color="auto" w:fill="FFFFFF"/>
+        </w:rPr>
+        <w:t xml:space="preserve"> dataset. </w:t>
       </w:r>
     </w:p>
     <w:p>
@@ -4196,7 +4474,6 @@
         <w:rPr>
           <w:highlight w:val="green"/>
         </w:rPr>
-        <w:lastRenderedPageBreak/>
         <w:t>S</w:t>
       </w:r>
       <w:r>
@@ -5735,7 +6012,11 @@
         <w:t xml:space="preserve">, </w:t>
       </w:r>
       <w:r>
-        <w:t>and primarily made up of long stretches of Side-to-side bows and Neck twists.</w:t>
+        <w:t xml:space="preserve">and primarily made </w:t>
+      </w:r>
+      <w:r>
+        <w:lastRenderedPageBreak/>
+        <w:t>up of long stretches of Side-to-side bows and Neck twists.</w:t>
       </w:r>
       <w:r>
         <w:t xml:space="preserve"> A</w:t>
@@ -5821,7 +6102,6 @@
         <w:contextualSpacing/>
       </w:pPr>
       <w:r>
-        <w:lastRenderedPageBreak/>
         <w:tab/>
       </w:r>
       <w:r>
@@ -5938,7 +6218,10 @@
         <w:contextualSpacing/>
       </w:pPr>
       <w:r>
-        <w:t>On average, d</w:t>
+        <w:t>Judged by average Jaro distances</w:t>
+      </w:r>
+      <w:r>
+        <w:t>, d</w:t>
       </w:r>
       <w:r>
         <w:t xml:space="preserve">isplays </w:t>
@@ -5956,286 +6239,488 @@
         <w:t>more</w:t>
       </w:r>
       <w:r>
-        <w:t xml:space="preserve"> similar (</w:t>
-      </w:r>
-      <w:r>
-        <w:t xml:space="preserve">i.e., </w:t>
-      </w:r>
-      <w:r>
-        <w:t>l</w:t>
-      </w:r>
-      <w:r>
-        <w:t xml:space="preserve">ower </w:t>
-      </w:r>
-      <w:r>
-        <w:t>Jaro distance</w:t>
+        <w:t xml:space="preserve"> similar </w:t>
+      </w:r>
+      <w:r>
+        <w:t xml:space="preserve">to displays of the same context than </w:t>
+      </w:r>
+      <w:r>
+        <w:t>to displays of other</w:t>
+      </w:r>
+      <w:r>
+        <w:t xml:space="preserve"> contexts, regardless of the individual male performing the display (</w:t>
+      </w:r>
+      <w:r>
+        <w:rPr>
+          <w:highlight w:val="green"/>
+        </w:rPr>
+        <w:t>Fig. 3</w:t>
+      </w:r>
+      <w:r>
+        <w:t>).</w:t>
+      </w:r>
+      <w:r>
+        <w:t xml:space="preserve"> </w:t>
+      </w:r>
+      <w:r>
+        <w:t>Within each context</w:t>
+      </w:r>
+      <w:r>
+        <w:t xml:space="preserve">, the </w:t>
+      </w:r>
+      <w:r>
+        <w:t>distance</w:t>
+      </w:r>
+      <w:r>
+        <w:t xml:space="preserve">s among </w:t>
+      </w:r>
+      <w:r>
+        <w:t xml:space="preserve">displays </w:t>
+      </w:r>
+      <w:r>
+        <w:t>by</w:t>
+      </w:r>
+      <w:r>
+        <w:t xml:space="preserve"> the </w:t>
+      </w:r>
+      <w:r>
+        <w:t xml:space="preserve">same </w:t>
+      </w:r>
+      <w:r>
+        <w:t xml:space="preserve">male </w:t>
+      </w:r>
+      <w:r>
+        <w:t>(</w:t>
+      </w:r>
+      <w:r>
+        <w:t>mean ± SD</w:t>
+      </w:r>
+      <w:r>
+        <w:t xml:space="preserve">, </w:t>
+      </w:r>
+      <w:r>
+        <w:rPr>
+          <w:highlight w:val="cyan"/>
+        </w:rPr>
+        <w:t>0.37 ± 0.11</w:t>
+      </w:r>
+      <w:r>
+        <w:t>) was only slightly lower tha</w:t>
+      </w:r>
+      <w:r>
+        <w:t xml:space="preserve">n among displays </w:t>
+      </w:r>
+      <w:r>
+        <w:t xml:space="preserve">by different males </w:t>
+      </w:r>
+      <w:r>
+        <w:t>(</w:t>
+      </w:r>
+      <w:r>
+        <w:rPr>
+          <w:highlight w:val="cyan"/>
+        </w:rPr>
+        <w:t>0.39 ± 0.11</w:t>
       </w:r>
       <w:r>
         <w:t>)</w:t>
       </w:r>
       <w:r>
-        <w:t xml:space="preserve"> to displays of the same context than </w:t>
-      </w:r>
-      <w:r>
-        <w:t>to displays of other</w:t>
-      </w:r>
-      <w:r>
-        <w:t xml:space="preserve"> contexts, regardless of the individual male performing the display (</w:t>
+        <w:t xml:space="preserve">. </w:t>
+      </w:r>
+      <w:r>
+        <w:t>In contrast,</w:t>
+      </w:r>
+      <w:r>
+        <w:t xml:space="preserve"> displays in different contexts were more </w:t>
+      </w:r>
+      <w:r>
+        <w:t>distant</w:t>
+      </w:r>
+      <w:r>
+        <w:t xml:space="preserve"> whether given by the same male (</w:t>
+      </w:r>
+      <w:r>
+        <w:rPr>
+          <w:highlight w:val="cyan"/>
+        </w:rPr>
+        <w:t>0.53 ± 0.10</w:t>
+      </w:r>
+      <w:r>
+        <w:t>) or different males (</w:t>
+      </w:r>
+      <w:r>
+        <w:rPr>
+          <w:highlight w:val="cyan"/>
+        </w:rPr>
+        <w:t>0.54 ± 0.10</w:t>
+      </w:r>
+      <w:r>
+        <w:t>)</w:t>
+      </w:r>
+      <w:r>
+        <w:t>.</w:t>
+      </w:r>
+      <w:r>
+        <w:t xml:space="preserve"> </w:t>
+      </w:r>
+      <w:r>
+        <w:t xml:space="preserve">The mean distance for COP </w:t>
+      </w:r>
+      <w:r>
+        <w:rPr>
+          <w:i/>
+          <w:iCs/>
+        </w:rPr>
+        <w:t>vs.</w:t>
+      </w:r>
+      <w:r>
+        <w:t xml:space="preserve"> different-male/same-context displays (</w:t>
+      </w:r>
+      <w:r>
+        <w:rPr>
+          <w:highlight w:val="cyan"/>
+        </w:rPr>
+        <w:t>n = 39 distances</w:t>
+      </w:r>
+      <w:r>
+        <w:t>) was lower than the mean of all 10,000 random draws (</w:t>
+      </w:r>
+      <w:r>
+        <w:rPr>
+          <w:highlight w:val="cyan"/>
+        </w:rPr>
+        <w:t xml:space="preserve">each </w:t>
+      </w:r>
+      <w:r>
+        <w:rPr>
+          <w:highlight w:val="cyan"/>
+        </w:rPr>
+        <w:t>n = 39</w:t>
+      </w:r>
+      <w:r>
+        <w:t xml:space="preserve">) of COP </w:t>
+      </w:r>
+      <w:r>
+        <w:rPr>
+          <w:i/>
+          <w:iCs/>
+        </w:rPr>
+        <w:t>vs.</w:t>
+      </w:r>
+      <w:r>
+        <w:t xml:space="preserve"> same-male/different context distances (</w:t>
       </w:r>
       <w:r>
         <w:rPr>
           <w:highlight w:val="green"/>
         </w:rPr>
-        <w:t>Fig. 3</w:t>
-      </w:r>
-      <w:r>
-        <w:t>).</w:t>
-      </w:r>
-      <w:r>
-        <w:t xml:space="preserve"> </w:t>
-      </w:r>
-      <w:r>
-        <w:t xml:space="preserve">Across all contexts, the </w:t>
-      </w:r>
-      <w:r>
-        <w:t>distance</w:t>
-      </w:r>
-      <w:r>
-        <w:t xml:space="preserve">s among </w:t>
-      </w:r>
-      <w:r>
-        <w:t xml:space="preserve">displays </w:t>
-      </w:r>
-      <w:r>
-        <w:t xml:space="preserve">from the male in the same context </w:t>
+        <w:t>Figure S4</w:t>
+      </w:r>
+      <w:r>
+        <w:t xml:space="preserve">). </w:t>
+      </w:r>
+    </w:p>
+    <w:p>
+      <w:pPr>
+        <w:ind w:firstLine="720"/>
+        <w:contextualSpacing/>
+      </w:pPr>
+      <w:r>
+        <w:t xml:space="preserve">Within each context, mean </w:t>
+      </w:r>
+      <w:r>
+        <w:t xml:space="preserve">Jaro distance </w:t>
+      </w:r>
+      <w:r>
+        <w:t xml:space="preserve">among </w:t>
+      </w:r>
+      <w:r>
+        <w:t xml:space="preserve">displays from different males </w:t>
+      </w:r>
+      <w:r>
+        <w:t>was</w:t>
+      </w:r>
+      <w:r>
+        <w:t xml:space="preserve"> shorter </w:t>
+      </w:r>
+      <w:r>
+        <w:t>for</w:t>
+      </w:r>
+      <w:r>
+        <w:t xml:space="preserve"> COP displays (</w:t>
+      </w:r>
+      <w:r>
+        <w:rPr>
+          <w:highlight w:val="cyan"/>
+        </w:rPr>
+        <w:t>0</w:t>
+      </w:r>
+      <w:r>
+        <w:rPr>
+          <w:highlight w:val="cyan"/>
+        </w:rPr>
+        <w:t xml:space="preserve">.14 </w:t>
+      </w:r>
+      <w:r>
+        <w:rPr>
+          <w:highlight w:val="cyan"/>
+        </w:rPr>
+        <w:t>± 0.1</w:t>
+      </w:r>
+      <w:r>
+        <w:rPr>
+          <w:highlight w:val="cyan"/>
+        </w:rPr>
+        <w:t>0</w:t>
+      </w:r>
+      <w:r>
+        <w:t xml:space="preserve">) than </w:t>
+      </w:r>
+      <w:r>
+        <w:t>for</w:t>
+      </w:r>
+      <w:r>
+        <w:t xml:space="preserve"> </w:t>
+      </w:r>
+      <w:r>
+        <w:t>either</w:t>
+      </w:r>
+      <w:r>
+        <w:t xml:space="preserve"> AUDI display</w:t>
+      </w:r>
+      <w:r>
+        <w:t>s</w:t>
+      </w:r>
+      <w:r>
+        <w:t xml:space="preserve"> </w:t>
       </w:r>
       <w:r>
         <w:t>(</w:t>
       </w:r>
       <w:r>
-        <w:t>mean ± SD</w:t>
-      </w:r>
-      <w:r>
-        <w:t xml:space="preserve">, </w:t>
-      </w:r>
-      <w:r>
-        <w:rPr>
-          <w:highlight w:val="cyan"/>
-        </w:rPr>
-        <w:t>0.37 ± 0.11</w:t>
-      </w:r>
-      <w:r>
-        <w:t>) was only slightly lower tha</w:t>
-      </w:r>
-      <w:r>
-        <w:t>n among displays in the same context by different males (</w:t>
-      </w:r>
-      <w:r>
-        <w:rPr>
-          <w:highlight w:val="cyan"/>
-        </w:rPr>
-        <w:t>0.39 ± 0.11</w:t>
+        <w:rPr>
+          <w:highlight w:val="cyan"/>
+        </w:rPr>
+        <w:t>0.36 ± 0.10</w:t>
+      </w:r>
+      <w:r>
+        <w:t xml:space="preserve">) </w:t>
+      </w:r>
+      <w:r>
+        <w:t>or</w:t>
+      </w:r>
+      <w:r>
+        <w:t xml:space="preserve"> SOLO displays (</w:t>
+      </w:r>
+      <w:r>
+        <w:rPr>
+          <w:highlight w:val="cyan"/>
+        </w:rPr>
+        <w:t>0.3</w:t>
+      </w:r>
+      <w:r>
+        <w:rPr>
+          <w:highlight w:val="cyan"/>
+        </w:rPr>
+        <w:t>9</w:t>
+      </w:r>
+      <w:r>
+        <w:rPr>
+          <w:highlight w:val="cyan"/>
+        </w:rPr>
+        <w:t xml:space="preserve"> ± 0.11</w:t>
       </w:r>
       <w:r>
         <w:t>)</w:t>
       </w:r>
       <w:r>
+        <w:t>.</w:t>
+      </w:r>
+      <w:r>
+        <w:t xml:space="preserve"> </w:t>
+      </w:r>
+      <w:r>
+        <w:t xml:space="preserve">The mean distance for COP </w:t>
+      </w:r>
+      <w:r>
+        <w:rPr>
+          <w:i/>
+          <w:iCs/>
+        </w:rPr>
+        <w:t>vs.</w:t>
+      </w:r>
+      <w:r>
+        <w:t xml:space="preserve"> different-male/same-context distances</w:t>
+      </w:r>
+      <w:r>
+        <w:t xml:space="preserve"> (</w:t>
+      </w:r>
+      <w:r>
+        <w:rPr>
+          <w:highlight w:val="cyan"/>
+        </w:rPr>
+        <w:t>n = 39</w:t>
+      </w:r>
+      <w:r>
+        <w:t xml:space="preserve">) </w:t>
+      </w:r>
+      <w:r>
+        <w:t>was lower than the mean of all 10,000 random draws (</w:t>
+      </w:r>
+      <w:r>
+        <w:rPr>
+          <w:highlight w:val="cyan"/>
+        </w:rPr>
+        <w:t xml:space="preserve">each </w:t>
+      </w:r>
+      <w:r>
+        <w:rPr>
+          <w:highlight w:val="cyan"/>
+        </w:rPr>
+        <w:t>n = 39</w:t>
+      </w:r>
+      <w:r>
+        <w:t xml:space="preserve">) of AUDI or SOLO </w:t>
+      </w:r>
+      <w:r>
+        <w:rPr>
+          <w:i/>
+          <w:iCs/>
+        </w:rPr>
+        <w:t>vs.</w:t>
+      </w:r>
+      <w:r>
+        <w:t xml:space="preserve"> different-male/same-context </w:t>
+      </w:r>
+      <w:r>
+        <w:t>displays (</w:t>
+      </w:r>
+      <w:r>
+        <w:rPr>
+          <w:highlight w:val="green"/>
+        </w:rPr>
+        <w:t>Figure S4</w:t>
+      </w:r>
+      <w:r>
+        <w:t xml:space="preserve">). </w:t>
+      </w:r>
+    </w:p>
+    <w:p>
+      <w:pPr>
+        <w:ind w:firstLine="720"/>
+        <w:contextualSpacing/>
+      </w:pPr>
+      <w:r>
+        <w:t>A</w:t>
+      </w:r>
+      <w:r>
+        <w:t xml:space="preserve">verage </w:t>
+      </w:r>
+      <w:r>
+        <w:t>similarity comparisons</w:t>
+      </w:r>
+      <w:r>
+        <w:t xml:space="preserve"> </w:t>
+      </w:r>
+      <w:r>
+        <w:t>were</w:t>
+      </w:r>
+      <w:r>
+        <w:t xml:space="preserve"> not absolute rules</w:t>
+      </w:r>
+      <w:r>
+        <w:t>.</w:t>
+      </w:r>
+      <w:r>
+        <w:t xml:space="preserve"> </w:t>
+      </w:r>
+      <w:r>
+        <w:t>A</w:t>
+      </w:r>
+      <w:r>
+        <w:t xml:space="preserve">cross </w:t>
+      </w:r>
+      <w:r>
+        <w:t xml:space="preserve">the </w:t>
+      </w:r>
+      <w:r>
+        <w:rPr>
+          <w:highlight w:val="cyan"/>
+        </w:rPr>
+        <w:t>13</w:t>
+      </w:r>
+      <w:r>
+        <w:t xml:space="preserve"> COP displays, </w:t>
+      </w:r>
+      <w:r>
+        <w:rPr>
+          <w:highlight w:val="cyan"/>
+        </w:rPr>
+        <w:t>6</w:t>
+      </w:r>
+      <w:r>
+        <w:t xml:space="preserve"> were closest </w:t>
+      </w:r>
+      <w:r>
+        <w:t xml:space="preserve">(i.e., lowest Jaro distance) </w:t>
+      </w:r>
+      <w:r>
+        <w:t xml:space="preserve">to </w:t>
+      </w:r>
+      <w:r>
+        <w:t xml:space="preserve">another COP </w:t>
+      </w:r>
+      <w:r>
+        <w:t xml:space="preserve">display by the </w:t>
+      </w:r>
+      <w:r>
+        <w:t>same male</w:t>
+      </w:r>
+      <w:r>
+        <w:t xml:space="preserve"> </w:t>
+      </w:r>
+      <w:r>
+        <w:t>and</w:t>
+      </w:r>
+      <w:r>
+        <w:t xml:space="preserve"> </w:t>
+      </w:r>
+      <w:r>
+        <w:rPr>
+          <w:highlight w:val="cyan"/>
+        </w:rPr>
+        <w:t>3</w:t>
+      </w:r>
+      <w:r>
+        <w:t xml:space="preserve"> to another COP display by a different male</w:t>
+      </w:r>
+      <w:r>
         <w:t xml:space="preserve">. </w:t>
       </w:r>
       <w:r>
-        <w:t>In contrast,</w:t>
-      </w:r>
-      <w:r>
-        <w:t xml:space="preserve"> displays in different contexts were more </w:t>
-      </w:r>
-      <w:r>
-        <w:t>distant</w:t>
-      </w:r>
-      <w:r>
-        <w:t xml:space="preserve"> whether given by the same male (</w:t>
-      </w:r>
-      <w:r>
-        <w:rPr>
-          <w:highlight w:val="cyan"/>
-        </w:rPr>
-        <w:t>0.53 ± 0.10</w:t>
-      </w:r>
-      <w:r>
-        <w:t>) or different males (</w:t>
-      </w:r>
-      <w:r>
-        <w:rPr>
-          <w:highlight w:val="cyan"/>
-        </w:rPr>
-        <w:t>0.54 ± 0.10</w:t>
-      </w:r>
-      <w:r>
-        <w:t>)</w:t>
-      </w:r>
-      <w:r>
-        <w:t>.</w:t>
-      </w:r>
-      <w:r>
-        <w:t xml:space="preserve"> </w:t>
-      </w:r>
-      <w:r>
-        <w:t xml:space="preserve">Mean Jaro distance </w:t>
-      </w:r>
-      <w:r>
-        <w:t xml:space="preserve">(different male, same context) </w:t>
-      </w:r>
-      <w:r>
-        <w:t>was shorter among COP displays (</w:t>
-      </w:r>
-      <w:r>
-        <w:rPr>
-          <w:highlight w:val="cyan"/>
-        </w:rPr>
-        <w:t>0</w:t>
-      </w:r>
-      <w:r>
-        <w:rPr>
-          <w:highlight w:val="cyan"/>
-        </w:rPr>
-        <w:t xml:space="preserve">.14 </w:t>
-      </w:r>
-      <w:r>
-        <w:rPr>
-          <w:highlight w:val="cyan"/>
-        </w:rPr>
-        <w:t>± 0.1</w:t>
-      </w:r>
-      <w:r>
-        <w:t>0</w:t>
-      </w:r>
-      <w:r>
-        <w:t xml:space="preserve">) than among </w:t>
-      </w:r>
-      <w:r>
-        <w:t>either</w:t>
-      </w:r>
-      <w:r>
-        <w:t xml:space="preserve"> AUDI display</w:t>
-      </w:r>
-      <w:r>
-        <w:t>s</w:t>
-      </w:r>
-      <w:r>
-        <w:t xml:space="preserve"> </w:t>
-      </w:r>
-      <w:r>
-        <w:t>(</w:t>
-      </w:r>
-      <w:r>
-        <w:rPr>
-          <w:highlight w:val="cyan"/>
-        </w:rPr>
-        <w:t>0.36 ± 0.10</w:t>
-      </w:r>
-      <w:r>
-        <w:t xml:space="preserve">) </w:t>
-      </w:r>
-      <w:r>
-        <w:t>or</w:t>
-      </w:r>
-      <w:r>
-        <w:t xml:space="preserve"> SOLO displays (</w:t>
-      </w:r>
-      <w:r>
-        <w:rPr>
-          <w:highlight w:val="cyan"/>
-        </w:rPr>
-        <w:t>0.3</w:t>
-      </w:r>
-      <w:r>
-        <w:rPr>
-          <w:highlight w:val="cyan"/>
-        </w:rPr>
-        <w:t>9</w:t>
-      </w:r>
-      <w:r>
-        <w:rPr>
-          <w:highlight w:val="cyan"/>
-        </w:rPr>
-        <w:t xml:space="preserve"> ± 0.11</w:t>
-      </w:r>
-      <w:r>
-        <w:t>)</w:t>
-      </w:r>
-      <w:r>
-        <w:t>.</w:t>
-      </w:r>
-      <w:r>
-        <w:t xml:space="preserve"> A</w:t>
-      </w:r>
-      <w:r>
-        <w:t xml:space="preserve">verage </w:t>
-      </w:r>
-      <w:r>
-        <w:t>similarity comparisons</w:t>
-      </w:r>
-      <w:r>
-        <w:t xml:space="preserve"> </w:t>
-      </w:r>
-      <w:r>
-        <w:t>were</w:t>
-      </w:r>
-      <w:r>
-        <w:t xml:space="preserve"> not absolute rules</w:t>
-      </w:r>
-      <w:r>
-        <w:t>.</w:t>
-      </w:r>
-      <w:r>
-        <w:t xml:space="preserve"> </w:t>
-      </w:r>
-      <w:r>
-        <w:t>A</w:t>
-      </w:r>
-      <w:r>
-        <w:t xml:space="preserve">cross </w:t>
-      </w:r>
-      <w:r>
-        <w:t xml:space="preserve">the 13 COP displays, 6 were closest to </w:t>
-      </w:r>
-      <w:r>
-        <w:t xml:space="preserve">another COP </w:t>
-      </w:r>
-      <w:r>
-        <w:t xml:space="preserve">display by the </w:t>
-      </w:r>
-      <w:r>
-        <w:t>same male</w:t>
-      </w:r>
-      <w:r>
-        <w:t xml:space="preserve"> </w:t>
-      </w:r>
-      <w:r>
-        <w:t>and</w:t>
-      </w:r>
-      <w:r>
-        <w:t xml:space="preserve"> </w:t>
-      </w:r>
-      <w:r>
-        <w:t>3 to another COP display by a different male</w:t>
-      </w:r>
-      <w:r>
-        <w:t xml:space="preserve">. </w:t>
-      </w:r>
-      <w:r>
         <w:t xml:space="preserve">However, </w:t>
       </w:r>
       <w:r>
-        <w:t xml:space="preserve">2 </w:t>
+        <w:rPr>
+          <w:highlight w:val="cyan"/>
+        </w:rPr>
+        <w:t>2</w:t>
+      </w:r>
+      <w:r>
+        <w:t xml:space="preserve"> </w:t>
       </w:r>
       <w:r>
         <w:t xml:space="preserve">COP </w:t>
       </w:r>
       <w:r>
-        <w:t xml:space="preserve">displays were most similar </w:t>
-      </w:r>
-      <w:r>
-        <w:t>to an AUDI display by the same mal</w:t>
+        <w:t xml:space="preserve">displays were </w:t>
+      </w:r>
+      <w:r>
+        <w:t>closest</w:t>
+      </w:r>
+      <w:r>
+        <w:t xml:space="preserve"> an AUDI display by the same mal</w:t>
       </w:r>
       <w:r>
         <w:t>e</w:t>
@@ -6244,7 +6729,16 @@
         <w:t xml:space="preserve"> </w:t>
       </w:r>
       <w:r>
-        <w:t>and 2 to an AUDI display by a different male.</w:t>
+        <w:t xml:space="preserve">and </w:t>
+      </w:r>
+      <w:r>
+        <w:rPr>
+          <w:highlight w:val="cyan"/>
+        </w:rPr>
+        <w:t>2</w:t>
+      </w:r>
+      <w:r>
+        <w:t xml:space="preserve"> to an AUDI display by a different male.</w:t>
       </w:r>
     </w:p>
     <w:p>
@@ -6252,11 +6746,6 @@
         <w:contextualSpacing/>
       </w:pPr>
       <w:bookmarkStart w:id="17" w:name="_Toc41391835"/>
-    </w:p>
-    <w:p>
-      <w:pPr>
-        <w:contextualSpacing/>
-      </w:pPr>
     </w:p>
     <w:p>
       <w:pPr>

--- a/MS.docx
+++ b/MS.docx
@@ -1741,7 +1741,10 @@
         <w:t xml:space="preserve"> </w:t>
       </w:r>
       <w:r>
-        <w:t xml:space="preserve">is currently monotypic in their genus, we refer to it throughout by the generic name </w:t>
+        <w:t xml:space="preserve">is currently monotypic in their genus, we refer to it </w:t>
+      </w:r>
+      <w:r>
+        <w:t xml:space="preserve">by the generic name </w:t>
       </w:r>
       <w:r>
         <w:rPr>
@@ -1751,10 +1754,7 @@
         <w:t>Masius</w:t>
       </w:r>
       <w:r>
-        <w:t>.</w:t>
-      </w:r>
-      <w:r>
-        <w:t xml:space="preserve"> </w:t>
+        <w:t xml:space="preserve">. </w:t>
       </w:r>
       <w:r>
         <w:t>Male</w:t>
@@ -1799,7 +1799,13 @@
         <w:t xml:space="preserve"> surface) on which they perform </w:t>
       </w:r>
       <w:r>
-        <w:t xml:space="preserve">elaborate gymnastic displays. </w:t>
+        <w:t>elaborate gymnastic displays</w:t>
+      </w:r>
+      <w:r>
+        <w:t xml:space="preserve"> ($PRUM)</w:t>
+      </w:r>
+      <w:r>
+        <w:t xml:space="preserve">. </w:t>
       </w:r>
       <w:r>
         <w:t xml:space="preserve">Display </w:t>
@@ -2030,6 +2036,9 @@
       </w:r>
       <w:r>
         <w:t>.</w:t>
+      </w:r>
+      <w:r>
+        <w:t xml:space="preserve"> </w:t>
       </w:r>
     </w:p>
     <w:p>
@@ -2664,6 +2673,20 @@
         </w:rPr>
         <w:commentReference w:id="10"/>
       </w:r>
+      <w:r>
+        <w:t xml:space="preserve"> </w:t>
+      </w:r>
+      <w:commentRangeStart w:id="11"/>
+      <w:r>
+        <w:t>All displaying males in our final dataset had definitive plumage.</w:t>
+      </w:r>
+      <w:commentRangeEnd w:id="11"/>
+      <w:r>
+        <w:rPr>
+          <w:rStyle w:val="CommentReference"/>
+        </w:rPr>
+        <w:commentReference w:id="11"/>
+      </w:r>
     </w:p>
     <w:p>
       <w:pPr>
@@ -2749,10 +2772,10 @@
         <w:t>For our main analyses, we ended COP displays at</w:t>
       </w:r>
       <w:r>
-        <w:t xml:space="preserve"> the moment of</w:t>
-      </w:r>
-      <w:r>
-        <w:t xml:space="preserve"> </w:t>
+        <w:t xml:space="preserve"> </w:t>
+      </w:r>
+      <w:r>
+        <w:t xml:space="preserve">first </w:t>
       </w:r>
       <w:r>
         <w:t>copulation</w:t>
@@ -2827,7 +2850,11 @@
         <w:t>occurred</w:t>
       </w:r>
       <w:r>
-        <w:t xml:space="preserve"> in the raw BORIS </w:t>
+        <w:t xml:space="preserve"> in </w:t>
+      </w:r>
+      <w:r>
+        <w:lastRenderedPageBreak/>
+        <w:t xml:space="preserve">the raw BORIS </w:t>
       </w:r>
       <w:r>
         <w:t xml:space="preserve">logs </w:t>
@@ -2863,11 +2890,7 @@
         <w:t xml:space="preserve">, </w:t>
       </w:r>
       <w:r>
-        <w:t>movement-</w:t>
-      </w:r>
-      <w:r>
-        <w:lastRenderedPageBreak/>
-        <w:t>based elements (</w:t>
+        <w:t>movement-based elements (</w:t>
       </w:r>
       <w:r>
         <w:t>e.g.,</w:t>
@@ -2968,7 +2991,7 @@
       <w:r>
         <w:t xml:space="preserve">) and </w:t>
       </w:r>
-      <w:commentRangeStart w:id="11"/>
+      <w:commentRangeStart w:id="12"/>
       <w:r>
         <w:t>excluded</w:t>
       </w:r>
@@ -2984,12 +3007,12 @@
       <w:r>
         <w:t xml:space="preserve"> </w:t>
       </w:r>
-      <w:commentRangeEnd w:id="11"/>
+      <w:commentRangeEnd w:id="12"/>
       <w:r>
         <w:rPr>
           <w:rStyle w:val="CommentReference"/>
         </w:rPr>
-        <w:commentReference w:id="11"/>
+        <w:commentReference w:id="12"/>
       </w:r>
       <w:r>
         <w:t xml:space="preserve">The </w:t>
@@ -3065,7 +3088,7 @@
           <w:color w:val="auto"/>
         </w:rPr>
       </w:pPr>
-      <w:bookmarkStart w:id="12" w:name="_Toc41391829"/>
+      <w:bookmarkStart w:id="13" w:name="_Toc41391829"/>
       <w:r>
         <w:rPr>
           <w:rFonts w:ascii="Times New Roman" w:hAnsi="Times New Roman" w:cs="Times New Roman"/>
@@ -3673,7 +3696,7 @@
         </w:rPr>
         <w:t>Context vs. individual variation</w:t>
       </w:r>
-      <w:bookmarkEnd w:id="12"/>
+      <w:bookmarkEnd w:id="13"/>
     </w:p>
     <w:p>
       <w:pPr>
@@ -4122,7 +4145,14 @@
         <w:rPr>
           <w:shd w:val="clear" w:color="auto" w:fill="FFFFFF"/>
         </w:rPr>
-        <w:t xml:space="preserve">Second, we compared different-male/same-context </w:t>
+        <w:t>Second, we compared different-</w:t>
+      </w:r>
+      <w:r>
+        <w:rPr>
+          <w:shd w:val="clear" w:color="auto" w:fill="FFFFFF"/>
+        </w:rPr>
+        <w:lastRenderedPageBreak/>
+        <w:t xml:space="preserve">male/same-context </w:t>
       </w:r>
       <w:r>
         <w:rPr>
@@ -4172,14 +4202,7 @@
         <w:rPr>
           <w:shd w:val="clear" w:color="auto" w:fill="FFFFFF"/>
         </w:rPr>
-        <w:t xml:space="preserve">distances from </w:t>
-      </w:r>
-      <w:r>
-        <w:rPr>
-          <w:shd w:val="clear" w:color="auto" w:fill="FFFFFF"/>
-        </w:rPr>
-        <w:lastRenderedPageBreak/>
-        <w:t xml:space="preserve">AUDI </w:t>
+        <w:t xml:space="preserve">distances from AUDI </w:t>
       </w:r>
       <w:r>
         <w:rPr>
@@ -4287,7 +4310,7 @@
           <w:szCs w:val="24"/>
         </w:rPr>
       </w:pPr>
-      <w:bookmarkStart w:id="13" w:name="_Toc41391833"/>
+      <w:bookmarkStart w:id="14" w:name="_Toc41391833"/>
       <w:r>
         <w:rPr>
           <w:rFonts w:ascii="Times New Roman" w:hAnsi="Times New Roman" w:cs="Times New Roman"/>
@@ -4298,7 +4321,7 @@
         </w:rPr>
         <w:t>RESULTS</w:t>
       </w:r>
-      <w:bookmarkEnd w:id="13"/>
+      <w:bookmarkEnd w:id="14"/>
     </w:p>
     <w:p>
       <w:pPr>
@@ -4308,8 +4331,8 @@
           <w:iCs/>
         </w:rPr>
       </w:pPr>
-      <w:bookmarkStart w:id="14" w:name="_Hlk41374717"/>
-      <w:commentRangeStart w:id="15"/>
+      <w:bookmarkStart w:id="15" w:name="_Hlk41374717"/>
+      <w:commentRangeStart w:id="16"/>
       <w:r>
         <w:rPr>
           <w:i/>
@@ -4317,12 +4340,12 @@
         </w:rPr>
         <w:t xml:space="preserve">Displays </w:t>
       </w:r>
-      <w:commentRangeEnd w:id="15"/>
+      <w:commentRangeEnd w:id="16"/>
       <w:r>
         <w:rPr>
           <w:rStyle w:val="CommentReference"/>
         </w:rPr>
-        <w:commentReference w:id="15"/>
+        <w:commentReference w:id="16"/>
       </w:r>
       <w:r>
         <w:rPr>
@@ -4632,7 +4655,7 @@
       <w:r>
         <w:t xml:space="preserve">. </w:t>
       </w:r>
-      <w:bookmarkEnd w:id="14"/>
+      <w:bookmarkEnd w:id="15"/>
       <w:r>
         <w:t>The dataset</w:t>
       </w:r>
@@ -5982,7 +6005,11 @@
         <w:t>1487</w:t>
       </w:r>
       <w:r>
-        <w:t>, compression ratio = 7.45</w:t>
+        <w:t xml:space="preserve">, compression </w:t>
+      </w:r>
+      <w:r>
+        <w:lastRenderedPageBreak/>
+        <w:t>ratio = 7.45</w:t>
       </w:r>
       <w:r>
         <w:t>)</w:t>
@@ -6012,11 +6039,7 @@
         <w:t xml:space="preserve">, </w:t>
       </w:r>
       <w:r>
-        <w:t xml:space="preserve">and primarily made </w:t>
-      </w:r>
-      <w:r>
-        <w:lastRenderedPageBreak/>
-        <w:t>up of long stretches of Side-to-side bows and Neck twists.</w:t>
+        <w:t>and primarily made up of long stretches of Side-to-side bows and Neck twists.</w:t>
       </w:r>
       <w:r>
         <w:t xml:space="preserve"> A</w:t>
@@ -6061,7 +6084,7 @@
       <w:r>
         <w:t>Indeed</w:t>
       </w:r>
-      <w:commentRangeStart w:id="16"/>
+      <w:commentRangeStart w:id="17"/>
       <w:r>
         <w:t>, our choice of compression algorithm (LZ77 and Huffman Coding) and our final compression ratio metric created a</w:t>
       </w:r>
@@ -6089,12 +6112,12 @@
       <w:r>
         <w:t>).</w:t>
       </w:r>
-      <w:commentRangeEnd w:id="16"/>
+      <w:commentRangeEnd w:id="17"/>
       <w:r>
         <w:rPr>
           <w:rStyle w:val="CommentReference"/>
         </w:rPr>
-        <w:commentReference w:id="16"/>
+        <w:commentReference w:id="17"/>
       </w:r>
     </w:p>
     <w:p>
@@ -6745,7 +6768,7 @@
       <w:pPr>
         <w:contextualSpacing/>
       </w:pPr>
-      <w:bookmarkStart w:id="17" w:name="_Toc41391835"/>
+      <w:bookmarkStart w:id="18" w:name="_Toc41391835"/>
     </w:p>
     <w:p>
       <w:pPr>
@@ -6769,7 +6792,7 @@
         </w:rPr>
         <w:t>LITERATURE CITED</w:t>
       </w:r>
-      <w:bookmarkEnd w:id="17"/>
+      <w:bookmarkEnd w:id="18"/>
     </w:p>
     <w:p>
       <w:pPr>
@@ -6899,7 +6922,7 @@
       </w:r>
     </w:p>
   </w:comment>
-  <w:comment w:id="11" w:author="Taylor, Liam" w:date="2023-03-29T12:31:00Z" w:initials="TL">
+  <w:comment w:id="11" w:author="Taylor, Liam" w:date="2023-04-06T12:02:00Z" w:initials="TL">
     <w:p>
       <w:pPr>
         <w:pStyle w:val="CommentText"/>
@@ -6911,11 +6934,27 @@
         <w:annotationRef/>
       </w:r>
       <w:r>
-        <w:t>Flagged</w:t>
+        <w:t>As far as I can tell from the dataset/Male IDs….but any way to confirm?</w:t>
       </w:r>
     </w:p>
   </w:comment>
-  <w:comment w:id="15" w:author="Taylor, Liam" w:date="2023-03-28T17:22:00Z" w:initials="LT">
+  <w:comment w:id="12" w:author="Taylor, Liam" w:date="2023-03-29T12:31:00Z" w:initials="TL">
+    <w:p>
+      <w:pPr>
+        <w:pStyle w:val="CommentText"/>
+      </w:pPr>
+      <w:r>
+        <w:rPr>
+          <w:rStyle w:val="CommentReference"/>
+        </w:rPr>
+        <w:annotationRef/>
+      </w:r>
+      <w:r>
+        <w:t>Flagged</w:t>
+      </w:r>
+    </w:p>
+  </w:comment>
+  <w:comment w:id="16" w:author="Taylor, Liam" w:date="2023-03-28T17:22:00Z" w:initials="LT">
     <w:p>
       <w:r>
         <w:rPr>
@@ -6933,7 +6972,7 @@
       </w:r>
     </w:p>
   </w:comment>
-  <w:comment w:id="16" w:author="Taylor, Liam" w:date="2023-03-29T19:15:00Z" w:initials="LT">
+  <w:comment w:id="17" w:author="Taylor, Liam" w:date="2023-03-29T19:15:00Z" w:initials="LT">
     <w:p>
       <w:r>
         <w:rPr>
@@ -6961,6 +7000,7 @@
   <w15:commentEx w15:paraId="4104BA97" w15:done="0"/>
   <w15:commentEx w15:paraId="7D0006A4" w15:paraIdParent="4104BA97" w15:done="0"/>
   <w15:commentEx w15:paraId="7DAC1B25" w15:done="0"/>
+  <w15:commentEx w15:paraId="0A8702B7" w15:done="0"/>
   <w15:commentEx w15:paraId="74B7B69E" w15:done="0"/>
   <w15:commentEx w15:paraId="7CDF01E9" w15:done="0"/>
   <w15:commentEx w15:paraId="0776DDD0" w15:done="0"/>
@@ -6974,6 +7014,7 @@
   <w16cex:commentExtensible w16cex:durableId="27CD9D37" w16cex:dateUtc="2023-03-28T21:07:00Z"/>
   <w16cex:commentExtensible w16cex:durableId="27CD9D4E" w16cex:dateUtc="2023-03-28T21:07:00Z"/>
   <w16cex:commentExtensible w16cex:durableId="27CEACD8" w16cex:dateUtc="2023-03-29T16:26:00Z"/>
+  <w16cex:commentExtensible w16cex:durableId="27D93339" w16cex:dateUtc="2023-04-06T16:02:00Z"/>
   <w16cex:commentExtensible w16cex:durableId="27CEAE25" w16cex:dateUtc="2023-03-29T16:31:00Z"/>
   <w16cex:commentExtensible w16cex:durableId="27CDA0EC" w16cex:dateUtc="2023-03-28T21:22:00Z"/>
   <w16cex:commentExtensible w16cex:durableId="27CF0CE6" w16cex:dateUtc="2023-03-29T23:15:00Z"/>
@@ -6987,6 +7028,7 @@
   <w16cid:commentId w16cid:paraId="4104BA97" w16cid:durableId="27CD9D37"/>
   <w16cid:commentId w16cid:paraId="7D0006A4" w16cid:durableId="27CD9D4E"/>
   <w16cid:commentId w16cid:paraId="7DAC1B25" w16cid:durableId="27CEACD8"/>
+  <w16cid:commentId w16cid:paraId="0A8702B7" w16cid:durableId="27D93339"/>
   <w16cid:commentId w16cid:paraId="74B7B69E" w16cid:durableId="27CEAE25"/>
   <w16cid:commentId w16cid:paraId="7CDF01E9" w16cid:durableId="27CDA0EC"/>
   <w16cid:commentId w16cid:paraId="0776DDD0" w16cid:durableId="27CF0CE6"/>

--- a/MS.docx
+++ b/MS.docx
@@ -744,6 +744,9 @@
       <w:bookmarkEnd w:id="1"/>
     </w:p>
     <w:p>
+      <w:pPr>
+        <w:ind w:firstLine="720"/>
+      </w:pPr>
       <w:r>
         <w:t xml:space="preserve">One of the oldest puzzles in evolutionary biology is </w:t>
       </w:r>
@@ -829,7 +832,13 @@
         <w:t xml:space="preserve"> </w:t>
       </w:r>
       <w:r>
-        <w:t xml:space="preserve">act as an honest signal of </w:t>
+        <w:t>act</w:t>
+      </w:r>
+      <w:r>
+        <w:t>s</w:t>
+      </w:r>
+      <w:r>
+        <w:t xml:space="preserve"> as an honest signal of </w:t>
       </w:r>
       <w:r>
         <w:t>viability</w:t>
@@ -2643,27 +2652,6 @@
         <w:t>no display behavior</w:t>
       </w:r>
       <w:r>
-        <w:t xml:space="preserve">. </w:t>
-      </w:r>
-      <w:r>
-        <w:t xml:space="preserve">A comparison of displays for </w:t>
-      </w:r>
-      <w:r>
-        <w:t>female and suspected predefinitive male</w:t>
-      </w:r>
-      <w:r>
-        <w:t xml:space="preserve"> audiences is given</w:t>
-      </w:r>
-      <w:r>
-        <w:t xml:space="preserve"> in </w:t>
-      </w:r>
-      <w:r>
-        <w:rPr>
-          <w:highlight w:val="green"/>
-        </w:rPr>
-        <w:t>Supplementary Material</w:t>
-      </w:r>
-      <w:r>
         <w:t>.</w:t>
       </w:r>
       <w:commentRangeEnd w:id="10"/>
@@ -2850,47 +2838,47 @@
         <w:t>occurred</w:t>
       </w:r>
       <w:r>
-        <w:t xml:space="preserve"> in </w:t>
+        <w:t xml:space="preserve"> in the raw BORIS </w:t>
+      </w:r>
+      <w:r>
+        <w:t xml:space="preserve">logs </w:t>
+      </w:r>
+      <w:r>
+        <w:t>(</w:t>
+      </w:r>
+      <w:r>
+        <w:rPr>
+          <w:highlight w:val="green"/>
+        </w:rPr>
+        <w:t>Table S1</w:t>
+      </w:r>
+      <w:r>
+        <w:t>)</w:t>
+      </w:r>
+      <w:r>
+        <w:t xml:space="preserve">. </w:t>
+      </w:r>
+      <w:r>
+        <w:t xml:space="preserve">We subsequently </w:t>
+      </w:r>
+      <w:r>
+        <w:t xml:space="preserve">excluded tracking elements </w:t>
+      </w:r>
+      <w:r>
+        <w:t>(e.g., “Start</w:t>
+      </w:r>
+      <w:r>
+        <w:t>”)</w:t>
+      </w:r>
+      <w:r>
+        <w:t xml:space="preserve">, </w:t>
+      </w:r>
+      <w:r>
+        <w:t>movement-</w:t>
       </w:r>
       <w:r>
         <w:lastRenderedPageBreak/>
-        <w:t xml:space="preserve">the raw BORIS </w:t>
-      </w:r>
-      <w:r>
-        <w:t xml:space="preserve">logs </w:t>
-      </w:r>
-      <w:r>
-        <w:t>(</w:t>
-      </w:r>
-      <w:r>
-        <w:rPr>
-          <w:highlight w:val="green"/>
-        </w:rPr>
-        <w:t>Table S1</w:t>
-      </w:r>
-      <w:r>
-        <w:t>)</w:t>
-      </w:r>
-      <w:r>
-        <w:t xml:space="preserve">. </w:t>
-      </w:r>
-      <w:r>
-        <w:t xml:space="preserve">We subsequently </w:t>
-      </w:r>
-      <w:r>
-        <w:t xml:space="preserve">excluded tracking elements </w:t>
-      </w:r>
-      <w:r>
-        <w:t>(e.g., “Start</w:t>
-      </w:r>
-      <w:r>
-        <w:t>”)</w:t>
-      </w:r>
-      <w:r>
-        <w:t xml:space="preserve">, </w:t>
-      </w:r>
-      <w:r>
-        <w:t>movement-based elements (</w:t>
+        <w:t>based elements (</w:t>
       </w:r>
       <w:r>
         <w:t>e.g.,</w:t>
@@ -4145,64 +4133,64 @@
         <w:rPr>
           <w:shd w:val="clear" w:color="auto" w:fill="FFFFFF"/>
         </w:rPr>
-        <w:t>Second, we compared different-</w:t>
+        <w:t xml:space="preserve">Second, we compared different-male/same-context </w:t>
+      </w:r>
+      <w:r>
+        <w:rPr>
+          <w:shd w:val="clear" w:color="auto" w:fill="FFFFFF"/>
+        </w:rPr>
+        <w:t>distances from COP displays</w:t>
+      </w:r>
+      <w:r>
+        <w:rPr>
+          <w:shd w:val="clear" w:color="auto" w:fill="FFFFFF"/>
+        </w:rPr>
+        <w:t xml:space="preserve"> </w:t>
+      </w:r>
+      <w:r>
+        <w:rPr>
+          <w:shd w:val="clear" w:color="auto" w:fill="FFFFFF"/>
+        </w:rPr>
+        <w:t>(</w:t>
+      </w:r>
+      <w:r>
+        <w:rPr>
+          <w:highlight w:val="cyan"/>
+          <w:shd w:val="clear" w:color="auto" w:fill="FFFFFF"/>
+        </w:rPr>
+        <w:t xml:space="preserve">n = </w:t>
+      </w:r>
+      <w:r>
+        <w:rPr>
+          <w:highlight w:val="cyan"/>
+          <w:shd w:val="clear" w:color="auto" w:fill="FFFFFF"/>
+        </w:rPr>
+        <w:t>39</w:t>
+      </w:r>
+      <w:r>
+        <w:rPr>
+          <w:shd w:val="clear" w:color="auto" w:fill="FFFFFF"/>
+        </w:rPr>
+        <w:t>)</w:t>
+      </w:r>
+      <w:r>
+        <w:rPr>
+          <w:shd w:val="clear" w:color="auto" w:fill="FFFFFF"/>
+        </w:rPr>
+        <w:t xml:space="preserve"> to different-male/same-context </w:t>
+      </w:r>
+      <w:r>
+        <w:rPr>
+          <w:shd w:val="clear" w:color="auto" w:fill="FFFFFF"/>
+        </w:rPr>
+        <w:t xml:space="preserve">distances from </w:t>
       </w:r>
       <w:r>
         <w:rPr>
           <w:shd w:val="clear" w:color="auto" w:fill="FFFFFF"/>
         </w:rPr>
         <w:lastRenderedPageBreak/>
-        <w:t xml:space="preserve">male/same-context </w:t>
-      </w:r>
-      <w:r>
-        <w:rPr>
-          <w:shd w:val="clear" w:color="auto" w:fill="FFFFFF"/>
-        </w:rPr>
-        <w:t>distances from COP displays</w:t>
-      </w:r>
-      <w:r>
-        <w:rPr>
-          <w:shd w:val="clear" w:color="auto" w:fill="FFFFFF"/>
-        </w:rPr>
-        <w:t xml:space="preserve"> </w:t>
-      </w:r>
-      <w:r>
-        <w:rPr>
-          <w:shd w:val="clear" w:color="auto" w:fill="FFFFFF"/>
-        </w:rPr>
-        <w:t>(</w:t>
-      </w:r>
-      <w:r>
-        <w:rPr>
-          <w:highlight w:val="cyan"/>
-          <w:shd w:val="clear" w:color="auto" w:fill="FFFFFF"/>
-        </w:rPr>
-        <w:t xml:space="preserve">n = </w:t>
-      </w:r>
-      <w:r>
-        <w:rPr>
-          <w:highlight w:val="cyan"/>
-          <w:shd w:val="clear" w:color="auto" w:fill="FFFFFF"/>
-        </w:rPr>
-        <w:t>39</w:t>
-      </w:r>
-      <w:r>
-        <w:rPr>
-          <w:shd w:val="clear" w:color="auto" w:fill="FFFFFF"/>
-        </w:rPr>
-        <w:t>)</w:t>
-      </w:r>
-      <w:r>
-        <w:rPr>
-          <w:shd w:val="clear" w:color="auto" w:fill="FFFFFF"/>
-        </w:rPr>
-        <w:t xml:space="preserve"> to different-male/same-context </w:t>
-      </w:r>
-      <w:r>
-        <w:rPr>
-          <w:shd w:val="clear" w:color="auto" w:fill="FFFFFF"/>
-        </w:rPr>
-        <w:t xml:space="preserve">distances from AUDI </w:t>
+        <w:t xml:space="preserve">AUDI </w:t>
       </w:r>
       <w:r>
         <w:rPr>
@@ -6005,41 +5993,41 @@
         <w:t>1487</w:t>
       </w:r>
       <w:r>
-        <w:t xml:space="preserve">, compression </w:t>
+        <w:t>, compression ratio = 7.45</w:t>
+      </w:r>
+      <w:r>
+        <w:t>)</w:t>
+      </w:r>
+      <w:r>
+        <w:t xml:space="preserve"> </w:t>
+      </w:r>
+      <w:r>
+        <w:t>had</w:t>
+      </w:r>
+      <w:r>
+        <w:t xml:space="preserve"> intermediate entropy (0.63</w:t>
+      </w:r>
+      <w:r>
+        <w:t>) but</w:t>
+      </w:r>
+      <w:r>
+        <w:t xml:space="preserve"> was long</w:t>
+      </w:r>
+      <w:r>
+        <w:t xml:space="preserve">, with </w:t>
+      </w:r>
+      <w:r>
+        <w:t>365 total elements</w:t>
+      </w:r>
+      <w:r>
+        <w:t xml:space="preserve">, </w:t>
+      </w:r>
+      <w:r>
+        <w:t xml:space="preserve">and primarily made </w:t>
       </w:r>
       <w:r>
         <w:lastRenderedPageBreak/>
-        <w:t>ratio = 7.45</w:t>
-      </w:r>
-      <w:r>
-        <w:t>)</w:t>
-      </w:r>
-      <w:r>
-        <w:t xml:space="preserve"> </w:t>
-      </w:r>
-      <w:r>
-        <w:t>had</w:t>
-      </w:r>
-      <w:r>
-        <w:t xml:space="preserve"> intermediate entropy (0.63</w:t>
-      </w:r>
-      <w:r>
-        <w:t>) but</w:t>
-      </w:r>
-      <w:r>
-        <w:t xml:space="preserve"> was long</w:t>
-      </w:r>
-      <w:r>
-        <w:t xml:space="preserve">, with </w:t>
-      </w:r>
-      <w:r>
-        <w:t>365 total elements</w:t>
-      </w:r>
-      <w:r>
-        <w:t xml:space="preserve">, </w:t>
-      </w:r>
-      <w:r>
-        <w:t>and primarily made up of long stretches of Side-to-side bows and Neck twists.</w:t>
+        <w:t>up of long stretches of Side-to-side bows and Neck twists.</w:t>
       </w:r>
       <w:r>
         <w:t xml:space="preserve"> A</w:t>
@@ -6918,7 +6906,7 @@
         <w:annotationRef/>
       </w:r>
       <w:r>
-        <w:t>Flagged</w:t>
+        <w:t>Flagged for discussion</w:t>
       </w:r>
     </w:p>
   </w:comment>

--- a/MS.docx
+++ b/MS.docx
@@ -164,7 +164,10 @@
         <w:t xml:space="preserve">which focuses on </w:t>
       </w:r>
       <w:r>
-        <w:t>e.g., the</w:t>
+        <w:t xml:space="preserve">e.g., </w:t>
+      </w:r>
+      <w:r>
+        <w:t>the</w:t>
       </w:r>
       <w:r>
         <w:t xml:space="preserve"> number of </w:t>
@@ -230,15 +233,9 @@
         <w:t xml:space="preserve">analyze </w:t>
       </w:r>
       <w:r>
-        <w:rPr>
-          <w:highlight w:val="cyan"/>
-        </w:rPr>
         <w:t>35</w:t>
       </w:r>
       <w:r>
-        <w:rPr>
-          <w:highlight w:val="cyan"/>
-        </w:rPr>
         <w:t>3</w:t>
       </w:r>
       <w:r>
@@ -452,15 +449,9 @@
         <w:t xml:space="preserve"> </w:t>
       </w:r>
       <w:r>
-        <w:rPr>
-          <w:highlight w:val="cyan"/>
-        </w:rPr>
         <w:t>1</w:t>
       </w:r>
       <w:r>
-        <w:rPr>
-          <w:highlight w:val="cyan"/>
-        </w:rPr>
         <w:t>3</w:t>
       </w:r>
       <w:r>
@@ -596,7 +587,10 @@
         <w:t xml:space="preserve">the </w:t>
       </w:r>
       <w:r>
-        <w:t xml:space="preserve">difference between song and dance displays, the role of audience participation, </w:t>
+        <w:t>difference</w:t>
+      </w:r>
+      <w:r>
+        <w:t xml:space="preserve"> between song and dance displays, the role of audience participation, </w:t>
       </w:r>
       <w:r>
         <w:t>a</w:t>
@@ -763,16 +757,34 @@
         <w:t>, sexual display traits</w:t>
       </w:r>
       <w:r>
-        <w:t xml:space="preserve"> and behaviors evolve </w:t>
-      </w:r>
-      <w:r>
-        <w:t xml:space="preserve">($Darwin_Descent, $Fisher, </w:t>
-      </w:r>
-      <w:r>
-        <w:t xml:space="preserve">$Kirkpatrick_1982, </w:t>
-      </w:r>
-      <w:r>
-        <w:t>$Prum)</w:t>
+        <w:t xml:space="preserve"> </w:t>
+      </w:r>
+      <w:r>
+        <w:t xml:space="preserve">have </w:t>
+      </w:r>
+      <w:r>
+        <w:t>evolve</w:t>
+      </w:r>
+      <w:r>
+        <w:t>d</w:t>
+      </w:r>
+      <w:r>
+        <w:t xml:space="preserve"> </w:t>
+      </w:r>
+      <w:r>
+        <w:fldChar w:fldCharType="begin"/>
+      </w:r>
+      <w:r>
+        <w:instrText xml:space="preserve"> ADDIN ZOTERO_ITEM CSL_CITATION {"citationID":"8U5guRul","properties":{"formattedCitation":"(Darwin, 1871; Fisher, 1930; Kirkpatrick, 1987; Prum, 2010)","plainCitation":"(Darwin, 1871; Fisher, 1930; Kirkpatrick, 1987; Prum, 2010)","noteIndex":0},"citationItems":[{"id":2514,"uris":["http://zotero.org/groups/2701997/items/Z6YUUAFN"],"itemData":{"id":2514,"type":"book","publisher":"D. Appleton","source":"Google Scholar","title":"The descent of man and selection in relation to sex","author":[{"family":"Darwin","given":"Charles"}],"issued":{"date-parts":[["1871"]]}}},{"id":2510,"uris":["http://zotero.org/groups/2701997/items/RWB9A3KL"],"itemData":{"id":2510,"type":"book","call-number":"31631","event-place":"Oxford","language":"eng","number-of-pages":"308","publisher":"Clarendon Press","publisher-place":"Oxford","source":"Internet Archive","title":"The genetical theory of natural selection","URL":"http://archive.org/details/geneticaltheoryo031631mbp","author":[{"family":"Fisher","given":"R. A."}],"contributor":[{"literal":"Osmania University"},{"literal":"Digital Library Of India"}],"accessed":{"date-parts":[["2019",3,24]]},"issued":{"date-parts":[["1930"]]}}},{"id":465,"uris":["http://zotero.org/users/4834474/items/5P3WR8MW"],"itemData":{"id":465,"type":"article-journal","container-title":"Annual Review of Ecology and Systematics","note":"publisher: JSTOR","page":"43–70","source":"Google Scholar","title":"Sexual selection by female choice in polygynous animals","author":[{"family":"Kirkpatrick","given":"Mark"}],"issued":{"date-parts":[["1987"]]}}},{"id":294,"uris":["http://zotero.org/users/4834474/items/SLUDD5KY"],"itemData":{"id":294,"type":"article-journal","container-title":"Evolution","issue":"11","page":"3085–3100","source":"Google Scholar","title":"The Lande–Kirkpatrick mechanism is the null model of evolution by intersexual selection: implications for meaning, honesty, and design in intersexual signals","title-short":"The Lande–Kirkpatrick mechanism is the null model of evolution by intersexual selection","volume":"64","author":[{"family":"Prum","given":"Richard O."}],"issued":{"date-parts":[["2010"]]}}}],"schema":"https://github.com/citation-style-language/schema/raw/master/csl-citation.json"} </w:instrText>
+      </w:r>
+      <w:r>
+        <w:fldChar w:fldCharType="separate"/>
+      </w:r>
+      <w:r>
+        <w:t>(Darwin, 1871; Fisher, 1930; Kirkpatrick, 1987; Prum, 2010)</w:t>
+      </w:r>
+      <w:r>
+        <w:fldChar w:fldCharType="end"/>
       </w:r>
       <w:r>
         <w:t xml:space="preserve">. </w:t>
@@ -799,25 +811,52 @@
         <w:t xml:space="preserve">by </w:t>
       </w:r>
       <w:r>
-        <w:t xml:space="preserve">conceiving of complexity itself as a character </w:t>
-      </w:r>
-      <w:r>
+        <w:t xml:space="preserve">conceiving of complexity itself as a </w:t>
+      </w:r>
+      <w:r>
+        <w:rPr>
+          <w:highlight w:val="yellow"/>
+        </w:rPr>
+        <w:t xml:space="preserve">character </w:t>
+      </w:r>
+      <w:r>
+        <w:rPr>
+          <w:highlight w:val="yellow"/>
+        </w:rPr>
         <w:fldChar w:fldCharType="begin"/>
       </w:r>
       <w:r>
-        <w:instrText xml:space="preserve"> ADDIN ZOTERO_ITEM CSL_CITATION {"citationID":"uEqvh6Mi","properties":{"formattedCitation":"(Bradbury &amp; Vehrencamp, 2014; Byers &amp; Kroodsma, 2009; Patricelli &amp; Hebets, 2016)","plainCitation":"(Bradbury &amp; Vehrencamp, 2014; Byers &amp; Kroodsma, 2009; Patricelli &amp; Hebets, 2016)","noteIndex":0},"citationItems":[{"id":775,"uris":["http://zotero.org/users/local/5nTxvAar/items/QUGVPA2I"],"uri":["http://zotero.org/users/local/5nTxvAar/items/QUGVPA2I"],"itemData":{"id":775,"type":"article-journal","abstract":"Lay Summary.  Although related fields such as ecology and neurobiology have accepted that reductionist paradigms may be insufficient for understanding complex s","container-title":"Behavioral Ecology","DOI":"10.1093/beheco/aru014","ISSN":"1045-2249","issue":"3","journalAbbreviation":"Behav Ecol","language":"en","page":"435-442","source":"academic.oup.com","title":"Complexity and behavioral ecology","volume":"25","author":[{"family":"Bradbury","given":"Jack W."},{"family":"Vehrencamp","given":"Sandra L."}],"issued":{"date-parts":[["2014",5,1]]}}},{"id":588,"uris":["http://zotero.org/users/local/5nTxvAar/items/QVJ7IXE5"],"uri":["http://zotero.org/users/local/5nTxvAar/items/QVJ7IXE5"],"itemData":{"id":588,"type":"article-journal","abstract":"Males of many songbird species use song repertoires that contain multiple song types. A commonly encountered evolutionary explanation for this trait and its recurrent appearance among songbird species is that repertoires have arisen in response to widespread female preference for mates with larger song or syllable repertoires. To assess whether the available evidence supports this hypothesis, we reviewed the literature on the relationship between mate choice and song repertoire size. Our review revealed an array of results that was ultimately inconclusive with regard to the generality of the mate choice hypothesis. Given the ambiguity of these results, we also examined patterns of song use and development and found that some patterns (e.g. overproduction during song ontogeny, repertoires of non-interchangeable songs, hidden repertoires and the prevalence of small repertoires) are at odds with outcomes expected if female preference for larger repertoires were common. We conclude that these cross-species patterns of song use suggest that female preference for larger repertoires is not widespread. We propose that song repertoires have generally arisen not through selection for repertoire size per se, but rather as a by-product of social conditions that favoured the evolution of complex signalling systems.","container-title":"Animal Behaviour","DOI":"10.1016/j.anbehav.2008.10.003","ISSN":"0003-3472","issue":"1","journalAbbreviation":"Animal Behaviour","page":"13-22","source":"ScienceDirect","title":"Female mate choice and songbird song repertoires","volume":"77","author":[{"family":"Byers","given":"Bruce E."},{"family":"Kroodsma","given":"Donald E."}],"issued":{"date-parts":[["2009",1,1]]}}},{"id":663,"uris":["http://zotero.org/users/local/5nTxvAar/items/QRTYNJJF"],"uri":["http://zotero.org/users/local/5nTxvAar/items/QRTYNJJF"],"itemData":{"id":663,"type":"article-journal","container-title":"Current Opinion in Behavioral Sciences","page":"80-89","title":"New dimensions in animal communication: the case for complexity","volume":"12","author":[{"family":"Patricelli","given":"Gail L."},{"family":"Hebets","given":"Eileen A."}],"issued":{"date-parts":[["2016"]]}}}],"schema":"https://github.com/citation-style-language/schema/raw/master/csl-citation.json"} </w:instrText>
-      </w:r>
-      <w:r>
+        <w:rPr>
+          <w:highlight w:val="yellow"/>
+        </w:rPr>
+        <w:instrText xml:space="preserve"> ADDIN ZOTERO_ITEM CSL_CITATION {"citationID":"uEqvh6Mi","properties":{"formattedCitation":"(Bradbury &amp; Vehrencamp, 2014; Byers &amp; Kroodsma, 2009; Patricelli &amp; Hebets, 2016)","plainCitation":"(Bradbury &amp; Vehrencamp, 2014; Byers &amp; Kroodsma, 2009; Patricelli &amp; Hebets, 2016)","noteIndex":0},"citationItems":[{"id":"9TL0V1zp/oiubLbLU","uris":["http://zotero.org/users/local/5nTxvAar/items/QUGVPA2I",["http://zotero.org/users/local/5nTxvAar/items/QUGVPA2I"]],"itemData":{"id":775,"type":"article-journal","abstract":"Lay Summary.  Although related fields such as ecology and neurobiology have accepted that reductionist paradigms may be insufficient for understanding complex s","container-title":"Behavioral Ecology","DOI":"10.1093/beheco/aru014","ISSN":"1045-2249","issue":"3","journalAbbreviation":"Behav Ecol","language":"en","page":"435-442","source":"academic.oup.com","title":"Complexity and behavioral ecology","volume":"25","author":[{"family":"Bradbury","given":"Jack W."},{"family":"Vehrencamp","given":"Sandra L."}],"issued":{"date-parts":[["2014",5,1]]}}},{"id":"9TL0V1zp/NWvs5B0Q","uris":["http://zotero.org/users/local/5nTxvAar/items/QVJ7IXE5",["http://zotero.org/users/local/5nTxvAar/items/QVJ7IXE5"]],"itemData":{"id":588,"type":"article-journal","abstract":"Males of many songbird species use song repertoires that contain multiple song types. A commonly encountered evolutionary explanation for this trait and its recurrent appearance among songbird species is that repertoires have arisen in response to widespread female preference for mates with larger song or syllable repertoires. To assess whether the available evidence supports this hypothesis, we reviewed the literature on the relationship between mate choice and song repertoire size. Our review revealed an array of results that was ultimately inconclusive with regard to the generality of the mate choice hypothesis. Given the ambiguity of these results, we also examined patterns of song use and development and found that some patterns (e.g. overproduction during song ontogeny, repertoires of non-interchangeable songs, hidden repertoires and the prevalence of small repertoires) are at odds with outcomes expected if female preference for larger repertoires were common. We conclude that these cross-species patterns of song use suggest that female preference for larger repertoires is not widespread. We propose that song repertoires have generally arisen not through selection for repertoire size per se, but rather as a by-product of social conditions that favoured the evolution of complex signalling systems.","container-title":"Animal Behaviour","DOI":"10.1016/j.anbehav.2008.10.003","ISSN":"0003-3472","issue":"1","journalAbbreviation":"Animal Behaviour","page":"13-22","source":"ScienceDirect","title":"Female mate choice and songbird song repertoires","volume":"77","author":[{"family":"Byers","given":"Bruce E."},{"family":"Kroodsma","given":"Donald E."}],"issued":{"date-parts":[["2009",1,1]]}}},{"id":"9TL0V1zp/2BmPMIfm","uris":["http://zotero.org/users/local/5nTxvAar/items/QRTYNJJF",["http://zotero.org/users/local/5nTxvAar/items/QRTYNJJF"]],"itemData":{"id":663,"type":"article-journal","container-title":"Current Opinion in Behavioral Sciences","page":"80-89","title":"New dimensions in animal communication: the case for complexity","volume":"12","author":[{"family":"Patricelli","given":"Gail L."},{"family":"Hebets","given":"Eileen A."}],"issued":{"date-parts":[["2016"]]}}}],"schema":"https://github.com/citation-style-language/schema/raw/master/csl-citation.json"} </w:instrText>
+      </w:r>
+      <w:r>
+        <w:rPr>
+          <w:highlight w:val="yellow"/>
+        </w:rPr>
         <w:fldChar w:fldCharType="separate"/>
       </w:r>
       <w:r>
-        <w:t>(Byers &amp; Kroodsma, 2009; Bradbury &amp; Vehrencamp, 2014; Patricelli &amp; Hebets, 2016)</w:t>
-      </w:r>
-      <w:r>
+        <w:rPr>
+          <w:highlight w:val="yellow"/>
+        </w:rPr>
+        <w:t>(Bradbury &amp; Vehrencamp, 2014; Byers &amp; Kroodsma, 2009; Patricelli &amp; Hebets, 2016)</w:t>
+      </w:r>
+      <w:r>
+        <w:rPr>
+          <w:highlight w:val="yellow"/>
+        </w:rPr>
         <w:fldChar w:fldCharType="end"/>
       </w:r>
       <w:r>
-        <w:t xml:space="preserve">. </w:t>
+        <w:rPr>
+          <w:highlight w:val="yellow"/>
+        </w:rPr>
+        <w:t>.</w:t>
+      </w:r>
+      <w:r>
+        <w:t xml:space="preserve"> </w:t>
       </w:r>
       <w:r>
         <w:t>One</w:t>
@@ -859,7 +898,13 @@
         <w:t xml:space="preserve"> </w:t>
       </w:r>
       <w:r>
-        <w:t>perform the most complex displays ($CITE)</w:t>
+        <w:t xml:space="preserve">perform the most complex </w:t>
+      </w:r>
+      <w:r>
+        <w:rPr>
+          <w:highlight w:val="yellow"/>
+        </w:rPr>
+        <w:t>displays ($CITE)</w:t>
       </w:r>
     </w:p>
     <w:p>
@@ -903,10 +948,19 @@
         <w:t xml:space="preserve">number of behavioral elements contained in a display. </w:t>
       </w:r>
       <w:r>
+        <w:rPr>
+          <w:highlight w:val="yellow"/>
+        </w:rPr>
         <w:t>For example, female $EX and $EX</w:t>
       </w:r>
       <w:r>
-        <w:t xml:space="preserve"> prefer males who sing songs with large repertoires. </w:t>
+        <w:rPr>
+          <w:highlight w:val="yellow"/>
+        </w:rPr>
+        <w:t xml:space="preserve"> prefer males who sing songs with large repertoires</w:t>
+      </w:r>
+      <w:r>
+        <w:t xml:space="preserve">. </w:t>
       </w:r>
       <w:r>
         <w:t xml:space="preserve">Recent work has </w:t>
@@ -945,7 +999,32 @@
         <w:t xml:space="preserve"> measured in terms of entropy</w:t>
       </w:r>
       <w:r>
-        <w:t xml:space="preserve"> (sensus $SHANNON)</w:t>
+        <w:t xml:space="preserve"> </w:t>
+      </w:r>
+      <w:r>
+        <w:fldChar w:fldCharType="begin"/>
+      </w:r>
+      <w:r>
+        <w:instrText xml:space="preserve"> ADDIN ZOTERO_ITEM CSL_CITATION {"citationID":"GWHsv0mw","properties":{"formattedCitation":"({\\i{}sensu} Shannon, 1948)","plainCitation":"(sensu Shannon, 1948)","noteIndex":0},"citationItems":[{"id":479,"uris":["http://zotero.org/users/4834474/items/M8EJGXJ2"],"itemData":{"id":479,"type":"article-journal","container-title":"The Bell system technical journal","issue":"3","note":"publisher: Nokia Bell Labs","page":"379–423","source":"Google Scholar","title":"A mathematical theory of communication","volume":"27","author":[{"family":"Shannon","given":"Claude E."}],"issued":{"date-parts":[["1948"]]}},"label":"page","prefix":"&lt;i&gt;sensu&lt;/i&gt; "}],"schema":"https://github.com/citation-style-language/schema/raw/master/csl-citation.json"} </w:instrText>
+      </w:r>
+      <w:r>
+        <w:fldChar w:fldCharType="separate"/>
+      </w:r>
+      <w:r>
+        <w:t>(</w:t>
+      </w:r>
+      <w:r>
+        <w:rPr>
+          <w:i/>
+          <w:iCs/>
+        </w:rPr>
+        <w:t>sensu</w:t>
+      </w:r>
+      <w:r>
+        <w:t xml:space="preserve"> Shannon, 1948)</w:t>
+      </w:r>
+      <w:r>
+        <w:fldChar w:fldCharType="end"/>
       </w:r>
       <w:r>
         <w:t xml:space="preserve">. </w:t>
@@ -969,13 +1048,28 @@
         <w:t xml:space="preserve">” </w:t>
       </w:r>
       <w:r>
-        <w:t xml:space="preserve">less predictable, arrangements. For example, female $EX and $EX prefer males who sing </w:t>
-      </w:r>
-      <w:r>
+        <w:t xml:space="preserve">less predictable, arrangements. </w:t>
+      </w:r>
+      <w:r>
+        <w:rPr>
+          <w:highlight w:val="yellow"/>
+        </w:rPr>
+        <w:t xml:space="preserve">For example, female $EX and $EX prefer males who sing </w:t>
+      </w:r>
+      <w:r>
+        <w:rPr>
+          <w:highlight w:val="yellow"/>
+        </w:rPr>
         <w:t>higher entropy sequences of songs</w:t>
       </w:r>
       <w:r>
-        <w:t xml:space="preserve">. </w:t>
+        <w:rPr>
+          <w:highlight w:val="yellow"/>
+        </w:rPr>
+        <w:t>.</w:t>
+      </w:r>
+      <w:r>
+        <w:t xml:space="preserve"> </w:t>
       </w:r>
     </w:p>
     <w:p>
@@ -1034,7 +1128,16 @@
         <w:t>based on common motifs or repeated stretches of elements</w:t>
       </w:r>
       <w:r>
-        <w:t xml:space="preserve"> ($CITE)</w:t>
+        <w:t xml:space="preserve"> ($</w:t>
+      </w:r>
+      <w:r>
+        <w:rPr>
+          <w:highlight w:val="yellow"/>
+        </w:rPr>
+        <w:t>CITE</w:t>
+      </w:r>
+      <w:r>
+        <w:t>)</w:t>
       </w:r>
       <w:r>
         <w:t xml:space="preserve">. In other words, a </w:t>
@@ -1282,46 +1385,70 @@
         <w:t>-</w:t>
       </w:r>
       <w:r>
-        <w:t>known for their extraordinary courtship displays</w:t>
-      </w:r>
-      <w:r>
-        <w:t xml:space="preserve"> and </w:t>
-      </w:r>
-      <w:r>
-        <w:t>ornate plumage</w:t>
-      </w:r>
-      <w:r>
-        <w:t xml:space="preserve"> (Kirwan and Green $CITE)</w:t>
-      </w:r>
-      <w:r>
-        <w:t xml:space="preserve">. With the </w:t>
-      </w:r>
-      <w:r>
-        <w:t>highest percentage of lek-mating species (~84%)</w:t>
+        <w:t>known for their extraordinary courtship display</w:t>
+      </w:r>
+      <w:r>
+        <w:t xml:space="preserve"> dances </w:t>
+      </w:r>
+      <w:r>
+        <w:fldChar w:fldCharType="begin"/>
+      </w:r>
+      <w:r>
+        <w:instrText xml:space="preserve"> ADDIN ZOTERO_ITEM CSL_CITATION {"citationID":"PcnexaWZ","properties":{"formattedCitation":"(Kirwan &amp; Green, 2011)","plainCitation":"(Kirwan &amp; Green, 2011)","noteIndex":0},"citationItems":[{"id":2584,"uris":["http://zotero.org/groups/2783932/items/KMXNPY6R"],"itemData":{"id":2584,"type":"book","publisher":"Princeton University Press","source":"Google Scholar","title":"Cotingas and manakins","author":[{"family":"Kirwan","given":"Guy M."},{"family":"Green","given":"Graeme"}],"issued":{"date-parts":[["2011"]]}}}],"schema":"https://github.com/citation-style-language/schema/raw/master/csl-citation.json"} </w:instrText>
+      </w:r>
+      <w:r>
+        <w:fldChar w:fldCharType="separate"/>
+      </w:r>
+      <w:r>
+        <w:t>(Kirwan &amp; Green, 2011)</w:t>
+      </w:r>
+      <w:r>
+        <w:fldChar w:fldCharType="end"/>
+      </w:r>
+      <w:r>
+        <w:t xml:space="preserve">. </w:t>
+      </w:r>
+      <w:r>
+        <w:t>M</w:t>
+      </w:r>
+      <w:r>
+        <w:t xml:space="preserve">anakins </w:t>
+      </w:r>
+      <w:r>
+        <w:t xml:space="preserve">are also </w:t>
+      </w:r>
+      <w:r>
+        <w:t xml:space="preserve">among the </w:t>
+      </w:r>
+      <w:r>
+        <w:t>“lekkiest” famil</w:t>
+      </w:r>
+      <w:r>
+        <w:t xml:space="preserve">ies </w:t>
+      </w:r>
+      <w:r>
+        <w:t>in the animal kingdom</w:t>
       </w:r>
       <w:r>
         <w:t xml:space="preserve">, </w:t>
       </w:r>
       <w:r>
-        <w:t xml:space="preserve">manakins </w:t>
-      </w:r>
-      <w:r>
-        <w:t xml:space="preserve">are also </w:t>
-      </w:r>
-      <w:r>
-        <w:t xml:space="preserve">among the </w:t>
-      </w:r>
-      <w:r>
-        <w:t>“lekkiest” famil</w:t>
-      </w:r>
-      <w:r>
-        <w:t xml:space="preserve">ies </w:t>
-      </w:r>
-      <w:r>
-        <w:t>in the animal kingdom (</w:t>
-      </w:r>
-      <w:r>
-        <w:t>McDonald 2010)</w:t>
+        <w:t xml:space="preserve">With the highest percentage of lek-mating species </w:t>
+      </w:r>
+      <w:r>
+        <w:fldChar w:fldCharType="begin"/>
+      </w:r>
+      <w:r>
+        <w:instrText xml:space="preserve"> ADDIN ZOTERO_ITEM CSL_CITATION {"citationID":"yCjucLvV","properties":{"formattedCitation":"(~84%; McDonald, 2010)","plainCitation":"(~84%; McDonald, 2010)","noteIndex":0},"citationItems":[{"id":305,"uris":["http://zotero.org/users/4834474/items/DKMDRXWX"],"itemData":{"id":305,"type":"chapter","container-title":"Advances in the Study of Behavior","page":"55–81","publisher":"Elsevier","source":"Google Scholar","title":"A spatial dance to the music of time in the leks of long-tailed manakins","volume":"42","author":[{"family":"McDonald","given":"David B."}],"issued":{"date-parts":[["2010"]]}},"label":"page","prefix":"~84%; "}],"schema":"https://github.com/citation-style-language/schema/raw/master/csl-citation.json"} </w:instrText>
+      </w:r>
+      <w:r>
+        <w:fldChar w:fldCharType="separate"/>
+      </w:r>
+      <w:r>
+        <w:t>(~84%; McDonald, 2010)</w:t>
+      </w:r>
+      <w:r>
+        <w:fldChar w:fldCharType="end"/>
       </w:r>
       <w:r>
         <w:t>.</w:t>
@@ -1336,66 +1463,132 @@
         <w:t>because</w:t>
       </w:r>
       <w:r>
-        <w:t xml:space="preserve"> males provide neither parental care nor other resources valuable to breeding females (Gibson &amp; Bradbury, 1985). Females, therefore, choose mates based solely on ornamentation </w:t>
-      </w:r>
-      <w:r>
+        <w:t xml:space="preserve"> males provide neither parental care nor other resources valuable to breeding females (</w:t>
+      </w:r>
+      <w:r>
+        <w:rPr>
+          <w:highlight w:val="yellow"/>
+        </w:rPr>
+        <w:t xml:space="preserve">Gibson &amp; Bradbury, 1985). Females, therefore, choose mates based solely on ornamentation </w:t>
+      </w:r>
+      <w:r>
+        <w:rPr>
+          <w:highlight w:val="yellow"/>
+        </w:rPr>
         <w:fldChar w:fldCharType="begin"/>
       </w:r>
       <w:r>
-        <w:instrText xml:space="preserve"> ADDIN ZOTERO_ITEM CSL_CITATION {"citationID":"o6aweQT5","properties":{"formattedCitation":"(Zuk et al., 1990)","plainCitation":"(Zuk et al., 1990)","noteIndex":0},"citationItems":[{"id":140,"uris":["http://zotero.org/users/local/5nTxvAar/items/RUB6KHQC"],"uri":["http://zotero.org/users/local/5nTxvAar/items/RUB6KHQC"],"itemData":{"id":140,"type":"article-journal","container-title":"The American Naturalist","DOI":"10.1086/285107","ISSN":"0003-0147, 1537-5323","issue":"4","language":"en","page":"459-473","source":"Crossref","title":"The Role of Male Ornaments and Courtship Behavior in Female Mate Choice of Red Jungle Fowl","volume":"136","author":[{"family":"Zuk","given":"Marlene"},{"family":"Thornhill","given":"Randy"},{"family":"Ligon","given":"J. David"},{"family":"Johnson","given":"Kristine"},{"family":"Austad","given":"Steven"},{"family":"Ligon","given":"Sandra H."},{"family":"Thornhill","given":"Nancy Wilmsen"},{"family":"Costin","given":"Colleen"}],"issued":{"date-parts":[["1990",10]]}}}],"schema":"https://github.com/citation-style-language/schema/raw/master/csl-citation.json"} </w:instrText>
-      </w:r>
-      <w:r>
+        <w:rPr>
+          <w:highlight w:val="yellow"/>
+        </w:rPr>
+        <w:instrText xml:space="preserve"> ADDIN ZOTERO_ITEM CSL_CITATION {"citationID":"o6aweQT5","properties":{"formattedCitation":"(Zuk et al., 1990)","plainCitation":"(Zuk et al., 1990)","noteIndex":0},"citationItems":[{"id":"9TL0V1zp/ocFPl6fz","uris":["http://zotero.org/users/local/5nTxvAar/items/RUB6KHQC",["http://zotero.org/users/local/5nTxvAar/items/RUB6KHQC"]],"itemData":{"id":140,"type":"article-journal","container-title":"The American Naturalist","DOI":"10.1086/285107","ISSN":"0003-0147, 1537-5323","issue":"4","language":"en","page":"459-473","source":"Crossref","title":"The Role of Male Ornaments and Courtship Behavior in Female Mate Choice of Red Jungle Fowl","volume":"136","author":[{"family":"Zuk","given":"Marlene"},{"family":"Thornhill","given":"Randy"},{"family":"Ligon","given":"J. David"},{"family":"Johnson","given":"Kristine"},{"family":"Austad","given":"Steven"},{"family":"Ligon","given":"Sandra H."},{"family":"Thornhill","given":"Nancy Wilmsen"},{"family":"Costin","given":"Colleen"}],"issued":{"date-parts":[["1990",10]]}}}],"schema":"https://github.com/citation-style-language/schema/raw/master/csl-citation.json"} </w:instrText>
+      </w:r>
+      <w:r>
+        <w:rPr>
+          <w:highlight w:val="yellow"/>
+        </w:rPr>
         <w:fldChar w:fldCharType="separate"/>
       </w:r>
       <w:r>
+        <w:rPr>
+          <w:highlight w:val="yellow"/>
+        </w:rPr>
         <w:t>(Zuk et al., 1990)</w:t>
       </w:r>
       <w:r>
+        <w:rPr>
+          <w:highlight w:val="yellow"/>
+        </w:rPr>
         <w:fldChar w:fldCharType="end"/>
       </w:r>
       <w:r>
+        <w:rPr>
+          <w:highlight w:val="yellow"/>
+        </w:rPr>
         <w:t xml:space="preserve">, </w:t>
       </w:r>
       <w:r>
+        <w:rPr>
+          <w:highlight w:val="yellow"/>
+        </w:rPr>
         <w:t xml:space="preserve">the characteristics of physical </w:t>
       </w:r>
       <w:r>
+        <w:rPr>
+          <w:highlight w:val="yellow"/>
+        </w:rPr>
         <w:t xml:space="preserve">courtship displays </w:t>
       </w:r>
       <w:r>
+        <w:rPr>
+          <w:highlight w:val="yellow"/>
+        </w:rPr>
         <w:fldChar w:fldCharType="begin"/>
       </w:r>
       <w:r>
-        <w:instrText xml:space="preserve"> ADDIN ZOTERO_ITEM CSL_CITATION {"citationID":"UGxMWbBs","properties":{"formattedCitation":"(Gibson and Bradbury 1985)","plainCitation":"(Gibson and Bradbury 1985)","dontUpdate":true,"noteIndex":0},"citationItems":[{"id":182,"uris":["http://zotero.org/users/local/5nTxvAar/items/Z8H54B3U"],"uri":["http://zotero.org/users/local/5nTxvAar/items/Z8H54B3U"],"itemData":{"id":182,"type":"article-journal","abstract":"Mate choice cues in sage grouse were reinvestigated by analyzing relationships between male mating success and a range of suggested cues. Display cues were implicated by significant relationships between mating status (whether or not a male mated) and lek attendance, display rate (corrected for effects of female proximity and time of day) and an acoustic component related to temporal and frequency measure of a whistle emitted during the strut display. Although display rate and the acoustic component were intercorrelated, both exerted significant partial effects on mating success in multivariate analyses. These display measures also differed significantly between males. In contrast, mating success was not significantly related to measures of territory characteristics, including size and proximity to the lek center, or to body size. These results resolve discrepancies between previous studies and provide a basis for experimental analysis of the role of female choice in this lek system.","container-title":"Behavioral Ecology and Sociobiology","ISSN":"0340-5443","issue":"2","page":"117-123","source":"JSTOR","title":"Sexual Selection in Lekking Sage Grouse: Phenotypic Correlates of Male Mating Success","title-short":"Sexual Selection in Lekking Sage Grouse","volume":"18","author":[{"family":"Gibson","given":"R. M."},{"family":"Bradbury","given":"J. W."}],"issued":{"date-parts":[["1985"]]}}}],"schema":"https://github.com/citation-style-language/schema/raw/master/csl-citation.json"} </w:instrText>
-      </w:r>
-      <w:r>
+        <w:rPr>
+          <w:highlight w:val="yellow"/>
+        </w:rPr>
+        <w:instrText xml:space="preserve"> ADDIN ZOTERO_ITEM CSL_CITATION {"citationID":"UGxMWbBs","properties":{"formattedCitation":"(Gibson and Bradbury 1985)","plainCitation":"(Gibson and Bradbury 1985)","dontUpdate":true,"noteIndex":0},"citationItems":[{"id":"9TL0V1zp/jaTIkD4j","uris":["http://zotero.org/users/local/5nTxvAar/items/Z8H54B3U",["http://zotero.org/users/local/5nTxvAar/items/Z8H54B3U"]],"itemData":{"id":182,"type":"article-journal","abstract":"Mate choice cues in sage grouse were reinvestigated by analyzing relationships between male mating success and a range of suggested cues. Display cues were implicated by significant relationships between mating status (whether or not a male mated) and lek attendance, display rate (corrected for effects of female proximity and time of day) and an acoustic component related to temporal and frequency measure of a whistle emitted during the strut display. Although display rate and the acoustic component were intercorrelated, both exerted significant partial effects on mating success in multivariate analyses. These display measures also differed significantly between males. In contrast, mating success was not significantly related to measures of territory characteristics, including size and proximity to the lek center, or to body size. These results resolve discrepancies between previous studies and provide a basis for experimental analysis of the role of female choice in this lek system.","container-title":"Behavioral Ecology and Sociobiology","ISSN":"0340-5443","issue":"2","page":"117-123","source":"JSTOR","title":"Sexual Selection in Lekking Sage Grouse: Phenotypic Correlates of Male Mating Success","title-short":"Sexual Selection in Lekking Sage Grouse","volume":"18","author":[{"family":"Gibson","given":"R. M."},{"family":"Bradbury","given":"J. W."}],"issued":{"date-parts":[["1985"]]}}}],"schema":"https://github.com/citation-style-language/schema/raw/master/csl-citation.json"} </w:instrText>
+      </w:r>
+      <w:r>
+        <w:rPr>
+          <w:highlight w:val="yellow"/>
+        </w:rPr>
         <w:fldChar w:fldCharType="separate"/>
       </w:r>
       <w:r>
+        <w:rPr>
+          <w:highlight w:val="yellow"/>
+        </w:rPr>
         <w:t>(Barske, Schlinger, Wikelski, &amp; Fusani, 2011)</w:t>
       </w:r>
       <w:r>
+        <w:rPr>
+          <w:highlight w:val="yellow"/>
+        </w:rPr>
         <w:fldChar w:fldCharType="end"/>
       </w:r>
       <w:r>
+        <w:rPr>
+          <w:highlight w:val="yellow"/>
+        </w:rPr>
         <w:t xml:space="preserve">, or a combination of elaborate plumage and display </w:t>
       </w:r>
       <w:r>
+        <w:rPr>
+          <w:highlight w:val="yellow"/>
+        </w:rPr>
         <w:fldChar w:fldCharType="begin"/>
       </w:r>
       <w:r>
-        <w:instrText xml:space="preserve"> ADDIN ZOTERO_ITEM CSL_CITATION {"citationID":"jnPici3y","properties":{"formattedCitation":"(Kodric-Brown &amp; Nicoletto, 2001)","plainCitation":"(Kodric-Brown &amp; Nicoletto, 2001)","noteIndex":0},"citationItems":[{"id":186,"uris":["http://zotero.org/users/local/5nTxvAar/items/74D9ISD4"],"uri":["http://zotero.org/users/local/5nTxvAar/items/74D9ISD4"],"itemData":{"id":186,"type":"article-journal","abstract":"The effect of two components of male courtship, color and display behavior, on female choice of mates was investigated in the guppy (Poecilia reticulata). Computer-modified videos were constructed to determine the relative importance of a static trait, the presence or absence of carotenoid pigment (C and NC), and a dynamic trait, high and low display rate (HD and LD), on female response. Females were given a choice between all combinations of male display and color in a binary choice design. Preference was determined by the time females spent visually inspecting the animation. Females preferred animations with high display rates when both animations displayed color (CHD vs CLD), but not in the absence of color (NCHD vs NCLD). Equal numbers of females chose the color/low-display animation and the no-color/high-display animation when the two were paired. Conversely, color became a criterion of choice when both animations showed a low display rate (CLD vs NCLD), but not when both displayed at a high rate (CHD vs NCHD). These results suggest that females use both static and dynamic traits to evaluate males, but their rankings are affected by the choices available. Results of these experiments provide insights into how females use multiple traits to assess males.","container-title":"Behavioral Ecology and Sociobiology","ISSN":"0340-5443","issue":"4","page":"346-351","source":"JSTOR","title":"Female Choice in the Guppy (Poecilia reticulata): The Interaction between Male Color and Display","title-short":"Female Choice in the Guppy (Poecilia reticulata)","volume":"50","author":[{"family":"Kodric-Brown","given":"Astrid"},{"family":"Nicoletto","given":"Paul F."}],"issued":{"date-parts":[["2001"]]}}}],"schema":"https://github.com/citation-style-language/schema/raw/master/csl-citation.json"} </w:instrText>
-      </w:r>
-      <w:r>
+        <w:rPr>
+          <w:highlight w:val="yellow"/>
+        </w:rPr>
+        <w:instrText xml:space="preserve"> ADDIN ZOTERO_ITEM CSL_CITATION {"citationID":"jnPici3y","properties":{"formattedCitation":"(Kodric-Brown &amp; Nicoletto, 2001)","plainCitation":"(Kodric-Brown &amp; Nicoletto, 2001)","noteIndex":0},"citationItems":[{"id":"9TL0V1zp/Ih76rY8P","uris":["http://zotero.org/users/local/5nTxvAar/items/74D9ISD4",["http://zotero.org/users/local/5nTxvAar/items/74D9ISD4"]],"itemData":{"id":186,"type":"article-journal","abstract":"The effect of two components of male courtship, color and display behavior, on female choice of mates was investigated in the guppy (Poecilia reticulata). Computer-modified videos were constructed to determine the relative importance of a static trait, the presence or absence of carotenoid pigment (C and NC), and a dynamic trait, high and low display rate (HD and LD), on female response. Females were given a choice between all combinations of male display and color in a binary choice design. Preference was determined by the time females spent visually inspecting the animation. Females preferred animations with high display rates when both animations displayed color (CHD vs CLD), but not in the absence of color (NCHD vs NCLD). Equal numbers of females chose the color/low-display animation and the no-color/high-display animation when the two were paired. Conversely, color became a criterion of choice when both animations showed a low display rate (CLD vs NCLD), but not when both displayed at a high rate (CHD vs NCHD). These results suggest that females use both static and dynamic traits to evaluate males, but their rankings are affected by the choices available. Results of these experiments provide insights into how females use multiple traits to assess males.","container-title":"Behavioral Ecology and Sociobiology","ISSN":"0340-5443","issue":"4","page":"346-351","source":"JSTOR","title":"Female Choice in the Guppy (Poecilia reticulata): The Interaction between Male Color and Display","title-short":"Female Choice in the Guppy (Poecilia reticulata)","volume":"50","author":[{"family":"Kodric-Brown","given":"Astrid"},{"family":"Nicoletto","given":"Paul F."}],"issued":{"date-parts":[["2001"]]}}}],"schema":"https://github.com/citation-style-language/schema/raw/master/csl-citation.json"} </w:instrText>
+      </w:r>
+      <w:r>
+        <w:rPr>
+          <w:highlight w:val="yellow"/>
+        </w:rPr>
         <w:fldChar w:fldCharType="separate"/>
       </w:r>
       <w:r>
+        <w:rPr>
+          <w:highlight w:val="yellow"/>
+        </w:rPr>
         <w:t>(Kodric-Brown &amp; Nicoletto, 2001)</w:t>
       </w:r>
       <w:r>
+        <w:rPr>
+          <w:highlight w:val="yellow"/>
+        </w:rPr>
         <w:fldChar w:fldCharType="end"/>
       </w:r>
       <w:r>
+        <w:rPr>
+          <w:highlight w:val="yellow"/>
+        </w:rPr>
         <w:t>.</w:t>
       </w:r>
       <w:r>
@@ -1438,10 +1631,13 @@
         <w:t xml:space="preserve">remain little-studied </w:t>
       </w:r>
       <w:r>
-        <w:t>(Prum &amp; Johnson, 1987</w:t>
-      </w:r>
-      <w:r>
-        <w:t xml:space="preserve">, Snow &amp; Snow 1992). We </w:t>
+        <w:rPr>
+          <w:highlight w:val="yellow"/>
+        </w:rPr>
+        <w:t>(Prum &amp; Johnson, 1987, Snow &amp; Snow 1992).</w:t>
+      </w:r>
+      <w:r>
+        <w:t xml:space="preserve"> We </w:t>
       </w:r>
       <w:r>
         <w:t xml:space="preserve">used video observation </w:t>
@@ -1811,7 +2007,22 @@
         <w:t>elaborate gymnastic displays</w:t>
       </w:r>
       <w:r>
-        <w:t xml:space="preserve"> ($PRUM)</w:t>
+        <w:t xml:space="preserve"> </w:t>
+      </w:r>
+      <w:r>
+        <w:fldChar w:fldCharType="begin"/>
+      </w:r>
+      <w:r>
+        <w:instrText xml:space="preserve"> ADDIN ZOTERO_ITEM CSL_CITATION {"citationID":"ipZjJXSC","properties":{"formattedCitation":"(Prum &amp; Johnson, 1987)","plainCitation":"(Prum &amp; Johnson, 1987)","noteIndex":0},"citationItems":[{"id":403,"uris":["http://zotero.org/users/4834474/items/4WVCB2G9"],"itemData":{"id":403,"type":"article-journal","container-title":"Wilson Bulletin","source":"Google Scholar","title":"Display behavior, foraging ecology, and systematics of the Golden-winged Manakin (&lt;i&gt;Masius chrysopterus&lt;/i&gt;)","volume":"87","author":[{"family":"Prum","given":"R. O."},{"family":"Johnson","given":"A. E."}],"issued":{"date-parts":[["1987"]]}}}],"schema":"https://github.com/citation-style-language/schema/raw/master/csl-citation.json"} </w:instrText>
+      </w:r>
+      <w:r>
+        <w:fldChar w:fldCharType="separate"/>
+      </w:r>
+      <w:r>
+        <w:t>(Prum &amp; Johnson, 1987)</w:t>
+      </w:r>
+      <w:r>
+        <w:fldChar w:fldCharType="end"/>
       </w:r>
       <w:r>
         <w:t xml:space="preserve">. </w:t>
@@ -1832,7 +2043,10 @@
         <w:t xml:space="preserve">often </w:t>
       </w:r>
       <w:r>
-        <w:t>in aural</w:t>
+        <w:t xml:space="preserve">in </w:t>
+      </w:r>
+      <w:r>
+        <w:t>aural</w:t>
       </w:r>
       <w:r>
         <w:t>,</w:t>
@@ -1877,39 +2091,21 @@
         <w:t xml:space="preserve"> </w:t>
       </w:r>
       <w:r>
-        <w:rPr>
-          <w:highlight w:val="yellow"/>
-        </w:rPr>
         <w:fldChar w:fldCharType="begin"/>
       </w:r>
       <w:r>
-        <w:rPr>
-          <w:highlight w:val="yellow"/>
-        </w:rPr>
-        <w:instrText xml:space="preserve"> ADDIN ZOTERO_ITEM CSL_CITATION {"citationID":"a6n78tuo79","properties":{"formattedCitation":"(Bradbury, 1981)","plainCitation":"(Bradbury, 1981)","noteIndex":0},"citationItems":[{"id":273,"uris":["http://zotero.org/users/local/5nTxvAar/items/28CP76AX"],"uri":["http://zotero.org/users/local/5nTxvAar/items/28CP76AX"],"itemData":{"id":273,"type":"chapter","container-title":"Natural selection and social behavior: recent research and new theory","event-place":"New York","page":"138-169","publisher":"Chiron Press","publisher-place":"New York","title":"The Evolution of Leks","author":[{"family":"Bradbury","given":"Jack W."}],"editor":[{"family":"Alexander","given":"Richard D."},{"family":"Tinkle","given":"Donald W."}],"issued":{"date-parts":[["1981"]]}}}],"schema":"https://github.com/citation-style-language/schema/raw/master/csl-citation.json"} </w:instrText>
-      </w:r>
-      <w:r>
-        <w:rPr>
-          <w:highlight w:val="yellow"/>
-        </w:rPr>
+        <w:instrText xml:space="preserve"> ADDIN ZOTERO_ITEM CSL_CITATION {"citationID":"r2zOYVpf","properties":{"formattedCitation":"(Bradbury, 1981)","plainCitation":"(Bradbury, 1981)","noteIndex":0},"citationItems":[{"id":3058,"uris":["http://zotero.org/users/4834474/items/I34MZD43"],"itemData":{"id":3058,"type":"article-journal","container-title":"Natural selection and social behavior","note":"publisher: Chiron Press","page":"138–169","source":"Google Scholar","title":"The evolution of leks","author":[{"family":"Bradbury","given":"J. W."}],"issued":{"date-parts":[["1981"]]}}}],"schema":"https://github.com/citation-style-language/schema/raw/master/csl-citation.json"} </w:instrText>
+      </w:r>
+      <w:r>
         <w:fldChar w:fldCharType="separate"/>
       </w:r>
       <w:r>
-        <w:rPr>
-          <w:highlight w:val="yellow"/>
-        </w:rPr>
         <w:t>(Bradbury, 1981)</w:t>
       </w:r>
       <w:r>
-        <w:rPr>
-          <w:highlight w:val="yellow"/>
-        </w:rPr>
         <w:fldChar w:fldCharType="end"/>
       </w:r>
       <w:r>
-        <w:rPr>
-          <w:highlight w:val="yellow"/>
-        </w:rPr>
         <w:t>.</w:t>
       </w:r>
       <w:r>
@@ -1941,7 +2137,10 @@
         <w:t>Masius</w:t>
       </w:r>
       <w:r>
-        <w:t xml:space="preserve"> have an overall green plumage while </w:t>
+        <w:t xml:space="preserve"> have an overall green plumage</w:t>
+      </w:r>
+      <w:r>
+        <w:t xml:space="preserve"> while </w:t>
       </w:r>
       <w:r>
         <w:t>male</w:t>
@@ -1971,22 +2170,25 @@
         <w:t xml:space="preserve">) plumages </w:t>
       </w:r>
       <w:r>
-        <w:t>over multiple years (</w:t>
-      </w:r>
-      <w:r>
-        <w:rPr>
-          <w:highlight w:val="yellow"/>
-        </w:rPr>
-        <w:t xml:space="preserve">Taylor et al. 2020, </w:t>
-      </w:r>
-      <w:r>
-        <w:rPr>
-          <w:highlight w:val="yellow"/>
-        </w:rPr>
-        <w:t>Schaedler et al. 2021</w:t>
-      </w:r>
-      <w:r>
-        <w:t xml:space="preserve">). </w:t>
+        <w:t xml:space="preserve">over multiple years </w:t>
+      </w:r>
+      <w:r>
+        <w:fldChar w:fldCharType="begin"/>
+      </w:r>
+      <w:r>
+        <w:instrText xml:space="preserve"> ADDIN ZOTERO_ITEM CSL_CITATION {"citationID":"Oq2qEoDc","properties":{"formattedCitation":"(Schaedler et al., 2021)","plainCitation":"(Schaedler et al., 2021)","noteIndex":0},"citationItems":[{"id":608,"uris":["http://zotero.org/users/4834474/items/NK5SPAXE"],"itemData":{"id":608,"type":"article-journal","abstract":"Birds with delayed plumage maturation exhibit a drab predefinitive plumage, often despite gonad maturation, before developing the definitive plumage associated with increased reproductive success. Manakins are a diverse clade of neotropical lekking birds with extreme sexual dichromatism, radical sexual displays, and a unique diversity in the predefinitive plumages of males across species. Here, we provide the first full review of the natural history of manakin predefinitive plumages as the basis for qualitatively addressing the six major hypotheses about the production and function of predefinitive plumages. We find little evidence to support the possibilities that manakin predefinitive plumages are directly constrained by inflexible molt schedules, resource limitations to definitive coloration, or hormonal ties to reproductive behaviors. There is little evidence that could support a crypsis function, although direct experimentation is needed, and mimicry is refuted except for one unusual species in which predefinitive males sire young. Instead, evidence from a handful of well-studied species suggests that predefinitive plumages help young males explicitly signal their social status, and thereby gain entry to the social hierarchies which dictate future reproductive success. Our conclusions are especially influenced by the unique fact that males of at least 11 species throughout the family exhibit multiple predefinitive plumage stages with distinctively male patches. For each hypothesis, we highlight ways in which a better knowledge of female and young male birds offers critical opportunities for the use of manakins as a model clade.","container-title":"Integrative and Comparative Biology","DOI":"10.1093/icb/icab063","ISSN":"1540-7063","issue":"4","journalAbbreviation":"Integrative and Comparative Biology","license":"All rights reserved","page":"1363-1377","source":"Silverchair","title":"Constraint and Function in the Predefinitive Plumages of Manakins (Aves: Pipridae)","title-short":"Constraint and Function in the Predefinitive Plumages of Manakins (Aves","volume":"61","author":[{"family":"Schaedler","given":"Laura M"},{"family":"Taylor","given":"Liam U"},{"family":"Prum","given":"Richard O"},{"family":"Anciães","given":"Marina"}],"issued":{"date-parts":[["2021",10,1]]}}}],"schema":"https://github.com/citation-style-language/schema/raw/master/csl-citation.json"} </w:instrText>
+      </w:r>
+      <w:r>
+        <w:fldChar w:fldCharType="separate"/>
+      </w:r>
+      <w:r>
+        <w:t>(Schaedler et al., 2021)</w:t>
+      </w:r>
+      <w:r>
+        <w:fldChar w:fldCharType="end"/>
+      </w:r>
+      <w:r>
+        <w:t xml:space="preserve">. </w:t>
       </w:r>
       <w:r>
         <w:t>Some older</w:t>
@@ -2289,40 +2491,49 @@
         <w:t xml:space="preserve"> detection program</w:t>
       </w:r>
       <w:r>
-        <w:t xml:space="preserve"> ($</w:t>
-      </w:r>
-      <w:r>
-        <w:rPr>
-          <w:highlight w:val="yellow"/>
-        </w:rPr>
-        <w:t>GITHUB</w:t>
+        <w:t xml:space="preserve"> (</w:t>
+      </w:r>
+      <w:r>
+        <w:t>github.com/ltaylor2/Masius_Movement</w:t>
       </w:r>
       <w:r>
         <w:t>)</w:t>
       </w:r>
       <w:r>
-        <w:t xml:space="preserve"> using the </w:t>
-      </w:r>
-      <w:r>
-        <w:rPr>
-          <w:highlight w:val="yellow"/>
-        </w:rPr>
+        <w:t xml:space="preserve"> using </w:t>
+      </w:r>
+      <w:r>
         <w:t xml:space="preserve">OpenCV </w:t>
       </w:r>
       <w:r>
-        <w:rPr>
-          <w:highlight w:val="yellow"/>
-        </w:rPr>
-        <w:t xml:space="preserve">library </w:t>
-      </w:r>
-      <w:r>
-        <w:rPr>
-          <w:highlight w:val="yellow"/>
-        </w:rPr>
-        <w:t>($CITE) in Python v. ($CITE</w:t>
-      </w:r>
-      <w:r>
-        <w:t xml:space="preserve">). After being flagged by the motion detection program, </w:t>
+        <w:t>v3.3</w:t>
+      </w:r>
+      <w:r>
+        <w:t xml:space="preserve"> in Python v</w:t>
+      </w:r>
+      <w:r>
+        <w:t xml:space="preserve">2.7 </w:t>
+      </w:r>
+      <w:r>
+        <w:fldChar w:fldCharType="begin"/>
+      </w:r>
+      <w:r>
+        <w:instrText xml:space="preserve"> ADDIN ZOTERO_ITEM CSL_CITATION {"citationID":"QQNl64Xj","properties":{"formattedCitation":"(Bradski, 2000)","plainCitation":"(Bradski, 2000)","noteIndex":0},"citationItems":[{"id":3052,"uris":["http://zotero.org/users/4834474/items/EZKKWCJF"],"itemData":{"id":3052,"type":"software","event-place":"Dr. Dobb's Journal of Software Tools","publisher-place":"Dr. Dobb's Journal of Software Tools","title":"The OpenCV Library","author":[{"family":"Bradski","given":"G"}],"issued":{"date-parts":[["2000"]]}}}],"schema":"https://github.com/citation-style-language/schema/raw/master/csl-citation.json"} </w:instrText>
+      </w:r>
+      <w:r>
+        <w:fldChar w:fldCharType="separate"/>
+      </w:r>
+      <w:r>
+        <w:t>(Bradski, 2000)</w:t>
+      </w:r>
+      <w:r>
+        <w:fldChar w:fldCharType="end"/>
+      </w:r>
+      <w:r>
+        <w:t>.</w:t>
+      </w:r>
+      <w:r>
+        <w:t xml:space="preserve"> After being flagged by the motion detection program, </w:t>
       </w:r>
       <w:r>
         <w:t xml:space="preserve">motion </w:t>
@@ -2449,22 +2660,25 @@
         <w:commentReference w:id="9"/>
       </w:r>
       <w:r>
-        <w:t>(</w:t>
-      </w:r>
-      <w:r>
-        <w:rPr>
-          <w:highlight w:val="yellow"/>
-        </w:rPr>
-        <w:t>Table 1</w:t>
-      </w:r>
-      <w:r>
-        <w:rPr>
-          <w:highlight w:val="yellow"/>
-        </w:rPr>
-        <w:t>; $PRUM_JOHNSON, $TAYLOR</w:t>
-      </w:r>
-      <w:r>
-        <w:t xml:space="preserve">). </w:t>
+        <w:fldChar w:fldCharType="begin"/>
+      </w:r>
+      <w:r>
+        <w:instrText xml:space="preserve"> ADDIN ZOTERO_ITEM CSL_CITATION {"citationID":"IPCv9kA0","properties":{"formattedCitation":"(Table 1; Prum &amp; Johnson, 1987; Taylor et al., 2020)","plainCitation":"(Table 1; Prum &amp; Johnson, 1987; Taylor et al., 2020)","noteIndex":0},"citationItems":[{"id":403,"uris":["http://zotero.org/users/4834474/items/4WVCB2G9"],"itemData":{"id":403,"type":"article-journal","container-title":"Wilson Bulletin","source":"Google Scholar","title":"Display behavior, foraging ecology, and systematics of the Golden-winged Manakin (&lt;i&gt;Masius chrysopterus&lt;/i&gt;)","volume":"87","author":[{"family":"Prum","given":"R. O."},{"family":"Johnson","given":"A. E."}],"issued":{"date-parts":[["1987"]]}},"label":"page","prefix":"Table 1; "},{"id":653,"uris":["http://zotero.org/users/4834474/items/9BRXBUTF"],"itemData":{"id":653,"type":"entry-encyclopedia","container-title":"Birds of the World","edition":"1.0","event-place":"Ithaca, New York","license":"All rights reserved","publisher":"Cornell Lab of Ornithology","publisher-place":"Ithaca, New York","title":"Golden-winged Manakin (&lt;i&gt;Masius chrysopterus&lt;/i&gt;)","URL":"https://neotropical.birds.cornell.edu/Species-Account/nb/species/gowman1/overview","author":[{"family":"Taylor","given":"Liam U"},{"family":"Oakley","given":"N"},{"family":"McDonald","given":"D"}],"editor":[{"literal":"T. S. Schulenberg"}],"accessed":{"date-parts":[["2019",5,7]]},"issued":{"date-parts":[["2020"]]}}}],"schema":"https://github.com/citation-style-language/schema/raw/master/csl-citation.json"} </w:instrText>
+      </w:r>
+      <w:r>
+        <w:fldChar w:fldCharType="separate"/>
+      </w:r>
+      <w:r>
+        <w:t>(Table 1; Prum &amp; Johnson, 1987; Taylor et al., 2020)</w:t>
+      </w:r>
+      <w:r>
+        <w:fldChar w:fldCharType="end"/>
+      </w:r>
+      <w:r>
+        <w:t>.</w:t>
+      </w:r>
+      <w:r>
+        <w:t xml:space="preserve"> </w:t>
       </w:r>
     </w:p>
     <w:p>
@@ -2489,43 +2703,73 @@
         <w:t xml:space="preserve"> </w:t>
       </w:r>
       <w:r>
-        <w:rPr>
-          <w:highlight w:val="yellow"/>
-        </w:rPr>
-        <w:t>($PRUM</w:t>
-      </w:r>
-      <w:r>
-        <w:rPr>
-          <w:highlight w:val="yellow"/>
-        </w:rPr>
-        <w:t>_JOHNSON</w:t>
-      </w:r>
-      <w:r>
-        <w:rPr>
-          <w:highlight w:val="yellow"/>
-        </w:rPr>
-        <w:t>, Taylor et al. 2018</w:t>
+        <w:fldChar w:fldCharType="begin"/>
+      </w:r>
+      <w:r>
+        <w:instrText xml:space="preserve"> ADDIN ZOTERO_ITEM CSL_CITATION {"citationID":"1tGxA3ZW","properties":{"formattedCitation":"(Prum &amp; Johnson, 1987; Taylor et al., 2020)","plainCitation":"(Prum &amp; Johnson, 1987; Taylor et al., 2020)","noteIndex":0},"citationItems":[{"id":403,"uris":["http://zotero.org/users/4834474/items/4WVCB2G9"],"itemData":{"id":403,"type":"article-journal","container-title":"Wilson Bulletin","source":"Google Scholar","title":"Display behavior, foraging ecology, and systematics of the Golden-winged Manakin (&lt;i&gt;Masius chrysopterus&lt;/i&gt;)","volume":"87","author":[{"family":"Prum","given":"R. O."},{"family":"Johnson","given":"A. E."}],"issued":{"date-parts":[["1987"]]}}},{"id":653,"uris":["http://zotero.org/users/4834474/items/9BRXBUTF"],"itemData":{"id":653,"type":"entry-encyclopedia","container-title":"Birds of the World","edition":"1.0","event-place":"Ithaca, New York","license":"All rights reserved","publisher":"Cornell Lab of Ornithology","publisher-place":"Ithaca, New York","title":"Golden-winged Manakin (&lt;i&gt;Masius chrysopterus&lt;/i&gt;)","URL":"https://neotropical.birds.cornell.edu/Species-Account/nb/species/gowman1/overview","author":[{"family":"Taylor","given":"Liam U"},{"family":"Oakley","given":"N"},{"family":"McDonald","given":"D"}],"editor":[{"literal":"T. S. Schulenberg"}],"accessed":{"date-parts":[["2019",5,7]]},"issued":{"date-parts":[["2020"]]}}}],"schema":"https://github.com/citation-style-language/schema/raw/master/csl-citation.json"} </w:instrText>
+      </w:r>
+      <w:r>
+        <w:fldChar w:fldCharType="separate"/>
+      </w:r>
+      <w:r>
+        <w:t>(Prum &amp; Johnson, 1987; Taylor et al., 2020)</w:t>
+      </w:r>
+      <w:r>
+        <w:fldChar w:fldCharType="end"/>
+      </w:r>
+      <w:r>
+        <w:t>.</w:t>
+      </w:r>
+      <w:r>
+        <w:t xml:space="preserve"> </w:t>
+      </w:r>
+      <w:r>
+        <w:t>For this study</w:t>
+      </w:r>
+      <w:r>
+        <w:t>, we excluded all displays</w:t>
+      </w:r>
+      <w:r>
+        <w:t xml:space="preserve"> </w:t>
+      </w:r>
+      <w:r>
+        <w:t xml:space="preserve">featuring multiple </w:t>
+      </w:r>
+      <w:r>
+        <w:t xml:space="preserve">dancing males </w:t>
+      </w:r>
+      <w:r>
+        <w:t>(n</w:t>
+      </w:r>
+      <w:r>
+        <w:t xml:space="preserve"> </w:t>
+      </w:r>
+      <w:r>
+        <w:t>=</w:t>
+      </w:r>
+      <w:r>
+        <w:t xml:space="preserve"> </w:t>
+      </w:r>
+      <w:r>
+        <w:t>2</w:t>
+      </w:r>
+      <w:r>
+        <w:t>6</w:t>
       </w:r>
       <w:r>
         <w:t>)</w:t>
       </w:r>
       <w:r>
-        <w:t>.</w:t>
-      </w:r>
-      <w:r>
-        <w:t xml:space="preserve"> </w:t>
-      </w:r>
-      <w:r>
-        <w:t>For this study</w:t>
-      </w:r>
-      <w:r>
-        <w:t>, we excluded all displays</w:t>
-      </w:r>
-      <w:r>
-        <w:t xml:space="preserve"> </w:t>
-      </w:r>
-      <w:r>
-        <w:t xml:space="preserve">featuring multiple dancing males </w:t>
+        <w:t xml:space="preserve"> or </w:t>
+      </w:r>
+      <w:r>
+        <w:t>a</w:t>
+      </w:r>
+      <w:r>
+        <w:t xml:space="preserve"> single</w:t>
+      </w:r>
+      <w:r>
+        <w:t xml:space="preserve">, identified male audience </w:t>
       </w:r>
       <w:r>
         <w:t>(n</w:t>
@@ -2540,79 +2784,19 @@
         <w:t xml:space="preserve"> </w:t>
       </w:r>
       <w:r>
-        <w:rPr>
-          <w:highlight w:val="cyan"/>
-        </w:rPr>
-        <w:t>2</w:t>
-      </w:r>
-      <w:r>
-        <w:rPr>
-          <w:highlight w:val="cyan"/>
-        </w:rPr>
-        <w:t>6</w:t>
-      </w:r>
-      <w:r>
-        <w:t>)</w:t>
-      </w:r>
-      <w:r>
-        <w:t xml:space="preserve"> or </w:t>
-      </w:r>
-      <w:r>
-        <w:t>a</w:t>
-      </w:r>
-      <w:r>
-        <w:t xml:space="preserve"> single</w:t>
-      </w:r>
-      <w:r>
-        <w:t xml:space="preserve">, identified male audience </w:t>
-      </w:r>
-      <w:r>
-        <w:t>(</w:t>
-      </w:r>
-      <w:r>
-        <w:rPr>
-          <w:highlight w:val="cyan"/>
-        </w:rPr>
-        <w:t>n</w:t>
-      </w:r>
-      <w:r>
-        <w:rPr>
-          <w:highlight w:val="cyan"/>
-        </w:rPr>
-        <w:t xml:space="preserve"> </w:t>
-      </w:r>
-      <w:r>
-        <w:rPr>
-          <w:highlight w:val="cyan"/>
-        </w:rPr>
-        <w:t>=</w:t>
-      </w:r>
-      <w:r>
-        <w:rPr>
-          <w:highlight w:val="cyan"/>
-        </w:rPr>
-        <w:t xml:space="preserve"> </w:t>
-      </w:r>
-      <w:r>
-        <w:rPr>
-          <w:highlight w:val="cyan"/>
-        </w:rPr>
         <w:t>3, all</w:t>
       </w:r>
       <w:r>
-        <w:rPr>
-          <w:highlight w:val="cyan"/>
-        </w:rPr>
         <w:t xml:space="preserve"> predefinitive</w:t>
       </w:r>
       <w:r>
-        <w:rPr>
-          <w:highlight w:val="cyan"/>
-        </w:rPr>
         <w:t xml:space="preserve"> Male #980, including one copulation</w:t>
       </w:r>
       <w:r>
-        <w:t xml:space="preserve">). </w:t>
+        <w:t>).</w:t>
+      </w:r>
+      <w:r>
+        <w:t xml:space="preserve"> </w:t>
       </w:r>
       <w:commentRangeStart w:id="10"/>
       <w:r>
@@ -2682,21 +2866,18 @@
         <w:contextualSpacing/>
       </w:pPr>
       <w:r>
-        <w:t>We categorized the remain</w:t>
+        <w:t xml:space="preserve">We categorized the </w:t>
+      </w:r>
+      <w:r>
+        <w:t>remain</w:t>
       </w:r>
       <w:r>
         <w:t xml:space="preserve">ing </w:t>
       </w:r>
       <w:r>
-        <w:rPr>
-          <w:highlight w:val="cyan"/>
-        </w:rPr>
         <w:t>35</w:t>
       </w:r>
       <w:r>
-        <w:rPr>
-          <w:highlight w:val="cyan"/>
-        </w:rPr>
         <w:t>3</w:t>
       </w:r>
       <w:r>
@@ -2799,7 +2980,7 @@
         <w:fldChar w:fldCharType="begin"/>
       </w:r>
       <w:r>
-        <w:instrText xml:space="preserve"> ADDIN ZOTERO_ITEM CSL_CITATION {"citationID":"R2EBd6l4","properties":{"formattedCitation":"(Friard &amp; Gamba, 2016)","plainCitation":"(Friard &amp; Gamba, 2016)","noteIndex":0},"citationItems":[{"id":275,"uris":["http://zotero.org/users/local/5nTxvAar/items/5BPCQQST"],"uri":["http://zotero.org/users/local/5nTxvAar/items/5BPCQQST"],"itemData":{"id":275,"type":"article-journal","abstract":"Quantitative aspects of the study of animal and human behaviour are increasingly relevant to test hypotheses and find empirical support for them. At the same time, photo and video cameras can store a large number of video recordings and are often used to monitor the subjects remotely. Researchers frequently face the need to code considerable quantities of video recordings with relatively flexible software, often constrained by species-specific options or exact settings. BORIS is a free, open-source and multiplatform standalone program that allows a user-specific coding environment to be set for a computer-based review of previously recorded videos or live observations. Being open to user-specific settings, the program allows a project-based ethogram to be defined that can then be shared with collaborators, or can be imported or modified. Projects created in BORIS can include a list of observations, and each observation may include one or two videos (e.g. simultaneous screening of visual stimuli and the subject being tested; recordings from different sides of an aquarium). Once the user has set an ethogram, including state or point events or both, coding can be performed using previously assigned keys on the computer keyboard. BORIS allows definition of an unlimited number of events (states/point events) and subjects. Once the coding process is completed, the program can extract a time-budget or single or grouped observations automatically and present an at-a-glance summary of the main behavioural features. The observation data and time-budget analysis can be exported in many common formats (TSV, CSV, ODF, XLS, SQL and JSON). The observed events can be plotted and exported in various graphic formats (SVG, PNG, JPG, TIFF, EPS and PDF).","container-title":"Methods in Ecology and Evolution","DOI":"10.1111/2041-210X.12584","ISSN":"2041-210X","issue":"11","language":"en","page":"1325-1330","source":"Wiley Online Library","title":"BORIS: a free, versatile open-source event-logging software for video/audio coding and live observations","title-short":"BORIS","volume":"7","author":[{"family":"Friard","given":"Olivier"},{"family":"Gamba","given":"Marco"}],"issued":{"date-parts":[["2016",11,1]]}}}],"schema":"https://github.com/citation-style-language/schema/raw/master/csl-citation.json"} </w:instrText>
+        <w:instrText xml:space="preserve"> ADDIN ZOTERO_ITEM CSL_CITATION {"citationID":"R2EBd6l4","properties":{"formattedCitation":"(Friard &amp; Gamba, 2016)","plainCitation":"(Friard &amp; Gamba, 2016)","noteIndex":0},"citationItems":[{"id":"9TL0V1zp/xIFudN9U","uris":["http://zotero.org/users/local/5nTxvAar/items/5BPCQQST",["http://zotero.org/users/local/5nTxvAar/items/5BPCQQST"]],"itemData":{"id":275,"type":"article-journal","abstract":"Quantitative aspects of the study of animal and human behaviour are increasingly relevant to test hypotheses and find empirical support for them. At the same time, photo and video cameras can store a large number of video recordings and are often used to monitor the subjects remotely. Researchers frequently face the need to code considerable quantities of video recordings with relatively flexible software, often constrained by species-specific options or exact settings. BORIS is a free, open-source and multiplatform standalone program that allows a user-specific coding environment to be set for a computer-based review of previously recorded videos or live observations. Being open to user-specific settings, the program allows a project-based ethogram to be defined that can then be shared with collaborators, or can be imported or modified. Projects created in BORIS can include a list of observations, and each observation may include one or two videos (e.g. simultaneous screening of visual stimuli and the subject being tested; recordings from different sides of an aquarium). Once the user has set an ethogram, including state or point events or both, coding can be performed using previously assigned keys on the computer keyboard. BORIS allows definition of an unlimited number of events (states/point events) and subjects. Once the coding process is completed, the program can extract a time-budget or single or grouped observations automatically and present an at-a-glance summary of the main behavioural features. The observation data and time-budget analysis can be exported in many common formats (TSV, CSV, ODF, XLS, SQL and JSON). The observed events can be plotted and exported in various graphic formats (SVG, PNG, JPG, TIFF, EPS and PDF).","container-title":"Methods in Ecology and Evolution","DOI":"10.1111/2041-210X.12584","ISSN":"2041-210X","issue":"11","language":"en","page":"1325-1330","source":"Wiley Online Library","title":"BORIS: a free, versatile open-source event-logging software for video/audio coding and live observations","title-short":"BORIS","volume":"7","author":[{"family":"Friard","given":"Olivier"},{"family":"Gamba","given":"Marco"}],"issued":{"date-parts":[["2016",11,1]]}}}],"schema":"https://github.com/citation-style-language/schema/raw/master/csl-citation.json"} </w:instrText>
       </w:r>
       <w:r>
         <w:fldChar w:fldCharType="separate"/>
@@ -2817,19 +2998,19 @@
         <w:t xml:space="preserve"> </w:t>
       </w:r>
       <w:r>
-        <w:t xml:space="preserve">A total of </w:t>
-      </w:r>
-      <w:r>
-        <w:rPr>
-          <w:highlight w:val="cyan"/>
-        </w:rPr>
-        <w:t>41</w:t>
-      </w:r>
-      <w:r>
-        <w:t xml:space="preserve"> </w:t>
-      </w:r>
-      <w:r>
-        <w:t>elements</w:t>
+        <w:t xml:space="preserve">A </w:t>
+      </w:r>
+      <w:r>
+        <w:t>total of 41</w:t>
+      </w:r>
+      <w:r>
+        <w:t xml:space="preserve"> </w:t>
+      </w:r>
+      <w:r>
+        <w:t>ele</w:t>
+      </w:r>
+      <w:r>
+        <w:t>ments</w:t>
       </w:r>
       <w:r>
         <w:t xml:space="preserve"> </w:t>
@@ -2838,7 +3019,11 @@
         <w:t>occurred</w:t>
       </w:r>
       <w:r>
-        <w:t xml:space="preserve"> in the raw BORIS </w:t>
+        <w:t xml:space="preserve"> in </w:t>
+      </w:r>
+      <w:r>
+        <w:lastRenderedPageBreak/>
+        <w:t xml:space="preserve">the raw BORIS </w:t>
       </w:r>
       <w:r>
         <w:t xml:space="preserve">logs </w:t>
@@ -2874,11 +3059,7 @@
         <w:t xml:space="preserve">, </w:t>
       </w:r>
       <w:r>
-        <w:t>movement-</w:t>
-      </w:r>
-      <w:r>
-        <w:lastRenderedPageBreak/>
-        <w:t>based elements (</w:t>
+        <w:t>movement-based elements (</w:t>
       </w:r>
       <w:r>
         <w:t>e.g.,</w:t>
@@ -2968,7 +3149,10 @@
         <w:t xml:space="preserve">keeping </w:t>
       </w:r>
       <w:r>
-        <w:t xml:space="preserve">“Side-to-side bow Right” </w:t>
+        <w:t xml:space="preserve">“Side-to-side </w:t>
+      </w:r>
+      <w:r>
+        <w:t xml:space="preserve">bow Right” </w:t>
       </w:r>
       <w:r>
         <w:t xml:space="preserve">as </w:t>
@@ -3006,22 +3190,19 @@
         <w:t xml:space="preserve">The </w:t>
       </w:r>
       <w:r>
-        <w:rPr>
-          <w:highlight w:val="cyan"/>
-        </w:rPr>
         <w:t>1</w:t>
       </w:r>
       <w:r>
-        <w:rPr>
-          <w:highlight w:val="cyan"/>
-        </w:rPr>
         <w:t>2</w:t>
       </w:r>
       <w:r>
         <w:t xml:space="preserve"> </w:t>
       </w:r>
       <w:r>
-        <w:t>remaining</w:t>
+        <w:t>re</w:t>
+      </w:r>
+      <w:r>
+        <w:t>maining</w:t>
       </w:r>
       <w:r>
         <w:t>, core</w:t>
@@ -3170,18 +3351,12 @@
         <w:t>our</w:t>
       </w:r>
       <w:r>
-        <w:t xml:space="preserve"> small sample size of COP displays (n = </w:t>
-      </w:r>
-      <w:r>
-        <w:rPr>
-          <w:highlight w:val="cyan"/>
-        </w:rPr>
-        <w:t>1</w:t>
-      </w:r>
-      <w:r>
-        <w:rPr>
-          <w:highlight w:val="cyan"/>
-        </w:rPr>
+        <w:t xml:space="preserve"> small sample size of COP </w:t>
+      </w:r>
+      <w:r>
+        <w:t>displays (n = 1</w:t>
+      </w:r>
+      <w:r>
         <w:t>3</w:t>
       </w:r>
       <w:r>
@@ -3197,31 +3372,25 @@
         <w:t xml:space="preserve">a randomized distribution. Across </w:t>
       </w:r>
       <w:r>
-        <w:t>each of 10,000 replicates, we randomly s</w:t>
-      </w:r>
-      <w:r>
-        <w:t>el</w:t>
-      </w:r>
-      <w:r>
-        <w:t xml:space="preserve">ected (without replacement) </w:t>
-      </w:r>
-      <w:r>
-        <w:rPr>
-          <w:highlight w:val="cyan"/>
-        </w:rPr>
-        <w:t>1</w:t>
-      </w:r>
-      <w:r>
-        <w:rPr>
-          <w:highlight w:val="cyan"/>
-        </w:rPr>
+        <w:t>each of 10</w:t>
+      </w:r>
+      <w:r>
+        <w:t>0</w:t>
+      </w:r>
+      <w:r>
+        <w:t>,000 replicates, we randomly selected (without replacement) 1</w:t>
+      </w:r>
+      <w:r>
         <w:t>3</w:t>
       </w:r>
       <w:r>
         <w:t xml:space="preserve"> </w:t>
       </w:r>
       <w:r>
-        <w:t xml:space="preserve">displays from </w:t>
+        <w:t>displays</w:t>
+      </w:r>
+      <w:r>
+        <w:t xml:space="preserve"> from </w:t>
       </w:r>
       <w:r>
         <w:t xml:space="preserve">any context in </w:t>
@@ -3285,21 +3454,27 @@
         <w:t xml:space="preserve"> v</w:t>
       </w:r>
       <w:r>
-        <w:t>4.2.2</w:t>
-      </w:r>
-      <w:r>
-        <w:t xml:space="preserve"> </w:t>
-      </w:r>
-      <w:r>
-        <w:rPr>
-          <w:highlight w:val="yellow"/>
-        </w:rPr>
-        <w:t>($TIDYVERSE, R)</w:t>
-      </w:r>
-      <w:r>
-        <w:rPr>
-          <w:highlight w:val="yellow"/>
-        </w:rPr>
+        <w:t>4.2</w:t>
+      </w:r>
+      <w:r>
+        <w:t xml:space="preserve"> </w:t>
+      </w:r>
+      <w:r>
+        <w:fldChar w:fldCharType="begin"/>
+      </w:r>
+      <w:r>
+        <w:instrText xml:space="preserve"> ADDIN ZOTERO_ITEM CSL_CITATION {"citationID":"xZUdmLoA","properties":{"formattedCitation":"(R Core Team, 2022; Wickham et al., 2019)","plainCitation":"(R Core Team, 2022; Wickham et al., 2019)","noteIndex":0},"citationItems":[{"id":3053,"uris":["http://zotero.org/users/4834474/items/UXMX5YUK"],"itemData":{"id":3053,"type":"software","event-place":"Vienna, Austria","publisher":"R Foundation for Statistical Computing","publisher-place":"Vienna, Austria","title":"R: A language and environment for statistical computing","URL":"https://www.R-project.org/","version":"4.2.2","author":[{"literal":"R Core Team"}],"issued":{"date-parts":[["2022"]]}}},{"id":1040,"uris":["http://zotero.org/users/4834474/items/Z5SM6RAV"],"itemData":{"id":1040,"type":"article-journal","container-title":"Journal of Open Source Software","issue":"43","page":"1686","source":"Google Scholar","title":"Welcome to the Tidyverse","volume":"4","author":[{"family":"Wickham","given":"Hadley"},{"family":"Averick","given":"Mara"},{"family":"Bryan","given":"Jennifer"},{"family":"Chang","given":"Winston"},{"family":"McGowan","given":"Lucy"},{"family":"François","given":"Romain"},{"family":"Grolemund","given":"Garrett"},{"family":"Hayes","given":"Alex"},{"family":"Henry","given":"Lionel"},{"family":"Hester","given":"Jim"}],"issued":{"date-parts":[["2019"]]}}}],"schema":"https://github.com/citation-style-language/schema/raw/master/csl-citation.json"} </w:instrText>
+      </w:r>
+      <w:r>
+        <w:fldChar w:fldCharType="separate"/>
+      </w:r>
+      <w:r>
+        <w:t>(R Core Team, 2022; Wickham et al., 2019)</w:t>
+      </w:r>
+      <w:r>
+        <w:fldChar w:fldCharType="end"/>
+      </w:r>
+      <w:r>
         <w:t>.</w:t>
       </w:r>
     </w:p>
@@ -3389,69 +3564,78 @@
         <w:t>acss</w:t>
       </w:r>
       <w:r>
-        <w:t xml:space="preserve"> ($</w:t>
+        <w:t xml:space="preserve"> </w:t>
+      </w:r>
+      <w:r>
+        <w:fldChar w:fldCharType="begin"/>
+      </w:r>
+      <w:r>
+        <w:instrText xml:space="preserve"> ADDIN ZOTERO_ITEM CSL_CITATION {"citationID":"XV4EN9bY","properties":{"formattedCitation":"(Gauvrit et al., 2016)","plainCitation":"(Gauvrit et al., 2016)","noteIndex":0},"citationItems":[{"id":3054,"uris":["http://zotero.org/users/4834474/items/MM5HFJRZ"],"itemData":{"id":3054,"type":"article-journal","abstract":"Kolmogorov-Chaitin complexity has long been believed to be impossible to approximate when it comes to short sequences (e.g. of length 5-50). However, with the newly developed coding theorem method the complexity of strings of length 2-11 can now be numerically estimated. We present the theoretical basis of algorithmic complexity for short strings (ACSS) and describe an R-package providing functions based on ACSS that will cover psychologists’ needs and improve upon previous methods in three ways: (1) ACSS is now available not only for binary strings, but for strings based on up to 9 different symbols, (2) ACSS no longer requires time-consuming computing, and (3) a new approach based on ACSS gives access to an estimation of the complexity of strings of any length. Finally, three illustrative examples show how these tools can be applied to psychology.","container-title":"Behavior Research Methods","DOI":"10.3758/s13428-015-0574-3","ISSN":"1554-3528","issue":"1","journalAbbreviation":"Behav Res","language":"en","page":"314-329","source":"Springer Link","title":"Algorithmic complexity for psychology: a user-friendly implementation of the coding theorem method","title-short":"Algorithmic complexity for psychology","volume":"48","author":[{"family":"Gauvrit","given":"Nicolas"},{"family":"Singmann","given":"Henrik"},{"family":"Soler-Toscano","given":"Fernando"},{"family":"Zenil","given":"Hector"}],"issued":{"date-parts":[["2016",3,1]]}}}],"schema":"https://github.com/citation-style-language/schema/raw/master/csl-citation.json"} </w:instrText>
+      </w:r>
+      <w:r>
+        <w:fldChar w:fldCharType="separate"/>
+      </w:r>
+      <w:r>
+        <w:t>(Gauvrit et al., 2016)</w:t>
+      </w:r>
+      <w:r>
+        <w:fldChar w:fldCharType="end"/>
+      </w:r>
+      <w:r>
+        <w:t>.</w:t>
+      </w:r>
+      <w:r>
+        <w:t xml:space="preserve"> </w:t>
+      </w:r>
+      <w:r>
+        <w:t>The resulting values</w:t>
+      </w:r>
+      <w:r>
+        <w:t xml:space="preserve"> depend on the empirical frequency of each element in each individual display. We thus </w:t>
+      </w:r>
+      <w:r>
+        <w:t>scaled</w:t>
+      </w:r>
+      <w:r>
+        <w:t xml:space="preserve"> </w:t>
+      </w:r>
+      <w:r>
+        <w:t>each value</w:t>
+      </w:r>
+      <w:r>
+        <w:t xml:space="preserve"> </w:t>
+      </w:r>
+      <w:r>
+        <w:t>by the maximum possible entropy</w:t>
+      </w:r>
+      <w:r>
+        <w:t xml:space="preserve"> for a display</w:t>
+      </w:r>
+      <w:r>
+        <w:t>—given as log</w:t>
+      </w:r>
+      <w:r>
+        <w:rPr>
+          <w:vertAlign w:val="subscript"/>
+        </w:rPr>
+        <w:t>2</w:t>
+      </w:r>
+      <w:r>
+        <w:t>(number of unique elements)—</w:t>
+      </w:r>
+      <w:r>
+        <w:t>giving a final</w:t>
+      </w:r>
+      <w:r>
+        <w:t xml:space="preserve"> metric between 0 and 1 </w:t>
+      </w:r>
+      <w:r>
+        <w:t>(</w:t>
       </w:r>
       <w:r>
         <w:rPr>
           <w:highlight w:val="yellow"/>
         </w:rPr>
-        <w:t>CITE</w:t>
-      </w:r>
-      <w:r>
-        <w:t>).</w:t>
-      </w:r>
-      <w:r>
-        <w:t xml:space="preserve"> </w:t>
-      </w:r>
-      <w:r>
-        <w:t>The resulting values</w:t>
-      </w:r>
-      <w:r>
-        <w:t xml:space="preserve"> depend on the empirical frequency of each element in each individual display. We thus </w:t>
-      </w:r>
-      <w:r>
-        <w:t>scaled</w:t>
-      </w:r>
-      <w:r>
-        <w:t xml:space="preserve"> </w:t>
-      </w:r>
-      <w:r>
-        <w:t>each value</w:t>
-      </w:r>
-      <w:r>
-        <w:t xml:space="preserve"> </w:t>
-      </w:r>
-      <w:r>
-        <w:t>by the maximum possible entropy</w:t>
-      </w:r>
-      <w:r>
-        <w:t xml:space="preserve"> for a display</w:t>
-      </w:r>
-      <w:r>
-        <w:t>—given as log</w:t>
-      </w:r>
-      <w:r>
-        <w:rPr>
-          <w:vertAlign w:val="subscript"/>
-        </w:rPr>
-        <w:t>2</w:t>
-      </w:r>
-      <w:r>
-        <w:t>(number of unique elements)—</w:t>
-      </w:r>
-      <w:r>
-        <w:t>giving a final</w:t>
-      </w:r>
-      <w:r>
-        <w:t xml:space="preserve"> metric between 0 and 1 </w:t>
-      </w:r>
-      <w:r>
-        <w:t>(</w:t>
-      </w:r>
-      <w:r>
-        <w:rPr>
-          <w:highlight w:val="yellow"/>
-        </w:rPr>
         <w:t>Vanderbilt, Kelley, &amp; DuVal 2015</w:t>
       </w:r>
       <w:r>
@@ -3489,16 +3673,38 @@
         <w:t xml:space="preserve">brotli </w:t>
       </w:r>
       <w:r>
-        <w:t>($</w:t>
-      </w:r>
-      <w:r>
-        <w:rPr>
-          <w:highlight w:val="yellow"/>
-        </w:rPr>
-        <w:t>CITE</w:t>
-      </w:r>
-      <w:r>
-        <w:t>).</w:t>
+        <w:rPr>
+          <w:i/>
+          <w:iCs/>
+        </w:rPr>
+        <w:fldChar w:fldCharType="begin"/>
+      </w:r>
+      <w:r>
+        <w:rPr>
+          <w:i/>
+          <w:iCs/>
+        </w:rPr>
+        <w:instrText xml:space="preserve"> ADDIN ZOTERO_ITEM CSL_CITATION {"citationID":"kgvZb7Ce","properties":{"formattedCitation":"(Ooms &amp; Google, Inc., 2022)","plainCitation":"(Ooms &amp; Google, Inc., 2022)","noteIndex":0},"citationItems":[{"id":3056,"uris":["http://zotero.org/users/4834474/items/XJAY9ZUU"],"itemData":{"id":3056,"type":"software","title":"brotli: A Compression Format Optimized for the Web","URL":"https://CRAN.R-project.org/package=brotli","version":"R package version 1.3.0","author":[{"family":"Ooms","given":"J."},{"literal":"Google, Inc."}],"issued":{"date-parts":[["2022"]]}}}],"schema":"https://github.com/citation-style-language/schema/raw/master/csl-citation.json"} </w:instrText>
+      </w:r>
+      <w:r>
+        <w:rPr>
+          <w:i/>
+          <w:iCs/>
+        </w:rPr>
+        <w:fldChar w:fldCharType="separate"/>
+      </w:r>
+      <w:r>
+        <w:t>(Ooms &amp; Google, Inc., 2022)</w:t>
+      </w:r>
+      <w:r>
+        <w:rPr>
+          <w:i/>
+          <w:iCs/>
+        </w:rPr>
+        <w:fldChar w:fldCharType="end"/>
+      </w:r>
+      <w:r>
+        <w:t>.</w:t>
       </w:r>
       <w:r>
         <w:t xml:space="preserve"> </w:t>
@@ -3534,13 +3740,10 @@
         <w:contextualSpacing/>
       </w:pPr>
       <w:r>
-        <w:t xml:space="preserve">We compared syntax complexity measures across context (SOLO, AUDI, COP) with ANOVA and Tukey’s HSD. </w:t>
-      </w:r>
-      <w:r>
-        <w:t>As</w:t>
-      </w:r>
-      <w:r>
-        <w:t xml:space="preserve"> with repertoire complexity, </w:t>
+        <w:t xml:space="preserve">We compared syntax complexity measures across context (SOLO, AUDI, COP) with ANOVA and </w:t>
+      </w:r>
+      <w:r>
+        <w:t xml:space="preserve">Tukey’s HSD. As with repertoire complexity, </w:t>
       </w:r>
       <w:r>
         <w:t xml:space="preserve">we </w:t>
@@ -3558,13 +3761,7 @@
         <w:t xml:space="preserve">small sample of </w:t>
       </w:r>
       <w:r>
-        <w:rPr>
-          <w:highlight w:val="cyan"/>
-        </w:rPr>
-        <w:t>13</w:t>
-      </w:r>
-      <w:r>
-        <w:t xml:space="preserve"> </w:t>
+        <w:t xml:space="preserve">13 </w:t>
       </w:r>
       <w:r>
         <w:t xml:space="preserve">COP displays </w:t>
@@ -3579,18 +3776,15 @@
         <w:t>values</w:t>
       </w:r>
       <w:r>
-        <w:t xml:space="preserve"> (10,000 random sets of </w:t>
-      </w:r>
-      <w:r>
-        <w:rPr>
-          <w:highlight w:val="cyan"/>
-        </w:rPr>
-        <w:t>1</w:t>
-      </w:r>
-      <w:r>
-        <w:rPr>
-          <w:highlight w:val="cyan"/>
-        </w:rPr>
+        <w:t xml:space="preserve"> (1</w:t>
+      </w:r>
+      <w:r>
+        <w:t>0</w:t>
+      </w:r>
+      <w:r>
+        <w:t>0,000 random sets of 1</w:t>
+      </w:r>
+      <w:r>
         <w:t>3</w:t>
       </w:r>
       <w:r>
@@ -3612,7 +3806,10 @@
         <w:contextualSpacing/>
       </w:pPr>
       <w:r>
-        <w:t xml:space="preserve">Entropy and compressibility are fundamentally </w:t>
+        <w:t>Entropy and compressibility are fundamentally</w:t>
+      </w:r>
+      <w:r>
+        <w:t xml:space="preserve"> </w:t>
       </w:r>
       <w:r>
         <w:t xml:space="preserve">intertwined metrics. </w:t>
@@ -3777,22 +3974,44 @@
       </w:r>
       <w:r>
         <w:rPr>
-          <w:shd w:val="clear" w:color="auto" w:fill="FFFFFF"/>
-        </w:rPr>
-        <w:t>($</w:t>
-      </w:r>
-      <w:r>
-        <w:rPr>
-          <w:highlight w:val="yellow"/>
-          <w:shd w:val="clear" w:color="auto" w:fill="FFFFFF"/>
-        </w:rPr>
-        <w:t>CITE</w:t>
-      </w:r>
-      <w:r>
-        <w:rPr>
-          <w:shd w:val="clear" w:color="auto" w:fill="FFFFFF"/>
-        </w:rPr>
-        <w:t xml:space="preserve">). </w:t>
+          <w:i/>
+          <w:iCs/>
+          <w:shd w:val="clear" w:color="auto" w:fill="FFFFFF"/>
+        </w:rPr>
+        <w:fldChar w:fldCharType="begin"/>
+      </w:r>
+      <w:r>
+        <w:rPr>
+          <w:i/>
+          <w:iCs/>
+          <w:shd w:val="clear" w:color="auto" w:fill="FFFFFF"/>
+        </w:rPr>
+        <w:instrText xml:space="preserve"> ADDIN ZOTERO_ITEM CSL_CITATION {"citationID":"P1EVT1Ty","properties":{"formattedCitation":"(van der Loo, 2014)","plainCitation":"(van der Loo, 2014)","noteIndex":0},"citationItems":[{"id":3057,"uris":["http://zotero.org/users/4834474/items/TT6WXWG3"],"itemData":{"id":3057,"type":"article-journal","container-title":"The R Journal","issue":"1","page":"111-122","title":"The stringdist package for approximate string matching","volume":"6","author":[{"family":"Loo","given":"M. P. J.","non-dropping-particle":"van der"}],"issued":{"date-parts":[["2014"]]}}}],"schema":"https://github.com/citation-style-language/schema/raw/master/csl-citation.json"} </w:instrText>
+      </w:r>
+      <w:r>
+        <w:rPr>
+          <w:i/>
+          <w:iCs/>
+          <w:shd w:val="clear" w:color="auto" w:fill="FFFFFF"/>
+        </w:rPr>
+        <w:fldChar w:fldCharType="separate"/>
+      </w:r>
+      <w:r>
+        <w:t>(van der Loo, 2014)</w:t>
+      </w:r>
+      <w:r>
+        <w:rPr>
+          <w:i/>
+          <w:iCs/>
+          <w:shd w:val="clear" w:color="auto" w:fill="FFFFFF"/>
+        </w:rPr>
+        <w:fldChar w:fldCharType="end"/>
+      </w:r>
+      <w:r>
+        <w:rPr>
+          <w:shd w:val="clear" w:color="auto" w:fill="FFFFFF"/>
+        </w:rPr>
+        <w:t xml:space="preserve">. </w:t>
       </w:r>
       <w:r>
         <w:rPr>
@@ -4040,7 +4259,13 @@
         <w:rPr>
           <w:shd w:val="clear" w:color="auto" w:fill="FFFFFF"/>
         </w:rPr>
-        <w:t xml:space="preserve"> investigate two key, COP-related comparisons</w:t>
+        <w:t xml:space="preserve"> investigate </w:t>
+      </w:r>
+      <w:r>
+        <w:rPr>
+          <w:shd w:val="clear" w:color="auto" w:fill="FFFFFF"/>
+        </w:rPr>
+        <w:t>two key, COP-related comparisons</w:t>
       </w:r>
       <w:r>
         <w:rPr>
@@ -4070,14 +4295,7 @@
         <w:rPr>
           <w:shd w:val="clear" w:color="auto" w:fill="FFFFFF"/>
         </w:rPr>
-        <w:t>(</w:t>
-      </w:r>
-      <w:r>
-        <w:rPr>
-          <w:highlight w:val="cyan"/>
-          <w:shd w:val="clear" w:color="auto" w:fill="FFFFFF"/>
-        </w:rPr>
-        <w:t>n = 39</w:t>
+        <w:t>(n = 39</w:t>
       </w:r>
       <w:r>
         <w:rPr>
@@ -4107,18 +4325,10 @@
         <w:rPr>
           <w:shd w:val="clear" w:color="auto" w:fill="FFFFFF"/>
         </w:rPr>
-        <w:t>(</w:t>
-      </w:r>
-      <w:r>
-        <w:rPr>
-          <w:highlight w:val="cyan"/>
-          <w:shd w:val="clear" w:color="auto" w:fill="FFFFFF"/>
-        </w:rPr>
-        <w:t xml:space="preserve">n = </w:t>
-      </w:r>
-      <w:r>
-        <w:rPr>
-          <w:highlight w:val="cyan"/>
+        <w:t xml:space="preserve">(n = </w:t>
+      </w:r>
+      <w:r>
+        <w:rPr>
           <w:shd w:val="clear" w:color="auto" w:fill="FFFFFF"/>
         </w:rPr>
         <w:t>1,740</w:t>
@@ -4133,7 +4343,14 @@
         <w:rPr>
           <w:shd w:val="clear" w:color="auto" w:fill="FFFFFF"/>
         </w:rPr>
-        <w:t xml:space="preserve">Second, we compared different-male/same-context </w:t>
+        <w:t>Second, we compared different-</w:t>
+      </w:r>
+      <w:r>
+        <w:rPr>
+          <w:shd w:val="clear" w:color="auto" w:fill="FFFFFF"/>
+        </w:rPr>
+        <w:lastRenderedPageBreak/>
+        <w:t xml:space="preserve">male/same-context </w:t>
       </w:r>
       <w:r>
         <w:rPr>
@@ -4151,18 +4368,10 @@
         <w:rPr>
           <w:shd w:val="clear" w:color="auto" w:fill="FFFFFF"/>
         </w:rPr>
-        <w:t>(</w:t>
-      </w:r>
-      <w:r>
-        <w:rPr>
-          <w:highlight w:val="cyan"/>
-          <w:shd w:val="clear" w:color="auto" w:fill="FFFFFF"/>
-        </w:rPr>
-        <w:t xml:space="preserve">n = </w:t>
-      </w:r>
-      <w:r>
-        <w:rPr>
-          <w:highlight w:val="cyan"/>
+        <w:t xml:space="preserve">(n = </w:t>
+      </w:r>
+      <w:r>
+        <w:rPr>
           <w:shd w:val="clear" w:color="auto" w:fill="FFFFFF"/>
         </w:rPr>
         <w:t>39</w:t>
@@ -4183,31 +4392,16 @@
         <w:rPr>
           <w:shd w:val="clear" w:color="auto" w:fill="FFFFFF"/>
         </w:rPr>
-        <w:t xml:space="preserve">distances from </w:t>
-      </w:r>
-      <w:r>
-        <w:rPr>
-          <w:shd w:val="clear" w:color="auto" w:fill="FFFFFF"/>
-        </w:rPr>
-        <w:lastRenderedPageBreak/>
-        <w:t xml:space="preserve">AUDI </w:t>
-      </w:r>
-      <w:r>
-        <w:rPr>
-          <w:shd w:val="clear" w:color="auto" w:fill="FFFFFF"/>
-        </w:rPr>
-        <w:t>(</w:t>
-      </w:r>
-      <w:r>
-        <w:rPr>
-          <w:highlight w:val="cyan"/>
-          <w:shd w:val="clear" w:color="auto" w:fill="FFFFFF"/>
-        </w:rPr>
-        <w:t xml:space="preserve">n = </w:t>
-      </w:r>
-      <w:r>
-        <w:rPr>
-          <w:highlight w:val="cyan"/>
+        <w:t xml:space="preserve">distances from AUDI </w:t>
+      </w:r>
+      <w:r>
+        <w:rPr>
+          <w:shd w:val="clear" w:color="auto" w:fill="FFFFFF"/>
+        </w:rPr>
+        <w:t xml:space="preserve">(n = </w:t>
+      </w:r>
+      <w:r>
+        <w:rPr>
           <w:shd w:val="clear" w:color="auto" w:fill="FFFFFF"/>
         </w:rPr>
         <w:t>2,444</w:t>
@@ -4234,18 +4428,10 @@
         <w:rPr>
           <w:shd w:val="clear" w:color="auto" w:fill="FFFFFF"/>
         </w:rPr>
-        <w:t>(</w:t>
-      </w:r>
-      <w:r>
-        <w:rPr>
-          <w:highlight w:val="cyan"/>
-          <w:shd w:val="clear" w:color="auto" w:fill="FFFFFF"/>
-        </w:rPr>
-        <w:t xml:space="preserve">n = </w:t>
-      </w:r>
-      <w:r>
-        <w:rPr>
-          <w:highlight w:val="cyan"/>
+        <w:t xml:space="preserve">(n = </w:t>
+      </w:r>
+      <w:r>
+        <w:rPr>
           <w:shd w:val="clear" w:color="auto" w:fill="FFFFFF"/>
         </w:rPr>
         <w:t>19,475</w:t>
@@ -4266,7 +4452,19 @@
         <w:rPr>
           <w:shd w:val="clear" w:color="auto" w:fill="FFFFFF"/>
         </w:rPr>
-        <w:t xml:space="preserve">. For both, we drew 10,000 random sets of 39 distances, without replacement, from the </w:t>
+        <w:t>. For both, we drew 10</w:t>
+      </w:r>
+      <w:r>
+        <w:rPr>
+          <w:shd w:val="clear" w:color="auto" w:fill="FFFFFF"/>
+        </w:rPr>
+        <w:t>0</w:t>
+      </w:r>
+      <w:r>
+        <w:rPr>
+          <w:shd w:val="clear" w:color="auto" w:fill="FFFFFF"/>
+        </w:rPr>
+        <w:t xml:space="preserve">,000 random sets of 39 distances, without replacement, from the </w:t>
       </w:r>
       <w:r>
         <w:rPr>
@@ -4278,7 +4476,13 @@
         <w:rPr>
           <w:shd w:val="clear" w:color="auto" w:fill="FFFFFF"/>
         </w:rPr>
-        <w:t xml:space="preserve"> dataset. </w:t>
+        <w:t xml:space="preserve"> dataset.</w:t>
+      </w:r>
+      <w:r>
+        <w:rPr>
+          <w:shd w:val="clear" w:color="auto" w:fill="FFFFFF"/>
+        </w:rPr>
+        <w:t xml:space="preserve"> </w:t>
       </w:r>
     </w:p>
     <w:p>
@@ -4349,21 +4553,18 @@
         <w:contextualSpacing/>
       </w:pPr>
       <w:r>
-        <w:t>Our final dataset includes</w:t>
-      </w:r>
-      <w:r>
-        <w:t xml:space="preserve"> </w:t>
-      </w:r>
-      <w:r>
-        <w:rPr>
-          <w:highlight w:val="cyan"/>
-        </w:rPr>
+        <w:t xml:space="preserve">Our </w:t>
+      </w:r>
+      <w:r>
+        <w:t>final dataset includes</w:t>
+      </w:r>
+      <w:r>
+        <w:t xml:space="preserve"> </w:t>
+      </w:r>
+      <w:r>
         <w:t>35</w:t>
       </w:r>
       <w:r>
-        <w:rPr>
-          <w:highlight w:val="cyan"/>
-        </w:rPr>
         <w:t>3</w:t>
       </w:r>
       <w:r>
@@ -4389,109 +4590,239 @@
         <w:t>across</w:t>
       </w:r>
       <w:r>
-        <w:t xml:space="preserve"> </w:t>
-      </w:r>
-      <w:r>
-        <w:rPr>
-          <w:highlight w:val="cyan"/>
-        </w:rPr>
-        <w:t>15</w:t>
-      </w:r>
-      <w:r>
-        <w:t xml:space="preserve"> display logs</w:t>
+        <w:t xml:space="preserve"> 15 display logs</w:t>
+      </w:r>
+      <w:r>
+        <w:t xml:space="preserve"> (1-102 displays per log)</w:t>
+      </w:r>
+      <w:r>
+        <w:t xml:space="preserve">. </w:t>
+      </w:r>
+      <w:r>
+        <w:t xml:space="preserve">Of these displays, </w:t>
+      </w:r>
+      <w:r>
+        <w:t>34</w:t>
+      </w:r>
+      <w:r>
+        <w:t>1</w:t>
+      </w:r>
+      <w:r>
+        <w:t xml:space="preserve"> were performed by </w:t>
+      </w:r>
+      <w:r>
+        <w:t xml:space="preserve">one of </w:t>
+      </w:r>
+      <w:r>
+        <w:t>10</w:t>
+      </w:r>
+      <w:r>
+        <w:t xml:space="preserve"> </w:t>
+      </w:r>
+      <w:r>
+        <w:t>identified males (</w:t>
+      </w:r>
+      <w:r>
+        <w:t>2</w:t>
+      </w:r>
+      <w:r>
+        <w:t>-</w:t>
+      </w:r>
+      <w:r>
+        <w:t>17</w:t>
+      </w:r>
+      <w:r>
+        <w:t>2</w:t>
+      </w:r>
+      <w:r>
+        <w:t xml:space="preserve"> disp</w:t>
+      </w:r>
+      <w:r>
+        <w:t xml:space="preserve">lays each, </w:t>
+      </w:r>
+      <w:r>
+        <w:rPr>
+          <w:highlight w:val="green"/>
+        </w:rPr>
+        <w:t xml:space="preserve">Table </w:t>
+      </w:r>
+      <w:r>
+        <w:rPr>
+          <w:highlight w:val="green"/>
+        </w:rPr>
+        <w:t>S</w:t>
+      </w:r>
+      <w:r>
+        <w:rPr>
+          <w:highlight w:val="green"/>
+        </w:rPr>
+        <w:t>2</w:t>
+      </w:r>
+      <w:r>
+        <w:t>).</w:t>
+      </w:r>
+      <w:r>
+        <w:t xml:space="preserve"> </w:t>
+      </w:r>
+      <w:r>
+        <w:t>All display</w:t>
+      </w:r>
+      <w:r>
+        <w:t xml:space="preserve">s </w:t>
+      </w:r>
+      <w:r>
+        <w:t xml:space="preserve">occurred </w:t>
+      </w:r>
+      <w:r>
+        <w:t>between</w:t>
+      </w:r>
+      <w:r>
+        <w:t xml:space="preserve"> 2</w:t>
+      </w:r>
+      <w:r>
+        <w:t>4</w:t>
+      </w:r>
+      <w:r>
+        <w:t>-</w:t>
+      </w:r>
+      <w:r>
+        <w:t>Jun</w:t>
+      </w:r>
+      <w:r>
+        <w:t xml:space="preserve"> and 14-Jan</w:t>
+      </w:r>
+      <w:r>
+        <w:t xml:space="preserve">, with </w:t>
+      </w:r>
+      <w:r>
+        <w:t xml:space="preserve">the bulk of displays </w:t>
+      </w:r>
+      <w:r>
+        <w:t>(</w:t>
+      </w:r>
+      <w:r>
+        <w:t>2</w:t>
+      </w:r>
+      <w:r>
+        <w:t>78/353</w:t>
+      </w:r>
+      <w:r>
+        <w:t>)</w:t>
+      </w:r>
+      <w:r>
+        <w:t xml:space="preserve"> between</w:t>
+      </w:r>
+      <w:r>
+        <w:t xml:space="preserve"> October and December</w:t>
       </w:r>
       <w:r>
         <w:t xml:space="preserve"> (</w:t>
       </w:r>
       <w:r>
         <w:rPr>
-          <w:highlight w:val="cyan"/>
-        </w:rPr>
-        <w:t>1-102</w:t>
-      </w:r>
-      <w:r>
-        <w:t xml:space="preserve"> displays per log)</w:t>
-      </w:r>
-      <w:r>
-        <w:t xml:space="preserve">. </w:t>
-      </w:r>
-      <w:r>
-        <w:t xml:space="preserve">Of these displays, </w:t>
-      </w:r>
-      <w:r>
-        <w:rPr>
-          <w:highlight w:val="cyan"/>
-        </w:rPr>
-        <w:t>34</w:t>
-      </w:r>
-      <w:r>
-        <w:rPr>
-          <w:highlight w:val="cyan"/>
+          <w:highlight w:val="green"/>
+        </w:rPr>
+        <w:t xml:space="preserve">Fig. </w:t>
+      </w:r>
+      <w:r>
+        <w:rPr>
+          <w:highlight w:val="green"/>
+        </w:rPr>
+        <w:t>S</w:t>
+      </w:r>
+      <w:r>
+        <w:rPr>
+          <w:highlight w:val="green"/>
         </w:rPr>
         <w:t>1</w:t>
       </w:r>
       <w:r>
-        <w:t xml:space="preserve"> were performed by </w:t>
-      </w:r>
-      <w:r>
-        <w:t xml:space="preserve">one of </w:t>
-      </w:r>
-      <w:r>
-        <w:rPr>
-          <w:highlight w:val="cyan"/>
-        </w:rPr>
-        <w:t>10</w:t>
-      </w:r>
-      <w:r>
-        <w:t xml:space="preserve"> </w:t>
-      </w:r>
-      <w:r>
-        <w:t>identified males (</w:t>
-      </w:r>
-      <w:r>
-        <w:rPr>
-          <w:highlight w:val="cyan"/>
-        </w:rPr>
-        <w:t>2</w:t>
-      </w:r>
-      <w:r>
-        <w:rPr>
-          <w:highlight w:val="cyan"/>
-        </w:rPr>
-        <w:t>-</w:t>
-      </w:r>
-      <w:r>
-        <w:rPr>
-          <w:highlight w:val="cyan"/>
-        </w:rPr>
-        <w:t>17</w:t>
-      </w:r>
-      <w:r>
-        <w:rPr>
-          <w:highlight w:val="cyan"/>
-        </w:rPr>
-        <w:t>2</w:t>
-      </w:r>
-      <w:r>
-        <w:t xml:space="preserve"> displays each, </w:t>
+        <w:t>)</w:t>
+      </w:r>
+      <w:r>
+        <w:t>.</w:t>
+      </w:r>
+      <w:r>
+        <w:t xml:space="preserve"> </w:t>
+      </w:r>
+      <w:r>
+        <w:t xml:space="preserve">The </w:t>
+      </w:r>
+      <w:r>
+        <w:t xml:space="preserve">earliest </w:t>
+      </w:r>
+      <w:r>
+        <w:t xml:space="preserve">AUDI display </w:t>
+      </w:r>
+      <w:r>
+        <w:t>was 30-Jun</w:t>
+      </w:r>
+      <w:r>
+        <w:t xml:space="preserve"> and </w:t>
+      </w:r>
+      <w:r>
+        <w:t>the earliest</w:t>
+      </w:r>
+      <w:r>
+        <w:t xml:space="preserve"> </w:t>
+      </w:r>
+      <w:r>
+        <w:t xml:space="preserve">COP display was </w:t>
+      </w:r>
+      <w:r>
+        <w:t xml:space="preserve">26-Oct. </w:t>
+      </w:r>
+      <w:bookmarkEnd w:id="15"/>
+      <w:r>
+        <w:t>The dataset</w:t>
+      </w:r>
+      <w:r>
+        <w:t xml:space="preserve"> featured </w:t>
+      </w:r>
+      <w:r>
+        <w:t xml:space="preserve">36 AUDI displays with one of 11 identified females (1-7 </w:t>
+      </w:r>
+      <w:r>
+        <w:t>attendances</w:t>
+      </w:r>
+      <w:r>
+        <w:t xml:space="preserve"> each) and </w:t>
+      </w:r>
+      <w:r>
+        <w:t xml:space="preserve">5 COP displays </w:t>
+      </w:r>
+      <w:r>
+        <w:t>with one of</w:t>
+      </w:r>
+      <w:r>
+        <w:t xml:space="preserve"> </w:t>
+      </w:r>
+      <w:r>
+        <w:t>3</w:t>
+      </w:r>
+      <w:r>
+        <w:t xml:space="preserve"> identified females (1-2 </w:t>
+      </w:r>
+      <w:r>
+        <w:t>copula</w:t>
+      </w:r>
+      <w:r>
+        <w:t>tion</w:t>
+      </w:r>
+      <w:r>
+        <w:t>s</w:t>
+      </w:r>
+      <w:r>
+        <w:t xml:space="preserve"> each</w:t>
+      </w:r>
+      <w:r>
+        <w:t xml:space="preserve">; </w:t>
       </w:r>
       <w:r>
         <w:rPr>
           <w:highlight w:val="green"/>
         </w:rPr>
-        <w:t xml:space="preserve">Table </w:t>
-      </w:r>
-      <w:r>
-        <w:rPr>
-          <w:highlight w:val="green"/>
-        </w:rPr>
-        <w:t>S</w:t>
-      </w:r>
-      <w:r>
-        <w:rPr>
-          <w:highlight w:val="green"/>
-        </w:rPr>
-        <w:t>2</w:t>
+        <w:t>Table S3</w:t>
       </w:r>
       <w:r>
         <w:t>).</w:t>
@@ -4500,266 +4831,13 @@
         <w:t xml:space="preserve"> </w:t>
       </w:r>
       <w:r>
-        <w:t>All display</w:t>
-      </w:r>
-      <w:r>
-        <w:t xml:space="preserve">s </w:t>
-      </w:r>
-      <w:r>
-        <w:t xml:space="preserve">occurred </w:t>
-      </w:r>
-      <w:r>
-        <w:t>between</w:t>
-      </w:r>
-      <w:r>
-        <w:t xml:space="preserve"> </w:t>
-      </w:r>
-      <w:r>
-        <w:rPr>
-          <w:highlight w:val="cyan"/>
-        </w:rPr>
-        <w:t>2</w:t>
-      </w:r>
-      <w:r>
-        <w:rPr>
-          <w:highlight w:val="cyan"/>
-        </w:rPr>
-        <w:t>4</w:t>
-      </w:r>
-      <w:r>
-        <w:rPr>
-          <w:highlight w:val="cyan"/>
-        </w:rPr>
-        <w:t>-</w:t>
-      </w:r>
-      <w:r>
-        <w:rPr>
-          <w:highlight w:val="cyan"/>
-        </w:rPr>
-        <w:t>Jun</w:t>
-      </w:r>
-      <w:r>
-        <w:t xml:space="preserve"> and </w:t>
-      </w:r>
-      <w:r>
-        <w:rPr>
-          <w:highlight w:val="cyan"/>
-        </w:rPr>
-        <w:t>14-Jan</w:t>
-      </w:r>
-      <w:r>
-        <w:t xml:space="preserve">, with </w:t>
-      </w:r>
-      <w:r>
-        <w:t xml:space="preserve">the bulk of displays </w:t>
-      </w:r>
-      <w:r>
-        <w:t>(</w:t>
-      </w:r>
-      <w:r>
-        <w:rPr>
-          <w:highlight w:val="cyan"/>
-        </w:rPr>
-        <w:t>2</w:t>
-      </w:r>
-      <w:r>
-        <w:rPr>
-          <w:highlight w:val="cyan"/>
-        </w:rPr>
-        <w:t>78/353</w:t>
-      </w:r>
-      <w:r>
-        <w:t>)</w:t>
-      </w:r>
-      <w:r>
-        <w:t xml:space="preserve"> between October and December</w:t>
-      </w:r>
-      <w:r>
-        <w:t xml:space="preserve"> (</w:t>
-      </w:r>
-      <w:r>
-        <w:rPr>
-          <w:highlight w:val="green"/>
-        </w:rPr>
-        <w:t xml:space="preserve">Fig. </w:t>
-      </w:r>
-      <w:r>
-        <w:rPr>
-          <w:highlight w:val="green"/>
-        </w:rPr>
-        <w:t>S</w:t>
-      </w:r>
-      <w:r>
-        <w:rPr>
-          <w:highlight w:val="green"/>
-        </w:rPr>
-        <w:t>1</w:t>
-      </w:r>
-      <w:r>
-        <w:t>)</w:t>
-      </w:r>
-      <w:r>
-        <w:t>.</w:t>
-      </w:r>
-      <w:r>
-        <w:t xml:space="preserve"> </w:t>
-      </w:r>
-      <w:r>
-        <w:t xml:space="preserve">The </w:t>
-      </w:r>
-      <w:r>
-        <w:t xml:space="preserve">earliest </w:t>
-      </w:r>
-      <w:r>
-        <w:t xml:space="preserve">AUDI display </w:t>
-      </w:r>
-      <w:r>
-        <w:t xml:space="preserve">was </w:t>
-      </w:r>
-      <w:r>
-        <w:rPr>
-          <w:highlight w:val="cyan"/>
-        </w:rPr>
-        <w:t>30-Jun</w:t>
-      </w:r>
-      <w:r>
-        <w:t xml:space="preserve"> and </w:t>
-      </w:r>
-      <w:r>
-        <w:t>the earliest</w:t>
-      </w:r>
-      <w:r>
-        <w:t xml:space="preserve"> </w:t>
-      </w:r>
-      <w:r>
-        <w:t xml:space="preserve">COP display was </w:t>
-      </w:r>
-      <w:r>
-        <w:rPr>
-          <w:highlight w:val="cyan"/>
-        </w:rPr>
-        <w:t>26-Oct</w:t>
-      </w:r>
-      <w:r>
-        <w:t xml:space="preserve">. </w:t>
-      </w:r>
-      <w:bookmarkEnd w:id="15"/>
-      <w:r>
-        <w:t>The dataset</w:t>
-      </w:r>
-      <w:r>
-        <w:t xml:space="preserve"> featured </w:t>
-      </w:r>
-      <w:r>
-        <w:rPr>
-          <w:highlight w:val="cyan"/>
-        </w:rPr>
-        <w:t>36</w:t>
-      </w:r>
-      <w:r>
-        <w:t xml:space="preserve"> AUDI displays with one of </w:t>
-      </w:r>
-      <w:r>
-        <w:rPr>
-          <w:highlight w:val="cyan"/>
-        </w:rPr>
-        <w:t>11</w:t>
-      </w:r>
-      <w:r>
-        <w:t xml:space="preserve"> identified females (</w:t>
-      </w:r>
-      <w:r>
-        <w:rPr>
-          <w:highlight w:val="cyan"/>
-        </w:rPr>
-        <w:t>1-7</w:t>
-      </w:r>
-      <w:r>
-        <w:t xml:space="preserve"> </w:t>
-      </w:r>
-      <w:r>
-        <w:t>attendances</w:t>
-      </w:r>
-      <w:r>
-        <w:t xml:space="preserve"> each) and </w:t>
-      </w:r>
-      <w:r>
-        <w:rPr>
-          <w:highlight w:val="cyan"/>
-        </w:rPr>
-        <w:t>5</w:t>
-      </w:r>
-      <w:r>
-        <w:t xml:space="preserve"> COP displays </w:t>
-      </w:r>
-      <w:r>
-        <w:t>with one of</w:t>
-      </w:r>
-      <w:r>
-        <w:t xml:space="preserve"> </w:t>
-      </w:r>
-      <w:r>
-        <w:rPr>
-          <w:highlight w:val="cyan"/>
-        </w:rPr>
-        <w:t>3</w:t>
-      </w:r>
-      <w:r>
-        <w:t xml:space="preserve"> identified females (</w:t>
-      </w:r>
-      <w:r>
-        <w:rPr>
-          <w:highlight w:val="cyan"/>
-        </w:rPr>
-        <w:t>1-2</w:t>
-      </w:r>
-      <w:r>
-        <w:t xml:space="preserve"> </w:t>
-      </w:r>
-      <w:r>
-        <w:t>copulation</w:t>
-      </w:r>
-      <w:r>
-        <w:t>s</w:t>
-      </w:r>
-      <w:r>
-        <w:t xml:space="preserve"> each</w:t>
-      </w:r>
-      <w:r>
-        <w:t xml:space="preserve">; </w:t>
-      </w:r>
-      <w:r>
-        <w:rPr>
-          <w:highlight w:val="green"/>
-        </w:rPr>
-        <w:t>Table S3</w:t>
-      </w:r>
-      <w:r>
-        <w:t>).</w:t>
-      </w:r>
-      <w:r>
-        <w:t xml:space="preserve"> </w:t>
-      </w:r>
-      <w:r>
-        <w:t xml:space="preserve">All 13 COP displays were performed by one of </w:t>
-      </w:r>
-      <w:r>
-        <w:rPr>
-          <w:highlight w:val="cyan"/>
-        </w:rPr>
-        <w:t>3</w:t>
-      </w:r>
-      <w:r>
-        <w:t xml:space="preserve"> identified males (</w:t>
-      </w:r>
-      <w:r>
-        <w:rPr>
-          <w:highlight w:val="cyan"/>
-        </w:rPr>
-        <w:t>1-9</w:t>
-      </w:r>
-      <w:r>
-        <w:t xml:space="preserve"> copulation each; </w:t>
+        <w:t xml:space="preserve">All 13 COP displays were performed by one </w:t>
+      </w:r>
+      <w:r>
+        <w:t>of 3 identified males (1-9 cop</w:t>
+      </w:r>
+      <w:r>
+        <w:t xml:space="preserve">ulation each; </w:t>
       </w:r>
       <w:r>
         <w:rPr>
@@ -4830,25 +4908,7 @@
         <w:t xml:space="preserve">present in </w:t>
       </w:r>
       <w:r>
-        <w:t xml:space="preserve">only </w:t>
-      </w:r>
-      <w:r>
-        <w:rPr>
-          <w:highlight w:val="cyan"/>
-        </w:rPr>
-        <w:t>1</w:t>
-      </w:r>
-      <w:r>
-        <w:t xml:space="preserve"> AUDI display and </w:t>
-      </w:r>
-      <w:r>
-        <w:rPr>
-          <w:highlight w:val="cyan"/>
-        </w:rPr>
-        <w:t>0</w:t>
-      </w:r>
-      <w:r>
-        <w:t xml:space="preserve"> COP displays. </w:t>
+        <w:t xml:space="preserve">only 1 AUDI display and 0 COP displays. </w:t>
       </w:r>
       <w:r>
         <w:t>To-and-fro flights were</w:t>
@@ -4863,82 +4923,10 @@
         <w:t xml:space="preserve"> displays</w:t>
       </w:r>
       <w:r>
-        <w:t xml:space="preserve"> (</w:t>
-      </w:r>
-      <w:r>
-        <w:rPr>
-          <w:highlight w:val="cyan"/>
-        </w:rPr>
-        <w:t>77/89</w:t>
-      </w:r>
-      <w:r>
-        <w:t xml:space="preserve"> displays) but relatively rare in SOLO (</w:t>
-      </w:r>
-      <w:r>
-        <w:rPr>
-          <w:highlight w:val="cyan"/>
-        </w:rPr>
-        <w:t>63/251</w:t>
-      </w:r>
-      <w:r>
-        <w:t>) and COP (</w:t>
-      </w:r>
-      <w:r>
-        <w:rPr>
-          <w:highlight w:val="cyan"/>
-        </w:rPr>
-        <w:t>2/13</w:t>
-      </w:r>
-      <w:r>
-        <w:t>)</w:t>
-      </w:r>
-      <w:r>
-        <w:t>. Neck twists were common in AUDI (</w:t>
-      </w:r>
-      <w:r>
-        <w:rPr>
-          <w:highlight w:val="cyan"/>
-        </w:rPr>
-        <w:t>86/89</w:t>
-      </w:r>
-      <w:r>
-        <w:t>) and COP (</w:t>
-      </w:r>
-      <w:r>
-        <w:rPr>
-          <w:highlight w:val="cyan"/>
-        </w:rPr>
-        <w:t>9/13</w:t>
-      </w:r>
-      <w:r>
-        <w:t>), but rare in SOLO (</w:t>
-      </w:r>
-      <w:r>
-        <w:rPr>
-          <w:highlight w:val="cyan"/>
-        </w:rPr>
-        <w:t>21/251</w:t>
-      </w:r>
-      <w:r>
-        <w:t>). Head-down bows were nearly universal in SOLO (</w:t>
-      </w:r>
-      <w:r>
-        <w:rPr>
-          <w:highlight w:val="cyan"/>
-        </w:rPr>
-        <w:t>248/251</w:t>
-      </w:r>
-      <w:r>
-        <w:t>) and AUDI (</w:t>
-      </w:r>
-      <w:r>
-        <w:rPr>
-          <w:highlight w:val="cyan"/>
-        </w:rPr>
-        <w:t>88/89</w:t>
-      </w:r>
-      <w:r>
-        <w:t xml:space="preserve">) displays, but absent </w:t>
+        <w:t xml:space="preserve"> (77/89 displays) but relatively rare in SOLO (63/251) and COP (2/13)</w:t>
+      </w:r>
+      <w:r>
+        <w:t xml:space="preserve">. Neck twists were common in AUDI (86/89) and COP (9/13), but rare in SOLO (21/251). Head-down bows were nearly universal in SOLO (248/251) and AUDI (88/89) displays, but absent </w:t>
       </w:r>
       <w:r>
         <w:t>from</w:t>
@@ -4947,16 +4935,10 @@
         <w:t xml:space="preserve"> COP. </w:t>
       </w:r>
       <w:r>
-        <w:t xml:space="preserve">However, there were Head-down bows and the rare Metronome element in </w:t>
-      </w:r>
-      <w:r>
-        <w:rPr>
-          <w:highlight w:val="cyan"/>
-        </w:rPr>
-        <w:t>2 and 1</w:t>
-      </w:r>
-      <w:r>
-        <w:t xml:space="preserve"> after-copulation displays, respectively (</w:t>
+        <w:t>However, there were Head-down bows and the rare Metronome element in 2 and 1 after</w:t>
+      </w:r>
+      <w:r>
+        <w:t>-copulation displays, respectively (</w:t>
       </w:r>
       <w:r>
         <w:rPr>
@@ -4972,6 +4954,9 @@
       </w:r>
       <w:r>
         <w:t>Mixed</w:t>
+      </w:r>
+      <w:r>
+        <w:t xml:space="preserve"> behaviors</w:t>
       </w:r>
       <w:r>
         <w:t>,</w:t>
@@ -5049,55 +5034,25 @@
         <w:t xml:space="preserve"> </w:t>
       </w:r>
       <w:r>
-        <w:t>S</w:t>
-      </w:r>
-      <w:r>
-        <w:t>.</w:t>
-      </w:r>
-      <w:r>
-        <w:t>D</w:t>
-      </w:r>
-      <w:r>
-        <w:t>.</w:t>
+        <w:t>SD</w:t>
       </w:r>
       <w:r>
         <w:t>:</w:t>
       </w:r>
       <w:r>
-        <w:t xml:space="preserve"> </w:t>
-      </w:r>
-      <w:r>
-        <w:rPr>
-          <w:highlight w:val="cyan"/>
-        </w:rPr>
-        <w:t>217</w:t>
-      </w:r>
-      <w:r>
-        <w:rPr>
-          <w:highlight w:val="cyan"/>
-        </w:rPr>
-        <w:t xml:space="preserve"> </w:t>
-      </w:r>
-      <w:r>
-        <w:rPr>
-          <w:highlight w:val="cyan"/>
-        </w:rPr>
+        <w:t xml:space="preserve"> 217</w:t>
+      </w:r>
+      <w:r>
+        <w:t xml:space="preserve"> </w:t>
+      </w:r>
+      <w:r>
         <w:sym w:font="Symbol" w:char="F0B1"/>
       </w:r>
       <w:r>
-        <w:rPr>
-          <w:highlight w:val="cyan"/>
-        </w:rPr>
-        <w:t xml:space="preserve"> </w:t>
-      </w:r>
-      <w:r>
-        <w:rPr>
-          <w:highlight w:val="cyan"/>
-        </w:rPr>
-        <w:t>130 s</w:t>
-      </w:r>
-      <w:r>
-        <w:t xml:space="preserve">) were significantly longer than </w:t>
+        <w:t xml:space="preserve"> </w:t>
+      </w:r>
+      <w:r>
+        <w:t xml:space="preserve">130 s) were significantly longer than </w:t>
       </w:r>
       <w:r>
         <w:t xml:space="preserve">both </w:t>
@@ -5109,63 +5064,30 @@
         <w:t xml:space="preserve">displays </w:t>
       </w:r>
       <w:r>
-        <w:t>(</w:t>
-      </w:r>
-      <w:r>
-        <w:rPr>
-          <w:highlight w:val="cyan"/>
-        </w:rPr>
-        <w:t xml:space="preserve">136 </w:t>
-      </w:r>
-      <w:r>
-        <w:rPr>
-          <w:highlight w:val="cyan"/>
-        </w:rPr>
+        <w:t xml:space="preserve">(136 </w:t>
+      </w:r>
+      <w:r>
         <w:sym w:font="Symbol" w:char="F0B1"/>
       </w:r>
       <w:r>
-        <w:rPr>
-          <w:highlight w:val="cyan"/>
-        </w:rPr>
-        <w:t xml:space="preserve"> </w:t>
-      </w:r>
-      <w:r>
-        <w:rPr>
-          <w:highlight w:val="cyan"/>
-        </w:rPr>
-        <w:t>65 s</w:t>
-      </w:r>
-      <w:r>
-        <w:t xml:space="preserve">) and COP </w:t>
+        <w:t xml:space="preserve"> </w:t>
+      </w:r>
+      <w:r>
+        <w:t xml:space="preserve">65 s) and COP </w:t>
       </w:r>
       <w:r>
         <w:t xml:space="preserve">displays </w:t>
       </w:r>
       <w:r>
-        <w:t>(</w:t>
-      </w:r>
-      <w:r>
-        <w:rPr>
-          <w:highlight w:val="cyan"/>
-        </w:rPr>
-        <w:t xml:space="preserve">126 </w:t>
-      </w:r>
-      <w:r>
-        <w:rPr>
-          <w:highlight w:val="cyan"/>
-        </w:rPr>
+        <w:t xml:space="preserve">(126 </w:t>
+      </w:r>
+      <w:r>
         <w:sym w:font="Symbol" w:char="F0B1"/>
       </w:r>
       <w:r>
-        <w:rPr>
-          <w:highlight w:val="cyan"/>
-        </w:rPr>
-        <w:t xml:space="preserve"> </w:t>
-      </w:r>
-      <w:r>
-        <w:rPr>
-          <w:highlight w:val="cyan"/>
-        </w:rPr>
+        <w:t xml:space="preserve"> </w:t>
+      </w:r>
+      <w:r>
         <w:t>41 s</w:t>
       </w:r>
       <w:r>
@@ -5175,39 +5097,29 @@
         <w:t xml:space="preserve">overall </w:t>
       </w:r>
       <w:r>
-        <w:rPr>
-          <w:highlight w:val="cyan"/>
-        </w:rPr>
         <w:t>ANOVA</w:t>
       </w:r>
       <w:r>
-        <w:rPr>
-          <w:highlight w:val="cyan"/>
-        </w:rPr>
         <w:t xml:space="preserve"> </w:t>
       </w:r>
       <w:r>
         <w:rPr>
           <w:i/>
           <w:iCs/>
-          <w:highlight w:val="cyan"/>
         </w:rPr>
         <w:t xml:space="preserve">P </w:t>
       </w:r>
       <w:r>
-        <w:rPr>
-          <w:highlight w:val="cyan"/>
-        </w:rPr>
         <w:t>&lt; 0.00</w:t>
       </w:r>
       <w:r>
-        <w:rPr>
-          <w:highlight w:val="cyan"/>
-        </w:rPr>
         <w:t>1</w:t>
       </w:r>
       <w:r>
-        <w:t xml:space="preserve">; </w:t>
+        <w:t>;</w:t>
+      </w:r>
+      <w:r>
+        <w:t xml:space="preserve"> </w:t>
       </w:r>
       <w:r>
         <w:rPr>
@@ -5234,37 +5146,19 @@
         <w:t xml:space="preserve"> (</w:t>
       </w:r>
       <w:r>
-        <w:rPr>
-          <w:highlight w:val="cyan"/>
-        </w:rPr>
         <w:t>101</w:t>
       </w:r>
       <w:r>
-        <w:rPr>
-          <w:highlight w:val="cyan"/>
-        </w:rPr>
-        <w:t xml:space="preserve"> </w:t>
-      </w:r>
-      <w:r>
-        <w:rPr>
-          <w:highlight w:val="cyan"/>
-        </w:rPr>
+        <w:t xml:space="preserve"> </w:t>
+      </w:r>
+      <w:r>
         <w:sym w:font="Symbol" w:char="F0B1"/>
       </w:r>
       <w:r>
-        <w:rPr>
-          <w:highlight w:val="cyan"/>
-        </w:rPr>
-        <w:t xml:space="preserve"> </w:t>
-      </w:r>
-      <w:r>
-        <w:rPr>
-          <w:highlight w:val="cyan"/>
-        </w:rPr>
-        <w:t>72 elements</w:t>
-      </w:r>
-      <w:r>
-        <w:t>)</w:t>
+        <w:t xml:space="preserve"> </w:t>
+      </w:r>
+      <w:r>
+        <w:t>72 elements)</w:t>
       </w:r>
       <w:r>
         <w:t xml:space="preserve"> </w:t>
@@ -5279,77 +5173,40 @@
         <w:t xml:space="preserve">display </w:t>
       </w:r>
       <w:r>
-        <w:t>(</w:t>
-      </w:r>
-      <w:r>
-        <w:rPr>
-          <w:highlight w:val="cyan"/>
-        </w:rPr>
-        <w:t xml:space="preserve">62 </w:t>
-      </w:r>
-      <w:r>
-        <w:rPr>
-          <w:highlight w:val="cyan"/>
-        </w:rPr>
+        <w:t xml:space="preserve">(62 </w:t>
+      </w:r>
+      <w:r>
         <w:sym w:font="Symbol" w:char="F0B1"/>
       </w:r>
       <w:r>
-        <w:rPr>
-          <w:highlight w:val="cyan"/>
-        </w:rPr>
-        <w:t xml:space="preserve"> 16 elements</w:t>
-      </w:r>
-      <w:r>
-        <w:t>), which in turn were significantly longer than COP</w:t>
+        <w:t xml:space="preserve"> 16 elements), which in turn were significantly longer than COP</w:t>
       </w:r>
       <w:r>
         <w:t xml:space="preserve"> displays</w:t>
       </w:r>
       <w:r>
-        <w:t xml:space="preserve"> (</w:t>
-      </w:r>
-      <w:r>
-        <w:rPr>
-          <w:highlight w:val="cyan"/>
-        </w:rPr>
-        <w:t xml:space="preserve">24 </w:t>
-      </w:r>
-      <w:r>
-        <w:rPr>
-          <w:highlight w:val="cyan"/>
-        </w:rPr>
+        <w:t xml:space="preserve"> (24 </w:t>
+      </w:r>
+      <w:r>
         <w:sym w:font="Symbol" w:char="F0B1"/>
       </w:r>
       <w:r>
-        <w:rPr>
-          <w:highlight w:val="cyan"/>
-        </w:rPr>
         <w:t xml:space="preserve"> 13 elements</w:t>
       </w:r>
       <w:r>
         <w:t>;</w:t>
       </w:r>
       <w:r>
-        <w:t xml:space="preserve"> overall </w:t>
-      </w:r>
-      <w:r>
-        <w:rPr>
-          <w:highlight w:val="cyan"/>
-        </w:rPr>
-        <w:t xml:space="preserve">ANOVA </w:t>
+        <w:t xml:space="preserve"> overall ANOVA </w:t>
       </w:r>
       <w:r>
         <w:rPr>
           <w:i/>
           <w:iCs/>
-          <w:highlight w:val="cyan"/>
         </w:rPr>
         <w:t>P</w:t>
       </w:r>
       <w:r>
-        <w:rPr>
-          <w:highlight w:val="cyan"/>
-        </w:rPr>
         <w:t xml:space="preserve"> &lt; 0.001;</w:t>
       </w:r>
       <w:r>
@@ -5386,90 +5243,38 @@
         <w:t>(</w:t>
       </w:r>
       <w:r>
-        <w:rPr>
-          <w:highlight w:val="cyan"/>
-        </w:rPr>
         <w:t xml:space="preserve">3.2 </w:t>
       </w:r>
       <w:r>
-        <w:rPr>
-          <w:highlight w:val="cyan"/>
-        </w:rPr>
         <w:sym w:font="Symbol" w:char="F0B1"/>
       </w:r>
       <w:r>
-        <w:rPr>
-          <w:highlight w:val="cyan"/>
-        </w:rPr>
-        <w:t xml:space="preserve"> 0.8 unique elements</w:t>
-      </w:r>
-      <w:r>
-        <w:t>) than the similar SOLO displays (</w:t>
-      </w:r>
-      <w:r>
-        <w:rPr>
-          <w:highlight w:val="cyan"/>
-        </w:rPr>
-        <w:t xml:space="preserve">5.9 </w:t>
-      </w:r>
-      <w:r>
-        <w:rPr>
-          <w:highlight w:val="cyan"/>
-        </w:rPr>
+        <w:t xml:space="preserve"> 0.8 unique elements) than the similar SOLO displays (5.9 </w:t>
+      </w:r>
+      <w:r>
         <w:sym w:font="Symbol" w:char="F0B1"/>
       </w:r>
       <w:r>
-        <w:rPr>
-          <w:highlight w:val="cyan"/>
-        </w:rPr>
-        <w:t xml:space="preserve"> 1.1 unique elements</w:t>
-      </w:r>
-      <w:r>
-        <w:t>) and AUDI displays (</w:t>
-      </w:r>
-      <w:r>
-        <w:rPr>
-          <w:highlight w:val="cyan"/>
-        </w:rPr>
-        <w:t xml:space="preserve">5.9 </w:t>
-      </w:r>
-      <w:r>
-        <w:rPr>
-          <w:highlight w:val="cyan"/>
-        </w:rPr>
+        <w:t xml:space="preserve"> 1.1 unique elements) and AUDI displays (5.9 </w:t>
+      </w:r>
+      <w:r>
         <w:sym w:font="Symbol" w:char="F0B1"/>
       </w:r>
       <w:r>
-        <w:rPr>
-          <w:highlight w:val="cyan"/>
-        </w:rPr>
-        <w:t xml:space="preserve"> 1.0 unique elements</w:t>
-      </w:r>
-      <w:r>
-        <w:t xml:space="preserve">; overall </w:t>
-      </w:r>
-      <w:r>
-        <w:rPr>
-          <w:highlight w:val="cyan"/>
-        </w:rPr>
-        <w:t xml:space="preserve">ANOVA </w:t>
+        <w:t xml:space="preserve"> 1.0 unique elements; overall ANOVA </w:t>
       </w:r>
       <w:r>
         <w:rPr>
           <w:i/>
           <w:iCs/>
-          <w:highlight w:val="cyan"/>
         </w:rPr>
         <w:t>P</w:t>
       </w:r>
       <w:r>
-        <w:rPr>
-          <w:highlight w:val="cyan"/>
-        </w:rPr>
-        <w:t xml:space="preserve"> &lt; 0.001</w:t>
-      </w:r>
-      <w:r>
-        <w:t xml:space="preserve">; </w:t>
+        <w:t xml:space="preserve"> &lt; 0.001;</w:t>
+      </w:r>
+      <w:r>
+        <w:t xml:space="preserve"> </w:t>
       </w:r>
       <w:r>
         <w:rPr>
@@ -5487,58 +5292,34 @@
         <w:t xml:space="preserve">Across </w:t>
       </w:r>
       <w:r>
-        <w:t xml:space="preserve">10,000 </w:t>
+        <w:t>10</w:t>
+      </w:r>
+      <w:r>
+        <w:t>0</w:t>
+      </w:r>
+      <w:r>
+        <w:t xml:space="preserve">,000 </w:t>
       </w:r>
       <w:r>
         <w:t xml:space="preserve">replicates of </w:t>
       </w:r>
       <w:r>
-        <w:rPr>
-          <w:highlight w:val="cyan"/>
-        </w:rPr>
-        <w:t>13</w:t>
-      </w:r>
-      <w:r>
-        <w:t xml:space="preserve"> randomly-drawn </w:t>
-      </w:r>
-      <w:r>
-        <w:t xml:space="preserve">displays from our dataset, </w:t>
-      </w:r>
-      <w:r>
-        <w:rPr>
-          <w:highlight w:val="cyan"/>
-        </w:rPr>
-        <w:t>mean repertoire size was never less than the empirical</w:t>
-      </w:r>
-      <w:r>
-        <w:rPr>
-          <w:highlight w:val="cyan"/>
-        </w:rPr>
-        <w:t xml:space="preserve"> </w:t>
-      </w:r>
-      <w:r>
-        <w:rPr>
-          <w:highlight w:val="cyan"/>
-        </w:rPr>
-        <w:t>mean</w:t>
-      </w:r>
-      <w:r>
-        <w:t xml:space="preserve"> </w:t>
+        <w:t xml:space="preserve">13 randomly-drawn </w:t>
+      </w:r>
+      <w:r>
+        <w:t>displays from our dataset, mean repertoire size was never less than the empirical</w:t>
+      </w:r>
+      <w:r>
+        <w:t xml:space="preserve"> </w:t>
+      </w:r>
+      <w:r>
+        <w:t xml:space="preserve">mean </w:t>
       </w:r>
       <w:r>
         <w:t>of the</w:t>
       </w:r>
       <w:r>
-        <w:t xml:space="preserve"> </w:t>
-      </w:r>
-      <w:r>
-        <w:rPr>
-          <w:highlight w:val="cyan"/>
-        </w:rPr>
-        <w:t>13</w:t>
-      </w:r>
-      <w:r>
-        <w:t xml:space="preserve"> </w:t>
+        <w:t xml:space="preserve"> 13 </w:t>
       </w:r>
       <w:r>
         <w:t>COP displays</w:t>
@@ -5589,6 +5370,18 @@
         <w:t>SOLO displays showed significantly higher scaled entropy values (</w:t>
       </w:r>
       <w:r>
+        <w:t xml:space="preserve">mean </w:t>
+      </w:r>
+      <w:r>
+        <w:sym w:font="Symbol" w:char="F0B1"/>
+      </w:r>
+      <w:r>
+        <w:t xml:space="preserve"> </w:t>
+      </w:r>
+      <w:r>
+        <w:t xml:space="preserve">SD: </w:t>
+      </w:r>
+      <w:r>
         <w:rPr>
           <w:highlight w:val="cyan"/>
         </w:rPr>
@@ -5607,230 +5400,150 @@
         <w:t xml:space="preserve"> 0.07</w:t>
       </w:r>
       <w:r>
-        <w:t>) than AUDI displays (</w:t>
-      </w:r>
-      <w:r>
-        <w:rPr>
-          <w:highlight w:val="cyan"/>
-        </w:rPr>
-        <w:t xml:space="preserve">0.71 </w:t>
-      </w:r>
-      <w:r>
-        <w:rPr>
-          <w:highlight w:val="cyan"/>
-        </w:rPr>
+        <w:t xml:space="preserve">) than AUDI </w:t>
+      </w:r>
+      <w:r>
+        <w:t xml:space="preserve">displays (0.71 </w:t>
+      </w:r>
+      <w:r>
         <w:sym w:font="Symbol" w:char="F0B1"/>
       </w:r>
       <w:r>
-        <w:rPr>
-          <w:highlight w:val="cyan"/>
-        </w:rPr>
-        <w:t xml:space="preserve"> 0.12</w:t>
-      </w:r>
-      <w:r>
-        <w:t xml:space="preserve">), which in turn had significantly higher scaled entropy than </w:t>
-      </w:r>
-      <w:r>
-        <w:t>COP displays (</w:t>
-      </w:r>
-      <w:r>
-        <w:rPr>
-          <w:highlight w:val="cyan"/>
-        </w:rPr>
-        <w:t xml:space="preserve">0.26 </w:t>
-      </w:r>
-      <w:r>
-        <w:rPr>
-          <w:highlight w:val="cyan"/>
-        </w:rPr>
+        <w:t xml:space="preserve"> 0.12), which in turn had significantly higher scaled entropy than </w:t>
+      </w:r>
+      <w:r>
+        <w:t xml:space="preserve">COP displays (0.26 </w:t>
+      </w:r>
+      <w:r>
         <w:sym w:font="Symbol" w:char="F0B1"/>
       </w:r>
       <w:r>
-        <w:rPr>
-          <w:highlight w:val="cyan"/>
-        </w:rPr>
         <w:t xml:space="preserve"> 0.16</w:t>
       </w:r>
       <w:r>
-        <w:t xml:space="preserve">; overall </w:t>
-      </w:r>
-      <w:r>
-        <w:rPr>
-          <w:highlight w:val="cyan"/>
-        </w:rPr>
-        <w:t xml:space="preserve">ANOVA </w:t>
+        <w:t xml:space="preserve">; overall ANOVA </w:t>
       </w:r>
       <w:r>
         <w:rPr>
           <w:i/>
           <w:iCs/>
-          <w:highlight w:val="cyan"/>
         </w:rPr>
         <w:t>P</w:t>
       </w:r>
       <w:r>
-        <w:rPr>
-          <w:highlight w:val="cyan"/>
-        </w:rPr>
+        <w:t xml:space="preserve"> &lt; 0.001;</w:t>
+      </w:r>
+      <w:r>
+        <w:t xml:space="preserve"> </w:t>
+      </w:r>
+      <w:r>
+        <w:rPr>
+          <w:highlight w:val="green"/>
+        </w:rPr>
+        <w:t>Fig. 2A</w:t>
+      </w:r>
+      <w:r>
+        <w:t>).</w:t>
+      </w:r>
+      <w:r>
+        <w:t xml:space="preserve"> </w:t>
+      </w:r>
+      <w:r>
+        <w:t xml:space="preserve">There was an identical pattern in compressibility, </w:t>
+      </w:r>
+      <w:r>
+        <w:t xml:space="preserve">measured as the ratio of </w:t>
+      </w:r>
+      <w:r>
+        <w:t>uncompressed to compressed display string length</w:t>
+      </w:r>
+      <w:r>
+        <w:t xml:space="preserve">. </w:t>
+      </w:r>
+      <w:r>
+        <w:t>SOLO display</w:t>
+      </w:r>
+      <w:r>
+        <w:t xml:space="preserve"> strings had significantly lower compression ratios (1.07 </w:t>
+      </w:r>
+      <w:r>
+        <w:sym w:font="Symbol" w:char="F0B1"/>
+      </w:r>
+      <w:r>
+        <w:t xml:space="preserve"> 0.30) than AUDI display strings (</w:t>
+      </w:r>
+      <w:r>
+        <w:t>2.80</w:t>
+      </w:r>
+      <w:r>
+        <w:t xml:space="preserve"> </w:t>
+      </w:r>
+      <w:r>
+        <w:sym w:font="Symbol" w:char="F0B1"/>
+      </w:r>
+      <w:r>
+        <w:t xml:space="preserve"> 1.1</w:t>
+      </w:r>
+      <w:r>
+        <w:t>5</w:t>
+      </w:r>
+      <w:r>
+        <w:t>), which were significantly less compressible than COP display strings (</w:t>
+      </w:r>
+      <w:r>
+        <w:t xml:space="preserve">3.65 </w:t>
+      </w:r>
+      <w:r>
+        <w:sym w:font="Symbol" w:char="F0B1"/>
+      </w:r>
+      <w:r>
+        <w:t xml:space="preserve"> 1.01</w:t>
+      </w:r>
+      <w:r>
+        <w:t xml:space="preserve">; overall ANOVA </w:t>
+      </w:r>
+      <w:r>
+        <w:rPr>
+          <w:i/>
+          <w:iCs/>
+        </w:rPr>
+        <w:t>P</w:t>
+      </w:r>
+      <w:r>
         <w:t xml:space="preserve"> &lt; 0.001</w:t>
       </w:r>
       <w:r>
-        <w:t xml:space="preserve">; </w:t>
+        <w:t>;</w:t>
+      </w:r>
+      <w:r>
+        <w:t xml:space="preserve"> </w:t>
       </w:r>
       <w:r>
         <w:rPr>
           <w:highlight w:val="green"/>
         </w:rPr>
-        <w:t>Fig. 2A</w:t>
-      </w:r>
-      <w:r>
-        <w:t>).</w:t>
-      </w:r>
-      <w:r>
-        <w:t xml:space="preserve"> </w:t>
-      </w:r>
-      <w:r>
-        <w:t xml:space="preserve">There was an identical pattern in compressibility, </w:t>
-      </w:r>
-      <w:r>
-        <w:t xml:space="preserve">measured as the ratio of </w:t>
-      </w:r>
-      <w:r>
-        <w:t>uncompressed to compressed display string length</w:t>
+        <w:t>Fig. 2B</w:t>
+      </w:r>
+      <w:r>
+        <w:t>)</w:t>
       </w:r>
       <w:r>
         <w:t xml:space="preserve">. </w:t>
       </w:r>
       <w:r>
-        <w:t>SOLO display</w:t>
-      </w:r>
-      <w:r>
-        <w:t xml:space="preserve"> strings had significantly lower compression ratios (</w:t>
-      </w:r>
-      <w:r>
-        <w:rPr>
-          <w:highlight w:val="cyan"/>
-        </w:rPr>
-        <w:t xml:space="preserve">1.07 </w:t>
-      </w:r>
-      <w:r>
-        <w:rPr>
-          <w:highlight w:val="cyan"/>
-        </w:rPr>
-        <w:sym w:font="Symbol" w:char="F0B1"/>
-      </w:r>
-      <w:r>
-        <w:rPr>
-          <w:highlight w:val="cyan"/>
-        </w:rPr>
-        <w:t xml:space="preserve"> 0.30</w:t>
-      </w:r>
-      <w:r>
-        <w:t>) than AUDI display strings (</w:t>
-      </w:r>
-      <w:r>
-        <w:rPr>
-          <w:highlight w:val="cyan"/>
-        </w:rPr>
-        <w:t>2.80</w:t>
-      </w:r>
-      <w:r>
-        <w:rPr>
-          <w:highlight w:val="cyan"/>
-        </w:rPr>
-        <w:t xml:space="preserve"> </w:t>
-      </w:r>
-      <w:r>
-        <w:rPr>
-          <w:highlight w:val="cyan"/>
-        </w:rPr>
-        <w:sym w:font="Symbol" w:char="F0B1"/>
-      </w:r>
-      <w:r>
-        <w:rPr>
-          <w:highlight w:val="cyan"/>
-        </w:rPr>
-        <w:t xml:space="preserve"> 1.1</w:t>
-      </w:r>
-      <w:r>
-        <w:rPr>
-          <w:highlight w:val="cyan"/>
-        </w:rPr>
-        <w:t>5</w:t>
-      </w:r>
-      <w:r>
-        <w:t>), which were significantly less compressible than COP display strings (</w:t>
-      </w:r>
-      <w:r>
-        <w:rPr>
-          <w:highlight w:val="cyan"/>
-        </w:rPr>
-        <w:t xml:space="preserve">3.65 </w:t>
-      </w:r>
-      <w:r>
-        <w:rPr>
-          <w:highlight w:val="cyan"/>
-        </w:rPr>
-        <w:sym w:font="Symbol" w:char="F0B1"/>
-      </w:r>
-      <w:r>
-        <w:rPr>
-          <w:highlight w:val="cyan"/>
-        </w:rPr>
-        <w:t xml:space="preserve"> 1.01</w:t>
-      </w:r>
-      <w:r>
-        <w:t xml:space="preserve">; overall </w:t>
-      </w:r>
-      <w:r>
-        <w:rPr>
-          <w:highlight w:val="cyan"/>
-        </w:rPr>
-        <w:t xml:space="preserve">ANOVA </w:t>
-      </w:r>
-      <w:r>
-        <w:rPr>
-          <w:i/>
-          <w:iCs/>
-          <w:highlight w:val="cyan"/>
-        </w:rPr>
-        <w:t>P</w:t>
-      </w:r>
-      <w:r>
-        <w:rPr>
-          <w:highlight w:val="cyan"/>
-        </w:rPr>
-        <w:t xml:space="preserve"> &lt; 0.001</w:t>
-      </w:r>
-      <w:r>
-        <w:t xml:space="preserve">; </w:t>
-      </w:r>
-      <w:r>
-        <w:rPr>
-          <w:highlight w:val="green"/>
-        </w:rPr>
-        <w:t>Fig. 2B</w:t>
-      </w:r>
-      <w:r>
-        <w:t>)</w:t>
-      </w:r>
-      <w:r>
-        <w:t xml:space="preserve">. </w:t>
-      </w:r>
-      <w:r>
         <w:t>None</w:t>
       </w:r>
       <w:r>
-        <w:t xml:space="preserve"> of 10,000 random sets of </w:t>
-      </w:r>
-      <w:r>
-        <w:rPr>
-          <w:highlight w:val="cyan"/>
-        </w:rPr>
-        <w:t>13</w:t>
-      </w:r>
-      <w:r>
-        <w:t xml:space="preserve"> displays for each metric had a lower mean entropy or higher mean compression ratio than </w:t>
+        <w:t xml:space="preserve"> of 10</w:t>
+      </w:r>
+      <w:r>
+        <w:t>0</w:t>
+      </w:r>
+      <w:r>
+        <w:t xml:space="preserve">,000 random sets of </w:t>
+      </w:r>
+      <w:r>
+        <w:t xml:space="preserve">13 displays for each metric had a lower mean entropy or higher mean compression ratio than </w:t>
       </w:r>
       <w:r>
         <w:t>the empirical set of</w:t>
@@ -5839,9 +5552,6 @@
         <w:t xml:space="preserve"> </w:t>
       </w:r>
       <w:r>
-        <w:rPr>
-          <w:highlight w:val="cyan"/>
-        </w:rPr>
         <w:t>13</w:t>
       </w:r>
       <w:r>
@@ -5899,7 +5609,6 @@
         <w:rPr>
           <w:i/>
           <w:iCs/>
-          <w:highlight w:val="cyan"/>
         </w:rPr>
         <w:t>R</w:t>
       </w:r>
@@ -5907,7 +5616,6 @@
         <w:rPr>
           <w:i/>
           <w:iCs/>
-          <w:highlight w:val="cyan"/>
           <w:vertAlign w:val="superscript"/>
         </w:rPr>
         <w:t>2</w:t>
@@ -5916,32 +5624,21 @@
         <w:rPr>
           <w:i/>
           <w:iCs/>
-          <w:highlight w:val="cyan"/>
         </w:rPr>
         <w:t xml:space="preserve"> =</w:t>
       </w:r>
       <w:r>
-        <w:rPr>
-          <w:highlight w:val="cyan"/>
-        </w:rPr>
         <w:t xml:space="preserve"> 0.53, </w:t>
       </w:r>
       <w:r>
         <w:rPr>
           <w:i/>
           <w:iCs/>
-          <w:highlight w:val="cyan"/>
         </w:rPr>
         <w:t>P</w:t>
       </w:r>
       <w:r>
-        <w:rPr>
-          <w:highlight w:val="cyan"/>
-        </w:rPr>
-        <w:t xml:space="preserve"> &lt; 0.001</w:t>
-      </w:r>
-      <w:r>
-        <w:t>;</w:t>
+        <w:t xml:space="preserve"> &lt; 0.001;</w:t>
       </w:r>
       <w:r>
         <w:rPr>
@@ -5993,7 +5690,11 @@
         <w:t>1487</w:t>
       </w:r>
       <w:r>
-        <w:t>, compression ratio = 7.45</w:t>
+        <w:t xml:space="preserve">, compression </w:t>
+      </w:r>
+      <w:r>
+        <w:lastRenderedPageBreak/>
+        <w:t>ratio = 7.45</w:t>
       </w:r>
       <w:r>
         <w:t>)</w:t>
@@ -6023,11 +5724,7 @@
         <w:t xml:space="preserve">, </w:t>
       </w:r>
       <w:r>
-        <w:t xml:space="preserve">and primarily made </w:t>
-      </w:r>
-      <w:r>
-        <w:lastRenderedPageBreak/>
-        <w:t>up of long stretches of Side-to-side bows and Neck twists.</w:t>
+        <w:t>and primarily made up of long stretches of Side-to-side bows and Neck twists.</w:t>
       </w:r>
       <w:r>
         <w:t xml:space="preserve"> A</w:t>
@@ -6274,162 +5971,162 @@
         <w:t xml:space="preserve"> </w:t>
       </w:r>
       <w:r>
-        <w:t>Within each context</w:t>
-      </w:r>
-      <w:r>
-        <w:t xml:space="preserve">, the </w:t>
-      </w:r>
-      <w:r>
-        <w:t>distance</w:t>
-      </w:r>
-      <w:r>
-        <w:t xml:space="preserve">s among </w:t>
-      </w:r>
-      <w:r>
-        <w:t xml:space="preserve">displays </w:t>
-      </w:r>
-      <w:r>
-        <w:t>by</w:t>
-      </w:r>
-      <w:r>
-        <w:t xml:space="preserve"> the </w:t>
-      </w:r>
-      <w:r>
-        <w:t xml:space="preserve">same </w:t>
-      </w:r>
-      <w:r>
-        <w:t xml:space="preserve">male </w:t>
+        <w:t>Although increasing Jaro distance was positively correlated with difference</w:t>
+      </w:r>
+      <w:r>
+        <w:t>s</w:t>
+      </w:r>
+      <w:r>
+        <w:t xml:space="preserve"> in display length or </w:t>
+      </w:r>
+      <w:r>
+        <w:t>the number of unique elements</w:t>
+      </w:r>
+      <w:r>
+        <w:t xml:space="preserve">, these correlations explained only a small fraction of variance </w:t>
       </w:r>
       <w:r>
         <w:t>(</w:t>
       </w:r>
       <w:r>
-        <w:t>mean ± SD</w:t>
+        <w:t>linear regression</w:t>
+      </w:r>
+      <w:r>
+        <w:t xml:space="preserve"> </w:t>
+      </w:r>
+      <w:r>
+        <w:t xml:space="preserve">Jaro distance ~ Difference in display length: </w:t>
+      </w:r>
+      <w:r>
+        <w:t xml:space="preserve">adjusted </w:t>
+      </w:r>
+      <w:r>
+        <w:rPr>
+          <w:i/>
+          <w:iCs/>
+        </w:rPr>
+        <w:t>R</w:t>
+      </w:r>
+      <w:r>
+        <w:rPr>
+          <w:i/>
+          <w:iCs/>
+          <w:vertAlign w:val="superscript"/>
+        </w:rPr>
+        <w:t>2</w:t>
+      </w:r>
+      <w:r>
+        <w:rPr>
+          <w:i/>
+          <w:iCs/>
+        </w:rPr>
+        <w:t xml:space="preserve"> =</w:t>
+      </w:r>
+      <w:r>
+        <w:t xml:space="preserve"> 0.</w:t>
+      </w:r>
+      <w:r>
+        <w:t>15</w:t>
       </w:r>
       <w:r>
         <w:t xml:space="preserve">, </w:t>
       </w:r>
       <w:r>
         <w:rPr>
-          <w:highlight w:val="cyan"/>
-        </w:rPr>
-        <w:t>0.37 ± 0.11</w:t>
-      </w:r>
-      <w:r>
-        <w:t>) was only slightly lower tha</w:t>
-      </w:r>
-      <w:r>
-        <w:t xml:space="preserve">n among displays </w:t>
-      </w:r>
-      <w:r>
-        <w:t xml:space="preserve">by different males </w:t>
-      </w:r>
-      <w:r>
-        <w:t>(</w:t>
-      </w:r>
-      <w:r>
-        <w:rPr>
-          <w:highlight w:val="cyan"/>
-        </w:rPr>
-        <w:t>0.39 ± 0.11</w:t>
-      </w:r>
-      <w:r>
-        <w:t>)</w:t>
-      </w:r>
-      <w:r>
-        <w:t xml:space="preserve">. </w:t>
-      </w:r>
-      <w:r>
-        <w:t>In contrast,</w:t>
-      </w:r>
-      <w:r>
-        <w:t xml:space="preserve"> displays in different contexts were more </w:t>
-      </w:r>
-      <w:r>
-        <w:t>distant</w:t>
-      </w:r>
-      <w:r>
-        <w:t xml:space="preserve"> whether given by the same male (</w:t>
-      </w:r>
-      <w:r>
-        <w:rPr>
-          <w:highlight w:val="cyan"/>
-        </w:rPr>
-        <w:t>0.53 ± 0.10</w:t>
-      </w:r>
-      <w:r>
-        <w:t>) or different males (</w:t>
-      </w:r>
-      <w:r>
-        <w:rPr>
-          <w:highlight w:val="cyan"/>
-        </w:rPr>
-        <w:t>0.54 ± 0.10</w:t>
-      </w:r>
-      <w:r>
-        <w:t>)</w:t>
-      </w:r>
-      <w:r>
-        <w:t>.</w:t>
-      </w:r>
-      <w:r>
-        <w:t xml:space="preserve"> </w:t>
-      </w:r>
-      <w:r>
-        <w:t xml:space="preserve">The mean distance for COP </w:t>
-      </w:r>
-      <w:r>
-        <w:rPr>
           <w:i/>
           <w:iCs/>
         </w:rPr>
-        <w:t>vs.</w:t>
-      </w:r>
-      <w:r>
-        <w:t xml:space="preserve"> different-male/same-context displays (</w:t>
-      </w:r>
-      <w:r>
-        <w:rPr>
-          <w:highlight w:val="cyan"/>
-        </w:rPr>
-        <w:t>n = 39 distances</w:t>
-      </w:r>
-      <w:r>
-        <w:t>) was lower than the mean of all 10,000 random draws (</w:t>
-      </w:r>
-      <w:r>
-        <w:rPr>
-          <w:highlight w:val="cyan"/>
-        </w:rPr>
-        <w:t xml:space="preserve">each </w:t>
-      </w:r>
-      <w:r>
-        <w:rPr>
-          <w:highlight w:val="cyan"/>
-        </w:rPr>
-        <w:t>n = 39</w:t>
-      </w:r>
-      <w:r>
-        <w:t xml:space="preserve">) of COP </w:t>
+        <w:t>P</w:t>
+      </w:r>
+      <w:r>
+        <w:t xml:space="preserve"> &lt; 0.001</w:t>
+      </w:r>
+      <w:r>
+        <w:t>;</w:t>
+      </w:r>
+      <w:r>
+        <w:t xml:space="preserve"> Jaro </w:t>
+      </w:r>
+      <w:r>
+        <w:t>d</w:t>
+      </w:r>
+      <w:r>
+        <w:t xml:space="preserve">istance ~ Difference in </w:t>
+      </w:r>
+      <w:r>
+        <w:t>unique elements</w:t>
+      </w:r>
+      <w:r>
+        <w:t xml:space="preserve">: </w:t>
       </w:r>
       <w:r>
         <w:rPr>
           <w:i/>
           <w:iCs/>
         </w:rPr>
-        <w:t>vs.</w:t>
-      </w:r>
-      <w:r>
-        <w:t xml:space="preserve"> same-male/different context distances (</w:t>
+        <w:t>R</w:t>
+      </w:r>
+      <w:r>
+        <w:rPr>
+          <w:i/>
+          <w:iCs/>
+          <w:vertAlign w:val="superscript"/>
+        </w:rPr>
+        <w:t>2</w:t>
+      </w:r>
+      <w:r>
+        <w:rPr>
+          <w:i/>
+          <w:iCs/>
+        </w:rPr>
+        <w:t xml:space="preserve"> </w:t>
+      </w:r>
+      <w:r>
+        <w:rPr>
+          <w:i/>
+          <w:iCs/>
+        </w:rPr>
+        <w:t>&lt;</w:t>
+      </w:r>
+      <w:r>
+        <w:t xml:space="preserve"> 0.</w:t>
+      </w:r>
+      <w:r>
+        <w:t>01</w:t>
+      </w:r>
+      <w:r>
+        <w:t xml:space="preserve">, </w:t>
+      </w:r>
+      <w:r>
+        <w:rPr>
+          <w:i/>
+          <w:iCs/>
+        </w:rPr>
+        <w:t>P</w:t>
+      </w:r>
+      <w:r>
+        <w:t xml:space="preserve"> &lt; 0.001</w:t>
+      </w:r>
+      <w:r>
+        <w:t>;</w:t>
+      </w:r>
+      <w:r>
+        <w:t xml:space="preserve"> </w:t>
       </w:r>
       <w:r>
         <w:rPr>
           <w:highlight w:val="green"/>
         </w:rPr>
-        <w:t>Figure S4</w:t>
-      </w:r>
-      <w:r>
-        <w:t xml:space="preserve">). </w:t>
+        <w:t>Fig. S</w:t>
+      </w:r>
+      <w:r>
+        <w:rPr>
+          <w:highlight w:val="green"/>
+        </w:rPr>
+        <w:t>4</w:t>
+      </w:r>
+      <w:r>
+        <w:t>).</w:t>
       </w:r>
     </w:p>
     <w:p>
@@ -6438,121 +6135,110 @@
         <w:contextualSpacing/>
       </w:pPr>
       <w:r>
-        <w:t xml:space="preserve">Within each context, mean </w:t>
-      </w:r>
-      <w:r>
-        <w:t xml:space="preserve">Jaro distance </w:t>
-      </w:r>
-      <w:r>
-        <w:t xml:space="preserve">among </w:t>
-      </w:r>
-      <w:r>
-        <w:t xml:space="preserve">displays from different males </w:t>
-      </w:r>
-      <w:r>
-        <w:t>was</w:t>
-      </w:r>
-      <w:r>
-        <w:t xml:space="preserve"> shorter </w:t>
-      </w:r>
-      <w:r>
-        <w:t>for</w:t>
-      </w:r>
-      <w:r>
-        <w:t xml:space="preserve"> COP displays (</w:t>
-      </w:r>
-      <w:r>
-        <w:rPr>
-          <w:highlight w:val="cyan"/>
-        </w:rPr>
+        <w:t>Within each context</w:t>
+      </w:r>
+      <w:r>
+        <w:t xml:space="preserve">, the </w:t>
+      </w:r>
+      <w:r>
+        <w:t>distance</w:t>
+      </w:r>
+      <w:r>
+        <w:t xml:space="preserve">s among </w:t>
+      </w:r>
+      <w:r>
+        <w:t xml:space="preserve">displays </w:t>
+      </w:r>
+      <w:r>
+        <w:t>by</w:t>
+      </w:r>
+      <w:r>
+        <w:t xml:space="preserve"> </w:t>
+      </w:r>
+      <w:r>
+        <w:t xml:space="preserve">the </w:t>
+      </w:r>
+      <w:r>
+        <w:t xml:space="preserve">same </w:t>
+      </w:r>
+      <w:r>
+        <w:t xml:space="preserve">male </w:t>
+      </w:r>
+      <w:r>
+        <w:t>(mean ± SD</w:t>
+      </w:r>
+      <w:r>
+        <w:t>:</w:t>
+      </w:r>
+      <w:r>
+        <w:t xml:space="preserve"> 0.37 ± 0.11) was only slightly lower tha</w:t>
+      </w:r>
+      <w:r>
+        <w:t xml:space="preserve">n among displays </w:t>
+      </w:r>
+      <w:r>
+        <w:t xml:space="preserve">by different males </w:t>
+      </w:r>
+      <w:r>
+        <w:t>(</w:t>
+      </w:r>
+      <w:r>
+        <w:t>0.39 ± 0.11)</w:t>
+      </w:r>
+      <w:r>
+        <w:t xml:space="preserve">. </w:t>
+      </w:r>
+      <w:r>
+        <w:t>In contrast,</w:t>
+      </w:r>
+      <w:r>
+        <w:t xml:space="preserve"> displays in different contexts were more </w:t>
+      </w:r>
+      <w:r>
+        <w:t>distant</w:t>
+      </w:r>
+      <w:r>
+        <w:t xml:space="preserve"> whether given by the same male (0.53 ± 0.10) or different males (0.54 ± 0.10)</w:t>
+      </w:r>
+      <w:r>
+        <w:t>.</w:t>
+      </w:r>
+      <w:r>
+        <w:t xml:space="preserve"> </w:t>
+      </w:r>
+      <w:r>
+        <w:t xml:space="preserve">The mean distance for COP </w:t>
+      </w:r>
+      <w:r>
+        <w:rPr>
+          <w:i/>
+          <w:iCs/>
+        </w:rPr>
+        <w:t>vs.</w:t>
+      </w:r>
+      <w:r>
+        <w:t xml:space="preserve"> different-male/same-context displays (n = 39 distances)</w:t>
+      </w:r>
+      <w:r>
+        <w:t xml:space="preserve"> was lower than the mean of all 10</w:t>
+      </w:r>
+      <w:r>
         <w:t>0</w:t>
       </w:r>
       <w:r>
-        <w:rPr>
-          <w:highlight w:val="cyan"/>
-        </w:rPr>
-        <w:t xml:space="preserve">.14 </w:t>
-      </w:r>
-      <w:r>
-        <w:rPr>
-          <w:highlight w:val="cyan"/>
-        </w:rPr>
-        <w:t>± 0.1</w:t>
-      </w:r>
-      <w:r>
-        <w:rPr>
-          <w:highlight w:val="cyan"/>
-        </w:rPr>
-        <w:t>0</w:t>
-      </w:r>
-      <w:r>
-        <w:t xml:space="preserve">) than </w:t>
-      </w:r>
-      <w:r>
-        <w:t>for</w:t>
-      </w:r>
-      <w:r>
-        <w:t xml:space="preserve"> </w:t>
-      </w:r>
-      <w:r>
-        <w:t>either</w:t>
-      </w:r>
-      <w:r>
-        <w:t xml:space="preserve"> AUDI display</w:t>
-      </w:r>
-      <w:r>
-        <w:t>s</w:t>
-      </w:r>
-      <w:r>
-        <w:t xml:space="preserve"> </w:t>
-      </w:r>
-      <w:r>
-        <w:t>(</w:t>
-      </w:r>
-      <w:r>
-        <w:rPr>
-          <w:highlight w:val="cyan"/>
-        </w:rPr>
-        <w:t>0.36 ± 0.10</w:t>
-      </w:r>
-      <w:r>
-        <w:t xml:space="preserve">) </w:t>
-      </w:r>
-      <w:r>
-        <w:t>or</w:t>
-      </w:r>
-      <w:r>
-        <w:t xml:space="preserve"> SOLO displays (</w:t>
-      </w:r>
-      <w:r>
-        <w:rPr>
-          <w:highlight w:val="cyan"/>
-        </w:rPr>
-        <w:t>0.3</w:t>
-      </w:r>
-      <w:r>
-        <w:rPr>
-          <w:highlight w:val="cyan"/>
-        </w:rPr>
-        <w:t>9</w:t>
-      </w:r>
-      <w:r>
-        <w:rPr>
-          <w:highlight w:val="cyan"/>
-        </w:rPr>
-        <w:t xml:space="preserve"> ± 0.11</w:t>
-      </w:r>
-      <w:r>
-        <w:t>)</w:t>
-      </w:r>
-      <w:r>
-        <w:t>.</w:t>
-      </w:r>
-      <w:r>
-        <w:t xml:space="preserve"> </w:t>
-      </w:r>
-      <w:r>
-        <w:t xml:space="preserve">The mean distance for COP </w:t>
+        <w:t xml:space="preserve">,000 random </w:t>
+      </w:r>
+      <w:r>
+        <w:t>draws (</w:t>
+      </w:r>
+      <w:r>
+        <w:t xml:space="preserve">each </w:t>
+      </w:r>
+      <w:r>
+        <w:t>n = 39) of COP</w:t>
+      </w:r>
+      <w:r>
+        <w:t xml:space="preserve"> </w:t>
       </w:r>
       <w:r>
         <w:rPr>
@@ -6562,56 +6248,25 @@
         <w:t>vs.</w:t>
       </w:r>
       <w:r>
-        <w:t xml:space="preserve"> different-male/same-context distances</w:t>
-      </w:r>
-      <w:r>
-        <w:t xml:space="preserve"> (</w:t>
-      </w:r>
-      <w:r>
-        <w:rPr>
-          <w:highlight w:val="cyan"/>
-        </w:rPr>
-        <w:t>n = 39</w:t>
-      </w:r>
-      <w:r>
-        <w:t xml:space="preserve">) </w:t>
-      </w:r>
-      <w:r>
-        <w:t>was lower than the mean of all 10,000 random draws (</w:t>
-      </w:r>
-      <w:r>
-        <w:rPr>
-          <w:highlight w:val="cyan"/>
-        </w:rPr>
-        <w:t xml:space="preserve">each </w:t>
-      </w:r>
-      <w:r>
-        <w:rPr>
-          <w:highlight w:val="cyan"/>
-        </w:rPr>
-        <w:t>n = 39</w:t>
-      </w:r>
-      <w:r>
-        <w:t xml:space="preserve">) of AUDI or SOLO </w:t>
-      </w:r>
-      <w:r>
-        <w:rPr>
-          <w:i/>
-          <w:iCs/>
-        </w:rPr>
-        <w:t>vs.</w:t>
-      </w:r>
-      <w:r>
-        <w:t xml:space="preserve"> different-male/same-context </w:t>
-      </w:r>
-      <w:r>
-        <w:t>displays (</w:t>
+        <w:t xml:space="preserve"> same-male/different context distances (</w:t>
       </w:r>
       <w:r>
         <w:rPr>
           <w:highlight w:val="green"/>
         </w:rPr>
-        <w:t>Figure S4</w:t>
+        <w:t>Fig.</w:t>
+      </w:r>
+      <w:r>
+        <w:rPr>
+          <w:highlight w:val="green"/>
+        </w:rPr>
+        <w:t xml:space="preserve"> S</w:t>
+      </w:r>
+      <w:r>
+        <w:rPr>
+          <w:highlight w:val="green"/>
+        </w:rPr>
+        <w:t>5</w:t>
       </w:r>
       <w:r>
         <w:t xml:space="preserve">). </w:t>
@@ -6623,13 +6278,177 @@
         <w:contextualSpacing/>
       </w:pPr>
       <w:r>
+        <w:t xml:space="preserve">Within </w:t>
+      </w:r>
+      <w:r>
+        <w:t xml:space="preserve">each context, mean </w:t>
+      </w:r>
+      <w:r>
+        <w:t xml:space="preserve">Jaro distance </w:t>
+      </w:r>
+      <w:r>
+        <w:t xml:space="preserve">among </w:t>
+      </w:r>
+      <w:r>
+        <w:t xml:space="preserve">displays from different males </w:t>
+      </w:r>
+      <w:r>
+        <w:t>was</w:t>
+      </w:r>
+      <w:r>
+        <w:t xml:space="preserve"> shorter </w:t>
+      </w:r>
+      <w:r>
+        <w:t>for</w:t>
+      </w:r>
+      <w:r>
+        <w:t xml:space="preserve"> COP displays (</w:t>
+      </w:r>
+      <w:r>
+        <w:t>0</w:t>
+      </w:r>
+      <w:r>
+        <w:t xml:space="preserve">.14 </w:t>
+      </w:r>
+      <w:r>
+        <w:t>± 0.1</w:t>
+      </w:r>
+      <w:r>
+        <w:t>0</w:t>
+      </w:r>
+      <w:r>
+        <w:t xml:space="preserve">) than </w:t>
+      </w:r>
+      <w:r>
+        <w:t>for</w:t>
+      </w:r>
+      <w:r>
+        <w:t xml:space="preserve"> </w:t>
+      </w:r>
+      <w:r>
+        <w:t>either</w:t>
+      </w:r>
+      <w:r>
+        <w:t xml:space="preserve"> AUDI display</w:t>
+      </w:r>
+      <w:r>
+        <w:t>s</w:t>
+      </w:r>
+      <w:r>
+        <w:t xml:space="preserve"> </w:t>
+      </w:r>
+      <w:r>
+        <w:t xml:space="preserve">(0.36 ± 0.10) </w:t>
+      </w:r>
+      <w:r>
+        <w:t>or</w:t>
+      </w:r>
+      <w:r>
+        <w:t xml:space="preserve"> SOLO displays (0.3</w:t>
+      </w:r>
+      <w:r>
+        <w:t>9</w:t>
+      </w:r>
+      <w:r>
+        <w:t xml:space="preserve"> ± 0.11)</w:t>
+      </w:r>
+      <w:r>
+        <w:t>.</w:t>
+      </w:r>
+      <w:r>
+        <w:t xml:space="preserve"> </w:t>
+      </w:r>
+      <w:r>
+        <w:t xml:space="preserve">The mean distance for COP </w:t>
+      </w:r>
+      <w:r>
+        <w:rPr>
+          <w:i/>
+          <w:iCs/>
+        </w:rPr>
+        <w:t>vs.</w:t>
+      </w:r>
+      <w:r>
+        <w:t xml:space="preserve"> different-male/same-context distances</w:t>
+      </w:r>
+      <w:r>
+        <w:t xml:space="preserve"> (n = 39) </w:t>
+      </w:r>
+      <w:r>
+        <w:t>was lower than the mean of all 1</w:t>
+      </w:r>
+      <w:r>
+        <w:t>0</w:t>
+      </w:r>
+      <w:r>
+        <w:t>0,000 random draws (</w:t>
+      </w:r>
+      <w:r>
+        <w:t xml:space="preserve">each </w:t>
+      </w:r>
+      <w:r>
+        <w:t xml:space="preserve">n = 39) of AUDI or SOLO </w:t>
+      </w:r>
+      <w:r>
+        <w:rPr>
+          <w:i/>
+          <w:iCs/>
+        </w:rPr>
+        <w:t>vs.</w:t>
+      </w:r>
+      <w:r>
+        <w:t xml:space="preserve"> different-male/same</w:t>
+      </w:r>
+      <w:r>
+        <w:t xml:space="preserve">-context </w:t>
+      </w:r>
+      <w:r>
+        <w:t>displays (</w:t>
+      </w:r>
+      <w:r>
+        <w:rPr>
+          <w:highlight w:val="green"/>
+        </w:rPr>
+        <w:t>Fig.</w:t>
+      </w:r>
+      <w:r>
+        <w:rPr>
+          <w:highlight w:val="green"/>
+        </w:rPr>
+        <w:t xml:space="preserve"> </w:t>
+      </w:r>
+      <w:r>
+        <w:rPr>
+          <w:highlight w:val="green"/>
+        </w:rPr>
+        <w:t>S</w:t>
+      </w:r>
+      <w:r>
+        <w:rPr>
+          <w:highlight w:val="green"/>
+        </w:rPr>
+        <w:t>5</w:t>
+      </w:r>
+      <w:r>
+        <w:t xml:space="preserve">). </w:t>
+      </w:r>
+    </w:p>
+    <w:p>
+      <w:pPr>
+        <w:ind w:firstLine="720"/>
+        <w:contextualSpacing/>
+      </w:pPr>
+      <w:r>
         <w:t>A</w:t>
       </w:r>
       <w:r>
         <w:t xml:space="preserve">verage </w:t>
       </w:r>
       <w:r>
-        <w:t>similarity comparisons</w:t>
+        <w:t xml:space="preserve">similarity </w:t>
+      </w:r>
+      <w:r>
+        <w:t>comparisons</w:t>
       </w:r>
       <w:r>
         <w:t xml:space="preserve"> </w:t>
@@ -6653,25 +6472,7 @@
         <w:t xml:space="preserve">cross </w:t>
       </w:r>
       <w:r>
-        <w:t xml:space="preserve">the </w:t>
-      </w:r>
-      <w:r>
-        <w:rPr>
-          <w:highlight w:val="cyan"/>
-        </w:rPr>
-        <w:t>13</w:t>
-      </w:r>
-      <w:r>
-        <w:t xml:space="preserve"> COP displays, </w:t>
-      </w:r>
-      <w:r>
-        <w:rPr>
-          <w:highlight w:val="cyan"/>
-        </w:rPr>
-        <w:t>6</w:t>
-      </w:r>
-      <w:r>
-        <w:t xml:space="preserve"> were closest </w:t>
+        <w:t xml:space="preserve">the 13 COP displays, 6 were closest </w:t>
       </w:r>
       <w:r>
         <w:t xml:space="preserve">(i.e., lowest Jaro distance) </w:t>
@@ -6698,13 +6499,7 @@
         <w:t xml:space="preserve"> </w:t>
       </w:r>
       <w:r>
-        <w:rPr>
-          <w:highlight w:val="cyan"/>
-        </w:rPr>
-        <w:t>3</w:t>
-      </w:r>
-      <w:r>
-        <w:t xml:space="preserve"> to another COP display by a different male</w:t>
+        <w:t>3 to another COP display by a different male</w:t>
       </w:r>
       <w:r>
         <w:t xml:space="preserve">. </w:t>
@@ -6713,13 +6508,7 @@
         <w:t xml:space="preserve">However, </w:t>
       </w:r>
       <w:r>
-        <w:rPr>
-          <w:highlight w:val="cyan"/>
-        </w:rPr>
-        <w:t>2</w:t>
-      </w:r>
-      <w:r>
-        <w:t xml:space="preserve"> </w:t>
+        <w:t xml:space="preserve">2 </w:t>
       </w:r>
       <w:r>
         <w:t xml:space="preserve">COP </w:t>
@@ -6740,16 +6529,7 @@
         <w:t xml:space="preserve"> </w:t>
       </w:r>
       <w:r>
-        <w:t xml:space="preserve">and </w:t>
-      </w:r>
-      <w:r>
-        <w:rPr>
-          <w:highlight w:val="cyan"/>
-        </w:rPr>
-        <w:t>2</w:t>
-      </w:r>
-      <w:r>
-        <w:t xml:space="preserve"> to an AUDI display by a different male.</w:t>
+        <w:t>and 2 to an AUDI display by a different male.</w:t>
       </w:r>
     </w:p>
     <w:p>
@@ -6757,6 +6537,22 @@
         <w:contextualSpacing/>
       </w:pPr>
       <w:bookmarkStart w:id="18" w:name="_Toc41391835"/>
+    </w:p>
+    <w:p>
+      <w:pPr>
+        <w:contextualSpacing/>
+        <w:rPr>
+          <w:b/>
+          <w:bCs/>
+        </w:rPr>
+      </w:pPr>
+      <w:r>
+        <w:rPr>
+          <w:b/>
+          <w:bCs/>
+        </w:rPr>
+        <w:t>DISCUSSION</w:t>
+      </w:r>
     </w:p>
     <w:p>
       <w:pPr>
@@ -7654,7 +7450,6 @@
   <w:style w:type="character" w:default="1" w:styleId="DefaultParagraphFont">
     <w:name w:val="Default Paragraph Font"/>
     <w:uiPriority w:val="1"/>
-    <w:semiHidden/>
     <w:unhideWhenUsed/>
   </w:style>
   <w:style w:type="table" w:default="1" w:styleId="TableNormal">

--- a/MS.docx
+++ b/MS.docx
@@ -263,8 +263,16 @@
         <w:rPr>
           <w:i/>
         </w:rPr>
-        <w:t>Masius chrysopterus</w:t>
-      </w:r>
+        <w:t xml:space="preserve">Masius </w:t>
+      </w:r>
+      <w:proofErr w:type="spellStart"/>
+      <w:r>
+        <w:rPr>
+          <w:i/>
+        </w:rPr>
+        <w:t>chrysopterus</w:t>
+      </w:r>
+      <w:proofErr w:type="spellEnd"/>
       <w:r>
         <w:rPr>
           <w:i/>
@@ -464,7 +472,15 @@
         <w:t xml:space="preserve">. </w:t>
       </w:r>
       <w:r>
-        <w:t>Using Jaro string distance, a method from record-linkage theory, we find tha</w:t>
+        <w:t xml:space="preserve">Using </w:t>
+      </w:r>
+      <w:proofErr w:type="spellStart"/>
+      <w:r>
+        <w:t>Jaro</w:t>
+      </w:r>
+      <w:proofErr w:type="spellEnd"/>
+      <w:r>
+        <w:t xml:space="preserve"> string distance, a method from record-linkage theory, we find tha</w:t>
       </w:r>
       <w:r>
         <w:t xml:space="preserve">t </w:t>
@@ -511,12 +527,14 @@
       <w:r>
         <w:t xml:space="preserve"> </w:t>
       </w:r>
+      <w:proofErr w:type="gramStart"/>
       <w:r>
         <w:t>individua</w:t>
       </w:r>
       <w:r>
         <w:t>l</w:t>
       </w:r>
+      <w:proofErr w:type="gramEnd"/>
       <w:r>
         <w:t>.</w:t>
       </w:r>
@@ -684,7 +702,15 @@
         <w:t xml:space="preserve">display element, </w:t>
       </w:r>
       <w:r>
-        <w:t xml:space="preserve">lossless compression, entropy, Jaro string distance, </w:t>
+        <w:t xml:space="preserve">lossless compression, entropy, </w:t>
+      </w:r>
+      <w:proofErr w:type="spellStart"/>
+      <w:r>
+        <w:t>Jaro</w:t>
+      </w:r>
+      <w:proofErr w:type="spellEnd"/>
+      <w:r>
+        <w:t xml:space="preserve"> string distance, </w:t>
       </w:r>
       <w:r>
         <w:t xml:space="preserve">lek, </w:t>
@@ -751,10 +777,10 @@
         <w:t xml:space="preserve">process by which </w:t>
       </w:r>
       <w:r>
-        <w:t>elaborate</w:t>
-      </w:r>
-      <w:r>
-        <w:t>, sexual display traits</w:t>
+        <w:t xml:space="preserve">elaborate </w:t>
+      </w:r>
+      <w:r>
+        <w:t>sexual display traits</w:t>
       </w:r>
       <w:r>
         <w:t xml:space="preserve"> </w:t>
@@ -775,13 +801,13 @@
         <w:fldChar w:fldCharType="begin"/>
       </w:r>
       <w:r>
-        <w:instrText xml:space="preserve"> ADDIN ZOTERO_ITEM CSL_CITATION {"citationID":"8U5guRul","properties":{"formattedCitation":"(Darwin, 1871; Fisher, 1930; Kirkpatrick, 1987; Prum, 2010)","plainCitation":"(Darwin, 1871; Fisher, 1930; Kirkpatrick, 1987; Prum, 2010)","noteIndex":0},"citationItems":[{"id":2514,"uris":["http://zotero.org/groups/2701997/items/Z6YUUAFN"],"itemData":{"id":2514,"type":"book","publisher":"D. Appleton","source":"Google Scholar","title":"The descent of man and selection in relation to sex","author":[{"family":"Darwin","given":"Charles"}],"issued":{"date-parts":[["1871"]]}}},{"id":2510,"uris":["http://zotero.org/groups/2701997/items/RWB9A3KL"],"itemData":{"id":2510,"type":"book","call-number":"31631","event-place":"Oxford","language":"eng","number-of-pages":"308","publisher":"Clarendon Press","publisher-place":"Oxford","source":"Internet Archive","title":"The genetical theory of natural selection","URL":"http://archive.org/details/geneticaltheoryo031631mbp","author":[{"family":"Fisher","given":"R. A."}],"contributor":[{"literal":"Osmania University"},{"literal":"Digital Library Of India"}],"accessed":{"date-parts":[["2019",3,24]]},"issued":{"date-parts":[["1930"]]}}},{"id":465,"uris":["http://zotero.org/users/4834474/items/5P3WR8MW"],"itemData":{"id":465,"type":"article-journal","container-title":"Annual Review of Ecology and Systematics","note":"publisher: JSTOR","page":"43–70","source":"Google Scholar","title":"Sexual selection by female choice in polygynous animals","author":[{"family":"Kirkpatrick","given":"Mark"}],"issued":{"date-parts":[["1987"]]}}},{"id":294,"uris":["http://zotero.org/users/4834474/items/SLUDD5KY"],"itemData":{"id":294,"type":"article-journal","container-title":"Evolution","issue":"11","page":"3085–3100","source":"Google Scholar","title":"The Lande–Kirkpatrick mechanism is the null model of evolution by intersexual selection: implications for meaning, honesty, and design in intersexual signals","title-short":"The Lande–Kirkpatrick mechanism is the null model of evolution by intersexual selection","volume":"64","author":[{"family":"Prum","given":"Richard O."}],"issued":{"date-parts":[["2010"]]}}}],"schema":"https://github.com/citation-style-language/schema/raw/master/csl-citation.json"} </w:instrText>
+        <w:instrText xml:space="preserve"> ADDIN ZOTERO_ITEM CSL_CITATION {"citationID":"Ngd0pHcw","properties":{"formattedCitation":"(Darwin, 1871; Fisher, 1930; Kirkpatrick, 1982; Prum, 2010)","plainCitation":"(Darwin, 1871; Fisher, 1930; Kirkpatrick, 1982; Prum, 2010)","noteIndex":0},"citationItems":[{"id":2514,"uris":["http://zotero.org/groups/2701997/items/Z6YUUAFN"],"itemData":{"id":2514,"type":"book","publisher":"D. Appleton","source":"Google Scholar","title":"The descent of man and selection in relation to sex","author":[{"family":"Darwin","given":"Charles"}],"issued":{"date-parts":[["1871"]]}}},{"id":2510,"uris":["http://zotero.org/groups/2701997/items/RWB9A3KL"],"itemData":{"id":2510,"type":"book","call-number":"31631","event-place":"Oxford","language":"eng","number-of-pages":"308","publisher":"Clarendon Press","publisher-place":"Oxford","source":"Internet Archive","title":"The genetical theory of natural selection","URL":"http://archive.org/details/geneticaltheoryo031631mbp","author":[{"family":"Fisher","given":"R. A."}],"contributor":[{"literal":"Osmania University"},{"literal":"Digital Library Of India"}],"accessed":{"date-parts":[["2019",3,24]]},"issued":{"date-parts":[["1930"]]}}},{"id":3074,"uris":["http://zotero.org/users/4834474/items/2RVQQLCE"],"itemData":{"id":3074,"type":"article-journal","container-title":"Evolution","note":"publisher: JSTOR","page":"1–12","source":"Google Scholar","title":"Sexual selection and the evolution of female choice","author":[{"family":"Kirkpatrick","given":"Mark"}],"issued":{"date-parts":[["1982"]]}}},{"id":294,"uris":["http://zotero.org/users/4834474/items/SLUDD5KY"],"itemData":{"id":294,"type":"article-journal","container-title":"Evolution","issue":"11","page":"3085–3100","source":"Google Scholar","title":"The Lande–Kirkpatrick mechanism is the null model of evolution by intersexual selection: implications for meaning, honesty, and design in intersexual signals","title-short":"The Lande–Kirkpatrick mechanism is the null model of evolution by intersexual selection","volume":"64","author":[{"family":"Prum","given":"Richard O."}],"issued":{"date-parts":[["2010"]]}}}],"schema":"https://github.com/citation-style-language/schema/raw/master/csl-citation.json"} </w:instrText>
       </w:r>
       <w:r>
         <w:fldChar w:fldCharType="separate"/>
       </w:r>
       <w:r>
-        <w:t>(Darwin, 1871; Fisher, 1930; Kirkpatrick, 1987; Prum, 2010)</w:t>
+        <w:t>(Darwin, 1871; Fisher, 1930; Kirkpatrick, 1982; Prum, 2010)</w:t>
       </w:r>
       <w:r>
         <w:fldChar w:fldCharType="end"/>
@@ -789,14 +815,28 @@
       <w:r>
         <w:t xml:space="preserve">. </w:t>
       </w:r>
-      <w:r>
-        <w:t xml:space="preserve">Recent work has sought to explain </w:t>
+      <w:commentRangeStart w:id="2"/>
+      <w:r>
+        <w:t xml:space="preserve">Recent </w:t>
+      </w:r>
+      <w:commentRangeEnd w:id="2"/>
+      <w:r>
+        <w:rPr>
+          <w:rStyle w:val="CommentReference"/>
+        </w:rPr>
+        <w:commentReference w:id="2"/>
+      </w:r>
+      <w:r>
+        <w:t xml:space="preserve">work </w:t>
+      </w:r>
+      <w:r>
+        <w:t xml:space="preserve">has sought to explain </w:t>
       </w:r>
       <w:r>
         <w:t xml:space="preserve">the </w:t>
       </w:r>
       <w:r>
-        <w:t>diversity and elaboration of</w:t>
+        <w:t>elaboration of</w:t>
       </w:r>
       <w:r>
         <w:t xml:space="preserve"> sexual </w:t>
@@ -811,493 +851,146 @@
         <w:t xml:space="preserve">by </w:t>
       </w:r>
       <w:r>
-        <w:t xml:space="preserve">conceiving of complexity itself as a </w:t>
+        <w:t>framing</w:t>
+      </w:r>
+      <w:r>
+        <w:t xml:space="preserve"> complexity itself as a </w:t>
+      </w:r>
+      <w:r>
+        <w:t xml:space="preserve">character </w:t>
+      </w:r>
+      <w:r>
+        <w:t xml:space="preserve">under selection </w:t>
+      </w:r>
+      <w:r>
+        <w:fldChar w:fldCharType="begin"/>
+      </w:r>
+      <w:r>
+        <w:instrText xml:space="preserve"> ADDIN ZOTERO_ITEM CSL_CITATION {"citationID":"UzKrAihL","properties":{"formattedCitation":"(Choi et al., 2022; Patricelli &amp; Hebets, 2016; Reichert et al., 2017)","plainCitation":"(Choi et al., 2022; Patricelli &amp; Hebets, 2016; Reichert et al., 2017)","noteIndex":0},"citationItems":[{"id":3085,"uris":["http://zotero.org/users/4834474/items/5XGBDTPH"],"itemData":{"id":3085,"type":"article-journal","abstract":"The evolution of complex signals has often been explored by testing multiple functional hypotheses regarding how independent signal components provide selective benefits to offset the costs of their production. In the present study, we take a different approach by exploring the function of complexity per se. We test the hypothesis that increased vibratory signal complexity—based on both proportional and temporal patterning—provides selective benefits to courting male Schizocosa stridulans wolf spiders. In support of this hypothesis, all of our quantified metrics of vibratory signal complexity predicted the mating success of male S. stridulans. The rate of visual signalling, which is mechanistically tied to vibratory signal production, was also associated with mating success. We additionally found evidence that males can dynamically adjust the complexity of their vibratory signalling. Together, our results suggest that complexity per se may be a target of female choice.","container-title":"Biology Letters","DOI":"10.1098/rsbl.2022.0052","issue":"5","note":"publisher: Royal Society","page":"20220052","source":"royalsocietypublishing.org (Atypon)","title":"Increased signal complexity is associated with increased mating success","volume":"18","author":[{"family":"Choi","given":"Noori"},{"family":"Adams","given":"Matt"},{"family":"Fowler-Finn","given":"Kasey"},{"family":"Knowlton","given":"Elise"},{"family":"Rosenthal","given":"Malcolm"},{"family":"Rundus","given":"Aaron"},{"family":"Santer","given":"Roger D."},{"family":"Wilgers","given":"Dustin"},{"family":"Hebets","given":"Eileen A."}],"issued":{"date-parts":[["2022",5,18]]}}},{"id":3083,"uris":["http://zotero.org/users/4834474/items/JSR2QQWM"],"itemData":{"id":3083,"type":"article-journal","container-title":"Current Opinion in Behavioral Sciences","note":"publisher: Elsevier","page":"80–89","source":"Google Scholar","title":"New dimensions in animal communication: the case for complexity","title-short":"New dimensions in animal communication","volume":"12","author":[{"family":"Patricelli","given":"Gail L."},{"family":"Hebets","given":"Eileen A."}],"issued":{"date-parts":[["2016"]]}}},{"id":3087,"uris":["http://zotero.org/users/4834474/items/VR62LW3G"],"itemData":{"id":3087,"type":"article-journal","abstract":"A major challenge in evolutionary biology is explaining the origins of complex phenotypic diversity. In animal communication, complex signals may evolve from simpler signals because novel signal elements exploit preexisting biases in receivers’ sensory systems. Investigating the shape of female preference functions for novel signal characteristics is a powerful, but underutilized, method to describe the adaptive landscape potentially guiding complex signal evolution. We measured female preference functions for characteristics of acoustic appendages added to male calling songs in the grasshopper Chorthippus biguttulus, which naturally produces only simple songs. We discovered both hidden preferences for and biases against novel complex songs, and identified rules governing song attractiveness based on multiple characteristics of both the base song and appendage. The appendage's temporal position and duration were especially important: long appendages preceding the song often made songs less attractive, while following appendages were neutral or weakly attractive. Appendages had stronger effects on songs of shorter duration, but did not restore the attractiveness of very unattractive songs. We conclude that sensory biases favor, within predictable limits, the evolution of complex songs in grasshoppers. The function‐valued approach is an important tool in determining the generality of these limits in other taxa and signaling modalities.","container-title":"Evolution","DOI":"10.1111/evo.13202","ISSN":"0014-3820","issue":"4","journalAbbreviation":"Evolution","page":"1009-1024","source":"Silverchair","title":"Exploring the hidden landscape of female preferences for complex signals","volume":"71","author":[{"family":"Reichert","given":"Michael S."},{"family":"Finck","given":"Jonas"},{"family":"Ronacher","given":"Bernhard"}],"issued":{"date-parts":[["2017",4,1]]}}}],"schema":"https://github.com/citation-style-language/schema/raw/master/csl-citation.json"} </w:instrText>
+      </w:r>
+      <w:r>
+        <w:fldChar w:fldCharType="separate"/>
+      </w:r>
+      <w:r>
+        <w:t xml:space="preserve">(Choi et al., 2022; Patricelli &amp; </w:t>
+      </w:r>
+      <w:proofErr w:type="spellStart"/>
+      <w:r>
+        <w:t>Hebets</w:t>
+      </w:r>
+      <w:proofErr w:type="spellEnd"/>
+      <w:r>
+        <w:t>, 2016; Reichert et al., 2017)</w:t>
+      </w:r>
+      <w:r>
+        <w:fldChar w:fldCharType="end"/>
+      </w:r>
+      <w:r>
+        <w:t>.</w:t>
+      </w:r>
+      <w:r>
+        <w:t xml:space="preserve"> </w:t>
+      </w:r>
+      <w:r>
+        <w:t xml:space="preserve">From this perspective, complexity </w:t>
+      </w:r>
+      <w:r>
+        <w:rPr>
+          <w:i/>
+          <w:iCs/>
+        </w:rPr>
+        <w:t xml:space="preserve">per </w:t>
+      </w:r>
+      <w:r>
+        <w:rPr>
+          <w:i/>
+          <w:iCs/>
+        </w:rPr>
+        <w:t>se</w:t>
+      </w:r>
+      <w:r>
+        <w:t xml:space="preserve"> is </w:t>
+      </w:r>
+      <w:r>
+        <w:t>mechanism</w:t>
+      </w:r>
+      <w:r>
+        <w:t xml:space="preserve"> </w:t>
+      </w:r>
+      <w:r>
+        <w:t>that captures</w:t>
+      </w:r>
+      <w:r>
+        <w:t xml:space="preserve"> sexual preferences</w:t>
+      </w:r>
+      <w:r>
+        <w:t xml:space="preserve">, whether by </w:t>
+      </w:r>
+      <w:r>
+        <w:t>stimulating sensory systems</w:t>
+      </w:r>
+      <w:r>
+        <w:t xml:space="preserve"> </w:t>
+      </w:r>
+      <w:r>
+        <w:t>($</w:t>
       </w:r>
       <w:r>
         <w:rPr>
           <w:highlight w:val="yellow"/>
         </w:rPr>
-        <w:t xml:space="preserve">character </w:t>
+        <w:t>CITE</w:t>
+      </w:r>
+      <w:r>
+        <w:t>)</w:t>
+      </w:r>
+      <w:r>
+        <w:t xml:space="preserve">, </w:t>
+      </w:r>
+      <w:r>
+        <w:t>catering</w:t>
+      </w:r>
+      <w:r>
+        <w:t xml:space="preserve"> to</w:t>
+      </w:r>
+      <w:r>
+        <w:t xml:space="preserve"> </w:t>
+      </w:r>
+      <w:r>
+        <w:t xml:space="preserve">variable preferences </w:t>
+      </w:r>
+      <w:r>
+        <w:fldChar w:fldCharType="begin"/>
+      </w:r>
+      <w:r>
+        <w:instrText xml:space="preserve"> ADDIN ZOTERO_ITEM CSL_CITATION {"citationID":"j7YJlyz9","properties":{"formattedCitation":"(Coleman et al., 2004)","plainCitation":"(Coleman et al., 2004)","noteIndex":0},"citationItems":[{"id":3095,"uris":["http://zotero.org/users/4834474/items/YF8ZK2BW"],"itemData":{"id":3095,"type":"article-journal","abstract":"Complexity in male sexual displays is widely appreciated1 but diversity in female mate choice has received little attention. Males of many species have sexual displays composed of multiple display traits, and females are thought to use these different traits in mate choice1. Models of multiple display trait evolution suggest that these traits provide females with different kinds of information in different stages of the mate choice process2, or function as redundant signals to improve the accuracy of mate assessment3,4. We suggest that complex male displays might also arise because of variation in female preferences for particular male display traits. The causes of female preference variation have received little attention5,6,7, and the role of preference variation in shaping complex male displays is unclear. Here we show that in satin bowerbirds (Ptilonorhynchus violaceus) female mate choice is a multistage process, where females of different ages use different male display traits in successive stages. Age- and stage-specific female preferences may contribute to explaining the widespread occurrence of multifaceted male displays.","container-title":"Nature","DOI":"10.1038/nature02419","ISSN":"1476-4687","issue":"6984","language":"en","license":"2004 Macmillan Magazines Ltd.","note":"number: 6984\npublisher: Nature Publishing Group","page":"742-745","source":"www.nature.com","title":"Variable female preferences drive complex male displays","volume":"428","author":[{"family":"Coleman","given":"Seth W."},{"family":"Patricelli","given":"Gail L."},{"family":"Borgia","given":"Gerald"}],"issued":{"date-parts":[["2004",4]]}}}],"schema":"https://github.com/citation-style-language/schema/raw/master/csl-citation.json"} </w:instrText>
+      </w:r>
+      <w:r>
+        <w:fldChar w:fldCharType="separate"/>
+      </w:r>
+      <w:r>
+        <w:t>(Coleman et al., 2004)</w:t>
+      </w:r>
+      <w:r>
+        <w:fldChar w:fldCharType="end"/>
+      </w:r>
+      <w:r>
+        <w:t xml:space="preserve">, or </w:t>
+      </w:r>
+      <w:r>
+        <w:t>signaling</w:t>
+      </w:r>
+      <w:r>
+        <w:t xml:space="preserve"> viability ($</w:t>
       </w:r>
       <w:r>
         <w:rPr>
           <w:highlight w:val="yellow"/>
         </w:rPr>
-        <w:fldChar w:fldCharType="begin"/>
-      </w:r>
-      <w:r>
-        <w:rPr>
-          <w:highlight w:val="yellow"/>
-        </w:rPr>
-        <w:instrText xml:space="preserve"> ADDIN ZOTERO_ITEM CSL_CITATION {"citationID":"uEqvh6Mi","properties":{"formattedCitation":"(Bradbury &amp; Vehrencamp, 2014; Byers &amp; Kroodsma, 2009; Patricelli &amp; Hebets, 2016)","plainCitation":"(Bradbury &amp; Vehrencamp, 2014; Byers &amp; Kroodsma, 2009; Patricelli &amp; Hebets, 2016)","noteIndex":0},"citationItems":[{"id":"9TL0V1zp/oiubLbLU","uris":["http://zotero.org/users/local/5nTxvAar/items/QUGVPA2I",["http://zotero.org/users/local/5nTxvAar/items/QUGVPA2I"]],"itemData":{"id":775,"type":"article-journal","abstract":"Lay Summary.  Although related fields such as ecology and neurobiology have accepted that reductionist paradigms may be insufficient for understanding complex s","container-title":"Behavioral Ecology","DOI":"10.1093/beheco/aru014","ISSN":"1045-2249","issue":"3","journalAbbreviation":"Behav Ecol","language":"en","page":"435-442","source":"academic.oup.com","title":"Complexity and behavioral ecology","volume":"25","author":[{"family":"Bradbury","given":"Jack W."},{"family":"Vehrencamp","given":"Sandra L."}],"issued":{"date-parts":[["2014",5,1]]}}},{"id":"9TL0V1zp/NWvs5B0Q","uris":["http://zotero.org/users/local/5nTxvAar/items/QVJ7IXE5",["http://zotero.org/users/local/5nTxvAar/items/QVJ7IXE5"]],"itemData":{"id":588,"type":"article-journal","abstract":"Males of many songbird species use song repertoires that contain multiple song types. A commonly encountered evolutionary explanation for this trait and its recurrent appearance among songbird species is that repertoires have arisen in response to widespread female preference for mates with larger song or syllable repertoires. To assess whether the available evidence supports this hypothesis, we reviewed the literature on the relationship between mate choice and song repertoire size. Our review revealed an array of results that was ultimately inconclusive with regard to the generality of the mate choice hypothesis. Given the ambiguity of these results, we also examined patterns of song use and development and found that some patterns (e.g. overproduction during song ontogeny, repertoires of non-interchangeable songs, hidden repertoires and the prevalence of small repertoires) are at odds with outcomes expected if female preference for larger repertoires were common. We conclude that these cross-species patterns of song use suggest that female preference for larger repertoires is not widespread. We propose that song repertoires have generally arisen not through selection for repertoire size per se, but rather as a by-product of social conditions that favoured the evolution of complex signalling systems.","container-title":"Animal Behaviour","DOI":"10.1016/j.anbehav.2008.10.003","ISSN":"0003-3472","issue":"1","journalAbbreviation":"Animal Behaviour","page":"13-22","source":"ScienceDirect","title":"Female mate choice and songbird song repertoires","volume":"77","author":[{"family":"Byers","given":"Bruce E."},{"family":"Kroodsma","given":"Donald E."}],"issued":{"date-parts":[["2009",1,1]]}}},{"id":"9TL0V1zp/2BmPMIfm","uris":["http://zotero.org/users/local/5nTxvAar/items/QRTYNJJF",["http://zotero.org/users/local/5nTxvAar/items/QRTYNJJF"]],"itemData":{"id":663,"type":"article-journal","container-title":"Current Opinion in Behavioral Sciences","page":"80-89","title":"New dimensions in animal communication: the case for complexity","volume":"12","author":[{"family":"Patricelli","given":"Gail L."},{"family":"Hebets","given":"Eileen A."}],"issued":{"date-parts":[["2016"]]}}}],"schema":"https://github.com/citation-style-language/schema/raw/master/csl-citation.json"} </w:instrText>
-      </w:r>
-      <w:r>
-        <w:rPr>
-          <w:highlight w:val="yellow"/>
-        </w:rPr>
-        <w:fldChar w:fldCharType="separate"/>
-      </w:r>
-      <w:r>
-        <w:rPr>
-          <w:highlight w:val="yellow"/>
-        </w:rPr>
-        <w:t>(Bradbury &amp; Vehrencamp, 2014; Byers &amp; Kroodsma, 2009; Patricelli &amp; Hebets, 2016)</w:t>
-      </w:r>
-      <w:r>
-        <w:rPr>
-          <w:highlight w:val="yellow"/>
-        </w:rPr>
-        <w:fldChar w:fldCharType="end"/>
-      </w:r>
-      <w:r>
-        <w:rPr>
-          <w:highlight w:val="yellow"/>
-        </w:rPr>
-        <w:t>.</w:t>
-      </w:r>
-      <w:r>
-        <w:t xml:space="preserve"> </w:t>
-      </w:r>
-      <w:r>
-        <w:t>One</w:t>
-      </w:r>
-      <w:r>
-        <w:t xml:space="preserve"> perspective is that </w:t>
-      </w:r>
-      <w:r>
-        <w:t>complexity</w:t>
-      </w:r>
-      <w:r>
-        <w:t xml:space="preserve"> </w:t>
-      </w:r>
-      <w:r>
-        <w:t>act</w:t>
-      </w:r>
-      <w:r>
-        <w:t>s</w:t>
-      </w:r>
-      <w:r>
-        <w:t xml:space="preserve"> as an honest signal of </w:t>
-      </w:r>
-      <w:r>
-        <w:t>viability</w:t>
-      </w:r>
-      <w:r>
-        <w:t xml:space="preserve">, </w:t>
-      </w:r>
-      <w:r>
-        <w:t xml:space="preserve">whereby </w:t>
-      </w:r>
-      <w:r>
-        <w:t xml:space="preserve">the strongest, smartest, or healthiest potential mates </w:t>
-      </w:r>
-      <w:r>
-        <w:t>also</w:t>
-      </w:r>
-      <w:r>
-        <w:t xml:space="preserve"> </w:t>
-      </w:r>
-      <w:r>
-        <w:t xml:space="preserve">perform the most complex </w:t>
-      </w:r>
-      <w:r>
-        <w:rPr>
-          <w:highlight w:val="yellow"/>
-        </w:rPr>
-        <w:t>displays ($CITE)</w:t>
-      </w:r>
-    </w:p>
-    <w:p>
-      <w:r>
-        <w:tab/>
-      </w:r>
-      <w:r>
-        <w:t xml:space="preserve">Behavioral complexity </w:t>
-      </w:r>
-      <w:r>
-        <w:t>as a locus of mate choice is particularly well</w:t>
-      </w:r>
-      <w:r>
-        <w:t>-</w:t>
-      </w:r>
-      <w:r>
-        <w:t xml:space="preserve">studied in bird songs. </w:t>
-      </w:r>
-      <w:r>
-        <w:t xml:space="preserve">Early work </w:t>
-      </w:r>
-      <w:r>
-        <w:t xml:space="preserve">focused on </w:t>
-      </w:r>
-      <w:r>
-        <w:t>repertoire complexity,</w:t>
-      </w:r>
-      <w:r>
-        <w:t xml:space="preserve"> </w:t>
-      </w:r>
-      <w:r>
-        <w:t xml:space="preserve">or </w:t>
-      </w:r>
-      <w:r>
-        <w:t xml:space="preserve">the </w:t>
-      </w:r>
-      <w:r>
-        <w:t xml:space="preserve">simple </w:t>
-      </w:r>
-      <w:r>
-        <w:t xml:space="preserve">number of behavioral elements contained in a display. </w:t>
-      </w:r>
-      <w:r>
-        <w:rPr>
-          <w:highlight w:val="yellow"/>
-        </w:rPr>
-        <w:t>For example, female $EX and $EX</w:t>
-      </w:r>
-      <w:r>
-        <w:rPr>
-          <w:highlight w:val="yellow"/>
-        </w:rPr>
-        <w:t xml:space="preserve"> prefer males who sing songs with large repertoires</w:t>
-      </w:r>
-      <w:r>
-        <w:t xml:space="preserve">. </w:t>
-      </w:r>
-      <w:r>
-        <w:t xml:space="preserve">Recent work has </w:t>
-      </w:r>
-      <w:r>
-        <w:t>made an important step beyond repertoire complexity to</w:t>
-      </w:r>
-      <w:r>
-        <w:t xml:space="preserve"> </w:t>
-      </w:r>
-      <w:r>
-        <w:t>syntax complexity,</w:t>
-      </w:r>
-      <w:r>
-        <w:t xml:space="preserve"> </w:t>
-      </w:r>
-      <w:r>
-        <w:t xml:space="preserve">or the </w:t>
-      </w:r>
-      <w:r>
-        <w:t xml:space="preserve">different ways </w:t>
-      </w:r>
-      <w:r>
-        <w:t>a given repertoire can be arranged</w:t>
-      </w:r>
-      <w:r>
-        <w:t xml:space="preserve">. </w:t>
-      </w:r>
-      <w:r>
-        <w:t xml:space="preserve">Syntax complexity is </w:t>
-      </w:r>
-      <w:r>
-        <w:t>often</w:t>
-      </w:r>
-      <w:r>
-        <w:t xml:space="preserve"> measured in terms of entropy</w:t>
-      </w:r>
-      <w:r>
-        <w:t xml:space="preserve"> </w:t>
-      </w:r>
-      <w:r>
-        <w:fldChar w:fldCharType="begin"/>
-      </w:r>
-      <w:r>
-        <w:instrText xml:space="preserve"> ADDIN ZOTERO_ITEM CSL_CITATION {"citationID":"GWHsv0mw","properties":{"formattedCitation":"({\\i{}sensu} Shannon, 1948)","plainCitation":"(sensu Shannon, 1948)","noteIndex":0},"citationItems":[{"id":479,"uris":["http://zotero.org/users/4834474/items/M8EJGXJ2"],"itemData":{"id":479,"type":"article-journal","container-title":"The Bell system technical journal","issue":"3","note":"publisher: Nokia Bell Labs","page":"379–423","source":"Google Scholar","title":"A mathematical theory of communication","volume":"27","author":[{"family":"Shannon","given":"Claude E."}],"issued":{"date-parts":[["1948"]]}},"label":"page","prefix":"&lt;i&gt;sensu&lt;/i&gt; "}],"schema":"https://github.com/citation-style-language/schema/raw/master/csl-citation.json"} </w:instrText>
-      </w:r>
-      <w:r>
-        <w:fldChar w:fldCharType="separate"/>
-      </w:r>
-      <w:r>
-        <w:t>(</w:t>
-      </w:r>
-      <w:r>
-        <w:rPr>
-          <w:i/>
-          <w:iCs/>
-        </w:rPr>
-        <w:t>sensu</w:t>
-      </w:r>
-      <w:r>
-        <w:t xml:space="preserve"> Shannon, 1948)</w:t>
-      </w:r>
-      <w:r>
-        <w:fldChar w:fldCharType="end"/>
-      </w:r>
-      <w:r>
-        <w:t xml:space="preserve">. </w:t>
-      </w:r>
-      <w:r>
-        <w:t xml:space="preserve">A low-entropy process produces </w:t>
-      </w:r>
-      <w:r>
-        <w:t>predictable pattern</w:t>
-      </w:r>
-      <w:r>
-        <w:t>s</w:t>
-      </w:r>
-      <w:r>
-        <w:t>, whereas a high-entropy process produces more “surprising</w:t>
-      </w:r>
-      <w:r>
-        <w:t>,</w:t>
-      </w:r>
-      <w:r>
-        <w:t xml:space="preserve">” </w:t>
-      </w:r>
-      <w:r>
-        <w:t xml:space="preserve">less predictable, arrangements. </w:t>
-      </w:r>
-      <w:r>
-        <w:rPr>
-          <w:highlight w:val="yellow"/>
-        </w:rPr>
-        <w:t xml:space="preserve">For example, female $EX and $EX prefer males who sing </w:t>
-      </w:r>
-      <w:r>
-        <w:rPr>
-          <w:highlight w:val="yellow"/>
-        </w:rPr>
-        <w:t>higher entropy sequences of songs</w:t>
-      </w:r>
-      <w:r>
-        <w:rPr>
-          <w:highlight w:val="yellow"/>
-        </w:rPr>
-        <w:t>.</w:t>
-      </w:r>
-      <w:r>
-        <w:t xml:space="preserve"> </w:t>
-      </w:r>
-    </w:p>
-    <w:p>
-      <w:pPr>
-        <w:ind w:firstLine="720"/>
-        <w:rPr>
-          <w:shd w:val="clear" w:color="auto" w:fill="FFFFFF"/>
-        </w:rPr>
-      </w:pPr>
-      <w:r>
-        <w:t>E</w:t>
-      </w:r>
-      <w:r>
-        <w:t>ntropy</w:t>
-      </w:r>
-      <w:r>
-        <w:t xml:space="preserve"> </w:t>
-      </w:r>
-      <w:r>
-        <w:t xml:space="preserve">characterizes </w:t>
-      </w:r>
-      <w:r>
-        <w:t xml:space="preserve">a </w:t>
-      </w:r>
-      <w:r>
-        <w:t xml:space="preserve">probabilistic process producing a display, </w:t>
-      </w:r>
-      <w:r>
-        <w:t xml:space="preserve">but </w:t>
-      </w:r>
-      <w:r>
-        <w:t xml:space="preserve">related metrics </w:t>
-      </w:r>
-      <w:r>
-        <w:t>can</w:t>
-      </w:r>
-      <w:r>
-        <w:t xml:space="preserve"> help characterize and compare displays themselves. </w:t>
-      </w:r>
-      <w:r>
-        <w:t xml:space="preserve">The methods </w:t>
-      </w:r>
-      <w:r>
-        <w:t xml:space="preserve">of compression, readily drawn from computer science, </w:t>
-      </w:r>
-      <w:r>
-        <w:t xml:space="preserve">are </w:t>
-      </w:r>
-      <w:r>
-        <w:t xml:space="preserve">used to condense </w:t>
-      </w:r>
-      <w:r>
-        <w:t xml:space="preserve">data </w:t>
-      </w:r>
-      <w:r>
-        <w:t>based on common motifs or repeated stretches of elements</w:t>
-      </w:r>
-      <w:r>
-        <w:t xml:space="preserve"> ($</w:t>
-      </w:r>
-      <w:r>
-        <w:rPr>
-          <w:highlight w:val="yellow"/>
-        </w:rPr>
         <w:t>CITE</w:t>
       </w:r>
       <w:r>
-        <w:t>)</w:t>
-      </w:r>
-      <w:r>
-        <w:t xml:space="preserve">. In other words, a </w:t>
-      </w:r>
-      <w:r>
-        <w:t xml:space="preserve">display with a simple or repeated syntax will be highly compressible. </w:t>
-      </w:r>
-      <w:r>
-        <w:t xml:space="preserve">Another method from record-linkage theory, Jaro distance, can be used to directly compare </w:t>
-      </w:r>
-      <w:r>
-        <w:t xml:space="preserve">the syntax of </w:t>
-      </w:r>
-      <w:r>
-        <w:t>different</w:t>
-      </w:r>
-      <w:r>
-        <w:t xml:space="preserve"> display</w:t>
-      </w:r>
-      <w:r>
-        <w:t>s</w:t>
-      </w:r>
-      <w:r>
-        <w:t xml:space="preserve">. </w:t>
-      </w:r>
-      <w:r>
-        <w:rPr>
-          <w:shd w:val="clear" w:color="auto" w:fill="FFFFFF"/>
-        </w:rPr>
-        <w:t>Jaro (</w:t>
-      </w:r>
-      <w:r>
-        <w:rPr>
-          <w:highlight w:val="yellow"/>
-          <w:shd w:val="clear" w:color="auto" w:fill="FFFFFF"/>
-        </w:rPr>
-        <w:t>1989</w:t>
-      </w:r>
-      <w:r>
-        <w:rPr>
-          <w:shd w:val="clear" w:color="auto" w:fill="FFFFFF"/>
-        </w:rPr>
-        <w:t xml:space="preserve">) developed a simple but elegant </w:t>
-      </w:r>
-      <w:r>
-        <w:rPr>
-          <w:shd w:val="clear" w:color="auto" w:fill="FFFFFF"/>
-        </w:rPr>
-        <w:t>method</w:t>
-      </w:r>
-      <w:r>
-        <w:rPr>
-          <w:shd w:val="clear" w:color="auto" w:fill="FFFFFF"/>
-        </w:rPr>
-        <w:t xml:space="preserve"> for matching census records from disparate sources. The algorithm </w:t>
-      </w:r>
-      <w:r>
-        <w:rPr>
-          <w:shd w:val="clear" w:color="auto" w:fill="FFFFFF"/>
-        </w:rPr>
-        <w:t>analyse</w:t>
-      </w:r>
-      <w:r>
-        <w:rPr>
-          <w:shd w:val="clear" w:color="auto" w:fill="FFFFFF"/>
-        </w:rPr>
-        <w:t xml:space="preserve">s the number </w:t>
-      </w:r>
-      <w:r>
-        <w:t xml:space="preserve">of transpositions and mismatches </w:t>
-      </w:r>
-      <w:r>
-        <w:rPr>
-          <w:shd w:val="clear" w:color="auto" w:fill="FFFFFF"/>
-        </w:rPr>
-        <w:t xml:space="preserve">between two </w:t>
-      </w:r>
-      <w:r>
-        <w:rPr>
-          <w:shd w:val="clear" w:color="auto" w:fill="FFFFFF"/>
-        </w:rPr>
-        <w:t xml:space="preserve">strings of data </w:t>
-      </w:r>
-      <w:r>
-        <w:rPr>
-          <w:shd w:val="clear" w:color="auto" w:fill="FFFFFF"/>
-        </w:rPr>
-        <w:t>and assigns a distance between 0 (no matches) and 1 (complete match</w:t>
-      </w:r>
-      <w:r>
-        <w:rPr>
-          <w:shd w:val="clear" w:color="auto" w:fill="FFFFFF"/>
-        </w:rPr>
-        <w:t xml:space="preserve">). </w:t>
-      </w:r>
-      <w:r>
-        <w:rPr>
-          <w:shd w:val="clear" w:color="auto" w:fill="FFFFFF"/>
-        </w:rPr>
-        <w:t>Where</w:t>
-      </w:r>
-      <w:r>
-        <w:rPr>
-          <w:shd w:val="clear" w:color="auto" w:fill="FFFFFF"/>
-        </w:rPr>
-        <w:t xml:space="preserve"> </w:t>
-      </w:r>
-      <w:r>
-        <w:rPr>
-          <w:shd w:val="clear" w:color="auto" w:fill="FFFFFF"/>
-        </w:rPr>
-        <w:t>high compressibility indicates a display with a</w:t>
-      </w:r>
-      <w:r>
-        <w:rPr>
-          <w:shd w:val="clear" w:color="auto" w:fill="FFFFFF"/>
-        </w:rPr>
-        <w:t xml:space="preserve"> </w:t>
-      </w:r>
-      <w:r>
-        <w:rPr>
-          <w:shd w:val="clear" w:color="auto" w:fill="FFFFFF"/>
-        </w:rPr>
-        <w:t xml:space="preserve">simple syntax, low Jaro distance indicates </w:t>
-      </w:r>
-      <w:r>
-        <w:rPr>
-          <w:shd w:val="clear" w:color="auto" w:fill="FFFFFF"/>
-        </w:rPr>
-        <w:t xml:space="preserve">two </w:t>
-      </w:r>
-      <w:r>
-        <w:rPr>
-          <w:shd w:val="clear" w:color="auto" w:fill="FFFFFF"/>
-        </w:rPr>
-        <w:t>display</w:t>
-      </w:r>
-      <w:r>
-        <w:rPr>
-          <w:shd w:val="clear" w:color="auto" w:fill="FFFFFF"/>
-        </w:rPr>
-        <w:t>s</w:t>
-      </w:r>
-      <w:r>
-        <w:rPr>
-          <w:shd w:val="clear" w:color="auto" w:fill="FFFFFF"/>
-        </w:rPr>
-        <w:t xml:space="preserve"> with</w:t>
-      </w:r>
-      <w:r>
-        <w:rPr>
-          <w:shd w:val="clear" w:color="auto" w:fill="FFFFFF"/>
-        </w:rPr>
-        <w:t xml:space="preserve"> a</w:t>
-      </w:r>
-      <w:r>
-        <w:rPr>
-          <w:shd w:val="clear" w:color="auto" w:fill="FFFFFF"/>
-        </w:rPr>
-        <w:t xml:space="preserve"> similar syntax.</w:t>
+        <w:t>).</w:t>
       </w:r>
     </w:p>
     <w:p>
@@ -1305,294 +998,628 @@
         <w:ind w:firstLine="720"/>
       </w:pPr>
       <w:r>
-        <w:rPr>
-          <w:shd w:val="clear" w:color="auto" w:fill="FFFFFF"/>
-        </w:rPr>
-        <w:t xml:space="preserve">Here, we </w:t>
-      </w:r>
-      <w:r>
-        <w:rPr>
-          <w:shd w:val="clear" w:color="auto" w:fill="FFFFFF"/>
-        </w:rPr>
-        <w:t xml:space="preserve">investigate the complexity of </w:t>
-      </w:r>
-      <w:r>
-        <w:rPr>
-          <w:shd w:val="clear" w:color="auto" w:fill="FFFFFF"/>
-        </w:rPr>
-        <w:t xml:space="preserve">courtship </w:t>
-      </w:r>
-      <w:r>
-        <w:rPr>
-          <w:shd w:val="clear" w:color="auto" w:fill="FFFFFF"/>
-        </w:rPr>
-        <w:t xml:space="preserve">displays </w:t>
-      </w:r>
-      <w:r>
-        <w:rPr>
-          <w:shd w:val="clear" w:color="auto" w:fill="FFFFFF"/>
-        </w:rPr>
-        <w:t>in Golden-winged Manakins</w:t>
-      </w:r>
-      <w:r>
-        <w:rPr>
-          <w:shd w:val="clear" w:color="auto" w:fill="FFFFFF"/>
-        </w:rPr>
-        <w:t xml:space="preserve"> (</w:t>
-      </w:r>
-      <w:r>
-        <w:rPr>
-          <w:i/>
-          <w:iCs/>
-          <w:shd w:val="clear" w:color="auto" w:fill="FFFFFF"/>
-        </w:rPr>
-        <w:t>Masius chrysopterus</w:t>
-      </w:r>
-      <w:r>
-        <w:rPr>
-          <w:shd w:val="clear" w:color="auto" w:fill="FFFFFF"/>
-        </w:rPr>
+        <w:t xml:space="preserve">Behavioral complexity </w:t>
+      </w:r>
+      <w:r>
+        <w:t>as a locus of mate choice is particularly well</w:t>
+      </w:r>
+      <w:r>
+        <w:t>-</w:t>
+      </w:r>
+      <w:r>
+        <w:t xml:space="preserve">studied in </w:t>
+      </w:r>
+      <w:r>
+        <w:t>avian</w:t>
+      </w:r>
+      <w:r>
+        <w:t xml:space="preserve"> displays</w:t>
+      </w:r>
+      <w:r>
+        <w:t xml:space="preserve">. </w:t>
+      </w:r>
+      <w:r>
+        <w:t xml:space="preserve">Early work </w:t>
+      </w:r>
+      <w:r>
+        <w:t xml:space="preserve">focused on </w:t>
+      </w:r>
+      <w:r>
+        <w:t xml:space="preserve">preference for </w:t>
+      </w:r>
+      <w:r>
+        <w:t>repertoire complexity,</w:t>
+      </w:r>
+      <w:r>
+        <w:t xml:space="preserve"> </w:t>
+      </w:r>
+      <w:r>
+        <w:t xml:space="preserve">or </w:t>
+      </w:r>
+      <w:r>
+        <w:t xml:space="preserve">the </w:t>
+      </w:r>
+      <w:r>
+        <w:t xml:space="preserve">simple </w:t>
+      </w:r>
+      <w:r>
+        <w:t>number of behavioral elements contained in a display</w:t>
+      </w:r>
+      <w:r>
+        <w:t xml:space="preserve"> </w:t>
+      </w:r>
+      <w:r>
+        <w:fldChar w:fldCharType="begin"/>
+      </w:r>
+      <w:r>
+        <w:instrText xml:space="preserve"> ADDIN ZOTERO_ITEM CSL_CITATION {"citationID":"awtIYxyF","properties":{"formattedCitation":"(Catchpole, 1987)","plainCitation":"(Catchpole, 1987)","noteIndex":0},"citationItems":[{"id":3090,"uris":["http://zotero.org/users/4834474/items/F8ZEKKMK"],"itemData":{"id":3090,"type":"article-journal","abstract":"Male songbirds produce extremely elaborate songs, which are the acoustic equivalent of the peacock's tail. Darwin suggested that they were the result of sexual selection by female choice, but had no evidence to support his theory. New techniques now permit us to test his theory under controlled laboratory conditions. When linked to studies of reproductive success in the field, the results suggest that Darwin was right.","container-title":"Trends in Ecology &amp; Evolution","DOI":"10.1016/0169-5347(87)90165-0","ISSN":"0169-5347","issue":"4","journalAbbreviation":"Trends in Ecology &amp; Evolution","language":"en","page":"94-97","source":"ScienceDirect","title":"Bird song, sexual selection and female choice","volume":"2","author":[{"family":"Catchpole","given":"Clive K."}],"issued":{"date-parts":[["1987",4,1]]}}}],"schema":"https://github.com/citation-style-language/schema/raw/master/csl-citation.json"} </w:instrText>
+      </w:r>
+      <w:r>
+        <w:fldChar w:fldCharType="separate"/>
+      </w:r>
+      <w:r>
+        <w:t>(Catchpole, 1987)</w:t>
+      </w:r>
+      <w:r>
+        <w:fldChar w:fldCharType="end"/>
+      </w:r>
+      <w:r>
+        <w:t>.</w:t>
+      </w:r>
+      <w:r>
+        <w:t xml:space="preserve"> </w:t>
+      </w:r>
+      <w:r>
+        <w:t xml:space="preserve">For example, female Pied Flycatchers choose to build nests with </w:t>
+      </w:r>
+      <w:r>
+        <w:t>simulated</w:t>
+      </w:r>
+      <w:r>
+        <w:t xml:space="preserve"> males that have larger song </w:t>
+      </w:r>
+      <w:r>
+        <w:t>repertoires</w:t>
+      </w:r>
+      <w:r>
+        <w:t xml:space="preserve"> </w:t>
+      </w:r>
+      <w:r>
+        <w:fldChar w:fldCharType="begin"/>
+      </w:r>
+      <w:r>
+        <w:instrText xml:space="preserve"> ADDIN ZOTERO_ITEM CSL_CITATION {"citationID":"TPtLWzLC","properties":{"formattedCitation":"(Lampe &amp; Saetre, 1995)","plainCitation":"(Lampe &amp; Saetre, 1995)","noteIndex":0},"citationItems":[{"id":3093,"uris":["http://zotero.org/users/4834474/items/ZH2BEMJ5"],"itemData":{"id":3093,"type":"article-journal","abstract":"The evolution of secondary sexual male characteristics such as large song repertoires and bright plumage colour in birds, has been explained by sexual selection. In male pied flycatchers, Ficedula hypoleuca, song complexity correlates with phenotypic qualities like body condition and plumage colour. Here we show experimentally that females prefer males with larger song figure repertoires and more versatile song when given the choice between a male with a smaller repertoire and less versatile song and another male with a larger repertoire and more versatile song. Other male characteristics, like plumage colour, were similar in the two males. In the aviaries, the females started nest building with the male with the more complex song. We discuss potential benefits to females of choosing males with complex song.","container-title":"Proceedings: Biological Sciences","ISSN":"0962-8452","issue":"1364","note":"publisher: Royal Society","page":"163-167","source":"JSTOR","title":"Female Pied Flycatchers Prefer Males with Larger Song Repertoires","volume":"262","author":[{"family":"Lampe","given":"Helene M."},{"family":"Saetre","given":"Glenn-Peter"}],"issued":{"date-parts":[["1995"]]}}}],"schema":"https://github.com/citation-style-language/schema/raw/master/csl-citation.json"} </w:instrText>
+      </w:r>
+      <w:r>
+        <w:fldChar w:fldCharType="separate"/>
+      </w:r>
+      <w:r>
+        <w:t xml:space="preserve">(Lampe &amp; </w:t>
+      </w:r>
+      <w:proofErr w:type="spellStart"/>
+      <w:r>
+        <w:t>Saetre</w:t>
+      </w:r>
+      <w:proofErr w:type="spellEnd"/>
+      <w:r>
+        <w:t>, 1995)</w:t>
+      </w:r>
+      <w:r>
+        <w:fldChar w:fldCharType="end"/>
+      </w:r>
+      <w:r>
+        <w:t>.</w:t>
+      </w:r>
+      <w:r>
+        <w:t xml:space="preserve"> </w:t>
+      </w:r>
+      <w:r>
+        <w:t>P</w:t>
+      </w:r>
+      <w:r>
+        <w:t xml:space="preserve">reference for large song repertoires is not a general phenomenon </w:t>
+      </w:r>
+      <w:r>
+        <w:t xml:space="preserve">($SIMPLE DOES IT) </w:t>
+      </w:r>
+      <w:r>
+        <w:fldChar w:fldCharType="begin"/>
+      </w:r>
+      <w:r>
+        <w:instrText xml:space="preserve"> ADDIN ZOTERO_ITEM CSL_CITATION {"citationID":"UWCdvRBv","properties":{"formattedCitation":"(Byers &amp; Kroodsma, 2009)","plainCitation":"(Byers &amp; Kroodsma, 2009)","noteIndex":0},"citationItems":[{"id":3081,"uris":["http://zotero.org/users/4834474/items/BAQXGA5T"],"itemData":{"id":3081,"type":"article-journal","abstract":"Males of many songbird species use song repertoires that contain multiple song types. A commonly encountered evolutionary explanation for this trait and its recurrent appearance among songbird species is that repertoires have arisen in response to widespread female preference for mates with larger song or syllable repertoires. To assess whether the available evidence supports this hypothesis, we reviewed the literature on the relationship between mate choice and song repertoire size. Our review revealed an array of results that was ultimately inconclusive with regard to the generality of the mate choice hypothesis. Given the ambiguity of these results, we also examined patterns of song use and development and found that some patterns (e.g. overproduction during song ontogeny, repertoires of non-interchangeable songs, hidden repertoires and the prevalence of small repertoires) are at odds with outcomes expected if female preference for larger repertoires were common. We conclude that these cross-species patterns of song use suggest that female preference for larger repertoires is not widespread. We propose that song repertoires have generally arisen not through selection for repertoire size per se, but rather as a by-product of social conditions that favoured the evolution of complex signalling systems.","container-title":"Animal Behaviour","DOI":"10.1016/j.anbehav.2008.10.003","ISSN":"0003-3472","issue":"1","journalAbbreviation":"Animal Behaviour","language":"en","page":"13-22","source":"ScienceDirect","title":"Female mate choice and songbird song repertoires","volume":"77","author":[{"family":"Byers","given":"Bruce E."},{"family":"Kroodsma","given":"Donald E."}],"issued":{"date-parts":[["2009",1,1]]}}}],"schema":"https://github.com/citation-style-language/schema/raw/master/csl-citation.json"} </w:instrText>
+      </w:r>
+      <w:r>
+        <w:fldChar w:fldCharType="separate"/>
+      </w:r>
+      <w:r>
+        <w:t xml:space="preserve">(Byers &amp; </w:t>
+      </w:r>
+      <w:proofErr w:type="spellStart"/>
+      <w:r>
+        <w:t>Kroodsma</w:t>
+      </w:r>
+      <w:proofErr w:type="spellEnd"/>
+      <w:r>
+        <w:t>, 2009)</w:t>
+      </w:r>
+      <w:r>
+        <w:fldChar w:fldCharType="end"/>
+      </w:r>
+      <w:r>
+        <w:t>, and m</w:t>
+      </w:r>
+      <w:r>
+        <w:t xml:space="preserve">ore recent work has </w:t>
+      </w:r>
+      <w:r>
+        <w:t xml:space="preserve">thus </w:t>
+      </w:r>
+      <w:r>
+        <w:t>shifted towards</w:t>
+      </w:r>
+      <w:r>
+        <w:t xml:space="preserve"> </w:t>
+      </w:r>
+      <w:r>
+        <w:t>syntax complexity,</w:t>
+      </w:r>
+      <w:r>
+        <w:t xml:space="preserve"> </w:t>
+      </w:r>
+      <w:r>
+        <w:t xml:space="preserve">or the </w:t>
+      </w:r>
+      <w:r>
+        <w:t xml:space="preserve">different ways </w:t>
+      </w:r>
+      <w:r>
+        <w:t xml:space="preserve">a </w:t>
+      </w:r>
+      <w:r>
+        <w:t xml:space="preserve">particular </w:t>
+      </w:r>
+      <w:r>
+        <w:t>repertoire can be arranged</w:t>
+      </w:r>
+      <w:r>
+        <w:t xml:space="preserve">. </w:t>
+      </w:r>
+      <w:r>
+        <w:t xml:space="preserve">Syntax complexity is </w:t>
+      </w:r>
+      <w:r>
+        <w:t>often</w:t>
+      </w:r>
+      <w:r>
+        <w:t xml:space="preserve"> measured in terms of entropy</w:t>
+      </w:r>
+      <w:r>
+        <w:t xml:space="preserve"> </w:t>
+      </w:r>
+      <w:r>
+        <w:fldChar w:fldCharType="begin"/>
+      </w:r>
+      <w:r>
+        <w:instrText xml:space="preserve"> ADDIN ZOTERO_ITEM CSL_CITATION {"citationID":"GWHsv0mw","properties":{"formattedCitation":"({\\i{}sensu} Shannon, 1948)","plainCitation":"(sensu Shannon, 1948)","noteIndex":0},"citationItems":[{"id":479,"uris":["http://zotero.org/users/4834474/items/M8EJGXJ2"],"itemData":{"id":479,"type":"article-journal","container-title":"The Bell system technical journal","issue":"3","note":"publisher: Nokia Bell Labs","page":"379–423","source":"Google Scholar","title":"A mathematical theory of communication","volume":"27","author":[{"family":"Shannon","given":"Claude E."}],"issued":{"date-parts":[["1948"]]}},"label":"page","prefix":"&lt;i&gt;sensu&lt;/i&gt; "}],"schema":"https://github.com/citation-style-language/schema/raw/master/csl-citation.json"} </w:instrText>
+      </w:r>
+      <w:r>
+        <w:fldChar w:fldCharType="separate"/>
+      </w:r>
+      <w:r>
+        <w:t>(</w:t>
+      </w:r>
+      <w:r>
+        <w:rPr>
+          <w:i/>
+          <w:iCs/>
+        </w:rPr>
+        <w:t>sensu</w:t>
+      </w:r>
+      <w:r>
+        <w:t xml:space="preserve"> Shannon, 1948)</w:t>
+      </w:r>
+      <w:r>
+        <w:fldChar w:fldCharType="end"/>
+      </w:r>
+      <w:r>
+        <w:t xml:space="preserve">. </w:t>
+      </w:r>
+      <w:r>
+        <w:t xml:space="preserve">A low-entropy process produces </w:t>
+      </w:r>
+      <w:r>
+        <w:t>predictable pattern</w:t>
+      </w:r>
+      <w:r>
+        <w:t>s</w:t>
+      </w:r>
+      <w:r>
+        <w:t>, whereas a high-entropy process produces more “surprising</w:t>
+      </w:r>
+      <w:r>
+        <w:t>,</w:t>
+      </w:r>
+      <w:r>
+        <w:t xml:space="preserve">” </w:t>
+      </w:r>
+      <w:r>
+        <w:t>less predictable, arrangements</w:t>
+      </w:r>
+      <w:r>
+        <w:t xml:space="preserve"> ($</w:t>
+      </w:r>
+      <w:r>
+        <w:rPr>
+          <w:highlight w:val="yellow"/>
+        </w:rPr>
+        <w:t>CITE</w:t>
+      </w:r>
+      <w:r>
         <w:t>)</w:t>
       </w:r>
       <w:r>
-        <w:rPr>
-          <w:shd w:val="clear" w:color="auto" w:fill="FFFFFF"/>
-        </w:rPr>
-        <w:t>,</w:t>
-      </w:r>
-      <w:r>
-        <w:rPr>
-          <w:shd w:val="clear" w:color="auto" w:fill="FFFFFF"/>
-        </w:rPr>
-        <w:t xml:space="preserve"> a tropical lekking bird. </w:t>
-      </w:r>
-      <w:r>
-        <w:t>Manakins (</w:t>
-      </w:r>
-      <w:r>
-        <w:t xml:space="preserve">Aves, </w:t>
-      </w:r>
-      <w:r>
-        <w:t>Pipridae) are</w:t>
-      </w:r>
-      <w:r>
-        <w:t xml:space="preserve"> birds</w:t>
-      </w:r>
-      <w:r>
-        <w:t xml:space="preserve"> well</w:t>
-      </w:r>
-      <w:r>
-        <w:t>-</w:t>
-      </w:r>
-      <w:r>
-        <w:t>known for their extraordinary courtship display</w:t>
-      </w:r>
-      <w:r>
-        <w:t xml:space="preserve"> dances </w:t>
+        <w:t xml:space="preserve">. </w:t>
+      </w:r>
+      <w:r>
+        <w:rPr>
+          <w:highlight w:val="yellow"/>
+        </w:rPr>
+        <w:t xml:space="preserve">For example, female $EX and $EX prefer males who sing </w:t>
+      </w:r>
+      <w:r>
+        <w:rPr>
+          <w:highlight w:val="yellow"/>
+        </w:rPr>
+        <w:t>higher entropy sequences of songs</w:t>
+      </w:r>
+      <w:r>
+        <w:rPr>
+          <w:highlight w:val="yellow"/>
+        </w:rPr>
+        <w:t>.</w:t>
+      </w:r>
+      <w:r>
+        <w:t xml:space="preserve"> </w:t>
+      </w:r>
+    </w:p>
+    <w:p>
+      <w:pPr>
+        <w:ind w:firstLine="720"/>
+        <w:rPr>
+          <w:shd w:val="clear" w:color="auto" w:fill="FFFFFF"/>
+        </w:rPr>
+      </w:pPr>
+      <w:r>
+        <w:t>E</w:t>
+      </w:r>
+      <w:r>
+        <w:t>ntropy</w:t>
+      </w:r>
+      <w:r>
+        <w:t xml:space="preserve"> </w:t>
+      </w:r>
+      <w:r>
+        <w:t xml:space="preserve">characterizes </w:t>
+      </w:r>
+      <w:r>
+        <w:t xml:space="preserve">a </w:t>
+      </w:r>
+      <w:r>
+        <w:t xml:space="preserve">probabilistic process producing a display, </w:t>
+      </w:r>
+      <w:r>
+        <w:t xml:space="preserve">but </w:t>
+      </w:r>
+      <w:r>
+        <w:t xml:space="preserve">related metrics </w:t>
+      </w:r>
+      <w:r>
+        <w:t>can</w:t>
+      </w:r>
+      <w:r>
+        <w:t xml:space="preserve"> help characterize and compare displays themselves. </w:t>
+      </w:r>
+      <w:r>
+        <w:t xml:space="preserve">The methods </w:t>
+      </w:r>
+      <w:r>
+        <w:t xml:space="preserve">of compression, readily drawn from computer science, </w:t>
+      </w:r>
+      <w:r>
+        <w:t xml:space="preserve">are </w:t>
+      </w:r>
+      <w:r>
+        <w:t xml:space="preserve">used to condense </w:t>
+      </w:r>
+      <w:r>
+        <w:t xml:space="preserve">data </w:t>
+      </w:r>
+      <w:r>
+        <w:t>based on</w:t>
+      </w:r>
+      <w:r>
+        <w:t xml:space="preserve"> redundant elements or repeated</w:t>
+      </w:r>
+      <w:r>
+        <w:t xml:space="preserve"> </w:t>
+      </w:r>
+      <w:r>
+        <w:t xml:space="preserve">motifs </w:t>
       </w:r>
       <w:r>
         <w:fldChar w:fldCharType="begin"/>
       </w:r>
       <w:r>
-        <w:instrText xml:space="preserve"> ADDIN ZOTERO_ITEM CSL_CITATION {"citationID":"PcnexaWZ","properties":{"formattedCitation":"(Kirwan &amp; Green, 2011)","plainCitation":"(Kirwan &amp; Green, 2011)","noteIndex":0},"citationItems":[{"id":2584,"uris":["http://zotero.org/groups/2783932/items/KMXNPY6R"],"itemData":{"id":2584,"type":"book","publisher":"Princeton University Press","source":"Google Scholar","title":"Cotingas and manakins","author":[{"family":"Kirwan","given":"Guy M."},{"family":"Green","given":"Graeme"}],"issued":{"date-parts":[["2011"]]}}}],"schema":"https://github.com/citation-style-language/schema/raw/master/csl-citation.json"} </w:instrText>
+        <w:instrText xml:space="preserve"> ADDIN ZOTERO_ITEM CSL_CITATION {"citationID":"d0VkO0Vb","properties":{"formattedCitation":"(Huffman, 1952; Ziv &amp; Lempel, 1977)","plainCitation":"(Huffman, 1952; Ziv &amp; Lempel, 1977)","noteIndex":0},"citationItems":[{"id":3063,"uris":["http://zotero.org/users/4834474/items/QGGVW3VV"],"itemData":{"id":3063,"type":"article-journal","abstract":"An optimum method of coding an ensemble of messages consisting of a finite number of members is developed. A minimum-redundancy code is one constructed in such a way that the average number of coding digits per message is minimized.","container-title":"Proceedings of the IRE","DOI":"10.1109/JRPROC.1952.273898","ISSN":"2162-6634","issue":"9","note":"event-title: Proceedings of the IRE","page":"1098-1101","source":"IEEE Xplore","title":"A Method for the Construction of Minimum-Redundancy Codes","volume":"40","author":[{"family":"Huffman","given":"David A."}],"issued":{"date-parts":[["1952",9]]}}},{"id":3064,"uris":["http://zotero.org/users/4834474/items/H5ZFGKSR"],"itemData":{"id":3064,"type":"article-journal","abstract":"A universal algorithm for sequential data compression is presented. Its performance is investigated with respect to a nonprobabilistic model of constrained sources. The compression ratio achieved by the proposed universal code uniformly approaches the lower bounds on the compression ratios attainable by block-to-variable codes and variable-to-block codes designed to match a completely specified source.","container-title":"IEEE Transactions on Information Theory","DOI":"10.1109/TIT.1977.1055714","ISSN":"1557-9654","issue":"3","note":"event-title: IEEE Transactions on Information Theory","page":"337-343","source":"IEEE Xplore","title":"A universal algorithm for sequential data compression","volume":"23","author":[{"family":"Ziv","given":"J."},{"family":"Lempel","given":"A."}],"issued":{"date-parts":[["1977",5]]}}}],"schema":"https://github.com/citation-style-language/schema/raw/master/csl-citation.json"} </w:instrText>
       </w:r>
       <w:r>
         <w:fldChar w:fldCharType="separate"/>
       </w:r>
       <w:r>
-        <w:t>(Kirwan &amp; Green, 2011)</w:t>
+        <w:t>(Huffman, 1952; Ziv &amp; Lempel, 1977)</w:t>
       </w:r>
       <w:r>
         <w:fldChar w:fldCharType="end"/>
       </w:r>
       <w:r>
+        <w:t xml:space="preserve">. In other words, a </w:t>
+      </w:r>
+      <w:r>
+        <w:t>display with a simple or repeated syntax will be highly compressible.</w:t>
+      </w:r>
+      <w:r>
+        <w:t xml:space="preserve"> We can also</w:t>
+      </w:r>
+      <w:r>
+        <w:t xml:space="preserve"> directly compare </w:t>
+      </w:r>
+      <w:r>
+        <w:t xml:space="preserve">the syntax of </w:t>
+      </w:r>
+      <w:r>
+        <w:t>different</w:t>
+      </w:r>
+      <w:r>
+        <w:t xml:space="preserve"> display</w:t>
+      </w:r>
+      <w:r>
+        <w:t>s</w:t>
+      </w:r>
+      <w:r>
+        <w:t xml:space="preserve"> using methods from record-linkage theory </w:t>
+      </w:r>
+      <w:r>
+        <w:fldChar w:fldCharType="begin"/>
+      </w:r>
+      <w:r>
+        <w:instrText xml:space="preserve"> ADDIN ZOTERO_ITEM CSL_CITATION {"citationID":"3gTlXqal","properties":{"formattedCitation":"(Fellegi &amp; Sunter, 1969)","plainCitation":"(Fellegi &amp; Sunter, 1969)","noteIndex":0},"citationItems":[{"id":3060,"uris":["http://zotero.org/users/4834474/items/3FP2D3YX"],"itemData":{"id":3060,"type":"article-journal","container-title":"Journal of the American Statistical Association","issue":"328","note":"publisher: Taylor &amp; Francis","page":"1183–1210","source":"Google Scholar","title":"A theory for record linkage","volume":"64","author":[{"family":"Fellegi","given":"Ivan P."},{"family":"Sunter","given":"Alan B."}],"issued":{"date-parts":[["1969"]]}}}],"schema":"https://github.com/citation-style-language/schema/raw/master/csl-citation.json"} </w:instrText>
+      </w:r>
+      <w:r>
+        <w:fldChar w:fldCharType="separate"/>
+      </w:r>
+      <w:r>
+        <w:t>(</w:t>
+      </w:r>
+      <w:proofErr w:type="spellStart"/>
+      <w:r>
+        <w:t>Fellegi</w:t>
+      </w:r>
+      <w:proofErr w:type="spellEnd"/>
+      <w:r>
+        <w:t xml:space="preserve"> &amp; </w:t>
+      </w:r>
+      <w:proofErr w:type="spellStart"/>
+      <w:r>
+        <w:t>Sunter</w:t>
+      </w:r>
+      <w:proofErr w:type="spellEnd"/>
+      <w:r>
+        <w:t>, 1969)</w:t>
+      </w:r>
+      <w:r>
+        <w:fldChar w:fldCharType="end"/>
+      </w:r>
+      <w:r>
         <w:t xml:space="preserve">. </w:t>
       </w:r>
       <w:r>
-        <w:t>M</w:t>
-      </w:r>
-      <w:r>
-        <w:t xml:space="preserve">anakins </w:t>
-      </w:r>
-      <w:r>
-        <w:t xml:space="preserve">are also </w:t>
-      </w:r>
-      <w:r>
-        <w:t xml:space="preserve">among the </w:t>
-      </w:r>
-      <w:r>
-        <w:t>“lekkiest” famil</w:t>
-      </w:r>
-      <w:r>
-        <w:t xml:space="preserve">ies </w:t>
-      </w:r>
-      <w:r>
-        <w:t>in the animal kingdom</w:t>
-      </w:r>
-      <w:r>
-        <w:t xml:space="preserve">, </w:t>
-      </w:r>
-      <w:r>
-        <w:t xml:space="preserve">With the highest percentage of lek-mating species </w:t>
-      </w:r>
-      <w:r>
+        <w:t xml:space="preserve">In particular, </w:t>
+      </w:r>
+      <w:proofErr w:type="spellStart"/>
+      <w:r>
+        <w:rPr>
+          <w:shd w:val="clear" w:color="auto" w:fill="FFFFFF"/>
+        </w:rPr>
+        <w:t>Jaro</w:t>
+      </w:r>
+      <w:proofErr w:type="spellEnd"/>
+      <w:r>
+        <w:rPr>
+          <w:shd w:val="clear" w:color="auto" w:fill="FFFFFF"/>
+        </w:rPr>
+        <w:t xml:space="preserve"> </w:t>
+      </w:r>
+      <w:r>
+        <w:rPr>
+          <w:shd w:val="clear" w:color="auto" w:fill="FFFFFF"/>
+        </w:rPr>
         <w:fldChar w:fldCharType="begin"/>
       </w:r>
       <w:r>
-        <w:instrText xml:space="preserve"> ADDIN ZOTERO_ITEM CSL_CITATION {"citationID":"yCjucLvV","properties":{"formattedCitation":"(~84%; McDonald, 2010)","plainCitation":"(~84%; McDonald, 2010)","noteIndex":0},"citationItems":[{"id":305,"uris":["http://zotero.org/users/4834474/items/DKMDRXWX"],"itemData":{"id":305,"type":"chapter","container-title":"Advances in the Study of Behavior","page":"55–81","publisher":"Elsevier","source":"Google Scholar","title":"A spatial dance to the music of time in the leks of long-tailed manakins","volume":"42","author":[{"family":"McDonald","given":"David B."}],"issued":{"date-parts":[["2010"]]}},"label":"page","prefix":"~84%; "}],"schema":"https://github.com/citation-style-language/schema/raw/master/csl-citation.json"} </w:instrText>
-      </w:r>
-      <w:r>
+        <w:rPr>
+          <w:shd w:val="clear" w:color="auto" w:fill="FFFFFF"/>
+        </w:rPr>
+        <w:instrText xml:space="preserve"> ADDIN ZOTERO_ITEM CSL_CITATION {"citationID":"N5WW8tNc","properties":{"formattedCitation":"(1989)","plainCitation":"(1989)","noteIndex":0},"citationItems":[{"id":3059,"uris":["http://zotero.org/users/4834474/items/LJQXQEM8"],"itemData":{"id":3059,"type":"article-journal","abstract":"A test census of Tampa, Florida and an independent postenumeration survey (PES) were conducted by the U.S. Census Bureau in 1985. The PES was a stratified block sample with heavy emphasis placed on hard-to-count population groups. Matching the individuals in the census to the individuals in the PES is an important aspect of census coverage evaluation and consequently a very important process for any census adjustment operations that might be planned. For such an adjustment to be feasible, record-linkage software had to be developed that could perform matches with a high degree of accuracy and that was based on an underlying mathematical theory. A principal purpose of the PES was to provide an opportunity to evaluate the newly implemented record-linkage system and associated methodology. This article discusses the theoretical and practical issues encountered in conducting the matching operation and presents the results of that operation. A review of the theoretical background of the record-linkage problem provides a framework for discussions of the decision procedure, file blocking, and the independence assumption. The estimation of the parameters required by the decision procedure is an important aspect of the methodology, and the techniques presented provide a practical system that is easily implemented. The matching algorithm (discussed in detail) uses the linear sum assignment model to “pair” the records. The Tampa, Florida, matching methodology is described in the final sections of the article. Included in the discussion are the results of the matching itself, an independent clerical review of the matches and nonmatches, conclusions, problem areas, and future work required.","container-title":"Journal of the American Statistical Association","DOI":"10.1080/01621459.1989.10478785","ISSN":"0162-1459","issue":"406","note":"publisher: Taylor &amp; Francis\n_eprint: https://www.tandfonline.com/doi/pdf/10.1080/01621459.1989.10478785","page":"414-420","source":"Taylor and Francis+NEJM","title":"Advances in Record-Linkage Methodology as Applied to Matching the 1985 Census of Tampa, Florida","volume":"84","author":[{"family":"Jaro","given":"Matthew A."}],"issued":{"date-parts":[["1989",6,1]]}},"label":"page","suppress-author":true}],"schema":"https://github.com/citation-style-language/schema/raw/master/csl-citation.json"} </w:instrText>
+      </w:r>
+      <w:r>
+        <w:rPr>
+          <w:shd w:val="clear" w:color="auto" w:fill="FFFFFF"/>
+        </w:rPr>
         <w:fldChar w:fldCharType="separate"/>
       </w:r>
       <w:r>
-        <w:t>(~84%; McDonald, 2010)</w:t>
-      </w:r>
-      <w:r>
+        <w:t>(1989)</w:t>
+      </w:r>
+      <w:r>
+        <w:rPr>
+          <w:shd w:val="clear" w:color="auto" w:fill="FFFFFF"/>
+        </w:rPr>
         <w:fldChar w:fldCharType="end"/>
       </w:r>
       <w:r>
-        <w:t>.</w:t>
-      </w:r>
-      <w:r>
-        <w:t xml:space="preserve"> Lek mating systems are particularly useful for examining </w:t>
-      </w:r>
-      <w:r>
-        <w:t xml:space="preserve">sexual displays </w:t>
-      </w:r>
-      <w:r>
-        <w:t>because</w:t>
-      </w:r>
-      <w:r>
-        <w:t xml:space="preserve"> males provide neither parental care nor other resources valuable to breeding females (</w:t>
-      </w:r>
-      <w:r>
-        <w:rPr>
-          <w:highlight w:val="yellow"/>
-        </w:rPr>
-        <w:t xml:space="preserve">Gibson &amp; Bradbury, 1985). Females, therefore, choose mates based solely on ornamentation </w:t>
-      </w:r>
-      <w:r>
-        <w:rPr>
-          <w:highlight w:val="yellow"/>
-        </w:rPr>
-        <w:fldChar w:fldCharType="begin"/>
-      </w:r>
-      <w:r>
-        <w:rPr>
-          <w:highlight w:val="yellow"/>
-        </w:rPr>
-        <w:instrText xml:space="preserve"> ADDIN ZOTERO_ITEM CSL_CITATION {"citationID":"o6aweQT5","properties":{"formattedCitation":"(Zuk et al., 1990)","plainCitation":"(Zuk et al., 1990)","noteIndex":0},"citationItems":[{"id":"9TL0V1zp/ocFPl6fz","uris":["http://zotero.org/users/local/5nTxvAar/items/RUB6KHQC",["http://zotero.org/users/local/5nTxvAar/items/RUB6KHQC"]],"itemData":{"id":140,"type":"article-journal","container-title":"The American Naturalist","DOI":"10.1086/285107","ISSN":"0003-0147, 1537-5323","issue":"4","language":"en","page":"459-473","source":"Crossref","title":"The Role of Male Ornaments and Courtship Behavior in Female Mate Choice of Red Jungle Fowl","volume":"136","author":[{"family":"Zuk","given":"Marlene"},{"family":"Thornhill","given":"Randy"},{"family":"Ligon","given":"J. David"},{"family":"Johnson","given":"Kristine"},{"family":"Austad","given":"Steven"},{"family":"Ligon","given":"Sandra H."},{"family":"Thornhill","given":"Nancy Wilmsen"},{"family":"Costin","given":"Colleen"}],"issued":{"date-parts":[["1990",10]]}}}],"schema":"https://github.com/citation-style-language/schema/raw/master/csl-citation.json"} </w:instrText>
-      </w:r>
-      <w:r>
-        <w:rPr>
-          <w:highlight w:val="yellow"/>
-        </w:rPr>
-        <w:fldChar w:fldCharType="separate"/>
-      </w:r>
-      <w:r>
-        <w:rPr>
-          <w:highlight w:val="yellow"/>
-        </w:rPr>
-        <w:t>(Zuk et al., 1990)</w:t>
-      </w:r>
-      <w:r>
-        <w:rPr>
-          <w:highlight w:val="yellow"/>
-        </w:rPr>
-        <w:fldChar w:fldCharType="end"/>
-      </w:r>
-      <w:r>
-        <w:rPr>
-          <w:highlight w:val="yellow"/>
-        </w:rPr>
-        <w:t xml:space="preserve">, </w:t>
-      </w:r>
-      <w:r>
-        <w:rPr>
-          <w:highlight w:val="yellow"/>
-        </w:rPr>
-        <w:t xml:space="preserve">the characteristics of physical </w:t>
-      </w:r>
-      <w:r>
-        <w:rPr>
-          <w:highlight w:val="yellow"/>
-        </w:rPr>
-        <w:t xml:space="preserve">courtship displays </w:t>
-      </w:r>
-      <w:r>
-        <w:rPr>
-          <w:highlight w:val="yellow"/>
-        </w:rPr>
-        <w:fldChar w:fldCharType="begin"/>
-      </w:r>
-      <w:r>
-        <w:rPr>
-          <w:highlight w:val="yellow"/>
-        </w:rPr>
-        <w:instrText xml:space="preserve"> ADDIN ZOTERO_ITEM CSL_CITATION {"citationID":"UGxMWbBs","properties":{"formattedCitation":"(Gibson and Bradbury 1985)","plainCitation":"(Gibson and Bradbury 1985)","dontUpdate":true,"noteIndex":0},"citationItems":[{"id":"9TL0V1zp/jaTIkD4j","uris":["http://zotero.org/users/local/5nTxvAar/items/Z8H54B3U",["http://zotero.org/users/local/5nTxvAar/items/Z8H54B3U"]],"itemData":{"id":182,"type":"article-journal","abstract":"Mate choice cues in sage grouse were reinvestigated by analyzing relationships between male mating success and a range of suggested cues. Display cues were implicated by significant relationships between mating status (whether or not a male mated) and lek attendance, display rate (corrected for effects of female proximity and time of day) and an acoustic component related to temporal and frequency measure of a whistle emitted during the strut display. Although display rate and the acoustic component were intercorrelated, both exerted significant partial effects on mating success in multivariate analyses. These display measures also differed significantly between males. In contrast, mating success was not significantly related to measures of territory characteristics, including size and proximity to the lek center, or to body size. These results resolve discrepancies between previous studies and provide a basis for experimental analysis of the role of female choice in this lek system.","container-title":"Behavioral Ecology and Sociobiology","ISSN":"0340-5443","issue":"2","page":"117-123","source":"JSTOR","title":"Sexual Selection in Lekking Sage Grouse: Phenotypic Correlates of Male Mating Success","title-short":"Sexual Selection in Lekking Sage Grouse","volume":"18","author":[{"family":"Gibson","given":"R. M."},{"family":"Bradbury","given":"J. W."}],"issued":{"date-parts":[["1985"]]}}}],"schema":"https://github.com/citation-style-language/schema/raw/master/csl-citation.json"} </w:instrText>
-      </w:r>
-      <w:r>
-        <w:rPr>
-          <w:highlight w:val="yellow"/>
-        </w:rPr>
-        <w:fldChar w:fldCharType="separate"/>
-      </w:r>
-      <w:r>
-        <w:rPr>
-          <w:highlight w:val="yellow"/>
-        </w:rPr>
-        <w:t>(Barske, Schlinger, Wikelski, &amp; Fusani, 2011)</w:t>
-      </w:r>
-      <w:r>
-        <w:rPr>
-          <w:highlight w:val="yellow"/>
-        </w:rPr>
-        <w:fldChar w:fldCharType="end"/>
-      </w:r>
-      <w:r>
-        <w:rPr>
-          <w:highlight w:val="yellow"/>
-        </w:rPr>
-        <w:t xml:space="preserve">, or a combination of elaborate plumage and display </w:t>
-      </w:r>
-      <w:r>
-        <w:rPr>
-          <w:highlight w:val="yellow"/>
-        </w:rPr>
-        <w:fldChar w:fldCharType="begin"/>
-      </w:r>
-      <w:r>
-        <w:rPr>
-          <w:highlight w:val="yellow"/>
-        </w:rPr>
-        <w:instrText xml:space="preserve"> ADDIN ZOTERO_ITEM CSL_CITATION {"citationID":"jnPici3y","properties":{"formattedCitation":"(Kodric-Brown &amp; Nicoletto, 2001)","plainCitation":"(Kodric-Brown &amp; Nicoletto, 2001)","noteIndex":0},"citationItems":[{"id":"9TL0V1zp/Ih76rY8P","uris":["http://zotero.org/users/local/5nTxvAar/items/74D9ISD4",["http://zotero.org/users/local/5nTxvAar/items/74D9ISD4"]],"itemData":{"id":186,"type":"article-journal","abstract":"The effect of two components of male courtship, color and display behavior, on female choice of mates was investigated in the guppy (Poecilia reticulata). Computer-modified videos were constructed to determine the relative importance of a static trait, the presence or absence of carotenoid pigment (C and NC), and a dynamic trait, high and low display rate (HD and LD), on female response. Females were given a choice between all combinations of male display and color in a binary choice design. Preference was determined by the time females spent visually inspecting the animation. Females preferred animations with high display rates when both animations displayed color (CHD vs CLD), but not in the absence of color (NCHD vs NCLD). Equal numbers of females chose the color/low-display animation and the no-color/high-display animation when the two were paired. Conversely, color became a criterion of choice when both animations showed a low display rate (CLD vs NCLD), but not when both displayed at a high rate (CHD vs NCHD). These results suggest that females use both static and dynamic traits to evaluate males, but their rankings are affected by the choices available. Results of these experiments provide insights into how females use multiple traits to assess males.","container-title":"Behavioral Ecology and Sociobiology","ISSN":"0340-5443","issue":"4","page":"346-351","source":"JSTOR","title":"Female Choice in the Guppy (Poecilia reticulata): The Interaction between Male Color and Display","title-short":"Female Choice in the Guppy (Poecilia reticulata)","volume":"50","author":[{"family":"Kodric-Brown","given":"Astrid"},{"family":"Nicoletto","given":"Paul F."}],"issued":{"date-parts":[["2001"]]}}}],"schema":"https://github.com/citation-style-language/schema/raw/master/csl-citation.json"} </w:instrText>
-      </w:r>
-      <w:r>
-        <w:rPr>
-          <w:highlight w:val="yellow"/>
-        </w:rPr>
-        <w:fldChar w:fldCharType="separate"/>
-      </w:r>
-      <w:r>
-        <w:rPr>
-          <w:highlight w:val="yellow"/>
-        </w:rPr>
-        <w:t>(Kodric-Brown &amp; Nicoletto, 2001)</w:t>
-      </w:r>
-      <w:r>
-        <w:rPr>
-          <w:highlight w:val="yellow"/>
-        </w:rPr>
-        <w:fldChar w:fldCharType="end"/>
-      </w:r>
-      <w:r>
-        <w:rPr>
-          <w:highlight w:val="yellow"/>
-        </w:rPr>
-        <w:t>.</w:t>
-      </w:r>
-      <w:r>
-        <w:t xml:space="preserve"> </w:t>
+        <w:rPr>
+          <w:shd w:val="clear" w:color="auto" w:fill="FFFFFF"/>
+        </w:rPr>
+        <w:t xml:space="preserve"> developed a</w:t>
+      </w:r>
+      <w:r>
+        <w:rPr>
+          <w:shd w:val="clear" w:color="auto" w:fill="FFFFFF"/>
+        </w:rPr>
+        <w:t xml:space="preserve">n elegant </w:t>
+      </w:r>
+      <w:r>
+        <w:rPr>
+          <w:shd w:val="clear" w:color="auto" w:fill="FFFFFF"/>
+        </w:rPr>
+        <w:t>method</w:t>
+      </w:r>
+      <w:r>
+        <w:rPr>
+          <w:shd w:val="clear" w:color="auto" w:fill="FFFFFF"/>
+        </w:rPr>
+        <w:t xml:space="preserve"> for matching census records from disparate sources. </w:t>
+      </w:r>
+      <w:r>
+        <w:rPr>
+          <w:shd w:val="clear" w:color="auto" w:fill="FFFFFF"/>
+        </w:rPr>
+        <w:t>The algorithm</w:t>
+      </w:r>
+      <w:r>
+        <w:rPr>
+          <w:shd w:val="clear" w:color="auto" w:fill="FFFFFF"/>
+        </w:rPr>
+        <w:t xml:space="preserve"> </w:t>
+      </w:r>
+      <w:r>
+        <w:rPr>
+          <w:shd w:val="clear" w:color="auto" w:fill="FFFFFF"/>
+        </w:rPr>
+        <w:t>analyse</w:t>
+      </w:r>
+      <w:r>
+        <w:rPr>
+          <w:shd w:val="clear" w:color="auto" w:fill="FFFFFF"/>
+        </w:rPr>
+        <w:t xml:space="preserve">s the number </w:t>
+      </w:r>
+      <w:r>
+        <w:t xml:space="preserve">of transpositions and mismatches </w:t>
+      </w:r>
+      <w:r>
+        <w:rPr>
+          <w:shd w:val="clear" w:color="auto" w:fill="FFFFFF"/>
+        </w:rPr>
+        <w:t xml:space="preserve">between two </w:t>
+      </w:r>
+      <w:r>
+        <w:rPr>
+          <w:shd w:val="clear" w:color="auto" w:fill="FFFFFF"/>
+        </w:rPr>
+        <w:t xml:space="preserve">strings of data </w:t>
+      </w:r>
+      <w:r>
+        <w:rPr>
+          <w:shd w:val="clear" w:color="auto" w:fill="FFFFFF"/>
+        </w:rPr>
+        <w:t>and assigns a distance between 0 (no matches) and 1 (complete match</w:t>
+      </w:r>
+      <w:r>
+        <w:rPr>
+          <w:shd w:val="clear" w:color="auto" w:fill="FFFFFF"/>
+        </w:rPr>
+        <w:t xml:space="preserve">). </w:t>
+      </w:r>
+      <w:r>
+        <w:rPr>
+          <w:shd w:val="clear" w:color="auto" w:fill="FFFFFF"/>
+        </w:rPr>
+        <w:t>Where</w:t>
+      </w:r>
+      <w:r>
+        <w:rPr>
+          <w:shd w:val="clear" w:color="auto" w:fill="FFFFFF"/>
+        </w:rPr>
+        <w:t xml:space="preserve"> </w:t>
+      </w:r>
+      <w:r>
+        <w:rPr>
+          <w:shd w:val="clear" w:color="auto" w:fill="FFFFFF"/>
+        </w:rPr>
+        <w:t>high compressibility indicates a display with a</w:t>
+      </w:r>
+      <w:r>
+        <w:rPr>
+          <w:shd w:val="clear" w:color="auto" w:fill="FFFFFF"/>
+        </w:rPr>
+        <w:t xml:space="preserve"> </w:t>
+      </w:r>
+      <w:r>
+        <w:rPr>
+          <w:shd w:val="clear" w:color="auto" w:fill="FFFFFF"/>
+        </w:rPr>
+        <w:t xml:space="preserve">simple syntax, low </w:t>
+      </w:r>
+      <w:proofErr w:type="spellStart"/>
+      <w:r>
+        <w:rPr>
+          <w:shd w:val="clear" w:color="auto" w:fill="FFFFFF"/>
+        </w:rPr>
+        <w:t>Jaro</w:t>
+      </w:r>
+      <w:proofErr w:type="spellEnd"/>
+      <w:r>
+        <w:rPr>
+          <w:shd w:val="clear" w:color="auto" w:fill="FFFFFF"/>
+        </w:rPr>
+        <w:t xml:space="preserve"> distance indicates </w:t>
+      </w:r>
+      <w:r>
+        <w:rPr>
+          <w:shd w:val="clear" w:color="auto" w:fill="FFFFFF"/>
+        </w:rPr>
+        <w:t xml:space="preserve">two </w:t>
+      </w:r>
+      <w:r>
+        <w:rPr>
+          <w:shd w:val="clear" w:color="auto" w:fill="FFFFFF"/>
+        </w:rPr>
+        <w:t>display</w:t>
+      </w:r>
+      <w:r>
+        <w:rPr>
+          <w:shd w:val="clear" w:color="auto" w:fill="FFFFFF"/>
+        </w:rPr>
+        <w:t>s</w:t>
+      </w:r>
+      <w:r>
+        <w:rPr>
+          <w:shd w:val="clear" w:color="auto" w:fill="FFFFFF"/>
+        </w:rPr>
+        <w:t xml:space="preserve"> with</w:t>
+      </w:r>
+      <w:r>
+        <w:rPr>
+          <w:shd w:val="clear" w:color="auto" w:fill="FFFFFF"/>
+        </w:rPr>
+        <w:t xml:space="preserve"> a</w:t>
+      </w:r>
+      <w:r>
+        <w:rPr>
+          <w:shd w:val="clear" w:color="auto" w:fill="FFFFFF"/>
+        </w:rPr>
+        <w:t xml:space="preserve"> similar syntax.</w:t>
       </w:r>
     </w:p>
     <w:p>
@@ -1600,6 +1627,311 @@
         <w:ind w:firstLine="720"/>
       </w:pPr>
       <w:r>
+        <w:rPr>
+          <w:shd w:val="clear" w:color="auto" w:fill="FFFFFF"/>
+        </w:rPr>
+        <w:t xml:space="preserve">Here, we </w:t>
+      </w:r>
+      <w:r>
+        <w:rPr>
+          <w:shd w:val="clear" w:color="auto" w:fill="FFFFFF"/>
+        </w:rPr>
+        <w:t xml:space="preserve">investigate the complexity of </w:t>
+      </w:r>
+      <w:r>
+        <w:rPr>
+          <w:shd w:val="clear" w:color="auto" w:fill="FFFFFF"/>
+        </w:rPr>
+        <w:t xml:space="preserve">courtship </w:t>
+      </w:r>
+      <w:r>
+        <w:rPr>
+          <w:shd w:val="clear" w:color="auto" w:fill="FFFFFF"/>
+        </w:rPr>
+        <w:t xml:space="preserve">displays </w:t>
+      </w:r>
+      <w:r>
+        <w:rPr>
+          <w:shd w:val="clear" w:color="auto" w:fill="FFFFFF"/>
+        </w:rPr>
+        <w:t>in Golden-winged Manakins</w:t>
+      </w:r>
+      <w:r>
+        <w:rPr>
+          <w:shd w:val="clear" w:color="auto" w:fill="FFFFFF"/>
+        </w:rPr>
+        <w:t xml:space="preserve"> (</w:t>
+      </w:r>
+      <w:r>
+        <w:rPr>
+          <w:i/>
+          <w:iCs/>
+          <w:shd w:val="clear" w:color="auto" w:fill="FFFFFF"/>
+        </w:rPr>
+        <w:t xml:space="preserve">Masius </w:t>
+      </w:r>
+      <w:proofErr w:type="spellStart"/>
+      <w:r>
+        <w:rPr>
+          <w:i/>
+          <w:iCs/>
+          <w:shd w:val="clear" w:color="auto" w:fill="FFFFFF"/>
+        </w:rPr>
+        <w:t>chrysopterus</w:t>
+      </w:r>
+      <w:proofErr w:type="spellEnd"/>
+      <w:r>
+        <w:rPr>
+          <w:shd w:val="clear" w:color="auto" w:fill="FFFFFF"/>
+        </w:rPr>
+        <w:t>)</w:t>
+      </w:r>
+      <w:r>
+        <w:rPr>
+          <w:shd w:val="clear" w:color="auto" w:fill="FFFFFF"/>
+        </w:rPr>
+        <w:t>,</w:t>
+      </w:r>
+      <w:r>
+        <w:rPr>
+          <w:shd w:val="clear" w:color="auto" w:fill="FFFFFF"/>
+        </w:rPr>
+        <w:t xml:space="preserve"> a tropical lekking bird. </w:t>
+      </w:r>
+      <w:r>
+        <w:t>Manakins (</w:t>
+      </w:r>
+      <w:r>
+        <w:t xml:space="preserve">Aves, </w:t>
+      </w:r>
+      <w:proofErr w:type="spellStart"/>
+      <w:r>
+        <w:t>Pipridae</w:t>
+      </w:r>
+      <w:proofErr w:type="spellEnd"/>
+      <w:r>
+        <w:t>) are</w:t>
+      </w:r>
+      <w:r>
+        <w:t xml:space="preserve"> birds</w:t>
+      </w:r>
+      <w:r>
+        <w:t xml:space="preserve"> well</w:t>
+      </w:r>
+      <w:r>
+        <w:t>-</w:t>
+      </w:r>
+      <w:r>
+        <w:t>known for their extraordinary courtship display</w:t>
+      </w:r>
+      <w:r>
+        <w:t xml:space="preserve"> dances </w:t>
+      </w:r>
+      <w:r>
+        <w:fldChar w:fldCharType="begin"/>
+      </w:r>
+      <w:r>
+        <w:instrText xml:space="preserve"> ADDIN ZOTERO_ITEM CSL_CITATION {"citationID":"PcnexaWZ","properties":{"formattedCitation":"(Kirwan &amp; Green, 2011)","plainCitation":"(Kirwan &amp; Green, 2011)","noteIndex":0},"citationItems":[{"id":2584,"uris":["http://zotero.org/groups/2783932/items/KMXNPY6R"],"itemData":{"id":2584,"type":"book","publisher":"Princeton University Press","source":"Google Scholar","title":"Cotingas and manakins","author":[{"family":"Kirwan","given":"Guy M."},{"family":"Green","given":"Graeme"}],"issued":{"date-parts":[["2011"]]}}}],"schema":"https://github.com/citation-style-language/schema/raw/master/csl-citation.json"} </w:instrText>
+      </w:r>
+      <w:r>
+        <w:fldChar w:fldCharType="separate"/>
+      </w:r>
+      <w:r>
+        <w:t>(Kirwan &amp; Green, 2011)</w:t>
+      </w:r>
+      <w:r>
+        <w:fldChar w:fldCharType="end"/>
+      </w:r>
+      <w:r>
+        <w:t xml:space="preserve">. </w:t>
+      </w:r>
+      <w:r>
+        <w:t>M</w:t>
+      </w:r>
+      <w:r>
+        <w:t xml:space="preserve">anakins </w:t>
+      </w:r>
+      <w:r>
+        <w:t xml:space="preserve">are also </w:t>
+      </w:r>
+      <w:r>
+        <w:t xml:space="preserve">among the </w:t>
+      </w:r>
+      <w:r>
+        <w:t>“</w:t>
+      </w:r>
+      <w:proofErr w:type="spellStart"/>
+      <w:r>
+        <w:t>lekkiest</w:t>
+      </w:r>
+      <w:proofErr w:type="spellEnd"/>
+      <w:r>
+        <w:t>” famil</w:t>
+      </w:r>
+      <w:r>
+        <w:t xml:space="preserve">ies </w:t>
+      </w:r>
+      <w:r>
+        <w:t>in the animal kingdom</w:t>
+      </w:r>
+      <w:r>
+        <w:t xml:space="preserve">, With the highest percentage of lek-mating species </w:t>
+      </w:r>
+      <w:r>
+        <w:fldChar w:fldCharType="begin"/>
+      </w:r>
+      <w:r>
+        <w:instrText xml:space="preserve"> ADDIN ZOTERO_ITEM CSL_CITATION {"citationID":"yCjucLvV","properties":{"formattedCitation":"(~84%; McDonald, 2010)","plainCitation":"(~84%; McDonald, 2010)","noteIndex":0},"citationItems":[{"id":305,"uris":["http://zotero.org/users/4834474/items/DKMDRXWX"],"itemData":{"id":305,"type":"chapter","container-title":"Advances in the Study of Behavior","page":"55–81","publisher":"Elsevier","source":"Google Scholar","title":"A spatial dance to the music of time in the leks of long-tailed manakins","volume":"42","author":[{"family":"McDonald","given":"David B."}],"issued":{"date-parts":[["2010"]]}},"label":"page","prefix":"~84%; "}],"schema":"https://github.com/citation-style-language/schema/raw/master/csl-citation.json"} </w:instrText>
+      </w:r>
+      <w:r>
+        <w:fldChar w:fldCharType="separate"/>
+      </w:r>
+      <w:r>
+        <w:t>(~84%; McDonald, 2010)</w:t>
+      </w:r>
+      <w:r>
+        <w:fldChar w:fldCharType="end"/>
+      </w:r>
+      <w:r>
+        <w:t>.</w:t>
+      </w:r>
+      <w:r>
+        <w:t xml:space="preserve"> Lek mating systems are particularly useful for examining </w:t>
+      </w:r>
+      <w:r>
+        <w:t xml:space="preserve">sexual displays </w:t>
+      </w:r>
+      <w:r>
+        <w:t>because</w:t>
+      </w:r>
+      <w:r>
+        <w:t xml:space="preserve"> males provide neither parental care nor other resources valuable to breeding females </w:t>
+      </w:r>
+      <w:r>
+        <w:fldChar w:fldCharType="begin"/>
+      </w:r>
+      <w:r>
+        <w:instrText xml:space="preserve"> ADDIN ZOTERO_ITEM CSL_CITATION {"citationID":"BB0tAgUU","properties":{"formattedCitation":"(Gibson &amp; Bradbury, 1985)","plainCitation":"(Gibson &amp; Bradbury, 1985)","noteIndex":0},"citationItems":[{"id":"8f7j5gOW/zHUEFTW8","uris":["http://zotero.org/users/local/5nTxvAar/items/Z8H54B3U",["http://zotero.org/users/local/5nTxvAar/items/Z8H54B3U"]],"itemData":{"id":"8f7j5gOW/zHUEFTW8","type":"article-journal","abstract":"Mate choice cues in sage grouse were reinvestigated by analyzing relationships between male mating success and a range of suggested cues. Display cues were implicated by significant relationships between mating status (whether or not a male mated) and lek attendance, display rate (corrected for effects of female proximity and time of day) and an acoustic component related to temporal and frequency measure of a whistle emitted during the strut display. Although display rate and the acoustic component were intercorrelated, both exerted significant partial effects on mating success in multivariate analyses. These display measures also differed significantly between males. In contrast, mating success was not significantly related to measures of territory characteristics, including size and proximity to the lek center, or to body size. These results resolve discrepancies between previous studies and provide a basis for experimental analysis of the role of female choice in this lek system.","container-title":"Behavioral Ecology and Sociobiology","ISSN":"0340-5443","issue":"2","page":"117-123","source":"JSTOR","title":"Sexual Selection in Lekking Sage Grouse: Phenotypic Correlates of Male Mating Success","title-short":"Sexual Selection in Lekking Sage Grouse","volume":"18","author":[{"family":"Gibson","given":"R. M."},{"family":"Bradbury","given":"J. W."}],"issued":{"date-parts":[["1985"]]}}}],"schema":"https://github.com/citation-style-language/schema/raw/master/csl-citation.json"} </w:instrText>
+      </w:r>
+      <w:r>
+        <w:fldChar w:fldCharType="separate"/>
+      </w:r>
+      <w:r>
+        <w:t>(Gibson &amp; Bradbury, 1985)</w:t>
+      </w:r>
+      <w:r>
+        <w:fldChar w:fldCharType="end"/>
+      </w:r>
+      <w:r>
+        <w:t>.</w:t>
+      </w:r>
+      <w:r>
+        <w:t xml:space="preserve"> Females, therefore, choose mates based solely on ornamentation</w:t>
+      </w:r>
+      <w:r>
+        <w:t xml:space="preserve"> </w:t>
+      </w:r>
+      <w:r>
+        <w:fldChar w:fldCharType="begin"/>
+      </w:r>
+      <w:r>
+        <w:instrText xml:space="preserve"> ADDIN ZOTERO_ITEM CSL_CITATION {"citationID":"1NahwWyu","properties":{"formattedCitation":"(Zuk et al., 1990)","plainCitation":"(Zuk et al., 1990)","noteIndex":0},"citationItems":[{"id":3069,"uris":["http://zotero.org/users/4834474/items/W6NN2QTD"],"itemData":{"id":3069,"type":"article-journal","container-title":"The American Naturalist","issue":"4","note":"publisher: University of Chicago Press","page":"459–473","source":"Google Scholar","title":"The role of male ornaments and courtship behavior in female mate choice of red jungle fowl","volume":"136","author":[{"family":"Zuk","given":"Marlene"},{"family":"Thornhill","given":"Randy"},{"family":"Ligon","given":"J. David"},{"family":"Johnson","given":"Kristine"},{"family":"Austad","given":"Steven"},{"family":"Ligon","given":"Sandra H."},{"family":"Thornhill","given":"Nancy Wilmsen"},{"family":"Costin","given":"Colleen"}],"issued":{"date-parts":[["1990"]]}}}],"schema":"https://github.com/citation-style-language/schema/raw/master/csl-citation.json"} </w:instrText>
+      </w:r>
+      <w:r>
+        <w:fldChar w:fldCharType="separate"/>
+      </w:r>
+      <w:r>
+        <w:t>(</w:t>
+      </w:r>
+      <w:proofErr w:type="spellStart"/>
+      <w:r>
+        <w:t>Zuk</w:t>
+      </w:r>
+      <w:proofErr w:type="spellEnd"/>
+      <w:r>
+        <w:t xml:space="preserve"> et al., 1990)</w:t>
+      </w:r>
+      <w:r>
+        <w:fldChar w:fldCharType="end"/>
+      </w:r>
+      <w:r>
+        <w:t xml:space="preserve"> </w:t>
+      </w:r>
+      <w:r>
+        <w:t xml:space="preserve">the characteristics of physical </w:t>
+      </w:r>
+      <w:r>
+        <w:t xml:space="preserve">courtship displays </w:t>
+      </w:r>
+      <w:r>
+        <w:fldChar w:fldCharType="begin"/>
+      </w:r>
+      <w:r>
+        <w:instrText xml:space="preserve"> ADDIN ZOTERO_ITEM CSL_CITATION {"citationID":"VsnfMKdY","properties":{"formattedCitation":"(Barske et al., 2011)","plainCitation":"(Barske et al., 2011)","noteIndex":0},"citationItems":[{"id":3072,"uris":["http://zotero.org/users/4834474/items/3ZNTXDVU"],"itemData":{"id":3072,"type":"article-journal","container-title":"Proceedings of the Royal Society B: Biological Sciences","issue":"1724","note":"publisher: The Royal Society","page":"3523–3528","source":"Google Scholar","title":"Female choice for male motor skills","volume":"278","author":[{"family":"Barske","given":"Julia"},{"family":"Schlinger","given":"Barney A."},{"family":"Wikelski","given":"Martin"},{"family":"Fusani","given":"Leonida"}],"issued":{"date-parts":[["2011"]]}}}],"schema":"https://github.com/citation-style-language/schema/raw/master/csl-citation.json"} </w:instrText>
+      </w:r>
+      <w:r>
+        <w:fldChar w:fldCharType="separate"/>
+      </w:r>
+      <w:r>
+        <w:t>(</w:t>
+      </w:r>
+      <w:proofErr w:type="spellStart"/>
+      <w:r>
+        <w:t>Barske</w:t>
+      </w:r>
+      <w:proofErr w:type="spellEnd"/>
+      <w:r>
+        <w:t xml:space="preserve"> et al., 2011)</w:t>
+      </w:r>
+      <w:r>
+        <w:fldChar w:fldCharType="end"/>
+      </w:r>
+      <w:r>
+        <w:t>, or a combination of elaborate plumage and display</w:t>
+      </w:r>
+      <w:r>
+        <w:t xml:space="preserve"> </w:t>
+      </w:r>
+      <w:r>
+        <w:fldChar w:fldCharType="begin"/>
+      </w:r>
+      <w:r>
+        <w:instrText xml:space="preserve"> ADDIN ZOTERO_ITEM CSL_CITATION {"citationID":"QPRq4bEd","properties":{"formattedCitation":"(Kodric-Brown &amp; Nicoletto, 2001)","plainCitation":"(Kodric-Brown &amp; Nicoletto, 2001)","noteIndex":0},"citationItems":[{"id":3077,"uris":["http://zotero.org/users/4834474/items/RSZSQGN2"],"itemData":{"id":3077,"type":"article-journal","container-title":"Behavioral Ecology and Sociobiology","note":"publisher: Springer","page":"346–351","source":"Google Scholar","title":"Female choice in the guppy (Poecilia reticulata): the interaction between male color and display","title-short":"Female choice in the guppy (Poecilia reticulata)","volume":"50","author":[{"family":"Kodric-Brown","given":"Astrid"},{"family":"Nicoletto","given":"Paul F."}],"issued":{"date-parts":[["2001"]]}}}],"schema":"https://github.com/citation-style-language/schema/raw/master/csl-citation.json"} </w:instrText>
+      </w:r>
+      <w:r>
+        <w:fldChar w:fldCharType="separate"/>
+      </w:r>
+      <w:r>
+        <w:t>(</w:t>
+      </w:r>
+      <w:proofErr w:type="spellStart"/>
+      <w:r>
+        <w:t>Kodric</w:t>
+      </w:r>
+      <w:proofErr w:type="spellEnd"/>
+      <w:r>
+        <w:t xml:space="preserve">-Brown &amp; </w:t>
+      </w:r>
+      <w:proofErr w:type="spellStart"/>
+      <w:r>
+        <w:t>Nicoletto</w:t>
+      </w:r>
+      <w:proofErr w:type="spellEnd"/>
+      <w:r>
+        <w:t>, 2001)</w:t>
+      </w:r>
+      <w:r>
+        <w:fldChar w:fldCharType="end"/>
+      </w:r>
+      <w:r>
+        <w:t>.</w:t>
+      </w:r>
+    </w:p>
+    <w:p>
+      <w:pPr>
+        <w:ind w:firstLine="720"/>
+      </w:pPr>
+      <w:r>
         <w:t>Golden-winged Manakins</w:t>
       </w:r>
       <w:r>
@@ -1631,10 +1963,22 @@
         <w:t xml:space="preserve">remain little-studied </w:t>
       </w:r>
       <w:r>
-        <w:rPr>
-          <w:highlight w:val="yellow"/>
-        </w:rPr>
-        <w:t>(Prum &amp; Johnson, 1987, Snow &amp; Snow 1992).</w:t>
+        <w:fldChar w:fldCharType="begin"/>
+      </w:r>
+      <w:r>
+        <w:instrText xml:space="preserve"> ADDIN ZOTERO_ITEM CSL_CITATION {"citationID":"R1WydAB0","properties":{"formattedCitation":"(Prum &amp; Johnson, 1987; Snow &amp; Snow, 1992)","plainCitation":"(Prum &amp; Johnson, 1987; Snow &amp; Snow, 1992)","noteIndex":0},"citationItems":[{"id":403,"uris":["http://zotero.org/users/4834474/items/4WVCB2G9"],"itemData":{"id":403,"type":"article-journal","container-title":"Wilson Bulletin","source":"Google Scholar","title":"Display behavior, foraging ecology, and systematics of the Golden-winged Manakin (&lt;i&gt;Masius chrysopterus&lt;/i&gt;)","volume":"87","author":[{"family":"Prum","given":"R. O."},{"family":"Johnson","given":"A. E."}],"issued":{"date-parts":[["1987"]]}}},{"id":3080,"uris":["http://zotero.org/users/4834474/items/RMLU929M"],"itemData":{"id":3080,"type":"article-journal","container-title":"Bulletin of the British Ornithological Club","page":"264–270","source":"Google Scholar","title":"Display of the golden-winged manakin Masius chrysopterus","volume":"112","author":[{"family":"Snow","given":"D. W."},{"family":"Snow","given":"B."}],"issued":{"date-parts":[["1992"]]}}}],"schema":"https://github.com/citation-style-language/schema/raw/master/csl-citation.json"} </w:instrText>
+      </w:r>
+      <w:r>
+        <w:fldChar w:fldCharType="separate"/>
+      </w:r>
+      <w:r>
+        <w:t>(Prum &amp; Johnson, 1987; Snow &amp; Snow, 1992)</w:t>
+      </w:r>
+      <w:r>
+        <w:fldChar w:fldCharType="end"/>
+      </w:r>
+      <w:r>
+        <w:t>.</w:t>
       </w:r>
       <w:r>
         <w:t xml:space="preserve"> We </w:t>
@@ -1643,7 +1987,15 @@
         <w:t xml:space="preserve">used video observation </w:t>
       </w:r>
       <w:r>
-        <w:t xml:space="preserve">to capture and characterize hundreds of courtship displays across multiple males </w:t>
+        <w:t xml:space="preserve">to capture and characterize hundreds of </w:t>
+      </w:r>
+      <w:proofErr w:type="gramStart"/>
+      <w:r>
+        <w:t>courtship</w:t>
+      </w:r>
+      <w:proofErr w:type="gramEnd"/>
+      <w:r>
+        <w:t xml:space="preserve"> displays across multiple males </w:t>
       </w:r>
       <w:r>
         <w:t>and display sites.</w:t>
@@ -1724,7 +2076,15 @@
         <w:t>syntax complexity (entropy, compressibility</w:t>
       </w:r>
       <w:r>
-        <w:t>), and syntax comparisons (Jaro distance</w:t>
+        <w:t>), and syntax comparisons (</w:t>
+      </w:r>
+      <w:proofErr w:type="spellStart"/>
+      <w:r>
+        <w:t>Jaro</w:t>
+      </w:r>
+      <w:proofErr w:type="spellEnd"/>
+      <w:r>
+        <w:t xml:space="preserve"> distance</w:t>
       </w:r>
       <w:r>
         <w:t>s</w:t>
@@ -1761,7 +2121,7 @@
           <w:szCs w:val="24"/>
         </w:rPr>
       </w:pPr>
-      <w:bookmarkStart w:id="2" w:name="_Toc41391823"/>
+      <w:bookmarkStart w:id="3" w:name="_Toc41391823"/>
       <w:r>
         <w:rPr>
           <w:rFonts w:ascii="Times New Roman" w:hAnsi="Times New Roman" w:cs="Times New Roman"/>
@@ -1772,7 +2132,7 @@
         </w:rPr>
         <w:t>METHODS</w:t>
       </w:r>
-      <w:bookmarkEnd w:id="2"/>
+      <w:bookmarkEnd w:id="3"/>
       <w:r>
         <w:rPr>
           <w:rFonts w:ascii="Times New Roman" w:hAnsi="Times New Roman" w:cs="Times New Roman"/>
@@ -1795,14 +2155,15 @@
           <w:color w:val="auto"/>
         </w:rPr>
       </w:pPr>
-      <w:bookmarkStart w:id="3" w:name="_Toc40253587"/>
-      <w:bookmarkStart w:id="4" w:name="_Toc41391824"/>
+      <w:bookmarkStart w:id="4" w:name="_Toc40253587"/>
+      <w:bookmarkStart w:id="5" w:name="_Toc41391824"/>
       <w:r>
         <w:rPr>
           <w:rFonts w:ascii="Times New Roman" w:hAnsi="Times New Roman" w:cs="Times New Roman"/>
           <w:i/>
           <w:color w:val="auto"/>
         </w:rPr>
+        <w:lastRenderedPageBreak/>
         <w:t xml:space="preserve">Study </w:t>
       </w:r>
       <w:r>
@@ -1821,8 +2182,8 @@
         </w:rPr>
         <w:t>ite</w:t>
       </w:r>
-      <w:bookmarkEnd w:id="3"/>
       <w:bookmarkEnd w:id="4"/>
+      <w:bookmarkEnd w:id="5"/>
       <w:r>
         <w:rPr>
           <w:rFonts w:ascii="Times New Roman" w:hAnsi="Times New Roman" w:cs="Times New Roman"/>
@@ -1869,24 +2230,54 @@
       <w:r>
         <w:t xml:space="preserve">the </w:t>
       </w:r>
-      <w:r>
-        <w:t>Milpe Bird Sanctuary</w:t>
-      </w:r>
-      <w:r>
-        <w:t xml:space="preserve"> of the Mindo Cloudforest Foundation</w:t>
-      </w:r>
-      <w:r>
-        <w:t xml:space="preserve">, in northwestern Ecuador (~0°1’48”N, 78°57’12” </w:t>
-      </w:r>
-      <w:r>
-        <w:lastRenderedPageBreak/>
-        <w:t>W).</w:t>
-      </w:r>
-      <w:r>
-        <w:t xml:space="preserve"> </w:t>
-      </w:r>
-      <w:r>
-        <w:t xml:space="preserve">Milpe comprises 100 </w:t>
+      <w:proofErr w:type="spellStart"/>
+      <w:r>
+        <w:t>Milpe</w:t>
+      </w:r>
+      <w:proofErr w:type="spellEnd"/>
+      <w:r>
+        <w:t xml:space="preserve"> Bird Sanctuary</w:t>
+      </w:r>
+      <w:r>
+        <w:t xml:space="preserve"> of the </w:t>
+      </w:r>
+      <w:proofErr w:type="spellStart"/>
+      <w:r>
+        <w:t>Mindo</w:t>
+      </w:r>
+      <w:proofErr w:type="spellEnd"/>
+      <w:r>
+        <w:t xml:space="preserve"> </w:t>
+      </w:r>
+      <w:proofErr w:type="spellStart"/>
+      <w:r>
+        <w:t>Cloudforest</w:t>
+      </w:r>
+      <w:proofErr w:type="spellEnd"/>
+      <w:r>
+        <w:t xml:space="preserve"> Foundation</w:t>
+      </w:r>
+      <w:r>
+        <w:t>, in northwestern Ecuador (~0°1’</w:t>
+      </w:r>
+      <w:proofErr w:type="gramStart"/>
+      <w:r>
+        <w:t>48”N</w:t>
+      </w:r>
+      <w:proofErr w:type="gramEnd"/>
+      <w:r>
+        <w:t>, 78°57’12” W).</w:t>
+      </w:r>
+      <w:r>
+        <w:t xml:space="preserve"> </w:t>
+      </w:r>
+      <w:proofErr w:type="spellStart"/>
+      <w:r>
+        <w:t>Milpe</w:t>
+      </w:r>
+      <w:proofErr w:type="spellEnd"/>
+      <w:r>
+        <w:t xml:space="preserve"> comprises 100 </w:t>
       </w:r>
       <w:r>
         <w:t>ha</w:t>
@@ -1898,8 +2289,13 @@
         <w:t>w</w:t>
       </w:r>
       <w:r>
-        <w:t>est slope Chocó-Andean forest</w:t>
-      </w:r>
+        <w:t xml:space="preserve">est slope </w:t>
+      </w:r>
+      <w:proofErr w:type="gramStart"/>
+      <w:r>
+        <w:t>Chocó-Andean forest</w:t>
+      </w:r>
+      <w:proofErr w:type="gramEnd"/>
       <w:r>
         <w:t xml:space="preserve"> </w:t>
       </w:r>
@@ -2267,8 +2663,8 @@
           <w:color w:val="auto"/>
         </w:rPr>
       </w:pPr>
-      <w:bookmarkStart w:id="5" w:name="_Toc40253589"/>
-      <w:bookmarkStart w:id="6" w:name="_Toc41391826"/>
+      <w:bookmarkStart w:id="6" w:name="_Toc40253589"/>
+      <w:bookmarkStart w:id="7" w:name="_Toc41391826"/>
       <w:r>
         <w:rPr>
           <w:rFonts w:ascii="Times New Roman" w:hAnsi="Times New Roman" w:cs="Times New Roman"/>
@@ -2293,8 +2689,8 @@
         </w:rPr>
         <w:t>ethods</w:t>
       </w:r>
-      <w:bookmarkEnd w:id="5"/>
       <w:bookmarkEnd w:id="6"/>
+      <w:bookmarkEnd w:id="7"/>
     </w:p>
     <w:p>
       <w:pPr>
@@ -2341,7 +2737,15 @@
         <w:t>Masius</w:t>
       </w:r>
       <w:r>
-        <w:t xml:space="preserve"> were banded with a numbered aluminum band and a unique combination of plastic</w:t>
+        <w:t xml:space="preserve"> </w:t>
+      </w:r>
+      <w:proofErr w:type="gramStart"/>
+      <w:r>
+        <w:t>were</w:t>
+      </w:r>
+      <w:proofErr w:type="gramEnd"/>
+      <w:r>
+        <w:t xml:space="preserve"> banded with a numbered aluminum band and a unique combination of plastic</w:t>
       </w:r>
       <w:r>
         <w:t xml:space="preserve"> color </w:t>
@@ -2384,10 +2788,18 @@
         <w:t xml:space="preserve">We prioritized video surveillance at logs </w:t>
       </w:r>
       <w:r>
-        <w:t>with high manakin activity or female visitation, or at s</w:t>
-      </w:r>
-      <w:r>
-        <w:t>newly discovered logs.</w:t>
+        <w:t xml:space="preserve">with high manakin activity or female visitation, or at </w:t>
+      </w:r>
+      <w:proofErr w:type="spellStart"/>
+      <w:r>
+        <w:t>s</w:t>
+      </w:r>
+      <w:r>
+        <w:t>newly</w:t>
+      </w:r>
+      <w:proofErr w:type="spellEnd"/>
+      <w:r>
+        <w:t xml:space="preserve"> discovered logs.</w:t>
       </w:r>
       <w:r>
         <w:t xml:space="preserve"> Individual cameras</w:t>
@@ -2396,13 +2808,29 @@
         <w:t xml:space="preserve"> </w:t>
       </w:r>
       <w:r>
-        <w:t xml:space="preserve">(Sony Handycam HDR-CX405 </w:t>
+        <w:t xml:space="preserve">(Sony </w:t>
+      </w:r>
+      <w:proofErr w:type="spellStart"/>
+      <w:r>
+        <w:t>Handycam</w:t>
+      </w:r>
+      <w:proofErr w:type="spellEnd"/>
+      <w:r>
+        <w:t xml:space="preserve"> HDR-CX405 </w:t>
       </w:r>
       <w:r>
         <w:t>or</w:t>
       </w:r>
       <w:r>
-        <w:t xml:space="preserve"> Sony Handycam HDR-CX240, Sony Corp., Tokyo, Japan) </w:t>
+        <w:t xml:space="preserve"> Sony </w:t>
+      </w:r>
+      <w:proofErr w:type="spellStart"/>
+      <w:r>
+        <w:t>Handycam</w:t>
+      </w:r>
+      <w:proofErr w:type="spellEnd"/>
+      <w:r>
+        <w:t xml:space="preserve"> HDR-CX240, Sony Corp., Tokyo, Japan) </w:t>
       </w:r>
       <w:r>
         <w:t>were housed in</w:t>
@@ -2423,7 +2851,15 @@
         <w:t xml:space="preserve">or </w:t>
       </w:r>
       <w:r>
-        <w:t>10,000 mAh GETIHU power bank</w:t>
+        <w:t xml:space="preserve">10,000 </w:t>
+      </w:r>
+      <w:proofErr w:type="spellStart"/>
+      <w:r>
+        <w:t>mAh</w:t>
+      </w:r>
+      <w:proofErr w:type="spellEnd"/>
+      <w:r>
+        <w:t xml:space="preserve"> GETIHU power bank</w:t>
       </w:r>
       <w:r>
         <w:t xml:space="preserve">, </w:t>
@@ -2446,7 +2882,7 @@
       <w:r>
         <w:t xml:space="preserve"> or weather necessitated camera retrieval. </w:t>
       </w:r>
-      <w:commentRangeStart w:id="7"/>
+      <w:commentRangeStart w:id="8"/>
       <w:r>
         <w:t xml:space="preserve">We ran 4 </w:t>
       </w:r>
@@ -2462,18 +2898,20 @@
       <w:r>
         <w:t xml:space="preserve">, with each camera recording approximately 7 </w:t>
       </w:r>
+      <w:proofErr w:type="spellStart"/>
       <w:r>
         <w:t>hrs</w:t>
       </w:r>
+      <w:proofErr w:type="spellEnd"/>
       <w:r>
         <w:t xml:space="preserve"> of video</w:t>
       </w:r>
-      <w:commentRangeEnd w:id="7"/>
+      <w:commentRangeEnd w:id="8"/>
       <w:r>
         <w:rPr>
           <w:rStyle w:val="CommentReference"/>
         </w:rPr>
-        <w:commentReference w:id="7"/>
+        <w:commentReference w:id="8"/>
       </w:r>
       <w:r>
         <w:t xml:space="preserve">. </w:t>
@@ -2494,8 +2932,13 @@
         <w:t xml:space="preserve"> (</w:t>
       </w:r>
       <w:r>
-        <w:t>github.com/ltaylor2/Masius_Movement</w:t>
-      </w:r>
+        <w:t>github.com/ltaylor2/</w:t>
+      </w:r>
+      <w:proofErr w:type="spellStart"/>
+      <w:r>
+        <w:t>Masius_Movement</w:t>
+      </w:r>
+      <w:proofErr w:type="spellEnd"/>
       <w:r>
         <w:t>)</w:t>
       </w:r>
@@ -2573,8 +3016,17 @@
           <w:i/>
           <w:iCs/>
         </w:rPr>
-        <w:t>s and behavioral elements</w:t>
-      </w:r>
+        <w:t xml:space="preserve">s and behavioral </w:t>
+      </w:r>
+      <w:proofErr w:type="gramStart"/>
+      <w:r>
+        <w:rPr>
+          <w:i/>
+          <w:iCs/>
+        </w:rPr>
+        <w:t>elements</w:t>
+      </w:r>
+      <w:proofErr w:type="gramEnd"/>
     </w:p>
     <w:p>
       <w:pPr>
@@ -2622,8 +3074,8 @@
       <w:r>
         <w:t>two core</w:t>
       </w:r>
-      <w:commentRangeStart w:id="8"/>
       <w:commentRangeStart w:id="9"/>
+      <w:commentRangeStart w:id="10"/>
       <w:r>
         <w:t xml:space="preserve"> behavioral elements</w:t>
       </w:r>
@@ -2645,19 +3097,19 @@
       <w:r>
         <w:t xml:space="preserve">ow” </w:t>
       </w:r>
-      <w:commentRangeEnd w:id="8"/>
+      <w:commentRangeEnd w:id="9"/>
       <w:r>
         <w:rPr>
           <w:rStyle w:val="CommentReference"/>
         </w:rPr>
-        <w:commentReference w:id="8"/>
-      </w:r>
-      <w:commentRangeEnd w:id="9"/>
+        <w:commentReference w:id="9"/>
+      </w:r>
+      <w:commentRangeEnd w:id="10"/>
       <w:r>
         <w:rPr>
           <w:rStyle w:val="CommentReference"/>
         </w:rPr>
-        <w:commentReference w:id="9"/>
+        <w:commentReference w:id="10"/>
       </w:r>
       <w:r>
         <w:fldChar w:fldCharType="begin"/>
@@ -2798,7 +3250,7 @@
       <w:r>
         <w:t xml:space="preserve"> </w:t>
       </w:r>
-      <w:commentRangeStart w:id="10"/>
+      <w:commentRangeStart w:id="11"/>
       <w:r>
         <w:t>W</w:t>
       </w:r>
@@ -2838,26 +3290,26 @@
       <w:r>
         <w:t>.</w:t>
       </w:r>
-      <w:commentRangeEnd w:id="10"/>
+      <w:commentRangeEnd w:id="11"/>
       <w:r>
         <w:rPr>
           <w:rStyle w:val="CommentReference"/>
         </w:rPr>
-        <w:commentReference w:id="10"/>
-      </w:r>
-      <w:r>
-        <w:t xml:space="preserve"> </w:t>
-      </w:r>
-      <w:commentRangeStart w:id="11"/>
+        <w:commentReference w:id="11"/>
+      </w:r>
+      <w:r>
+        <w:t xml:space="preserve"> </w:t>
+      </w:r>
+      <w:commentRangeStart w:id="12"/>
       <w:r>
         <w:t>All displaying males in our final dataset had definitive plumage.</w:t>
       </w:r>
-      <w:commentRangeEnd w:id="11"/>
+      <w:commentRangeEnd w:id="12"/>
       <w:r>
         <w:rPr>
           <w:rStyle w:val="CommentReference"/>
         </w:rPr>
-        <w:commentReference w:id="11"/>
+        <w:commentReference w:id="12"/>
       </w:r>
     </w:p>
     <w:p>
@@ -2935,7 +3387,11 @@
         <w:t xml:space="preserve"> did not end in </w:t>
       </w:r>
       <w:r>
-        <w:t xml:space="preserve">successful copulation, and COP displays ended in a successful copulation. </w:t>
+        <w:t xml:space="preserve">successful copulation, and COP displays ended in a </w:t>
+      </w:r>
+      <w:r>
+        <w:lastRenderedPageBreak/>
+        <w:t xml:space="preserve">successful copulation. </w:t>
       </w:r>
       <w:r>
         <w:t>For our main analyses, we ended COP displays at</w:t>
@@ -2980,13 +3436,29 @@
         <w:fldChar w:fldCharType="begin"/>
       </w:r>
       <w:r>
-        <w:instrText xml:space="preserve"> ADDIN ZOTERO_ITEM CSL_CITATION {"citationID":"R2EBd6l4","properties":{"formattedCitation":"(Friard &amp; Gamba, 2016)","plainCitation":"(Friard &amp; Gamba, 2016)","noteIndex":0},"citationItems":[{"id":"9TL0V1zp/xIFudN9U","uris":["http://zotero.org/users/local/5nTxvAar/items/5BPCQQST",["http://zotero.org/users/local/5nTxvAar/items/5BPCQQST"]],"itemData":{"id":275,"type":"article-journal","abstract":"Quantitative aspects of the study of animal and human behaviour are increasingly relevant to test hypotheses and find empirical support for them. At the same time, photo and video cameras can store a large number of video recordings and are often used to monitor the subjects remotely. Researchers frequently face the need to code considerable quantities of video recordings with relatively flexible software, often constrained by species-specific options or exact settings. BORIS is a free, open-source and multiplatform standalone program that allows a user-specific coding environment to be set for a computer-based review of previously recorded videos or live observations. Being open to user-specific settings, the program allows a project-based ethogram to be defined that can then be shared with collaborators, or can be imported or modified. Projects created in BORIS can include a list of observations, and each observation may include one or two videos (e.g. simultaneous screening of visual stimuli and the subject being tested; recordings from different sides of an aquarium). Once the user has set an ethogram, including state or point events or both, coding can be performed using previously assigned keys on the computer keyboard. BORIS allows definition of an unlimited number of events (states/point events) and subjects. Once the coding process is completed, the program can extract a time-budget or single or grouped observations automatically and present an at-a-glance summary of the main behavioural features. The observation data and time-budget analysis can be exported in many common formats (TSV, CSV, ODF, XLS, SQL and JSON). The observed events can be plotted and exported in various graphic formats (SVG, PNG, JPG, TIFF, EPS and PDF).","container-title":"Methods in Ecology and Evolution","DOI":"10.1111/2041-210X.12584","ISSN":"2041-210X","issue":"11","language":"en","page":"1325-1330","source":"Wiley Online Library","title":"BORIS: a free, versatile open-source event-logging software for video/audio coding and live observations","title-short":"BORIS","volume":"7","author":[{"family":"Friard","given":"Olivier"},{"family":"Gamba","given":"Marco"}],"issued":{"date-parts":[["2016",11,1]]}}}],"schema":"https://github.com/citation-style-language/schema/raw/master/csl-citation.json"} </w:instrText>
+        <w:instrText xml:space="preserve"> ADDIN ZOTERO_ITEM CSL_CITATION {"citationID":"R2EBd6l4","properties":{"formattedCitation":"(Friard &amp; Gamba, 2016)","plainCitation":"(Friard &amp; Gamba, 2016)","noteIndex":0},"citationItems":[{"id":"8f7j5gOW/EJXNXFGW","uris":["http://zotero.org/users/local/5nTxvAar/items/5BPCQQST",["http://zotero.org/users/local/5nTxvAar/items/5BPCQQST"]],"itemData":{"id":275,"type":"article-journal","abstract":"Quantitative aspects of the study of animal and human behaviour are increasingly relevant to test hypotheses and find empirical support for them. At the same time, photo and video cameras can store a large number of video recordings and are often used to monitor the subjects remotely. Researchers frequently face the need to code considerable quantities of video recordings with relatively flexible software, often constrained by species-specific options or exact settings. BORIS is a free, open-source and multiplatform standalone program that allows a user-specific coding environment to be set for a computer-based review of previously recorded videos or live observations. Being open to user-specific settings, the program allows a project-based ethogram to be defined that can then be shared with collaborators, or can be imported or modified. Projects created in BORIS can include a list of observations, and each observation may include one or two videos (e.g. simultaneous screening of visual stimuli and the subject being tested; recordings from different sides of an aquarium). Once the user has set an ethogram, including state or point events or both, coding can be performed using previously assigned keys on the computer keyboard. BORIS allows definition of an unlimited number of events (states/point events) and subjects. Once the coding process is completed, the program can extract a time-budget or single or grouped observations automatically and present an at-a-glance summary of the main behavioural features. The observation data and time-budget analysis can be exported in many common formats (TSV, CSV, ODF, XLS, SQL and JSON). The observed events can be plotted and exported in various graphic formats (SVG, PNG, JPG, TIFF, EPS and PDF).","container-title":"Methods in Ecology and Evolution","DOI":"10.1111/2041-210X.12584","ISSN":"2041-210X","issue":"11","language":"en","page":"1325-1330","source":"Wiley Online Library","title":"BORIS: a free, versatile open-source event-logging software for video/audio coding and live observations","title-short":"BORIS","volume":"7","author":[{"family":"Friard","given":"Olivier"},{"family":"Gamba","given":"Marco"}],"issued":{"date-parts":[["2016",11,1]]}}}],"schema":"https://github.com/citation-style-language/schema/raw/master/csl-citation.json"} </w:instrText>
       </w:r>
       <w:r>
         <w:fldChar w:fldCharType="separate"/>
       </w:r>
       <w:r>
-        <w:t>(Friard &amp; Gamba, 2016)</w:t>
+        <w:t>(</w:t>
+      </w:r>
+      <w:proofErr w:type="spellStart"/>
+      <w:r>
+        <w:t>Friard</w:t>
+      </w:r>
+      <w:proofErr w:type="spellEnd"/>
+      <w:r>
+        <w:t xml:space="preserve"> &amp; </w:t>
+      </w:r>
+      <w:proofErr w:type="spellStart"/>
+      <w:r>
+        <w:t>Gamba</w:t>
+      </w:r>
+      <w:proofErr w:type="spellEnd"/>
+      <w:r>
+        <w:t>, 2016)</w:t>
       </w:r>
       <w:r>
         <w:fldChar w:fldCharType="end"/>
@@ -3019,11 +3491,7 @@
         <w:t>occurred</w:t>
       </w:r>
       <w:r>
-        <w:t xml:space="preserve"> in </w:t>
-      </w:r>
-      <w:r>
-        <w:lastRenderedPageBreak/>
-        <w:t xml:space="preserve">the raw BORIS </w:t>
+        <w:t xml:space="preserve"> in the raw BORIS </w:t>
       </w:r>
       <w:r>
         <w:t xml:space="preserve">logs </w:t>
@@ -3068,7 +3536,15 @@
         <w:t xml:space="preserve"> </w:t>
       </w:r>
       <w:r>
-        <w:t xml:space="preserve">“Male1 On Log”, </w:t>
+        <w:t xml:space="preserve">“Male1 </w:t>
+      </w:r>
+      <w:proofErr w:type="gramStart"/>
+      <w:r>
+        <w:t>On</w:t>
+      </w:r>
+      <w:proofErr w:type="gramEnd"/>
+      <w:r>
+        <w:t xml:space="preserve"> Log”, </w:t>
       </w:r>
       <w:r>
         <w:t xml:space="preserve">“Female </w:t>
@@ -3163,7 +3639,7 @@
       <w:r>
         <w:t xml:space="preserve">) and </w:t>
       </w:r>
-      <w:commentRangeStart w:id="12"/>
+      <w:commentRangeStart w:id="13"/>
       <w:r>
         <w:t>excluded</w:t>
       </w:r>
@@ -3179,12 +3655,12 @@
       <w:r>
         <w:t xml:space="preserve"> </w:t>
       </w:r>
-      <w:commentRangeEnd w:id="12"/>
+      <w:commentRangeEnd w:id="13"/>
       <w:r>
         <w:rPr>
           <w:rStyle w:val="CommentReference"/>
         </w:rPr>
-        <w:commentReference w:id="12"/>
+        <w:commentReference w:id="13"/>
       </w:r>
       <w:r>
         <w:t xml:space="preserve">The </w:t>
@@ -3257,7 +3733,7 @@
           <w:color w:val="auto"/>
         </w:rPr>
       </w:pPr>
-      <w:bookmarkStart w:id="13" w:name="_Toc41391829"/>
+      <w:bookmarkStart w:id="14" w:name="_Toc41391829"/>
       <w:r>
         <w:rPr>
           <w:rFonts w:ascii="Times New Roman" w:hAnsi="Times New Roman" w:cs="Times New Roman"/>
@@ -3408,7 +3884,15 @@
         <w:t xml:space="preserve">the </w:t>
       </w:r>
       <w:r>
-        <w:t xml:space="preserve">distribution of randomly-selected display </w:t>
+        <w:t xml:space="preserve">distribution of </w:t>
+      </w:r>
+      <w:proofErr w:type="gramStart"/>
+      <w:r>
+        <w:t>randomly-selected</w:t>
+      </w:r>
+      <w:proofErr w:type="gramEnd"/>
+      <w:r>
+        <w:t xml:space="preserve"> display </w:t>
       </w:r>
       <w:r>
         <w:t>values</w:t>
@@ -3556,6 +4040,7 @@
       <w:r>
         <w:t xml:space="preserve"> function in R package </w:t>
       </w:r>
+      <w:proofErr w:type="spellStart"/>
       <w:r>
         <w:rPr>
           <w:i/>
@@ -3563,6 +4048,7 @@
         </w:rPr>
         <w:t>acss</w:t>
       </w:r>
+      <w:proofErr w:type="spellEnd"/>
       <w:r>
         <w:t xml:space="preserve"> </w:t>
       </w:r>
@@ -3665,12 +4151,21 @@
       <w:r>
         <w:t xml:space="preserve"> the R package </w:t>
       </w:r>
-      <w:r>
-        <w:rPr>
-          <w:i/>
-          <w:iCs/>
-        </w:rPr>
-        <w:t xml:space="preserve">brotli </w:t>
+      <w:proofErr w:type="spellStart"/>
+      <w:r>
+        <w:rPr>
+          <w:i/>
+          <w:iCs/>
+        </w:rPr>
+        <w:t>brotli</w:t>
+      </w:r>
+      <w:proofErr w:type="spellEnd"/>
+      <w:r>
+        <w:rPr>
+          <w:i/>
+          <w:iCs/>
+        </w:rPr>
+        <w:t xml:space="preserve"> </w:t>
       </w:r>
       <w:r>
         <w:rPr>
@@ -3881,7 +4376,7 @@
         </w:rPr>
         <w:t>Context vs. individual variation</w:t>
       </w:r>
-      <w:bookmarkEnd w:id="13"/>
+      <w:bookmarkEnd w:id="14"/>
     </w:p>
     <w:p>
       <w:pPr>
@@ -3890,7 +4385,15 @@
         </w:rPr>
       </w:pPr>
       <w:r>
-        <w:t xml:space="preserve">We investigated how display syntax varied in terms of context (SOLO, AUDI, COP) or in terms of male individuality using Jaro string distances. </w:t>
+        <w:t xml:space="preserve">We investigated how display syntax varied in terms of context (SOLO, AUDI, COP) or in terms of male individuality using </w:t>
+      </w:r>
+      <w:proofErr w:type="spellStart"/>
+      <w:r>
+        <w:t>Jaro</w:t>
+      </w:r>
+      <w:proofErr w:type="spellEnd"/>
+      <w:r>
+        <w:t xml:space="preserve"> string distances. </w:t>
       </w:r>
       <w:r>
         <w:rPr>
@@ -3916,11 +4419,19 @@
         </w:rPr>
         <w:t xml:space="preserve">the </w:t>
       </w:r>
-      <w:r>
-        <w:rPr>
-          <w:shd w:val="clear" w:color="auto" w:fill="FFFFFF"/>
-        </w:rPr>
-        <w:t>Jaro distanc</w:t>
+      <w:proofErr w:type="spellStart"/>
+      <w:r>
+        <w:rPr>
+          <w:shd w:val="clear" w:color="auto" w:fill="FFFFFF"/>
+        </w:rPr>
+        <w:t>Jaro</w:t>
+      </w:r>
+      <w:proofErr w:type="spellEnd"/>
+      <w:r>
+        <w:rPr>
+          <w:shd w:val="clear" w:color="auto" w:fill="FFFFFF"/>
+        </w:rPr>
+        <w:t xml:space="preserve"> distanc</w:t>
       </w:r>
       <w:r>
         <w:rPr>
@@ -3964,13 +4475,23 @@
         </w:rPr>
         <w:t xml:space="preserve">R package </w:t>
       </w:r>
-      <w:r>
-        <w:rPr>
-          <w:i/>
-          <w:iCs/>
-          <w:shd w:val="clear" w:color="auto" w:fill="FFFFFF"/>
-        </w:rPr>
-        <w:t xml:space="preserve">stringdist </w:t>
+      <w:proofErr w:type="spellStart"/>
+      <w:r>
+        <w:rPr>
+          <w:i/>
+          <w:iCs/>
+          <w:shd w:val="clear" w:color="auto" w:fill="FFFFFF"/>
+        </w:rPr>
+        <w:t>stringdist</w:t>
+      </w:r>
+      <w:proofErr w:type="spellEnd"/>
+      <w:r>
+        <w:rPr>
+          <w:i/>
+          <w:iCs/>
+          <w:shd w:val="clear" w:color="auto" w:fill="FFFFFF"/>
+        </w:rPr>
+        <w:t xml:space="preserve"> </w:t>
       </w:r>
       <w:r>
         <w:rPr>
@@ -4119,6 +4640,7 @@
         <w:rPr>
           <w:shd w:val="clear" w:color="auto" w:fill="FFFFFF"/>
         </w:rPr>
+        <w:lastRenderedPageBreak/>
         <w:t>context</w:t>
       </w:r>
       <w:r>
@@ -4273,11 +4795,19 @@
         </w:rPr>
         <w:t xml:space="preserve">. First, we compared different-male/same-context </w:t>
       </w:r>
-      <w:r>
-        <w:rPr>
-          <w:shd w:val="clear" w:color="auto" w:fill="FFFFFF"/>
-        </w:rPr>
-        <w:t xml:space="preserve">Jaro </w:t>
+      <w:proofErr w:type="spellStart"/>
+      <w:r>
+        <w:rPr>
+          <w:shd w:val="clear" w:color="auto" w:fill="FFFFFF"/>
+        </w:rPr>
+        <w:t>Jaro</w:t>
+      </w:r>
+      <w:proofErr w:type="spellEnd"/>
+      <w:r>
+        <w:rPr>
+          <w:shd w:val="clear" w:color="auto" w:fill="FFFFFF"/>
+        </w:rPr>
+        <w:t xml:space="preserve"> </w:t>
       </w:r>
       <w:r>
         <w:rPr>
@@ -4343,14 +4873,7 @@
         <w:rPr>
           <w:shd w:val="clear" w:color="auto" w:fill="FFFFFF"/>
         </w:rPr>
-        <w:t>Second, we compared different-</w:t>
-      </w:r>
-      <w:r>
-        <w:rPr>
-          <w:shd w:val="clear" w:color="auto" w:fill="FFFFFF"/>
-        </w:rPr>
-        <w:lastRenderedPageBreak/>
-        <w:t xml:space="preserve">male/same-context </w:t>
+        <w:t xml:space="preserve">Second, we compared different-male/same-context </w:t>
       </w:r>
       <w:r>
         <w:rPr>
@@ -4502,7 +5025,7 @@
           <w:szCs w:val="24"/>
         </w:rPr>
       </w:pPr>
-      <w:bookmarkStart w:id="14" w:name="_Toc41391833"/>
+      <w:bookmarkStart w:id="15" w:name="_Toc41391833"/>
       <w:r>
         <w:rPr>
           <w:rFonts w:ascii="Times New Roman" w:hAnsi="Times New Roman" w:cs="Times New Roman"/>
@@ -4513,7 +5036,7 @@
         </w:rPr>
         <w:t>RESULTS</w:t>
       </w:r>
-      <w:bookmarkEnd w:id="14"/>
+      <w:bookmarkEnd w:id="15"/>
     </w:p>
     <w:p>
       <w:pPr>
@@ -4523,8 +5046,8 @@
           <w:iCs/>
         </w:rPr>
       </w:pPr>
-      <w:bookmarkStart w:id="15" w:name="_Hlk41374717"/>
-      <w:commentRangeStart w:id="16"/>
+      <w:bookmarkStart w:id="16" w:name="_Hlk41374717"/>
+      <w:commentRangeStart w:id="17"/>
       <w:r>
         <w:rPr>
           <w:i/>
@@ -4532,20 +5055,29 @@
         </w:rPr>
         <w:t xml:space="preserve">Displays </w:t>
       </w:r>
-      <w:commentRangeEnd w:id="16"/>
+      <w:commentRangeEnd w:id="17"/>
       <w:r>
         <w:rPr>
           <w:rStyle w:val="CommentReference"/>
         </w:rPr>
-        <w:commentReference w:id="16"/>
-      </w:r>
-      <w:r>
-        <w:rPr>
-          <w:i/>
-          <w:iCs/>
-        </w:rPr>
-        <w:t>and behavioral elements</w:t>
-      </w:r>
+        <w:commentReference w:id="17"/>
+      </w:r>
+      <w:r>
+        <w:rPr>
+          <w:i/>
+          <w:iCs/>
+        </w:rPr>
+        <w:t xml:space="preserve">and behavioral </w:t>
+      </w:r>
+      <w:proofErr w:type="gramStart"/>
+      <w:r>
+        <w:rPr>
+          <w:i/>
+          <w:iCs/>
+        </w:rPr>
+        <w:t>elements</w:t>
+      </w:r>
+      <w:proofErr w:type="gramEnd"/>
     </w:p>
     <w:p>
       <w:pPr>
@@ -4755,8 +5287,13 @@
         <w:t xml:space="preserve">AUDI display </w:t>
       </w:r>
       <w:r>
-        <w:t>was 30-Jun</w:t>
-      </w:r>
+        <w:t>was 30-</w:t>
+      </w:r>
+      <w:proofErr w:type="gramStart"/>
+      <w:r>
+        <w:t>Jun</w:t>
+      </w:r>
+      <w:proofErr w:type="gramEnd"/>
       <w:r>
         <w:t xml:space="preserve"> and </w:t>
       </w:r>
@@ -4772,7 +5309,7 @@
       <w:r>
         <w:t xml:space="preserve">26-Oct. </w:t>
       </w:r>
-      <w:bookmarkEnd w:id="15"/>
+      <w:bookmarkEnd w:id="16"/>
       <w:r>
         <w:t>The dataset</w:t>
       </w:r>
@@ -4856,8 +5393,13 @@
       <w:r>
         <w:tab/>
       </w:r>
-      <w:r>
-        <w:t>By definition, every display in our dataset featured at least one Audible log-approach dive and Side-to-side bow</w:t>
+      <w:proofErr w:type="gramStart"/>
+      <w:r>
+        <w:t>By definition, every</w:t>
+      </w:r>
+      <w:proofErr w:type="gramEnd"/>
+      <w:r>
+        <w:t xml:space="preserve"> display in our dataset featured at least one Audible log-approach dive and Side-to-side bow</w:t>
       </w:r>
       <w:r>
         <w:t xml:space="preserve">. </w:t>
@@ -4962,7 +5504,15 @@
         <w:t>,</w:t>
       </w:r>
       <w:r>
-        <w:t xml:space="preserve"> and Other </w:t>
+        <w:t xml:space="preserve"> and </w:t>
+      </w:r>
+      <w:proofErr w:type="gramStart"/>
+      <w:r>
+        <w:t>Other</w:t>
+      </w:r>
+      <w:proofErr w:type="gramEnd"/>
+      <w:r>
+        <w:t xml:space="preserve"> </w:t>
       </w:r>
       <w:r>
         <w:t xml:space="preserve">behaviors </w:t>
@@ -5304,7 +5854,15 @@
         <w:t xml:space="preserve">replicates of </w:t>
       </w:r>
       <w:r>
-        <w:t xml:space="preserve">13 randomly-drawn </w:t>
+        <w:t xml:space="preserve">13 </w:t>
+      </w:r>
+      <w:proofErr w:type="gramStart"/>
+      <w:r>
+        <w:t>randomly-drawn</w:t>
+      </w:r>
+      <w:proofErr w:type="gramEnd"/>
+      <w:r>
+        <w:t xml:space="preserve"> </w:t>
       </w:r>
       <w:r>
         <w:t>displays from our dataset, mean repertoire size was never less than the empirical</w:t>
@@ -5522,6 +6080,7 @@
         <w:rPr>
           <w:highlight w:val="green"/>
         </w:rPr>
+        <w:lastRenderedPageBreak/>
         <w:t>Fig. 2B</w:t>
       </w:r>
       <w:r>
@@ -5690,11 +6249,7 @@
         <w:t>1487</w:t>
       </w:r>
       <w:r>
-        <w:t xml:space="preserve">, compression </w:t>
-      </w:r>
-      <w:r>
-        <w:lastRenderedPageBreak/>
-        <w:t>ratio = 7.45</w:t>
+        <w:t>, compression ratio = 7.45</w:t>
       </w:r>
       <w:r>
         <w:t>)</w:t>
@@ -5769,7 +6324,7 @@
       <w:r>
         <w:t>Indeed</w:t>
       </w:r>
-      <w:commentRangeStart w:id="17"/>
+      <w:commentRangeStart w:id="18"/>
       <w:r>
         <w:t>, our choice of compression algorithm (LZ77 and Huffman Coding) and our final compression ratio metric created a</w:t>
       </w:r>
@@ -5797,12 +6352,12 @@
       <w:r>
         <w:t>).</w:t>
       </w:r>
-      <w:commentRangeEnd w:id="17"/>
+      <w:commentRangeEnd w:id="18"/>
       <w:r>
         <w:rPr>
           <w:rStyle w:val="CommentReference"/>
         </w:rPr>
-        <w:commentReference w:id="17"/>
+        <w:commentReference w:id="18"/>
       </w:r>
     </w:p>
     <w:p>
@@ -5926,7 +6481,15 @@
         <w:contextualSpacing/>
       </w:pPr>
       <w:r>
-        <w:t>Judged by average Jaro distances</w:t>
+        <w:t xml:space="preserve">Judged by average </w:t>
+      </w:r>
+      <w:proofErr w:type="spellStart"/>
+      <w:r>
+        <w:t>Jaro</w:t>
+      </w:r>
+      <w:proofErr w:type="spellEnd"/>
+      <w:r>
+        <w:t xml:space="preserve"> distances</w:t>
       </w:r>
       <w:r>
         <w:t>, d</w:t>
@@ -5947,10 +6510,18 @@
         <w:t>more</w:t>
       </w:r>
       <w:r>
-        <w:t xml:space="preserve"> similar </w:t>
-      </w:r>
-      <w:r>
-        <w:t xml:space="preserve">to displays of the same context than </w:t>
+        <w:t xml:space="preserve"> </w:t>
+      </w:r>
+      <w:proofErr w:type="gramStart"/>
+      <w:r>
+        <w:t xml:space="preserve">similar </w:t>
+      </w:r>
+      <w:r>
+        <w:t>to</w:t>
+      </w:r>
+      <w:proofErr w:type="gramEnd"/>
+      <w:r>
+        <w:t xml:space="preserve"> displays of the same context than </w:t>
       </w:r>
       <w:r>
         <w:t>to displays of other</w:t>
@@ -5971,7 +6542,15 @@
         <w:t xml:space="preserve"> </w:t>
       </w:r>
       <w:r>
-        <w:t>Although increasing Jaro distance was positively correlated with difference</w:t>
+        <w:t xml:space="preserve">Although increasing </w:t>
+      </w:r>
+      <w:proofErr w:type="spellStart"/>
+      <w:r>
+        <w:t>Jaro</w:t>
+      </w:r>
+      <w:proofErr w:type="spellEnd"/>
+      <w:r>
+        <w:t xml:space="preserve"> distance was positively correlated with difference</w:t>
       </w:r>
       <w:r>
         <w:t>s</w:t>
@@ -5994,8 +6573,13 @@
       <w:r>
         <w:t xml:space="preserve"> </w:t>
       </w:r>
-      <w:r>
-        <w:t xml:space="preserve">Jaro distance ~ Difference in display length: </w:t>
+      <w:proofErr w:type="spellStart"/>
+      <w:r>
+        <w:t>Jaro</w:t>
+      </w:r>
+      <w:proofErr w:type="spellEnd"/>
+      <w:r>
+        <w:t xml:space="preserve"> distance ~ Difference in display length: </w:t>
       </w:r>
       <w:r>
         <w:t xml:space="preserve">adjusted </w:t>
@@ -6039,13 +6623,18 @@
         <w:t>P</w:t>
       </w:r>
       <w:r>
-        <w:t xml:space="preserve"> &lt; 0.001</w:t>
-      </w:r>
-      <w:r>
-        <w:t>;</w:t>
-      </w:r>
-      <w:r>
-        <w:t xml:space="preserve"> Jaro </w:t>
+        <w:t xml:space="preserve"> &lt; 0.001;</w:t>
+      </w:r>
+      <w:r>
+        <w:t xml:space="preserve"> </w:t>
+      </w:r>
+      <w:proofErr w:type="spellStart"/>
+      <w:r>
+        <w:t>Jaro</w:t>
+      </w:r>
+      <w:proofErr w:type="spellEnd"/>
+      <w:r>
+        <w:t xml:space="preserve"> </w:t>
       </w:r>
       <w:r>
         <w:t>d</w:t>
@@ -6283,8 +6872,13 @@
       <w:r>
         <w:t xml:space="preserve">each context, mean </w:t>
       </w:r>
-      <w:r>
-        <w:t xml:space="preserve">Jaro distance </w:t>
+      <w:proofErr w:type="spellStart"/>
+      <w:r>
+        <w:t>Jaro</w:t>
+      </w:r>
+      <w:proofErr w:type="spellEnd"/>
+      <w:r>
+        <w:t xml:space="preserve"> distance </w:t>
       </w:r>
       <w:r>
         <w:t xml:space="preserve">among </w:t>
@@ -6475,7 +7069,15 @@
         <w:t xml:space="preserve">the 13 COP displays, 6 were closest </w:t>
       </w:r>
       <w:r>
-        <w:t xml:space="preserve">(i.e., lowest Jaro distance) </w:t>
+        <w:t xml:space="preserve">(i.e., lowest </w:t>
+      </w:r>
+      <w:proofErr w:type="spellStart"/>
+      <w:r>
+        <w:t>Jaro</w:t>
+      </w:r>
+      <w:proofErr w:type="spellEnd"/>
+      <w:r>
+        <w:t xml:space="preserve"> distance) </w:t>
       </w:r>
       <w:r>
         <w:t xml:space="preserve">to </w:t>
@@ -6536,7 +7138,7 @@
       <w:pPr>
         <w:contextualSpacing/>
       </w:pPr>
-      <w:bookmarkStart w:id="18" w:name="_Toc41391835"/>
+      <w:bookmarkStart w:id="19" w:name="_Toc41391835"/>
     </w:p>
     <w:p>
       <w:pPr>
@@ -6576,7 +7178,7 @@
         </w:rPr>
         <w:t>LITERATURE CITED</w:t>
       </w:r>
-      <w:bookmarkEnd w:id="18"/>
+      <w:bookmarkEnd w:id="19"/>
     </w:p>
     <w:p>
       <w:pPr>
@@ -6638,7 +7240,7 @@
       </w:r>
     </w:p>
   </w:comment>
-  <w:comment w:id="7" w:author="Taylor, Liam" w:date="2023-03-29T14:00:00Z" w:initials="TL">
+  <w:comment w:id="2" w:author="Taylor, Liam" w:date="2023-04-09T12:24:00Z" w:initials="TL">
     <w:p>
       <w:pPr>
         <w:pStyle w:val="CommentText"/>
@@ -6650,12 +7252,15 @@
         <w:annotationRef/>
       </w:r>
       <w:r>
-        <w:t>Do we know (or estimate?) total observation time?</w:t>
+        <w:t>Funny to not cite the Bradbury and Vehrencamp 2014 article here, but as far as I can tell it actually doesn't talk about the complexity OF something like a display</w:t>
       </w:r>
     </w:p>
   </w:comment>
-  <w:comment w:id="8" w:author="Taylor, Liam" w:date="2023-03-28T17:07:00Z" w:initials="LT">
+  <w:comment w:id="8" w:author="Taylor, Liam" w:date="2023-03-29T14:00:00Z" w:initials="TL">
     <w:p>
+      <w:pPr>
+        <w:pStyle w:val="CommentText"/>
+      </w:pPr>
       <w:r>
         <w:rPr>
           <w:rStyle w:val="CommentReference"/>
@@ -6663,12 +7268,7 @@
         <w:annotationRef/>
       </w:r>
       <w:r>
-        <w:rPr>
-          <w:color w:val="000000"/>
-          <w:sz w:val="20"/>
-          <w:szCs w:val="20"/>
-        </w:rPr>
-        <w:t>This excludes ~100 displays</w:t>
+        <w:t>Do we know (or estimate?) total observation time?</w:t>
       </w:r>
     </w:p>
   </w:comment>
@@ -6686,11 +7286,29 @@
           <w:sz w:val="20"/>
           <w:szCs w:val="20"/>
         </w:rPr>
-        <w:t>(Note requiring only ALAD OR Bow excludes ~20 displays)</w:t>
+        <w:t>This excludes ~100 displays</w:t>
       </w:r>
     </w:p>
   </w:comment>
-  <w:comment w:id="10" w:author="Taylor, Liam" w:date="2023-03-29T12:26:00Z" w:initials="TL">
+  <w:comment w:id="10" w:author="Taylor, Liam" w:date="2023-03-28T17:07:00Z" w:initials="LT">
+    <w:p>
+      <w:r>
+        <w:rPr>
+          <w:rStyle w:val="CommentReference"/>
+        </w:rPr>
+        <w:annotationRef/>
+      </w:r>
+      <w:r>
+        <w:rPr>
+          <w:color w:val="000000"/>
+          <w:sz w:val="20"/>
+          <w:szCs w:val="20"/>
+        </w:rPr>
+        <w:t>(Note requiring only ALAD OR Bow excludes ~20 displays)</w:t>
+      </w:r>
+    </w:p>
+  </w:comment>
+  <w:comment w:id="11" w:author="Taylor, Liam" w:date="2023-03-29T12:26:00Z" w:initials="TL">
     <w:p>
       <w:pPr>
         <w:pStyle w:val="CommentText"/>
@@ -6706,7 +7324,7 @@
       </w:r>
     </w:p>
   </w:comment>
-  <w:comment w:id="11" w:author="Taylor, Liam" w:date="2023-04-06T12:02:00Z" w:initials="TL">
+  <w:comment w:id="12" w:author="Taylor, Liam" w:date="2023-04-06T12:02:00Z" w:initials="TL">
     <w:p>
       <w:pPr>
         <w:pStyle w:val="CommentText"/>
@@ -6722,7 +7340,7 @@
       </w:r>
     </w:p>
   </w:comment>
-  <w:comment w:id="12" w:author="Taylor, Liam" w:date="2023-03-29T12:31:00Z" w:initials="TL">
+  <w:comment w:id="13" w:author="Taylor, Liam" w:date="2023-03-29T12:31:00Z" w:initials="TL">
     <w:p>
       <w:pPr>
         <w:pStyle w:val="CommentText"/>
@@ -6738,7 +7356,7 @@
       </w:r>
     </w:p>
   </w:comment>
-  <w:comment w:id="16" w:author="Taylor, Liam" w:date="2023-03-28T17:22:00Z" w:initials="LT">
+  <w:comment w:id="17" w:author="Taylor, Liam" w:date="2023-03-28T17:22:00Z" w:initials="LT">
     <w:p>
       <w:r>
         <w:rPr>
@@ -6756,7 +7374,7 @@
       </w:r>
     </w:p>
   </w:comment>
-  <w:comment w:id="17" w:author="Taylor, Liam" w:date="2023-03-29T19:15:00Z" w:initials="LT">
+  <w:comment w:id="18" w:author="Taylor, Liam" w:date="2023-03-29T19:15:00Z" w:initials="LT">
     <w:p>
       <w:r>
         <w:rPr>
@@ -6780,6 +7398,7 @@
 <file path=word/commentsExtended.xml><?xml version="1.0" encoding="utf-8"?>
 <w15:commentsEx xmlns:wpc="http://schemas.microsoft.com/office/word/2010/wordprocessingCanvas" xmlns:cx="http://schemas.microsoft.com/office/drawing/2014/chartex" xmlns:cx1="http://schemas.microsoft.com/office/drawing/2015/9/8/chartex" xmlns:cx2="http://schemas.microsoft.com/office/drawing/2015/10/21/chartex" xmlns:cx3="http://schemas.microsoft.com/office/drawing/2016/5/9/chartex" xmlns:cx4="http://schemas.microsoft.com/office/drawing/2016/5/10/chartex" xmlns:cx5="http://schemas.microsoft.com/office/drawing/2016/5/11/chartex" xmlns:cx6="http://schemas.microsoft.com/office/drawing/2016/5/12/chartex" xmlns:cx7="http://schemas.microsoft.com/office/drawing/2016/5/13/chartex" xmlns:cx8="http://schemas.microsoft.com/office/drawing/2016/5/14/chartex" xmlns:mc="http://schemas.openxmlformats.org/markup-compatibility/2006" xmlns:aink="http://schemas.microsoft.com/office/drawing/2016/ink" xmlns:am3d="http://schemas.microsoft.com/office/drawing/2017/model3d" xmlns:o="urn:schemas-microsoft-com:office:office" xmlns:oel="http://schemas.microsoft.com/office/2019/extlst" xmlns:r="http://schemas.openxmlformats.org/officeDocument/2006/relationships" xmlns:m="http://schemas.openxmlformats.org/officeDocument/2006/math" xmlns:v="urn:schemas-microsoft-com:vml" xmlns:wp14="http://schemas.microsoft.com/office/word/2010/wordprocessingDrawing" xmlns:wp="http://schemas.openxmlformats.org/drawingml/2006/wordprocessingDrawing" xmlns:w10="urn:schemas-microsoft-com:office:word" xmlns:w="http://schemas.openxmlformats.org/wordprocessingml/2006/main" xmlns:w14="http://schemas.microsoft.com/office/word/2010/wordml" xmlns:w15="http://schemas.microsoft.com/office/word/2012/wordml" xmlns:w16cex="http://schemas.microsoft.com/office/word/2018/wordml/cex" xmlns:w16cid="http://schemas.microsoft.com/office/word/2016/wordml/cid" xmlns:w16="http://schemas.microsoft.com/office/word/2018/wordml" xmlns:w16sdtdh="http://schemas.microsoft.com/office/word/2020/wordml/sdtdatahash" xmlns:w16se="http://schemas.microsoft.com/office/word/2015/wordml/symex" xmlns:wpg="http://schemas.microsoft.com/office/word/2010/wordprocessingGroup" xmlns:wpi="http://schemas.microsoft.com/office/word/2010/wordprocessingInk" xmlns:wne="http://schemas.microsoft.com/office/word/2006/wordml" xmlns:wps="http://schemas.microsoft.com/office/word/2010/wordprocessingShape" mc:Ignorable="w14 w15 w16se w16cid w16 w16cex w16sdtdh wp14">
   <w15:commentEx w15:paraId="5A4E4A6B" w15:done="0"/>
+  <w15:commentEx w15:paraId="1E46249D" w15:done="0"/>
   <w15:commentEx w15:paraId="2B921A96" w15:done="0"/>
   <w15:commentEx w15:paraId="4104BA97" w15:done="0"/>
   <w15:commentEx w15:paraId="7D0006A4" w15:paraIdParent="4104BA97" w15:done="0"/>
@@ -6794,6 +7413,7 @@
 <file path=word/commentsExtensible.xml><?xml version="1.0" encoding="utf-8"?>
 <w16cex:commentsExtensible xmlns:wpc="http://schemas.microsoft.com/office/word/2010/wordprocessingCanvas" xmlns:cx="http://schemas.microsoft.com/office/drawing/2014/chartex" xmlns:cx1="http://schemas.microsoft.com/office/drawing/2015/9/8/chartex" xmlns:cx2="http://schemas.microsoft.com/office/drawing/2015/10/21/chartex" xmlns:cx3="http://schemas.microsoft.com/office/drawing/2016/5/9/chartex" xmlns:cx4="http://schemas.microsoft.com/office/drawing/2016/5/10/chartex" xmlns:cx5="http://schemas.microsoft.com/office/drawing/2016/5/11/chartex" xmlns:cx6="http://schemas.microsoft.com/office/drawing/2016/5/12/chartex" xmlns:cx7="http://schemas.microsoft.com/office/drawing/2016/5/13/chartex" xmlns:cx8="http://schemas.microsoft.com/office/drawing/2016/5/14/chartex" xmlns:mc="http://schemas.openxmlformats.org/markup-compatibility/2006" xmlns:aink="http://schemas.microsoft.com/office/drawing/2016/ink" xmlns:am3d="http://schemas.microsoft.com/office/drawing/2017/model3d" xmlns:o="urn:schemas-microsoft-com:office:office" xmlns:oel="http://schemas.microsoft.com/office/2019/extlst" xmlns:r="http://schemas.openxmlformats.org/officeDocument/2006/relationships" xmlns:m="http://schemas.openxmlformats.org/officeDocument/2006/math" xmlns:v="urn:schemas-microsoft-com:vml" xmlns:wp14="http://schemas.microsoft.com/office/word/2010/wordprocessingDrawing" xmlns:wp="http://schemas.openxmlformats.org/drawingml/2006/wordprocessingDrawing" xmlns:w10="urn:schemas-microsoft-com:office:word" xmlns:w="http://schemas.openxmlformats.org/wordprocessingml/2006/main" xmlns:w14="http://schemas.microsoft.com/office/word/2010/wordml" xmlns:w15="http://schemas.microsoft.com/office/word/2012/wordml" xmlns:w16cex="http://schemas.microsoft.com/office/word/2018/wordml/cex" xmlns:w16cid="http://schemas.microsoft.com/office/word/2016/wordml/cid" xmlns:w16="http://schemas.microsoft.com/office/word/2018/wordml" xmlns:w16sdtdh="http://schemas.microsoft.com/office/word/2020/wordml/sdtdatahash" xmlns:w16se="http://schemas.microsoft.com/office/word/2015/wordml/symex" xmlns:wpg="http://schemas.microsoft.com/office/word/2010/wordprocessingGroup" xmlns:wpi="http://schemas.microsoft.com/office/word/2010/wordprocessingInk" xmlns:wne="http://schemas.microsoft.com/office/word/2006/wordml" xmlns:wps="http://schemas.microsoft.com/office/word/2010/wordprocessingShape" mc:Ignorable="w14 w15 w16se w16cid w16 w16cex w16sdtdh wp14">
   <w16cex:commentExtensible w16cex:durableId="27CC39D9" w16cex:dateUtc="2023-03-27T19:50:00Z"/>
+  <w16cex:commentExtensible w16cex:durableId="27DD2D19" w16cex:dateUtc="2023-04-09T16:24:00Z"/>
   <w16cex:commentExtensible w16cex:durableId="27CEC2FD" w16cex:dateUtc="2023-03-29T18:00:00Z"/>
   <w16cex:commentExtensible w16cex:durableId="27CD9D37" w16cex:dateUtc="2023-03-28T21:07:00Z"/>
   <w16cex:commentExtensible w16cex:durableId="27CD9D4E" w16cex:dateUtc="2023-03-28T21:07:00Z"/>
@@ -6808,6 +7428,7 @@
 <file path=word/commentsIds.xml><?xml version="1.0" encoding="utf-8"?>
 <w16cid:commentsIds xmlns:wpc="http://schemas.microsoft.com/office/word/2010/wordprocessingCanvas" xmlns:cx="http://schemas.microsoft.com/office/drawing/2014/chartex" xmlns:cx1="http://schemas.microsoft.com/office/drawing/2015/9/8/chartex" xmlns:cx2="http://schemas.microsoft.com/office/drawing/2015/10/21/chartex" xmlns:cx3="http://schemas.microsoft.com/office/drawing/2016/5/9/chartex" xmlns:cx4="http://schemas.microsoft.com/office/drawing/2016/5/10/chartex" xmlns:cx5="http://schemas.microsoft.com/office/drawing/2016/5/11/chartex" xmlns:cx6="http://schemas.microsoft.com/office/drawing/2016/5/12/chartex" xmlns:cx7="http://schemas.microsoft.com/office/drawing/2016/5/13/chartex" xmlns:cx8="http://schemas.microsoft.com/office/drawing/2016/5/14/chartex" xmlns:mc="http://schemas.openxmlformats.org/markup-compatibility/2006" xmlns:aink="http://schemas.microsoft.com/office/drawing/2016/ink" xmlns:am3d="http://schemas.microsoft.com/office/drawing/2017/model3d" xmlns:o="urn:schemas-microsoft-com:office:office" xmlns:oel="http://schemas.microsoft.com/office/2019/extlst" xmlns:r="http://schemas.openxmlformats.org/officeDocument/2006/relationships" xmlns:m="http://schemas.openxmlformats.org/officeDocument/2006/math" xmlns:v="urn:schemas-microsoft-com:vml" xmlns:wp14="http://schemas.microsoft.com/office/word/2010/wordprocessingDrawing" xmlns:wp="http://schemas.openxmlformats.org/drawingml/2006/wordprocessingDrawing" xmlns:w10="urn:schemas-microsoft-com:office:word" xmlns:w="http://schemas.openxmlformats.org/wordprocessingml/2006/main" xmlns:w14="http://schemas.microsoft.com/office/word/2010/wordml" xmlns:w15="http://schemas.microsoft.com/office/word/2012/wordml" xmlns:w16cex="http://schemas.microsoft.com/office/word/2018/wordml/cex" xmlns:w16cid="http://schemas.microsoft.com/office/word/2016/wordml/cid" xmlns:w16="http://schemas.microsoft.com/office/word/2018/wordml" xmlns:w16sdtdh="http://schemas.microsoft.com/office/word/2020/wordml/sdtdatahash" xmlns:w16se="http://schemas.microsoft.com/office/word/2015/wordml/symex" xmlns:wpg="http://schemas.microsoft.com/office/word/2010/wordprocessingGroup" xmlns:wpi="http://schemas.microsoft.com/office/word/2010/wordprocessingInk" xmlns:wne="http://schemas.microsoft.com/office/word/2006/wordml" xmlns:wps="http://schemas.microsoft.com/office/word/2010/wordprocessingShape" mc:Ignorable="w14 w15 w16se w16cid w16 w16cex w16sdtdh wp14">
   <w16cid:commentId w16cid:paraId="5A4E4A6B" w16cid:durableId="27CC39D9"/>
+  <w16cid:commentId w16cid:paraId="1E46249D" w16cid:durableId="27DD2D19"/>
   <w16cid:commentId w16cid:paraId="2B921A96" w16cid:durableId="27CEC2FD"/>
   <w16cid:commentId w16cid:paraId="4104BA97" w16cid:durableId="27CD9D37"/>
   <w16cid:commentId w16cid:paraId="7D0006A4" w16cid:durableId="27CD9D4E"/>

--- a/MS.docx
+++ b/MS.docx
@@ -76,14 +76,6 @@
     <w:p>
       <w:pPr>
         <w:contextualSpacing/>
-        <w:rPr>
-          <w:b/>
-        </w:rPr>
-      </w:pPr>
-    </w:p>
-    <w:p>
-      <w:pPr>
-        <w:contextualSpacing/>
       </w:pPr>
       <w:r>
         <w:t>S</w:t>
@@ -504,6 +496,9 @@
         <w:t xml:space="preserve"> context</w:t>
       </w:r>
       <w:r>
+        <w:t>s</w:t>
+      </w:r>
+      <w:r>
         <w:t xml:space="preserve"> </w:t>
       </w:r>
       <w:r>
@@ -527,14 +522,15 @@
       <w:r>
         <w:t xml:space="preserve"> </w:t>
       </w:r>
-      <w:proofErr w:type="gramStart"/>
       <w:r>
         <w:t>individua</w:t>
       </w:r>
       <w:r>
         <w:t>l</w:t>
       </w:r>
-      <w:proofErr w:type="gramEnd"/>
+      <w:r>
+        <w:t>s</w:t>
+      </w:r>
       <w:r>
         <w:t>.</w:t>
       </w:r>
@@ -739,6 +735,7 @@
     <w:p>
       <w:pPr>
         <w:pStyle w:val="Heading2"/>
+        <w:spacing w:line="480" w:lineRule="auto"/>
         <w:contextualSpacing/>
         <w:rPr>
           <w:rStyle w:val="Heading2Char"/>
@@ -765,34 +762,284 @@
     </w:p>
     <w:p>
       <w:pPr>
+        <w:spacing w:line="480" w:lineRule="auto"/>
+      </w:pPr>
+      <w:r>
+        <w:t xml:space="preserve">One of the oldest puzzles in evolutionary biology is </w:t>
+      </w:r>
+      <w:r>
+        <w:t xml:space="preserve">the </w:t>
+      </w:r>
+      <w:r>
+        <w:t xml:space="preserve">process by which </w:t>
+      </w:r>
+      <w:r>
+        <w:t xml:space="preserve">elaborate </w:t>
+      </w:r>
+      <w:r>
+        <w:t>sexual display traits</w:t>
+      </w:r>
+      <w:r>
+        <w:t xml:space="preserve"> </w:t>
+      </w:r>
+      <w:r>
+        <w:t xml:space="preserve">have </w:t>
+      </w:r>
+      <w:r>
+        <w:t>evolve</w:t>
+      </w:r>
+      <w:r>
+        <w:t>d</w:t>
+      </w:r>
+      <w:r>
+        <w:t xml:space="preserve"> </w:t>
+      </w:r>
+      <w:r>
+        <w:fldChar w:fldCharType="begin"/>
+      </w:r>
+      <w:r>
+        <w:instrText xml:space="preserve"> ADDIN ZOTERO_ITEM CSL_CITATION {"citationID":"Ngd0pHcw","properties":{"formattedCitation":"(Darwin, 1871; Fisher, 1930; Kirkpatrick, 1982; Prum, 2010)","plainCitation":"(Darwin, 1871; Fisher, 1930; Kirkpatrick, 1982; Prum, 2010)","noteIndex":0},"citationItems":[{"id":2632,"uris":["http://zotero.org/groups/2701997/items/Z6YUUAFN"],"itemData":{"id":2632,"type":"book","publisher":"D. Appleton","source":"Google Scholar","title":"The descent of man and selection in relation to sex","author":[{"family":"Darwin","given":"Charles"}],"issued":{"date-parts":[["1871"]]}}},{"id":2658,"uris":["http://zotero.org/groups/2701997/items/RWB9A3KL"],"itemData":{"id":2658,"type":"book","call-number":"31631","event-place":"Oxford","language":"eng","number-of-pages":"308","publisher":"Clarendon Press","publisher-place":"Oxford","source":"Internet Archive","title":"The genetical theory of natural selection","URL":"http://archive.org/details/geneticaltheoryo031631mbp","author":[{"family":"Fisher","given":"R. A."}],"contributor":[{"literal":"Osmania University"},{"literal":"Digital Library Of India"}],"accessed":{"date-parts":[["2019",3,24]]},"issued":{"date-parts":[["1930"]]}}},{"id":5499,"uris":["http://zotero.org/users/4834474/items/2RVQQLCE"],"itemData":{"id":5499,"type":"article-journal","container-title":"Evolution","note":"publisher: JSTOR","page":"1–12","source":"Google Scholar","title":"Sexual selection and the evolution of female choice","author":[{"family":"Kirkpatrick","given":"Mark"}],"issued":{"date-parts":[["1982"]]}}},{"id":241,"uris":["http://zotero.org/users/4834474/items/SLUDD5KY"],"itemData":{"id":241,"type":"article-journal","container-title":"Evolution","issue":"11","page":"3085–3100","source":"Google Scholar","title":"The Lande–Kirkpatrick mechanism is the null model of evolution by intersexual selection: implications for meaning, honesty, and design in intersexual signals","title-short":"The Lande–Kirkpatrick mechanism is the null model of evolution by intersexual selection","volume":"64","author":[{"family":"Prum","given":"Richard O."}],"issued":{"date-parts":[["2010"]]}}}],"schema":"https://github.com/citation-style-language/schema/raw/master/csl-citation.json"} </w:instrText>
+      </w:r>
+      <w:r>
+        <w:fldChar w:fldCharType="separate"/>
+      </w:r>
+      <w:r>
+        <w:t>(Darwin, 1871; Fisher, 1930; Kirkpatrick, 1982; Prum, 2010)</w:t>
+      </w:r>
+      <w:r>
+        <w:fldChar w:fldCharType="end"/>
+      </w:r>
+      <w:r>
+        <w:t xml:space="preserve">. </w:t>
+      </w:r>
+      <w:r>
+        <w:t xml:space="preserve">Recent </w:t>
+      </w:r>
+      <w:r>
+        <w:t>perspectives</w:t>
+      </w:r>
+      <w:r>
+        <w:t xml:space="preserve"> has</w:t>
+      </w:r>
+      <w:r>
+        <w:t xml:space="preserve"> sought to explain </w:t>
+      </w:r>
+      <w:r>
+        <w:t>complex</w:t>
+      </w:r>
+      <w:r>
+        <w:t xml:space="preserve"> sexual </w:t>
+      </w:r>
+      <w:r>
+        <w:t>displays</w:t>
+      </w:r>
+      <w:r>
+        <w:t xml:space="preserve"> </w:t>
+      </w:r>
+      <w:r>
+        <w:t xml:space="preserve">by </w:t>
+      </w:r>
+      <w:r>
+        <w:t>framing</w:t>
+      </w:r>
+      <w:r>
+        <w:t xml:space="preserve"> complexity itself as a </w:t>
+      </w:r>
+      <w:r>
+        <w:t xml:space="preserve">character </w:t>
+      </w:r>
+      <w:r>
+        <w:t xml:space="preserve">under selection </w:t>
+      </w:r>
+      <w:r>
+        <w:fldChar w:fldCharType="begin"/>
+      </w:r>
+      <w:r>
+        <w:instrText xml:space="preserve"> ADDIN ZOTERO_ITEM CSL_CITATION {"citationID":"UzKrAihL","properties":{"formattedCitation":"(Choi et al., 2022; Patricelli &amp; Hebets, 2016; Reichert et al., 2017)","plainCitation":"(Choi et al., 2022; Patricelli &amp; Hebets, 2016; Reichert et al., 2017)","noteIndex":0},"citationItems":[{"id":5494,"uris":["http://zotero.org/users/4834474/items/5XGBDTPH"],"itemData":{"id":5494,"type":"article-journal","abstract":"The evolution of complex signals has often been explored by testing multiple functional hypotheses regarding how independent signal components provide selective benefits to offset the costs of their production. In the present study, we take a different approach by exploring the function of complexity per se. We test the hypothesis that increased vibratory signal complexity—based on both proportional and temporal patterning—provides selective benefits to courting male Schizocosa stridulans wolf spiders. In support of this hypothesis, all of our quantified metrics of vibratory signal complexity predicted the mating success of male S. stridulans. The rate of visual signalling, which is mechanistically tied to vibratory signal production, was also associated with mating success. We additionally found evidence that males can dynamically adjust the complexity of their vibratory signalling. Together, our results suggest that complexity per se may be a target of female choice.","container-title":"Biology Letters","DOI":"10.1098/rsbl.2022.0052","issue":"5","note":"publisher: Royal Society","page":"20220052","source":"royalsocietypublishing.org (Atypon)","title":"Increased signal complexity is associated with increased mating success","URL":"https://royalsocietypublishing.org/doi/full/10.1098/rsbl.2022.0052","volume":"18","author":[{"family":"Choi","given":"Noori"},{"family":"Adams","given":"Matt"},{"family":"Fowler-Finn","given":"Kasey"},{"family":"Knowlton","given":"Elise"},{"family":"Rosenthal","given":"Malcolm"},{"family":"Rundus","given":"Aaron"},{"family":"Santer","given":"Roger D."},{"family":"Wilgers","given":"Dustin"},{"family":"Hebets","given":"Eileen A."}],"accessed":{"date-parts":[["2023",4,9]]},"issued":{"date-parts":[["2022",5,18]]}}},{"id":5495,"uris":["http://zotero.org/users/4834474/items/JSR2QQWM"],"itemData":{"id":5495,"type":"article-journal","container-title":"Current Opinion in Behavioral Sciences","note":"publisher: Elsevier","page":"80–89","source":"Google Scholar","title":"New dimensions in animal communication: the case for complexity","title-short":"New dimensions in animal communication","volume":"12","author":[{"family":"Patricelli","given":"Gail L."},{"family":"Hebets","given":"Eileen A."}],"issued":{"date-parts":[["2016"]]}}},{"id":5493,"uris":["http://zotero.org/users/4834474/items/VR62LW3G"],"itemData":{"id":5493,"type":"article-journal","abstract":"A major challenge in evolutionary biology is explaining the origins of complex phenotypic diversity. In animal communication, complex signals may evolve from simpler signals because novel signal elements exploit preexisting biases in receivers’ sensory systems. Investigating the shape of female preference functions for novel signal characteristics is a powerful, but underutilized, method to describe the adaptive landscape potentially guiding complex signal evolution. We measured female preference functions for characteristics of acoustic appendages added to male calling songs in the grasshopper Chorthippus biguttulus, which naturally produces only simple songs. We discovered both hidden preferences for and biases against novel complex songs, and identified rules governing song attractiveness based on multiple characteristics of both the base song and appendage. The appendage's temporal position and duration were especially important: long appendages preceding the song often made songs less attractive, while following appendages were neutral or weakly attractive. Appendages had stronger effects on songs of shorter duration, but did not restore the attractiveness of very unattractive songs. We conclude that sensory biases favor, within predictable limits, the evolution of complex songs in grasshoppers. The function‐valued approach is an important tool in determining the generality of these limits in other taxa and signaling modalities.","container-title":"Evolution","DOI":"10.1111/evo.13202","ISSN":"0014-3820","issue":"4","journalAbbreviation":"Evolution","page":"1009-1024","source":"Silverchair","title":"Exploring the hidden landscape of female preferences for complex signals","URL":"https://doi.org/10.1111/evo.13202","volume":"71","author":[{"family":"Reichert","given":"Michael S."},{"family":"Finck","given":"Jonas"},{"family":"Ronacher","given":"Bernhard"}],"accessed":{"date-parts":[["2023",4,9]]},"issued":{"date-parts":[["2017",4,1]]}}}],"schema":"https://github.com/citation-style-language/schema/raw/master/csl-citation.json"} </w:instrText>
+      </w:r>
+      <w:r>
+        <w:fldChar w:fldCharType="separate"/>
+      </w:r>
+      <w:r>
+        <w:t>(Choi et al., 2022; Patricelli &amp; Hebets, 2016; Reichert et al., 2017)</w:t>
+      </w:r>
+      <w:r>
+        <w:fldChar w:fldCharType="end"/>
+      </w:r>
+      <w:r>
+        <w:t>.</w:t>
+      </w:r>
+      <w:r>
+        <w:t xml:space="preserve"> From this perspective,</w:t>
+      </w:r>
+      <w:r>
+        <w:t xml:space="preserve"> </w:t>
+      </w:r>
+      <w:r>
+        <w:t xml:space="preserve">complexity </w:t>
+      </w:r>
+      <w:r>
+        <w:rPr>
+          <w:i/>
+          <w:iCs/>
+        </w:rPr>
+        <w:t xml:space="preserve">per </w:t>
+      </w:r>
+      <w:r>
+        <w:rPr>
+          <w:i/>
+          <w:iCs/>
+        </w:rPr>
+        <w:t>se</w:t>
+      </w:r>
+      <w:r>
+        <w:t xml:space="preserve"> </w:t>
+      </w:r>
+      <w:r>
+        <w:t>could</w:t>
+      </w:r>
+      <w:r>
+        <w:t xml:space="preserve"> be a mechanism to </w:t>
+      </w:r>
+      <w:r>
+        <w:t>capture</w:t>
+      </w:r>
+      <w:r>
+        <w:t xml:space="preserve"> </w:t>
+      </w:r>
+      <w:r>
+        <w:t>sexual preferences</w:t>
+      </w:r>
+      <w:r>
+        <w:t>,</w:t>
+      </w:r>
+      <w:r>
+        <w:t xml:space="preserve"> such as by </w:t>
+      </w:r>
+      <w:r>
+        <w:t>catering</w:t>
+      </w:r>
+      <w:r>
+        <w:t xml:space="preserve"> to</w:t>
+      </w:r>
+      <w:r>
+        <w:t xml:space="preserve"> </w:t>
+      </w:r>
+      <w:r>
+        <w:t xml:space="preserve">variable preferences </w:t>
+      </w:r>
+      <w:r>
+        <w:fldChar w:fldCharType="begin"/>
+      </w:r>
+      <w:r>
+        <w:instrText xml:space="preserve"> ADDIN ZOTERO_ITEM CSL_CITATION {"citationID":"j7YJlyz9","properties":{"formattedCitation":"(Coleman et al., 2004)","plainCitation":"(Coleman et al., 2004)","noteIndex":0},"citationItems":[{"id":5490,"uris":["http://zotero.org/users/4834474/items/YF8ZK2BW"],"itemData":{"id":5490,"type":"article-journal","abstract":"Complexity in male sexual displays is widely appreciated1 but diversity in female mate choice has received little attention. Males of many species have sexual displays composed of multiple display traits, and females are thought to use these different traits in mate choice1. Models of multiple display trait evolution suggest that these traits provide females with different kinds of information in different stages of the mate choice process2, or function as redundant signals to improve the accuracy of mate assessment3,4. We suggest that complex male displays might also arise because of variation in female preferences for particular male display traits. The causes of female preference variation have received little attention5,6,7, and the role of preference variation in shaping complex male displays is unclear. Here we show that in satin bowerbirds (Ptilonorhynchus violaceus) female mate choice is a multistage process, where females of different ages use different male display traits in successive stages. Age- and stage-specific female preferences may contribute to explaining the widespread occurrence of multifaceted male displays.","container-title":"Nature","DOI":"10.1038/nature02419","ISSN":"1476-4687","issue":"6984","language":"en","license":"2004 Macmillan Magazines Ltd.","note":"number: 6984\npublisher: Nature Publishing Group","page":"742-745","source":"www.nature.com","title":"Variable female preferences drive complex male displays","URL":"https://www.nature.com/articles/nature02419","volume":"428","author":[{"family":"Coleman","given":"Seth W."},{"family":"Patricelli","given":"Gail L."},{"family":"Borgia","given":"Gerald"}],"accessed":{"date-parts":[["2023",4,9]]},"issued":{"date-parts":[["2004",4]]}}}],"schema":"https://github.com/citation-style-language/schema/raw/master/csl-citation.json"} </w:instrText>
+      </w:r>
+      <w:r>
+        <w:fldChar w:fldCharType="separate"/>
+      </w:r>
+      <w:r>
+        <w:t>(Coleman et al., 2004)</w:t>
+      </w:r>
+      <w:r>
+        <w:fldChar w:fldCharType="end"/>
+      </w:r>
+      <w:r>
+        <w:t xml:space="preserve"> o</w:t>
+      </w:r>
+      <w:r>
+        <w:t xml:space="preserve">r </w:t>
+      </w:r>
+      <w:r>
+        <w:t>signaling</w:t>
+      </w:r>
+      <w:r>
+        <w:t xml:space="preserve"> </w:t>
+      </w:r>
+      <w:r>
+        <w:t>mate viability</w:t>
+      </w:r>
+      <w:r>
+        <w:t xml:space="preserve"> </w:t>
+      </w:r>
+      <w:r>
+        <w:fldChar w:fldCharType="begin"/>
+      </w:r>
+      <w:r>
+        <w:instrText xml:space="preserve"> ADDIN ZOTERO_ITEM CSL_CITATION {"citationID":"PaON2kym","properties":{"formattedCitation":"(Lampe &amp; Saetre, 1995)","plainCitation":"(Lampe &amp; Saetre, 1995)","noteIndex":0},"citationItems":[{"id":5491,"uris":["http://zotero.org/users/4834474/items/ZH2BEMJ5"],"itemData":{"id":5491,"type":"article-journal","abstract":"The evolution of secondary sexual male characteristics such as large song repertoires and bright plumage colour in birds, has been explained by sexual selection. In male pied flycatchers, Ficedula hypoleuca, song complexity correlates with phenotypic qualities like body condition and plumage colour. Here we show experimentally that females prefer males with larger song figure repertoires and more versatile song when given the choice between a male with a smaller repertoire and less versatile song and another male with a larger repertoire and more versatile song. Other male characteristics, like plumage colour, were similar in the two males. In the aviaries, the females started nest building with the male with the more complex song. We discuss potential benefits to females of choosing males with complex song.","container-title":"Proceedings: Biological Sciences","ISSN":"0962-8452","issue":"1364","note":"publisher: Royal Society","page":"163-167","source":"JSTOR","title":"Female Pied Flycatchers Prefer Males with Larger Song Repertoires","URL":"https://www.jstor.org/stable/50212","volume":"262","author":[{"family":"Lampe","given":"Helene M."},{"family":"Saetre","given":"Glenn-Peter"}],"accessed":{"date-parts":[["2023",4,9]]},"issued":{"date-parts":[["1995"]]}}}],"schema":"https://github.com/citation-style-language/schema/raw/master/csl-citation.json"} </w:instrText>
+      </w:r>
+      <w:r>
+        <w:fldChar w:fldCharType="separate"/>
+      </w:r>
+      <w:r>
+        <w:t xml:space="preserve">(Lampe &amp; </w:t>
+      </w:r>
+      <w:proofErr w:type="spellStart"/>
+      <w:r>
+        <w:t>Saetre</w:t>
+      </w:r>
+      <w:proofErr w:type="spellEnd"/>
+      <w:r>
+        <w:t>, 1995)</w:t>
+      </w:r>
+      <w:r>
+        <w:fldChar w:fldCharType="end"/>
+      </w:r>
+      <w:r>
+        <w:t>.</w:t>
+      </w:r>
+    </w:p>
+    <w:p>
+      <w:pPr>
+        <w:spacing w:line="480" w:lineRule="auto"/>
         <w:ind w:firstLine="720"/>
       </w:pPr>
       <w:r>
-        <w:t xml:space="preserve">One of the oldest puzzles in evolutionary biology is </w:t>
+        <w:t xml:space="preserve">Behavioral complexity </w:t>
+      </w:r>
+      <w:r>
+        <w:t>as a locus of mate choice is particularly well</w:t>
+      </w:r>
+      <w:r>
+        <w:t>-</w:t>
+      </w:r>
+      <w:r>
+        <w:t xml:space="preserve">studied in </w:t>
+      </w:r>
+      <w:r>
+        <w:t>avian</w:t>
+      </w:r>
+      <w:r>
+        <w:t xml:space="preserve"> </w:t>
+      </w:r>
+      <w:r>
+        <w:t>displays</w:t>
+      </w:r>
+      <w:r>
+        <w:t xml:space="preserve">. </w:t>
+      </w:r>
+      <w:r>
+        <w:t xml:space="preserve">Early work </w:t>
+      </w:r>
+      <w:r>
+        <w:t xml:space="preserve">focused on </w:t>
+      </w:r>
+      <w:r>
+        <w:t xml:space="preserve">preference for </w:t>
+      </w:r>
+      <w:r>
+        <w:t>repertoire complexity,</w:t>
+      </w:r>
+      <w:r>
+        <w:t xml:space="preserve"> </w:t>
+      </w:r>
+      <w:r>
+        <w:t xml:space="preserve">or </w:t>
       </w:r>
       <w:r>
         <w:t xml:space="preserve">the </w:t>
       </w:r>
       <w:r>
-        <w:t xml:space="preserve">process by which </w:t>
-      </w:r>
-      <w:r>
-        <w:t xml:space="preserve">elaborate </w:t>
-      </w:r>
-      <w:r>
-        <w:t>sexual display traits</w:t>
-      </w:r>
-      <w:r>
-        <w:t xml:space="preserve"> </w:t>
-      </w:r>
-      <w:r>
-        <w:t xml:space="preserve">have </w:t>
-      </w:r>
-      <w:r>
-        <w:t>evolve</w:t>
-      </w:r>
-      <w:r>
-        <w:t>d</w:t>
+        <w:t>number of behavioral elements contained in a display</w:t>
       </w:r>
       <w:r>
         <w:t xml:space="preserve"> </w:t>
@@ -801,1317 +1048,1132 @@
         <w:fldChar w:fldCharType="begin"/>
       </w:r>
       <w:r>
-        <w:instrText xml:space="preserve"> ADDIN ZOTERO_ITEM CSL_CITATION {"citationID":"Ngd0pHcw","properties":{"formattedCitation":"(Darwin, 1871; Fisher, 1930; Kirkpatrick, 1982; Prum, 2010)","plainCitation":"(Darwin, 1871; Fisher, 1930; Kirkpatrick, 1982; Prum, 2010)","noteIndex":0},"citationItems":[{"id":2514,"uris":["http://zotero.org/groups/2701997/items/Z6YUUAFN"],"itemData":{"id":2514,"type":"book","publisher":"D. Appleton","source":"Google Scholar","title":"The descent of man and selection in relation to sex","author":[{"family":"Darwin","given":"Charles"}],"issued":{"date-parts":[["1871"]]}}},{"id":2510,"uris":["http://zotero.org/groups/2701997/items/RWB9A3KL"],"itemData":{"id":2510,"type":"book","call-number":"31631","event-place":"Oxford","language":"eng","number-of-pages":"308","publisher":"Clarendon Press","publisher-place":"Oxford","source":"Internet Archive","title":"The genetical theory of natural selection","URL":"http://archive.org/details/geneticaltheoryo031631mbp","author":[{"family":"Fisher","given":"R. A."}],"contributor":[{"literal":"Osmania University"},{"literal":"Digital Library Of India"}],"accessed":{"date-parts":[["2019",3,24]]},"issued":{"date-parts":[["1930"]]}}},{"id":3074,"uris":["http://zotero.org/users/4834474/items/2RVQQLCE"],"itemData":{"id":3074,"type":"article-journal","container-title":"Evolution","note":"publisher: JSTOR","page":"1–12","source":"Google Scholar","title":"Sexual selection and the evolution of female choice","author":[{"family":"Kirkpatrick","given":"Mark"}],"issued":{"date-parts":[["1982"]]}}},{"id":294,"uris":["http://zotero.org/users/4834474/items/SLUDD5KY"],"itemData":{"id":294,"type":"article-journal","container-title":"Evolution","issue":"11","page":"3085–3100","source":"Google Scholar","title":"The Lande–Kirkpatrick mechanism is the null model of evolution by intersexual selection: implications for meaning, honesty, and design in intersexual signals","title-short":"The Lande–Kirkpatrick mechanism is the null model of evolution by intersexual selection","volume":"64","author":[{"family":"Prum","given":"Richard O."}],"issued":{"date-parts":[["2010"]]}}}],"schema":"https://github.com/citation-style-language/schema/raw/master/csl-citation.json"} </w:instrText>
+        <w:instrText xml:space="preserve"> ADDIN ZOTERO_ITEM CSL_CITATION {"citationID":"Ze0Mb82G","properties":{"formattedCitation":"(Catchpole, 1987; Nowicki &amp; Searcy, 2004)","plainCitation":"(Catchpole, 1987; Nowicki &amp; Searcy, 2004)","noteIndex":0},"citationItems":[{"id":5492,"uris":["http://zotero.org/users/4834474/items/F8ZEKKMK"],"itemData":{"id":5492,"type":"article-journal","abstract":"Male songbirds produce extremely elaborate songs, which are the acoustic equivalent of the peacock's tail. Darwin suggested that they were the result of sexual selection by female choice, but had no evidence to support his theory. New techniques now permit us to test his theory under controlled laboratory conditions. When linked to studies of reproductive success in the field, the results suggest that Darwin was right.","container-title":"Trends in Ecology &amp; Evolution","DOI":"10.1016/0169-5347(87)90165-0","ISSN":"0169-5347","issue":"4","journalAbbreviation":"Trends in Ecology &amp; Evolution","language":"en","page":"94-97","source":"ScienceDirect","title":"Bird song, sexual selection and female choice","URL":"https://www.sciencedirect.com/science/article/pii/0169534787901650","volume":"2","author":[{"family":"Catchpole","given":"Clive K."}],"accessed":{"date-parts":[["2023",4,9]]},"issued":{"date-parts":[["1987",4,1]]}},"label":"page"},{"id":5546,"uris":["http://zotero.org/users/4834474/items/5TR6XQ9N"],"itemData":{"id":5546,"type":"article-journal","abstract":"Abstract: Analyzing the function of song and its evolution as a communication signal provides an essential backdrop for understanding the physiological and neural mechanisms responsible for song learning, perception, and production. The reverse also is true—understanding the mechanisms underlying song learning provides insight into how song has evolved as a communication signal. Song has two primary functions: to repel other males from a defended space and to attract females and stimulate their courtship. The developmental stress hypothesis we present here builds on studies of the development of the song system to suggest how learned features of song, including complexity and local dialect structure, can serve as indicators of male quality useful to females in mate choice. The link between song and male quality depends on the fact that brain structures underlying song learning largely develop during the first few months post-hatching and that during this same period, songbirds are likely to be subject to nutritional and other developmental stresses. Individuals faring well in the face of stress are able to invest more resources to brain development and are expected to be correspondingly better at song learning. Learned features of song thus become reliable indicators of male quality, with reliability maintained by the developmental costs of song. Data from both field and laboratory studies are now beginning to provide broad support for the developmental stress hypothesis, illustrating the utility of connecting mechanistic and evolutionary analyses of song learning.","container-title":"Annals of the New York Academy of Sciences","DOI":"10.1196/annals.1298.012","ISSN":"1749-6632","issue":"1","language":"en","note":"_eprint: https://onlinelibrary.wiley.com/doi/pdf/10.1196/annals.1298.012","page":"704-723","source":"Wiley Online Library","title":"Song Function and the Evolution of Female Preferences: Why Birds Sing, Why Brains Matter","title-short":"Song Function and the Evolution of Female Preferences","URL":"https://onlinelibrary.wiley.com/doi/abs/10.1196/annals.1298.012","volume":"1016","author":[{"family":"Nowicki","given":"Stephen"},{"family":"Searcy","given":"William A."}],"accessed":{"date-parts":[["2023",4,9]]},"issued":{"date-parts":[["2004"]]}},"label":"page"}],"schema":"https://github.com/citation-style-language/schema/raw/master/csl-citation.json"} </w:instrText>
       </w:r>
       <w:r>
         <w:fldChar w:fldCharType="separate"/>
       </w:r>
       <w:r>
-        <w:t>(Darwin, 1871; Fisher, 1930; Kirkpatrick, 1982; Prum, 2010)</w:t>
+        <w:t>(Catchpole, 1987; Nowicki &amp; Searcy, 2004)</w:t>
       </w:r>
       <w:r>
         <w:fldChar w:fldCharType="end"/>
       </w:r>
       <w:r>
+        <w:t>.</w:t>
+      </w:r>
+      <w:r>
+        <w:t xml:space="preserve"> </w:t>
+      </w:r>
+      <w:r>
+        <w:t xml:space="preserve">For example, female Pied Flycatchers choose to build nests with </w:t>
+      </w:r>
+      <w:r>
+        <w:t>simulated</w:t>
+      </w:r>
+      <w:r>
+        <w:t xml:space="preserve"> males that have larger song </w:t>
+      </w:r>
+      <w:r>
+        <w:t>repertoires</w:t>
+      </w:r>
+      <w:r>
+        <w:t xml:space="preserve"> </w:t>
+      </w:r>
+      <w:r>
+        <w:fldChar w:fldCharType="begin"/>
+      </w:r>
+      <w:r>
+        <w:instrText xml:space="preserve"> ADDIN ZOTERO_ITEM CSL_CITATION {"citationID":"TPtLWzLC","properties":{"formattedCitation":"(Lampe &amp; Saetre, 1995)","plainCitation":"(Lampe &amp; Saetre, 1995)","noteIndex":0},"citationItems":[{"id":5491,"uris":["http://zotero.org/users/4834474/items/ZH2BEMJ5"],"itemData":{"id":5491,"type":"article-journal","abstract":"The evolution of secondary sexual male characteristics such as large song repertoires and bright plumage colour in birds, has been explained by sexual selection. In male pied flycatchers, Ficedula hypoleuca, song complexity correlates with phenotypic qualities like body condition and plumage colour. Here we show experimentally that females prefer males with larger song figure repertoires and more versatile song when given the choice between a male with a smaller repertoire and less versatile song and another male with a larger repertoire and more versatile song. Other male characteristics, like plumage colour, were similar in the two males. In the aviaries, the females started nest building with the male with the more complex song. We discuss potential benefits to females of choosing males with complex song.","container-title":"Proceedings: Biological Sciences","ISSN":"0962-8452","issue":"1364","note":"publisher: Royal Society","page":"163-167","source":"JSTOR","title":"Female Pied Flycatchers Prefer Males with Larger Song Repertoires","URL":"https://www.jstor.org/stable/50212","volume":"262","author":[{"family":"Lampe","given":"Helene M."},{"family":"Saetre","given":"Glenn-Peter"}],"accessed":{"date-parts":[["2023",4,9]]},"issued":{"date-parts":[["1995"]]}}}],"schema":"https://github.com/citation-style-language/schema/raw/master/csl-citation.json"} </w:instrText>
+      </w:r>
+      <w:r>
+        <w:fldChar w:fldCharType="separate"/>
+      </w:r>
+      <w:r>
+        <w:t>(Lampe &amp; Saetre, 1995)</w:t>
+      </w:r>
+      <w:r>
+        <w:fldChar w:fldCharType="end"/>
+      </w:r>
+      <w:r>
+        <w:t>.</w:t>
+      </w:r>
+      <w:r>
+        <w:t xml:space="preserve"> </w:t>
+      </w:r>
+      <w:r>
+        <w:t>However, p</w:t>
+      </w:r>
+      <w:r>
+        <w:t>reference for</w:t>
+      </w:r>
+      <w:r>
+        <w:t xml:space="preserve"> large repertoires is not a general phenomenon </w:t>
+      </w:r>
+      <w:r>
+        <w:fldChar w:fldCharType="begin"/>
+      </w:r>
+      <w:r>
+        <w:instrText xml:space="preserve"> ADDIN ZOTERO_ITEM CSL_CITATION {"citationID":"nMygJwMi","properties":{"formattedCitation":"(Byers &amp; Kroodsma, 2009; Cardoso &amp; Hu, 2011)","plainCitation":"(Byers &amp; Kroodsma, 2009; Cardoso &amp; Hu, 2011)","noteIndex":0},"citationItems":[{"id":5496,"uris":["http://zotero.org/users/4834474/items/BAQXGA5T"],"itemData":{"id":5496,"type":"article-journal","abstract":"Males of many songbird species use song repertoires that contain multiple song types. A commonly encountered evolutionary explanation for this trait and its recurrent appearance among songbird species is that repertoires have arisen in response to widespread female preference for mates with larger song or syllable repertoires. To assess whether the available evidence supports this hypothesis, we reviewed the literature on the relationship between mate choice and song repertoire size. Our review revealed an array of results that was ultimately inconclusive with regard to the generality of the mate choice hypothesis. Given the ambiguity of these results, we also examined patterns of song use and development and found that some patterns (e.g. overproduction during song ontogeny, repertoires of non-interchangeable songs, hidden repertoires and the prevalence of small repertoires) are at odds with outcomes expected if female preference for larger repertoires were common. We conclude that these cross-species patterns of song use suggest that female preference for larger repertoires is not widespread. We propose that song repertoires have generally arisen not through selection for repertoire size per se, but rather as a by-product of social conditions that favoured the evolution of complex signalling systems.","container-title":"Animal Behaviour","DOI":"10.1016/j.anbehav.2008.10.003","ISSN":"0003-3472","issue":"1","journalAbbreviation":"Animal Behaviour","language":"en","page":"13-22","source":"ScienceDirect","title":"Female mate choice and songbird song repertoires","URL":"https://www.sciencedirect.com/science/article/pii/S000334720800496X","volume":"77","author":[{"family":"Byers","given":"Bruce E."},{"family":"Kroodsma","given":"Donald E."}],"accessed":{"date-parts":[["2023",4,9]]},"issued":{"date-parts":[["2009",1,1]]}},"label":"page"},{"id":5548,"uris":["http://zotero.org/users/4834474/items/APIA9YT4"],"itemData":{"id":5548,"type":"article-journal","abstract":"Sexual signals are often elaborate as a result of sexual selection for signals of individual quality. Contrary to expectation, however, the elaboration of signals such as birdsong is not related to the strength of sexual selection across species. With a comparative study across wood warblers (family Parulidae), we show a compromise between advertising the performance of trills (syllable repetitions) and song complexity, which can result in the evolution of simple, rather than elaborate, song. Species with higher trill performance evolved simple songs with more extensive trilled syntax. This advertises trill performance but reduces syllable diversity in songs. These two traits are commonly sexually selected in songbirds, but indexes of sexual selection were not related to either in wood warblers. This is consistent with sexual selection targeting different traits in different species, sometimes resulting in simple signals. We conclude that the evolution of sexual signals can be unpredictable when their physiology affords multiple or, as here, opposing ways of advertising individual quality.","container-title":"The American Naturalist","DOI":"10.1086/662160","ISSN":"0003-0147","issue":"5","note":"publisher: The University of Chicago Press","page":"679-686","source":"journals.uchicago.edu (Atypon)","title":"Birdsong Performance and the Evolution of Simple (Rather than Elaborate) Sexual Signals.","URL":"https://www.journals.uchicago.edu/doi/full/10.1086/662160","volume":"178","author":[{"family":"Cardoso","given":"Gonçalo C."},{"family":"Hu","given":"Yang"}],"accessed":{"date-parts":[["2023",4,9]]},"issued":{"date-parts":[["2011",11]]}},"label":"page"}],"schema":"https://github.com/citation-style-language/schema/raw/master/csl-citation.json"} </w:instrText>
+      </w:r>
+      <w:r>
+        <w:fldChar w:fldCharType="separate"/>
+      </w:r>
+      <w:r>
+        <w:t>(Byers &amp; Kroodsma, 2009; Cardoso &amp; Hu, 2011)</w:t>
+      </w:r>
+      <w:r>
+        <w:fldChar w:fldCharType="end"/>
+      </w:r>
+      <w:r>
+        <w:t>. Research</w:t>
+      </w:r>
+      <w:r>
+        <w:t xml:space="preserve"> subsequently</w:t>
+      </w:r>
+      <w:r>
+        <w:t xml:space="preserve"> </w:t>
+      </w:r>
+      <w:r>
+        <w:t>shifted towards</w:t>
+      </w:r>
+      <w:r>
+        <w:t xml:space="preserve"> </w:t>
+      </w:r>
+      <w:r>
+        <w:t>syntax complexity,</w:t>
+      </w:r>
+      <w:r>
+        <w:t xml:space="preserve"> </w:t>
+      </w:r>
+      <w:r>
+        <w:t xml:space="preserve">or the </w:t>
+      </w:r>
+      <w:r>
+        <w:t xml:space="preserve">different ways </w:t>
+      </w:r>
+      <w:r>
+        <w:t xml:space="preserve">a </w:t>
+      </w:r>
+      <w:r>
+        <w:t xml:space="preserve">particular </w:t>
+      </w:r>
+      <w:r>
+        <w:t>repertoire can be arranged</w:t>
+      </w:r>
+      <w:r>
         <w:t xml:space="preserve">. </w:t>
       </w:r>
-      <w:commentRangeStart w:id="2"/>
-      <w:r>
-        <w:t xml:space="preserve">Recent </w:t>
-      </w:r>
-      <w:commentRangeEnd w:id="2"/>
-      <w:r>
-        <w:rPr>
-          <w:rStyle w:val="CommentReference"/>
-        </w:rPr>
-        <w:commentReference w:id="2"/>
-      </w:r>
-      <w:r>
-        <w:t xml:space="preserve">work </w:t>
-      </w:r>
-      <w:r>
-        <w:t xml:space="preserve">has sought to explain </w:t>
-      </w:r>
-      <w:r>
-        <w:t xml:space="preserve">the </w:t>
-      </w:r>
-      <w:r>
-        <w:t>elaboration of</w:t>
-      </w:r>
-      <w:r>
-        <w:t xml:space="preserve"> sexual </w:t>
-      </w:r>
-      <w:r>
-        <w:t>displays</w:t>
-      </w:r>
-      <w:r>
-        <w:t xml:space="preserve"> </w:t>
-      </w:r>
-      <w:r>
-        <w:t xml:space="preserve">by </w:t>
-      </w:r>
-      <w:r>
-        <w:t>framing</w:t>
-      </w:r>
-      <w:r>
-        <w:t xml:space="preserve"> complexity itself as a </w:t>
-      </w:r>
-      <w:r>
-        <w:t xml:space="preserve">character </w:t>
-      </w:r>
-      <w:r>
-        <w:t xml:space="preserve">under selection </w:t>
+      <w:r>
+        <w:t xml:space="preserve">Syntax complexity is </w:t>
+      </w:r>
+      <w:r>
+        <w:t>often</w:t>
+      </w:r>
+      <w:r>
+        <w:t xml:space="preserve"> measured in terms of </w:t>
+      </w:r>
+      <w:r>
+        <w:t xml:space="preserve">first-order </w:t>
+      </w:r>
+      <w:r>
+        <w:t>entropy</w:t>
+      </w:r>
+      <w:r>
+        <w:t xml:space="preserve"> </w:t>
       </w:r>
       <w:r>
         <w:fldChar w:fldCharType="begin"/>
       </w:r>
       <w:r>
-        <w:instrText xml:space="preserve"> ADDIN ZOTERO_ITEM CSL_CITATION {"citationID":"UzKrAihL","properties":{"formattedCitation":"(Choi et al., 2022; Patricelli &amp; Hebets, 2016; Reichert et al., 2017)","plainCitation":"(Choi et al., 2022; Patricelli &amp; Hebets, 2016; Reichert et al., 2017)","noteIndex":0},"citationItems":[{"id":3085,"uris":["http://zotero.org/users/4834474/items/5XGBDTPH"],"itemData":{"id":3085,"type":"article-journal","abstract":"The evolution of complex signals has often been explored by testing multiple functional hypotheses regarding how independent signal components provide selective benefits to offset the costs of their production. In the present study, we take a different approach by exploring the function of complexity per se. We test the hypothesis that increased vibratory signal complexity—based on both proportional and temporal patterning—provides selective benefits to courting male Schizocosa stridulans wolf spiders. In support of this hypothesis, all of our quantified metrics of vibratory signal complexity predicted the mating success of male S. stridulans. The rate of visual signalling, which is mechanistically tied to vibratory signal production, was also associated with mating success. We additionally found evidence that males can dynamically adjust the complexity of their vibratory signalling. Together, our results suggest that complexity per se may be a target of female choice.","container-title":"Biology Letters","DOI":"10.1098/rsbl.2022.0052","issue":"5","note":"publisher: Royal Society","page":"20220052","source":"royalsocietypublishing.org (Atypon)","title":"Increased signal complexity is associated with increased mating success","volume":"18","author":[{"family":"Choi","given":"Noori"},{"family":"Adams","given":"Matt"},{"family":"Fowler-Finn","given":"Kasey"},{"family":"Knowlton","given":"Elise"},{"family":"Rosenthal","given":"Malcolm"},{"family":"Rundus","given":"Aaron"},{"family":"Santer","given":"Roger D."},{"family":"Wilgers","given":"Dustin"},{"family":"Hebets","given":"Eileen A."}],"issued":{"date-parts":[["2022",5,18]]}}},{"id":3083,"uris":["http://zotero.org/users/4834474/items/JSR2QQWM"],"itemData":{"id":3083,"type":"article-journal","container-title":"Current Opinion in Behavioral Sciences","note":"publisher: Elsevier","page":"80–89","source":"Google Scholar","title":"New dimensions in animal communication: the case for complexity","title-short":"New dimensions in animal communication","volume":"12","author":[{"family":"Patricelli","given":"Gail L."},{"family":"Hebets","given":"Eileen A."}],"issued":{"date-parts":[["2016"]]}}},{"id":3087,"uris":["http://zotero.org/users/4834474/items/VR62LW3G"],"itemData":{"id":3087,"type":"article-journal","abstract":"A major challenge in evolutionary biology is explaining the origins of complex phenotypic diversity. In animal communication, complex signals may evolve from simpler signals because novel signal elements exploit preexisting biases in receivers’ sensory systems. Investigating the shape of female preference functions for novel signal characteristics is a powerful, but underutilized, method to describe the adaptive landscape potentially guiding complex signal evolution. We measured female preference functions for characteristics of acoustic appendages added to male calling songs in the grasshopper Chorthippus biguttulus, which naturally produces only simple songs. We discovered both hidden preferences for and biases against novel complex songs, and identified rules governing song attractiveness based on multiple characteristics of both the base song and appendage. The appendage's temporal position and duration were especially important: long appendages preceding the song often made songs less attractive, while following appendages were neutral or weakly attractive. Appendages had stronger effects on songs of shorter duration, but did not restore the attractiveness of very unattractive songs. We conclude that sensory biases favor, within predictable limits, the evolution of complex songs in grasshoppers. The function‐valued approach is an important tool in determining the generality of these limits in other taxa and signaling modalities.","container-title":"Evolution","DOI":"10.1111/evo.13202","ISSN":"0014-3820","issue":"4","journalAbbreviation":"Evolution","page":"1009-1024","source":"Silverchair","title":"Exploring the hidden landscape of female preferences for complex signals","volume":"71","author":[{"family":"Reichert","given":"Michael S."},{"family":"Finck","given":"Jonas"},{"family":"Ronacher","given":"Bernhard"}],"issued":{"date-parts":[["2017",4,1]]}}}],"schema":"https://github.com/citation-style-language/schema/raw/master/csl-citation.json"} </w:instrText>
+        <w:instrText xml:space="preserve"> ADDIN ZOTERO_ITEM CSL_CITATION {"citationID":"MWZfs93X","properties":{"unsorted":true,"formattedCitation":"({\\i{}sensu} Shannon, 1948; Da silva et al., 2000; Freeberg &amp; Lucas, 2012; McCowan et al., 2002; Palmero et al., 2014; Vanderbilt et al., 2015)","plainCitation":"(sensu Shannon, 1948; Da silva et al., 2000; Freeberg &amp; Lucas, 2012; McCowan et al., 2002; Palmero et al., 2014; Vanderbilt et al., 2015)","noteIndex":0},"citationItems":[{"id":2527,"uris":["http://zotero.org/users/4834474/items/M8EJGXJ2"],"itemData":{"id":2527,"type":"article-journal","container-title":"The Bell system technical journal","issue":"3","note":"publisher: Nokia Bell Labs","page":"379–423","source":"Google Scholar","title":"A mathematical theory of communication","volume":"27","author":[{"family":"Shannon","given":"Claude E."}],"issued":{"date-parts":[["1948"]]}},"label":"page","prefix":"&lt;i&gt;sensu&lt;/i&gt; "},{"id":5539,"uris":["http://zotero.org/users/4834474/items/8YG7L6VY"],"itemData":{"id":5539,"type":"article-journal","abstract":"We applied the information theory concepts to notes repertoire characteristics combined with temporal parameters of the Rufous-bellied thrush Turdus rufiventris song, using this particular case to test a new method of analysing quantitatively complex animal communication systems. Like most Turdus thrushes, Rufous-bellied thrushes are remarkable for their long, varied and melodious songs. For the analysis of the species repertoire, we used recordings of 44 individuals from 24 localities covering its full geographical range. We measured the repertoire size, note duration and rhythm (frequency of note utterance), and combined these parameters with the Shannon entropy values calculated for each individual. Although individuals maintain species-specific recognition capacity, we find a large variation between their song parameters and show that the information theory can be useful to analyse large and varied animal vocal repertoires. We are introducing two new parameters, temporal average entropy (Et) and utterance frequency average entropy (Ef), for measuring such communication systems.","container-title":"Journal of Theoretical Biology","DOI":"10.1006/jtbi.2000.2155","ISSN":"0022-5193","issue":"1","journalAbbreviation":"Journal of Theoretical Biology","language":"en","page":"57-64","source":"ScienceDirect","title":"Using Shannon Entropy on Measuring the Individual Variability in the Rufous-bellied Thrush Turdus rufiventris Vocal Communication","URL":"https://www.sciencedirect.com/science/article/pii/S0022519300921556","volume":"207","author":[{"family":"Da silva","given":"MARIA LUISA"},{"family":"Piqueira","given":"JOSÉ ROBERTO C."},{"family":"Vielliard","given":"JACQUES M. E."}],"accessed":{"date-parts":[["2023",4,9]]},"issued":{"date-parts":[["2000",11,7]]}},"label":"page"},{"id":5543,"uris":["http://zotero.org/users/4834474/items/BF9G7VVV"],"itemData":{"id":5543,"type":"article-journal","container-title":"Journal of Comparative Psychology","issue":"1","note":"publisher: American Psychological Association","page":"68","source":"Google Scholar","title":"Information theoretical approaches to chick-a-dee calls of Carolina chickadees (Poecile carolinensis).","volume":"126","author":[{"family":"Freeberg","given":"Todd M."},{"family":"Lucas","given":"Jeffrey R."}],"issued":{"date-parts":[["2012"]]}},"label":"page"},{"id":5541,"uris":["http://zotero.org/users/4834474/items/ABH6ZA9T"],"itemData":{"id":5541,"type":"article-journal","container-title":"Journal of comparative psychology","issue":"2","note":"publisher: American Psychological Association","page":"166","source":"Google Scholar","title":"Using information theory to assess the diversity, complexity, and development of communicative repertoires.","volume":"116","author":[{"family":"McCowan","given":"Brenda"},{"family":"Doyle","given":"Laurance R."},{"family":"Hanser","given":"Sean F."}],"issued":{"date-parts":[["2002"]]}},"label":"page"},{"id":5545,"uris":["http://zotero.org/users/4834474/items/GNXJQSAD"],"itemData":{"id":5545,"type":"article-journal","container-title":"Animal Behaviour","note":"publisher: Elsevier","page":"153–163","source":"Google Scholar","title":"Information theory reveals that individual birds do not alter song complexity when varying song length","volume":"87","author":[{"family":"Palmero","given":"Ana María"},{"family":"Espelosín","given":"Jesús"},{"family":"Laiolo","given":"Paola"},{"family":"Illera","given":"Juan Carlos"}],"issued":{"date-parts":[["2014"]]}},"label":"page"},{"id":5535,"uris":["http://zotero.org/users/4834474/items/YFZNTRV7"],"itemData":{"id":5535,"type":"article-journal","abstract":"Complex displays play an important role in female mate choice and male–male interactions for many species. Displays used in both inter- and intrasexual interactions offer an opportunity to examine how the ordering and structure of complex displays may vary with context. To understand how social context can influence the performance of complex displays, we investigated the predictability of display elements across displays in the presence and absence of females. The lance-tailed manakin, Chiroxiphia lanceolata, is a small lekking bird that performs complex, acrobatic displays. Pairs of alpha and beta males cooperatively display for females, but they also perform very similar displays in the absence of females. We quantified the performance of individual alpha and beta males within the dual-male display and the joint performance of the two males using Shannon's information entropy, and compared these values to understand how male display predictability varies with social context. Differences were assessed using generalized linear mixed models to account for repeated measures of male pairs. Predictability of individual performance within the dual-male interaction did not differ with female presence; however, entropy metrics describing the interaction of the alpha and beta male indicated that displays for females were more predictable and coordinated. This study provides a quantitative assessment of display element performance across different social contexts of female presence and absence, and suggests that the dual-male phenotype may be an important factor in female mate choice for cooperatively displaying species.","container-title":"Animal Behaviour","DOI":"10.1016/j.anbehav.2015.06.023","ISSN":"0003-3472","journalAbbreviation":"Animal Behaviour","language":"en","page":"213-219","source":"ScienceDirect","title":"Variation in the performance of cross-contextual displays suggests selection on dual-male phenotypes in a lekking bird","URL":"https://www.sciencedirect.com/science/article/pii/S0003347215002407","volume":"107","author":[{"family":"Vanderbilt","given":"Carla C."},{"family":"Kelley","given":"J. Patrick"},{"family":"DuVal","given":"Emily H."}],"accessed":{"date-parts":[["2023",4,9]]},"issued":{"date-parts":[["2015",9,1]]}},"label":"page"}],"schema":"https://github.com/citation-style-language/schema/raw/master/csl-citation.json"} </w:instrText>
       </w:r>
       <w:r>
         <w:fldChar w:fldCharType="separate"/>
       </w:r>
       <w:r>
-        <w:t xml:space="preserve">(Choi et al., 2022; Patricelli &amp; </w:t>
+        <w:t>(</w:t>
+      </w:r>
+      <w:r>
+        <w:rPr>
+          <w:i/>
+          <w:iCs/>
+        </w:rPr>
+        <w:t>sensu</w:t>
+      </w:r>
+      <w:r>
+        <w:t xml:space="preserve"> Shannon, 1948; Da silva et al., 2000; Freeberg &amp; Lucas, 2012; McCowan et al., 2002; Palmero et al., 2014; Vanderbilt et al., 2015)</w:t>
+      </w:r>
+      <w:r>
+        <w:fldChar w:fldCharType="end"/>
+      </w:r>
+      <w:r>
+        <w:t xml:space="preserve">. </w:t>
+      </w:r>
+      <w:r>
+        <w:t xml:space="preserve">A low-entropy </w:t>
+      </w:r>
+      <w:r>
+        <w:t>system</w:t>
+      </w:r>
+      <w:r>
+        <w:t xml:space="preserve"> </w:t>
+      </w:r>
+      <w:r>
+        <w:t>is associated with</w:t>
+      </w:r>
+      <w:r>
+        <w:t xml:space="preserve"> </w:t>
+      </w:r>
+      <w:r>
+        <w:t>predictable pattern</w:t>
+      </w:r>
+      <w:r>
+        <w:t>s</w:t>
+      </w:r>
+      <w:r>
+        <w:t xml:space="preserve">, whereas a high-entropy </w:t>
+      </w:r>
+      <w:r>
+        <w:t>system is associated with greater “surprise</w:t>
+      </w:r>
+      <w:r>
+        <w:t>.</w:t>
+      </w:r>
+      <w:r>
+        <w:t>”</w:t>
+      </w:r>
+      <w:r>
+        <w:t xml:space="preserve"> </w:t>
+      </w:r>
+      <w:r>
+        <w:t xml:space="preserve">Rather </w:t>
+      </w:r>
+      <w:r>
+        <w:t xml:space="preserve">than </w:t>
+      </w:r>
+      <w:r>
+        <w:t xml:space="preserve">finding </w:t>
+      </w:r>
+      <w:r>
+        <w:t>sexual preference</w:t>
+      </w:r>
+      <w:r>
+        <w:t>s</w:t>
+      </w:r>
+      <w:r>
+        <w:t xml:space="preserve"> for </w:t>
+      </w:r>
+      <w:r>
+        <w:t xml:space="preserve">high </w:t>
+      </w:r>
+      <w:r>
+        <w:t>entropy</w:t>
+      </w:r>
+      <w:r>
+        <w:t>, empirical studies have</w:t>
+      </w:r>
+      <w:r>
+        <w:t xml:space="preserve"> </w:t>
+      </w:r>
+      <w:r>
+        <w:t>so far</w:t>
+      </w:r>
+      <w:r>
+        <w:t xml:space="preserve"> </w:t>
+      </w:r>
+      <w:r>
+        <w:t>emphasized the</w:t>
+      </w:r>
+      <w:r>
+        <w:t xml:space="preserve"> role </w:t>
+      </w:r>
+      <w:r>
+        <w:t>of</w:t>
+      </w:r>
+      <w:r>
+        <w:t xml:space="preserve"> </w:t>
+      </w:r>
+      <w:r>
+        <w:t xml:space="preserve">context sensitivity and repetition </w:t>
+      </w:r>
+      <w:r>
+        <w:t>in</w:t>
+      </w:r>
+      <w:r>
+        <w:t xml:space="preserve"> </w:t>
+      </w:r>
+      <w:r>
+        <w:t>successful</w:t>
+      </w:r>
+      <w:r>
+        <w:t xml:space="preserve"> avian </w:t>
+      </w:r>
+      <w:r>
+        <w:t>songs and dances</w:t>
+      </w:r>
+      <w:r>
+        <w:t xml:space="preserve"> </w:t>
+      </w:r>
+      <w:r>
+        <w:fldChar w:fldCharType="begin"/>
+      </w:r>
+      <w:r>
+        <w:instrText xml:space="preserve"> ADDIN ZOTERO_ITEM CSL_CITATION {"citationID":"lXy5RVF4","properties":{"formattedCitation":"(e.g., Chen et al., 2017; Vanderbilt et al., 2015)","plainCitation":"(e.g., Chen et al., 2017; Vanderbilt et al., 2015)","noteIndex":0},"citationItems":[{"id":5552,"uris":["http://zotero.org/users/4834474/items/FCGE8D7A"],"itemData":{"id":5552,"type":"article-journal","abstract":"The performance of courtship signals provides information about the behavioural state and quality of the signaller, and females can use such information for social decision-making (e.g. mate choice). However, relatively little is known about the degree to which the perception of and preference for differences in motor performance are shaped by developmental experiences. Furthermore, the neural substrates that development could act upon to influence the processing of performance features remains largely unknown. In songbirds, females use song to identify males and select mates. Moreover, female songbirds are often sensitive to variation in male song performance. Consequently, we investigated how developmental exposure to adult male song affected behavioural and neural responses to song in a small, gregarious songbird, the zebra finch. Zebra finch males modulate their song performance when courting females, and previous work has shown that females prefer the high-performance, female-directed courtship song. However, unlike females allowed to hear and interact with an adult male during development, females reared without developmental song exposure did not demonstrate behavioural preferences for high-performance courtship songs. Additionally, auditory responses to courtship and non-courtship song were altered in adult females raised without developmental song exposure. These data highlight the critical role of developmental auditory experience in shaping the perception and processing of song performance.","container-title":"Proceedings of the Royal Society B: Biological Sciences","DOI":"10.1098/rspb.2017.0054","issue":"1855","note":"publisher: Royal Society","page":"20170054","source":"royalsocietypublishing.org (Atypon)","title":"Courtship song preferences in female zebra finches are shaped by developmental auditory experience","URL":"https://royalsocietypublishing.org/doi/full/10.1098/rspb.2017.0054","volume":"284","author":[{"family":"Chen","given":"Yining"},{"family":"Clark","given":"Oliver"},{"family":"Woolley","given":"Sarah C."}],"accessed":{"date-parts":[["2023",4,9]]},"issued":{"date-parts":[["2017",5,24]]}},"label":"page","prefix":"e.g., "},{"id":5535,"uris":["http://zotero.org/users/4834474/items/YFZNTRV7"],"itemData":{"id":5535,"type":"article-journal","abstract":"Complex displays play an important role in female mate choice and male–male interactions for many species. Displays used in both inter- and intrasexual interactions offer an opportunity to examine how the ordering and structure of complex displays may vary with context. To understand how social context can influence the performance of complex displays, we investigated the predictability of display elements across displays in the presence and absence of females. The lance-tailed manakin, Chiroxiphia lanceolata, is a small lekking bird that performs complex, acrobatic displays. Pairs of alpha and beta males cooperatively display for females, but they also perform very similar displays in the absence of females. We quantified the performance of individual alpha and beta males within the dual-male display and the joint performance of the two males using Shannon's information entropy, and compared these values to understand how male display predictability varies with social context. Differences were assessed using generalized linear mixed models to account for repeated measures of male pairs. Predictability of individual performance within the dual-male interaction did not differ with female presence; however, entropy metrics describing the interaction of the alpha and beta male indicated that displays for females were more predictable and coordinated. This study provides a quantitative assessment of display element performance across different social contexts of female presence and absence, and suggests that the dual-male phenotype may be an important factor in female mate choice for cooperatively displaying species.","container-title":"Animal Behaviour","DOI":"10.1016/j.anbehav.2015.06.023","ISSN":"0003-3472","journalAbbreviation":"Animal Behaviour","language":"en","page":"213-219","source":"ScienceDirect","title":"Variation in the performance of cross-contextual displays suggests selection on dual-male phenotypes in a lekking bird","URL":"https://www.sciencedirect.com/science/article/pii/S0003347215002407","volume":"107","author":[{"family":"Vanderbilt","given":"Carla C."},{"family":"Kelley","given":"J. Patrick"},{"family":"DuVal","given":"Emily H."}],"accessed":{"date-parts":[["2023",4,9]]},"issued":{"date-parts":[["2015",9,1]]}},"label":"page"}],"schema":"https://github.com/citation-style-language/schema/raw/master/csl-citation.json"} </w:instrText>
+      </w:r>
+      <w:r>
+        <w:fldChar w:fldCharType="separate"/>
+      </w:r>
+      <w:r>
+        <w:t>(e.g., Chen et al., 2017; Vanderbilt et al., 2015)</w:t>
+      </w:r>
+      <w:r>
+        <w:fldChar w:fldCharType="end"/>
+      </w:r>
+    </w:p>
+    <w:p>
+      <w:pPr>
+        <w:spacing w:line="480" w:lineRule="auto"/>
+        <w:ind w:firstLine="720"/>
+        <w:rPr>
+          <w:shd w:val="clear" w:color="auto" w:fill="FFFFFF"/>
+        </w:rPr>
+      </w:pPr>
+      <w:r>
+        <w:t xml:space="preserve">Shannon’s </w:t>
+      </w:r>
+      <w:r>
+        <w:t>e</w:t>
+      </w:r>
+      <w:r>
+        <w:t>ntropy</w:t>
+      </w:r>
+      <w:r>
+        <w:t xml:space="preserve"> </w:t>
+      </w:r>
+      <w:r>
+        <w:t>is</w:t>
+      </w:r>
+      <w:r>
+        <w:t xml:space="preserve"> more technically a </w:t>
+      </w:r>
+      <w:r>
+        <w:t xml:space="preserve">probabilistic </w:t>
+      </w:r>
+      <w:r>
+        <w:t xml:space="preserve">property of a source (e.g., a </w:t>
+      </w:r>
+      <w:r>
+        <w:t>system that produces</w:t>
+      </w:r>
+      <w:r>
+        <w:t xml:space="preserve"> </w:t>
+      </w:r>
+      <w:r>
+        <w:t xml:space="preserve">a display) than a </w:t>
+      </w:r>
+      <w:r>
+        <w:t xml:space="preserve">functional </w:t>
+      </w:r>
+      <w:r>
+        <w:t xml:space="preserve">property of a message </w:t>
+      </w:r>
+      <w:r>
+        <w:t>(e.g., a display itself)</w:t>
+      </w:r>
+      <w:r>
+        <w:fldChar w:fldCharType="begin"/>
+      </w:r>
+      <w:r>
+        <w:instrText xml:space="preserve"> ADDIN ZOTERO_ITEM CSL_CITATION {"citationID":"VA051kn3","properties":{"formattedCitation":"(Shannon, 1948)","plainCitation":"(Shannon, 1948)","noteIndex":0},"citationItems":[{"id":2527,"uris":["http://zotero.org/users/4834474/items/M8EJGXJ2"],"itemData":{"id":2527,"type":"article-journal","container-title":"The Bell system technical journal","issue":"3","note":"publisher: Nokia Bell Labs","page":"379–423","source":"Google Scholar","title":"A mathematical theory of communication","volume":"27","author":[{"family":"Shannon","given":"Claude E."}],"issued":{"date-parts":[["1948"]]}}}],"schema":"https://github.com/citation-style-language/schema/raw/master/csl-citation.json"} </w:instrText>
+      </w:r>
+      <w:r>
+        <w:fldChar w:fldCharType="separate"/>
+      </w:r>
+      <w:r>
+        <w:fldChar w:fldCharType="end"/>
+      </w:r>
+      <w:r>
+        <w:t xml:space="preserve">. </w:t>
+      </w:r>
+      <w:r>
+        <w:t>There are more direct ways to characterize and compare the syntax of individual displays.</w:t>
+      </w:r>
+      <w:r>
+        <w:t xml:space="preserve"> </w:t>
+      </w:r>
+      <w:r>
+        <w:t xml:space="preserve">The methods </w:t>
+      </w:r>
+      <w:r>
+        <w:t xml:space="preserve">of compression, readily drawn from computer science, </w:t>
+      </w:r>
+      <w:r>
+        <w:t xml:space="preserve">are </w:t>
+      </w:r>
+      <w:r>
+        <w:t xml:space="preserve">used to condense </w:t>
+      </w:r>
+      <w:r>
+        <w:t xml:space="preserve">data </w:t>
+      </w:r>
+      <w:r>
+        <w:t>based on</w:t>
+      </w:r>
+      <w:r>
+        <w:t xml:space="preserve"> redundant elements or </w:t>
+      </w:r>
+      <w:r>
+        <w:lastRenderedPageBreak/>
+        <w:t>repeated</w:t>
+      </w:r>
+      <w:r>
+        <w:t xml:space="preserve"> </w:t>
+      </w:r>
+      <w:r>
+        <w:t xml:space="preserve">motifs </w:t>
+      </w:r>
+      <w:r>
+        <w:fldChar w:fldCharType="begin"/>
+      </w:r>
+      <w:r>
+        <w:instrText xml:space="preserve"> ADDIN ZOTERO_ITEM CSL_CITATION {"citationID":"d0VkO0Vb","properties":{"formattedCitation":"(Huffman, 1952; Ziv &amp; Lempel, 1977)","plainCitation":"(Huffman, 1952; Ziv &amp; Lempel, 1977)","noteIndex":0},"citationItems":[{"id":5504,"uris":["http://zotero.org/users/4834474/items/QGGVW3VV"],"itemData":{"id":5504,"type":"article-journal","abstract":"An optimum method of coding an ensemble of messages consisting of a finite number of members is developed. A minimum-redundancy code is one constructed in such a way that the average number of coding digits per message is minimized.","container-title":"Proceedings of the IRE","DOI":"10.1109/JRPROC.1952.273898","ISSN":"2162-6634","issue":"9","note":"event-title: Proceedings of the IRE","page":"1098-1101","source":"IEEE Xplore","title":"A Method for the Construction of Minimum-Redundancy Codes","volume":"40","author":[{"family":"Huffman","given":"David A."}],"issued":{"date-parts":[["1952",9]]}}},{"id":5503,"uris":["http://zotero.org/users/4834474/items/H5ZFGKSR"],"itemData":{"id":5503,"type":"article-journal","abstract":"A universal algorithm for sequential data compression is presented. Its performance is investigated with respect to a nonprobabilistic model of constrained sources. The compression ratio achieved by the proposed universal code uniformly approaches the lower bounds on the compression ratios attainable by block-to-variable codes and variable-to-block codes designed to match a completely specified source.","container-title":"IEEE Transactions on Information Theory","DOI":"10.1109/TIT.1977.1055714","ISSN":"1557-9654","issue":"3","note":"event-title: IEEE Transactions on Information Theory","page":"337-343","source":"IEEE Xplore","title":"A universal algorithm for sequential data compression","volume":"23","author":[{"family":"Ziv","given":"J."},{"family":"Lempel","given":"A."}],"issued":{"date-parts":[["1977",5]]}}}],"schema":"https://github.com/citation-style-language/schema/raw/master/csl-citation.json"} </w:instrText>
+      </w:r>
+      <w:r>
+        <w:fldChar w:fldCharType="separate"/>
+      </w:r>
+      <w:r>
+        <w:t>(Huffman, 1952; Ziv &amp; Lempel, 1977)</w:t>
+      </w:r>
+      <w:r>
+        <w:fldChar w:fldCharType="end"/>
+      </w:r>
+      <w:r>
+        <w:t xml:space="preserve">. In other words, a </w:t>
+      </w:r>
+      <w:r>
+        <w:t>display with a simple or repeated syntax will be highly compressible.</w:t>
+      </w:r>
+      <w:r>
+        <w:t xml:space="preserve"> We can also</w:t>
+      </w:r>
+      <w:r>
+        <w:t xml:space="preserve"> directly compare </w:t>
+      </w:r>
+      <w:r>
+        <w:t xml:space="preserve">the syntax of </w:t>
+      </w:r>
+      <w:r>
+        <w:t>different</w:t>
+      </w:r>
+      <w:r>
+        <w:t xml:space="preserve"> display</w:t>
+      </w:r>
+      <w:r>
+        <w:t>s</w:t>
+      </w:r>
+      <w:r>
+        <w:t xml:space="preserve"> using methods from record-linkage theory </w:t>
+      </w:r>
+      <w:r>
+        <w:fldChar w:fldCharType="begin"/>
+      </w:r>
+      <w:r>
+        <w:instrText xml:space="preserve"> ADDIN ZOTERO_ITEM CSL_CITATION {"citationID":"3gTlXqal","properties":{"formattedCitation":"(Fellegi &amp; Sunter, 1969)","plainCitation":"(Fellegi &amp; Sunter, 1969)","noteIndex":0},"citationItems":[{"id":5505,"uris":["http://zotero.org/users/4834474/items/3FP2D3YX"],"itemData":{"id":5505,"type":"article-journal","container-title":"Journal of the American Statistical Association","issue":"328","note":"publisher: Taylor &amp; Francis","page":"1183–1210","source":"Google Scholar","title":"A theory for record linkage","volume":"64","author":[{"family":"Fellegi","given":"Ivan P."},{"family":"Sunter","given":"Alan B."}],"issued":{"date-parts":[["1969"]]}}}],"schema":"https://github.com/citation-style-language/schema/raw/master/csl-citation.json"} </w:instrText>
+      </w:r>
+      <w:r>
+        <w:fldChar w:fldCharType="separate"/>
+      </w:r>
+      <w:r>
+        <w:t>(Fellegi &amp; Sunter, 1969)</w:t>
+      </w:r>
+      <w:r>
+        <w:fldChar w:fldCharType="end"/>
+      </w:r>
+      <w:r>
+        <w:t xml:space="preserve">. </w:t>
+      </w:r>
+      <w:r>
+        <w:t xml:space="preserve">In particular, </w:t>
       </w:r>
       <w:proofErr w:type="spellStart"/>
       <w:r>
-        <w:t>Hebets</w:t>
+        <w:rPr>
+          <w:shd w:val="clear" w:color="auto" w:fill="FFFFFF"/>
+        </w:rPr>
+        <w:t>Jaro</w:t>
       </w:r>
       <w:proofErr w:type="spellEnd"/>
       <w:r>
-        <w:t>, 2016; Reichert et al., 2017)</w:t>
-      </w:r>
-      <w:r>
+        <w:rPr>
+          <w:shd w:val="clear" w:color="auto" w:fill="FFFFFF"/>
+        </w:rPr>
+        <w:t xml:space="preserve"> </w:t>
+      </w:r>
+      <w:r>
+        <w:rPr>
+          <w:shd w:val="clear" w:color="auto" w:fill="FFFFFF"/>
+        </w:rPr>
+        <w:fldChar w:fldCharType="begin"/>
+      </w:r>
+      <w:r>
+        <w:rPr>
+          <w:shd w:val="clear" w:color="auto" w:fill="FFFFFF"/>
+        </w:rPr>
+        <w:instrText xml:space="preserve"> ADDIN ZOTERO_ITEM CSL_CITATION {"citationID":"N5WW8tNc","properties":{"formattedCitation":"(1989)","plainCitation":"(1989)","noteIndex":0},"citationItems":[{"id":5506,"uris":["http://zotero.org/users/4834474/items/LJQXQEM8"],"itemData":{"id":5506,"type":"article-journal","abstract":"A test census of Tampa, Florida and an independent postenumeration survey (PES) were conducted by the U.S. Census Bureau in 1985. The PES was a stratified block sample with heavy emphasis placed on hard-to-count population groups. Matching the individuals in the census to the individuals in the PES is an important aspect of census coverage evaluation and consequently a very important process for any census adjustment operations that might be planned. For such an adjustment to be feasible, record-linkage software had to be developed that could perform matches with a high degree of accuracy and that was based on an underlying mathematical theory. A principal purpose of the PES was to provide an opportunity to evaluate the newly implemented record-linkage system and associated methodology. This article discusses the theoretical and practical issues encountered in conducting the matching operation and presents the results of that operation. A review of the theoretical background of the record-linkage problem provides a framework for discussions of the decision procedure, file blocking, and the independence assumption. The estimation of the parameters required by the decision procedure is an important aspect of the methodology, and the techniques presented provide a practical system that is easily implemented. The matching algorithm (discussed in detail) uses the linear sum assignment model to “pair” the records. The Tampa, Florida, matching methodology is described in the final sections of the article. Included in the discussion are the results of the matching itself, an independent clerical review of the matches and nonmatches, conclusions, problem areas, and future work required.","container-title":"Journal of the American Statistical Association","DOI":"10.1080/01621459.1989.10478785","ISSN":"0162-1459","issue":"406","note":"publisher: Taylor &amp; Francis\n_eprint: https://www.tandfonline.com/doi/pdf/10.1080/01621459.1989.10478785","page":"414-420","source":"Taylor and Francis+NEJM","title":"Advances in Record-Linkage Methodology as Applied to Matching the 1985 Census of Tampa, Florida","URL":"https://www.tandfonline.com/doi/abs/10.1080/01621459.1989.10478785","volume":"84","author":[{"family":"Jaro","given":"Matthew A."}],"accessed":{"date-parts":[["2023",4,9]]},"issued":{"date-parts":[["1989",6,1]]}},"label":"page","suppress-author":true}],"schema":"https://github.com/citation-style-language/schema/raw/master/csl-citation.json"} </w:instrText>
+      </w:r>
+      <w:r>
+        <w:rPr>
+          <w:shd w:val="clear" w:color="auto" w:fill="FFFFFF"/>
+        </w:rPr>
+        <w:fldChar w:fldCharType="separate"/>
+      </w:r>
+      <w:r>
+        <w:t>(1989)</w:t>
+      </w:r>
+      <w:r>
+        <w:rPr>
+          <w:shd w:val="clear" w:color="auto" w:fill="FFFFFF"/>
+        </w:rPr>
         <w:fldChar w:fldCharType="end"/>
       </w:r>
       <w:r>
+        <w:rPr>
+          <w:shd w:val="clear" w:color="auto" w:fill="FFFFFF"/>
+        </w:rPr>
+        <w:t xml:space="preserve"> developed a</w:t>
+      </w:r>
+      <w:r>
+        <w:rPr>
+          <w:shd w:val="clear" w:color="auto" w:fill="FFFFFF"/>
+        </w:rPr>
+        <w:t xml:space="preserve">n elegant </w:t>
+      </w:r>
+      <w:r>
+        <w:rPr>
+          <w:shd w:val="clear" w:color="auto" w:fill="FFFFFF"/>
+        </w:rPr>
+        <w:t>method</w:t>
+      </w:r>
+      <w:r>
+        <w:rPr>
+          <w:shd w:val="clear" w:color="auto" w:fill="FFFFFF"/>
+        </w:rPr>
+        <w:t xml:space="preserve"> for matching census records from disparate sources. </w:t>
+      </w:r>
+      <w:r>
+        <w:rPr>
+          <w:shd w:val="clear" w:color="auto" w:fill="FFFFFF"/>
+        </w:rPr>
+        <w:t>The algorithm</w:t>
+      </w:r>
+      <w:r>
+        <w:rPr>
+          <w:shd w:val="clear" w:color="auto" w:fill="FFFFFF"/>
+        </w:rPr>
+        <w:t xml:space="preserve"> </w:t>
+      </w:r>
+      <w:r>
+        <w:rPr>
+          <w:shd w:val="clear" w:color="auto" w:fill="FFFFFF"/>
+        </w:rPr>
+        <w:t>analyse</w:t>
+      </w:r>
+      <w:r>
+        <w:rPr>
+          <w:shd w:val="clear" w:color="auto" w:fill="FFFFFF"/>
+        </w:rPr>
+        <w:t xml:space="preserve">s the number </w:t>
+      </w:r>
+      <w:r>
+        <w:t xml:space="preserve">of transpositions and mismatches </w:t>
+      </w:r>
+      <w:r>
+        <w:rPr>
+          <w:shd w:val="clear" w:color="auto" w:fill="FFFFFF"/>
+        </w:rPr>
+        <w:t xml:space="preserve">between two </w:t>
+      </w:r>
+      <w:r>
+        <w:rPr>
+          <w:shd w:val="clear" w:color="auto" w:fill="FFFFFF"/>
+        </w:rPr>
+        <w:t xml:space="preserve">strings of data </w:t>
+      </w:r>
+      <w:r>
+        <w:rPr>
+          <w:shd w:val="clear" w:color="auto" w:fill="FFFFFF"/>
+        </w:rPr>
+        <w:t>and assigns a distance between 0 (no matches) and 1 (complete match</w:t>
+      </w:r>
+      <w:r>
+        <w:rPr>
+          <w:shd w:val="clear" w:color="auto" w:fill="FFFFFF"/>
+        </w:rPr>
+        <w:t xml:space="preserve">). </w:t>
+      </w:r>
+      <w:r>
+        <w:rPr>
+          <w:shd w:val="clear" w:color="auto" w:fill="FFFFFF"/>
+        </w:rPr>
+        <w:t>Where</w:t>
+      </w:r>
+      <w:r>
+        <w:rPr>
+          <w:shd w:val="clear" w:color="auto" w:fill="FFFFFF"/>
+        </w:rPr>
+        <w:t xml:space="preserve"> </w:t>
+      </w:r>
+      <w:r>
+        <w:rPr>
+          <w:shd w:val="clear" w:color="auto" w:fill="FFFFFF"/>
+        </w:rPr>
+        <w:t>high compressibility indicates a display with a</w:t>
+      </w:r>
+      <w:r>
+        <w:rPr>
+          <w:shd w:val="clear" w:color="auto" w:fill="FFFFFF"/>
+        </w:rPr>
+        <w:t xml:space="preserve"> </w:t>
+      </w:r>
+      <w:r>
+        <w:rPr>
+          <w:shd w:val="clear" w:color="auto" w:fill="FFFFFF"/>
+        </w:rPr>
+        <w:t xml:space="preserve">simple syntax, low </w:t>
+      </w:r>
+      <w:proofErr w:type="spellStart"/>
+      <w:r>
+        <w:rPr>
+          <w:shd w:val="clear" w:color="auto" w:fill="FFFFFF"/>
+        </w:rPr>
+        <w:t>Jaro</w:t>
+      </w:r>
+      <w:proofErr w:type="spellEnd"/>
+      <w:r>
+        <w:rPr>
+          <w:shd w:val="clear" w:color="auto" w:fill="FFFFFF"/>
+        </w:rPr>
+        <w:t xml:space="preserve"> distance indicates </w:t>
+      </w:r>
+      <w:r>
+        <w:rPr>
+          <w:shd w:val="clear" w:color="auto" w:fill="FFFFFF"/>
+        </w:rPr>
+        <w:t xml:space="preserve">two </w:t>
+      </w:r>
+      <w:r>
+        <w:rPr>
+          <w:shd w:val="clear" w:color="auto" w:fill="FFFFFF"/>
+        </w:rPr>
+        <w:t>display</w:t>
+      </w:r>
+      <w:r>
+        <w:rPr>
+          <w:shd w:val="clear" w:color="auto" w:fill="FFFFFF"/>
+        </w:rPr>
+        <w:t>s</w:t>
+      </w:r>
+      <w:r>
+        <w:rPr>
+          <w:shd w:val="clear" w:color="auto" w:fill="FFFFFF"/>
+        </w:rPr>
+        <w:t xml:space="preserve"> with</w:t>
+      </w:r>
+      <w:r>
+        <w:rPr>
+          <w:shd w:val="clear" w:color="auto" w:fill="FFFFFF"/>
+        </w:rPr>
+        <w:t xml:space="preserve"> a</w:t>
+      </w:r>
+      <w:r>
+        <w:rPr>
+          <w:shd w:val="clear" w:color="auto" w:fill="FFFFFF"/>
+        </w:rPr>
+        <w:t xml:space="preserve"> similar syntax.</w:t>
+      </w:r>
+    </w:p>
+    <w:p>
+      <w:pPr>
+        <w:spacing w:line="480" w:lineRule="auto"/>
+        <w:ind w:firstLine="720"/>
+      </w:pPr>
+      <w:r>
+        <w:rPr>
+          <w:shd w:val="clear" w:color="auto" w:fill="FFFFFF"/>
+        </w:rPr>
+        <w:t>We use</w:t>
+      </w:r>
+      <w:r>
+        <w:rPr>
+          <w:shd w:val="clear" w:color="auto" w:fill="FFFFFF"/>
+        </w:rPr>
+        <w:t xml:space="preserve"> these tools to</w:t>
+      </w:r>
+      <w:r>
+        <w:rPr>
+          <w:shd w:val="clear" w:color="auto" w:fill="FFFFFF"/>
+        </w:rPr>
+        <w:t xml:space="preserve"> </w:t>
+      </w:r>
+      <w:r>
+        <w:rPr>
+          <w:shd w:val="clear" w:color="auto" w:fill="FFFFFF"/>
+        </w:rPr>
+        <w:t xml:space="preserve">investigate the complexity of </w:t>
+      </w:r>
+      <w:r>
+        <w:rPr>
+          <w:shd w:val="clear" w:color="auto" w:fill="FFFFFF"/>
+        </w:rPr>
+        <w:t xml:space="preserve">courtship </w:t>
+      </w:r>
+      <w:r>
+        <w:rPr>
+          <w:shd w:val="clear" w:color="auto" w:fill="FFFFFF"/>
+        </w:rPr>
+        <w:t xml:space="preserve">displays </w:t>
+      </w:r>
+      <w:r>
+        <w:rPr>
+          <w:shd w:val="clear" w:color="auto" w:fill="FFFFFF"/>
+        </w:rPr>
+        <w:t>in Golden-winged Manakins</w:t>
+      </w:r>
+      <w:r>
+        <w:rPr>
+          <w:shd w:val="clear" w:color="auto" w:fill="FFFFFF"/>
+        </w:rPr>
+        <w:t xml:space="preserve"> (</w:t>
+      </w:r>
+      <w:r>
+        <w:rPr>
+          <w:i/>
+          <w:iCs/>
+          <w:shd w:val="clear" w:color="auto" w:fill="FFFFFF"/>
+        </w:rPr>
+        <w:t xml:space="preserve">Masius </w:t>
+      </w:r>
+      <w:proofErr w:type="spellStart"/>
+      <w:r>
+        <w:rPr>
+          <w:i/>
+          <w:iCs/>
+          <w:shd w:val="clear" w:color="auto" w:fill="FFFFFF"/>
+        </w:rPr>
+        <w:t>chrysopterus</w:t>
+      </w:r>
+      <w:proofErr w:type="spellEnd"/>
+      <w:r>
+        <w:rPr>
+          <w:shd w:val="clear" w:color="auto" w:fill="FFFFFF"/>
+        </w:rPr>
+        <w:t>)</w:t>
+      </w:r>
+      <w:r>
+        <w:rPr>
+          <w:shd w:val="clear" w:color="auto" w:fill="FFFFFF"/>
+        </w:rPr>
+        <w:t>,</w:t>
+      </w:r>
+      <w:r>
+        <w:rPr>
+          <w:shd w:val="clear" w:color="auto" w:fill="FFFFFF"/>
+        </w:rPr>
+        <w:t xml:space="preserve"> a tropical lekking bird. </w:t>
+      </w:r>
+      <w:r>
+        <w:t>Manakins (</w:t>
+      </w:r>
+      <w:r>
+        <w:t xml:space="preserve">Aves, </w:t>
+      </w:r>
+      <w:proofErr w:type="spellStart"/>
+      <w:r>
+        <w:t>Pipridae</w:t>
+      </w:r>
+      <w:proofErr w:type="spellEnd"/>
+      <w:r>
+        <w:t>) are</w:t>
+      </w:r>
+      <w:r>
+        <w:t xml:space="preserve"> birds</w:t>
+      </w:r>
+      <w:r>
+        <w:t xml:space="preserve"> well</w:t>
+      </w:r>
+      <w:r>
+        <w:t>-</w:t>
+      </w:r>
+      <w:r>
+        <w:t>known for their extraordinary courtship display</w:t>
+      </w:r>
+      <w:r>
+        <w:t xml:space="preserve"> dances </w:t>
+      </w:r>
+      <w:r>
+        <w:fldChar w:fldCharType="begin"/>
+      </w:r>
+      <w:r>
+        <w:instrText xml:space="preserve"> ADDIN ZOTERO_ITEM CSL_CITATION {"citationID":"PcnexaWZ","properties":{"formattedCitation":"(Kirwan &amp; Green, 2011)","plainCitation":"(Kirwan &amp; Green, 2011)","noteIndex":0},"citationItems":[{"id":2873,"uris":["http://zotero.org/groups/2783932/items/KMXNPY6R"],"itemData":{"id":2873,"type":"book","publisher":"Princeton University Press","source":"Google Scholar","title":"Cotingas and manakins","author":[{"family":"Kirwan","given":"Guy M."},{"family":"Green","given":"Graeme"}],"issued":{"date-parts":[["2011"]]}}}],"schema":"https://github.com/citation-style-language/schema/raw/master/csl-citation.json"} </w:instrText>
+      </w:r>
+      <w:r>
+        <w:fldChar w:fldCharType="separate"/>
+      </w:r>
+      <w:r>
+        <w:t>(Kirwan &amp; Green, 2011)</w:t>
+      </w:r>
+      <w:r>
+        <w:fldChar w:fldCharType="end"/>
+      </w:r>
+      <w:r>
+        <w:t xml:space="preserve">. </w:t>
+      </w:r>
+      <w:r>
+        <w:t>M</w:t>
+      </w:r>
+      <w:r>
+        <w:t xml:space="preserve">anakins </w:t>
+      </w:r>
+      <w:r>
+        <w:t xml:space="preserve">are also </w:t>
+      </w:r>
+      <w:r>
+        <w:t xml:space="preserve">among the </w:t>
+      </w:r>
+      <w:r>
+        <w:t>“</w:t>
+      </w:r>
+      <w:proofErr w:type="spellStart"/>
+      <w:r>
+        <w:t>lekkiest</w:t>
+      </w:r>
+      <w:proofErr w:type="spellEnd"/>
+      <w:r>
+        <w:t>” famil</w:t>
+      </w:r>
+      <w:r>
+        <w:t xml:space="preserve">ies </w:t>
+      </w:r>
+      <w:r>
+        <w:t>in the animal kingdom</w:t>
+      </w:r>
+      <w:r>
+        <w:t xml:space="preserve">, With the highest percentage of lek-mating species </w:t>
+      </w:r>
+      <w:r>
+        <w:fldChar w:fldCharType="begin"/>
+      </w:r>
+      <w:r>
+        <w:instrText xml:space="preserve"> ADDIN ZOTERO_ITEM CSL_CITATION {"citationID":"yCjucLvV","properties":{"formattedCitation":"(~84%; McDonald, 2010)","plainCitation":"(~84%; McDonald, 2010)","noteIndex":0},"citationItems":[{"id":259,"uris":["http://zotero.org/users/4834474/items/DKMDRXWX"],"itemData":{"id":259,"type":"chapter","container-title":"Advances in the Study of Behavior","page":"55–81","publisher":"Elsevier","source":"Google Scholar","title":"A spatial dance to the music of time in the leks of long-tailed manakins","volume":"42","author":[{"family":"McDonald","given":"David B."}],"issued":{"date-parts":[["2010"]]}},"label":"page","prefix":"~84%; "}],"schema":"https://github.com/citation-style-language/schema/raw/master/csl-citation.json"} </w:instrText>
+      </w:r>
+      <w:r>
+        <w:fldChar w:fldCharType="separate"/>
+      </w:r>
+      <w:r>
+        <w:t>(~84%; McDonald, 2010)</w:t>
+      </w:r>
+      <w:r>
+        <w:fldChar w:fldCharType="end"/>
+      </w:r>
+      <w:r>
         <w:t>.</w:t>
       </w:r>
       <w:r>
-        <w:t xml:space="preserve"> </w:t>
-      </w:r>
-      <w:r>
-        <w:t xml:space="preserve">From this perspective, complexity </w:t>
-      </w:r>
-      <w:r>
-        <w:rPr>
-          <w:i/>
-          <w:iCs/>
-        </w:rPr>
-        <w:t xml:space="preserve">per </w:t>
-      </w:r>
-      <w:r>
-        <w:rPr>
-          <w:i/>
-          <w:iCs/>
-        </w:rPr>
-        <w:t>se</w:t>
-      </w:r>
-      <w:r>
-        <w:t xml:space="preserve"> is </w:t>
-      </w:r>
-      <w:r>
-        <w:t>mechanism</w:t>
-      </w:r>
-      <w:r>
-        <w:t xml:space="preserve"> </w:t>
-      </w:r>
-      <w:r>
-        <w:t>that captures</w:t>
-      </w:r>
-      <w:r>
-        <w:t xml:space="preserve"> sexual preferences</w:t>
-      </w:r>
-      <w:r>
-        <w:t xml:space="preserve">, whether by </w:t>
-      </w:r>
-      <w:r>
-        <w:t>stimulating sensory systems</w:t>
-      </w:r>
-      <w:r>
-        <w:t xml:space="preserve"> </w:t>
-      </w:r>
-      <w:r>
-        <w:t>($</w:t>
-      </w:r>
-      <w:r>
-        <w:rPr>
-          <w:highlight w:val="yellow"/>
-        </w:rPr>
-        <w:t>CITE</w:t>
-      </w:r>
-      <w:r>
-        <w:t>)</w:t>
+        <w:t xml:space="preserve"> Lek mating systems are particularly useful for examining </w:t>
+      </w:r>
+      <w:r>
+        <w:t xml:space="preserve">sexual displays </w:t>
+      </w:r>
+      <w:r>
+        <w:t>because</w:t>
+      </w:r>
+      <w:r>
+        <w:t xml:space="preserve"> males provide neither parental care nor other resources valuable to breeding females </w:t>
+      </w:r>
+      <w:r>
+        <w:fldChar w:fldCharType="begin"/>
+      </w:r>
+      <w:r>
+        <w:instrText xml:space="preserve"> ADDIN ZOTERO_ITEM CSL_CITATION {"citationID":"BB0tAgUU","properties":{"formattedCitation":"(Gibson &amp; Bradbury, 1985)","plainCitation":"(Gibson &amp; Bradbury, 1985)","noteIndex":0},"citationItems":[{"id":"sZX24G5S/jLGxhNwe","uris":["http://zotero.org/users/local/5nTxvAar/items/Z8H54B3U",["http://zotero.org/users/local/5nTxvAar/items/Z8H54B3U"]],"itemData":{"id":"8f7j5gOW/zHUEFTW8","type":"article-journal","abstract":"Mate choice cues in sage grouse were reinvestigated by analyzing relationships between male mating success and a range of suggested cues. Display cues were implicated by significant relationships between mating status (whether or not a male mated) and lek attendance, display rate (corrected for effects of female proximity and time of day) and an acoustic component related to temporal and frequency measure of a whistle emitted during the strut display. Although display rate and the acoustic component were intercorrelated, both exerted significant partial effects on mating success in multivariate analyses. These display measures also differed significantly between males. In contrast, mating success was not significantly related to measures of territory characteristics, including size and proximity to the lek center, or to body size. These results resolve discrepancies between previous studies and provide a basis for experimental analysis of the role of female choice in this lek system.","container-title":"Behavioral Ecology and Sociobiology","ISSN":"0340-5443","issue":"2","page":"117-123","source":"JSTOR","title":"Sexual Selection in Lekking Sage Grouse: Phenotypic Correlates of Male Mating Success","title-short":"Sexual Selection in Lekking Sage Grouse","volume":"18","author":[{"family":"Gibson","given":"R. M."},{"family":"Bradbury","given":"J. W."}],"issued":{"date-parts":[["1985"]]}}}],"schema":"https://github.com/citation-style-language/schema/raw/master/csl-citation.json"} </w:instrText>
+      </w:r>
+      <w:r>
+        <w:fldChar w:fldCharType="separate"/>
+      </w:r>
+      <w:r>
+        <w:t>(Gibson &amp; Bradbury, 1985)</w:t>
+      </w:r>
+      <w:r>
+        <w:fldChar w:fldCharType="end"/>
+      </w:r>
+      <w:r>
+        <w:t>.</w:t>
+      </w:r>
+      <w:r>
+        <w:t xml:space="preserve"> Females, therefore, choose mates based solely on ornamentation</w:t>
+      </w:r>
+      <w:r>
+        <w:t xml:space="preserve"> </w:t>
+      </w:r>
+      <w:r>
+        <w:fldChar w:fldCharType="begin"/>
+      </w:r>
+      <w:r>
+        <w:instrText xml:space="preserve"> ADDIN ZOTERO_ITEM CSL_CITATION {"citationID":"1NahwWyu","properties":{"formattedCitation":"(Zuk et al., 1990)","plainCitation":"(Zuk et al., 1990)","noteIndex":0},"citationItems":[{"id":5501,"uris":["http://zotero.org/users/4834474/items/W6NN2QTD"],"itemData":{"id":5501,"type":"article-journal","container-title":"The American Naturalist","issue":"4","note":"publisher: University of Chicago Press","page":"459–473","source":"Google Scholar","title":"The role of male ornaments and courtship behavior in female mate choice of red jungle fowl","volume":"136","author":[{"family":"Zuk","given":"Marlene"},{"family":"Thornhill","given":"Randy"},{"family":"Ligon","given":"J. David"},{"family":"Johnson","given":"Kristine"},{"family":"Austad","given":"Steven"},{"family":"Ligon","given":"Sandra H."},{"family":"Thornhill","given":"Nancy Wilmsen"},{"family":"Costin","given":"Colleen"}],"issued":{"date-parts":[["1990"]]}}}],"schema":"https://github.com/citation-style-language/schema/raw/master/csl-citation.json"} </w:instrText>
+      </w:r>
+      <w:r>
+        <w:fldChar w:fldCharType="separate"/>
+      </w:r>
+      <w:r>
+        <w:t>(Zuk et al., 1990)</w:t>
+      </w:r>
+      <w:r>
+        <w:fldChar w:fldCharType="end"/>
+      </w:r>
+      <w:r>
+        <w:t xml:space="preserve"> </w:t>
+      </w:r>
+      <w:r>
+        <w:t xml:space="preserve">the characteristics of physical </w:t>
+      </w:r>
+      <w:r>
+        <w:t xml:space="preserve">courtship displays </w:t>
+      </w:r>
+      <w:r>
+        <w:fldChar w:fldCharType="begin"/>
+      </w:r>
+      <w:r>
+        <w:instrText xml:space="preserve"> ADDIN ZOTERO_ITEM CSL_CITATION {"citationID":"VsnfMKdY","properties":{"formattedCitation":"(Barske et al., 2011)","plainCitation":"(Barske et al., 2011)","noteIndex":0},"citationItems":[{"id":5500,"uris":["http://zotero.org/users/4834474/items/3ZNTXDVU"],"itemData":{"id":5500,"type":"article-journal","container-title":"Proceedings of the Royal Society B: Biological Sciences","issue":"1724","note":"publisher: The Royal Society","page":"3523–3528","source":"Google Scholar","title":"Female choice for male motor skills","volume":"278","author":[{"family":"Barske","given":"Julia"},{"family":"Schlinger","given":"Barney A."},{"family":"Wikelski","given":"Martin"},{"family":"Fusani","given":"Leonida"}],"issued":{"date-parts":[["2011"]]}}}],"schema":"https://github.com/citation-style-language/schema/raw/master/csl-citation.json"} </w:instrText>
+      </w:r>
+      <w:r>
+        <w:fldChar w:fldCharType="separate"/>
+      </w:r>
+      <w:r>
+        <w:t>(Barske et al., 2011)</w:t>
+      </w:r>
+      <w:r>
+        <w:fldChar w:fldCharType="end"/>
+      </w:r>
+      <w:r>
+        <w:t>, or a combination of elaborate plumage and display</w:t>
+      </w:r>
+      <w:r>
+        <w:t xml:space="preserve"> </w:t>
+      </w:r>
+      <w:r>
+        <w:fldChar w:fldCharType="begin"/>
+      </w:r>
+      <w:r>
+        <w:instrText xml:space="preserve"> ADDIN ZOTERO_ITEM CSL_CITATION {"citationID":"QPRq4bEd","properties":{"formattedCitation":"(Kodric-Brown &amp; Nicoletto, 2001)","plainCitation":"(Kodric-Brown &amp; Nicoletto, 2001)","noteIndex":0},"citationItems":[{"id":5498,"uris":["http://zotero.org/users/4834474/items/RSZSQGN2"],"itemData":{"id":5498,"type":"article-journal","container-title":"Behavioral Ecology and Sociobiology","note":"publisher: Springer","page":"346–351","source":"Google Scholar","title":"Female choice in the guppy (Poecilia reticulata): the interaction between male color and display","title-short":"Female choice in the guppy (Poecilia reticulata)","volume":"50","author":[{"family":"Kodric-Brown","given":"Astrid"},{"family":"Nicoletto","given":"Paul F."}],"issued":{"date-parts":[["2001"]]}}}],"schema":"https://github.com/citation-style-language/schema/raw/master/csl-citation.json"} </w:instrText>
+      </w:r>
+      <w:r>
+        <w:fldChar w:fldCharType="separate"/>
+      </w:r>
+      <w:r>
+        <w:t>(Kodric-Brown &amp; Nicoletto, 2001)</w:t>
+      </w:r>
+      <w:r>
+        <w:fldChar w:fldCharType="end"/>
+      </w:r>
+      <w:r>
+        <w:t>.</w:t>
+      </w:r>
+    </w:p>
+    <w:p>
+      <w:pPr>
+        <w:spacing w:line="480" w:lineRule="auto"/>
+        <w:ind w:firstLine="720"/>
+      </w:pPr>
+      <w:r>
+        <w:t>Golden-winged Manakins</w:t>
+      </w:r>
+      <w:r>
+        <w:rPr>
+          <w:i/>
+          <w:iCs/>
+        </w:rPr>
+        <w:t xml:space="preserve"> </w:t>
+      </w:r>
+      <w:r>
+        <w:t xml:space="preserve">perform </w:t>
+      </w:r>
+      <w:r>
+        <w:t>elaborate,</w:t>
+      </w:r>
+      <w:r>
+        <w:t xml:space="preserve"> highly</w:t>
+      </w:r>
+      <w:r>
+        <w:t xml:space="preserve"> </w:t>
+      </w:r>
+      <w:r>
+        <w:t>acrobatic displays</w:t>
+      </w:r>
+      <w:r>
+        <w:t xml:space="preserve"> that </w:t>
+      </w:r>
+      <w:r>
+        <w:t xml:space="preserve">remain little-studied </w:t>
+      </w:r>
+      <w:r>
+        <w:fldChar w:fldCharType="begin"/>
+      </w:r>
+      <w:r>
+        <w:instrText xml:space="preserve"> ADDIN ZOTERO_ITEM CSL_CITATION {"citationID":"R1WydAB0","properties":{"formattedCitation":"(Prum &amp; Johnson, 1987; Snow &amp; Snow, 1992)","plainCitation":"(Prum &amp; Johnson, 1987; Snow &amp; Snow, 1992)","noteIndex":0},"citationItems":[{"id":450,"uris":["http://zotero.org/users/4834474/items/4WVCB2G9"],"itemData":{"id":450,"type":"article-journal","container-title":"Wilson Bulletin","source":"Google Scholar","title":"Display behavior, foraging ecology, and systematics of the Golden-winged Manakin (&lt;i&gt;Masius chrysopterus&lt;/i&gt;)","volume":"87","author":[{"family":"Prum","given":"R. O."},{"family":"Johnson","given":"A. E."}],"issued":{"date-parts":[["1987"]]}}},{"id":5497,"uris":["http://zotero.org/users/4834474/items/RMLU929M"],"itemData":{"id":5497,"type":"article-journal","container-title":"Bulletin of the British Ornithological Club","page":"264–270","source":"Google Scholar","title":"Display of the golden-winged manakin Masius chrysopterus","volume":"112","author":[{"family":"Snow","given":"D. W."},{"family":"Snow","given":"B."}],"issued":{"date-parts":[["1992"]]}}}],"schema":"https://github.com/citation-style-language/schema/raw/master/csl-citation.json"} </w:instrText>
+      </w:r>
+      <w:r>
+        <w:fldChar w:fldCharType="separate"/>
+      </w:r>
+      <w:r>
+        <w:t>(Prum &amp; Johnson, 1987; Snow &amp; Snow, 1992)</w:t>
+      </w:r>
+      <w:r>
+        <w:fldChar w:fldCharType="end"/>
+      </w:r>
+      <w:r>
+        <w:t>.</w:t>
+      </w:r>
+      <w:r>
+        <w:t xml:space="preserve"> We </w:t>
+      </w:r>
+      <w:r>
+        <w:t xml:space="preserve">used video observation </w:t>
+      </w:r>
+      <w:r>
+        <w:t xml:space="preserve">to capture and characterize hundreds of </w:t>
+      </w:r>
+      <w:proofErr w:type="gramStart"/>
+      <w:r>
+        <w:t>courtship</w:t>
+      </w:r>
+      <w:proofErr w:type="gramEnd"/>
+      <w:r>
+        <w:t xml:space="preserve"> displays across multiple males </w:t>
+      </w:r>
+      <w:r>
+        <w:t>and display sites.</w:t>
+      </w:r>
+      <w:r>
+        <w:t xml:space="preserve"> </w:t>
+      </w:r>
+      <w:r>
+        <w:t>Our dataset included displays in three distinct contexts</w:t>
+      </w:r>
+      <w:r>
+        <w:t>: solo male displays</w:t>
+      </w:r>
+      <w:r>
+        <w:t xml:space="preserve"> (SOLO);</w:t>
+      </w:r>
+      <w:r>
+        <w:t xml:space="preserve"> unsuccessful displays for an audience</w:t>
+      </w:r>
+      <w:r>
+        <w:t xml:space="preserve"> (AUDI)</w:t>
+      </w:r>
+      <w:r>
+        <w:t>;</w:t>
+      </w:r>
+      <w:r>
+        <w:t xml:space="preserve"> and</w:t>
+      </w:r>
+      <w:r>
+        <w:t xml:space="preserve"> </w:t>
+      </w:r>
+      <w:r>
+        <w:t>successful displays for an audience that ended in copulation</w:t>
+      </w:r>
+      <w:r>
+        <w:t xml:space="preserve"> (COP)</w:t>
+      </w:r>
+      <w:r>
+        <w:t xml:space="preserve">. </w:t>
+      </w:r>
+      <w:r>
+        <w:t xml:space="preserve">We </w:t>
+      </w:r>
+      <w:r>
+        <w:t xml:space="preserve">asked whether </w:t>
+      </w:r>
+      <w:r>
+        <w:t xml:space="preserve">COP displays </w:t>
+      </w:r>
+      <w:r>
+        <w:t xml:space="preserve">were more </w:t>
+      </w:r>
+      <w:r>
+        <w:t>complicated</w:t>
+      </w:r>
+      <w:r>
+        <w:t xml:space="preserve"> </w:t>
+      </w:r>
+      <w:r>
+        <w:t xml:space="preserve">than either AUDI or SOLO displays </w:t>
+      </w:r>
+      <w:r>
+        <w:t>in</w:t>
+      </w:r>
+      <w:r>
+        <w:t xml:space="preserve"> terms of repertoire complexity </w:t>
+      </w:r>
+      <w:r>
+        <w:t>(</w:t>
+      </w:r>
+      <w:r>
+        <w:t>number of unique behavioral elements)</w:t>
       </w:r>
       <w:r>
         <w:t xml:space="preserve">, </w:t>
       </w:r>
       <w:r>
-        <w:t>catering</w:t>
-      </w:r>
-      <w:r>
-        <w:t xml:space="preserve"> to</w:t>
-      </w:r>
-      <w:r>
-        <w:t xml:space="preserve"> </w:t>
-      </w:r>
-      <w:r>
-        <w:t xml:space="preserve">variable preferences </w:t>
-      </w:r>
-      <w:r>
-        <w:fldChar w:fldCharType="begin"/>
-      </w:r>
-      <w:r>
-        <w:instrText xml:space="preserve"> ADDIN ZOTERO_ITEM CSL_CITATION {"citationID":"j7YJlyz9","properties":{"formattedCitation":"(Coleman et al., 2004)","plainCitation":"(Coleman et al., 2004)","noteIndex":0},"citationItems":[{"id":3095,"uris":["http://zotero.org/users/4834474/items/YF8ZK2BW"],"itemData":{"id":3095,"type":"article-journal","abstract":"Complexity in male sexual displays is widely appreciated1 but diversity in female mate choice has received little attention. Males of many species have sexual displays composed of multiple display traits, and females are thought to use these different traits in mate choice1. Models of multiple display trait evolution suggest that these traits provide females with different kinds of information in different stages of the mate choice process2, or function as redundant signals to improve the accuracy of mate assessment3,4. We suggest that complex male displays might also arise because of variation in female preferences for particular male display traits. The causes of female preference variation have received little attention5,6,7, and the role of preference variation in shaping complex male displays is unclear. Here we show that in satin bowerbirds (Ptilonorhynchus violaceus) female mate choice is a multistage process, where females of different ages use different male display traits in successive stages. Age- and stage-specific female preferences may contribute to explaining the widespread occurrence of multifaceted male displays.","container-title":"Nature","DOI":"10.1038/nature02419","ISSN":"1476-4687","issue":"6984","language":"en","license":"2004 Macmillan Magazines Ltd.","note":"number: 6984\npublisher: Nature Publishing Group","page":"742-745","source":"www.nature.com","title":"Variable female preferences drive complex male displays","volume":"428","author":[{"family":"Coleman","given":"Seth W."},{"family":"Patricelli","given":"Gail L."},{"family":"Borgia","given":"Gerald"}],"issued":{"date-parts":[["2004",4]]}}}],"schema":"https://github.com/citation-style-language/schema/raw/master/csl-citation.json"} </w:instrText>
-      </w:r>
-      <w:r>
-        <w:fldChar w:fldCharType="separate"/>
-      </w:r>
-      <w:r>
-        <w:t>(Coleman et al., 2004)</w:t>
-      </w:r>
-      <w:r>
-        <w:fldChar w:fldCharType="end"/>
-      </w:r>
-      <w:r>
-        <w:t xml:space="preserve">, or </w:t>
-      </w:r>
-      <w:r>
-        <w:t>signaling</w:t>
-      </w:r>
-      <w:r>
-        <w:t xml:space="preserve"> viability ($</w:t>
-      </w:r>
-      <w:r>
-        <w:rPr>
-          <w:highlight w:val="yellow"/>
-        </w:rPr>
-        <w:t>CITE</w:t>
-      </w:r>
-      <w:r>
-        <w:t>).</w:t>
-      </w:r>
-    </w:p>
-    <w:p>
-      <w:pPr>
-        <w:ind w:firstLine="720"/>
-      </w:pPr>
-      <w:r>
-        <w:t xml:space="preserve">Behavioral complexity </w:t>
-      </w:r>
-      <w:r>
-        <w:t>as a locus of mate choice is particularly well</w:t>
-      </w:r>
-      <w:r>
-        <w:t>-</w:t>
-      </w:r>
-      <w:r>
-        <w:t xml:space="preserve">studied in </w:t>
-      </w:r>
-      <w:r>
-        <w:t>avian</w:t>
-      </w:r>
-      <w:r>
-        <w:t xml:space="preserve"> displays</w:t>
-      </w:r>
-      <w:r>
-        <w:t xml:space="preserve">. </w:t>
-      </w:r>
-      <w:r>
-        <w:t xml:space="preserve">Early work </w:t>
-      </w:r>
-      <w:r>
-        <w:t xml:space="preserve">focused on </w:t>
-      </w:r>
-      <w:r>
-        <w:t xml:space="preserve">preference for </w:t>
-      </w:r>
-      <w:r>
-        <w:t>repertoire complexity,</w:t>
-      </w:r>
-      <w:r>
-        <w:t xml:space="preserve"> </w:t>
-      </w:r>
-      <w:r>
-        <w:t xml:space="preserve">or </w:t>
-      </w:r>
-      <w:r>
-        <w:t xml:space="preserve">the </w:t>
-      </w:r>
-      <w:r>
-        <w:t xml:space="preserve">simple </w:t>
-      </w:r>
-      <w:r>
-        <w:t>number of behavioral elements contained in a display</w:t>
-      </w:r>
-      <w:r>
-        <w:t xml:space="preserve"> </w:t>
-      </w:r>
-      <w:r>
-        <w:fldChar w:fldCharType="begin"/>
-      </w:r>
-      <w:r>
-        <w:instrText xml:space="preserve"> ADDIN ZOTERO_ITEM CSL_CITATION {"citationID":"awtIYxyF","properties":{"formattedCitation":"(Catchpole, 1987)","plainCitation":"(Catchpole, 1987)","noteIndex":0},"citationItems":[{"id":3090,"uris":["http://zotero.org/users/4834474/items/F8ZEKKMK"],"itemData":{"id":3090,"type":"article-journal","abstract":"Male songbirds produce extremely elaborate songs, which are the acoustic equivalent of the peacock's tail. Darwin suggested that they were the result of sexual selection by female choice, but had no evidence to support his theory. New techniques now permit us to test his theory under controlled laboratory conditions. When linked to studies of reproductive success in the field, the results suggest that Darwin was right.","container-title":"Trends in Ecology &amp; Evolution","DOI":"10.1016/0169-5347(87)90165-0","ISSN":"0169-5347","issue":"4","journalAbbreviation":"Trends in Ecology &amp; Evolution","language":"en","page":"94-97","source":"ScienceDirect","title":"Bird song, sexual selection and female choice","volume":"2","author":[{"family":"Catchpole","given":"Clive K."}],"issued":{"date-parts":[["1987",4,1]]}}}],"schema":"https://github.com/citation-style-language/schema/raw/master/csl-citation.json"} </w:instrText>
-      </w:r>
-      <w:r>
-        <w:fldChar w:fldCharType="separate"/>
-      </w:r>
-      <w:r>
-        <w:t>(Catchpole, 1987)</w:t>
-      </w:r>
-      <w:r>
-        <w:fldChar w:fldCharType="end"/>
+        <w:t>syntax complexity (entropy, compressibility</w:t>
+      </w:r>
+      <w:r>
+        <w:t xml:space="preserve">), and syntax comparisons </w:t>
+      </w:r>
+      <w:r>
+        <w:lastRenderedPageBreak/>
+        <w:t>(</w:t>
+      </w:r>
+      <w:proofErr w:type="spellStart"/>
+      <w:r>
+        <w:t>Jaro</w:t>
+      </w:r>
+      <w:proofErr w:type="spellEnd"/>
+      <w:r>
+        <w:t xml:space="preserve"> distance</w:t>
+      </w:r>
+      <w:r>
+        <w:t>s</w:t>
+      </w:r>
+      <w:r>
+        <w:t xml:space="preserve"> across contexts and individuals). We bring our results to bear on broader questions about sexual displays</w:t>
+      </w:r>
+      <w:r>
+        <w:t xml:space="preserve"> </w:t>
+      </w:r>
+      <w:r>
+        <w:t>and preference</w:t>
+      </w:r>
+      <w:r>
+        <w:t>s</w:t>
       </w:r>
       <w:r>
         <w:t>.</w:t>
       </w:r>
-      <w:r>
-        <w:t xml:space="preserve"> </w:t>
-      </w:r>
-      <w:r>
-        <w:t xml:space="preserve">For example, female Pied Flycatchers choose to build nests with </w:t>
-      </w:r>
-      <w:r>
-        <w:t>simulated</w:t>
-      </w:r>
-      <w:r>
-        <w:t xml:space="preserve"> males that have larger song </w:t>
-      </w:r>
-      <w:r>
-        <w:t>repertoires</w:t>
-      </w:r>
-      <w:r>
-        <w:t xml:space="preserve"> </w:t>
-      </w:r>
-      <w:r>
-        <w:fldChar w:fldCharType="begin"/>
-      </w:r>
-      <w:r>
-        <w:instrText xml:space="preserve"> ADDIN ZOTERO_ITEM CSL_CITATION {"citationID":"TPtLWzLC","properties":{"formattedCitation":"(Lampe &amp; Saetre, 1995)","plainCitation":"(Lampe &amp; Saetre, 1995)","noteIndex":0},"citationItems":[{"id":3093,"uris":["http://zotero.org/users/4834474/items/ZH2BEMJ5"],"itemData":{"id":3093,"type":"article-journal","abstract":"The evolution of secondary sexual male characteristics such as large song repertoires and bright plumage colour in birds, has been explained by sexual selection. In male pied flycatchers, Ficedula hypoleuca, song complexity correlates with phenotypic qualities like body condition and plumage colour. Here we show experimentally that females prefer males with larger song figure repertoires and more versatile song when given the choice between a male with a smaller repertoire and less versatile song and another male with a larger repertoire and more versatile song. Other male characteristics, like plumage colour, were similar in the two males. In the aviaries, the females started nest building with the male with the more complex song. We discuss potential benefits to females of choosing males with complex song.","container-title":"Proceedings: Biological Sciences","ISSN":"0962-8452","issue":"1364","note":"publisher: Royal Society","page":"163-167","source":"JSTOR","title":"Female Pied Flycatchers Prefer Males with Larger Song Repertoires","volume":"262","author":[{"family":"Lampe","given":"Helene M."},{"family":"Saetre","given":"Glenn-Peter"}],"issued":{"date-parts":[["1995"]]}}}],"schema":"https://github.com/citation-style-language/schema/raw/master/csl-citation.json"} </w:instrText>
-      </w:r>
-      <w:r>
-        <w:fldChar w:fldCharType="separate"/>
-      </w:r>
-      <w:r>
-        <w:t xml:space="preserve">(Lampe &amp; </w:t>
-      </w:r>
-      <w:proofErr w:type="spellStart"/>
-      <w:r>
-        <w:t>Saetre</w:t>
-      </w:r>
-      <w:proofErr w:type="spellEnd"/>
-      <w:r>
-        <w:t>, 1995)</w:t>
-      </w:r>
-      <w:r>
-        <w:fldChar w:fldCharType="end"/>
-      </w:r>
-      <w:r>
-        <w:t>.</w:t>
-      </w:r>
-      <w:r>
-        <w:t xml:space="preserve"> </w:t>
-      </w:r>
-      <w:r>
-        <w:t>P</w:t>
-      </w:r>
-      <w:r>
-        <w:t xml:space="preserve">reference for large song repertoires is not a general phenomenon </w:t>
-      </w:r>
-      <w:r>
-        <w:t xml:space="preserve">($SIMPLE DOES IT) </w:t>
-      </w:r>
-      <w:r>
-        <w:fldChar w:fldCharType="begin"/>
-      </w:r>
-      <w:r>
-        <w:instrText xml:space="preserve"> ADDIN ZOTERO_ITEM CSL_CITATION {"citationID":"UWCdvRBv","properties":{"formattedCitation":"(Byers &amp; Kroodsma, 2009)","plainCitation":"(Byers &amp; Kroodsma, 2009)","noteIndex":0},"citationItems":[{"id":3081,"uris":["http://zotero.org/users/4834474/items/BAQXGA5T"],"itemData":{"id":3081,"type":"article-journal","abstract":"Males of many songbird species use song repertoires that contain multiple song types. A commonly encountered evolutionary explanation for this trait and its recurrent appearance among songbird species is that repertoires have arisen in response to widespread female preference for mates with larger song or syllable repertoires. To assess whether the available evidence supports this hypothesis, we reviewed the literature on the relationship between mate choice and song repertoire size. Our review revealed an array of results that was ultimately inconclusive with regard to the generality of the mate choice hypothesis. Given the ambiguity of these results, we also examined patterns of song use and development and found that some patterns (e.g. overproduction during song ontogeny, repertoires of non-interchangeable songs, hidden repertoires and the prevalence of small repertoires) are at odds with outcomes expected if female preference for larger repertoires were common. We conclude that these cross-species patterns of song use suggest that female preference for larger repertoires is not widespread. We propose that song repertoires have generally arisen not through selection for repertoire size per se, but rather as a by-product of social conditions that favoured the evolution of complex signalling systems.","container-title":"Animal Behaviour","DOI":"10.1016/j.anbehav.2008.10.003","ISSN":"0003-3472","issue":"1","journalAbbreviation":"Animal Behaviour","language":"en","page":"13-22","source":"ScienceDirect","title":"Female mate choice and songbird song repertoires","volume":"77","author":[{"family":"Byers","given":"Bruce E."},{"family":"Kroodsma","given":"Donald E."}],"issued":{"date-parts":[["2009",1,1]]}}}],"schema":"https://github.com/citation-style-language/schema/raw/master/csl-citation.json"} </w:instrText>
-      </w:r>
-      <w:r>
-        <w:fldChar w:fldCharType="separate"/>
-      </w:r>
-      <w:r>
-        <w:t xml:space="preserve">(Byers &amp; </w:t>
-      </w:r>
-      <w:proofErr w:type="spellStart"/>
-      <w:r>
-        <w:t>Kroodsma</w:t>
-      </w:r>
-      <w:proofErr w:type="spellEnd"/>
-      <w:r>
-        <w:t>, 2009)</w:t>
-      </w:r>
-      <w:r>
-        <w:fldChar w:fldCharType="end"/>
-      </w:r>
-      <w:r>
-        <w:t>, and m</w:t>
-      </w:r>
-      <w:r>
-        <w:t xml:space="preserve">ore recent work has </w:t>
-      </w:r>
-      <w:r>
-        <w:t xml:space="preserve">thus </w:t>
-      </w:r>
-      <w:r>
-        <w:t>shifted towards</w:t>
-      </w:r>
-      <w:r>
-        <w:t xml:space="preserve"> </w:t>
-      </w:r>
-      <w:r>
-        <w:t>syntax complexity,</w:t>
-      </w:r>
-      <w:r>
-        <w:t xml:space="preserve"> </w:t>
-      </w:r>
-      <w:r>
-        <w:t xml:space="preserve">or the </w:t>
-      </w:r>
-      <w:r>
-        <w:t xml:space="preserve">different ways </w:t>
-      </w:r>
-      <w:r>
-        <w:t xml:space="preserve">a </w:t>
-      </w:r>
-      <w:r>
-        <w:t xml:space="preserve">particular </w:t>
-      </w:r>
-      <w:r>
-        <w:t>repertoire can be arranged</w:t>
-      </w:r>
-      <w:r>
-        <w:t xml:space="preserve">. </w:t>
-      </w:r>
-      <w:r>
-        <w:t xml:space="preserve">Syntax complexity is </w:t>
-      </w:r>
-      <w:r>
-        <w:t>often</w:t>
-      </w:r>
-      <w:r>
-        <w:t xml:space="preserve"> measured in terms of entropy</w:t>
-      </w:r>
-      <w:r>
-        <w:t xml:space="preserve"> </w:t>
-      </w:r>
-      <w:r>
-        <w:fldChar w:fldCharType="begin"/>
-      </w:r>
-      <w:r>
-        <w:instrText xml:space="preserve"> ADDIN ZOTERO_ITEM CSL_CITATION {"citationID":"GWHsv0mw","properties":{"formattedCitation":"({\\i{}sensu} Shannon, 1948)","plainCitation":"(sensu Shannon, 1948)","noteIndex":0},"citationItems":[{"id":479,"uris":["http://zotero.org/users/4834474/items/M8EJGXJ2"],"itemData":{"id":479,"type":"article-journal","container-title":"The Bell system technical journal","issue":"3","note":"publisher: Nokia Bell Labs","page":"379–423","source":"Google Scholar","title":"A mathematical theory of communication","volume":"27","author":[{"family":"Shannon","given":"Claude E."}],"issued":{"date-parts":[["1948"]]}},"label":"page","prefix":"&lt;i&gt;sensu&lt;/i&gt; "}],"schema":"https://github.com/citation-style-language/schema/raw/master/csl-citation.json"} </w:instrText>
-      </w:r>
-      <w:r>
-        <w:fldChar w:fldCharType="separate"/>
-      </w:r>
-      <w:r>
-        <w:t>(</w:t>
-      </w:r>
-      <w:r>
-        <w:rPr>
-          <w:i/>
-          <w:iCs/>
-        </w:rPr>
-        <w:t>sensu</w:t>
-      </w:r>
-      <w:r>
-        <w:t xml:space="preserve"> Shannon, 1948)</w:t>
-      </w:r>
-      <w:r>
-        <w:fldChar w:fldCharType="end"/>
-      </w:r>
-      <w:r>
-        <w:t xml:space="preserve">. </w:t>
-      </w:r>
-      <w:r>
-        <w:t xml:space="preserve">A low-entropy process produces </w:t>
-      </w:r>
-      <w:r>
-        <w:t>predictable pattern</w:t>
-      </w:r>
-      <w:r>
-        <w:t>s</w:t>
-      </w:r>
-      <w:r>
-        <w:t>, whereas a high-entropy process produces more “surprising</w:t>
-      </w:r>
-      <w:r>
-        <w:t>,</w:t>
-      </w:r>
-      <w:r>
-        <w:t xml:space="preserve">” </w:t>
-      </w:r>
-      <w:r>
-        <w:t>less predictable, arrangements</w:t>
-      </w:r>
-      <w:r>
-        <w:t xml:space="preserve"> ($</w:t>
-      </w:r>
-      <w:r>
-        <w:rPr>
-          <w:highlight w:val="yellow"/>
-        </w:rPr>
-        <w:t>CITE</w:t>
-      </w:r>
-      <w:r>
-        <w:t>)</w:t>
-      </w:r>
-      <w:r>
-        <w:t xml:space="preserve">. </w:t>
-      </w:r>
-      <w:r>
-        <w:rPr>
-          <w:highlight w:val="yellow"/>
-        </w:rPr>
-        <w:t xml:space="preserve">For example, female $EX and $EX prefer males who sing </w:t>
-      </w:r>
-      <w:r>
-        <w:rPr>
-          <w:highlight w:val="yellow"/>
-        </w:rPr>
-        <w:t>higher entropy sequences of songs</w:t>
-      </w:r>
-      <w:r>
-        <w:rPr>
-          <w:highlight w:val="yellow"/>
-        </w:rPr>
-        <w:t>.</w:t>
-      </w:r>
-      <w:r>
-        <w:t xml:space="preserve"> </w:t>
-      </w:r>
-    </w:p>
-    <w:p>
-      <w:pPr>
-        <w:ind w:firstLine="720"/>
-        <w:rPr>
-          <w:shd w:val="clear" w:color="auto" w:fill="FFFFFF"/>
-        </w:rPr>
-      </w:pPr>
-      <w:r>
-        <w:t>E</w:t>
-      </w:r>
-      <w:r>
-        <w:t>ntropy</w:t>
-      </w:r>
-      <w:r>
-        <w:t xml:space="preserve"> </w:t>
-      </w:r>
-      <w:r>
-        <w:t xml:space="preserve">characterizes </w:t>
-      </w:r>
-      <w:r>
-        <w:t xml:space="preserve">a </w:t>
-      </w:r>
-      <w:r>
-        <w:t xml:space="preserve">probabilistic process producing a display, </w:t>
-      </w:r>
-      <w:r>
-        <w:t xml:space="preserve">but </w:t>
-      </w:r>
-      <w:r>
-        <w:t xml:space="preserve">related metrics </w:t>
-      </w:r>
-      <w:r>
-        <w:t>can</w:t>
-      </w:r>
-      <w:r>
-        <w:t xml:space="preserve"> help characterize and compare displays themselves. </w:t>
-      </w:r>
-      <w:r>
-        <w:t xml:space="preserve">The methods </w:t>
-      </w:r>
-      <w:r>
-        <w:t xml:space="preserve">of compression, readily drawn from computer science, </w:t>
-      </w:r>
-      <w:r>
-        <w:t xml:space="preserve">are </w:t>
-      </w:r>
-      <w:r>
-        <w:t xml:space="preserve">used to condense </w:t>
-      </w:r>
-      <w:r>
-        <w:t xml:space="preserve">data </w:t>
-      </w:r>
-      <w:r>
-        <w:t>based on</w:t>
-      </w:r>
-      <w:r>
-        <w:t xml:space="preserve"> redundant elements or repeated</w:t>
-      </w:r>
-      <w:r>
-        <w:t xml:space="preserve"> </w:t>
-      </w:r>
-      <w:r>
-        <w:t xml:space="preserve">motifs </w:t>
-      </w:r>
-      <w:r>
-        <w:fldChar w:fldCharType="begin"/>
-      </w:r>
-      <w:r>
-        <w:instrText xml:space="preserve"> ADDIN ZOTERO_ITEM CSL_CITATION {"citationID":"d0VkO0Vb","properties":{"formattedCitation":"(Huffman, 1952; Ziv &amp; Lempel, 1977)","plainCitation":"(Huffman, 1952; Ziv &amp; Lempel, 1977)","noteIndex":0},"citationItems":[{"id":3063,"uris":["http://zotero.org/users/4834474/items/QGGVW3VV"],"itemData":{"id":3063,"type":"article-journal","abstract":"An optimum method of coding an ensemble of messages consisting of a finite number of members is developed. A minimum-redundancy code is one constructed in such a way that the average number of coding digits per message is minimized.","container-title":"Proceedings of the IRE","DOI":"10.1109/JRPROC.1952.273898","ISSN":"2162-6634","issue":"9","note":"event-title: Proceedings of the IRE","page":"1098-1101","source":"IEEE Xplore","title":"A Method for the Construction of Minimum-Redundancy Codes","volume":"40","author":[{"family":"Huffman","given":"David A."}],"issued":{"date-parts":[["1952",9]]}}},{"id":3064,"uris":["http://zotero.org/users/4834474/items/H5ZFGKSR"],"itemData":{"id":3064,"type":"article-journal","abstract":"A universal algorithm for sequential data compression is presented. Its performance is investigated with respect to a nonprobabilistic model of constrained sources. The compression ratio achieved by the proposed universal code uniformly approaches the lower bounds on the compression ratios attainable by block-to-variable codes and variable-to-block codes designed to match a completely specified source.","container-title":"IEEE Transactions on Information Theory","DOI":"10.1109/TIT.1977.1055714","ISSN":"1557-9654","issue":"3","note":"event-title: IEEE Transactions on Information Theory","page":"337-343","source":"IEEE Xplore","title":"A universal algorithm for sequential data compression","volume":"23","author":[{"family":"Ziv","given":"J."},{"family":"Lempel","given":"A."}],"issued":{"date-parts":[["1977",5]]}}}],"schema":"https://github.com/citation-style-language/schema/raw/master/csl-citation.json"} </w:instrText>
-      </w:r>
-      <w:r>
-        <w:fldChar w:fldCharType="separate"/>
-      </w:r>
-      <w:r>
-        <w:t>(Huffman, 1952; Ziv &amp; Lempel, 1977)</w:t>
-      </w:r>
-      <w:r>
-        <w:fldChar w:fldCharType="end"/>
-      </w:r>
-      <w:r>
-        <w:t xml:space="preserve">. In other words, a </w:t>
-      </w:r>
-      <w:r>
-        <w:t>display with a simple or repeated syntax will be highly compressible.</w:t>
-      </w:r>
-      <w:r>
-        <w:t xml:space="preserve"> We can also</w:t>
-      </w:r>
-      <w:r>
-        <w:t xml:space="preserve"> directly compare </w:t>
-      </w:r>
-      <w:r>
-        <w:t xml:space="preserve">the syntax of </w:t>
-      </w:r>
-      <w:r>
-        <w:t>different</w:t>
-      </w:r>
-      <w:r>
-        <w:t xml:space="preserve"> display</w:t>
-      </w:r>
-      <w:r>
-        <w:t>s</w:t>
-      </w:r>
-      <w:r>
-        <w:t xml:space="preserve"> using methods from record-linkage theory </w:t>
-      </w:r>
-      <w:r>
-        <w:fldChar w:fldCharType="begin"/>
-      </w:r>
-      <w:r>
-        <w:instrText xml:space="preserve"> ADDIN ZOTERO_ITEM CSL_CITATION {"citationID":"3gTlXqal","properties":{"formattedCitation":"(Fellegi &amp; Sunter, 1969)","plainCitation":"(Fellegi &amp; Sunter, 1969)","noteIndex":0},"citationItems":[{"id":3060,"uris":["http://zotero.org/users/4834474/items/3FP2D3YX"],"itemData":{"id":3060,"type":"article-journal","container-title":"Journal of the American Statistical Association","issue":"328","note":"publisher: Taylor &amp; Francis","page":"1183–1210","source":"Google Scholar","title":"A theory for record linkage","volume":"64","author":[{"family":"Fellegi","given":"Ivan P."},{"family":"Sunter","given":"Alan B."}],"issued":{"date-parts":[["1969"]]}}}],"schema":"https://github.com/citation-style-language/schema/raw/master/csl-citation.json"} </w:instrText>
-      </w:r>
-      <w:r>
-        <w:fldChar w:fldCharType="separate"/>
-      </w:r>
-      <w:r>
-        <w:t>(</w:t>
-      </w:r>
-      <w:proofErr w:type="spellStart"/>
-      <w:r>
-        <w:t>Fellegi</w:t>
-      </w:r>
-      <w:proofErr w:type="spellEnd"/>
-      <w:r>
-        <w:t xml:space="preserve"> &amp; </w:t>
-      </w:r>
-      <w:proofErr w:type="spellStart"/>
-      <w:r>
-        <w:t>Sunter</w:t>
-      </w:r>
-      <w:proofErr w:type="spellEnd"/>
-      <w:r>
-        <w:t>, 1969)</w:t>
-      </w:r>
-      <w:r>
-        <w:fldChar w:fldCharType="end"/>
-      </w:r>
-      <w:r>
-        <w:t xml:space="preserve">. </w:t>
-      </w:r>
-      <w:r>
-        <w:t xml:space="preserve">In particular, </w:t>
-      </w:r>
-      <w:proofErr w:type="spellStart"/>
-      <w:r>
-        <w:rPr>
-          <w:shd w:val="clear" w:color="auto" w:fill="FFFFFF"/>
-        </w:rPr>
-        <w:t>Jaro</w:t>
-      </w:r>
-      <w:proofErr w:type="spellEnd"/>
-      <w:r>
-        <w:rPr>
-          <w:shd w:val="clear" w:color="auto" w:fill="FFFFFF"/>
-        </w:rPr>
-        <w:t xml:space="preserve"> </w:t>
-      </w:r>
-      <w:r>
-        <w:rPr>
-          <w:shd w:val="clear" w:color="auto" w:fill="FFFFFF"/>
-        </w:rPr>
-        <w:fldChar w:fldCharType="begin"/>
-      </w:r>
-      <w:r>
-        <w:rPr>
-          <w:shd w:val="clear" w:color="auto" w:fill="FFFFFF"/>
-        </w:rPr>
-        <w:instrText xml:space="preserve"> ADDIN ZOTERO_ITEM CSL_CITATION {"citationID":"N5WW8tNc","properties":{"formattedCitation":"(1989)","plainCitation":"(1989)","noteIndex":0},"citationItems":[{"id":3059,"uris":["http://zotero.org/users/4834474/items/LJQXQEM8"],"itemData":{"id":3059,"type":"article-journal","abstract":"A test census of Tampa, Florida and an independent postenumeration survey (PES) were conducted by the U.S. Census Bureau in 1985. The PES was a stratified block sample with heavy emphasis placed on hard-to-count population groups. Matching the individuals in the census to the individuals in the PES is an important aspect of census coverage evaluation and consequently a very important process for any census adjustment operations that might be planned. For such an adjustment to be feasible, record-linkage software had to be developed that could perform matches with a high degree of accuracy and that was based on an underlying mathematical theory. A principal purpose of the PES was to provide an opportunity to evaluate the newly implemented record-linkage system and associated methodology. This article discusses the theoretical and practical issues encountered in conducting the matching operation and presents the results of that operation. A review of the theoretical background of the record-linkage problem provides a framework for discussions of the decision procedure, file blocking, and the independence assumption. The estimation of the parameters required by the decision procedure is an important aspect of the methodology, and the techniques presented provide a practical system that is easily implemented. The matching algorithm (discussed in detail) uses the linear sum assignment model to “pair” the records. The Tampa, Florida, matching methodology is described in the final sections of the article. Included in the discussion are the results of the matching itself, an independent clerical review of the matches and nonmatches, conclusions, problem areas, and future work required.","container-title":"Journal of the American Statistical Association","DOI":"10.1080/01621459.1989.10478785","ISSN":"0162-1459","issue":"406","note":"publisher: Taylor &amp; Francis\n_eprint: https://www.tandfonline.com/doi/pdf/10.1080/01621459.1989.10478785","page":"414-420","source":"Taylor and Francis+NEJM","title":"Advances in Record-Linkage Methodology as Applied to Matching the 1985 Census of Tampa, Florida","volume":"84","author":[{"family":"Jaro","given":"Matthew A."}],"issued":{"date-parts":[["1989",6,1]]}},"label":"page","suppress-author":true}],"schema":"https://github.com/citation-style-language/schema/raw/master/csl-citation.json"} </w:instrText>
-      </w:r>
-      <w:r>
-        <w:rPr>
-          <w:shd w:val="clear" w:color="auto" w:fill="FFFFFF"/>
-        </w:rPr>
-        <w:fldChar w:fldCharType="separate"/>
-      </w:r>
-      <w:r>
-        <w:t>(1989)</w:t>
-      </w:r>
-      <w:r>
-        <w:rPr>
-          <w:shd w:val="clear" w:color="auto" w:fill="FFFFFF"/>
-        </w:rPr>
-        <w:fldChar w:fldCharType="end"/>
-      </w:r>
-      <w:r>
-        <w:rPr>
-          <w:shd w:val="clear" w:color="auto" w:fill="FFFFFF"/>
-        </w:rPr>
-        <w:t xml:space="preserve"> developed a</w:t>
-      </w:r>
-      <w:r>
-        <w:rPr>
-          <w:shd w:val="clear" w:color="auto" w:fill="FFFFFF"/>
-        </w:rPr>
-        <w:t xml:space="preserve">n elegant </w:t>
-      </w:r>
-      <w:r>
-        <w:rPr>
-          <w:shd w:val="clear" w:color="auto" w:fill="FFFFFF"/>
-        </w:rPr>
-        <w:t>method</w:t>
-      </w:r>
-      <w:r>
-        <w:rPr>
-          <w:shd w:val="clear" w:color="auto" w:fill="FFFFFF"/>
-        </w:rPr>
-        <w:t xml:space="preserve"> for matching census records from disparate sources. </w:t>
-      </w:r>
-      <w:r>
-        <w:rPr>
-          <w:shd w:val="clear" w:color="auto" w:fill="FFFFFF"/>
-        </w:rPr>
-        <w:t>The algorithm</w:t>
-      </w:r>
-      <w:r>
-        <w:rPr>
-          <w:shd w:val="clear" w:color="auto" w:fill="FFFFFF"/>
-        </w:rPr>
-        <w:t xml:space="preserve"> </w:t>
-      </w:r>
-      <w:r>
-        <w:rPr>
-          <w:shd w:val="clear" w:color="auto" w:fill="FFFFFF"/>
-        </w:rPr>
-        <w:t>analyse</w:t>
-      </w:r>
-      <w:r>
-        <w:rPr>
-          <w:shd w:val="clear" w:color="auto" w:fill="FFFFFF"/>
-        </w:rPr>
-        <w:t xml:space="preserve">s the number </w:t>
-      </w:r>
-      <w:r>
-        <w:t xml:space="preserve">of transpositions and mismatches </w:t>
-      </w:r>
-      <w:r>
-        <w:rPr>
-          <w:shd w:val="clear" w:color="auto" w:fill="FFFFFF"/>
-        </w:rPr>
-        <w:t xml:space="preserve">between two </w:t>
-      </w:r>
-      <w:r>
-        <w:rPr>
-          <w:shd w:val="clear" w:color="auto" w:fill="FFFFFF"/>
-        </w:rPr>
-        <w:t xml:space="preserve">strings of data </w:t>
-      </w:r>
-      <w:r>
-        <w:rPr>
-          <w:shd w:val="clear" w:color="auto" w:fill="FFFFFF"/>
-        </w:rPr>
-        <w:t>and assigns a distance between 0 (no matches) and 1 (complete match</w:t>
-      </w:r>
-      <w:r>
-        <w:rPr>
-          <w:shd w:val="clear" w:color="auto" w:fill="FFFFFF"/>
-        </w:rPr>
-        <w:t xml:space="preserve">). </w:t>
-      </w:r>
-      <w:r>
-        <w:rPr>
-          <w:shd w:val="clear" w:color="auto" w:fill="FFFFFF"/>
-        </w:rPr>
-        <w:t>Where</w:t>
-      </w:r>
-      <w:r>
-        <w:rPr>
-          <w:shd w:val="clear" w:color="auto" w:fill="FFFFFF"/>
-        </w:rPr>
-        <w:t xml:space="preserve"> </w:t>
-      </w:r>
-      <w:r>
-        <w:rPr>
-          <w:shd w:val="clear" w:color="auto" w:fill="FFFFFF"/>
-        </w:rPr>
-        <w:t>high compressibility indicates a display with a</w:t>
-      </w:r>
-      <w:r>
-        <w:rPr>
-          <w:shd w:val="clear" w:color="auto" w:fill="FFFFFF"/>
-        </w:rPr>
-        <w:t xml:space="preserve"> </w:t>
-      </w:r>
-      <w:r>
-        <w:rPr>
-          <w:shd w:val="clear" w:color="auto" w:fill="FFFFFF"/>
-        </w:rPr>
-        <w:t xml:space="preserve">simple syntax, low </w:t>
-      </w:r>
-      <w:proofErr w:type="spellStart"/>
-      <w:r>
-        <w:rPr>
-          <w:shd w:val="clear" w:color="auto" w:fill="FFFFFF"/>
-        </w:rPr>
-        <w:t>Jaro</w:t>
-      </w:r>
-      <w:proofErr w:type="spellEnd"/>
-      <w:r>
-        <w:rPr>
-          <w:shd w:val="clear" w:color="auto" w:fill="FFFFFF"/>
-        </w:rPr>
-        <w:t xml:space="preserve"> distance indicates </w:t>
-      </w:r>
-      <w:r>
-        <w:rPr>
-          <w:shd w:val="clear" w:color="auto" w:fill="FFFFFF"/>
-        </w:rPr>
-        <w:t xml:space="preserve">two </w:t>
-      </w:r>
-      <w:r>
-        <w:rPr>
-          <w:shd w:val="clear" w:color="auto" w:fill="FFFFFF"/>
-        </w:rPr>
-        <w:t>display</w:t>
-      </w:r>
-      <w:r>
-        <w:rPr>
-          <w:shd w:val="clear" w:color="auto" w:fill="FFFFFF"/>
-        </w:rPr>
-        <w:t>s</w:t>
-      </w:r>
-      <w:r>
-        <w:rPr>
-          <w:shd w:val="clear" w:color="auto" w:fill="FFFFFF"/>
-        </w:rPr>
-        <w:t xml:space="preserve"> with</w:t>
-      </w:r>
-      <w:r>
-        <w:rPr>
-          <w:shd w:val="clear" w:color="auto" w:fill="FFFFFF"/>
-        </w:rPr>
-        <w:t xml:space="preserve"> a</w:t>
-      </w:r>
-      <w:r>
-        <w:rPr>
-          <w:shd w:val="clear" w:color="auto" w:fill="FFFFFF"/>
-        </w:rPr>
-        <w:t xml:space="preserve"> similar syntax.</w:t>
-      </w:r>
-    </w:p>
-    <w:p>
-      <w:pPr>
-        <w:ind w:firstLine="720"/>
-      </w:pPr>
-      <w:r>
-        <w:rPr>
-          <w:shd w:val="clear" w:color="auto" w:fill="FFFFFF"/>
-        </w:rPr>
-        <w:t xml:space="preserve">Here, we </w:t>
-      </w:r>
-      <w:r>
-        <w:rPr>
-          <w:shd w:val="clear" w:color="auto" w:fill="FFFFFF"/>
-        </w:rPr>
-        <w:t xml:space="preserve">investigate the complexity of </w:t>
-      </w:r>
-      <w:r>
-        <w:rPr>
-          <w:shd w:val="clear" w:color="auto" w:fill="FFFFFF"/>
-        </w:rPr>
-        <w:t xml:space="preserve">courtship </w:t>
-      </w:r>
-      <w:r>
-        <w:rPr>
-          <w:shd w:val="clear" w:color="auto" w:fill="FFFFFF"/>
-        </w:rPr>
-        <w:t xml:space="preserve">displays </w:t>
-      </w:r>
-      <w:r>
-        <w:rPr>
-          <w:shd w:val="clear" w:color="auto" w:fill="FFFFFF"/>
-        </w:rPr>
-        <w:t>in Golden-winged Manakins</w:t>
-      </w:r>
-      <w:r>
-        <w:rPr>
-          <w:shd w:val="clear" w:color="auto" w:fill="FFFFFF"/>
-        </w:rPr>
-        <w:t xml:space="preserve"> (</w:t>
-      </w:r>
-      <w:r>
-        <w:rPr>
-          <w:i/>
-          <w:iCs/>
-          <w:shd w:val="clear" w:color="auto" w:fill="FFFFFF"/>
-        </w:rPr>
-        <w:t xml:space="preserve">Masius </w:t>
-      </w:r>
-      <w:proofErr w:type="spellStart"/>
-      <w:r>
-        <w:rPr>
-          <w:i/>
-          <w:iCs/>
-          <w:shd w:val="clear" w:color="auto" w:fill="FFFFFF"/>
-        </w:rPr>
-        <w:t>chrysopterus</w:t>
-      </w:r>
-      <w:proofErr w:type="spellEnd"/>
-      <w:r>
-        <w:rPr>
-          <w:shd w:val="clear" w:color="auto" w:fill="FFFFFF"/>
-        </w:rPr>
-        <w:t>)</w:t>
-      </w:r>
-      <w:r>
-        <w:rPr>
-          <w:shd w:val="clear" w:color="auto" w:fill="FFFFFF"/>
-        </w:rPr>
-        <w:t>,</w:t>
-      </w:r>
-      <w:r>
-        <w:rPr>
-          <w:shd w:val="clear" w:color="auto" w:fill="FFFFFF"/>
-        </w:rPr>
-        <w:t xml:space="preserve"> a tropical lekking bird. </w:t>
-      </w:r>
-      <w:r>
-        <w:t>Manakins (</w:t>
-      </w:r>
-      <w:r>
-        <w:t xml:space="preserve">Aves, </w:t>
-      </w:r>
-      <w:proofErr w:type="spellStart"/>
-      <w:r>
-        <w:t>Pipridae</w:t>
-      </w:r>
-      <w:proofErr w:type="spellEnd"/>
-      <w:r>
-        <w:t>) are</w:t>
-      </w:r>
-      <w:r>
-        <w:t xml:space="preserve"> birds</w:t>
-      </w:r>
-      <w:r>
-        <w:t xml:space="preserve"> well</w:t>
-      </w:r>
-      <w:r>
-        <w:t>-</w:t>
-      </w:r>
-      <w:r>
-        <w:t>known for their extraordinary courtship display</w:t>
-      </w:r>
-      <w:r>
-        <w:t xml:space="preserve"> dances </w:t>
-      </w:r>
-      <w:r>
-        <w:fldChar w:fldCharType="begin"/>
-      </w:r>
-      <w:r>
-        <w:instrText xml:space="preserve"> ADDIN ZOTERO_ITEM CSL_CITATION {"citationID":"PcnexaWZ","properties":{"formattedCitation":"(Kirwan &amp; Green, 2011)","plainCitation":"(Kirwan &amp; Green, 2011)","noteIndex":0},"citationItems":[{"id":2584,"uris":["http://zotero.org/groups/2783932/items/KMXNPY6R"],"itemData":{"id":2584,"type":"book","publisher":"Princeton University Press","source":"Google Scholar","title":"Cotingas and manakins","author":[{"family":"Kirwan","given":"Guy M."},{"family":"Green","given":"Graeme"}],"issued":{"date-parts":[["2011"]]}}}],"schema":"https://github.com/citation-style-language/schema/raw/master/csl-citation.json"} </w:instrText>
-      </w:r>
-      <w:r>
-        <w:fldChar w:fldCharType="separate"/>
-      </w:r>
-      <w:r>
-        <w:t>(Kirwan &amp; Green, 2011)</w:t>
-      </w:r>
-      <w:r>
-        <w:fldChar w:fldCharType="end"/>
-      </w:r>
-      <w:r>
-        <w:t xml:space="preserve">. </w:t>
-      </w:r>
-      <w:r>
-        <w:t>M</w:t>
-      </w:r>
-      <w:r>
-        <w:t xml:space="preserve">anakins </w:t>
-      </w:r>
-      <w:r>
-        <w:t xml:space="preserve">are also </w:t>
-      </w:r>
-      <w:r>
-        <w:t xml:space="preserve">among the </w:t>
-      </w:r>
-      <w:r>
-        <w:t>“</w:t>
-      </w:r>
-      <w:proofErr w:type="spellStart"/>
-      <w:r>
-        <w:t>lekkiest</w:t>
-      </w:r>
-      <w:proofErr w:type="spellEnd"/>
-      <w:r>
-        <w:t>” famil</w:t>
-      </w:r>
-      <w:r>
-        <w:t xml:space="preserve">ies </w:t>
-      </w:r>
-      <w:r>
-        <w:t>in the animal kingdom</w:t>
-      </w:r>
-      <w:r>
-        <w:t xml:space="preserve">, With the highest percentage of lek-mating species </w:t>
-      </w:r>
-      <w:r>
-        <w:fldChar w:fldCharType="begin"/>
-      </w:r>
-      <w:r>
-        <w:instrText xml:space="preserve"> ADDIN ZOTERO_ITEM CSL_CITATION {"citationID":"yCjucLvV","properties":{"formattedCitation":"(~84%; McDonald, 2010)","plainCitation":"(~84%; McDonald, 2010)","noteIndex":0},"citationItems":[{"id":305,"uris":["http://zotero.org/users/4834474/items/DKMDRXWX"],"itemData":{"id":305,"type":"chapter","container-title":"Advances in the Study of Behavior","page":"55–81","publisher":"Elsevier","source":"Google Scholar","title":"A spatial dance to the music of time in the leks of long-tailed manakins","volume":"42","author":[{"family":"McDonald","given":"David B."}],"issued":{"date-parts":[["2010"]]}},"label":"page","prefix":"~84%; "}],"schema":"https://github.com/citation-style-language/schema/raw/master/csl-citation.json"} </w:instrText>
-      </w:r>
-      <w:r>
-        <w:fldChar w:fldCharType="separate"/>
-      </w:r>
-      <w:r>
-        <w:t>(~84%; McDonald, 2010)</w:t>
-      </w:r>
-      <w:r>
-        <w:fldChar w:fldCharType="end"/>
-      </w:r>
-      <w:r>
-        <w:t>.</w:t>
-      </w:r>
-      <w:r>
-        <w:t xml:space="preserve"> Lek mating systems are particularly useful for examining </w:t>
-      </w:r>
-      <w:r>
-        <w:t xml:space="preserve">sexual displays </w:t>
-      </w:r>
-      <w:r>
-        <w:t>because</w:t>
-      </w:r>
-      <w:r>
-        <w:t xml:space="preserve"> males provide neither parental care nor other resources valuable to breeding females </w:t>
-      </w:r>
-      <w:r>
-        <w:fldChar w:fldCharType="begin"/>
-      </w:r>
-      <w:r>
-        <w:instrText xml:space="preserve"> ADDIN ZOTERO_ITEM CSL_CITATION {"citationID":"BB0tAgUU","properties":{"formattedCitation":"(Gibson &amp; Bradbury, 1985)","plainCitation":"(Gibson &amp; Bradbury, 1985)","noteIndex":0},"citationItems":[{"id":"8f7j5gOW/zHUEFTW8","uris":["http://zotero.org/users/local/5nTxvAar/items/Z8H54B3U",["http://zotero.org/users/local/5nTxvAar/items/Z8H54B3U"]],"itemData":{"id":"8f7j5gOW/zHUEFTW8","type":"article-journal","abstract":"Mate choice cues in sage grouse were reinvestigated by analyzing relationships between male mating success and a range of suggested cues. Display cues were implicated by significant relationships between mating status (whether or not a male mated) and lek attendance, display rate (corrected for effects of female proximity and time of day) and an acoustic component related to temporal and frequency measure of a whistle emitted during the strut display. Although display rate and the acoustic component were intercorrelated, both exerted significant partial effects on mating success in multivariate analyses. These display measures also differed significantly between males. In contrast, mating success was not significantly related to measures of territory characteristics, including size and proximity to the lek center, or to body size. These results resolve discrepancies between previous studies and provide a basis for experimental analysis of the role of female choice in this lek system.","container-title":"Behavioral Ecology and Sociobiology","ISSN":"0340-5443","issue":"2","page":"117-123","source":"JSTOR","title":"Sexual Selection in Lekking Sage Grouse: Phenotypic Correlates of Male Mating Success","title-short":"Sexual Selection in Lekking Sage Grouse","volume":"18","author":[{"family":"Gibson","given":"R. M."},{"family":"Bradbury","given":"J. W."}],"issued":{"date-parts":[["1985"]]}}}],"schema":"https://github.com/citation-style-language/schema/raw/master/csl-citation.json"} </w:instrText>
-      </w:r>
-      <w:r>
-        <w:fldChar w:fldCharType="separate"/>
-      </w:r>
-      <w:r>
-        <w:t>(Gibson &amp; Bradbury, 1985)</w:t>
-      </w:r>
-      <w:r>
-        <w:fldChar w:fldCharType="end"/>
-      </w:r>
-      <w:r>
-        <w:t>.</w:t>
-      </w:r>
-      <w:r>
-        <w:t xml:space="preserve"> Females, therefore, choose mates based solely on ornamentation</w:t>
-      </w:r>
-      <w:r>
-        <w:t xml:space="preserve"> </w:t>
-      </w:r>
-      <w:r>
-        <w:fldChar w:fldCharType="begin"/>
-      </w:r>
-      <w:r>
-        <w:instrText xml:space="preserve"> ADDIN ZOTERO_ITEM CSL_CITATION {"citationID":"1NahwWyu","properties":{"formattedCitation":"(Zuk et al., 1990)","plainCitation":"(Zuk et al., 1990)","noteIndex":0},"citationItems":[{"id":3069,"uris":["http://zotero.org/users/4834474/items/W6NN2QTD"],"itemData":{"id":3069,"type":"article-journal","container-title":"The American Naturalist","issue":"4","note":"publisher: University of Chicago Press","page":"459–473","source":"Google Scholar","title":"The role of male ornaments and courtship behavior in female mate choice of red jungle fowl","volume":"136","author":[{"family":"Zuk","given":"Marlene"},{"family":"Thornhill","given":"Randy"},{"family":"Ligon","given":"J. David"},{"family":"Johnson","given":"Kristine"},{"family":"Austad","given":"Steven"},{"family":"Ligon","given":"Sandra H."},{"family":"Thornhill","given":"Nancy Wilmsen"},{"family":"Costin","given":"Colleen"}],"issued":{"date-parts":[["1990"]]}}}],"schema":"https://github.com/citation-style-language/schema/raw/master/csl-citation.json"} </w:instrText>
-      </w:r>
-      <w:r>
-        <w:fldChar w:fldCharType="separate"/>
-      </w:r>
-      <w:r>
-        <w:t>(</w:t>
-      </w:r>
-      <w:proofErr w:type="spellStart"/>
-      <w:r>
-        <w:t>Zuk</w:t>
-      </w:r>
-      <w:proofErr w:type="spellEnd"/>
-      <w:r>
-        <w:t xml:space="preserve"> et al., 1990)</w:t>
-      </w:r>
-      <w:r>
-        <w:fldChar w:fldCharType="end"/>
-      </w:r>
-      <w:r>
-        <w:t xml:space="preserve"> </w:t>
-      </w:r>
-      <w:r>
-        <w:t xml:space="preserve">the characteristics of physical </w:t>
-      </w:r>
-      <w:r>
-        <w:t xml:space="preserve">courtship displays </w:t>
-      </w:r>
-      <w:r>
-        <w:fldChar w:fldCharType="begin"/>
-      </w:r>
-      <w:r>
-        <w:instrText xml:space="preserve"> ADDIN ZOTERO_ITEM CSL_CITATION {"citationID":"VsnfMKdY","properties":{"formattedCitation":"(Barske et al., 2011)","plainCitation":"(Barske et al., 2011)","noteIndex":0},"citationItems":[{"id":3072,"uris":["http://zotero.org/users/4834474/items/3ZNTXDVU"],"itemData":{"id":3072,"type":"article-journal","container-title":"Proceedings of the Royal Society B: Biological Sciences","issue":"1724","note":"publisher: The Royal Society","page":"3523–3528","source":"Google Scholar","title":"Female choice for male motor skills","volume":"278","author":[{"family":"Barske","given":"Julia"},{"family":"Schlinger","given":"Barney A."},{"family":"Wikelski","given":"Martin"},{"family":"Fusani","given":"Leonida"}],"issued":{"date-parts":[["2011"]]}}}],"schema":"https://github.com/citation-style-language/schema/raw/master/csl-citation.json"} </w:instrText>
-      </w:r>
-      <w:r>
-        <w:fldChar w:fldCharType="separate"/>
-      </w:r>
-      <w:r>
-        <w:t>(</w:t>
-      </w:r>
-      <w:proofErr w:type="spellStart"/>
-      <w:r>
-        <w:t>Barske</w:t>
-      </w:r>
-      <w:proofErr w:type="spellEnd"/>
-      <w:r>
-        <w:t xml:space="preserve"> et al., 2011)</w:t>
-      </w:r>
-      <w:r>
-        <w:fldChar w:fldCharType="end"/>
-      </w:r>
-      <w:r>
-        <w:t>, or a combination of elaborate plumage and display</w:t>
-      </w:r>
-      <w:r>
-        <w:t xml:space="preserve"> </w:t>
-      </w:r>
-      <w:r>
-        <w:fldChar w:fldCharType="begin"/>
-      </w:r>
-      <w:r>
-        <w:instrText xml:space="preserve"> ADDIN ZOTERO_ITEM CSL_CITATION {"citationID":"QPRq4bEd","properties":{"formattedCitation":"(Kodric-Brown &amp; Nicoletto, 2001)","plainCitation":"(Kodric-Brown &amp; Nicoletto, 2001)","noteIndex":0},"citationItems":[{"id":3077,"uris":["http://zotero.org/users/4834474/items/RSZSQGN2"],"itemData":{"id":3077,"type":"article-journal","container-title":"Behavioral Ecology and Sociobiology","note":"publisher: Springer","page":"346–351","source":"Google Scholar","title":"Female choice in the guppy (Poecilia reticulata): the interaction between male color and display","title-short":"Female choice in the guppy (Poecilia reticulata)","volume":"50","author":[{"family":"Kodric-Brown","given":"Astrid"},{"family":"Nicoletto","given":"Paul F."}],"issued":{"date-parts":[["2001"]]}}}],"schema":"https://github.com/citation-style-language/schema/raw/master/csl-citation.json"} </w:instrText>
-      </w:r>
-      <w:r>
-        <w:fldChar w:fldCharType="separate"/>
-      </w:r>
-      <w:r>
-        <w:t>(</w:t>
-      </w:r>
-      <w:proofErr w:type="spellStart"/>
-      <w:r>
-        <w:t>Kodric</w:t>
-      </w:r>
-      <w:proofErr w:type="spellEnd"/>
-      <w:r>
-        <w:t xml:space="preserve">-Brown &amp; </w:t>
-      </w:r>
-      <w:proofErr w:type="spellStart"/>
-      <w:r>
-        <w:t>Nicoletto</w:t>
-      </w:r>
-      <w:proofErr w:type="spellEnd"/>
-      <w:r>
-        <w:t>, 2001)</w:t>
-      </w:r>
-      <w:r>
-        <w:fldChar w:fldCharType="end"/>
-      </w:r>
-      <w:r>
-        <w:t>.</w:t>
-      </w:r>
-    </w:p>
-    <w:p>
-      <w:pPr>
-        <w:ind w:firstLine="720"/>
-      </w:pPr>
-      <w:r>
-        <w:t>Golden-winged Manakins</w:t>
-      </w:r>
-      <w:r>
-        <w:rPr>
-          <w:i/>
-          <w:iCs/>
-        </w:rPr>
-        <w:t xml:space="preserve"> </w:t>
-      </w:r>
-      <w:r>
-        <w:t xml:space="preserve">perform </w:t>
-      </w:r>
-      <w:r>
-        <w:t>elaborate,</w:t>
-      </w:r>
-      <w:r>
-        <w:t xml:space="preserve"> highly</w:t>
-      </w:r>
-      <w:r>
-        <w:t xml:space="preserve"> </w:t>
-      </w:r>
-      <w:r>
-        <w:t>acrobatic displays</w:t>
-      </w:r>
-      <w:r>
-        <w:t xml:space="preserve"> that </w:t>
-      </w:r>
-      <w:r>
-        <w:t xml:space="preserve">remain little-studied </w:t>
-      </w:r>
-      <w:r>
-        <w:fldChar w:fldCharType="begin"/>
-      </w:r>
-      <w:r>
-        <w:instrText xml:space="preserve"> ADDIN ZOTERO_ITEM CSL_CITATION {"citationID":"R1WydAB0","properties":{"formattedCitation":"(Prum &amp; Johnson, 1987; Snow &amp; Snow, 1992)","plainCitation":"(Prum &amp; Johnson, 1987; Snow &amp; Snow, 1992)","noteIndex":0},"citationItems":[{"id":403,"uris":["http://zotero.org/users/4834474/items/4WVCB2G9"],"itemData":{"id":403,"type":"article-journal","container-title":"Wilson Bulletin","source":"Google Scholar","title":"Display behavior, foraging ecology, and systematics of the Golden-winged Manakin (&lt;i&gt;Masius chrysopterus&lt;/i&gt;)","volume":"87","author":[{"family":"Prum","given":"R. O."},{"family":"Johnson","given":"A. E."}],"issued":{"date-parts":[["1987"]]}}},{"id":3080,"uris":["http://zotero.org/users/4834474/items/RMLU929M"],"itemData":{"id":3080,"type":"article-journal","container-title":"Bulletin of the British Ornithological Club","page":"264–270","source":"Google Scholar","title":"Display of the golden-winged manakin Masius chrysopterus","volume":"112","author":[{"family":"Snow","given":"D. W."},{"family":"Snow","given":"B."}],"issued":{"date-parts":[["1992"]]}}}],"schema":"https://github.com/citation-style-language/schema/raw/master/csl-citation.json"} </w:instrText>
-      </w:r>
-      <w:r>
-        <w:fldChar w:fldCharType="separate"/>
-      </w:r>
-      <w:r>
-        <w:t>(Prum &amp; Johnson, 1987; Snow &amp; Snow, 1992)</w:t>
-      </w:r>
-      <w:r>
-        <w:fldChar w:fldCharType="end"/>
-      </w:r>
-      <w:r>
-        <w:t>.</w:t>
-      </w:r>
-      <w:r>
-        <w:t xml:space="preserve"> We </w:t>
-      </w:r>
-      <w:r>
-        <w:t xml:space="preserve">used video observation </w:t>
-      </w:r>
-      <w:r>
-        <w:t xml:space="preserve">to capture and characterize hundreds of </w:t>
-      </w:r>
-      <w:proofErr w:type="gramStart"/>
-      <w:r>
-        <w:t>courtship</w:t>
-      </w:r>
-      <w:proofErr w:type="gramEnd"/>
-      <w:r>
-        <w:t xml:space="preserve"> displays across multiple males </w:t>
-      </w:r>
-      <w:r>
-        <w:t>and display sites.</w:t>
-      </w:r>
-      <w:r>
-        <w:t xml:space="preserve"> </w:t>
-      </w:r>
-      <w:r>
-        <w:t>Our dataset included displays in three distinct contexts</w:t>
-      </w:r>
-      <w:r>
-        <w:t>: solo male displays</w:t>
-      </w:r>
-      <w:r>
-        <w:t xml:space="preserve"> (SOLO);</w:t>
-      </w:r>
-      <w:r>
-        <w:t xml:space="preserve"> unsuccessful displays for an audience</w:t>
-      </w:r>
-      <w:r>
-        <w:t xml:space="preserve"> (AUDI)</w:t>
-      </w:r>
-      <w:r>
-        <w:t>;</w:t>
-      </w:r>
-      <w:r>
-        <w:t xml:space="preserve"> and</w:t>
-      </w:r>
-      <w:r>
-        <w:t xml:space="preserve"> </w:t>
-      </w:r>
-      <w:r>
-        <w:t>successful displays for an audience that ended in copulation</w:t>
-      </w:r>
-      <w:r>
-        <w:t xml:space="preserve"> (COP)</w:t>
-      </w:r>
-      <w:r>
-        <w:t xml:space="preserve">. </w:t>
-      </w:r>
-      <w:r>
-        <w:t xml:space="preserve">We </w:t>
-      </w:r>
-      <w:r>
-        <w:t xml:space="preserve">asked whether </w:t>
-      </w:r>
-      <w:r>
-        <w:t xml:space="preserve">COP displays </w:t>
-      </w:r>
-      <w:r>
-        <w:t xml:space="preserve">were more </w:t>
-      </w:r>
-      <w:r>
-        <w:t>complicated</w:t>
-      </w:r>
-      <w:r>
-        <w:t xml:space="preserve"> </w:t>
-      </w:r>
-      <w:r>
-        <w:t xml:space="preserve">than either AUDI or SOLO displays </w:t>
-      </w:r>
-      <w:r>
-        <w:t>in</w:t>
-      </w:r>
-      <w:r>
-        <w:t xml:space="preserve"> terms of repertoire complexity </w:t>
-      </w:r>
-      <w:r>
-        <w:t>(</w:t>
-      </w:r>
-      <w:r>
-        <w:t>number of unique behavioral elements)</w:t>
-      </w:r>
-      <w:r>
-        <w:t xml:space="preserve">, </w:t>
-      </w:r>
-      <w:r>
-        <w:t>syntax complexity (entropy, compressibility</w:t>
-      </w:r>
-      <w:r>
-        <w:t>), and syntax comparisons (</w:t>
-      </w:r>
-      <w:proofErr w:type="spellStart"/>
-      <w:r>
-        <w:t>Jaro</w:t>
-      </w:r>
-      <w:proofErr w:type="spellEnd"/>
-      <w:r>
-        <w:t xml:space="preserve"> distance</w:t>
-      </w:r>
-      <w:r>
-        <w:t>s</w:t>
-      </w:r>
-      <w:r>
-        <w:t xml:space="preserve"> across contexts and individuals). We bring our results to bear on broader questions about sexual displays</w:t>
-      </w:r>
-      <w:r>
-        <w:t xml:space="preserve"> </w:t>
-      </w:r>
-      <w:r>
-        <w:t>and preference</w:t>
-      </w:r>
-      <w:r>
-        <w:t>s</w:t>
-      </w:r>
-      <w:r>
-        <w:t>.</w:t>
-      </w:r>
-    </w:p>
-    <w:p/>
+    </w:p>
+    <w:p>
+      <w:pPr>
+        <w:spacing w:line="480" w:lineRule="auto"/>
+      </w:pPr>
+    </w:p>
     <w:p>
       <w:pPr>
         <w:pStyle w:val="Heading2"/>
         <w:tabs>
           <w:tab w:val="left" w:pos="2636"/>
         </w:tabs>
+        <w:spacing w:line="480" w:lineRule="auto"/>
         <w:contextualSpacing/>
         <w:rPr>
           <w:rFonts w:ascii="Times New Roman" w:hAnsi="Times New Roman" w:cs="Times New Roman"/>
@@ -2121,7 +2183,7 @@
           <w:szCs w:val="24"/>
         </w:rPr>
       </w:pPr>
-      <w:bookmarkStart w:id="3" w:name="_Toc41391823"/>
+      <w:bookmarkStart w:id="2" w:name="_Toc41391823"/>
       <w:r>
         <w:rPr>
           <w:rFonts w:ascii="Times New Roman" w:hAnsi="Times New Roman" w:cs="Times New Roman"/>
@@ -2132,7 +2194,7 @@
         </w:rPr>
         <w:t>METHODS</w:t>
       </w:r>
-      <w:bookmarkEnd w:id="3"/>
+      <w:bookmarkEnd w:id="2"/>
       <w:r>
         <w:rPr>
           <w:rFonts w:ascii="Times New Roman" w:hAnsi="Times New Roman" w:cs="Times New Roman"/>
@@ -2144,10 +2206,10 @@
         <w:tab/>
       </w:r>
     </w:p>
-    <w:p/>
     <w:p>
       <w:pPr>
         <w:pStyle w:val="Heading3"/>
+        <w:spacing w:line="480" w:lineRule="auto"/>
         <w:contextualSpacing/>
         <w:rPr>
           <w:rFonts w:ascii="Times New Roman" w:hAnsi="Times New Roman" w:cs="Times New Roman"/>
@@ -2155,15 +2217,14 @@
           <w:color w:val="auto"/>
         </w:rPr>
       </w:pPr>
-      <w:bookmarkStart w:id="4" w:name="_Toc40253587"/>
-      <w:bookmarkStart w:id="5" w:name="_Toc41391824"/>
+      <w:bookmarkStart w:id="3" w:name="_Toc40253587"/>
+      <w:bookmarkStart w:id="4" w:name="_Toc41391824"/>
       <w:r>
         <w:rPr>
           <w:rFonts w:ascii="Times New Roman" w:hAnsi="Times New Roman" w:cs="Times New Roman"/>
           <w:i/>
           <w:color w:val="auto"/>
         </w:rPr>
-        <w:lastRenderedPageBreak/>
         <w:t xml:space="preserve">Study </w:t>
       </w:r>
       <w:r>
@@ -2182,518 +2243,536 @@
         </w:rPr>
         <w:t>ite</w:t>
       </w:r>
+      <w:bookmarkEnd w:id="3"/>
       <w:bookmarkEnd w:id="4"/>
+      <w:r>
+        <w:rPr>
+          <w:rFonts w:ascii="Times New Roman" w:hAnsi="Times New Roman" w:cs="Times New Roman"/>
+          <w:i/>
+          <w:color w:val="auto"/>
+        </w:rPr>
+        <w:t xml:space="preserve"> </w:t>
+      </w:r>
+    </w:p>
+    <w:p>
+      <w:pPr>
+        <w:spacing w:line="480" w:lineRule="auto"/>
+        <w:ind w:firstLine="720"/>
+        <w:contextualSpacing/>
+      </w:pPr>
+      <w:r>
+        <w:t xml:space="preserve">We collected data in </w:t>
+      </w:r>
+      <w:r>
+        <w:t>201</w:t>
+      </w:r>
+      <w:r>
+        <w:t>5</w:t>
+      </w:r>
+      <w:r>
+        <w:t>-</w:t>
+      </w:r>
+      <w:r>
+        <w:t>2016</w:t>
+      </w:r>
+      <w:r>
+        <w:t xml:space="preserve"> (January, June-August)</w:t>
+      </w:r>
+      <w:r>
+        <w:t xml:space="preserve"> and 2017</w:t>
+      </w:r>
+      <w:r>
+        <w:t xml:space="preserve"> (September-December)</w:t>
+      </w:r>
+      <w:r>
+        <w:t xml:space="preserve"> </w:t>
+      </w:r>
+      <w:r>
+        <w:t xml:space="preserve">at </w:t>
+      </w:r>
+      <w:r>
+        <w:t xml:space="preserve">the </w:t>
+      </w:r>
+      <w:proofErr w:type="spellStart"/>
+      <w:r>
+        <w:t>Milpe</w:t>
+      </w:r>
+      <w:proofErr w:type="spellEnd"/>
+      <w:r>
+        <w:t xml:space="preserve"> Bird Sanctuary</w:t>
+      </w:r>
+      <w:r>
+        <w:t xml:space="preserve"> of the </w:t>
+      </w:r>
+      <w:proofErr w:type="spellStart"/>
+      <w:r>
+        <w:t>Mindo</w:t>
+      </w:r>
+      <w:proofErr w:type="spellEnd"/>
+      <w:r>
+        <w:t xml:space="preserve"> </w:t>
+      </w:r>
+      <w:proofErr w:type="spellStart"/>
+      <w:r>
+        <w:t>Cloudforest</w:t>
+      </w:r>
+      <w:proofErr w:type="spellEnd"/>
+      <w:r>
+        <w:t xml:space="preserve"> Foundation</w:t>
+      </w:r>
+      <w:r>
+        <w:t>, in northwestern Ecuador (~0°1’</w:t>
+      </w:r>
+      <w:proofErr w:type="gramStart"/>
+      <w:r>
+        <w:t>48”N</w:t>
+      </w:r>
+      <w:proofErr w:type="gramEnd"/>
+      <w:r>
+        <w:t>, 78°57’12” W).</w:t>
+      </w:r>
+      <w:r>
+        <w:t xml:space="preserve"> </w:t>
+      </w:r>
+      <w:proofErr w:type="spellStart"/>
+      <w:r>
+        <w:t>Milpe</w:t>
+      </w:r>
+      <w:proofErr w:type="spellEnd"/>
+      <w:r>
+        <w:t xml:space="preserve"> comprises 100 </w:t>
+      </w:r>
+      <w:r>
+        <w:t>ha</w:t>
+      </w:r>
+      <w:r>
+        <w:t xml:space="preserve"> of </w:t>
+      </w:r>
+      <w:r>
+        <w:t>w</w:t>
+      </w:r>
+      <w:r>
+        <w:t xml:space="preserve">est slope </w:t>
+      </w:r>
+      <w:proofErr w:type="gramStart"/>
+      <w:r>
+        <w:t>Chocó-Andean forest</w:t>
+      </w:r>
+      <w:proofErr w:type="gramEnd"/>
+      <w:r>
+        <w:t xml:space="preserve"> </w:t>
+      </w:r>
+      <w:r>
+        <w:t xml:space="preserve">(1,100 m elevation) </w:t>
+      </w:r>
+      <w:r>
+        <w:t>with a network of maintained trails.</w:t>
+      </w:r>
+      <w:r>
+        <w:t xml:space="preserve"> </w:t>
+      </w:r>
+    </w:p>
+    <w:p>
+      <w:pPr>
+        <w:spacing w:line="480" w:lineRule="auto"/>
+        <w:contextualSpacing/>
+      </w:pPr>
+    </w:p>
+    <w:p>
+      <w:pPr>
+        <w:spacing w:line="480" w:lineRule="auto"/>
+        <w:contextualSpacing/>
+        <w:rPr>
+          <w:i/>
+          <w:iCs/>
+        </w:rPr>
+      </w:pPr>
+      <w:r>
+        <w:rPr>
+          <w:i/>
+          <w:iCs/>
+        </w:rPr>
+        <w:t>Study Species</w:t>
+      </w:r>
+    </w:p>
+    <w:p>
+      <w:pPr>
+        <w:spacing w:line="480" w:lineRule="auto"/>
+        <w:ind w:firstLine="720"/>
+      </w:pPr>
+      <w:r>
+        <w:t>Because Golden-winged Manakin</w:t>
+      </w:r>
+      <w:r>
+        <w:t>s</w:t>
+      </w:r>
+      <w:r>
+        <w:rPr>
+          <w:i/>
+          <w:iCs/>
+        </w:rPr>
+        <w:t xml:space="preserve"> </w:t>
+      </w:r>
+      <w:r>
+        <w:t>are</w:t>
+      </w:r>
+      <w:r>
+        <w:t xml:space="preserve"> currently monotypic in their genus, we refer to it </w:t>
+      </w:r>
+      <w:r>
+        <w:t xml:space="preserve">by the generic name </w:t>
+      </w:r>
+      <w:r>
+        <w:rPr>
+          <w:i/>
+          <w:iCs/>
+        </w:rPr>
+        <w:t>Masius</w:t>
+      </w:r>
+      <w:r>
+        <w:t xml:space="preserve">. </w:t>
+      </w:r>
+      <w:r>
+        <w:t>Male</w:t>
+      </w:r>
+      <w:r>
+        <w:t xml:space="preserve"> </w:t>
+      </w:r>
+      <w:r>
+        <w:rPr>
+          <w:i/>
+        </w:rPr>
+        <w:t>Masius</w:t>
+      </w:r>
+      <w:r>
+        <w:t xml:space="preserve"> </w:t>
+      </w:r>
+      <w:r>
+        <w:t>tend</w:t>
+      </w:r>
+      <w:r>
+        <w:t xml:space="preserve"> small se</w:t>
+      </w:r>
+      <w:r>
+        <w:t>ction</w:t>
+      </w:r>
+      <w:r>
+        <w:t xml:space="preserve">s </w:t>
+      </w:r>
+      <w:r>
+        <w:t>of fallen mossy logs (~20–</w:t>
+      </w:r>
+      <w:r>
+        <w:t>60 cm</w:t>
+      </w:r>
+      <w:r>
+        <w:rPr>
+          <w:vertAlign w:val="superscript"/>
+        </w:rPr>
+        <w:t>2</w:t>
+      </w:r>
+      <w:r>
+        <w:t xml:space="preserve"> surface) on which they perform </w:t>
+      </w:r>
+      <w:r>
+        <w:t>elaborate gymnastic displays</w:t>
+      </w:r>
+      <w:r>
+        <w:t xml:space="preserve"> </w:t>
+      </w:r>
+      <w:r>
+        <w:fldChar w:fldCharType="begin"/>
+      </w:r>
+      <w:r>
+        <w:instrText xml:space="preserve"> ADDIN ZOTERO_ITEM CSL_CITATION {"citationID":"ipZjJXSC","properties":{"formattedCitation":"(Prum &amp; Johnson, 1987)","plainCitation":"(Prum &amp; Johnson, 1987)","noteIndex":0},"citationItems":[{"id":450,"uris":["http://zotero.org/users/4834474/items/4WVCB2G9"],"itemData":{"id":450,"type":"article-journal","container-title":"Wilson Bulletin","source":"Google Scholar","title":"Display behavior, foraging ecology, and systematics of the Golden-winged Manakin (&lt;i&gt;Masius chrysopterus&lt;/i&gt;)","volume":"87","author":[{"family":"Prum","given":"R. O."},{"family":"Johnson","given":"A. E."}],"issued":{"date-parts":[["1987"]]}}}],"schema":"https://github.com/citation-style-language/schema/raw/master/csl-citation.json"} </w:instrText>
+      </w:r>
+      <w:r>
+        <w:fldChar w:fldCharType="separate"/>
+      </w:r>
+      <w:r>
+        <w:t>(Prum &amp; Johnson, 1987)</w:t>
+      </w:r>
+      <w:r>
+        <w:fldChar w:fldCharType="end"/>
+      </w:r>
+      <w:r>
+        <w:t xml:space="preserve">. </w:t>
+      </w:r>
+      <w:r>
+        <w:t xml:space="preserve">Display </w:t>
+      </w:r>
+      <w:r>
+        <w:t>l</w:t>
+      </w:r>
+      <w:r>
+        <w:t>ogs</w:t>
+      </w:r>
+      <w:r>
+        <w:t xml:space="preserve"> are </w:t>
+      </w:r>
+      <w:r>
+        <w:t xml:space="preserve">often </w:t>
+      </w:r>
+      <w:r>
+        <w:t xml:space="preserve">in </w:t>
+      </w:r>
+      <w:r>
+        <w:t>aural</w:t>
+      </w:r>
+      <w:r>
+        <w:t>,</w:t>
+      </w:r>
+      <w:r>
+        <w:t xml:space="preserve"> but </w:t>
+      </w:r>
+      <w:r>
+        <w:t>rarely in</w:t>
+      </w:r>
+      <w:r>
+        <w:t xml:space="preserve"> visual</w:t>
+      </w:r>
+      <w:r>
+        <w:t>,</w:t>
+      </w:r>
+      <w:r>
+        <w:t xml:space="preserve"> contact</w:t>
+      </w:r>
+      <w:r>
+        <w:t xml:space="preserve"> with one another</w:t>
+      </w:r>
+      <w:r>
+        <w:t xml:space="preserve"> as part of a</w:t>
+      </w:r>
+      <w:r>
+        <w:t xml:space="preserve"> </w:t>
+      </w:r>
+      <w:r>
+        <w:t>bro</w:t>
+      </w:r>
+      <w:r>
+        <w:t>a</w:t>
+      </w:r>
+      <w:r>
+        <w:t xml:space="preserve">der, </w:t>
+      </w:r>
+      <w:r>
+        <w:t>dispersed lek</w:t>
+      </w:r>
+      <w:r>
+        <w:t xml:space="preserve"> </w:t>
+      </w:r>
+      <w:r>
+        <w:fldChar w:fldCharType="begin"/>
+      </w:r>
+      <w:r>
+        <w:instrText xml:space="preserve"> ADDIN ZOTERO_ITEM CSL_CITATION {"citationID":"r2zOYVpf","properties":{"formattedCitation":"(Bradbury, 1981)","plainCitation":"(Bradbury, 1981)","noteIndex":0},"citationItems":[{"id":5507,"uris":["http://zotero.org/users/4834474/items/I34MZD43"],"itemData":{"id":5507,"type":"article-journal","container-title":"Natural selection and social behavior","note":"publisher: Chiron Press","page":"138–169","source":"Google Scholar","title":"The evolution of leks","author":[{"family":"Bradbury","given":"J. W."}],"issued":{"date-parts":[["1981"]]}}}],"schema":"https://github.com/citation-style-language/schema/raw/master/csl-citation.json"} </w:instrText>
+      </w:r>
+      <w:r>
+        <w:fldChar w:fldCharType="separate"/>
+      </w:r>
+      <w:r>
+        <w:t>(Bradbury, 1981)</w:t>
+      </w:r>
+      <w:r>
+        <w:fldChar w:fldCharType="end"/>
+      </w:r>
+      <w:r>
+        <w:t>.</w:t>
+      </w:r>
+      <w:r>
+        <w:t xml:space="preserve"> </w:t>
+      </w:r>
+      <w:r>
+        <w:t xml:space="preserve">As in </w:t>
+      </w:r>
+      <w:r>
+        <w:t xml:space="preserve">many </w:t>
+      </w:r>
+      <w:r>
+        <w:t>other manakin species</w:t>
+      </w:r>
+      <w:r>
+        <w:t>,</w:t>
+      </w:r>
+      <w:r>
+        <w:t xml:space="preserve"> </w:t>
+      </w:r>
+      <w:r>
+        <w:t xml:space="preserve">female </w:t>
+      </w:r>
+      <w:r>
+        <w:rPr>
+          <w:i/>
+          <w:iCs/>
+        </w:rPr>
+        <w:t>Masius</w:t>
+      </w:r>
+      <w:r>
+        <w:t xml:space="preserve"> have an overall green plumage</w:t>
+      </w:r>
+      <w:r>
+        <w:t xml:space="preserve"> while </w:t>
+      </w:r>
+      <w:r>
+        <w:t>male</w:t>
+      </w:r>
+      <w:r>
+        <w:t>s</w:t>
+      </w:r>
+      <w:r>
+        <w:t xml:space="preserve"> undergo a process of plumage maturation from </w:t>
+      </w:r>
+      <w:r>
+        <w:t xml:space="preserve">predefinitive (green) </w:t>
+      </w:r>
+      <w:r>
+        <w:t>to definitive (black</w:t>
+      </w:r>
+      <w:r>
+        <w:t xml:space="preserve">, </w:t>
+      </w:r>
+      <w:r>
+        <w:t>golden-yellow</w:t>
+      </w:r>
+      <w:r>
+        <w:t>, and/or orange-red</w:t>
+      </w:r>
+      <w:r>
+        <w:t xml:space="preserve">) plumages </w:t>
+      </w:r>
+      <w:r>
+        <w:t xml:space="preserve">over multiple years </w:t>
+      </w:r>
+      <w:r>
+        <w:fldChar w:fldCharType="begin"/>
+      </w:r>
+      <w:r>
+        <w:instrText xml:space="preserve"> ADDIN ZOTERO_ITEM CSL_CITATION {"citationID":"Oq2qEoDc","properties":{"formattedCitation":"(Schaedler et al., 2021)","plainCitation":"(Schaedler et al., 2021)","noteIndex":0},"citationItems":[{"id":3618,"uris":["http://zotero.org/users/4834474/items/NK5SPAXE"],"itemData":{"id":3618,"type":"article-journal","abstract":"Birds with delayed plumage maturation exhibit a drab predefinitive plumage, often despite gonad maturation, before developing the definitive plumage associated with increased reproductive success. Manakins are a diverse clade of neotropical lekking birds with extreme sexual dichromatism, radical sexual displays, and a unique diversity in the predefinitive plumages of males across species. Here, we provide the first full review of the natural history of manakin predefinitive plumages as the basis for qualitatively addressing the six major hypotheses about the production and function of predefinitive plumages. We find little evidence to support the possibilities that manakin predefinitive plumages are directly constrained by inflexible molt schedules, resource limitations to definitive coloration, or hormonal ties to reproductive behaviors. There is little evidence that could support a crypsis function, although direct experimentation is needed, and mimicry is refuted except for one unusual species in which predefinitive males sire young. Instead, evidence from a handful of well-studied species suggests that predefinitive plumages help young males explicitly signal their social status, and thereby gain entry to the social hierarchies which dictate future reproductive success. Our conclusions are especially influenced by the unique fact that males of at least 11 species throughout the family exhibit multiple predefinitive plumage stages with distinctively male patches. For each hypothesis, we highlight ways in which a better knowledge of female and young male birds offers critical opportunities for the use of manakins as a model clade.","container-title":"Integrative and Comparative Biology","DOI":"10.1093/icb/icab063","ISSN":"1540-7063","issue":"4","journalAbbreviation":"Integrative and Comparative Biology","license":"All rights reserved","page":"1363-1377","source":"Silverchair","title":"Constraint and Function in the Predefinitive Plumages of Manakins (Aves: Pipridae)","title-short":"Constraint and Function in the Predefinitive Plumages of Manakins (Aves","URL":"https://doi.org/10.1093/icb/icab063","volume":"61","author":[{"family":"Schaedler","given":"Laura M"},{"family":"Taylor","given":"Liam U"},{"family":"Prum","given":"Richard O"},{"family":"Anciães","given":"Marina"}],"accessed":{"date-parts":[["2021",11,26]]},"issued":{"date-parts":[["2021",10,1]]}}}],"schema":"https://github.com/citation-style-language/schema/raw/master/csl-citation.json"} </w:instrText>
+      </w:r>
+      <w:r>
+        <w:fldChar w:fldCharType="separate"/>
+      </w:r>
+      <w:r>
+        <w:t>(Schaedler et al., 2021)</w:t>
+      </w:r>
+      <w:r>
+        <w:fldChar w:fldCharType="end"/>
+      </w:r>
+      <w:r>
+        <w:t xml:space="preserve">. </w:t>
+      </w:r>
+      <w:r>
+        <w:t>Some older</w:t>
+      </w:r>
+      <w:r>
+        <w:t xml:space="preserve"> predefinitive</w:t>
+      </w:r>
+      <w:r>
+        <w:t>-plumaged</w:t>
+      </w:r>
+      <w:r>
+        <w:t xml:space="preserve"> males can be identified by </w:t>
+      </w:r>
+      <w:r>
+        <w:t>waxy nape feathers</w:t>
+      </w:r>
+      <w:r>
+        <w:t xml:space="preserve">, </w:t>
+      </w:r>
+      <w:r>
+        <w:t>a golden horn-like crest,</w:t>
+      </w:r>
+      <w:r>
+        <w:t xml:space="preserve"> or golden forehead feathers. </w:t>
+      </w:r>
+      <w:r>
+        <w:t>F</w:t>
+      </w:r>
+      <w:r>
+        <w:t xml:space="preserve">emales </w:t>
+      </w:r>
+      <w:r>
+        <w:t xml:space="preserve">are only known to copulate </w:t>
+      </w:r>
+      <w:r>
+        <w:t xml:space="preserve">with </w:t>
+      </w:r>
+      <w:r>
+        <w:t>definitive-plumage males</w:t>
+      </w:r>
+      <w:r>
+        <w:t xml:space="preserve"> </w:t>
+      </w:r>
+      <w:r>
+        <w:t>(</w:t>
+      </w:r>
+      <w:r>
+        <w:rPr>
+          <w:i/>
+          <w:iCs/>
+        </w:rPr>
+        <w:t>pers. obs.</w:t>
+      </w:r>
+      <w:r>
+        <w:t>)</w:t>
+      </w:r>
+      <w:r>
+        <w:t>.</w:t>
+      </w:r>
+      <w:r>
+        <w:t xml:space="preserve"> </w:t>
+      </w:r>
+    </w:p>
+    <w:p>
+      <w:pPr>
+        <w:spacing w:line="480" w:lineRule="auto"/>
+        <w:contextualSpacing/>
+      </w:pPr>
+    </w:p>
+    <w:p>
+      <w:pPr>
+        <w:pStyle w:val="Heading3"/>
+        <w:spacing w:line="480" w:lineRule="auto"/>
+        <w:contextualSpacing/>
+        <w:rPr>
+          <w:rFonts w:ascii="Times New Roman" w:hAnsi="Times New Roman" w:cs="Times New Roman"/>
+          <w:i/>
+          <w:color w:val="auto"/>
+        </w:rPr>
+      </w:pPr>
+      <w:bookmarkStart w:id="5" w:name="_Toc40253589"/>
+      <w:bookmarkStart w:id="6" w:name="_Toc41391826"/>
+      <w:r>
+        <w:rPr>
+          <w:rFonts w:ascii="Times New Roman" w:hAnsi="Times New Roman" w:cs="Times New Roman"/>
+          <w:i/>
+          <w:color w:val="auto"/>
+        </w:rPr>
+        <w:t xml:space="preserve">Field </w:t>
+      </w:r>
+      <w:r>
+        <w:rPr>
+          <w:rFonts w:ascii="Times New Roman" w:hAnsi="Times New Roman" w:cs="Times New Roman"/>
+          <w:i/>
+          <w:color w:val="auto"/>
+        </w:rPr>
+        <w:t>M</w:t>
+      </w:r>
+      <w:r>
+        <w:rPr>
+          <w:rFonts w:ascii="Times New Roman" w:hAnsi="Times New Roman" w:cs="Times New Roman"/>
+          <w:i/>
+          <w:color w:val="auto"/>
+        </w:rPr>
+        <w:t>ethods</w:t>
+      </w:r>
       <w:bookmarkEnd w:id="5"/>
-      <w:r>
-        <w:rPr>
-          <w:rFonts w:ascii="Times New Roman" w:hAnsi="Times New Roman" w:cs="Times New Roman"/>
-          <w:i/>
-          <w:color w:val="auto"/>
-        </w:rPr>
-        <w:t xml:space="preserve"> </w:t>
-      </w:r>
-    </w:p>
-    <w:p>
-      <w:pPr>
-        <w:contextualSpacing/>
-      </w:pPr>
-      <w:r>
-        <w:t xml:space="preserve">We collected data in </w:t>
-      </w:r>
-      <w:r>
-        <w:t>201</w:t>
-      </w:r>
-      <w:r>
-        <w:t>5</w:t>
-      </w:r>
-      <w:r>
-        <w:t>-</w:t>
-      </w:r>
-      <w:r>
-        <w:t>2016</w:t>
-      </w:r>
-      <w:r>
-        <w:t xml:space="preserve"> (January, June-August)</w:t>
-      </w:r>
-      <w:r>
-        <w:t xml:space="preserve"> and 2017</w:t>
-      </w:r>
-      <w:r>
-        <w:t xml:space="preserve"> (September-December)</w:t>
-      </w:r>
-      <w:r>
-        <w:t xml:space="preserve"> </w:t>
-      </w:r>
-      <w:r>
-        <w:t xml:space="preserve">at </w:t>
-      </w:r>
-      <w:r>
-        <w:t xml:space="preserve">the </w:t>
-      </w:r>
-      <w:proofErr w:type="spellStart"/>
-      <w:r>
-        <w:t>Milpe</w:t>
-      </w:r>
-      <w:proofErr w:type="spellEnd"/>
-      <w:r>
-        <w:t xml:space="preserve"> Bird Sanctuary</w:t>
-      </w:r>
-      <w:r>
-        <w:t xml:space="preserve"> of the </w:t>
-      </w:r>
-      <w:proofErr w:type="spellStart"/>
-      <w:r>
-        <w:t>Mindo</w:t>
-      </w:r>
-      <w:proofErr w:type="spellEnd"/>
-      <w:r>
-        <w:t xml:space="preserve"> </w:t>
-      </w:r>
-      <w:proofErr w:type="spellStart"/>
-      <w:r>
-        <w:t>Cloudforest</w:t>
-      </w:r>
-      <w:proofErr w:type="spellEnd"/>
-      <w:r>
-        <w:t xml:space="preserve"> Foundation</w:t>
-      </w:r>
-      <w:r>
-        <w:t>, in northwestern Ecuador (~0°1’</w:t>
-      </w:r>
-      <w:proofErr w:type="gramStart"/>
-      <w:r>
-        <w:t>48”N</w:t>
-      </w:r>
-      <w:proofErr w:type="gramEnd"/>
-      <w:r>
-        <w:t>, 78°57’12” W).</w:t>
-      </w:r>
-      <w:r>
-        <w:t xml:space="preserve"> </w:t>
-      </w:r>
-      <w:proofErr w:type="spellStart"/>
-      <w:r>
-        <w:t>Milpe</w:t>
-      </w:r>
-      <w:proofErr w:type="spellEnd"/>
-      <w:r>
-        <w:t xml:space="preserve"> comprises 100 </w:t>
-      </w:r>
-      <w:r>
-        <w:t>ha</w:t>
-      </w:r>
-      <w:r>
-        <w:t xml:space="preserve"> of </w:t>
-      </w:r>
-      <w:r>
-        <w:t>w</w:t>
-      </w:r>
-      <w:r>
-        <w:t xml:space="preserve">est slope </w:t>
-      </w:r>
-      <w:proofErr w:type="gramStart"/>
-      <w:r>
-        <w:t>Chocó-Andean forest</w:t>
-      </w:r>
-      <w:proofErr w:type="gramEnd"/>
-      <w:r>
-        <w:t xml:space="preserve"> </w:t>
-      </w:r>
-      <w:r>
-        <w:t xml:space="preserve">(1,100 m elevation) </w:t>
-      </w:r>
-      <w:r>
-        <w:t>with a network of maintained trails.</w:t>
-      </w:r>
-      <w:r>
-        <w:t xml:space="preserve"> </w:t>
-      </w:r>
-    </w:p>
-    <w:p>
-      <w:pPr>
-        <w:contextualSpacing/>
-      </w:pPr>
-    </w:p>
-    <w:p>
-      <w:pPr>
-        <w:contextualSpacing/>
-        <w:rPr>
-          <w:i/>
-          <w:iCs/>
-        </w:rPr>
-      </w:pPr>
-      <w:r>
-        <w:rPr>
-          <w:i/>
-          <w:iCs/>
-        </w:rPr>
-        <w:t>Study Species</w:t>
-      </w:r>
-    </w:p>
-    <w:p>
-      <w:r>
-        <w:t>Because the Golden-winged Manakin</w:t>
-      </w:r>
-      <w:r>
-        <w:rPr>
-          <w:i/>
-          <w:iCs/>
-        </w:rPr>
-        <w:t xml:space="preserve"> </w:t>
-      </w:r>
-      <w:r>
-        <w:t xml:space="preserve">is currently monotypic in their genus, we refer to it </w:t>
-      </w:r>
-      <w:r>
-        <w:t xml:space="preserve">by the generic name </w:t>
-      </w:r>
-      <w:r>
-        <w:rPr>
-          <w:i/>
-          <w:iCs/>
-        </w:rPr>
-        <w:t>Masius</w:t>
-      </w:r>
-      <w:r>
-        <w:t xml:space="preserve">. </w:t>
-      </w:r>
-      <w:r>
-        <w:t>Male</w:t>
-      </w:r>
-      <w:r>
-        <w:t xml:space="preserve"> </w:t>
-      </w:r>
-      <w:r>
-        <w:rPr>
-          <w:i/>
-        </w:rPr>
-        <w:t>Masius</w:t>
-      </w:r>
-      <w:r>
-        <w:t xml:space="preserve"> </w:t>
-      </w:r>
-      <w:r>
-        <w:t>tend</w:t>
-      </w:r>
-      <w:r>
-        <w:t xml:space="preserve"> small se</w:t>
-      </w:r>
-      <w:r>
-        <w:t>ction</w:t>
-      </w:r>
-      <w:r>
-        <w:t xml:space="preserve">s </w:t>
-      </w:r>
-      <w:r>
-        <w:t>of fallen mossy logs (~20–</w:t>
-      </w:r>
-      <w:r>
-        <w:t>60 cm</w:t>
-      </w:r>
-      <w:r>
-        <w:rPr>
-          <w:vertAlign w:val="superscript"/>
-        </w:rPr>
-        <w:t>2</w:t>
-      </w:r>
-      <w:r>
-        <w:t xml:space="preserve"> surface) on which they perform </w:t>
-      </w:r>
-      <w:r>
-        <w:t>elaborate gymnastic displays</w:t>
-      </w:r>
-      <w:r>
-        <w:t xml:space="preserve"> </w:t>
-      </w:r>
-      <w:r>
-        <w:fldChar w:fldCharType="begin"/>
-      </w:r>
-      <w:r>
-        <w:instrText xml:space="preserve"> ADDIN ZOTERO_ITEM CSL_CITATION {"citationID":"ipZjJXSC","properties":{"formattedCitation":"(Prum &amp; Johnson, 1987)","plainCitation":"(Prum &amp; Johnson, 1987)","noteIndex":0},"citationItems":[{"id":403,"uris":["http://zotero.org/users/4834474/items/4WVCB2G9"],"itemData":{"id":403,"type":"article-journal","container-title":"Wilson Bulletin","source":"Google Scholar","title":"Display behavior, foraging ecology, and systematics of the Golden-winged Manakin (&lt;i&gt;Masius chrysopterus&lt;/i&gt;)","volume":"87","author":[{"family":"Prum","given":"R. O."},{"family":"Johnson","given":"A. E."}],"issued":{"date-parts":[["1987"]]}}}],"schema":"https://github.com/citation-style-language/schema/raw/master/csl-citation.json"} </w:instrText>
-      </w:r>
-      <w:r>
-        <w:fldChar w:fldCharType="separate"/>
-      </w:r>
-      <w:r>
-        <w:t>(Prum &amp; Johnson, 1987)</w:t>
-      </w:r>
-      <w:r>
-        <w:fldChar w:fldCharType="end"/>
-      </w:r>
-      <w:r>
-        <w:t xml:space="preserve">. </w:t>
-      </w:r>
-      <w:r>
-        <w:t xml:space="preserve">Display </w:t>
-      </w:r>
-      <w:r>
-        <w:t>l</w:t>
-      </w:r>
-      <w:r>
-        <w:t>ogs</w:t>
-      </w:r>
-      <w:r>
-        <w:t xml:space="preserve"> are </w:t>
-      </w:r>
-      <w:r>
-        <w:t xml:space="preserve">often </w:t>
-      </w:r>
-      <w:r>
-        <w:t xml:space="preserve">in </w:t>
-      </w:r>
-      <w:r>
-        <w:t>aural</w:t>
-      </w:r>
-      <w:r>
-        <w:t>,</w:t>
-      </w:r>
-      <w:r>
-        <w:t xml:space="preserve"> but </w:t>
-      </w:r>
-      <w:r>
-        <w:t>rarely in</w:t>
-      </w:r>
-      <w:r>
-        <w:t xml:space="preserve"> visual</w:t>
-      </w:r>
-      <w:r>
-        <w:t>,</w:t>
-      </w:r>
-      <w:r>
-        <w:t xml:space="preserve"> contact</w:t>
-      </w:r>
-      <w:r>
-        <w:t xml:space="preserve"> with one another</w:t>
-      </w:r>
-      <w:r>
-        <w:t xml:space="preserve"> as part of a</w:t>
-      </w:r>
-      <w:r>
-        <w:t xml:space="preserve"> </w:t>
-      </w:r>
-      <w:r>
-        <w:t>bro</w:t>
-      </w:r>
-      <w:r>
-        <w:t>a</w:t>
-      </w:r>
-      <w:r>
-        <w:t xml:space="preserve">der, </w:t>
-      </w:r>
-      <w:r>
-        <w:t>dispersed lek</w:t>
-      </w:r>
-      <w:r>
-        <w:t xml:space="preserve"> </w:t>
-      </w:r>
-      <w:r>
-        <w:fldChar w:fldCharType="begin"/>
-      </w:r>
-      <w:r>
-        <w:instrText xml:space="preserve"> ADDIN ZOTERO_ITEM CSL_CITATION {"citationID":"r2zOYVpf","properties":{"formattedCitation":"(Bradbury, 1981)","plainCitation":"(Bradbury, 1981)","noteIndex":0},"citationItems":[{"id":3058,"uris":["http://zotero.org/users/4834474/items/I34MZD43"],"itemData":{"id":3058,"type":"article-journal","container-title":"Natural selection and social behavior","note":"publisher: Chiron Press","page":"138–169","source":"Google Scholar","title":"The evolution of leks","author":[{"family":"Bradbury","given":"J. W."}],"issued":{"date-parts":[["1981"]]}}}],"schema":"https://github.com/citation-style-language/schema/raw/master/csl-citation.json"} </w:instrText>
-      </w:r>
-      <w:r>
-        <w:fldChar w:fldCharType="separate"/>
-      </w:r>
-      <w:r>
-        <w:t>(Bradbury, 1981)</w:t>
-      </w:r>
-      <w:r>
-        <w:fldChar w:fldCharType="end"/>
-      </w:r>
-      <w:r>
-        <w:t>.</w:t>
-      </w:r>
-      <w:r>
-        <w:t xml:space="preserve"> </w:t>
-      </w:r>
-      <w:r>
-        <w:t xml:space="preserve">As in </w:t>
-      </w:r>
-      <w:r>
-        <w:t xml:space="preserve">many </w:t>
-      </w:r>
-      <w:r>
-        <w:t>other manakin species</w:t>
-      </w:r>
-      <w:r>
-        <w:t>,</w:t>
-      </w:r>
-      <w:r>
-        <w:t xml:space="preserve"> </w:t>
-      </w:r>
-      <w:r>
-        <w:t xml:space="preserve">female </w:t>
-      </w:r>
-      <w:r>
-        <w:rPr>
-          <w:i/>
-          <w:iCs/>
-        </w:rPr>
-        <w:t>Masius</w:t>
-      </w:r>
-      <w:r>
-        <w:t xml:space="preserve"> have an overall green plumage</w:t>
-      </w:r>
-      <w:r>
-        <w:t xml:space="preserve"> while </w:t>
-      </w:r>
-      <w:r>
-        <w:t>male</w:t>
-      </w:r>
-      <w:r>
-        <w:t>s</w:t>
-      </w:r>
-      <w:r>
-        <w:t xml:space="preserve"> undergo a process of plumage maturation from </w:t>
-      </w:r>
-      <w:r>
-        <w:t xml:space="preserve">predefinitive (green) </w:t>
-      </w:r>
-      <w:r>
-        <w:t>to definitive (black</w:t>
-      </w:r>
-      <w:r>
-        <w:t xml:space="preserve">, </w:t>
-      </w:r>
-      <w:r>
-        <w:t>golden-yellow</w:t>
-      </w:r>
-      <w:r>
-        <w:t>, and/or orange-red</w:t>
-      </w:r>
-      <w:r>
-        <w:t xml:space="preserve">) plumages </w:t>
-      </w:r>
-      <w:r>
-        <w:t xml:space="preserve">over multiple years </w:t>
-      </w:r>
-      <w:r>
-        <w:fldChar w:fldCharType="begin"/>
-      </w:r>
-      <w:r>
-        <w:instrText xml:space="preserve"> ADDIN ZOTERO_ITEM CSL_CITATION {"citationID":"Oq2qEoDc","properties":{"formattedCitation":"(Schaedler et al., 2021)","plainCitation":"(Schaedler et al., 2021)","noteIndex":0},"citationItems":[{"id":608,"uris":["http://zotero.org/users/4834474/items/NK5SPAXE"],"itemData":{"id":608,"type":"article-journal","abstract":"Birds with delayed plumage maturation exhibit a drab predefinitive plumage, often despite gonad maturation, before developing the definitive plumage associated with increased reproductive success. Manakins are a diverse clade of neotropical lekking birds with extreme sexual dichromatism, radical sexual displays, and a unique diversity in the predefinitive plumages of males across species. Here, we provide the first full review of the natural history of manakin predefinitive plumages as the basis for qualitatively addressing the six major hypotheses about the production and function of predefinitive plumages. We find little evidence to support the possibilities that manakin predefinitive plumages are directly constrained by inflexible molt schedules, resource limitations to definitive coloration, or hormonal ties to reproductive behaviors. There is little evidence that could support a crypsis function, although direct experimentation is needed, and mimicry is refuted except for one unusual species in which predefinitive males sire young. Instead, evidence from a handful of well-studied species suggests that predefinitive plumages help young males explicitly signal their social status, and thereby gain entry to the social hierarchies which dictate future reproductive success. Our conclusions are especially influenced by the unique fact that males of at least 11 species throughout the family exhibit multiple predefinitive plumage stages with distinctively male patches. For each hypothesis, we highlight ways in which a better knowledge of female and young male birds offers critical opportunities for the use of manakins as a model clade.","container-title":"Integrative and Comparative Biology","DOI":"10.1093/icb/icab063","ISSN":"1540-7063","issue":"4","journalAbbreviation":"Integrative and Comparative Biology","license":"All rights reserved","page":"1363-1377","source":"Silverchair","title":"Constraint and Function in the Predefinitive Plumages of Manakins (Aves: Pipridae)","title-short":"Constraint and Function in the Predefinitive Plumages of Manakins (Aves","volume":"61","author":[{"family":"Schaedler","given":"Laura M"},{"family":"Taylor","given":"Liam U"},{"family":"Prum","given":"Richard O"},{"family":"Anciães","given":"Marina"}],"issued":{"date-parts":[["2021",10,1]]}}}],"schema":"https://github.com/citation-style-language/schema/raw/master/csl-citation.json"} </w:instrText>
-      </w:r>
-      <w:r>
-        <w:fldChar w:fldCharType="separate"/>
-      </w:r>
-      <w:r>
-        <w:t>(Schaedler et al., 2021)</w:t>
-      </w:r>
-      <w:r>
-        <w:fldChar w:fldCharType="end"/>
-      </w:r>
-      <w:r>
-        <w:t xml:space="preserve">. </w:t>
-      </w:r>
-      <w:r>
-        <w:t>Some older</w:t>
-      </w:r>
-      <w:r>
-        <w:t xml:space="preserve"> predefinitive</w:t>
-      </w:r>
-      <w:r>
-        <w:t>-plumaged</w:t>
-      </w:r>
-      <w:r>
-        <w:t xml:space="preserve"> males can be identified by </w:t>
-      </w:r>
-      <w:r>
-        <w:t>waxy nape feathers</w:t>
-      </w:r>
-      <w:r>
-        <w:t xml:space="preserve">, </w:t>
-      </w:r>
-      <w:r>
-        <w:t>a golden horn-like crest,</w:t>
-      </w:r>
-      <w:r>
-        <w:t xml:space="preserve"> or golden forehead feathers. </w:t>
-      </w:r>
-      <w:r>
-        <w:t>F</w:t>
-      </w:r>
-      <w:r>
-        <w:t xml:space="preserve">emales </w:t>
-      </w:r>
-      <w:r>
-        <w:t xml:space="preserve">are only known to copulate </w:t>
-      </w:r>
-      <w:r>
-        <w:t xml:space="preserve">with </w:t>
-      </w:r>
-      <w:r>
-        <w:t>definitive-plumage males</w:t>
-      </w:r>
-      <w:r>
-        <w:t xml:space="preserve"> </w:t>
-      </w:r>
-      <w:r>
-        <w:t>(</w:t>
-      </w:r>
-      <w:r>
-        <w:rPr>
-          <w:i/>
-          <w:iCs/>
-        </w:rPr>
-        <w:t>pers. obs.</w:t>
-      </w:r>
-      <w:r>
-        <w:t>)</w:t>
-      </w:r>
-      <w:r>
-        <w:t>.</w:t>
-      </w:r>
-      <w:r>
-        <w:t xml:space="preserve"> </w:t>
-      </w:r>
-    </w:p>
-    <w:p>
-      <w:pPr>
-        <w:contextualSpacing/>
-      </w:pPr>
-    </w:p>
-    <w:p>
-      <w:pPr>
-        <w:pStyle w:val="Heading3"/>
-        <w:contextualSpacing/>
-        <w:rPr>
-          <w:rFonts w:ascii="Times New Roman" w:hAnsi="Times New Roman" w:cs="Times New Roman"/>
-          <w:i/>
-          <w:color w:val="auto"/>
-        </w:rPr>
-      </w:pPr>
-      <w:bookmarkStart w:id="6" w:name="_Toc40253589"/>
-      <w:bookmarkStart w:id="7" w:name="_Toc41391826"/>
-      <w:r>
-        <w:rPr>
-          <w:rFonts w:ascii="Times New Roman" w:hAnsi="Times New Roman" w:cs="Times New Roman"/>
-          <w:i/>
-          <w:color w:val="auto"/>
-        </w:rPr>
-        <w:t xml:space="preserve">Field </w:t>
-      </w:r>
-      <w:r>
-        <w:rPr>
-          <w:rFonts w:ascii="Times New Roman" w:hAnsi="Times New Roman" w:cs="Times New Roman"/>
-          <w:i/>
-          <w:color w:val="auto"/>
-        </w:rPr>
-        <w:t>M</w:t>
-      </w:r>
-      <w:r>
-        <w:rPr>
-          <w:rFonts w:ascii="Times New Roman" w:hAnsi="Times New Roman" w:cs="Times New Roman"/>
-          <w:i/>
-          <w:color w:val="auto"/>
-        </w:rPr>
-        <w:t>ethods</w:t>
-      </w:r>
       <w:bookmarkEnd w:id="6"/>
-      <w:bookmarkEnd w:id="7"/>
-    </w:p>
-    <w:p>
-      <w:pPr>
+    </w:p>
+    <w:p>
+      <w:pPr>
+        <w:spacing w:line="480" w:lineRule="auto"/>
+        <w:ind w:firstLine="720"/>
         <w:contextualSpacing/>
         <w:rPr>
           <w:b/>
@@ -2751,11 +2830,16 @@
         <w:t xml:space="preserve"> color </w:t>
       </w:r>
       <w:r>
-        <w:t xml:space="preserve">bands. Other species were released immediately. All field methods were approved by the University of Wyoming Institutional Animal Use and Care Committee (Protocol#20160602DM00242-02). </w:t>
-      </w:r>
-    </w:p>
-    <w:p>
-      <w:pPr>
+        <w:t xml:space="preserve">bands. </w:t>
+      </w:r>
+      <w:r>
+        <w:lastRenderedPageBreak/>
+        <w:t xml:space="preserve">Other species were released immediately. All field methods were approved by the University of Wyoming Institutional Animal Use and Care Committee (Protocol#20160602DM00242-02). </w:t>
+      </w:r>
+    </w:p>
+    <w:p>
+      <w:pPr>
+        <w:spacing w:line="480" w:lineRule="auto"/>
         <w:ind w:firstLine="720"/>
         <w:contextualSpacing/>
       </w:pPr>
@@ -2882,7 +2966,7 @@
       <w:r>
         <w:t xml:space="preserve"> or weather necessitated camera retrieval. </w:t>
       </w:r>
-      <w:commentRangeStart w:id="8"/>
+      <w:commentRangeStart w:id="7"/>
       <w:r>
         <w:t xml:space="preserve">We ran 4 </w:t>
       </w:r>
@@ -2906,12 +2990,12 @@
       <w:r>
         <w:t xml:space="preserve"> of video</w:t>
       </w:r>
-      <w:commentRangeEnd w:id="8"/>
+      <w:commentRangeEnd w:id="7"/>
       <w:r>
         <w:rPr>
           <w:rStyle w:val="CommentReference"/>
         </w:rPr>
-        <w:commentReference w:id="8"/>
+        <w:commentReference w:id="7"/>
       </w:r>
       <w:r>
         <w:t xml:space="preserve">. </w:t>
@@ -2931,46 +3015,54 @@
       <w:r>
         <w:t xml:space="preserve"> (</w:t>
       </w:r>
-      <w:r>
-        <w:t>github.com/ltaylor2/</w:t>
+      <w:hyperlink r:id="rId11" w:history="1">
+        <w:r>
+          <w:rPr>
+            <w:rStyle w:val="Hyperlink"/>
+          </w:rPr>
+          <w:t>https://</w:t>
+        </w:r>
+        <w:r>
+          <w:rPr>
+            <w:rStyle w:val="Hyperlink"/>
+          </w:rPr>
+          <w:t>github.com/ltaylor2/Masius_Movement</w:t>
+        </w:r>
+      </w:hyperlink>
+      <w:r>
+        <w:t>)</w:t>
+      </w:r>
+      <w:r>
+        <w:t xml:space="preserve"> using </w:t>
+      </w:r>
+      <w:r>
+        <w:t xml:space="preserve">OpenCV </w:t>
+      </w:r>
+      <w:r>
+        <w:t>v3.3</w:t>
+      </w:r>
+      <w:r>
+        <w:t xml:space="preserve"> </w:t>
+      </w:r>
+      <w:r>
+        <w:t>(</w:t>
       </w:r>
       <w:proofErr w:type="spellStart"/>
       <w:r>
-        <w:t>Masius_Movement</w:t>
+        <w:t>Bradski</w:t>
       </w:r>
       <w:proofErr w:type="spellEnd"/>
       <w:r>
-        <w:t>)</w:t>
-      </w:r>
-      <w:r>
-        <w:t xml:space="preserve"> using </w:t>
-      </w:r>
-      <w:r>
-        <w:t xml:space="preserve">OpenCV </w:t>
-      </w:r>
-      <w:r>
-        <w:t>v3.3</w:t>
-      </w:r>
-      <w:r>
-        <w:t xml:space="preserve"> in Python v</w:t>
-      </w:r>
-      <w:r>
-        <w:t xml:space="preserve">2.7 </w:t>
-      </w:r>
-      <w:r>
-        <w:fldChar w:fldCharType="begin"/>
-      </w:r>
-      <w:r>
-        <w:instrText xml:space="preserve"> ADDIN ZOTERO_ITEM CSL_CITATION {"citationID":"QQNl64Xj","properties":{"formattedCitation":"(Bradski, 2000)","plainCitation":"(Bradski, 2000)","noteIndex":0},"citationItems":[{"id":3052,"uris":["http://zotero.org/users/4834474/items/EZKKWCJF"],"itemData":{"id":3052,"type":"software","event-place":"Dr. Dobb's Journal of Software Tools","publisher-place":"Dr. Dobb's Journal of Software Tools","title":"The OpenCV Library","author":[{"family":"Bradski","given":"G"}],"issued":{"date-parts":[["2000"]]}}}],"schema":"https://github.com/citation-style-language/schema/raw/master/csl-citation.json"} </w:instrText>
-      </w:r>
-      <w:r>
-        <w:fldChar w:fldCharType="separate"/>
-      </w:r>
-      <w:r>
-        <w:t>(Bradski, 2000)</w:t>
-      </w:r>
-      <w:r>
-        <w:fldChar w:fldCharType="end"/>
+        <w:t>, 2000)</w:t>
+      </w:r>
+      <w:r>
+        <w:t xml:space="preserve"> </w:t>
+      </w:r>
+      <w:r>
+        <w:t>in Python v</w:t>
+      </w:r>
+      <w:r>
+        <w:t>2.7</w:t>
       </w:r>
       <w:r>
         <w:t>.</w:t>
@@ -2993,6 +3085,7 @@
     </w:p>
     <w:p>
       <w:pPr>
+        <w:spacing w:line="480" w:lineRule="auto"/>
         <w:contextualSpacing/>
         <w:rPr>
           <w:i/>
@@ -3002,6 +3095,7 @@
     </w:p>
     <w:p>
       <w:pPr>
+        <w:spacing w:line="480" w:lineRule="auto"/>
         <w:contextualSpacing/>
       </w:pPr>
       <w:r>
@@ -3016,155 +3110,105 @@
           <w:i/>
           <w:iCs/>
         </w:rPr>
-        <w:t xml:space="preserve">s and behavioral </w:t>
-      </w:r>
-      <w:proofErr w:type="gramStart"/>
-      <w:r>
-        <w:rPr>
-          <w:i/>
-          <w:iCs/>
-        </w:rPr>
-        <w:t>elements</w:t>
-      </w:r>
-      <w:proofErr w:type="gramEnd"/>
-    </w:p>
-    <w:p>
-      <w:pPr>
-        <w:contextualSpacing/>
-      </w:pPr>
-      <w:r>
-        <w:t>W</w:t>
-      </w:r>
-      <w:r>
-        <w:t>e define</w:t>
-      </w:r>
-      <w:r>
-        <w:t>d</w:t>
-      </w:r>
-      <w:r>
-        <w:t xml:space="preserve"> a display as a sequence of distinct </w:t>
-      </w:r>
-      <w:r>
-        <w:t>behavioral</w:t>
-      </w:r>
-      <w:r>
-        <w:t xml:space="preserve"> elements </w:t>
-      </w:r>
-      <w:r>
-        <w:t>during which tim</w:t>
-      </w:r>
-      <w:r>
-        <w:t xml:space="preserve">e males were never absent for </w:t>
-      </w:r>
-      <w:r>
-        <w:t>&gt;60 s</w:t>
-      </w:r>
-      <w:r>
-        <w:t>.</w:t>
-      </w:r>
-      <w:r>
-        <w:t xml:space="preserve"> </w:t>
-      </w:r>
-      <w:r>
-        <w:t xml:space="preserve">We </w:t>
-      </w:r>
-      <w:r>
-        <w:t xml:space="preserve">only included sequences that lasted &gt;60 s and included </w:t>
-      </w:r>
-      <w:r>
-        <w:t>two core</w:t>
-      </w:r>
-      <w:commentRangeStart w:id="9"/>
-      <w:commentRangeStart w:id="10"/>
-      <w:r>
-        <w:t xml:space="preserve"> behavioral elements</w:t>
-      </w:r>
-      <w:r>
-        <w:t xml:space="preserve">, </w:t>
-      </w:r>
-      <w:r>
-        <w:t xml:space="preserve">“Audible log-approach dive” </w:t>
-      </w:r>
-      <w:r>
-        <w:t>and</w:t>
-      </w:r>
-      <w:r>
-        <w:t xml:space="preserve"> “</w:t>
-      </w:r>
-      <w:r>
-        <w:t>Side-to-side b</w:t>
-      </w:r>
-      <w:r>
-        <w:t xml:space="preserve">ow” </w:t>
-      </w:r>
-      <w:commentRangeEnd w:id="9"/>
-      <w:r>
-        <w:rPr>
-          <w:rStyle w:val="CommentReference"/>
-        </w:rPr>
-        <w:commentReference w:id="9"/>
-      </w:r>
-      <w:commentRangeEnd w:id="10"/>
-      <w:r>
-        <w:rPr>
-          <w:rStyle w:val="CommentReference"/>
-        </w:rPr>
-        <w:commentReference w:id="10"/>
-      </w:r>
-      <w:r>
-        <w:fldChar w:fldCharType="begin"/>
-      </w:r>
-      <w:r>
-        <w:instrText xml:space="preserve"> ADDIN ZOTERO_ITEM CSL_CITATION {"citationID":"IPCv9kA0","properties":{"formattedCitation":"(Table 1; Prum &amp; Johnson, 1987; Taylor et al., 2020)","plainCitation":"(Table 1; Prum &amp; Johnson, 1987; Taylor et al., 2020)","noteIndex":0},"citationItems":[{"id":403,"uris":["http://zotero.org/users/4834474/items/4WVCB2G9"],"itemData":{"id":403,"type":"article-journal","container-title":"Wilson Bulletin","source":"Google Scholar","title":"Display behavior, foraging ecology, and systematics of the Golden-winged Manakin (&lt;i&gt;Masius chrysopterus&lt;/i&gt;)","volume":"87","author":[{"family":"Prum","given":"R. O."},{"family":"Johnson","given":"A. E."}],"issued":{"date-parts":[["1987"]]}},"label":"page","prefix":"Table 1; "},{"id":653,"uris":["http://zotero.org/users/4834474/items/9BRXBUTF"],"itemData":{"id":653,"type":"entry-encyclopedia","container-title":"Birds of the World","edition":"1.0","event-place":"Ithaca, New York","license":"All rights reserved","publisher":"Cornell Lab of Ornithology","publisher-place":"Ithaca, New York","title":"Golden-winged Manakin (&lt;i&gt;Masius chrysopterus&lt;/i&gt;)","URL":"https://neotropical.birds.cornell.edu/Species-Account/nb/species/gowman1/overview","author":[{"family":"Taylor","given":"Liam U"},{"family":"Oakley","given":"N"},{"family":"McDonald","given":"D"}],"editor":[{"literal":"T. S. Schulenberg"}],"accessed":{"date-parts":[["2019",5,7]]},"issued":{"date-parts":[["2020"]]}}}],"schema":"https://github.com/citation-style-language/schema/raw/master/csl-citation.json"} </w:instrText>
-      </w:r>
-      <w:r>
-        <w:fldChar w:fldCharType="separate"/>
-      </w:r>
-      <w:r>
-        <w:t>(Table 1; Prum &amp; Johnson, 1987; Taylor et al., 2020)</w:t>
-      </w:r>
-      <w:r>
-        <w:fldChar w:fldCharType="end"/>
-      </w:r>
-      <w:r>
-        <w:t>.</w:t>
-      </w:r>
-      <w:r>
-        <w:t xml:space="preserve"> </w:t>
-      </w:r>
-    </w:p>
-    <w:p>
-      <w:pPr>
+        <w:t>s and behavioral elements</w:t>
+      </w:r>
+    </w:p>
+    <w:p>
+      <w:pPr>
+        <w:spacing w:line="480" w:lineRule="auto"/>
         <w:ind w:firstLine="720"/>
         <w:contextualSpacing/>
       </w:pPr>
       <w:r>
-        <w:rPr>
-          <w:i/>
-          <w:iCs/>
-        </w:rPr>
-        <w:t>Masius</w:t>
-      </w:r>
-      <w:r>
-        <w:t xml:space="preserve"> displays can involve multiple males and females both as performers </w:t>
-      </w:r>
-      <w:r>
-        <w:t>and audience members</w:t>
-      </w:r>
-      <w:r>
-        <w:t xml:space="preserve"> </w:t>
+        <w:t>W</w:t>
+      </w:r>
+      <w:r>
+        <w:t>e define</w:t>
+      </w:r>
+      <w:r>
+        <w:t>d</w:t>
+      </w:r>
+      <w:r>
+        <w:t xml:space="preserve"> a display as a sequence of distinct </w:t>
+      </w:r>
+      <w:r>
+        <w:t>behavioral</w:t>
+      </w:r>
+      <w:r>
+        <w:t xml:space="preserve"> elements </w:t>
+      </w:r>
+      <w:r>
+        <w:t>during which tim</w:t>
+      </w:r>
+      <w:r>
+        <w:t xml:space="preserve">e males were never absent for </w:t>
+      </w:r>
+      <w:r>
+        <w:t>&gt;60 s</w:t>
+      </w:r>
+      <w:r>
+        <w:t>.</w:t>
+      </w:r>
+      <w:r>
+        <w:t xml:space="preserve"> </w:t>
+      </w:r>
+      <w:r>
+        <w:t xml:space="preserve">We </w:t>
+      </w:r>
+      <w:r>
+        <w:t xml:space="preserve">only included sequences that lasted &gt;60 s and included </w:t>
+      </w:r>
+      <w:r>
+        <w:t>two core</w:t>
+      </w:r>
+      <w:commentRangeStart w:id="8"/>
+      <w:commentRangeStart w:id="9"/>
+      <w:r>
+        <w:t xml:space="preserve"> behavioral elements</w:t>
+      </w:r>
+      <w:r>
+        <w:t xml:space="preserve">, </w:t>
+      </w:r>
+      <w:r>
+        <w:t xml:space="preserve">“Audible log-approach dive” </w:t>
+      </w:r>
+      <w:r>
+        <w:t>and</w:t>
+      </w:r>
+      <w:r>
+        <w:t xml:space="preserve"> “</w:t>
+      </w:r>
+      <w:r>
+        <w:t>Side-to-side b</w:t>
+      </w:r>
+      <w:r>
+        <w:t xml:space="preserve">ow” </w:t>
+      </w:r>
+      <w:commentRangeEnd w:id="8"/>
+      <w:r>
+        <w:rPr>
+          <w:rStyle w:val="CommentReference"/>
+        </w:rPr>
+        <w:commentReference w:id="8"/>
+      </w:r>
+      <w:commentRangeEnd w:id="9"/>
+      <w:r>
+        <w:rPr>
+          <w:rStyle w:val="CommentReference"/>
+        </w:rPr>
+        <w:commentReference w:id="9"/>
       </w:r>
       <w:r>
         <w:fldChar w:fldCharType="begin"/>
       </w:r>
       <w:r>
-        <w:instrText xml:space="preserve"> ADDIN ZOTERO_ITEM CSL_CITATION {"citationID":"1tGxA3ZW","properties":{"formattedCitation":"(Prum &amp; Johnson, 1987; Taylor et al., 2020)","plainCitation":"(Prum &amp; Johnson, 1987; Taylor et al., 2020)","noteIndex":0},"citationItems":[{"id":403,"uris":["http://zotero.org/users/4834474/items/4WVCB2G9"],"itemData":{"id":403,"type":"article-journal","container-title":"Wilson Bulletin","source":"Google Scholar","title":"Display behavior, foraging ecology, and systematics of the Golden-winged Manakin (&lt;i&gt;Masius chrysopterus&lt;/i&gt;)","volume":"87","author":[{"family":"Prum","given":"R. O."},{"family":"Johnson","given":"A. E."}],"issued":{"date-parts":[["1987"]]}}},{"id":653,"uris":["http://zotero.org/users/4834474/items/9BRXBUTF"],"itemData":{"id":653,"type":"entry-encyclopedia","container-title":"Birds of the World","edition":"1.0","event-place":"Ithaca, New York","license":"All rights reserved","publisher":"Cornell Lab of Ornithology","publisher-place":"Ithaca, New York","title":"Golden-winged Manakin (&lt;i&gt;Masius chrysopterus&lt;/i&gt;)","URL":"https://neotropical.birds.cornell.edu/Species-Account/nb/species/gowman1/overview","author":[{"family":"Taylor","given":"Liam U"},{"family":"Oakley","given":"N"},{"family":"McDonald","given":"D"}],"editor":[{"literal":"T. S. Schulenberg"}],"accessed":{"date-parts":[["2019",5,7]]},"issued":{"date-parts":[["2020"]]}}}],"schema":"https://github.com/citation-style-language/schema/raw/master/csl-citation.json"} </w:instrText>
+        <w:instrText xml:space="preserve"> ADDIN ZOTERO_ITEM CSL_CITATION {"citationID":"IPCv9kA0","properties":{"formattedCitation":"(Table 1; Prum &amp; Johnson, 1987; Taylor et al., 2020)","plainCitation":"(Table 1; Prum &amp; Johnson, 1987; Taylor et al., 2020)","noteIndex":0},"citationItems":[{"id":450,"uris":["http://zotero.org/users/4834474/items/4WVCB2G9"],"itemData":{"id":450,"type":"article-journal","container-title":"Wilson Bulletin","source":"Google Scholar","title":"Display behavior, foraging ecology, and systematics of the Golden-winged Manakin (&lt;i&gt;Masius chrysopterus&lt;/i&gt;)","volume":"87","author":[{"family":"Prum","given":"R. O."},{"family":"Johnson","given":"A. E."}],"issued":{"date-parts":[["1987"]]}},"label":"page","prefix":"Table 1; "},{"id":546,"uris":["http://zotero.org/users/4834474/items/9BRXBUTF"],"itemData":{"id":546,"type":"entry-encyclopedia","container-title":"Birds of the World","edition":"1.0","event-place":"Ithaca, New York","license":"All rights reserved","publisher":"Cornell Lab of Ornithology","publisher-place":"Ithaca, New York","title":"Golden-winged Manakin (&lt;i&gt;Masius chrysopterus&lt;/i&gt;)","URL":"https://neotropical.birds.cornell.edu/Species-Account/nb/species/gowman1/overview","author":[{"family":"Taylor","given":"Liam U"},{"family":"Oakley","given":"N"},{"family":"McDonald","given":"D"}],"editor":[{"literal":"T. S. Schulenberg"}],"accessed":{"date-parts":[["2019",5,7]]},"issued":{"date-parts":[["2020"]]}}}],"schema":"https://github.com/citation-style-language/schema/raw/master/csl-citation.json"} </w:instrText>
       </w:r>
       <w:r>
         <w:fldChar w:fldCharType="separate"/>
       </w:r>
       <w:r>
-        <w:t>(Prum &amp; Johnson, 1987; Taylor et al., 2020)</w:t>
+        <w:t>(Table 1; Prum &amp; Johnson, 1987; Taylor et al., 2020)</w:t>
       </w:r>
       <w:r>
         <w:fldChar w:fldCharType="end"/>
@@ -3175,1121 +3219,826 @@
       <w:r>
         <w:t xml:space="preserve"> </w:t>
       </w:r>
-      <w:r>
-        <w:t>For this study</w:t>
-      </w:r>
-      <w:r>
-        <w:t>, we excluded all displays</w:t>
-      </w:r>
-      <w:r>
-        <w:t xml:space="preserve"> </w:t>
-      </w:r>
-      <w:r>
-        <w:t xml:space="preserve">featuring multiple </w:t>
-      </w:r>
-      <w:r>
-        <w:t xml:space="preserve">dancing males </w:t>
-      </w:r>
-      <w:r>
-        <w:t>(n</w:t>
-      </w:r>
-      <w:r>
-        <w:t xml:space="preserve"> </w:t>
-      </w:r>
-      <w:r>
-        <w:t>=</w:t>
-      </w:r>
-      <w:r>
-        <w:t xml:space="preserve"> </w:t>
-      </w:r>
-      <w:r>
-        <w:t>2</w:t>
-      </w:r>
-      <w:r>
-        <w:t>6</w:t>
-      </w:r>
-      <w:r>
-        <w:t>)</w:t>
-      </w:r>
-      <w:r>
-        <w:t xml:space="preserve"> or </w:t>
-      </w:r>
-      <w:r>
-        <w:t>a</w:t>
-      </w:r>
-      <w:r>
-        <w:t xml:space="preserve"> single</w:t>
-      </w:r>
-      <w:r>
-        <w:t xml:space="preserve">, identified male audience </w:t>
-      </w:r>
-      <w:r>
-        <w:t>(n</w:t>
-      </w:r>
-      <w:r>
-        <w:t xml:space="preserve"> </w:t>
-      </w:r>
-      <w:r>
-        <w:t>=</w:t>
-      </w:r>
-      <w:r>
-        <w:t xml:space="preserve"> </w:t>
-      </w:r>
-      <w:r>
-        <w:t>3, all</w:t>
-      </w:r>
-      <w:r>
-        <w:t xml:space="preserve"> predefinitive</w:t>
-      </w:r>
-      <w:r>
-        <w:t xml:space="preserve"> Male #980, including one copulation</w:t>
-      </w:r>
-      <w:r>
-        <w:t>).</w:t>
-      </w:r>
-      <w:r>
-        <w:t xml:space="preserve"> </w:t>
-      </w:r>
-      <w:commentRangeStart w:id="11"/>
-      <w:r>
-        <w:t>W</w:t>
-      </w:r>
-      <w:r>
-        <w:t>e retained</w:t>
-      </w:r>
-      <w:r>
-        <w:t xml:space="preserve"> </w:t>
-      </w:r>
-      <w:r>
-        <w:rPr>
-          <w:highlight w:val="cyan"/>
-        </w:rPr>
-        <w:t>21</w:t>
-      </w:r>
-      <w:r>
-        <w:t xml:space="preserve"> </w:t>
-      </w:r>
-      <w:r>
-        <w:t xml:space="preserve">displays where </w:t>
-      </w:r>
-      <w:r>
-        <w:t xml:space="preserve">an audience member </w:t>
-      </w:r>
-      <w:r>
-        <w:t>was suspected as a predefinitive male</w:t>
-      </w:r>
-      <w:r>
-        <w:t xml:space="preserve"> based on plumage</w:t>
-      </w:r>
-      <w:r>
-        <w:t xml:space="preserve"> but performed </w:t>
-      </w:r>
-      <w:r>
-        <w:t>no display behavior</w:t>
-      </w:r>
-      <w:r>
-        <w:t>.</w:t>
-      </w:r>
-      <w:commentRangeEnd w:id="11"/>
-      <w:r>
-        <w:rPr>
-          <w:rStyle w:val="CommentReference"/>
-        </w:rPr>
-        <w:commentReference w:id="11"/>
-      </w:r>
-      <w:r>
-        <w:t xml:space="preserve"> </w:t>
-      </w:r>
-      <w:commentRangeStart w:id="12"/>
-      <w:r>
-        <w:t>All displaying males in our final dataset had definitive plumage.</w:t>
-      </w:r>
-      <w:commentRangeEnd w:id="12"/>
-      <w:r>
-        <w:rPr>
-          <w:rStyle w:val="CommentReference"/>
-        </w:rPr>
-        <w:commentReference w:id="12"/>
-      </w:r>
-    </w:p>
-    <w:p>
-      <w:pPr>
+    </w:p>
+    <w:p>
+      <w:pPr>
+        <w:spacing w:line="480" w:lineRule="auto"/>
         <w:ind w:firstLine="720"/>
         <w:contextualSpacing/>
       </w:pPr>
       <w:r>
-        <w:t xml:space="preserve">We categorized the </w:t>
-      </w:r>
-      <w:r>
-        <w:t>remain</w:t>
-      </w:r>
-      <w:r>
-        <w:t xml:space="preserve">ing </w:t>
-      </w:r>
-      <w:r>
-        <w:t>35</w:t>
-      </w:r>
-      <w:r>
-        <w:t>3</w:t>
-      </w:r>
-      <w:r>
-        <w:t xml:space="preserve"> </w:t>
-      </w:r>
-      <w:r>
-        <w:t xml:space="preserve">male </w:t>
-      </w:r>
-      <w:r>
-        <w:t xml:space="preserve">displays into three </w:t>
-      </w:r>
-      <w:r>
-        <w:t>contexts</w:t>
-      </w:r>
-      <w:r>
-        <w:t xml:space="preserve">: </w:t>
-      </w:r>
-      <w:r>
-        <w:t xml:space="preserve">SOLO, AUDI, and COP. </w:t>
-      </w:r>
-      <w:r>
-        <w:t xml:space="preserve">SOLO displays </w:t>
-      </w:r>
-      <w:r>
-        <w:t>were</w:t>
-      </w:r>
-      <w:r>
-        <w:t xml:space="preserve"> solo male performances</w:t>
-      </w:r>
-      <w:r>
-        <w:t>,</w:t>
-      </w:r>
-      <w:r>
-        <w:t xml:space="preserve"> AUDI displays f</w:t>
-      </w:r>
-      <w:r>
-        <w:t xml:space="preserve">eatured </w:t>
-      </w:r>
-      <w:r>
-        <w:t xml:space="preserve">one or </w:t>
-      </w:r>
-      <w:r>
-        <w:t>two</w:t>
-      </w:r>
-      <w:r>
-        <w:t xml:space="preserve"> audience members </w:t>
-      </w:r>
-      <w:r>
-        <w:t xml:space="preserve">at some point during the display </w:t>
-      </w:r>
-      <w:r>
-        <w:t>but</w:t>
-      </w:r>
-      <w:r>
-        <w:t xml:space="preserve"> did not end in </w:t>
-      </w:r>
-      <w:r>
-        <w:t xml:space="preserve">successful copulation, and COP displays ended in a </w:t>
+        <w:rPr>
+          <w:i/>
+          <w:iCs/>
+        </w:rPr>
+        <w:t>Masius</w:t>
+      </w:r>
+      <w:r>
+        <w:t xml:space="preserve"> displays can involve multiple males and females both as performers </w:t>
+      </w:r>
+      <w:r>
+        <w:t>and audience members</w:t>
+      </w:r>
+      <w:r>
+        <w:t xml:space="preserve"> </w:t>
+      </w:r>
+      <w:r>
+        <w:fldChar w:fldCharType="begin"/>
+      </w:r>
+      <w:r>
+        <w:instrText xml:space="preserve"> ADDIN ZOTERO_ITEM CSL_CITATION {"citationID":"1tGxA3ZW","properties":{"formattedCitation":"(Prum &amp; Johnson, 1987; Taylor et al., 2020)","plainCitation":"(Prum &amp; Johnson, 1987; Taylor et al., 2020)","noteIndex":0},"citationItems":[{"id":450,"uris":["http://zotero.org/users/4834474/items/4WVCB2G9"],"itemData":{"id":450,"type":"article-journal","container-title":"Wilson Bulletin","source":"Google Scholar","title":"Display behavior, foraging ecology, and systematics of the Golden-winged Manakin (&lt;i&gt;Masius chrysopterus&lt;/i&gt;)","volume":"87","author":[{"family":"Prum","given":"R. O."},{"family":"Johnson","given":"A. E."}],"issued":{"date-parts":[["1987"]]}}},{"id":546,"uris":["http://zotero.org/users/4834474/items/9BRXBUTF"],"itemData":{"id":546,"type":"entry-encyclopedia","container-title":"Birds of the World","edition":"1.0","event-place":"Ithaca, New York","license":"All rights reserved","publisher":"Cornell Lab of Ornithology","publisher-place":"Ithaca, New York","title":"Golden-winged Manakin (&lt;i&gt;Masius chrysopterus&lt;/i&gt;)","URL":"https://neotropical.birds.cornell.edu/Species-Account/nb/species/gowman1/overview","author":[{"family":"Taylor","given":"Liam U"},{"family":"Oakley","given":"N"},{"family":"McDonald","given":"D"}],"editor":[{"literal":"T. S. Schulenberg"}],"accessed":{"date-parts":[["2019",5,7]]},"issued":{"date-parts":[["2020"]]}}}],"schema":"https://github.com/citation-style-language/schema/raw/master/csl-citation.json"} </w:instrText>
+      </w:r>
+      <w:r>
+        <w:fldChar w:fldCharType="separate"/>
+      </w:r>
+      <w:r>
+        <w:t>(Prum &amp; Johnson, 1987; Taylor et al., 2020)</w:t>
+      </w:r>
+      <w:r>
+        <w:fldChar w:fldCharType="end"/>
+      </w:r>
+      <w:r>
+        <w:t>.</w:t>
+      </w:r>
+      <w:r>
+        <w:t xml:space="preserve"> </w:t>
+      </w:r>
+      <w:r>
+        <w:t>For this study</w:t>
+      </w:r>
+      <w:r>
+        <w:t>, we excluded all displays</w:t>
+      </w:r>
+      <w:r>
+        <w:t xml:space="preserve"> </w:t>
+      </w:r>
+      <w:r>
+        <w:t xml:space="preserve">featuring multiple </w:t>
+      </w:r>
+      <w:r>
+        <w:t xml:space="preserve">dancing males </w:t>
+      </w:r>
+      <w:r>
+        <w:t>(n</w:t>
+      </w:r>
+      <w:r>
+        <w:t xml:space="preserve"> </w:t>
+      </w:r>
+      <w:r>
+        <w:t>=</w:t>
+      </w:r>
+      <w:r>
+        <w:t xml:space="preserve"> </w:t>
+      </w:r>
+      <w:r>
+        <w:t>2</w:t>
+      </w:r>
+      <w:r>
+        <w:t>6</w:t>
+      </w:r>
+      <w:r>
+        <w:t>)</w:t>
+      </w:r>
+      <w:r>
+        <w:t xml:space="preserve"> or </w:t>
+      </w:r>
+      <w:r>
+        <w:t>a</w:t>
+      </w:r>
+      <w:r>
+        <w:t xml:space="preserve"> single</w:t>
+      </w:r>
+      <w:r>
+        <w:t xml:space="preserve">, identified male audience </w:t>
+      </w:r>
+      <w:r>
+        <w:t>(n</w:t>
+      </w:r>
+      <w:r>
+        <w:t xml:space="preserve"> </w:t>
+      </w:r>
+      <w:r>
+        <w:t>=</w:t>
+      </w:r>
+      <w:r>
+        <w:t xml:space="preserve"> </w:t>
+      </w:r>
+      <w:r>
+        <w:t>3, all</w:t>
+      </w:r>
+      <w:r>
+        <w:t xml:space="preserve"> predefinitive</w:t>
+      </w:r>
+      <w:r>
+        <w:t xml:space="preserve"> Male #980, including one copulation</w:t>
+      </w:r>
+      <w:r>
+        <w:t>).</w:t>
+      </w:r>
+      <w:r>
+        <w:t xml:space="preserve"> </w:t>
+      </w:r>
+      <w:commentRangeStart w:id="10"/>
+      <w:r>
+        <w:t>W</w:t>
+      </w:r>
+      <w:r>
+        <w:t>e retained</w:t>
+      </w:r>
+      <w:r>
+        <w:t xml:space="preserve"> </w:t>
+      </w:r>
+      <w:r>
+        <w:rPr>
+          <w:highlight w:val="cyan"/>
+        </w:rPr>
+        <w:t>21</w:t>
+      </w:r>
+      <w:r>
+        <w:t xml:space="preserve"> </w:t>
+      </w:r>
+      <w:r>
+        <w:t xml:space="preserve">displays where </w:t>
+      </w:r>
+      <w:r>
+        <w:t xml:space="preserve">an audience member </w:t>
+      </w:r>
+      <w:r>
+        <w:t xml:space="preserve">was suspected as a </w:t>
       </w:r>
       <w:r>
         <w:lastRenderedPageBreak/>
-        <w:t xml:space="preserve">successful copulation. </w:t>
-      </w:r>
-      <w:r>
-        <w:t>For our main analyses, we ended COP displays at</w:t>
-      </w:r>
-      <w:r>
-        <w:t xml:space="preserve"> </w:t>
-      </w:r>
-      <w:r>
-        <w:t xml:space="preserve">first </w:t>
-      </w:r>
-      <w:r>
-        <w:t>copulation</w:t>
-      </w:r>
-      <w:r>
-        <w:t xml:space="preserve">. A comparison of before- and after-copulation displays is given in </w:t>
-      </w:r>
-      <w:r>
-        <w:rPr>
-          <w:highlight w:val="green"/>
-        </w:rPr>
-        <w:t>Supplementary Material.</w:t>
-      </w:r>
-      <w:r>
-        <w:t xml:space="preserve"> </w:t>
-      </w:r>
-    </w:p>
-    <w:p>
-      <w:pPr>
+        <w:t>predefinitive male</w:t>
+      </w:r>
+      <w:r>
+        <w:t xml:space="preserve"> based on plumage</w:t>
+      </w:r>
+      <w:r>
+        <w:t xml:space="preserve"> but performed </w:t>
+      </w:r>
+      <w:r>
+        <w:t>no display behavior</w:t>
+      </w:r>
+      <w:r>
+        <w:t>.</w:t>
+      </w:r>
+      <w:commentRangeEnd w:id="10"/>
+      <w:r>
+        <w:rPr>
+          <w:rStyle w:val="CommentReference"/>
+        </w:rPr>
+        <w:commentReference w:id="10"/>
+      </w:r>
+      <w:r>
+        <w:t xml:space="preserve"> </w:t>
+      </w:r>
+      <w:commentRangeStart w:id="11"/>
+      <w:r>
+        <w:t>All displaying males in our final dataset had definitive plumage.</w:t>
+      </w:r>
+      <w:commentRangeEnd w:id="11"/>
+      <w:r>
+        <w:rPr>
+          <w:rStyle w:val="CommentReference"/>
+        </w:rPr>
+        <w:commentReference w:id="11"/>
+      </w:r>
+    </w:p>
+    <w:p>
+      <w:pPr>
+        <w:spacing w:line="480" w:lineRule="auto"/>
         <w:ind w:firstLine="720"/>
         <w:contextualSpacing/>
       </w:pPr>
       <w:r>
-        <w:t xml:space="preserve">We coded </w:t>
-      </w:r>
-      <w:r>
-        <w:t>display elements</w:t>
-      </w:r>
-      <w:r>
-        <w:t xml:space="preserve"> using Behavioral Observation Research Interactive Software (BORIS), an open-source event logging tool </w:t>
-      </w:r>
-      <w:r>
-        <w:fldChar w:fldCharType="begin"/>
-      </w:r>
-      <w:r>
-        <w:instrText xml:space="preserve"> ADDIN ZOTERO_ITEM CSL_CITATION {"citationID":"R2EBd6l4","properties":{"formattedCitation":"(Friard &amp; Gamba, 2016)","plainCitation":"(Friard &amp; Gamba, 2016)","noteIndex":0},"citationItems":[{"id":"8f7j5gOW/EJXNXFGW","uris":["http://zotero.org/users/local/5nTxvAar/items/5BPCQQST",["http://zotero.org/users/local/5nTxvAar/items/5BPCQQST"]],"itemData":{"id":275,"type":"article-journal","abstract":"Quantitative aspects of the study of animal and human behaviour are increasingly relevant to test hypotheses and find empirical support for them. At the same time, photo and video cameras can store a large number of video recordings and are often used to monitor the subjects remotely. Researchers frequently face the need to code considerable quantities of video recordings with relatively flexible software, often constrained by species-specific options or exact settings. BORIS is a free, open-source and multiplatform standalone program that allows a user-specific coding environment to be set for a computer-based review of previously recorded videos or live observations. Being open to user-specific settings, the program allows a project-based ethogram to be defined that can then be shared with collaborators, or can be imported or modified. Projects created in BORIS can include a list of observations, and each observation may include one or two videos (e.g. simultaneous screening of visual stimuli and the subject being tested; recordings from different sides of an aquarium). Once the user has set an ethogram, including state or point events or both, coding can be performed using previously assigned keys on the computer keyboard. BORIS allows definition of an unlimited number of events (states/point events) and subjects. Once the coding process is completed, the program can extract a time-budget or single or grouped observations automatically and present an at-a-glance summary of the main behavioural features. The observation data and time-budget analysis can be exported in many common formats (TSV, CSV, ODF, XLS, SQL and JSON). The observed events can be plotted and exported in various graphic formats (SVG, PNG, JPG, TIFF, EPS and PDF).","container-title":"Methods in Ecology and Evolution","DOI":"10.1111/2041-210X.12584","ISSN":"2041-210X","issue":"11","language":"en","page":"1325-1330","source":"Wiley Online Library","title":"BORIS: a free, versatile open-source event-logging software for video/audio coding and live observations","title-short":"BORIS","volume":"7","author":[{"family":"Friard","given":"Olivier"},{"family":"Gamba","given":"Marco"}],"issued":{"date-parts":[["2016",11,1]]}}}],"schema":"https://github.com/citation-style-language/schema/raw/master/csl-citation.json"} </w:instrText>
-      </w:r>
-      <w:r>
-        <w:fldChar w:fldCharType="separate"/>
-      </w:r>
-      <w:r>
-        <w:t>(</w:t>
-      </w:r>
-      <w:proofErr w:type="spellStart"/>
-      <w:r>
-        <w:t>Friard</w:t>
-      </w:r>
-      <w:proofErr w:type="spellEnd"/>
-      <w:r>
-        <w:t xml:space="preserve"> &amp; </w:t>
-      </w:r>
-      <w:proofErr w:type="spellStart"/>
-      <w:r>
-        <w:t>Gamba</w:t>
-      </w:r>
-      <w:proofErr w:type="spellEnd"/>
-      <w:r>
-        <w:t>, 2016)</w:t>
-      </w:r>
-      <w:r>
-        <w:fldChar w:fldCharType="end"/>
-      </w:r>
-      <w:r>
-        <w:t>.</w:t>
-      </w:r>
-      <w:r>
-        <w:t xml:space="preserve"> </w:t>
-      </w:r>
-      <w:r>
-        <w:t xml:space="preserve">A </w:t>
-      </w:r>
-      <w:r>
-        <w:t>total of 41</w:t>
-      </w:r>
-      <w:r>
-        <w:t xml:space="preserve"> </w:t>
-      </w:r>
-      <w:r>
-        <w:t>ele</w:t>
-      </w:r>
-      <w:r>
-        <w:t>ments</w:t>
-      </w:r>
-      <w:r>
-        <w:t xml:space="preserve"> </w:t>
-      </w:r>
-      <w:r>
-        <w:t>occurred</w:t>
-      </w:r>
-      <w:r>
-        <w:t xml:space="preserve"> in the raw BORIS </w:t>
-      </w:r>
-      <w:r>
-        <w:t xml:space="preserve">logs </w:t>
-      </w:r>
-      <w:r>
-        <w:t>(</w:t>
+        <w:t xml:space="preserve">We categorized the </w:t>
+      </w:r>
+      <w:r>
+        <w:t>remain</w:t>
+      </w:r>
+      <w:r>
+        <w:t xml:space="preserve">ing </w:t>
+      </w:r>
+      <w:r>
+        <w:t>35</w:t>
+      </w:r>
+      <w:r>
+        <w:t>3</w:t>
+      </w:r>
+      <w:r>
+        <w:t xml:space="preserve"> </w:t>
+      </w:r>
+      <w:r>
+        <w:t xml:space="preserve">male </w:t>
+      </w:r>
+      <w:r>
+        <w:t xml:space="preserve">displays into three </w:t>
+      </w:r>
+      <w:r>
+        <w:t>contexts</w:t>
+      </w:r>
+      <w:r>
+        <w:t xml:space="preserve">: </w:t>
+      </w:r>
+      <w:r>
+        <w:t xml:space="preserve">SOLO, AUDI, and COP. </w:t>
+      </w:r>
+      <w:r>
+        <w:t xml:space="preserve">SOLO displays </w:t>
+      </w:r>
+      <w:r>
+        <w:t>were</w:t>
+      </w:r>
+      <w:r>
+        <w:t xml:space="preserve"> solo male performances</w:t>
+      </w:r>
+      <w:r>
+        <w:t>,</w:t>
+      </w:r>
+      <w:r>
+        <w:t xml:space="preserve"> AUDI displays f</w:t>
+      </w:r>
+      <w:r>
+        <w:t xml:space="preserve">eatured </w:t>
+      </w:r>
+      <w:r>
+        <w:t xml:space="preserve">one or </w:t>
+      </w:r>
+      <w:r>
+        <w:t>two</w:t>
+      </w:r>
+      <w:r>
+        <w:t xml:space="preserve"> audience members </w:t>
+      </w:r>
+      <w:r>
+        <w:t xml:space="preserve">at some point during the display </w:t>
+      </w:r>
+      <w:r>
+        <w:t>but</w:t>
+      </w:r>
+      <w:r>
+        <w:t xml:space="preserve"> did not end in </w:t>
+      </w:r>
+      <w:r>
+        <w:t xml:space="preserve">successful copulation, and COP displays ended in a successful copulation. </w:t>
+      </w:r>
+      <w:r>
+        <w:t>For our main analyses, we ended COP displays at</w:t>
+      </w:r>
+      <w:r>
+        <w:t xml:space="preserve"> </w:t>
+      </w:r>
+      <w:r>
+        <w:t xml:space="preserve">first </w:t>
+      </w:r>
+      <w:r>
+        <w:t>copulation</w:t>
+      </w:r>
+      <w:r>
+        <w:t xml:space="preserve">. A comparison of before- and after-copulation displays is given in </w:t>
       </w:r>
       <w:r>
         <w:rPr>
           <w:highlight w:val="green"/>
         </w:rPr>
-        <w:t>Table S1</w:t>
-      </w:r>
-      <w:r>
-        <w:t>)</w:t>
-      </w:r>
-      <w:r>
-        <w:t xml:space="preserve">. </w:t>
-      </w:r>
-      <w:r>
-        <w:t xml:space="preserve">We subsequently </w:t>
-      </w:r>
-      <w:r>
-        <w:t xml:space="preserve">excluded tracking elements </w:t>
-      </w:r>
-      <w:r>
-        <w:t>(e.g., “Start</w:t>
-      </w:r>
-      <w:r>
-        <w:t>”)</w:t>
-      </w:r>
-      <w:r>
-        <w:t xml:space="preserve">, </w:t>
-      </w:r>
-      <w:r>
-        <w:t>movement-based elements (</w:t>
-      </w:r>
-      <w:r>
-        <w:t>e.g.,</w:t>
-      </w:r>
-      <w:r>
-        <w:t xml:space="preserve"> </w:t>
-      </w:r>
-      <w:r>
-        <w:t xml:space="preserve">“Male1 </w:t>
-      </w:r>
-      <w:proofErr w:type="gramStart"/>
-      <w:r>
-        <w:t>On</w:t>
-      </w:r>
-      <w:proofErr w:type="gramEnd"/>
-      <w:r>
-        <w:t xml:space="preserve"> Log”, </w:t>
-      </w:r>
-      <w:r>
-        <w:t xml:space="preserve">“Female </w:t>
-      </w:r>
-      <w:r>
-        <w:t>Movement</w:t>
-      </w:r>
-      <w:r>
-        <w:t>”)</w:t>
-      </w:r>
-      <w:r>
-        <w:t xml:space="preserve">, </w:t>
-      </w:r>
-      <w:r>
-        <w:t xml:space="preserve">female </w:t>
-      </w:r>
-      <w:r>
-        <w:t xml:space="preserve">responses </w:t>
-      </w:r>
-      <w:r>
-        <w:t>(</w:t>
-      </w:r>
-      <w:r>
-        <w:t xml:space="preserve">e.g., </w:t>
-      </w:r>
-      <w:r>
-        <w:t>“</w:t>
-      </w:r>
-      <w:r>
-        <w:t xml:space="preserve">Female </w:t>
-      </w:r>
-      <w:r>
-        <w:t>Tracking Male</w:t>
-      </w:r>
-      <w:r>
-        <w:t>”)</w:t>
-      </w:r>
-      <w:r>
-        <w:t xml:space="preserve">, </w:t>
-      </w:r>
-      <w:r>
-        <w:t>and</w:t>
-      </w:r>
-      <w:r>
-        <w:t xml:space="preserve"> male</w:t>
-      </w:r>
-      <w:r>
-        <w:t xml:space="preserve"> behaviors not directly </w:t>
-      </w:r>
-      <w:r>
-        <w:t xml:space="preserve">involved in </w:t>
-      </w:r>
-      <w:r>
-        <w:t>display dances</w:t>
-      </w:r>
-      <w:r>
-        <w:t xml:space="preserve"> (e.g.</w:t>
-      </w:r>
-      <w:r>
-        <w:t xml:space="preserve"> “Vocalization,” “Gardening”)</w:t>
-      </w:r>
-      <w:r>
-        <w:t xml:space="preserve">. </w:t>
-      </w:r>
-      <w:r>
-        <w:t xml:space="preserve">Finally, we </w:t>
-      </w:r>
-      <w:r>
-        <w:t xml:space="preserve">retained only one half of paired elements </w:t>
-      </w:r>
-      <w:r>
-        <w:t xml:space="preserve">(e.g., </w:t>
-      </w:r>
-      <w:r>
-        <w:t xml:space="preserve">excluding “Side-to-side bow Left” while </w:t>
-      </w:r>
-      <w:r>
-        <w:t xml:space="preserve">keeping </w:t>
-      </w:r>
-      <w:r>
-        <w:t xml:space="preserve">“Side-to-side </w:t>
-      </w:r>
-      <w:r>
-        <w:t xml:space="preserve">bow Right” </w:t>
-      </w:r>
-      <w:r>
-        <w:t xml:space="preserve">as </w:t>
-      </w:r>
-      <w:r>
-        <w:t>“Side-to-side Bow”</w:t>
-      </w:r>
-      <w:r>
-        <w:t xml:space="preserve">) and </w:t>
-      </w:r>
-      <w:commentRangeStart w:id="13"/>
-      <w:r>
-        <w:t>excluded</w:t>
-      </w:r>
-      <w:r>
-        <w:t xml:space="preserve"> </w:t>
-      </w:r>
-      <w:r>
-        <w:t>“Attempted copulation” and “Copulation”</w:t>
-      </w:r>
-      <w:r>
-        <w:t xml:space="preserve"> elements.</w:t>
-      </w:r>
-      <w:r>
-        <w:t xml:space="preserve"> </w:t>
-      </w:r>
-      <w:commentRangeEnd w:id="13"/>
-      <w:r>
-        <w:rPr>
-          <w:rStyle w:val="CommentReference"/>
-        </w:rPr>
-        <w:commentReference w:id="13"/>
-      </w:r>
-      <w:r>
-        <w:t xml:space="preserve">The </w:t>
-      </w:r>
-      <w:r>
-        <w:t>1</w:t>
-      </w:r>
-      <w:r>
-        <w:t>2</w:t>
-      </w:r>
-      <w:r>
-        <w:t xml:space="preserve"> </w:t>
-      </w:r>
-      <w:r>
-        <w:t>re</w:t>
-      </w:r>
-      <w:r>
-        <w:t>maining</w:t>
-      </w:r>
-      <w:r>
-        <w:t>, core</w:t>
-      </w:r>
-      <w:r>
-        <w:t xml:space="preserve"> display</w:t>
-      </w:r>
-      <w:r>
-        <w:t xml:space="preserve"> </w:t>
-      </w:r>
-      <w:r>
-        <w:t>behavior</w:t>
-      </w:r>
-      <w:r>
-        <w:t>s</w:t>
-      </w:r>
-      <w:r>
-        <w:t xml:space="preserve">—including pauses (“Zero”)—are </w:t>
-      </w:r>
-      <w:r>
-        <w:t>described</w:t>
-      </w:r>
-      <w:r>
-        <w:t xml:space="preserve"> in </w:t>
-      </w:r>
-      <w:r>
-        <w:rPr>
-          <w:highlight w:val="green"/>
-        </w:rPr>
-        <w:t>Table 1</w:t>
-      </w:r>
-      <w:r>
-        <w:t>.</w:t>
-      </w:r>
-      <w:r>
-        <w:t xml:space="preserve"> </w:t>
-      </w:r>
-    </w:p>
-    <w:p>
-      <w:pPr>
+        <w:t>Supplementary Material.</w:t>
+      </w:r>
+      <w:r>
+        <w:t xml:space="preserve"> </w:t>
+      </w:r>
+    </w:p>
+    <w:p>
+      <w:pPr>
+        <w:spacing w:line="480" w:lineRule="auto"/>
         <w:ind w:firstLine="720"/>
         <w:contextualSpacing/>
       </w:pPr>
-    </w:p>
-    <w:p>
-      <w:pPr>
-        <w:pStyle w:val="Heading3"/>
-        <w:contextualSpacing/>
-        <w:rPr>
-          <w:rFonts w:ascii="Times New Roman" w:hAnsi="Times New Roman" w:cs="Times New Roman"/>
-          <w:i/>
-          <w:color w:val="auto"/>
-        </w:rPr>
-      </w:pPr>
-      <w:bookmarkStart w:id="14" w:name="_Toc41391829"/>
-      <w:r>
-        <w:rPr>
-          <w:rFonts w:ascii="Times New Roman" w:hAnsi="Times New Roman" w:cs="Times New Roman"/>
-          <w:i/>
-          <w:color w:val="auto"/>
-        </w:rPr>
-        <w:t>Repertoire complexity</w:t>
-      </w:r>
-    </w:p>
-    <w:p>
-      <w:r>
-        <w:t xml:space="preserve">We calculated </w:t>
-      </w:r>
-      <w:r>
-        <w:t>three</w:t>
-      </w:r>
-      <w:r>
-        <w:t xml:space="preserve"> </w:t>
-      </w:r>
-      <w:r>
-        <w:t>metrics</w:t>
-      </w:r>
-      <w:r>
-        <w:t xml:space="preserve"> related to the repertoire of individual </w:t>
-      </w:r>
-      <w:r>
-        <w:rPr>
-          <w:i/>
-          <w:iCs/>
-        </w:rPr>
-        <w:t xml:space="preserve">Masius </w:t>
-      </w:r>
-      <w:r>
-        <w:t xml:space="preserve">displays: (A) Duration, in seconds; (B) Length, in number of </w:t>
-      </w:r>
-      <w:r>
-        <w:t>total</w:t>
-      </w:r>
-      <w:r>
-        <w:t xml:space="preserve"> elements; </w:t>
-      </w:r>
-      <w:r>
-        <w:t xml:space="preserve">and </w:t>
-      </w:r>
-      <w:r>
-        <w:t xml:space="preserve">(C) </w:t>
-      </w:r>
-      <w:r>
-        <w:t xml:space="preserve">Repertoire size, in </w:t>
-      </w:r>
-      <w:r>
-        <w:t>n</w:t>
-      </w:r>
-      <w:r>
-        <w:t>umber of unique elements</w:t>
-      </w:r>
-      <w:r>
-        <w:t>. Display duration was calculated from the raw data</w:t>
-      </w:r>
-      <w:r>
-        <w:t xml:space="preserve"> and thus included </w:t>
-      </w:r>
-      <w:r>
-        <w:t>the timing of some elements excluded from other behavioral analyses</w:t>
+      <w:r>
+        <w:t xml:space="preserve">We coded </w:t>
+      </w:r>
+      <w:r>
+        <w:t>display elements</w:t>
+      </w:r>
+      <w:r>
+        <w:t xml:space="preserve"> using Behavioral Observation Research Interactive Software (BORIS), an open-source event logging tool </w:t>
+      </w:r>
+      <w:r>
+        <w:fldChar w:fldCharType="begin"/>
+      </w:r>
+      <w:r>
+        <w:instrText xml:space="preserve"> ADDIN ZOTERO_ITEM CSL_CITATION {"citationID":"R2EBd6l4","properties":{"formattedCitation":"(Friard &amp; Gamba, 2016)","plainCitation":"(Friard &amp; Gamba, 2016)","noteIndex":0},"citationItems":[{"id":"sZX24G5S/79tgO5iD","uris":["http://zotero.org/users/local/5nTxvAar/items/5BPCQQST",["http://zotero.org/users/local/5nTxvAar/items/5BPCQQST"]],"itemData":{"id":275,"type":"article-journal","abstract":"Quantitative aspects of the study of animal and human behaviour are increasingly relevant to test hypotheses and find empirical support for them. At the same time, photo and video cameras can store a large number of video recordings and are often used to monitor the subjects remotely. Researchers frequently face the need to code considerable quantities of video recordings with relatively flexible software, often constrained by species-specific options or exact settings. BORIS is a free, open-source and multiplatform standalone program that allows a user-specific coding environment to be set for a computer-based review of previously recorded videos or live observations. Being open to user-specific settings, the program allows a project-based ethogram to be defined that can then be shared with collaborators, or can be imported or modified. Projects created in BORIS can include a list of observations, and each observation may include one or two videos (e.g. simultaneous screening of visual stimuli and the subject being tested; recordings from different sides of an aquarium). Once the user has set an ethogram, including state or point events or both, coding can be performed using previously assigned keys on the computer keyboard. BORIS allows definition of an unlimited number of events (states/point events) and subjects. Once the coding process is completed, the program can extract a time-budget or single or grouped observations automatically and present an at-a-glance summary of the main behavioural features. The observation data and time-budget analysis can be exported in many common formats (TSV, CSV, ODF, XLS, SQL and JSON). The observed events can be plotted and exported in various graphic formats (SVG, PNG, JPG, TIFF, EPS and PDF).","container-title":"Methods in Ecology and Evolution","DOI":"10.1111/2041-210X.12584","ISSN":"2041-210X","issue":"11","language":"en","page":"1325-1330","source":"Wiley Online Library","title":"BORIS: a free, versatile open-source event-logging software for video/audio coding and live observations","title-short":"BORIS","volume":"7","author":[{"family":"Friard","given":"Olivier"},{"family":"Gamba","given":"Marco"}],"issued":{"date-parts":[["2016",11,1]]}}}],"schema":"https://github.com/citation-style-language/schema/raw/master/csl-citation.json"} </w:instrText>
+      </w:r>
+      <w:r>
+        <w:fldChar w:fldCharType="separate"/>
+      </w:r>
+      <w:r>
+        <w:t>(Friard &amp; Gamba, 2016)</w:t>
+      </w:r>
+      <w:r>
+        <w:fldChar w:fldCharType="end"/>
+      </w:r>
+      <w:r>
+        <w:t>.</w:t>
+      </w:r>
+      <w:r>
+        <w:t xml:space="preserve"> </w:t>
+      </w:r>
+      <w:r>
+        <w:t xml:space="preserve">A </w:t>
+      </w:r>
+      <w:r>
+        <w:t>total of 41</w:t>
+      </w:r>
+      <w:r>
+        <w:t xml:space="preserve"> </w:t>
+      </w:r>
+      <w:r>
+        <w:t>ele</w:t>
+      </w:r>
+      <w:r>
+        <w:t>ments</w:t>
+      </w:r>
+      <w:r>
+        <w:t xml:space="preserve"> </w:t>
+      </w:r>
+      <w:r>
+        <w:t>occurred</w:t>
+      </w:r>
+      <w:r>
+        <w:t xml:space="preserve"> in the raw BORIS </w:t>
+      </w:r>
+      <w:r>
+        <w:t xml:space="preserve">logs </w:t>
+      </w:r>
+      <w:r>
+        <w:t>(</w:t>
+      </w:r>
+      <w:r>
+        <w:rPr>
+          <w:highlight w:val="green"/>
+        </w:rPr>
+        <w:t>Table S1</w:t>
+      </w:r>
+      <w:r>
+        <w:t>)</w:t>
       </w:r>
       <w:r>
         <w:t xml:space="preserve">. </w:t>
       </w:r>
-    </w:p>
-    <w:p>
-      <w:pPr>
+      <w:r>
+        <w:t xml:space="preserve">We subsequently </w:t>
+      </w:r>
+      <w:r>
+        <w:t xml:space="preserve">excluded tracking elements </w:t>
+      </w:r>
+      <w:r>
+        <w:t>(e.g., “Start</w:t>
+      </w:r>
+      <w:r>
+        <w:t>”)</w:t>
+      </w:r>
+      <w:r>
+        <w:t xml:space="preserve">, </w:t>
+      </w:r>
+      <w:r>
+        <w:t>movement-based elements (</w:t>
+      </w:r>
+      <w:r>
+        <w:t>e.g.,</w:t>
+      </w:r>
+      <w:r>
+        <w:t xml:space="preserve"> </w:t>
+      </w:r>
+      <w:r>
+        <w:t xml:space="preserve">“Male1 </w:t>
+      </w:r>
+      <w:proofErr w:type="gramStart"/>
+      <w:r>
+        <w:t>On</w:t>
+      </w:r>
+      <w:proofErr w:type="gramEnd"/>
+      <w:r>
+        <w:t xml:space="preserve"> Log”, </w:t>
+      </w:r>
+      <w:r>
+        <w:t xml:space="preserve">“Female </w:t>
+      </w:r>
+      <w:r>
+        <w:t>Movement</w:t>
+      </w:r>
+      <w:r>
+        <w:t>”)</w:t>
+      </w:r>
+      <w:r>
+        <w:t xml:space="preserve">, </w:t>
+      </w:r>
+      <w:r>
+        <w:t xml:space="preserve">female </w:t>
+      </w:r>
+      <w:r>
+        <w:t xml:space="preserve">responses </w:t>
+      </w:r>
+      <w:r>
+        <w:t>(</w:t>
+      </w:r>
+      <w:r>
+        <w:t xml:space="preserve">e.g., </w:t>
+      </w:r>
+      <w:r>
+        <w:t>“</w:t>
+      </w:r>
+      <w:r>
+        <w:t xml:space="preserve">Female </w:t>
+      </w:r>
+      <w:r>
+        <w:t>Tracking Male</w:t>
+      </w:r>
+      <w:r>
+        <w:t>”)</w:t>
+      </w:r>
+      <w:r>
+        <w:t xml:space="preserve">, </w:t>
+      </w:r>
+      <w:r>
+        <w:t>and</w:t>
+      </w:r>
+      <w:r>
+        <w:t xml:space="preserve"> male</w:t>
+      </w:r>
+      <w:r>
+        <w:t xml:space="preserve"> behaviors not directly </w:t>
+      </w:r>
+      <w:r>
+        <w:t xml:space="preserve">involved in </w:t>
+      </w:r>
+      <w:r>
+        <w:t>display dances</w:t>
+      </w:r>
+      <w:r>
+        <w:t xml:space="preserve"> (e.g.</w:t>
+      </w:r>
+      <w:r>
+        <w:t xml:space="preserve"> “Vocalization,” “Gardening”)</w:t>
+      </w:r>
+      <w:r>
+        <w:t xml:space="preserve">. </w:t>
+      </w:r>
+      <w:r>
+        <w:t xml:space="preserve">Finally, we </w:t>
+      </w:r>
+      <w:r>
+        <w:t xml:space="preserve">retained only one half of paired elements </w:t>
+      </w:r>
+      <w:r>
+        <w:t xml:space="preserve">(e.g., </w:t>
+      </w:r>
+      <w:r>
+        <w:t xml:space="preserve">excluding “Side-to-side bow Left” while </w:t>
+      </w:r>
+      <w:r>
+        <w:t xml:space="preserve">keeping </w:t>
+      </w:r>
+      <w:r>
+        <w:t xml:space="preserve">“Side-to-side </w:t>
+      </w:r>
+      <w:r>
+        <w:t xml:space="preserve">bow Right” </w:t>
+      </w:r>
+      <w:r>
+        <w:t xml:space="preserve">as </w:t>
+      </w:r>
+      <w:r>
+        <w:t>“Side-to-side Bow”</w:t>
+      </w:r>
+      <w:r>
+        <w:t xml:space="preserve">) and </w:t>
+      </w:r>
+      <w:commentRangeStart w:id="12"/>
+      <w:r>
+        <w:t>excluded</w:t>
+      </w:r>
+      <w:r>
+        <w:t xml:space="preserve"> </w:t>
+      </w:r>
+      <w:r>
+        <w:t>“Attempted copulation” and “Copulation”</w:t>
+      </w:r>
+      <w:r>
+        <w:t xml:space="preserve"> elements.</w:t>
+      </w:r>
+      <w:r>
+        <w:t xml:space="preserve"> </w:t>
+      </w:r>
+      <w:commentRangeEnd w:id="12"/>
+      <w:r>
+        <w:rPr>
+          <w:rStyle w:val="CommentReference"/>
+        </w:rPr>
+        <w:commentReference w:id="12"/>
+      </w:r>
+      <w:r>
+        <w:t xml:space="preserve">The </w:t>
+      </w:r>
+      <w:r>
+        <w:t>1</w:t>
+      </w:r>
+      <w:r>
+        <w:t>2</w:t>
+      </w:r>
+      <w:r>
+        <w:t xml:space="preserve"> </w:t>
+      </w:r>
+      <w:r>
+        <w:t>re</w:t>
+      </w:r>
+      <w:r>
+        <w:t>maining</w:t>
+      </w:r>
+      <w:r>
+        <w:t>, core</w:t>
+      </w:r>
+      <w:r>
+        <w:t xml:space="preserve"> display</w:t>
+      </w:r>
+      <w:r>
+        <w:t xml:space="preserve"> </w:t>
+      </w:r>
+      <w:r>
+        <w:t>behavior</w:t>
+      </w:r>
+      <w:r>
+        <w:t>s</w:t>
+      </w:r>
+      <w:r>
+        <w:t xml:space="preserve">—including pauses (“Zero”)—are </w:t>
+      </w:r>
+      <w:r>
+        <w:t>described</w:t>
+      </w:r>
+      <w:r>
+        <w:t xml:space="preserve"> in </w:t>
+      </w:r>
+      <w:r>
+        <w:rPr>
+          <w:highlight w:val="green"/>
+        </w:rPr>
+        <w:t>Table 1</w:t>
+      </w:r>
+      <w:r>
+        <w:t>.</w:t>
+      </w:r>
+      <w:r>
+        <w:t xml:space="preserve"> </w:t>
+      </w:r>
+    </w:p>
+    <w:p>
+      <w:pPr>
+        <w:spacing w:line="480" w:lineRule="auto"/>
         <w:ind w:firstLine="720"/>
         <w:contextualSpacing/>
       </w:pPr>
-      <w:r>
-        <w:t xml:space="preserve">We compared </w:t>
-      </w:r>
-      <w:r>
-        <w:t>these metrics</w:t>
-      </w:r>
-      <w:r>
-        <w:t xml:space="preserve"> across </w:t>
-      </w:r>
-      <w:r>
-        <w:t xml:space="preserve">display </w:t>
-      </w:r>
-      <w:r>
-        <w:t xml:space="preserve">context (SOLO, AUDI, COP) with ANOVA and Tukey’s HSD. To address </w:t>
-      </w:r>
-      <w:r>
-        <w:t>our</w:t>
-      </w:r>
-      <w:r>
-        <w:t xml:space="preserve"> small sample size of COP </w:t>
-      </w:r>
-      <w:r>
-        <w:t>displays (n = 1</w:t>
-      </w:r>
-      <w:r>
-        <w:t>3</w:t>
-      </w:r>
-      <w:r>
-        <w:t xml:space="preserve">), we compared our COP </w:t>
+    </w:p>
+    <w:p>
+      <w:pPr>
+        <w:pStyle w:val="Heading3"/>
+        <w:spacing w:line="480" w:lineRule="auto"/>
+        <w:contextualSpacing/>
+        <w:rPr>
+          <w:rFonts w:ascii="Times New Roman" w:hAnsi="Times New Roman" w:cs="Times New Roman"/>
+          <w:i/>
+          <w:color w:val="auto"/>
+        </w:rPr>
+      </w:pPr>
+      <w:bookmarkStart w:id="13" w:name="_Toc41391829"/>
+      <w:r>
+        <w:rPr>
+          <w:rFonts w:ascii="Times New Roman" w:hAnsi="Times New Roman" w:cs="Times New Roman"/>
+          <w:i/>
+          <w:color w:val="auto"/>
+        </w:rPr>
+        <w:t>Repertoire complexity</w:t>
+      </w:r>
+    </w:p>
+    <w:p>
+      <w:pPr>
+        <w:spacing w:line="480" w:lineRule="auto"/>
+        <w:ind w:firstLine="720"/>
+      </w:pPr>
+      <w:r>
+        <w:t xml:space="preserve">We calculated </w:t>
+      </w:r>
+      <w:r>
+        <w:t>three</w:t>
+      </w:r>
+      <w:r>
+        <w:t xml:space="preserve"> </w:t>
       </w:r>
       <w:r>
         <w:t>metrics</w:t>
       </w:r>
       <w:r>
-        <w:t xml:space="preserve"> to </w:t>
-      </w:r>
-      <w:r>
-        <w:t xml:space="preserve">a randomized distribution. Across </w:t>
-      </w:r>
-      <w:r>
-        <w:t>each of 10</w:t>
-      </w:r>
-      <w:r>
-        <w:t>0</w:t>
-      </w:r>
-      <w:r>
-        <w:t>,000 replicates, we randomly selected (without replacement) 1</w:t>
-      </w:r>
-      <w:r>
-        <w:t>3</w:t>
-      </w:r>
-      <w:r>
-        <w:t xml:space="preserve"> </w:t>
-      </w:r>
-      <w:r>
-        <w:t>displays</w:t>
-      </w:r>
-      <w:r>
-        <w:t xml:space="preserve"> from </w:t>
-      </w:r>
-      <w:r>
-        <w:t xml:space="preserve">any context in </w:t>
-      </w:r>
-      <w:r>
-        <w:t>our full dataset</w:t>
+        <w:t xml:space="preserve"> related to the repertoire of individual </w:t>
+      </w:r>
+      <w:r>
+        <w:rPr>
+          <w:i/>
+          <w:iCs/>
+        </w:rPr>
+        <w:t xml:space="preserve">Masius </w:t>
+      </w:r>
+      <w:r>
+        <w:t xml:space="preserve">displays: (A) Duration, in seconds; (B) Length, in number of </w:t>
+      </w:r>
+      <w:r>
+        <w:t>total</w:t>
+      </w:r>
+      <w:r>
+        <w:t xml:space="preserve"> elements; </w:t>
+      </w:r>
+      <w:r>
+        <w:t xml:space="preserve">and </w:t>
+      </w:r>
+      <w:r>
+        <w:t xml:space="preserve">(C) </w:t>
+      </w:r>
+      <w:r>
+        <w:t xml:space="preserve">Repertoire size, in </w:t>
+      </w:r>
+      <w:r>
+        <w:t>n</w:t>
+      </w:r>
+      <w:r>
+        <w:t>umber of unique elements</w:t>
+      </w:r>
+      <w:r>
+        <w:t>. Display duration was calculated from the raw data</w:t>
+      </w:r>
+      <w:r>
+        <w:t xml:space="preserve"> and thus included </w:t>
+      </w:r>
+      <w:r>
+        <w:t>the timing of some elements excluded from other behavioral analyses</w:t>
       </w:r>
       <w:r>
         <w:t xml:space="preserve">. </w:t>
       </w:r>
-      <w:r>
-        <w:t xml:space="preserve">We then compared </w:t>
-      </w:r>
-      <w:r>
-        <w:t xml:space="preserve">the </w:t>
-      </w:r>
-      <w:r>
-        <w:t xml:space="preserve">distribution of </w:t>
-      </w:r>
-      <w:proofErr w:type="gramStart"/>
-      <w:r>
-        <w:t>randomly-selected</w:t>
-      </w:r>
-      <w:proofErr w:type="gramEnd"/>
-      <w:r>
-        <w:t xml:space="preserve"> display </w:t>
-      </w:r>
-      <w:r>
-        <w:t>values</w:t>
-      </w:r>
-      <w:r>
-        <w:t xml:space="preserve"> to </w:t>
-      </w:r>
-      <w:r>
-        <w:t>empirical</w:t>
-      </w:r>
-      <w:r>
-        <w:t xml:space="preserve"> COP </w:t>
-      </w:r>
-      <w:r>
-        <w:t>values</w:t>
-      </w:r>
-      <w:r>
-        <w:t>. All analyses we</w:t>
-      </w:r>
-      <w:r>
-        <w:t xml:space="preserve">re conducted </w:t>
-      </w:r>
-      <w:r>
-        <w:t xml:space="preserve">with the </w:t>
-      </w:r>
-      <w:r>
-        <w:rPr>
-          <w:i/>
-          <w:iCs/>
-        </w:rPr>
-        <w:t>tidyverse</w:t>
-      </w:r>
-      <w:r>
-        <w:t xml:space="preserve"> packages in </w:t>
-      </w:r>
-      <w:r>
-        <w:t>Program</w:t>
-      </w:r>
-      <w:r>
-        <w:t xml:space="preserve"> R</w:t>
-      </w:r>
-      <w:r>
-        <w:t xml:space="preserve"> v</w:t>
-      </w:r>
-      <w:r>
-        <w:t>4.2</w:t>
-      </w:r>
-      <w:r>
-        <w:t xml:space="preserve"> </w:t>
-      </w:r>
-      <w:r>
-        <w:fldChar w:fldCharType="begin"/>
-      </w:r>
-      <w:r>
-        <w:instrText xml:space="preserve"> ADDIN ZOTERO_ITEM CSL_CITATION {"citationID":"xZUdmLoA","properties":{"formattedCitation":"(R Core Team, 2022; Wickham et al., 2019)","plainCitation":"(R Core Team, 2022; Wickham et al., 2019)","noteIndex":0},"citationItems":[{"id":3053,"uris":["http://zotero.org/users/4834474/items/UXMX5YUK"],"itemData":{"id":3053,"type":"software","event-place":"Vienna, Austria","publisher":"R Foundation for Statistical Computing","publisher-place":"Vienna, Austria","title":"R: A language and environment for statistical computing","URL":"https://www.R-project.org/","version":"4.2.2","author":[{"literal":"R Core Team"}],"issued":{"date-parts":[["2022"]]}}},{"id":1040,"uris":["http://zotero.org/users/4834474/items/Z5SM6RAV"],"itemData":{"id":1040,"type":"article-journal","container-title":"Journal of Open Source Software","issue":"43","page":"1686","source":"Google Scholar","title":"Welcome to the Tidyverse","volume":"4","author":[{"family":"Wickham","given":"Hadley"},{"family":"Averick","given":"Mara"},{"family":"Bryan","given":"Jennifer"},{"family":"Chang","given":"Winston"},{"family":"McGowan","given":"Lucy"},{"family":"François","given":"Romain"},{"family":"Grolemund","given":"Garrett"},{"family":"Hayes","given":"Alex"},{"family":"Henry","given":"Lionel"},{"family":"Hester","given":"Jim"}],"issued":{"date-parts":[["2019"]]}}}],"schema":"https://github.com/citation-style-language/schema/raw/master/csl-citation.json"} </w:instrText>
-      </w:r>
-      <w:r>
-        <w:fldChar w:fldCharType="separate"/>
-      </w:r>
-      <w:r>
-        <w:t>(R Core Team, 2022; Wickham et al., 2019)</w:t>
-      </w:r>
-      <w:r>
-        <w:fldChar w:fldCharType="end"/>
-      </w:r>
-      <w:r>
-        <w:t>.</w:t>
-      </w:r>
-    </w:p>
-    <w:p/>
-    <w:p>
-      <w:pPr>
-        <w:rPr>
-          <w:i/>
-          <w:iCs/>
-        </w:rPr>
-      </w:pPr>
-      <w:r>
-        <w:rPr>
-          <w:i/>
-          <w:iCs/>
-        </w:rPr>
-        <w:t>Syntax complexity</w:t>
-      </w:r>
-    </w:p>
-    <w:p>
-      <w:pPr>
-        <w:contextualSpacing/>
-      </w:pPr>
-      <w:r>
-        <w:t xml:space="preserve">We quantified syntax complexity of displays with </w:t>
-      </w:r>
-      <w:r>
-        <w:t>two</w:t>
-      </w:r>
-      <w:r>
-        <w:t xml:space="preserve"> related measures: </w:t>
-      </w:r>
-      <w:r>
-        <w:t>entropy</w:t>
-      </w:r>
-      <w:r>
-        <w:t xml:space="preserve"> </w:t>
-      </w:r>
-      <w:r>
-        <w:t>and compressibility</w:t>
-      </w:r>
-      <w:r>
-        <w:t xml:space="preserve">. </w:t>
-      </w:r>
-      <w:r>
-        <w:t>We began by translating displays into strings of individual characters (</w:t>
-      </w:r>
-      <w:r>
-        <w:rPr>
-          <w:highlight w:val="green"/>
-        </w:rPr>
-        <w:t>Table 1</w:t>
-      </w:r>
-      <w:r>
-        <w:t xml:space="preserve">). </w:t>
-      </w:r>
-      <w:r>
-        <w:t xml:space="preserve">We </w:t>
-      </w:r>
-      <w:r>
-        <w:t>computed</w:t>
-      </w:r>
-      <w:r>
-        <w:t xml:space="preserve"> the first-order entropy display string</w:t>
-      </w:r>
-      <w:r>
-        <w:t>s</w:t>
-      </w:r>
-      <w:r>
-        <w:t xml:space="preserve"> with </w:t>
-      </w:r>
-      <w:r>
-        <w:rPr>
-          <w:i/>
-          <w:iCs/>
-        </w:rPr>
-        <w:t>entropy</w:t>
-      </w:r>
-      <w:r>
-        <w:t xml:space="preserve"> function in R package </w:t>
-      </w:r>
-      <w:proofErr w:type="spellStart"/>
-      <w:r>
-        <w:rPr>
-          <w:i/>
-          <w:iCs/>
-        </w:rPr>
-        <w:t>acss</w:t>
-      </w:r>
-      <w:proofErr w:type="spellEnd"/>
-      <w:r>
-        <w:t xml:space="preserve"> </w:t>
-      </w:r>
-      <w:r>
-        <w:fldChar w:fldCharType="begin"/>
-      </w:r>
-      <w:r>
-        <w:instrText xml:space="preserve"> ADDIN ZOTERO_ITEM CSL_CITATION {"citationID":"XV4EN9bY","properties":{"formattedCitation":"(Gauvrit et al., 2016)","plainCitation":"(Gauvrit et al., 2016)","noteIndex":0},"citationItems":[{"id":3054,"uris":["http://zotero.org/users/4834474/items/MM5HFJRZ"],"itemData":{"id":3054,"type":"article-journal","abstract":"Kolmogorov-Chaitin complexity has long been believed to be impossible to approximate when it comes to short sequences (e.g. of length 5-50). However, with the newly developed coding theorem method the complexity of strings of length 2-11 can now be numerically estimated. We present the theoretical basis of algorithmic complexity for short strings (ACSS) and describe an R-package providing functions based on ACSS that will cover psychologists’ needs and improve upon previous methods in three ways: (1) ACSS is now available not only for binary strings, but for strings based on up to 9 different symbols, (2) ACSS no longer requires time-consuming computing, and (3) a new approach based on ACSS gives access to an estimation of the complexity of strings of any length. Finally, three illustrative examples show how these tools can be applied to psychology.","container-title":"Behavior Research Methods","DOI":"10.3758/s13428-015-0574-3","ISSN":"1554-3528","issue":"1","journalAbbreviation":"Behav Res","language":"en","page":"314-329","source":"Springer Link","title":"Algorithmic complexity for psychology: a user-friendly implementation of the coding theorem method","title-short":"Algorithmic complexity for psychology","volume":"48","author":[{"family":"Gauvrit","given":"Nicolas"},{"family":"Singmann","given":"Henrik"},{"family":"Soler-Toscano","given":"Fernando"},{"family":"Zenil","given":"Hector"}],"issued":{"date-parts":[["2016",3,1]]}}}],"schema":"https://github.com/citation-style-language/schema/raw/master/csl-citation.json"} </w:instrText>
-      </w:r>
-      <w:r>
-        <w:fldChar w:fldCharType="separate"/>
-      </w:r>
-      <w:r>
-        <w:t>(Gauvrit et al., 2016)</w:t>
-      </w:r>
-      <w:r>
-        <w:fldChar w:fldCharType="end"/>
-      </w:r>
-      <w:r>
-        <w:t>.</w:t>
-      </w:r>
-      <w:r>
-        <w:t xml:space="preserve"> </w:t>
-      </w:r>
-      <w:r>
-        <w:t>The resulting values</w:t>
-      </w:r>
-      <w:r>
-        <w:t xml:space="preserve"> depend on the empirical frequency of each element in each individual display. We thus </w:t>
-      </w:r>
-      <w:r>
-        <w:t>scaled</w:t>
-      </w:r>
-      <w:r>
-        <w:t xml:space="preserve"> </w:t>
-      </w:r>
-      <w:r>
-        <w:t>each value</w:t>
-      </w:r>
-      <w:r>
-        <w:t xml:space="preserve"> </w:t>
-      </w:r>
-      <w:r>
-        <w:t>by the maximum possible entropy</w:t>
-      </w:r>
-      <w:r>
-        <w:t xml:space="preserve"> for a display</w:t>
-      </w:r>
-      <w:r>
-        <w:t>—given as log</w:t>
-      </w:r>
-      <w:r>
-        <w:rPr>
-          <w:vertAlign w:val="subscript"/>
-        </w:rPr>
-        <w:t>2</w:t>
-      </w:r>
-      <w:r>
-        <w:t>(number of unique elements)—</w:t>
-      </w:r>
-      <w:r>
-        <w:t>giving a final</w:t>
-      </w:r>
-      <w:r>
-        <w:t xml:space="preserve"> metric between 0 and 1 </w:t>
-      </w:r>
-      <w:r>
-        <w:t>(</w:t>
-      </w:r>
-      <w:r>
-        <w:rPr>
-          <w:highlight w:val="yellow"/>
-        </w:rPr>
-        <w:t>Vanderbilt, Kelley, &amp; DuVal 2015</w:t>
-      </w:r>
-      <w:r>
-        <w:t xml:space="preserve">). </w:t>
-      </w:r>
-      <w:r>
-        <w:t xml:space="preserve">We computed compressibility </w:t>
-      </w:r>
-      <w:r>
-        <w:t xml:space="preserve">using a standard text compression algorithm (LZ77 and Huffman Coding) </w:t>
-      </w:r>
-      <w:r>
-        <w:t>implemented</w:t>
-      </w:r>
-      <w:r>
-        <w:t xml:space="preserve"> with default </w:t>
-      </w:r>
-      <w:r>
-        <w:t>parameters</w:t>
-      </w:r>
-      <w:r>
-        <w:t xml:space="preserve"> </w:t>
-      </w:r>
-      <w:r>
-        <w:t>in</w:t>
-      </w:r>
-      <w:r>
-        <w:t xml:space="preserve"> the R package </w:t>
-      </w:r>
-      <w:proofErr w:type="spellStart"/>
-      <w:r>
-        <w:rPr>
-          <w:i/>
-          <w:iCs/>
-        </w:rPr>
-        <w:t>brotli</w:t>
-      </w:r>
-      <w:proofErr w:type="spellEnd"/>
-      <w:r>
-        <w:rPr>
-          <w:i/>
-          <w:iCs/>
-        </w:rPr>
-        <w:t xml:space="preserve"> </w:t>
-      </w:r>
-      <w:r>
-        <w:rPr>
-          <w:i/>
-          <w:iCs/>
-        </w:rPr>
-        <w:fldChar w:fldCharType="begin"/>
-      </w:r>
-      <w:r>
-        <w:rPr>
-          <w:i/>
-          <w:iCs/>
-        </w:rPr>
-        <w:instrText xml:space="preserve"> ADDIN ZOTERO_ITEM CSL_CITATION {"citationID":"kgvZb7Ce","properties":{"formattedCitation":"(Ooms &amp; Google, Inc., 2022)","plainCitation":"(Ooms &amp; Google, Inc., 2022)","noteIndex":0},"citationItems":[{"id":3056,"uris":["http://zotero.org/users/4834474/items/XJAY9ZUU"],"itemData":{"id":3056,"type":"software","title":"brotli: A Compression Format Optimized for the Web","URL":"https://CRAN.R-project.org/package=brotli","version":"R package version 1.3.0","author":[{"family":"Ooms","given":"J."},{"literal":"Google, Inc."}],"issued":{"date-parts":[["2022"]]}}}],"schema":"https://github.com/citation-style-language/schema/raw/master/csl-citation.json"} </w:instrText>
-      </w:r>
-      <w:r>
-        <w:rPr>
-          <w:i/>
-          <w:iCs/>
-        </w:rPr>
-        <w:fldChar w:fldCharType="separate"/>
-      </w:r>
-      <w:r>
-        <w:t>(Ooms &amp; Google, Inc., 2022)</w:t>
-      </w:r>
-      <w:r>
-        <w:rPr>
-          <w:i/>
-          <w:iCs/>
-        </w:rPr>
-        <w:fldChar w:fldCharType="end"/>
-      </w:r>
-      <w:r>
-        <w:t>.</w:t>
-      </w:r>
-      <w:r>
-        <w:t xml:space="preserve"> </w:t>
-      </w:r>
-      <w:r>
-        <w:t>The final compressibility metric was taken as the ratio of the</w:t>
-      </w:r>
-      <w:r>
-        <w:t xml:space="preserve"> </w:t>
-      </w:r>
-      <w:r>
-        <w:t>length of the</w:t>
-      </w:r>
-      <w:r>
-        <w:t xml:space="preserve"> </w:t>
-      </w:r>
-      <w:r>
-        <w:t>uncompressed</w:t>
-      </w:r>
-      <w:r>
-        <w:t xml:space="preserve"> </w:t>
-      </w:r>
-      <w:r>
-        <w:t>string to the compressed string</w:t>
-      </w:r>
-      <w:r>
-        <w:t xml:space="preserve">. </w:t>
-      </w:r>
-    </w:p>
-    <w:p>
-      <w:pPr>
+    </w:p>
+    <w:p>
+      <w:pPr>
+        <w:spacing w:line="480" w:lineRule="auto"/>
         <w:ind w:firstLine="720"/>
         <w:contextualSpacing/>
       </w:pPr>
       <w:r>
-        <w:t xml:space="preserve">We compared syntax complexity measures across context (SOLO, AUDI, COP) with ANOVA and </w:t>
-      </w:r>
-      <w:r>
-        <w:t xml:space="preserve">Tukey’s HSD. As with repertoire complexity, </w:t>
-      </w:r>
-      <w:r>
-        <w:t xml:space="preserve">we </w:t>
-      </w:r>
-      <w:r>
-        <w:t xml:space="preserve">used a randomization procedure to </w:t>
-      </w:r>
-      <w:r>
-        <w:t xml:space="preserve">compare </w:t>
+        <w:t xml:space="preserve">We compared </w:t>
+      </w:r>
+      <w:r>
+        <w:t>these metrics</w:t>
+      </w:r>
+      <w:r>
+        <w:t xml:space="preserve"> across </w:t>
+      </w:r>
+      <w:r>
+        <w:t xml:space="preserve">display </w:t>
+      </w:r>
+      <w:r>
+        <w:t xml:space="preserve">context (SOLO, AUDI, COP) with ANOVA and Tukey’s HSD. To address </w:t>
+      </w:r>
+      <w:r>
+        <w:t>our</w:t>
+      </w:r>
+      <w:r>
+        <w:t xml:space="preserve"> small sample size of COP </w:t>
+      </w:r>
+      <w:r>
+        <w:t>displays (n = 1</w:t>
+      </w:r>
+      <w:r>
+        <w:t>3</w:t>
+      </w:r>
+      <w:r>
+        <w:t xml:space="preserve">), we compared our COP </w:t>
+      </w:r>
+      <w:r>
+        <w:lastRenderedPageBreak/>
+        <w:t>metrics</w:t>
+      </w:r>
+      <w:r>
+        <w:t xml:space="preserve"> to </w:t>
+      </w:r>
+      <w:r>
+        <w:t xml:space="preserve">a randomized distribution. Across </w:t>
+      </w:r>
+      <w:r>
+        <w:t>each of 10</w:t>
+      </w:r>
+      <w:r>
+        <w:t>0</w:t>
+      </w:r>
+      <w:r>
+        <w:t>,000 replicates, we randomly selected (without replacement) 1</w:t>
+      </w:r>
+      <w:r>
+        <w:t>3</w:t>
+      </w:r>
+      <w:r>
+        <w:t xml:space="preserve"> </w:t>
+      </w:r>
+      <w:r>
+        <w:t>displays</w:t>
+      </w:r>
+      <w:r>
+        <w:t xml:space="preserve"> from </w:t>
+      </w:r>
+      <w:r>
+        <w:t xml:space="preserve">any context in </w:t>
+      </w:r>
+      <w:r>
+        <w:t>our full dataset</w:t>
+      </w:r>
+      <w:r>
+        <w:t xml:space="preserve">. </w:t>
+      </w:r>
+      <w:r>
+        <w:t xml:space="preserve">We then compared </w:t>
       </w:r>
       <w:r>
         <w:t xml:space="preserve">the </w:t>
       </w:r>
       <w:r>
-        <w:t xml:space="preserve">small sample of </w:t>
-      </w:r>
-      <w:r>
-        <w:t xml:space="preserve">13 </w:t>
-      </w:r>
-      <w:r>
-        <w:t xml:space="preserve">COP displays </w:t>
-      </w:r>
-      <w:r>
-        <w:t>with</w:t>
-      </w:r>
-      <w:r>
-        <w:t xml:space="preserve"> a randomized distribution of both entropy and compressibility </w:t>
+        <w:t xml:space="preserve">distribution of </w:t>
+      </w:r>
+      <w:proofErr w:type="gramStart"/>
+      <w:r>
+        <w:t>randomly-selected</w:t>
+      </w:r>
+      <w:proofErr w:type="gramEnd"/>
+      <w:r>
+        <w:t xml:space="preserve"> display </w:t>
       </w:r>
       <w:r>
         <w:t>values</w:t>
       </w:r>
       <w:r>
-        <w:t xml:space="preserve"> (1</w:t>
-      </w:r>
-      <w:r>
-        <w:t>0</w:t>
-      </w:r>
-      <w:r>
-        <w:t>0,000 random sets of 1</w:t>
-      </w:r>
-      <w:r>
-        <w:t>3</w:t>
-      </w:r>
-      <w:r>
-        <w:t xml:space="preserve"> displays</w:t>
-      </w:r>
-      <w:r>
-        <w:t xml:space="preserve"> from the full dataset</w:t>
-      </w:r>
-      <w:r>
-        <w:t>, drawn with no replacement)</w:t>
+        <w:t xml:space="preserve"> to </w:t>
+      </w:r>
+      <w:r>
+        <w:t>empirical</w:t>
+      </w:r>
+      <w:r>
+        <w:t xml:space="preserve"> COP </w:t>
+      </w:r>
+      <w:r>
+        <w:t>values</w:t>
+      </w:r>
+      <w:r>
+        <w:t>. All analyses we</w:t>
+      </w:r>
+      <w:r>
+        <w:t xml:space="preserve">re conducted </w:t>
+      </w:r>
+      <w:r>
+        <w:t xml:space="preserve">with the </w:t>
+      </w:r>
+      <w:r>
+        <w:rPr>
+          <w:i/>
+          <w:iCs/>
+        </w:rPr>
+        <w:t>tidyverse</w:t>
+      </w:r>
+      <w:r>
+        <w:t xml:space="preserve"> packages in </w:t>
+      </w:r>
+      <w:r>
+        <w:t>Program</w:t>
+      </w:r>
+      <w:r>
+        <w:t xml:space="preserve"> R</w:t>
+      </w:r>
+      <w:r>
+        <w:t xml:space="preserve"> v</w:t>
+      </w:r>
+      <w:r>
+        <w:t>4.2</w:t>
+      </w:r>
+      <w:r>
+        <w:t xml:space="preserve"> </w:t>
+      </w:r>
+      <w:r>
+        <w:fldChar w:fldCharType="begin"/>
+      </w:r>
+      <w:r>
+        <w:instrText xml:space="preserve"> ADDIN ZOTERO_ITEM CSL_CITATION {"citationID":"xZUdmLoA","properties":{"formattedCitation":"(R Core Team, 2022; Wickham et al., 2019)","plainCitation":"(R Core Team, 2022; Wickham et al., 2019)","noteIndex":0},"citationItems":[{"id":5511,"uris":["http://zotero.org/users/4834474/items/UXMX5YUK"],"itemData":{"id":5511,"type":"software","event-place":"Vienna, Austria","publisher":"R Foundation for Statistical Computing","publisher-place":"Vienna, Austria","title":"R: A language and environment for statistical computing","URL":"https://www.R-project.org/","version":"4.2.2","author":[{"literal":"R Core Team"}],"issued":{"date-parts":[["2022"]]}}},{"id":4303,"uris":["http://zotero.org/users/4834474/items/Z5SM6RAV"],"itemData":{"id":4303,"type":"article-journal","container-title":"Journal of Open Source Software","issue":"43","page":"1686","source":"Google Scholar","title":"Welcome to the Tidyverse","volume":"4","author":[{"family":"Wickham","given":"Hadley"},{"family":"Averick","given":"Mara"},{"family":"Bryan","given":"Jennifer"},{"family":"Chang","given":"Winston"},{"family":"McGowan","given":"Lucy"},{"family":"François","given":"Romain"},{"family":"Grolemund","given":"Garrett"},{"family":"Hayes","given":"Alex"},{"family":"Henry","given":"Lionel"},{"family":"Hester","given":"Jim"}],"issued":{"date-parts":[["2019"]]}}}],"schema":"https://github.com/citation-style-language/schema/raw/master/csl-citation.json"} </w:instrText>
+      </w:r>
+      <w:r>
+        <w:fldChar w:fldCharType="separate"/>
+      </w:r>
+      <w:r>
+        <w:t>(R Core Team, 2022; Wickham et al., 2019)</w:t>
+      </w:r>
+      <w:r>
+        <w:fldChar w:fldCharType="end"/>
       </w:r>
       <w:r>
         <w:t>.</w:t>
@@ -4297,513 +4046,927 @@
     </w:p>
     <w:p>
       <w:pPr>
+        <w:spacing w:line="480" w:lineRule="auto"/>
+      </w:pPr>
+    </w:p>
+    <w:p>
+      <w:pPr>
+        <w:spacing w:line="480" w:lineRule="auto"/>
+        <w:rPr>
+          <w:i/>
+          <w:iCs/>
+        </w:rPr>
+      </w:pPr>
+      <w:r>
+        <w:rPr>
+          <w:i/>
+          <w:iCs/>
+        </w:rPr>
+        <w:t>Syntax complexity</w:t>
+      </w:r>
+    </w:p>
+    <w:p>
+      <w:pPr>
+        <w:spacing w:line="480" w:lineRule="auto"/>
         <w:ind w:firstLine="720"/>
         <w:contextualSpacing/>
       </w:pPr>
       <w:r>
+        <w:t xml:space="preserve">We quantified syntax complexity of displays with </w:t>
+      </w:r>
+      <w:r>
+        <w:t>two</w:t>
+      </w:r>
+      <w:r>
+        <w:t xml:space="preserve"> related measures: </w:t>
+      </w:r>
+      <w:r>
+        <w:t>entropy</w:t>
+      </w:r>
+      <w:r>
+        <w:t xml:space="preserve"> </w:t>
+      </w:r>
+      <w:r>
+        <w:t>and compressibility</w:t>
+      </w:r>
+      <w:r>
+        <w:t xml:space="preserve">. </w:t>
+      </w:r>
+      <w:r>
+        <w:t>We began by translating displays into strings of individual characters (</w:t>
+      </w:r>
+      <w:r>
+        <w:rPr>
+          <w:highlight w:val="green"/>
+        </w:rPr>
+        <w:t>Table 1</w:t>
+      </w:r>
+      <w:r>
+        <w:t xml:space="preserve">). </w:t>
+      </w:r>
+      <w:r>
+        <w:t xml:space="preserve">We </w:t>
+      </w:r>
+      <w:r>
+        <w:t>computed</w:t>
+      </w:r>
+      <w:r>
+        <w:t xml:space="preserve"> the first-order entropy display string</w:t>
+      </w:r>
+      <w:r>
+        <w:t>s</w:t>
+      </w:r>
+      <w:r>
+        <w:t xml:space="preserve"> with </w:t>
+      </w:r>
+      <w:r>
+        <w:rPr>
+          <w:i/>
+          <w:iCs/>
+        </w:rPr>
+        <w:t>entropy</w:t>
+      </w:r>
+      <w:r>
+        <w:t xml:space="preserve"> function in R package </w:t>
+      </w:r>
+      <w:proofErr w:type="spellStart"/>
+      <w:r>
+        <w:rPr>
+          <w:i/>
+          <w:iCs/>
+        </w:rPr>
+        <w:t>acss</w:t>
+      </w:r>
+      <w:proofErr w:type="spellEnd"/>
+      <w:r>
+        <w:t xml:space="preserve"> </w:t>
+      </w:r>
+      <w:r>
+        <w:fldChar w:fldCharType="begin"/>
+      </w:r>
+      <w:r>
+        <w:instrText xml:space="preserve"> ADDIN ZOTERO_ITEM CSL_CITATION {"citationID":"XV4EN9bY","properties":{"formattedCitation":"(Gauvrit et al., 2016)","plainCitation":"(Gauvrit et al., 2016)","noteIndex":0},"citationItems":[{"id":5510,"uris":["http://zotero.org/users/4834474/items/MM5HFJRZ"],"itemData":{"id":5510,"type":"article-journal","abstract":"Kolmogorov-Chaitin complexity has long been believed to be impossible to approximate when it comes to short sequences (e.g. of length 5-50). However, with the newly developed coding theorem method the complexity of strings of length 2-11 can now be numerically estimated. We present the theoretical basis of algorithmic complexity for short strings (ACSS) and describe an R-package providing functions based on ACSS that will cover psychologists’ needs and improve upon previous methods in three ways: (1) ACSS is now available not only for binary strings, but for strings based on up to 9 different symbols, (2) ACSS no longer requires time-consuming computing, and (3) a new approach based on ACSS gives access to an estimation of the complexity of strings of any length. Finally, three illustrative examples show how these tools can be applied to psychology.","container-title":"Behavior Research Methods","DOI":"10.3758/s13428-015-0574-3","ISSN":"1554-3528","issue":"1","journalAbbreviation":"Behav Res","language":"en","page":"314-329","source":"Springer Link","title":"Algorithmic complexity for psychology: a user-friendly implementation of the coding theorem method","title-short":"Algorithmic complexity for psychology","URL":"https://doi.org/10.3758/s13428-015-0574-3","volume":"48","author":[{"family":"Gauvrit","given":"Nicolas"},{"family":"Singmann","given":"Henrik"},{"family":"Soler-Toscano","given":"Fernando"},{"family":"Zenil","given":"Hector"}],"accessed":{"date-parts":[["2023",4,8]]},"issued":{"date-parts":[["2016",3,1]]}}}],"schema":"https://github.com/citation-style-language/schema/raw/master/csl-citation.json"} </w:instrText>
+      </w:r>
+      <w:r>
+        <w:fldChar w:fldCharType="separate"/>
+      </w:r>
+      <w:r>
+        <w:t>(Gauvrit et al., 2016)</w:t>
+      </w:r>
+      <w:r>
+        <w:fldChar w:fldCharType="end"/>
+      </w:r>
+      <w:r>
+        <w:t>.</w:t>
+      </w:r>
+      <w:r>
+        <w:t xml:space="preserve"> </w:t>
+      </w:r>
+      <w:r>
+        <w:t>The resulting values</w:t>
+      </w:r>
+      <w:r>
+        <w:t xml:space="preserve"> depend on the empirical frequency of each element in each individual display. We thus </w:t>
+      </w:r>
+      <w:r>
+        <w:t>scaled</w:t>
+      </w:r>
+      <w:r>
+        <w:t xml:space="preserve"> </w:t>
+      </w:r>
+      <w:r>
+        <w:t>each value</w:t>
+      </w:r>
+      <w:r>
+        <w:t xml:space="preserve"> </w:t>
+      </w:r>
+      <w:r>
+        <w:t>by the maximum possible entropy</w:t>
+      </w:r>
+      <w:r>
+        <w:t xml:space="preserve"> for a display</w:t>
+      </w:r>
+      <w:r>
+        <w:t>—given as log</w:t>
+      </w:r>
+      <w:r>
+        <w:rPr>
+          <w:vertAlign w:val="subscript"/>
+        </w:rPr>
+        <w:t>2</w:t>
+      </w:r>
+      <w:r>
+        <w:t>(number of unique elements)—</w:t>
+      </w:r>
+      <w:r>
+        <w:t>for</w:t>
+      </w:r>
+      <w:r>
+        <w:t xml:space="preserve"> a final</w:t>
+      </w:r>
+      <w:r>
+        <w:t xml:space="preserve"> metric between 0 and 1 </w:t>
+      </w:r>
+      <w:r>
+        <w:fldChar w:fldCharType="begin"/>
+      </w:r>
+      <w:r>
+        <w:instrText xml:space="preserve"> ADDIN ZOTERO_ITEM CSL_CITATION {"citationID":"07xZSChx","properties":{"formattedCitation":"(Vanderbilt et al., 2015)","plainCitation":"(Vanderbilt et al., 2015)","noteIndex":0},"citationItems":[{"id":5535,"uris":["http://zotero.org/users/4834474/items/YFZNTRV7"],"itemData":{"id":5535,"type":"article-journal","abstract":"Complex displays play an important role in female mate choice and male–male interactions for many species. Displays used in both inter- and intrasexual interactions offer an opportunity to examine how the ordering and structure of complex displays may vary with context. To understand how social context can influence the performance of complex displays, we investigated the predictability of display elements across displays in the presence and absence of females. The lance-tailed manakin, Chiroxiphia lanceolata, is a small lekking bird that performs complex, acrobatic displays. Pairs of alpha and beta males cooperatively display for females, but they also perform very similar displays in the absence of females. We quantified the performance of individual alpha and beta males within the dual-male display and the joint performance of the two males using Shannon's information entropy, and compared these values to understand how male display predictability varies with social context. Differences were assessed using generalized linear mixed models to account for repeated measures of male pairs. Predictability of individual performance within the dual-male interaction did not differ with female presence; however, entropy metrics describing the interaction of the alpha and beta male indicated that displays for females were more predictable and coordinated. This study provides a quantitative assessment of display element performance across different social contexts of female presence and absence, and suggests that the dual-male phenotype may be an important factor in female mate choice for cooperatively displaying species.","container-title":"Animal Behaviour","DOI":"10.1016/j.anbehav.2015.06.023","ISSN":"0003-3472","journalAbbreviation":"Animal Behaviour","language":"en","page":"213-219","source":"ScienceDirect","title":"Variation in the performance of cross-contextual displays suggests selection on dual-male phenotypes in a lekking bird","URL":"https://www.sciencedirect.com/science/article/pii/S0003347215002407","volume":"107","author":[{"family":"Vanderbilt","given":"Carla C."},{"family":"Kelley","given":"J. Patrick"},{"family":"DuVal","given":"Emily H."}],"accessed":{"date-parts":[["2023",4,9]]},"issued":{"date-parts":[["2015",9,1]]}}}],"schema":"https://github.com/citation-style-language/schema/raw/master/csl-citation.json"} </w:instrText>
+      </w:r>
+      <w:r>
+        <w:fldChar w:fldCharType="separate"/>
+      </w:r>
+      <w:r>
+        <w:t>(Vanderbilt et al., 2015)</w:t>
+      </w:r>
+      <w:r>
+        <w:fldChar w:fldCharType="end"/>
+      </w:r>
+      <w:r>
+        <w:t xml:space="preserve">. </w:t>
+      </w:r>
+    </w:p>
+    <w:p>
+      <w:pPr>
+        <w:spacing w:line="480" w:lineRule="auto"/>
+        <w:ind w:firstLine="720"/>
+        <w:contextualSpacing/>
+      </w:pPr>
+      <w:r>
+        <w:t xml:space="preserve">We computed compressibility </w:t>
+      </w:r>
+      <w:r>
+        <w:t xml:space="preserve">using a standard text compression algorithm (LZ77 and Huffman Coding) </w:t>
+      </w:r>
+      <w:r>
+        <w:t>implemented</w:t>
+      </w:r>
+      <w:r>
+        <w:t xml:space="preserve"> with default </w:t>
+      </w:r>
+      <w:r>
+        <w:t>parameters</w:t>
+      </w:r>
+      <w:r>
+        <w:t xml:space="preserve"> </w:t>
+      </w:r>
+      <w:r>
+        <w:t>in</w:t>
+      </w:r>
+      <w:r>
+        <w:t xml:space="preserve"> the R package </w:t>
+      </w:r>
+      <w:proofErr w:type="spellStart"/>
+      <w:r>
+        <w:rPr>
+          <w:i/>
+          <w:iCs/>
+        </w:rPr>
+        <w:t>brotli</w:t>
+      </w:r>
+      <w:proofErr w:type="spellEnd"/>
+      <w:r>
+        <w:rPr>
+          <w:i/>
+          <w:iCs/>
+        </w:rPr>
+        <w:t xml:space="preserve"> </w:t>
+      </w:r>
+      <w:r>
+        <w:rPr>
+          <w:i/>
+          <w:iCs/>
+        </w:rPr>
+        <w:fldChar w:fldCharType="begin"/>
+      </w:r>
+      <w:r>
+        <w:rPr>
+          <w:i/>
+          <w:iCs/>
+        </w:rPr>
+        <w:instrText xml:space="preserve"> ADDIN ZOTERO_ITEM CSL_CITATION {"citationID":"kgvZb7Ce","properties":{"formattedCitation":"(Ooms &amp; Google, Inc., 2022)","plainCitation":"(Ooms &amp; Google, Inc., 2022)","noteIndex":0},"citationItems":[{"id":5509,"uris":["http://zotero.org/users/4834474/items/XJAY9ZUU"],"itemData":{"id":5509,"type":"software","title":"brotli: A Compression Format Optimized for the Web","URL":"https://CRAN.R-project.org/package=brotli","version":"R package version 1.3.0","author":[{"family":"Ooms","given":"J."},{"literal":"Google, Inc."}],"issued":{"date-parts":[["2022"]]}}}],"schema":"https://github.com/citation-style-language/schema/raw/master/csl-citation.json"} </w:instrText>
+      </w:r>
+      <w:r>
+        <w:rPr>
+          <w:i/>
+          <w:iCs/>
+        </w:rPr>
+        <w:fldChar w:fldCharType="separate"/>
+      </w:r>
+      <w:r>
+        <w:t>(Ooms &amp; Google, Inc., 2022)</w:t>
+      </w:r>
+      <w:r>
+        <w:rPr>
+          <w:i/>
+          <w:iCs/>
+        </w:rPr>
+        <w:fldChar w:fldCharType="end"/>
+      </w:r>
+      <w:r>
+        <w:t>.</w:t>
+      </w:r>
+      <w:r>
+        <w:t xml:space="preserve"> </w:t>
+      </w:r>
+      <w:r>
+        <w:t>Our</w:t>
+      </w:r>
+      <w:r>
+        <w:t xml:space="preserve"> final compressibility metric was </w:t>
+      </w:r>
+      <w:r>
+        <w:t xml:space="preserve">compression ratio, </w:t>
+      </w:r>
+      <w:r>
+        <w:t xml:space="preserve">or </w:t>
+      </w:r>
+      <w:r>
+        <w:t xml:space="preserve">the </w:t>
+      </w:r>
+      <w:r>
+        <w:t xml:space="preserve">length of the </w:t>
+      </w:r>
+      <w:r>
+        <w:t>uncompressed</w:t>
+      </w:r>
+      <w:r>
+        <w:t xml:space="preserve"> </w:t>
+      </w:r>
+      <w:r>
+        <w:t xml:space="preserve">string </w:t>
+      </w:r>
+      <w:r>
+        <w:t xml:space="preserve">divided by the </w:t>
+      </w:r>
+      <w:r>
+        <w:t>compressed string</w:t>
+      </w:r>
+      <w:r>
+        <w:t xml:space="preserve"> </w:t>
+      </w:r>
+    </w:p>
+    <w:p>
+      <w:pPr>
+        <w:spacing w:line="480" w:lineRule="auto"/>
+        <w:ind w:firstLine="720"/>
+        <w:contextualSpacing/>
+      </w:pPr>
+      <w:r>
+        <w:t>We compared syntax complexity measures across context</w:t>
+      </w:r>
+      <w:r>
+        <w:t>s</w:t>
+      </w:r>
+      <w:r>
+        <w:t xml:space="preserve"> (SOLO, AUDI, COP) with ANOVA and </w:t>
+      </w:r>
+      <w:r>
+        <w:t xml:space="preserve">Tukey’s HSD. As with repertoire complexity, </w:t>
+      </w:r>
+      <w:r>
+        <w:t xml:space="preserve">we </w:t>
+      </w:r>
+      <w:r>
+        <w:t xml:space="preserve">used a randomization procedure to </w:t>
+      </w:r>
+      <w:r>
+        <w:t xml:space="preserve">compare </w:t>
+      </w:r>
+      <w:r>
+        <w:t xml:space="preserve">the </w:t>
+      </w:r>
+      <w:r>
+        <w:t xml:space="preserve">small sample of </w:t>
+      </w:r>
+      <w:r>
+        <w:t xml:space="preserve">13 </w:t>
+      </w:r>
+      <w:r>
+        <w:t xml:space="preserve">COP displays </w:t>
+      </w:r>
+      <w:r>
+        <w:t>with</w:t>
+      </w:r>
+      <w:r>
+        <w:t xml:space="preserve"> a randomized distribution of both entropy and compressibility </w:t>
+      </w:r>
+      <w:r>
+        <w:t>values</w:t>
+      </w:r>
+      <w:r>
+        <w:t xml:space="preserve"> (1</w:t>
+      </w:r>
+      <w:r>
+        <w:t>0</w:t>
+      </w:r>
+      <w:r>
+        <w:t>0,000 random sets of 1</w:t>
+      </w:r>
+      <w:r>
+        <w:t>3</w:t>
+      </w:r>
+      <w:r>
+        <w:t xml:space="preserve"> displays</w:t>
+      </w:r>
+      <w:r>
+        <w:t xml:space="preserve"> from the full dataset</w:t>
+      </w:r>
+      <w:r>
+        <w:t>, drawn with no replacement)</w:t>
+      </w:r>
+      <w:r>
+        <w:t>.</w:t>
+      </w:r>
+    </w:p>
+    <w:p>
+      <w:pPr>
+        <w:spacing w:line="480" w:lineRule="auto"/>
+        <w:ind w:firstLine="720"/>
+        <w:contextualSpacing/>
+      </w:pPr>
+      <w:r>
         <w:t>Entropy and compressibility are fundamentally</w:t>
       </w:r>
       <w:r>
         <w:t xml:space="preserve"> </w:t>
       </w:r>
       <w:r>
-        <w:t xml:space="preserve">intertwined metrics. </w:t>
-      </w:r>
-      <w:r>
-        <w:t>In theory, high</w:t>
-      </w:r>
-      <w:r>
+        <w:t>intertwined metrics.</w:t>
+      </w:r>
+      <w:r>
+        <w:t xml:space="preserve"> </w:t>
+      </w:r>
+      <w:r>
+        <w:t>In fact,</w:t>
+      </w:r>
+      <w:r>
+        <w:t xml:space="preserve"> Shannon’s famous Source Coding Theorem</w:t>
+      </w:r>
+      <w:r>
+        <w:t xml:space="preserve"> </w:t>
+      </w:r>
+      <w:r>
+        <w:t>shows how the</w:t>
+      </w:r>
+      <w:r>
+        <w:t xml:space="preserve"> entropy of a data source defines a strict limit on compressibility </w:t>
+      </w:r>
+      <w:r>
+        <w:fldChar w:fldCharType="begin"/>
+      </w:r>
+      <w:r>
+        <w:instrText xml:space="preserve"> ADDIN ZOTERO_ITEM CSL_CITATION {"citationID":"BBws53fC","properties":{"formattedCitation":"(Shannon, 1948)","plainCitation":"(Shannon, 1948)","noteIndex":0},"citationItems":[{"id":2527,"uris":["http://zotero.org/users/4834474/items/M8EJGXJ2"],"itemData":{"id":2527,"type":"article-journal","container-title":"The Bell system technical journal","issue":"3","note":"publisher: Nokia Bell Labs","page":"379–423","source":"Google Scholar","title":"A mathematical theory of communication","volume":"27","author":[{"family":"Shannon","given":"Claude E."}],"issued":{"date-parts":[["1948"]]}}}],"schema":"https://github.com/citation-style-language/schema/raw/master/csl-citation.json"} </w:instrText>
+      </w:r>
+      <w:r>
+        <w:fldChar w:fldCharType="separate"/>
+      </w:r>
+      <w:r>
+        <w:t>(Shannon, 1948)</w:t>
+      </w:r>
+      <w:r>
+        <w:fldChar w:fldCharType="end"/>
+      </w:r>
+      <w:r>
+        <w:t xml:space="preserve">. </w:t>
+      </w:r>
+      <w:r>
+        <w:t xml:space="preserve">We assessed the empirical </w:t>
+      </w:r>
+      <w:r>
+        <w:t>correlation</w:t>
+      </w:r>
+      <w:r>
+        <w:t xml:space="preserve"> bet</w:t>
+      </w:r>
+      <w:r>
+        <w:t xml:space="preserve">ween </w:t>
+      </w:r>
+      <w:r>
+        <w:t xml:space="preserve">estimated </w:t>
+      </w:r>
+      <w:r>
+        <w:t xml:space="preserve">entropy and </w:t>
+      </w:r>
+      <w:r>
+        <w:t>compression ratio</w:t>
+      </w:r>
+      <w:r>
+        <w:t xml:space="preserve"> in our data</w:t>
+      </w:r>
+      <w:r>
+        <w:t xml:space="preserve"> and investigated </w:t>
+      </w:r>
+      <w:r>
+        <w:t xml:space="preserve">the variation diverging </w:t>
+      </w:r>
+      <w:r>
+        <w:t>from</w:t>
+      </w:r>
+      <w:r>
+        <w:t xml:space="preserve"> that correlation.</w:t>
+      </w:r>
+    </w:p>
+    <w:p>
+      <w:pPr>
+        <w:spacing w:line="480" w:lineRule="auto"/>
+        <w:rPr>
+          <w:i/>
+          <w:iCs/>
+        </w:rPr>
+      </w:pPr>
+      <w:r>
+        <w:rPr>
+          <w:i/>
+          <w:iCs/>
+        </w:rPr>
+        <w:lastRenderedPageBreak/>
+        <w:t>Context vs. individual variation</w:t>
+      </w:r>
+      <w:bookmarkEnd w:id="13"/>
+    </w:p>
+    <w:p>
+      <w:pPr>
+        <w:spacing w:line="480" w:lineRule="auto"/>
+        <w:ind w:firstLine="720"/>
+        <w:rPr>
+          <w:shd w:val="clear" w:color="auto" w:fill="FFFFFF"/>
+        </w:rPr>
+      </w:pPr>
+      <w:r>
+        <w:t xml:space="preserve">We investigated how display syntax varied in terms of context (SOLO, AUDI, COP) or in terms of male individuality using </w:t>
+      </w:r>
+      <w:proofErr w:type="spellStart"/>
+      <w:r>
+        <w:t>Jaro</w:t>
+      </w:r>
+      <w:proofErr w:type="spellEnd"/>
+      <w:r>
+        <w:t xml:space="preserve"> string distances. </w:t>
+      </w:r>
+      <w:r>
+        <w:rPr>
+          <w:shd w:val="clear" w:color="auto" w:fill="FFFFFF"/>
+        </w:rPr>
+        <w:t xml:space="preserve">We </w:t>
+      </w:r>
+      <w:r>
+        <w:rPr>
+          <w:shd w:val="clear" w:color="auto" w:fill="FFFFFF"/>
+        </w:rPr>
+        <w:t>calculated</w:t>
+      </w:r>
+      <w:r>
+        <w:rPr>
+          <w:shd w:val="clear" w:color="auto" w:fill="FFFFFF"/>
+        </w:rPr>
+        <w:t xml:space="preserve"> </w:t>
+      </w:r>
+      <w:r>
+        <w:rPr>
+          <w:shd w:val="clear" w:color="auto" w:fill="FFFFFF"/>
+        </w:rPr>
+        <w:t xml:space="preserve">the </w:t>
+      </w:r>
+      <w:proofErr w:type="spellStart"/>
+      <w:r>
+        <w:rPr>
+          <w:shd w:val="clear" w:color="auto" w:fill="FFFFFF"/>
+        </w:rPr>
+        <w:t>Jaro</w:t>
+      </w:r>
+      <w:proofErr w:type="spellEnd"/>
+      <w:r>
+        <w:rPr>
+          <w:shd w:val="clear" w:color="auto" w:fill="FFFFFF"/>
+        </w:rPr>
+        <w:t xml:space="preserve"> distanc</w:t>
+      </w:r>
+      <w:r>
+        <w:rPr>
+          <w:shd w:val="clear" w:color="auto" w:fill="FFFFFF"/>
+        </w:rPr>
+        <w:t>e</w:t>
+      </w:r>
+      <w:r>
+        <w:rPr>
+          <w:shd w:val="clear" w:color="auto" w:fill="FFFFFF"/>
+        </w:rPr>
+        <w:t xml:space="preserve"> between all pairs of </w:t>
+      </w:r>
+      <w:r>
+        <w:rPr>
+          <w:shd w:val="clear" w:color="auto" w:fill="FFFFFF"/>
+        </w:rPr>
+        <w:t xml:space="preserve">display </w:t>
+      </w:r>
+      <w:r>
+        <w:rPr>
+          <w:shd w:val="clear" w:color="auto" w:fill="FFFFFF"/>
+        </w:rPr>
+        <w:t xml:space="preserve">strings </w:t>
+      </w:r>
+      <w:r>
+        <w:rPr>
+          <w:shd w:val="clear" w:color="auto" w:fill="FFFFFF"/>
+        </w:rPr>
+        <w:t xml:space="preserve">with </w:t>
+      </w:r>
+      <w:r>
+        <w:rPr>
+          <w:shd w:val="clear" w:color="auto" w:fill="FFFFFF"/>
+        </w:rPr>
+        <w:t xml:space="preserve">the </w:t>
+      </w:r>
+      <w:r>
+        <w:rPr>
+          <w:shd w:val="clear" w:color="auto" w:fill="FFFFFF"/>
+        </w:rPr>
+        <w:t xml:space="preserve">R package </w:t>
+      </w:r>
+      <w:proofErr w:type="spellStart"/>
+      <w:r>
+        <w:rPr>
+          <w:i/>
+          <w:iCs/>
+          <w:shd w:val="clear" w:color="auto" w:fill="FFFFFF"/>
+        </w:rPr>
+        <w:t>stringdist</w:t>
+      </w:r>
+      <w:proofErr w:type="spellEnd"/>
+      <w:r>
+        <w:rPr>
+          <w:i/>
+          <w:iCs/>
+          <w:shd w:val="clear" w:color="auto" w:fill="FFFFFF"/>
+        </w:rPr>
+        <w:t xml:space="preserve"> </w:t>
+      </w:r>
+      <w:r>
+        <w:rPr>
+          <w:i/>
+          <w:iCs/>
+          <w:shd w:val="clear" w:color="auto" w:fill="FFFFFF"/>
+        </w:rPr>
+        <w:fldChar w:fldCharType="begin"/>
+      </w:r>
+      <w:r>
+        <w:rPr>
+          <w:i/>
+          <w:iCs/>
+          <w:shd w:val="clear" w:color="auto" w:fill="FFFFFF"/>
+        </w:rPr>
+        <w:instrText xml:space="preserve"> ADDIN ZOTERO_ITEM CSL_CITATION {"citationID":"P1EVT1Ty","properties":{"formattedCitation":"(van der Loo, 2014)","plainCitation":"(van der Loo, 2014)","noteIndex":0},"citationItems":[{"id":5508,"uris":["http://zotero.org/users/4834474/items/TT6WXWG3"],"itemData":{"id":5508,"type":"article-journal","container-title":"The R Journal","issue":"1","page":"111-122","title":"The stringdist package for approximate string matching","volume":"6","author":[{"family":"Loo","given":"M. P. J.","non-dropping-particle":"van der"}],"issued":{"date-parts":[["2014"]]}}}],"schema":"https://github.com/citation-style-language/schema/raw/master/csl-citation.json"} </w:instrText>
+      </w:r>
+      <w:r>
+        <w:rPr>
+          <w:i/>
+          <w:iCs/>
+          <w:shd w:val="clear" w:color="auto" w:fill="FFFFFF"/>
+        </w:rPr>
+        <w:fldChar w:fldCharType="separate"/>
+      </w:r>
+      <w:r>
+        <w:t>(van der Loo, 2014)</w:t>
+      </w:r>
+      <w:r>
+        <w:rPr>
+          <w:i/>
+          <w:iCs/>
+          <w:shd w:val="clear" w:color="auto" w:fill="FFFFFF"/>
+        </w:rPr>
+        <w:fldChar w:fldCharType="end"/>
+      </w:r>
+      <w:r>
+        <w:rPr>
+          <w:shd w:val="clear" w:color="auto" w:fill="FFFFFF"/>
+        </w:rPr>
+        <w:t xml:space="preserve">. </w:t>
+      </w:r>
+      <w:r>
+        <w:rPr>
+          <w:shd w:val="clear" w:color="auto" w:fill="FFFFFF"/>
+        </w:rPr>
+        <w:t xml:space="preserve">Using </w:t>
+      </w:r>
+      <w:r>
+        <w:rPr>
+          <w:shd w:val="clear" w:color="auto" w:fill="FFFFFF"/>
+        </w:rPr>
+        <w:t xml:space="preserve">only displays between from </w:t>
+      </w:r>
+      <w:r>
+        <w:rPr>
+          <w:shd w:val="clear" w:color="auto" w:fill="FFFFFF"/>
+        </w:rPr>
+        <w:t>identified</w:t>
+      </w:r>
+      <w:r>
+        <w:rPr>
+          <w:shd w:val="clear" w:color="auto" w:fill="FFFFFF"/>
+        </w:rPr>
+        <w:t xml:space="preserve"> males</w:t>
+      </w:r>
+      <w:r>
+        <w:rPr>
+          <w:shd w:val="clear" w:color="auto" w:fill="FFFFFF"/>
+        </w:rPr>
+        <w:t>, we</w:t>
+      </w:r>
+      <w:r>
+        <w:rPr>
+          <w:shd w:val="clear" w:color="auto" w:fill="FFFFFF"/>
+        </w:rPr>
+        <w:t xml:space="preserve"> </w:t>
+      </w:r>
+      <w:r>
+        <w:rPr>
+          <w:shd w:val="clear" w:color="auto" w:fill="FFFFFF"/>
+        </w:rPr>
+        <w:t>calculated</w:t>
+      </w:r>
+      <w:r>
+        <w:rPr>
+          <w:shd w:val="clear" w:color="auto" w:fill="FFFFFF"/>
+        </w:rPr>
+        <w:t xml:space="preserve"> </w:t>
+      </w:r>
+      <w:r>
+        <w:rPr>
+          <w:shd w:val="clear" w:color="auto" w:fill="FFFFFF"/>
+        </w:rPr>
+        <w:t>four</w:t>
+      </w:r>
+      <w:r>
+        <w:rPr>
+          <w:shd w:val="clear" w:color="auto" w:fill="FFFFFF"/>
+        </w:rPr>
+        <w:t xml:space="preserve"> sets of </w:t>
+      </w:r>
+      <w:r>
+        <w:rPr>
+          <w:shd w:val="clear" w:color="auto" w:fill="FFFFFF"/>
+        </w:rPr>
+        <w:t>distances</w:t>
+      </w:r>
+      <w:r>
+        <w:rPr>
+          <w:shd w:val="clear" w:color="auto" w:fill="FFFFFF"/>
+        </w:rPr>
+        <w:t xml:space="preserve"> between displays</w:t>
+      </w:r>
+      <w:r>
+        <w:rPr>
+          <w:shd w:val="clear" w:color="auto" w:fill="FFFFFF"/>
+        </w:rPr>
+        <w:t xml:space="preserve">: </w:t>
+      </w:r>
+      <w:r>
+        <w:rPr>
+          <w:shd w:val="clear" w:color="auto" w:fill="FFFFFF"/>
+        </w:rPr>
+        <w:t xml:space="preserve">(A) </w:t>
+      </w:r>
+      <w:r>
+        <w:rPr>
+          <w:shd w:val="clear" w:color="auto" w:fill="FFFFFF"/>
+        </w:rPr>
+        <w:t>same-</w:t>
+      </w:r>
+      <w:r>
+        <w:rPr>
+          <w:shd w:val="clear" w:color="auto" w:fill="FFFFFF"/>
+        </w:rPr>
+        <w:t>male</w:t>
+      </w:r>
+      <w:r>
+        <w:rPr>
+          <w:shd w:val="clear" w:color="auto" w:fill="FFFFFF"/>
+        </w:rPr>
+        <w:t>/</w:t>
+      </w:r>
+      <w:r>
+        <w:rPr>
+          <w:shd w:val="clear" w:color="auto" w:fill="FFFFFF"/>
+        </w:rPr>
+        <w:t>same</w:t>
+      </w:r>
+      <w:r>
+        <w:rPr>
+          <w:shd w:val="clear" w:color="auto" w:fill="FFFFFF"/>
+        </w:rPr>
         <w:t>-</w:t>
       </w:r>
       <w:r>
-        <w:t>entropy systems produ</w:t>
-      </w:r>
-      <w:r>
-        <w:t xml:space="preserve">ce outputs that lack well-defined, repeated </w:t>
-      </w:r>
-      <w:r>
-        <w:t>motifs</w:t>
-      </w:r>
-      <w:r>
-        <w:t xml:space="preserve"> and are therefore difficult to </w:t>
-      </w:r>
-      <w:r>
-        <w:t>compress ($</w:t>
-      </w:r>
-      <w:r>
-        <w:rPr>
-          <w:highlight w:val="yellow"/>
-        </w:rPr>
-        <w:t>CITE</w:t>
-      </w:r>
-      <w:r>
-        <w:t xml:space="preserve">). We assessed the empirical </w:t>
-      </w:r>
-      <w:r>
-        <w:t>correlation</w:t>
-      </w:r>
-      <w:r>
-        <w:t xml:space="preserve"> bet</w:t>
-      </w:r>
-      <w:r>
-        <w:t>ween entropy and compressibility in our data</w:t>
-      </w:r>
-      <w:r>
-        <w:t xml:space="preserve"> and investigated </w:t>
-      </w:r>
-      <w:r>
-        <w:t xml:space="preserve">the variation diverging </w:t>
-      </w:r>
-      <w:r>
-        <w:t>from</w:t>
-      </w:r>
-      <w:r>
-        <w:t xml:space="preserve"> that correlation.</w:t>
-      </w:r>
-    </w:p>
-    <w:p/>
-    <w:p>
-      <w:pPr>
-        <w:rPr>
-          <w:i/>
-          <w:iCs/>
-        </w:rPr>
-      </w:pPr>
-      <w:r>
-        <w:rPr>
-          <w:i/>
-          <w:iCs/>
-        </w:rPr>
-        <w:t>Context vs. individual variation</w:t>
-      </w:r>
-      <w:bookmarkEnd w:id="14"/>
-    </w:p>
-    <w:p>
-      <w:pPr>
-        <w:rPr>
-          <w:shd w:val="clear" w:color="auto" w:fill="FFFFFF"/>
-        </w:rPr>
-      </w:pPr>
-      <w:r>
-        <w:t xml:space="preserve">We investigated how display syntax varied in terms of context (SOLO, AUDI, COP) or in terms of male individuality using </w:t>
+        <w:rPr>
+          <w:shd w:val="clear" w:color="auto" w:fill="FFFFFF"/>
+        </w:rPr>
+        <w:t>context</w:t>
+      </w:r>
+      <w:r>
+        <w:rPr>
+          <w:shd w:val="clear" w:color="auto" w:fill="FFFFFF"/>
+        </w:rPr>
+        <w:t xml:space="preserve">, </w:t>
+      </w:r>
+      <w:r>
+        <w:rPr>
+          <w:shd w:val="clear" w:color="auto" w:fill="FFFFFF"/>
+        </w:rPr>
+        <w:t xml:space="preserve">(B) </w:t>
+      </w:r>
+      <w:r>
+        <w:rPr>
+          <w:shd w:val="clear" w:color="auto" w:fill="FFFFFF"/>
+        </w:rPr>
+        <w:t>same-</w:t>
+      </w:r>
+      <w:r>
+        <w:rPr>
+          <w:shd w:val="clear" w:color="auto" w:fill="FFFFFF"/>
+        </w:rPr>
+        <w:t>male</w:t>
+      </w:r>
+      <w:r>
+        <w:rPr>
+          <w:shd w:val="clear" w:color="auto" w:fill="FFFFFF"/>
+        </w:rPr>
+        <w:t>/different-</w:t>
+      </w:r>
+      <w:r>
+        <w:rPr>
+          <w:shd w:val="clear" w:color="auto" w:fill="FFFFFF"/>
+        </w:rPr>
+        <w:t>context</w:t>
+      </w:r>
+      <w:r>
+        <w:rPr>
+          <w:shd w:val="clear" w:color="auto" w:fill="FFFFFF"/>
+        </w:rPr>
+        <w:t xml:space="preserve">, </w:t>
+      </w:r>
+      <w:r>
+        <w:rPr>
+          <w:shd w:val="clear" w:color="auto" w:fill="FFFFFF"/>
+        </w:rPr>
+        <w:t>(C) different</w:t>
+      </w:r>
+      <w:r>
+        <w:rPr>
+          <w:shd w:val="clear" w:color="auto" w:fill="FFFFFF"/>
+        </w:rPr>
+        <w:t>-</w:t>
+      </w:r>
+      <w:r>
+        <w:rPr>
+          <w:shd w:val="clear" w:color="auto" w:fill="FFFFFF"/>
+        </w:rPr>
+        <w:t>male</w:t>
+      </w:r>
+      <w:r>
+        <w:rPr>
+          <w:shd w:val="clear" w:color="auto" w:fill="FFFFFF"/>
+        </w:rPr>
+        <w:t>/same-</w:t>
+      </w:r>
+      <w:r>
+        <w:rPr>
+          <w:shd w:val="clear" w:color="auto" w:fill="FFFFFF"/>
+        </w:rPr>
+        <w:t>context</w:t>
+      </w:r>
+      <w:r>
+        <w:rPr>
+          <w:shd w:val="clear" w:color="auto" w:fill="FFFFFF"/>
+        </w:rPr>
+        <w:t xml:space="preserve">, </w:t>
+      </w:r>
+      <w:r>
+        <w:rPr>
+          <w:shd w:val="clear" w:color="auto" w:fill="FFFFFF"/>
+        </w:rPr>
+        <w:t xml:space="preserve">and (D) </w:t>
+      </w:r>
+      <w:r>
+        <w:rPr>
+          <w:shd w:val="clear" w:color="auto" w:fill="FFFFFF"/>
+        </w:rPr>
+        <w:t>different-</w:t>
+      </w:r>
+      <w:r>
+        <w:rPr>
+          <w:shd w:val="clear" w:color="auto" w:fill="FFFFFF"/>
+        </w:rPr>
+        <w:t>male</w:t>
+      </w:r>
+      <w:r>
+        <w:rPr>
+          <w:shd w:val="clear" w:color="auto" w:fill="FFFFFF"/>
+        </w:rPr>
+        <w:t xml:space="preserve">/different </w:t>
+      </w:r>
+      <w:r>
+        <w:rPr>
+          <w:shd w:val="clear" w:color="auto" w:fill="FFFFFF"/>
+        </w:rPr>
+        <w:t>context</w:t>
+      </w:r>
+      <w:r>
+        <w:rPr>
+          <w:shd w:val="clear" w:color="auto" w:fill="FFFFFF"/>
+        </w:rPr>
+        <w:t>.</w:t>
+      </w:r>
+      <w:r>
+        <w:rPr>
+          <w:shd w:val="clear" w:color="auto" w:fill="FFFFFF"/>
+        </w:rPr>
+        <w:t xml:space="preserve"> </w:t>
+      </w:r>
+    </w:p>
+    <w:p>
+      <w:pPr>
+        <w:spacing w:line="480" w:lineRule="auto"/>
+      </w:pPr>
+      <w:r>
+        <w:rPr>
+          <w:shd w:val="clear" w:color="auto" w:fill="FFFFFF"/>
+        </w:rPr>
+        <w:tab/>
+      </w:r>
+      <w:r>
+        <w:rPr>
+          <w:shd w:val="clear" w:color="auto" w:fill="FFFFFF"/>
+        </w:rPr>
+        <w:t>We used a randomization procedure to</w:t>
+      </w:r>
+      <w:r>
+        <w:rPr>
+          <w:shd w:val="clear" w:color="auto" w:fill="FFFFFF"/>
+        </w:rPr>
+        <w:t xml:space="preserve"> investigate </w:t>
+      </w:r>
+      <w:r>
+        <w:rPr>
+          <w:shd w:val="clear" w:color="auto" w:fill="FFFFFF"/>
+        </w:rPr>
+        <w:t>two key, COP-related comparisons</w:t>
+      </w:r>
+      <w:r>
+        <w:rPr>
+          <w:shd w:val="clear" w:color="auto" w:fill="FFFFFF"/>
+        </w:rPr>
+        <w:t xml:space="preserve">. First, we compared different-male/same-context </w:t>
       </w:r>
       <w:proofErr w:type="spellStart"/>
       <w:r>
+        <w:rPr>
+          <w:shd w:val="clear" w:color="auto" w:fill="FFFFFF"/>
+        </w:rPr>
         <w:t>Jaro</w:t>
       </w:r>
       <w:proofErr w:type="spellEnd"/>
       <w:r>
-        <w:t xml:space="preserve"> string distances. </w:t>
-      </w:r>
-      <w:r>
-        <w:rPr>
-          <w:shd w:val="clear" w:color="auto" w:fill="FFFFFF"/>
-        </w:rPr>
-        <w:t xml:space="preserve">We </w:t>
-      </w:r>
-      <w:r>
-        <w:rPr>
-          <w:shd w:val="clear" w:color="auto" w:fill="FFFFFF"/>
-        </w:rPr>
-        <w:t>calculated</w:t>
-      </w:r>
-      <w:r>
-        <w:rPr>
-          <w:shd w:val="clear" w:color="auto" w:fill="FFFFFF"/>
-        </w:rPr>
-        <w:t xml:space="preserve"> </w:t>
-      </w:r>
-      <w:r>
-        <w:rPr>
-          <w:shd w:val="clear" w:color="auto" w:fill="FFFFFF"/>
-        </w:rPr>
-        <w:t xml:space="preserve">the </w:t>
-      </w:r>
-      <w:proofErr w:type="spellStart"/>
-      <w:r>
-        <w:rPr>
-          <w:shd w:val="clear" w:color="auto" w:fill="FFFFFF"/>
-        </w:rPr>
-        <w:t>Jaro</w:t>
-      </w:r>
-      <w:proofErr w:type="spellEnd"/>
-      <w:r>
-        <w:rPr>
-          <w:shd w:val="clear" w:color="auto" w:fill="FFFFFF"/>
-        </w:rPr>
-        <w:t xml:space="preserve"> distanc</w:t>
-      </w:r>
-      <w:r>
-        <w:rPr>
-          <w:shd w:val="clear" w:color="auto" w:fill="FFFFFF"/>
-        </w:rPr>
-        <w:t>e</w:t>
-      </w:r>
-      <w:r>
-        <w:rPr>
-          <w:shd w:val="clear" w:color="auto" w:fill="FFFFFF"/>
-        </w:rPr>
-        <w:t xml:space="preserve"> between all pairs of </w:t>
-      </w:r>
-      <w:r>
-        <w:rPr>
-          <w:shd w:val="clear" w:color="auto" w:fill="FFFFFF"/>
-        </w:rPr>
-        <w:t xml:space="preserve">display </w:t>
-      </w:r>
-      <w:r>
-        <w:rPr>
-          <w:shd w:val="clear" w:color="auto" w:fill="FFFFFF"/>
-        </w:rPr>
-        <w:t xml:space="preserve">strings </w:t>
-      </w:r>
-      <w:r>
-        <w:rPr>
-          <w:shd w:val="clear" w:color="auto" w:fill="FFFFFF"/>
-        </w:rPr>
-        <w:t xml:space="preserve">with </w:t>
-      </w:r>
-      <w:r>
-        <w:rPr>
-          <w:shd w:val="clear" w:color="auto" w:fill="FFFFFF"/>
-        </w:rPr>
-        <w:t xml:space="preserve">the </w:t>
-      </w:r>
-      <w:r>
-        <w:rPr>
-          <w:shd w:val="clear" w:color="auto" w:fill="FFFFFF"/>
-        </w:rPr>
-        <w:t xml:space="preserve">R package </w:t>
-      </w:r>
-      <w:proofErr w:type="spellStart"/>
-      <w:r>
-        <w:rPr>
-          <w:i/>
-          <w:iCs/>
-          <w:shd w:val="clear" w:color="auto" w:fill="FFFFFF"/>
-        </w:rPr>
-        <w:t>stringdist</w:t>
-      </w:r>
-      <w:proofErr w:type="spellEnd"/>
-      <w:r>
-        <w:rPr>
-          <w:i/>
-          <w:iCs/>
-          <w:shd w:val="clear" w:color="auto" w:fill="FFFFFF"/>
-        </w:rPr>
-        <w:t xml:space="preserve"> </w:t>
-      </w:r>
-      <w:r>
-        <w:rPr>
-          <w:i/>
-          <w:iCs/>
-          <w:shd w:val="clear" w:color="auto" w:fill="FFFFFF"/>
-        </w:rPr>
-        <w:fldChar w:fldCharType="begin"/>
-      </w:r>
-      <w:r>
-        <w:rPr>
-          <w:i/>
-          <w:iCs/>
-          <w:shd w:val="clear" w:color="auto" w:fill="FFFFFF"/>
-        </w:rPr>
-        <w:instrText xml:space="preserve"> ADDIN ZOTERO_ITEM CSL_CITATION {"citationID":"P1EVT1Ty","properties":{"formattedCitation":"(van der Loo, 2014)","plainCitation":"(van der Loo, 2014)","noteIndex":0},"citationItems":[{"id":3057,"uris":["http://zotero.org/users/4834474/items/TT6WXWG3"],"itemData":{"id":3057,"type":"article-journal","container-title":"The R Journal","issue":"1","page":"111-122","title":"The stringdist package for approximate string matching","volume":"6","author":[{"family":"Loo","given":"M. P. J.","non-dropping-particle":"van der"}],"issued":{"date-parts":[["2014"]]}}}],"schema":"https://github.com/citation-style-language/schema/raw/master/csl-citation.json"} </w:instrText>
-      </w:r>
-      <w:r>
-        <w:rPr>
-          <w:i/>
-          <w:iCs/>
-          <w:shd w:val="clear" w:color="auto" w:fill="FFFFFF"/>
-        </w:rPr>
-        <w:fldChar w:fldCharType="separate"/>
-      </w:r>
-      <w:r>
-        <w:t>(van der Loo, 2014)</w:t>
-      </w:r>
-      <w:r>
-        <w:rPr>
-          <w:i/>
-          <w:iCs/>
-          <w:shd w:val="clear" w:color="auto" w:fill="FFFFFF"/>
-        </w:rPr>
-        <w:fldChar w:fldCharType="end"/>
-      </w:r>
-      <w:r>
-        <w:rPr>
-          <w:shd w:val="clear" w:color="auto" w:fill="FFFFFF"/>
-        </w:rPr>
-        <w:t xml:space="preserve">. </w:t>
-      </w:r>
-      <w:r>
-        <w:rPr>
-          <w:shd w:val="clear" w:color="auto" w:fill="FFFFFF"/>
-        </w:rPr>
-        <w:t>Using only displays from identified males in each context</w:t>
-      </w:r>
-      <w:r>
-        <w:rPr>
-          <w:shd w:val="clear" w:color="auto" w:fill="FFFFFF"/>
-        </w:rPr>
-        <w:t>, we</w:t>
-      </w:r>
-      <w:r>
-        <w:rPr>
-          <w:shd w:val="clear" w:color="auto" w:fill="FFFFFF"/>
-        </w:rPr>
-        <w:t xml:space="preserve"> then</w:t>
-      </w:r>
-      <w:r>
-        <w:rPr>
-          <w:shd w:val="clear" w:color="auto" w:fill="FFFFFF"/>
-        </w:rPr>
-        <w:t xml:space="preserve"> </w:t>
-      </w:r>
-      <w:r>
-        <w:rPr>
-          <w:shd w:val="clear" w:color="auto" w:fill="FFFFFF"/>
-        </w:rPr>
-        <w:t>calculated</w:t>
-      </w:r>
-      <w:r>
-        <w:rPr>
-          <w:shd w:val="clear" w:color="auto" w:fill="FFFFFF"/>
-        </w:rPr>
-        <w:t xml:space="preserve"> </w:t>
-      </w:r>
-      <w:r>
-        <w:rPr>
-          <w:shd w:val="clear" w:color="auto" w:fill="FFFFFF"/>
-        </w:rPr>
-        <w:t>four</w:t>
-      </w:r>
-      <w:r>
-        <w:rPr>
-          <w:shd w:val="clear" w:color="auto" w:fill="FFFFFF"/>
-        </w:rPr>
-        <w:t xml:space="preserve"> sets of </w:t>
-      </w:r>
-      <w:r>
-        <w:rPr>
-          <w:shd w:val="clear" w:color="auto" w:fill="FFFFFF"/>
-        </w:rPr>
-        <w:t>distances</w:t>
-      </w:r>
-      <w:r>
-        <w:rPr>
-          <w:shd w:val="clear" w:color="auto" w:fill="FFFFFF"/>
-        </w:rPr>
-        <w:t xml:space="preserve"> from the focal display</w:t>
-      </w:r>
-      <w:r>
-        <w:rPr>
-          <w:shd w:val="clear" w:color="auto" w:fill="FFFFFF"/>
-        </w:rPr>
-        <w:t xml:space="preserve">: </w:t>
-      </w:r>
-      <w:r>
-        <w:rPr>
-          <w:shd w:val="clear" w:color="auto" w:fill="FFFFFF"/>
-        </w:rPr>
-        <w:t xml:space="preserve">(A) </w:t>
-      </w:r>
-      <w:r>
-        <w:rPr>
-          <w:shd w:val="clear" w:color="auto" w:fill="FFFFFF"/>
-        </w:rPr>
-        <w:t>same-</w:t>
-      </w:r>
-      <w:r>
-        <w:rPr>
-          <w:shd w:val="clear" w:color="auto" w:fill="FFFFFF"/>
-        </w:rPr>
-        <w:t>male</w:t>
-      </w:r>
-      <w:r>
-        <w:rPr>
-          <w:shd w:val="clear" w:color="auto" w:fill="FFFFFF"/>
-        </w:rPr>
-        <w:t>/</w:t>
-      </w:r>
-      <w:r>
-        <w:rPr>
-          <w:shd w:val="clear" w:color="auto" w:fill="FFFFFF"/>
-        </w:rPr>
-        <w:t>same</w:t>
-      </w:r>
-      <w:r>
-        <w:rPr>
-          <w:shd w:val="clear" w:color="auto" w:fill="FFFFFF"/>
-        </w:rPr>
-        <w:t>-</w:t>
-      </w:r>
-      <w:r>
-        <w:rPr>
-          <w:shd w:val="clear" w:color="auto" w:fill="FFFFFF"/>
-        </w:rPr>
-        <w:lastRenderedPageBreak/>
-        <w:t>context</w:t>
-      </w:r>
-      <w:r>
-        <w:rPr>
-          <w:shd w:val="clear" w:color="auto" w:fill="FFFFFF"/>
-        </w:rPr>
-        <w:t xml:space="preserve">, </w:t>
-      </w:r>
-      <w:r>
-        <w:rPr>
-          <w:shd w:val="clear" w:color="auto" w:fill="FFFFFF"/>
-        </w:rPr>
-        <w:t xml:space="preserve">(B) </w:t>
-      </w:r>
-      <w:r>
-        <w:rPr>
-          <w:shd w:val="clear" w:color="auto" w:fill="FFFFFF"/>
-        </w:rPr>
-        <w:t>same-</w:t>
-      </w:r>
-      <w:r>
-        <w:rPr>
-          <w:shd w:val="clear" w:color="auto" w:fill="FFFFFF"/>
-        </w:rPr>
-        <w:t>male</w:t>
-      </w:r>
-      <w:r>
-        <w:rPr>
-          <w:shd w:val="clear" w:color="auto" w:fill="FFFFFF"/>
-        </w:rPr>
-        <w:t>/different-</w:t>
-      </w:r>
-      <w:r>
-        <w:rPr>
-          <w:shd w:val="clear" w:color="auto" w:fill="FFFFFF"/>
-        </w:rPr>
-        <w:t>context</w:t>
-      </w:r>
-      <w:r>
-        <w:rPr>
-          <w:shd w:val="clear" w:color="auto" w:fill="FFFFFF"/>
-        </w:rPr>
-        <w:t xml:space="preserve">, </w:t>
-      </w:r>
-      <w:r>
-        <w:rPr>
-          <w:shd w:val="clear" w:color="auto" w:fill="FFFFFF"/>
-        </w:rPr>
-        <w:t>(C) different</w:t>
-      </w:r>
-      <w:r>
-        <w:rPr>
-          <w:shd w:val="clear" w:color="auto" w:fill="FFFFFF"/>
-        </w:rPr>
-        <w:t>-</w:t>
-      </w:r>
-      <w:r>
-        <w:rPr>
-          <w:shd w:val="clear" w:color="auto" w:fill="FFFFFF"/>
-        </w:rPr>
-        <w:t>male</w:t>
-      </w:r>
-      <w:r>
-        <w:rPr>
-          <w:shd w:val="clear" w:color="auto" w:fill="FFFFFF"/>
-        </w:rPr>
-        <w:t>/same-</w:t>
-      </w:r>
-      <w:r>
-        <w:rPr>
-          <w:shd w:val="clear" w:color="auto" w:fill="FFFFFF"/>
-        </w:rPr>
-        <w:t>context</w:t>
-      </w:r>
-      <w:r>
-        <w:rPr>
-          <w:shd w:val="clear" w:color="auto" w:fill="FFFFFF"/>
-        </w:rPr>
-        <w:t xml:space="preserve">, </w:t>
-      </w:r>
-      <w:r>
-        <w:rPr>
-          <w:shd w:val="clear" w:color="auto" w:fill="FFFFFF"/>
-        </w:rPr>
-        <w:t xml:space="preserve">and (D) </w:t>
-      </w:r>
-      <w:r>
-        <w:rPr>
-          <w:shd w:val="clear" w:color="auto" w:fill="FFFFFF"/>
-        </w:rPr>
-        <w:t>different-</w:t>
-      </w:r>
-      <w:r>
-        <w:rPr>
-          <w:shd w:val="clear" w:color="auto" w:fill="FFFFFF"/>
-        </w:rPr>
-        <w:t>male</w:t>
-      </w:r>
-      <w:r>
-        <w:rPr>
-          <w:shd w:val="clear" w:color="auto" w:fill="FFFFFF"/>
-        </w:rPr>
-        <w:t xml:space="preserve">/different </w:t>
-      </w:r>
-      <w:r>
-        <w:rPr>
-          <w:shd w:val="clear" w:color="auto" w:fill="FFFFFF"/>
-        </w:rPr>
-        <w:t>context</w:t>
-      </w:r>
-      <w:r>
-        <w:rPr>
-          <w:shd w:val="clear" w:color="auto" w:fill="FFFFFF"/>
-        </w:rPr>
-        <w:t>.</w:t>
-      </w:r>
-      <w:r>
-        <w:rPr>
-          <w:shd w:val="clear" w:color="auto" w:fill="FFFFFF"/>
-        </w:rPr>
-        <w:t xml:space="preserve"> </w:t>
-      </w:r>
-    </w:p>
-    <w:p>
-      <w:r>
-        <w:rPr>
-          <w:shd w:val="clear" w:color="auto" w:fill="FFFFFF"/>
-        </w:rPr>
-        <w:tab/>
-      </w:r>
-      <w:r>
-        <w:rPr>
-          <w:shd w:val="clear" w:color="auto" w:fill="FFFFFF"/>
-        </w:rPr>
-        <w:t>We used a randomization procedure to</w:t>
-      </w:r>
-      <w:r>
-        <w:rPr>
-          <w:shd w:val="clear" w:color="auto" w:fill="FFFFFF"/>
-        </w:rPr>
-        <w:t xml:space="preserve"> investigate </w:t>
-      </w:r>
-      <w:r>
-        <w:rPr>
-          <w:shd w:val="clear" w:color="auto" w:fill="FFFFFF"/>
-        </w:rPr>
-        <w:t>two key, COP-related comparisons</w:t>
-      </w:r>
-      <w:r>
-        <w:rPr>
-          <w:shd w:val="clear" w:color="auto" w:fill="FFFFFF"/>
-        </w:rPr>
-        <w:t xml:space="preserve">. First, we compared different-male/same-context </w:t>
-      </w:r>
-      <w:proofErr w:type="spellStart"/>
-      <w:r>
-        <w:rPr>
-          <w:shd w:val="clear" w:color="auto" w:fill="FFFFFF"/>
-        </w:rPr>
-        <w:t>Jaro</w:t>
-      </w:r>
-      <w:proofErr w:type="spellEnd"/>
-      <w:r>
         <w:rPr>
           <w:shd w:val="clear" w:color="auto" w:fill="FFFFFF"/>
         </w:rPr>
@@ -5010,12 +5173,14 @@
     </w:p>
     <w:p>
       <w:pPr>
+        <w:spacing w:line="480" w:lineRule="auto"/>
         <w:contextualSpacing/>
       </w:pPr>
     </w:p>
     <w:p>
       <w:pPr>
         <w:pStyle w:val="Heading2"/>
+        <w:spacing w:line="480" w:lineRule="auto"/>
         <w:contextualSpacing/>
         <w:rPr>
           <w:rFonts w:ascii="Times New Roman" w:hAnsi="Times New Roman" w:cs="Times New Roman"/>
@@ -5025,7 +5190,7 @@
           <w:szCs w:val="24"/>
         </w:rPr>
       </w:pPr>
-      <w:bookmarkStart w:id="15" w:name="_Toc41391833"/>
+      <w:bookmarkStart w:id="14" w:name="_Toc41391833"/>
       <w:r>
         <w:rPr>
           <w:rFonts w:ascii="Times New Roman" w:hAnsi="Times New Roman" w:cs="Times New Roman"/>
@@ -5036,18 +5201,19 @@
         </w:rPr>
         <w:t>RESULTS</w:t>
       </w:r>
-      <w:bookmarkEnd w:id="15"/>
-    </w:p>
-    <w:p>
-      <w:pPr>
+      <w:bookmarkEnd w:id="14"/>
+    </w:p>
+    <w:p>
+      <w:pPr>
+        <w:spacing w:line="480" w:lineRule="auto"/>
         <w:contextualSpacing/>
         <w:rPr>
           <w:i/>
           <w:iCs/>
         </w:rPr>
       </w:pPr>
-      <w:bookmarkStart w:id="16" w:name="_Hlk41374717"/>
-      <w:commentRangeStart w:id="17"/>
+      <w:bookmarkStart w:id="15" w:name="_Hlk41374717"/>
+      <w:commentRangeStart w:id="16"/>
       <w:r>
         <w:rPr>
           <w:i/>
@@ -5055,32 +5221,24 @@
         </w:rPr>
         <w:t xml:space="preserve">Displays </w:t>
       </w:r>
-      <w:commentRangeEnd w:id="17"/>
+      <w:commentRangeEnd w:id="16"/>
       <w:r>
         <w:rPr>
           <w:rStyle w:val="CommentReference"/>
         </w:rPr>
-        <w:commentReference w:id="17"/>
-      </w:r>
-      <w:r>
-        <w:rPr>
-          <w:i/>
-          <w:iCs/>
-        </w:rPr>
-        <w:t xml:space="preserve">and behavioral </w:t>
-      </w:r>
-      <w:proofErr w:type="gramStart"/>
-      <w:r>
-        <w:rPr>
-          <w:i/>
-          <w:iCs/>
-        </w:rPr>
-        <w:t>elements</w:t>
-      </w:r>
-      <w:proofErr w:type="gramEnd"/>
-    </w:p>
-    <w:p>
-      <w:pPr>
+        <w:commentReference w:id="16"/>
+      </w:r>
+      <w:r>
+        <w:rPr>
+          <w:i/>
+          <w:iCs/>
+        </w:rPr>
+        <w:t>and behavioral elements</w:t>
+      </w:r>
+    </w:p>
+    <w:p>
+      <w:pPr>
+        <w:spacing w:line="480" w:lineRule="auto"/>
         <w:ind w:firstLine="720"/>
         <w:contextualSpacing/>
       </w:pPr>
@@ -5309,7 +5467,7 @@
       <w:r>
         <w:t xml:space="preserve">26-Oct. </w:t>
       </w:r>
-      <w:bookmarkEnd w:id="16"/>
+      <w:bookmarkEnd w:id="15"/>
       <w:r>
         <w:t>The dataset</w:t>
       </w:r>
@@ -5388,9 +5546,11 @@
     </w:p>
     <w:p>
       <w:pPr>
+        <w:spacing w:line="480" w:lineRule="auto"/>
         <w:contextualSpacing/>
       </w:pPr>
       <w:r>
+        <w:lastRenderedPageBreak/>
         <w:tab/>
       </w:r>
       <w:proofErr w:type="gramStart"/>
@@ -5535,11 +5695,13 @@
     </w:p>
     <w:p>
       <w:pPr>
+        <w:spacing w:line="480" w:lineRule="auto"/>
         <w:contextualSpacing/>
       </w:pPr>
     </w:p>
     <w:p>
       <w:pPr>
+        <w:spacing w:line="480" w:lineRule="auto"/>
         <w:contextualSpacing/>
         <w:rPr>
           <w:i/>
@@ -5556,6 +5718,7 @@
     </w:p>
     <w:p>
       <w:pPr>
+        <w:spacing w:line="480" w:lineRule="auto"/>
         <w:ind w:firstLine="720"/>
         <w:contextualSpacing/>
       </w:pPr>
@@ -5777,6 +5940,7 @@
     </w:p>
     <w:p>
       <w:pPr>
+        <w:spacing w:line="480" w:lineRule="auto"/>
         <w:ind w:firstLine="720"/>
         <w:contextualSpacing/>
       </w:pPr>
@@ -5900,12 +6064,26 @@
     </w:p>
     <w:p>
       <w:pPr>
+        <w:spacing w:line="480" w:lineRule="auto"/>
         <w:contextualSpacing/>
       </w:pPr>
     </w:p>
     <w:p>
       <w:pPr>
+        <w:spacing w:line="480" w:lineRule="auto"/>
         <w:contextualSpacing/>
+      </w:pPr>
+    </w:p>
+    <w:p>
+      <w:pPr>
+        <w:spacing w:line="480" w:lineRule="auto"/>
+        <w:contextualSpacing/>
+      </w:pPr>
+    </w:p>
+    <w:p>
+      <w:pPr>
+        <w:spacing w:line="480" w:lineRule="auto"/>
+        <w:contextualSpacing/>
         <w:rPr>
           <w:i/>
           <w:iCs/>
@@ -5921,6 +6099,7 @@
     </w:p>
     <w:p>
       <w:pPr>
+        <w:spacing w:line="480" w:lineRule="auto"/>
         <w:ind w:firstLine="720"/>
         <w:contextualSpacing/>
       </w:pPr>
@@ -6080,7 +6259,6 @@
         <w:rPr>
           <w:highlight w:val="green"/>
         </w:rPr>
-        <w:lastRenderedPageBreak/>
         <w:t>Fig. 2B</w:t>
       </w:r>
       <w:r>
@@ -6131,6 +6309,7 @@
     </w:p>
     <w:p>
       <w:pPr>
+        <w:spacing w:line="480" w:lineRule="auto"/>
         <w:contextualSpacing/>
       </w:pPr>
       <w:r>
@@ -6324,7 +6503,7 @@
       <w:r>
         <w:t>Indeed</w:t>
       </w:r>
-      <w:commentRangeStart w:id="18"/>
+      <w:commentRangeStart w:id="17"/>
       <w:r>
         <w:t>, our choice of compression algorithm (LZ77 and Huffman Coding) and our final compression ratio metric created a</w:t>
       </w:r>
@@ -6352,16 +6531,17 @@
       <w:r>
         <w:t>).</w:t>
       </w:r>
-      <w:commentRangeEnd w:id="18"/>
+      <w:commentRangeEnd w:id="17"/>
       <w:r>
         <w:rPr>
           <w:rStyle w:val="CommentReference"/>
         </w:rPr>
-        <w:commentReference w:id="18"/>
-      </w:r>
-    </w:p>
-    <w:p>
-      <w:pPr>
+        <w:commentReference w:id="17"/>
+      </w:r>
+    </w:p>
+    <w:p>
+      <w:pPr>
+        <w:spacing w:line="480" w:lineRule="auto"/>
         <w:contextualSpacing/>
       </w:pPr>
       <w:r>
@@ -6407,6 +6587,7 @@
         <w:t xml:space="preserve"> COP displays, across all 3 copulating males, ended with long (34+) stretches of Side-to-side bows followed by an Audible log-approach dive. </w:t>
       </w:r>
       <w:r>
+        <w:lastRenderedPageBreak/>
         <w:t>One display</w:t>
       </w:r>
       <w:r>
@@ -6460,11 +6641,13 @@
     </w:p>
     <w:p>
       <w:pPr>
+        <w:spacing w:line="480" w:lineRule="auto"/>
         <w:contextualSpacing/>
       </w:pPr>
     </w:p>
     <w:p>
       <w:pPr>
+        <w:spacing w:line="480" w:lineRule="auto"/>
         <w:contextualSpacing/>
       </w:pPr>
       <w:r>
@@ -6477,6 +6660,7 @@
     </w:p>
     <w:p>
       <w:pPr>
+        <w:spacing w:line="480" w:lineRule="auto"/>
         <w:ind w:firstLine="720"/>
         <w:contextualSpacing/>
       </w:pPr>
@@ -6720,6 +6904,7 @@
     </w:p>
     <w:p>
       <w:pPr>
+        <w:spacing w:line="480" w:lineRule="auto"/>
         <w:ind w:firstLine="720"/>
         <w:contextualSpacing/>
       </w:pPr>
@@ -6863,6 +7048,7 @@
     </w:p>
     <w:p>
       <w:pPr>
+        <w:spacing w:line="480" w:lineRule="auto"/>
         <w:ind w:firstLine="720"/>
         <w:contextualSpacing/>
       </w:pPr>
@@ -7029,10 +7215,12 @@
     </w:p>
     <w:p>
       <w:pPr>
+        <w:spacing w:line="480" w:lineRule="auto"/>
         <w:ind w:firstLine="720"/>
         <w:contextualSpacing/>
       </w:pPr>
       <w:r>
+        <w:lastRenderedPageBreak/>
         <w:t>A</w:t>
       </w:r>
       <w:r>
@@ -7136,12 +7324,14 @@
     </w:p>
     <w:p>
       <w:pPr>
+        <w:spacing w:line="480" w:lineRule="auto"/>
         <w:contextualSpacing/>
       </w:pPr>
-      <w:bookmarkStart w:id="19" w:name="_Toc41391835"/>
-    </w:p>
-    <w:p>
-      <w:pPr>
+      <w:bookmarkStart w:id="18" w:name="_Toc41391835"/>
+    </w:p>
+    <w:p>
+      <w:pPr>
+        <w:spacing w:line="480" w:lineRule="auto"/>
         <w:contextualSpacing/>
         <w:rPr>
           <w:b/>
@@ -7158,7 +7348,18 @@
     </w:p>
     <w:p>
       <w:pPr>
+        <w:spacing w:line="480" w:lineRule="auto"/>
+        <w:contextualSpacing/>
+        <w:rPr>
+          <w:b/>
+          <w:bCs/>
+        </w:rPr>
+      </w:pPr>
+    </w:p>
+    <w:p>
+      <w:pPr>
         <w:pStyle w:val="Heading2"/>
+        <w:spacing w:line="480" w:lineRule="auto"/>
         <w:contextualSpacing/>
         <w:rPr>
           <w:rFonts w:ascii="Times New Roman" w:hAnsi="Times New Roman" w:cs="Times New Roman"/>
@@ -7168,6 +7369,7 @@
           <w:szCs w:val="24"/>
         </w:rPr>
       </w:pPr>
+      <w:commentRangeStart w:id="19"/>
       <w:r>
         <w:rPr>
           <w:rFonts w:ascii="Times New Roman" w:hAnsi="Times New Roman" w:cs="Times New Roman"/>
@@ -7176,9 +7378,1146 @@
           <w:sz w:val="24"/>
           <w:szCs w:val="24"/>
         </w:rPr>
-        <w:t>LITERATURE CITED</w:t>
-      </w:r>
-      <w:bookmarkEnd w:id="19"/>
+        <w:t xml:space="preserve">LITERATURE </w:t>
+      </w:r>
+      <w:commentRangeEnd w:id="19"/>
+      <w:r>
+        <w:rPr>
+          <w:rStyle w:val="CommentReference"/>
+          <w:rFonts w:ascii="Times New Roman" w:eastAsia="Times New Roman" w:hAnsi="Times New Roman" w:cs="Times New Roman"/>
+          <w:color w:val="auto"/>
+        </w:rPr>
+        <w:commentReference w:id="19"/>
+      </w:r>
+      <w:r>
+        <w:rPr>
+          <w:rFonts w:ascii="Times New Roman" w:hAnsi="Times New Roman" w:cs="Times New Roman"/>
+          <w:b/>
+          <w:color w:val="auto"/>
+          <w:sz w:val="24"/>
+          <w:szCs w:val="24"/>
+        </w:rPr>
+        <w:t>CITED</w:t>
+      </w:r>
+      <w:bookmarkEnd w:id="18"/>
+    </w:p>
+    <w:p>
+      <w:pPr>
+        <w:pStyle w:val="Bibliography"/>
+      </w:pPr>
+      <w:r>
+        <w:rPr>
+          <w:rFonts w:eastAsiaTheme="minorEastAsia"/>
+        </w:rPr>
+        <w:fldChar w:fldCharType="begin"/>
+      </w:r>
+      <w:r>
+        <w:rPr>
+          <w:rFonts w:eastAsiaTheme="minorEastAsia"/>
+        </w:rPr>
+        <w:instrText xml:space="preserve"> ADDIN ZOTERO_BIBL {"uncited":[],"omitted":[],"custom":[]} CSL_BIBLIOGRAPHY </w:instrText>
+      </w:r>
+      <w:r>
+        <w:rPr>
+          <w:rFonts w:eastAsiaTheme="minorEastAsia"/>
+        </w:rPr>
+        <w:fldChar w:fldCharType="separate"/>
+      </w:r>
+      <w:r>
+        <w:t xml:space="preserve">Barske, J., Schlinger, B. A., Wikelski, M., &amp; Fusani, L. (2011). Female choice for male motor skills. </w:t>
+      </w:r>
+      <w:r>
+        <w:rPr>
+          <w:i/>
+          <w:iCs/>
+        </w:rPr>
+        <w:t>Proceedings of the Royal Society B: Biological Sciences</w:t>
+      </w:r>
+      <w:r>
+        <w:t xml:space="preserve">, </w:t>
+      </w:r>
+      <w:r>
+        <w:rPr>
+          <w:i/>
+          <w:iCs/>
+        </w:rPr>
+        <w:t>278</w:t>
+      </w:r>
+      <w:r>
+        <w:t>(1724), 3523–3528.</w:t>
+      </w:r>
+    </w:p>
+    <w:p>
+      <w:pPr>
+        <w:pStyle w:val="Bibliography"/>
+      </w:pPr>
+      <w:r>
+        <w:t xml:space="preserve">Bradbury, J. W. (1981). The evolution of leks. </w:t>
+      </w:r>
+      <w:r>
+        <w:rPr>
+          <w:i/>
+          <w:iCs/>
+        </w:rPr>
+        <w:t>Natural Selection and Social Behavior</w:t>
+      </w:r>
+      <w:r>
+        <w:t>, 138–169.</w:t>
+      </w:r>
+    </w:p>
+    <w:p>
+      <w:pPr>
+        <w:pStyle w:val="Bibliography"/>
+      </w:pPr>
+      <w:r>
+        <w:t xml:space="preserve">Bradski, G. (2000). </w:t>
+      </w:r>
+      <w:r>
+        <w:rPr>
+          <w:i/>
+          <w:iCs/>
+        </w:rPr>
+        <w:t>The OpenCV Library</w:t>
+      </w:r>
+      <w:r>
+        <w:t>.</w:t>
+      </w:r>
+    </w:p>
+    <w:p>
+      <w:pPr>
+        <w:pStyle w:val="Bibliography"/>
+      </w:pPr>
+      <w:r>
+        <w:t xml:space="preserve">Byers, B. E., &amp; Kroodsma, D. E. (2009). Female mate choice and songbird song repertoires. </w:t>
+      </w:r>
+      <w:r>
+        <w:rPr>
+          <w:i/>
+          <w:iCs/>
+        </w:rPr>
+        <w:t>Animal Behaviour</w:t>
+      </w:r>
+      <w:r>
+        <w:t xml:space="preserve">, </w:t>
+      </w:r>
+      <w:r>
+        <w:rPr>
+          <w:i/>
+          <w:iCs/>
+        </w:rPr>
+        <w:t>77</w:t>
+      </w:r>
+      <w:r>
+        <w:t>(1), 13–22. https://doi.org/10.1016/j.anbehav.2008.10.003</w:t>
+      </w:r>
+    </w:p>
+    <w:p>
+      <w:pPr>
+        <w:pStyle w:val="Bibliography"/>
+      </w:pPr>
+      <w:r>
+        <w:t xml:space="preserve">Cardoso, G. C., &amp; Hu, Y. (2011). Birdsong Performance and the Evolution of Simple (Rather than Elaborate) Sexual Signals. </w:t>
+      </w:r>
+      <w:r>
+        <w:rPr>
+          <w:i/>
+          <w:iCs/>
+        </w:rPr>
+        <w:t>The American Naturalist</w:t>
+      </w:r>
+      <w:r>
+        <w:t xml:space="preserve">, </w:t>
+      </w:r>
+      <w:r>
+        <w:rPr>
+          <w:i/>
+          <w:iCs/>
+        </w:rPr>
+        <w:t>178</w:t>
+      </w:r>
+      <w:r>
+        <w:t>(5), 679–686. https://doi.org/10.1086/662160</w:t>
+      </w:r>
+    </w:p>
+    <w:p>
+      <w:pPr>
+        <w:pStyle w:val="Bibliography"/>
+      </w:pPr>
+      <w:r>
+        <w:t xml:space="preserve">Catchpole, C. K. (1987). Bird song, sexual selection and female choice. </w:t>
+      </w:r>
+      <w:r>
+        <w:rPr>
+          <w:i/>
+          <w:iCs/>
+        </w:rPr>
+        <w:t>Trends in Ecology &amp; Evolution</w:t>
+      </w:r>
+      <w:r>
+        <w:t xml:space="preserve">, </w:t>
+      </w:r>
+      <w:r>
+        <w:rPr>
+          <w:i/>
+          <w:iCs/>
+        </w:rPr>
+        <w:t>2</w:t>
+      </w:r>
+      <w:r>
+        <w:t>(4), 94–97. https://doi.org/10.1016/0169-5347(87)90165-0</w:t>
+      </w:r>
+    </w:p>
+    <w:p>
+      <w:pPr>
+        <w:pStyle w:val="Bibliography"/>
+      </w:pPr>
+      <w:r>
+        <w:t xml:space="preserve">Chen, Y., Clark, O., &amp; Woolley, S. C. (2017). Courtship song preferences in female zebra finches are shaped by developmental auditory experience. </w:t>
+      </w:r>
+      <w:r>
+        <w:rPr>
+          <w:i/>
+          <w:iCs/>
+        </w:rPr>
+        <w:t>Proceedings of the Royal Society B: Biological Sciences</w:t>
+      </w:r>
+      <w:r>
+        <w:t xml:space="preserve">, </w:t>
+      </w:r>
+      <w:r>
+        <w:rPr>
+          <w:i/>
+          <w:iCs/>
+        </w:rPr>
+        <w:t>284</w:t>
+      </w:r>
+      <w:r>
+        <w:t>(1855), 20170054. https://doi.org/10.1098/rspb.2017.0054</w:t>
+      </w:r>
+    </w:p>
+    <w:p>
+      <w:pPr>
+        <w:pStyle w:val="Bibliography"/>
+      </w:pPr>
+      <w:r>
+        <w:lastRenderedPageBreak/>
+        <w:t xml:space="preserve">Choi, N., Adams, M., Fowler-Finn, K., Knowlton, E., Rosenthal, M., Rundus, A., Santer, R. D., Wilgers, D., &amp; Hebets, E. A. (2022). Increased signal complexity is associated with increased mating success. </w:t>
+      </w:r>
+      <w:r>
+        <w:rPr>
+          <w:i/>
+          <w:iCs/>
+        </w:rPr>
+        <w:t>Biology Letters</w:t>
+      </w:r>
+      <w:r>
+        <w:t xml:space="preserve">, </w:t>
+      </w:r>
+      <w:r>
+        <w:rPr>
+          <w:i/>
+          <w:iCs/>
+        </w:rPr>
+        <w:t>18</w:t>
+      </w:r>
+      <w:r>
+        <w:t>(5), 20220052. https://doi.org/10.1098/rsbl.2022.0052</w:t>
+      </w:r>
+    </w:p>
+    <w:p>
+      <w:pPr>
+        <w:pStyle w:val="Bibliography"/>
+      </w:pPr>
+      <w:r>
+        <w:t xml:space="preserve">Coleman, S. W., Patricelli, G. L., &amp; Borgia, G. (2004). Variable female preferences drive complex male displays. </w:t>
+      </w:r>
+      <w:r>
+        <w:rPr>
+          <w:i/>
+          <w:iCs/>
+        </w:rPr>
+        <w:t>Nature</w:t>
+      </w:r>
+      <w:r>
+        <w:t xml:space="preserve">, </w:t>
+      </w:r>
+      <w:r>
+        <w:rPr>
+          <w:i/>
+          <w:iCs/>
+        </w:rPr>
+        <w:t>428</w:t>
+      </w:r>
+      <w:r>
+        <w:t>(6984), Article 6984. https://doi.org/10.1038/nature02419</w:t>
+      </w:r>
+    </w:p>
+    <w:p>
+      <w:pPr>
+        <w:pStyle w:val="Bibliography"/>
+      </w:pPr>
+      <w:r>
+        <w:t xml:space="preserve">Da silva, M. L., Piqueira, J. R. C., &amp; Vielliard, J. M. E. (2000). Using Shannon Entropy on Measuring the Individual Variability in the Rufous-bellied Thrush Turdus rufiventris Vocal Communication. </w:t>
+      </w:r>
+      <w:r>
+        <w:rPr>
+          <w:i/>
+          <w:iCs/>
+        </w:rPr>
+        <w:t>Journal of Theoretical Biology</w:t>
+      </w:r>
+      <w:r>
+        <w:t xml:space="preserve">, </w:t>
+      </w:r>
+      <w:r>
+        <w:rPr>
+          <w:i/>
+          <w:iCs/>
+        </w:rPr>
+        <w:t>207</w:t>
+      </w:r>
+      <w:r>
+        <w:t>(1), 57–64. https://doi.org/10.1006/jtbi.2000.2155</w:t>
+      </w:r>
+    </w:p>
+    <w:p>
+      <w:pPr>
+        <w:pStyle w:val="Bibliography"/>
+      </w:pPr>
+      <w:r>
+        <w:t xml:space="preserve">Darwin, C. (1871). </w:t>
+      </w:r>
+      <w:r>
+        <w:rPr>
+          <w:i/>
+          <w:iCs/>
+        </w:rPr>
+        <w:t>The descent of man and selection in relation to sex</w:t>
+      </w:r>
+      <w:r>
+        <w:t>. D. Appleton.</w:t>
+      </w:r>
+    </w:p>
+    <w:p>
+      <w:pPr>
+        <w:pStyle w:val="Bibliography"/>
+      </w:pPr>
+      <w:r>
+        <w:t xml:space="preserve">Fellegi, I. P., &amp; Sunter, A. B. (1969). A theory for record linkage. </w:t>
+      </w:r>
+      <w:r>
+        <w:rPr>
+          <w:i/>
+          <w:iCs/>
+        </w:rPr>
+        <w:t>Journal of the American Statistical Association</w:t>
+      </w:r>
+      <w:r>
+        <w:t xml:space="preserve">, </w:t>
+      </w:r>
+      <w:r>
+        <w:rPr>
+          <w:i/>
+          <w:iCs/>
+        </w:rPr>
+        <w:t>64</w:t>
+      </w:r>
+      <w:r>
+        <w:t>(328), 1183–1210.</w:t>
+      </w:r>
+    </w:p>
+    <w:p>
+      <w:pPr>
+        <w:pStyle w:val="Bibliography"/>
+      </w:pPr>
+      <w:r>
+        <w:t xml:space="preserve">Fisher, R. A. (1930). </w:t>
+      </w:r>
+      <w:r>
+        <w:rPr>
+          <w:i/>
+          <w:iCs/>
+        </w:rPr>
+        <w:t>The genetical theory of natural selection</w:t>
+      </w:r>
+      <w:r>
+        <w:t>. Clarendon Press. http://archive.org/details/geneticaltheoryo031631mbp</w:t>
+      </w:r>
+    </w:p>
+    <w:p>
+      <w:pPr>
+        <w:pStyle w:val="Bibliography"/>
+      </w:pPr>
+      <w:r>
+        <w:t xml:space="preserve">Freeberg, T. M., &amp; Lucas, J. R. (2012). Information theoretical approaches to chick-a-dee calls of Carolina chickadees (Poecile carolinensis). </w:t>
+      </w:r>
+      <w:r>
+        <w:rPr>
+          <w:i/>
+          <w:iCs/>
+        </w:rPr>
+        <w:t>Journal of Comparative Psychology</w:t>
+      </w:r>
+      <w:r>
+        <w:t xml:space="preserve">, </w:t>
+      </w:r>
+      <w:r>
+        <w:rPr>
+          <w:i/>
+          <w:iCs/>
+        </w:rPr>
+        <w:t>126</w:t>
+      </w:r>
+      <w:r>
+        <w:t>(1), 68.</w:t>
+      </w:r>
+    </w:p>
+    <w:p>
+      <w:pPr>
+        <w:pStyle w:val="Bibliography"/>
+      </w:pPr>
+      <w:r>
+        <w:t xml:space="preserve">Friard, O., &amp; Gamba, M. (2016). BORIS: A free, versatile open-source event-logging software for video/audio coding and live observations. </w:t>
+      </w:r>
+      <w:r>
+        <w:rPr>
+          <w:i/>
+          <w:iCs/>
+        </w:rPr>
+        <w:t>Methods in Ecology and Evolution</w:t>
+      </w:r>
+      <w:r>
+        <w:t xml:space="preserve">, </w:t>
+      </w:r>
+      <w:r>
+        <w:rPr>
+          <w:i/>
+          <w:iCs/>
+        </w:rPr>
+        <w:t>7</w:t>
+      </w:r>
+      <w:r>
+        <w:t>(11), 1325–1330. https://doi.org/10.1111/2041-210X.12584</w:t>
+      </w:r>
+    </w:p>
+    <w:p>
+      <w:pPr>
+        <w:pStyle w:val="Bibliography"/>
+      </w:pPr>
+      <w:r>
+        <w:t xml:space="preserve">Gauvrit, N., Singmann, H., Soler-Toscano, F., &amp; Zenil, H. (2016). Algorithmic complexity for psychology: A user-friendly implementation of the coding theorem method. </w:t>
+      </w:r>
+      <w:r>
+        <w:rPr>
+          <w:i/>
+          <w:iCs/>
+        </w:rPr>
+        <w:t>Behavior Research Methods</w:t>
+      </w:r>
+      <w:r>
+        <w:t xml:space="preserve">, </w:t>
+      </w:r>
+      <w:r>
+        <w:rPr>
+          <w:i/>
+          <w:iCs/>
+        </w:rPr>
+        <w:t>48</w:t>
+      </w:r>
+      <w:r>
+        <w:t>(1), 314–329. https://doi.org/10.3758/s13428-015-0574-3</w:t>
+      </w:r>
+    </w:p>
+    <w:p>
+      <w:pPr>
+        <w:pStyle w:val="Bibliography"/>
+      </w:pPr>
+      <w:r>
+        <w:t xml:space="preserve">Gibson, R. M., &amp; Bradbury, J. W. (1985). Sexual Selection in Lekking Sage Grouse: Phenotypic Correlates of Male Mating Success. </w:t>
+      </w:r>
+      <w:r>
+        <w:rPr>
+          <w:i/>
+          <w:iCs/>
+        </w:rPr>
+        <w:t>Behavioral Ecology and Sociobiology</w:t>
+      </w:r>
+      <w:r>
+        <w:t xml:space="preserve">, </w:t>
+      </w:r>
+      <w:r>
+        <w:rPr>
+          <w:i/>
+          <w:iCs/>
+        </w:rPr>
+        <w:t>18</w:t>
+      </w:r>
+      <w:r>
+        <w:t>(2), 117–123.</w:t>
+      </w:r>
+    </w:p>
+    <w:p>
+      <w:pPr>
+        <w:pStyle w:val="Bibliography"/>
+      </w:pPr>
+      <w:r>
+        <w:lastRenderedPageBreak/>
+        <w:t xml:space="preserve">Huffman, D. A. (1952). A Method for the Construction of Minimum-Redundancy Codes. </w:t>
+      </w:r>
+      <w:r>
+        <w:rPr>
+          <w:i/>
+          <w:iCs/>
+        </w:rPr>
+        <w:t>Proceedings of the IRE</w:t>
+      </w:r>
+      <w:r>
+        <w:t xml:space="preserve">, </w:t>
+      </w:r>
+      <w:r>
+        <w:rPr>
+          <w:i/>
+          <w:iCs/>
+        </w:rPr>
+        <w:t>40</w:t>
+      </w:r>
+      <w:r>
+        <w:t>(9), 1098–1101. https://doi.org/10.1109/JRPROC.1952.273898</w:t>
+      </w:r>
+    </w:p>
+    <w:p>
+      <w:pPr>
+        <w:pStyle w:val="Bibliography"/>
+      </w:pPr>
+      <w:r>
+        <w:t xml:space="preserve">Jaro, M. A. (1989). Advances in Record-Linkage Methodology as Applied to Matching the 1985 Census of Tampa, Florida. </w:t>
+      </w:r>
+      <w:r>
+        <w:rPr>
+          <w:i/>
+          <w:iCs/>
+        </w:rPr>
+        <w:t>Journal of the American Statistical Association</w:t>
+      </w:r>
+      <w:r>
+        <w:t xml:space="preserve">, </w:t>
+      </w:r>
+      <w:r>
+        <w:rPr>
+          <w:i/>
+          <w:iCs/>
+        </w:rPr>
+        <w:t>84</w:t>
+      </w:r>
+      <w:r>
+        <w:t>(406), 414–420. https://doi.org/10.1080/01621459.1989.10478785</w:t>
+      </w:r>
+    </w:p>
+    <w:p>
+      <w:pPr>
+        <w:pStyle w:val="Bibliography"/>
+      </w:pPr>
+      <w:r>
+        <w:t xml:space="preserve">Kirkpatrick, M. (1982). Sexual selection and the evolution of female choice. </w:t>
+      </w:r>
+      <w:r>
+        <w:rPr>
+          <w:i/>
+          <w:iCs/>
+        </w:rPr>
+        <w:t>Evolution</w:t>
+      </w:r>
+      <w:r>
+        <w:t>, 1–12.</w:t>
+      </w:r>
+    </w:p>
+    <w:p>
+      <w:pPr>
+        <w:pStyle w:val="Bibliography"/>
+      </w:pPr>
+      <w:r>
+        <w:t xml:space="preserve">Kirwan, G. M., &amp; Green, G. (2011). </w:t>
+      </w:r>
+      <w:r>
+        <w:rPr>
+          <w:i/>
+          <w:iCs/>
+        </w:rPr>
+        <w:t>Cotingas and manakins</w:t>
+      </w:r>
+      <w:r>
+        <w:t>. Princeton University Press.</w:t>
+      </w:r>
+    </w:p>
+    <w:p>
+      <w:pPr>
+        <w:pStyle w:val="Bibliography"/>
+      </w:pPr>
+      <w:r>
+        <w:t xml:space="preserve">Kodric-Brown, A., &amp; Nicoletto, P. F. (2001). Female choice in the guppy (Poecilia reticulata): The interaction between male color and display. </w:t>
+      </w:r>
+      <w:r>
+        <w:rPr>
+          <w:i/>
+          <w:iCs/>
+        </w:rPr>
+        <w:t>Behavioral Ecology and Sociobiology</w:t>
+      </w:r>
+      <w:r>
+        <w:t xml:space="preserve">, </w:t>
+      </w:r>
+      <w:r>
+        <w:rPr>
+          <w:i/>
+          <w:iCs/>
+        </w:rPr>
+        <w:t>50</w:t>
+      </w:r>
+      <w:r>
+        <w:t>, 346–351.</w:t>
+      </w:r>
+    </w:p>
+    <w:p>
+      <w:pPr>
+        <w:pStyle w:val="Bibliography"/>
+      </w:pPr>
+      <w:r>
+        <w:t xml:space="preserve">Lampe, H. M., &amp; Saetre, G.-P. (1995). Female Pied Flycatchers Prefer Males with Larger Song Repertoires. </w:t>
+      </w:r>
+      <w:r>
+        <w:rPr>
+          <w:i/>
+          <w:iCs/>
+        </w:rPr>
+        <w:t>Proceedings: Biological Sciences</w:t>
+      </w:r>
+      <w:r>
+        <w:t xml:space="preserve">, </w:t>
+      </w:r>
+      <w:r>
+        <w:rPr>
+          <w:i/>
+          <w:iCs/>
+        </w:rPr>
+        <w:t>262</w:t>
+      </w:r>
+      <w:r>
+        <w:t>(1364), 163–167. https://www.jstor.org/stable/50212</w:t>
+      </w:r>
+    </w:p>
+    <w:p>
+      <w:pPr>
+        <w:pStyle w:val="Bibliography"/>
+      </w:pPr>
+      <w:r>
+        <w:t xml:space="preserve">McCowan, B., Doyle, L. R., &amp; Hanser, S. F. (2002). Using information theory to assess the diversity, complexity, and development of communicative repertoires. </w:t>
+      </w:r>
+      <w:r>
+        <w:rPr>
+          <w:i/>
+          <w:iCs/>
+        </w:rPr>
+        <w:t>Journal of Comparative Psychology</w:t>
+      </w:r>
+      <w:r>
+        <w:t xml:space="preserve">, </w:t>
+      </w:r>
+      <w:r>
+        <w:rPr>
+          <w:i/>
+          <w:iCs/>
+        </w:rPr>
+        <w:t>116</w:t>
+      </w:r>
+      <w:r>
+        <w:t>(2), 166.</w:t>
+      </w:r>
+    </w:p>
+    <w:p>
+      <w:pPr>
+        <w:pStyle w:val="Bibliography"/>
+      </w:pPr>
+      <w:r>
+        <w:t xml:space="preserve">McDonald, D. B. (2010). A spatial dance to the music of time in the leks of long-tailed manakins. In </w:t>
+      </w:r>
+      <w:r>
+        <w:rPr>
+          <w:i/>
+          <w:iCs/>
+        </w:rPr>
+        <w:t>Advances in the Study of Behavior</w:t>
+      </w:r>
+      <w:r>
+        <w:t xml:space="preserve"> (Vol. 42, pp. 55–81). Elsevier.</w:t>
+      </w:r>
+    </w:p>
+    <w:p>
+      <w:pPr>
+        <w:pStyle w:val="Bibliography"/>
+      </w:pPr>
+      <w:r>
+        <w:t xml:space="preserve">Nowicki, S., &amp; Searcy, W. A. (2004). Song Function and the Evolution of Female Preferences: Why Birds Sing, Why Brains Matter. </w:t>
+      </w:r>
+      <w:r>
+        <w:rPr>
+          <w:i/>
+          <w:iCs/>
+        </w:rPr>
+        <w:t>Annals of the New York Academy of Sciences</w:t>
+      </w:r>
+      <w:r>
+        <w:t xml:space="preserve">, </w:t>
+      </w:r>
+      <w:r>
+        <w:rPr>
+          <w:i/>
+          <w:iCs/>
+        </w:rPr>
+        <w:t>1016</w:t>
+      </w:r>
+      <w:r>
+        <w:t>(1), 704–723. https://doi.org/10.1196/annals.1298.012</w:t>
+      </w:r>
+    </w:p>
+    <w:p>
+      <w:pPr>
+        <w:pStyle w:val="Bibliography"/>
+      </w:pPr>
+      <w:r>
+        <w:t xml:space="preserve">Ooms, J. &amp; Google, Inc. (2022). </w:t>
+      </w:r>
+      <w:r>
+        <w:rPr>
+          <w:i/>
+          <w:iCs/>
+        </w:rPr>
+        <w:t>brotli: A Compression Format Optimized for the Web</w:t>
+      </w:r>
+      <w:r>
+        <w:t xml:space="preserve"> (R package version 1.3.0). https://CRAN.R-project.org/package=brotli</w:t>
+      </w:r>
+    </w:p>
+    <w:p>
+      <w:pPr>
+        <w:pStyle w:val="Bibliography"/>
+      </w:pPr>
+      <w:r>
+        <w:lastRenderedPageBreak/>
+        <w:t xml:space="preserve">Palmero, A. M., Espelosín, J., Laiolo, P., &amp; Illera, J. C. (2014). Information theory reveals that individual birds do not alter song complexity when varying song length. </w:t>
+      </w:r>
+      <w:r>
+        <w:rPr>
+          <w:i/>
+          <w:iCs/>
+        </w:rPr>
+        <w:t>Animal Behaviour</w:t>
+      </w:r>
+      <w:r>
+        <w:t xml:space="preserve">, </w:t>
+      </w:r>
+      <w:r>
+        <w:rPr>
+          <w:i/>
+          <w:iCs/>
+        </w:rPr>
+        <w:t>87</w:t>
+      </w:r>
+      <w:r>
+        <w:t>, 153–163.</w:t>
+      </w:r>
+    </w:p>
+    <w:p>
+      <w:pPr>
+        <w:pStyle w:val="Bibliography"/>
+      </w:pPr>
+      <w:r>
+        <w:t xml:space="preserve">Patricelli, G. L., &amp; Hebets, E. A. (2016). New dimensions in animal communication: The case for complexity. </w:t>
+      </w:r>
+      <w:r>
+        <w:rPr>
+          <w:i/>
+          <w:iCs/>
+        </w:rPr>
+        <w:t>Current Opinion in Behavioral Sciences</w:t>
+      </w:r>
+      <w:r>
+        <w:t xml:space="preserve">, </w:t>
+      </w:r>
+      <w:r>
+        <w:rPr>
+          <w:i/>
+          <w:iCs/>
+        </w:rPr>
+        <w:t>12</w:t>
+      </w:r>
+      <w:r>
+        <w:t>, 80–89.</w:t>
+      </w:r>
+    </w:p>
+    <w:p>
+      <w:pPr>
+        <w:pStyle w:val="Bibliography"/>
+      </w:pPr>
+      <w:r>
+        <w:t xml:space="preserve">Prum, R. O. (2010). The Lande–Kirkpatrick mechanism is the null model of evolution by intersexual selection: Implications for meaning, honesty, and design in intersexual signals. </w:t>
+      </w:r>
+      <w:r>
+        <w:rPr>
+          <w:i/>
+          <w:iCs/>
+        </w:rPr>
+        <w:t>Evolution</w:t>
+      </w:r>
+      <w:r>
+        <w:t xml:space="preserve">, </w:t>
+      </w:r>
+      <w:r>
+        <w:rPr>
+          <w:i/>
+          <w:iCs/>
+        </w:rPr>
+        <w:t>64</w:t>
+      </w:r>
+      <w:r>
+        <w:t>(11), 3085–3100.</w:t>
+      </w:r>
+    </w:p>
+    <w:p>
+      <w:pPr>
+        <w:pStyle w:val="Bibliography"/>
+      </w:pPr>
+      <w:r>
+        <w:t>Prum, R. O., &amp; Johnson, A. E. (1987). Display behavior, foraging ecology, and systematics of the Golden-winged Manakin (</w:t>
+      </w:r>
+      <w:r>
+        <w:rPr>
+          <w:i/>
+          <w:iCs/>
+        </w:rPr>
+        <w:t>Masius chrysopterus</w:t>
+      </w:r>
+      <w:r>
+        <w:t xml:space="preserve">). </w:t>
+      </w:r>
+      <w:r>
+        <w:rPr>
+          <w:i/>
+          <w:iCs/>
+        </w:rPr>
+        <w:t>Wilson Bulletin</w:t>
+      </w:r>
+      <w:r>
+        <w:t xml:space="preserve">, </w:t>
+      </w:r>
+      <w:r>
+        <w:rPr>
+          <w:i/>
+          <w:iCs/>
+        </w:rPr>
+        <w:t>87</w:t>
+      </w:r>
+      <w:r>
+        <w:t>.</w:t>
+      </w:r>
+    </w:p>
+    <w:p>
+      <w:pPr>
+        <w:pStyle w:val="Bibliography"/>
+      </w:pPr>
+      <w:r>
+        <w:t xml:space="preserve">R Core Team. (2022). </w:t>
+      </w:r>
+      <w:r>
+        <w:rPr>
+          <w:i/>
+          <w:iCs/>
+        </w:rPr>
+        <w:t>R: A language and environment for statistical computing</w:t>
+      </w:r>
+      <w:r>
+        <w:t xml:space="preserve"> (4.2.2). R Foundation for Statistical Computing. https://www.R-project.org/</w:t>
+      </w:r>
+    </w:p>
+    <w:p>
+      <w:pPr>
+        <w:pStyle w:val="Bibliography"/>
+      </w:pPr>
+      <w:r>
+        <w:t xml:space="preserve">Reichert, M. S., Finck, J., &amp; Ronacher, B. (2017). Exploring the hidden landscape of female preferences for complex signals. </w:t>
+      </w:r>
+      <w:r>
+        <w:rPr>
+          <w:i/>
+          <w:iCs/>
+        </w:rPr>
+        <w:t>Evolution</w:t>
+      </w:r>
+      <w:r>
+        <w:t xml:space="preserve">, </w:t>
+      </w:r>
+      <w:r>
+        <w:rPr>
+          <w:i/>
+          <w:iCs/>
+        </w:rPr>
+        <w:t>71</w:t>
+      </w:r>
+      <w:r>
+        <w:t>(4), 1009–1024. https://doi.org/10.1111/evo.13202</w:t>
+      </w:r>
+    </w:p>
+    <w:p>
+      <w:pPr>
+        <w:pStyle w:val="Bibliography"/>
+      </w:pPr>
+      <w:r>
+        <w:t xml:space="preserve">Schaedler, L. M., Taylor, L. U., Prum, R. O., &amp; Anciães, M. (2021). Constraint and Function in the Predefinitive Plumages of Manakins (Aves: Pipridae). </w:t>
+      </w:r>
+      <w:r>
+        <w:rPr>
+          <w:i/>
+          <w:iCs/>
+        </w:rPr>
+        <w:t>Integrative and Comparative Biology</w:t>
+      </w:r>
+      <w:r>
+        <w:t xml:space="preserve">, </w:t>
+      </w:r>
+      <w:r>
+        <w:rPr>
+          <w:i/>
+          <w:iCs/>
+        </w:rPr>
+        <w:t>61</w:t>
+      </w:r>
+      <w:r>
+        <w:t>(4), 1363–1377. https://doi.org/10.1093/icb/icab063</w:t>
+      </w:r>
+    </w:p>
+    <w:p>
+      <w:pPr>
+        <w:pStyle w:val="Bibliography"/>
+      </w:pPr>
+      <w:r>
+        <w:t xml:space="preserve">Shannon, C. E. (1948). A mathematical theory of communication. </w:t>
+      </w:r>
+      <w:r>
+        <w:rPr>
+          <w:i/>
+          <w:iCs/>
+        </w:rPr>
+        <w:t>The Bell System Technical Journal</w:t>
+      </w:r>
+      <w:r>
+        <w:t xml:space="preserve">, </w:t>
+      </w:r>
+      <w:r>
+        <w:rPr>
+          <w:i/>
+          <w:iCs/>
+        </w:rPr>
+        <w:t>27</w:t>
+      </w:r>
+      <w:r>
+        <w:t>(3), 379–423.</w:t>
+      </w:r>
+    </w:p>
+    <w:p>
+      <w:pPr>
+        <w:pStyle w:val="Bibliography"/>
+      </w:pPr>
+      <w:r>
+        <w:t xml:space="preserve">Snow, D. W., &amp; Snow, B. (1992). Display of the golden-winged manakin Masius chrysopterus. </w:t>
+      </w:r>
+      <w:r>
+        <w:rPr>
+          <w:i/>
+          <w:iCs/>
+        </w:rPr>
+        <w:t>Bulletin of the British Ornithological Club</w:t>
+      </w:r>
+      <w:r>
+        <w:t xml:space="preserve">, </w:t>
+      </w:r>
+      <w:r>
+        <w:rPr>
+          <w:i/>
+          <w:iCs/>
+        </w:rPr>
+        <w:t>112</w:t>
+      </w:r>
+      <w:r>
+        <w:t>, 264–270.</w:t>
+      </w:r>
+    </w:p>
+    <w:p>
+      <w:pPr>
+        <w:pStyle w:val="Bibliography"/>
+      </w:pPr>
+      <w:r>
+        <w:t>Taylor, L. U., Oakley, N., &amp; McDonald, D. (2020). Golden-winged Manakin (</w:t>
+      </w:r>
+      <w:r>
+        <w:rPr>
+          <w:i/>
+          <w:iCs/>
+        </w:rPr>
+        <w:t>Masius chrysopterus</w:t>
+      </w:r>
+      <w:r>
+        <w:t xml:space="preserve">). In T. S. Schulenberg (Ed.), </w:t>
+      </w:r>
+      <w:r>
+        <w:rPr>
+          <w:i/>
+          <w:iCs/>
+        </w:rPr>
+        <w:t>Birds of the World</w:t>
+      </w:r>
+      <w:r>
+        <w:t xml:space="preserve"> (1.0). Cornell Lab of Ornithology. https://neotropical.birds.cornell.edu/Species-Account/nb/species/gowman1/overview</w:t>
+      </w:r>
+    </w:p>
+    <w:p>
+      <w:pPr>
+        <w:pStyle w:val="Bibliography"/>
+      </w:pPr>
+      <w:r>
+        <w:lastRenderedPageBreak/>
+        <w:t xml:space="preserve">van der Loo, M. P. J. (2014). The stringdist package for approximate string matching. </w:t>
+      </w:r>
+      <w:r>
+        <w:rPr>
+          <w:i/>
+          <w:iCs/>
+        </w:rPr>
+        <w:t>The R Journal</w:t>
+      </w:r>
+      <w:r>
+        <w:t xml:space="preserve">, </w:t>
+      </w:r>
+      <w:r>
+        <w:rPr>
+          <w:i/>
+          <w:iCs/>
+        </w:rPr>
+        <w:t>6</w:t>
+      </w:r>
+      <w:r>
+        <w:t>(1), 111–122.</w:t>
+      </w:r>
+    </w:p>
+    <w:p>
+      <w:pPr>
+        <w:pStyle w:val="Bibliography"/>
+      </w:pPr>
+      <w:r>
+        <w:t xml:space="preserve">Vanderbilt, C. C., Kelley, J. P., &amp; DuVal, E. H. (2015). Variation in the performance of cross-contextual displays suggests selection on dual-male phenotypes in a lekking bird. </w:t>
+      </w:r>
+      <w:r>
+        <w:rPr>
+          <w:i/>
+          <w:iCs/>
+        </w:rPr>
+        <w:t>Animal Behaviour</w:t>
+      </w:r>
+      <w:r>
+        <w:t xml:space="preserve">, </w:t>
+      </w:r>
+      <w:r>
+        <w:rPr>
+          <w:i/>
+          <w:iCs/>
+        </w:rPr>
+        <w:t>107</w:t>
+      </w:r>
+      <w:r>
+        <w:t>, 213–219. https://doi.org/10.1016/j.anbehav.2015.06.023</w:t>
+      </w:r>
+    </w:p>
+    <w:p>
+      <w:pPr>
+        <w:pStyle w:val="Bibliography"/>
+      </w:pPr>
+      <w:r>
+        <w:t xml:space="preserve">Wickham, H., Averick, M., Bryan, J., Chang, W., McGowan, L., François, R., Grolemund, G., Hayes, A., Henry, L., &amp; Hester, J. (2019). Welcome to the Tidyverse. </w:t>
+      </w:r>
+      <w:r>
+        <w:rPr>
+          <w:i/>
+          <w:iCs/>
+        </w:rPr>
+        <w:t>Journal of Open Source Software</w:t>
+      </w:r>
+      <w:r>
+        <w:t xml:space="preserve">, </w:t>
+      </w:r>
+      <w:r>
+        <w:rPr>
+          <w:i/>
+          <w:iCs/>
+        </w:rPr>
+        <w:t>4</w:t>
+      </w:r>
+      <w:r>
+        <w:t>(43), 1686.</w:t>
+      </w:r>
+    </w:p>
+    <w:p>
+      <w:pPr>
+        <w:pStyle w:val="Bibliography"/>
+      </w:pPr>
+      <w:r>
+        <w:t xml:space="preserve">Ziv, J., &amp; Lempel, A. (1977). A universal algorithm for sequential data compression. </w:t>
+      </w:r>
+      <w:r>
+        <w:rPr>
+          <w:i/>
+          <w:iCs/>
+        </w:rPr>
+        <w:t>IEEE Transactions on Information Theory</w:t>
+      </w:r>
+      <w:r>
+        <w:t xml:space="preserve">, </w:t>
+      </w:r>
+      <w:r>
+        <w:rPr>
+          <w:i/>
+          <w:iCs/>
+        </w:rPr>
+        <w:t>23</w:t>
+      </w:r>
+      <w:r>
+        <w:t>(3), 337–343. https://doi.org/10.1109/TIT.1977.1055714</w:t>
+      </w:r>
+    </w:p>
+    <w:p>
+      <w:pPr>
+        <w:pStyle w:val="Bibliography"/>
+      </w:pPr>
+      <w:r>
+        <w:t xml:space="preserve">Zuk, M., Thornhill, R., Ligon, J. D., Johnson, K., Austad, S., Ligon, S. H., Thornhill, N. W., &amp; Costin, C. (1990). The role of male ornaments and courtship behavior in female mate choice of red jungle fowl. </w:t>
+      </w:r>
+      <w:r>
+        <w:rPr>
+          <w:i/>
+          <w:iCs/>
+        </w:rPr>
+        <w:t>The American Naturalist</w:t>
+      </w:r>
+      <w:r>
+        <w:t xml:space="preserve">, </w:t>
+      </w:r>
+      <w:r>
+        <w:rPr>
+          <w:i/>
+          <w:iCs/>
+        </w:rPr>
+        <w:t>136</w:t>
+      </w:r>
+      <w:r>
+        <w:t>(4), 459–473.</w:t>
+      </w:r>
     </w:p>
     <w:p>
       <w:pPr>
@@ -7194,12 +8533,12 @@
         <w:rPr>
           <w:rFonts w:eastAsiaTheme="minorEastAsia"/>
         </w:rPr>
-        <w:t xml:space="preserve"> </w:t>
+        <w:fldChar w:fldCharType="end"/>
       </w:r>
     </w:p>
     <w:sectPr>
-      <w:headerReference w:type="even" r:id="rId11"/>
-      <w:headerReference w:type="default" r:id="rId12"/>
+      <w:headerReference w:type="even" r:id="rId12"/>
+      <w:headerReference w:type="default" r:id="rId13"/>
       <w:pgSz w:w="12240" w:h="15840"/>
       <w:pgMar w:top="1080" w:right="1080" w:bottom="1080" w:left="1080" w:header="720" w:footer="720" w:gutter="0"/>
       <w:lnNumType w:countBy="1" w:restart="continuous"/>
@@ -7240,7 +8579,7 @@
       </w:r>
     </w:p>
   </w:comment>
-  <w:comment w:id="2" w:author="Taylor, Liam" w:date="2023-04-09T12:24:00Z" w:initials="TL">
+  <w:comment w:id="7" w:author="Taylor, Liam" w:date="2023-03-29T14:00:00Z" w:initials="TL">
     <w:p>
       <w:pPr>
         <w:pStyle w:val="CommentText"/>
@@ -7252,27 +8591,11 @@
         <w:annotationRef/>
       </w:r>
       <w:r>
-        <w:t>Funny to not cite the Bradbury and Vehrencamp 2014 article here, but as far as I can tell it actually doesn't talk about the complexity OF something like a display</w:t>
+        <w:t>Do we know (or estimate?) total observation time?</w:t>
       </w:r>
     </w:p>
   </w:comment>
-  <w:comment w:id="8" w:author="Taylor, Liam" w:date="2023-03-29T14:00:00Z" w:initials="TL">
-    <w:p>
-      <w:pPr>
-        <w:pStyle w:val="CommentText"/>
-      </w:pPr>
-      <w:r>
-        <w:rPr>
-          <w:rStyle w:val="CommentReference"/>
-        </w:rPr>
-        <w:annotationRef/>
-      </w:r>
-      <w:r>
-        <w:t>Do we know (or estimate?) total observation time?</w:t>
-      </w:r>
-    </w:p>
-  </w:comment>
-  <w:comment w:id="9" w:author="Taylor, Liam" w:date="2023-03-28T17:07:00Z" w:initials="LT">
+  <w:comment w:id="8" w:author="Taylor, Liam" w:date="2023-03-28T17:07:00Z" w:initials="LT">
     <w:p>
       <w:r>
         <w:rPr>
@@ -7290,7 +8613,7 @@
       </w:r>
     </w:p>
   </w:comment>
-  <w:comment w:id="10" w:author="Taylor, Liam" w:date="2023-03-28T17:07:00Z" w:initials="LT">
+  <w:comment w:id="9" w:author="Taylor, Liam" w:date="2023-03-28T17:07:00Z" w:initials="LT">
     <w:p>
       <w:r>
         <w:rPr>
@@ -7308,7 +8631,7 @@
       </w:r>
     </w:p>
   </w:comment>
-  <w:comment w:id="11" w:author="Taylor, Liam" w:date="2023-03-29T12:26:00Z" w:initials="TL">
+  <w:comment w:id="10" w:author="Taylor, Liam" w:date="2023-03-29T12:26:00Z" w:initials="TL">
     <w:p>
       <w:pPr>
         <w:pStyle w:val="CommentText"/>
@@ -7324,7 +8647,7 @@
       </w:r>
     </w:p>
   </w:comment>
-  <w:comment w:id="12" w:author="Taylor, Liam" w:date="2023-04-06T12:02:00Z" w:initials="TL">
+  <w:comment w:id="11" w:author="Taylor, Liam" w:date="2023-04-06T12:02:00Z" w:initials="TL">
     <w:p>
       <w:pPr>
         <w:pStyle w:val="CommentText"/>
@@ -7340,7 +8663,7 @@
       </w:r>
     </w:p>
   </w:comment>
-  <w:comment w:id="13" w:author="Taylor, Liam" w:date="2023-03-29T12:31:00Z" w:initials="TL">
+  <w:comment w:id="12" w:author="Taylor, Liam" w:date="2023-03-29T12:31:00Z" w:initials="TL">
     <w:p>
       <w:pPr>
         <w:pStyle w:val="CommentText"/>
@@ -7356,7 +8679,7 @@
       </w:r>
     </w:p>
   </w:comment>
-  <w:comment w:id="17" w:author="Taylor, Liam" w:date="2023-03-28T17:22:00Z" w:initials="LT">
+  <w:comment w:id="16" w:author="Taylor, Liam" w:date="2023-03-28T17:22:00Z" w:initials="LT">
     <w:p>
       <w:r>
         <w:rPr>
@@ -7374,7 +8697,7 @@
       </w:r>
     </w:p>
   </w:comment>
-  <w:comment w:id="18" w:author="Taylor, Liam" w:date="2023-03-29T19:15:00Z" w:initials="LT">
+  <w:comment w:id="17" w:author="Taylor, Liam" w:date="2023-03-29T19:15:00Z" w:initials="LT">
     <w:p>
       <w:r>
         <w:rPr>
@@ -7389,6 +8712,22 @@
           <w:szCs w:val="20"/>
         </w:rPr>
         <w:t xml:space="preserve">Which I think is actually neat, because our COP displays are overall shorter than AUDI displays but also overall more compressible! </w:t>
+      </w:r>
+    </w:p>
+  </w:comment>
+  <w:comment w:id="19" w:author="Taylor, Liam" w:date="2023-04-09T17:55:00Z" w:initials="TL">
+    <w:p>
+      <w:pPr>
+        <w:pStyle w:val="CommentText"/>
+      </w:pPr>
+      <w:r>
+        <w:rPr>
+          <w:rStyle w:val="CommentReference"/>
+        </w:rPr>
+        <w:annotationRef/>
+      </w:r>
+      <w:r>
+        <w:t>I messed up your clean citation formatting by rebooting my Zotero!! Please excuse for now.</w:t>
       </w:r>
     </w:p>
   </w:comment>
@@ -7398,7 +8737,6 @@
 <file path=word/commentsExtended.xml><?xml version="1.0" encoding="utf-8"?>
 <w15:commentsEx xmlns:wpc="http://schemas.microsoft.com/office/word/2010/wordprocessingCanvas" xmlns:cx="http://schemas.microsoft.com/office/drawing/2014/chartex" xmlns:cx1="http://schemas.microsoft.com/office/drawing/2015/9/8/chartex" xmlns:cx2="http://schemas.microsoft.com/office/drawing/2015/10/21/chartex" xmlns:cx3="http://schemas.microsoft.com/office/drawing/2016/5/9/chartex" xmlns:cx4="http://schemas.microsoft.com/office/drawing/2016/5/10/chartex" xmlns:cx5="http://schemas.microsoft.com/office/drawing/2016/5/11/chartex" xmlns:cx6="http://schemas.microsoft.com/office/drawing/2016/5/12/chartex" xmlns:cx7="http://schemas.microsoft.com/office/drawing/2016/5/13/chartex" xmlns:cx8="http://schemas.microsoft.com/office/drawing/2016/5/14/chartex" xmlns:mc="http://schemas.openxmlformats.org/markup-compatibility/2006" xmlns:aink="http://schemas.microsoft.com/office/drawing/2016/ink" xmlns:am3d="http://schemas.microsoft.com/office/drawing/2017/model3d" xmlns:o="urn:schemas-microsoft-com:office:office" xmlns:oel="http://schemas.microsoft.com/office/2019/extlst" xmlns:r="http://schemas.openxmlformats.org/officeDocument/2006/relationships" xmlns:m="http://schemas.openxmlformats.org/officeDocument/2006/math" xmlns:v="urn:schemas-microsoft-com:vml" xmlns:wp14="http://schemas.microsoft.com/office/word/2010/wordprocessingDrawing" xmlns:wp="http://schemas.openxmlformats.org/drawingml/2006/wordprocessingDrawing" xmlns:w10="urn:schemas-microsoft-com:office:word" xmlns:w="http://schemas.openxmlformats.org/wordprocessingml/2006/main" xmlns:w14="http://schemas.microsoft.com/office/word/2010/wordml" xmlns:w15="http://schemas.microsoft.com/office/word/2012/wordml" xmlns:w16cex="http://schemas.microsoft.com/office/word/2018/wordml/cex" xmlns:w16cid="http://schemas.microsoft.com/office/word/2016/wordml/cid" xmlns:w16="http://schemas.microsoft.com/office/word/2018/wordml" xmlns:w16sdtdh="http://schemas.microsoft.com/office/word/2020/wordml/sdtdatahash" xmlns:w16se="http://schemas.microsoft.com/office/word/2015/wordml/symex" xmlns:wpg="http://schemas.microsoft.com/office/word/2010/wordprocessingGroup" xmlns:wpi="http://schemas.microsoft.com/office/word/2010/wordprocessingInk" xmlns:wne="http://schemas.microsoft.com/office/word/2006/wordml" xmlns:wps="http://schemas.microsoft.com/office/word/2010/wordprocessingShape" mc:Ignorable="w14 w15 w16se w16cid w16 w16cex w16sdtdh wp14">
   <w15:commentEx w15:paraId="5A4E4A6B" w15:done="0"/>
-  <w15:commentEx w15:paraId="1E46249D" w15:done="0"/>
   <w15:commentEx w15:paraId="2B921A96" w15:done="0"/>
   <w15:commentEx w15:paraId="4104BA97" w15:done="0"/>
   <w15:commentEx w15:paraId="7D0006A4" w15:paraIdParent="4104BA97" w15:done="0"/>
@@ -7407,13 +8745,13 @@
   <w15:commentEx w15:paraId="74B7B69E" w15:done="0"/>
   <w15:commentEx w15:paraId="7CDF01E9" w15:done="0"/>
   <w15:commentEx w15:paraId="0776DDD0" w15:done="0"/>
+  <w15:commentEx w15:paraId="5108777D" w15:done="0"/>
 </w15:commentsEx>
 </file>
 
 <file path=word/commentsExtensible.xml><?xml version="1.0" encoding="utf-8"?>
 <w16cex:commentsExtensible xmlns:wpc="http://schemas.microsoft.com/office/word/2010/wordprocessingCanvas" xmlns:cx="http://schemas.microsoft.com/office/drawing/2014/chartex" xmlns:cx1="http://schemas.microsoft.com/office/drawing/2015/9/8/chartex" xmlns:cx2="http://schemas.microsoft.com/office/drawing/2015/10/21/chartex" xmlns:cx3="http://schemas.microsoft.com/office/drawing/2016/5/9/chartex" xmlns:cx4="http://schemas.microsoft.com/office/drawing/2016/5/10/chartex" xmlns:cx5="http://schemas.microsoft.com/office/drawing/2016/5/11/chartex" xmlns:cx6="http://schemas.microsoft.com/office/drawing/2016/5/12/chartex" xmlns:cx7="http://schemas.microsoft.com/office/drawing/2016/5/13/chartex" xmlns:cx8="http://schemas.microsoft.com/office/drawing/2016/5/14/chartex" xmlns:mc="http://schemas.openxmlformats.org/markup-compatibility/2006" xmlns:aink="http://schemas.microsoft.com/office/drawing/2016/ink" xmlns:am3d="http://schemas.microsoft.com/office/drawing/2017/model3d" xmlns:o="urn:schemas-microsoft-com:office:office" xmlns:oel="http://schemas.microsoft.com/office/2019/extlst" xmlns:r="http://schemas.openxmlformats.org/officeDocument/2006/relationships" xmlns:m="http://schemas.openxmlformats.org/officeDocument/2006/math" xmlns:v="urn:schemas-microsoft-com:vml" xmlns:wp14="http://schemas.microsoft.com/office/word/2010/wordprocessingDrawing" xmlns:wp="http://schemas.openxmlformats.org/drawingml/2006/wordprocessingDrawing" xmlns:w10="urn:schemas-microsoft-com:office:word" xmlns:w="http://schemas.openxmlformats.org/wordprocessingml/2006/main" xmlns:w14="http://schemas.microsoft.com/office/word/2010/wordml" xmlns:w15="http://schemas.microsoft.com/office/word/2012/wordml" xmlns:w16cex="http://schemas.microsoft.com/office/word/2018/wordml/cex" xmlns:w16cid="http://schemas.microsoft.com/office/word/2016/wordml/cid" xmlns:w16="http://schemas.microsoft.com/office/word/2018/wordml" xmlns:w16sdtdh="http://schemas.microsoft.com/office/word/2020/wordml/sdtdatahash" xmlns:w16se="http://schemas.microsoft.com/office/word/2015/wordml/symex" xmlns:wpg="http://schemas.microsoft.com/office/word/2010/wordprocessingGroup" xmlns:wpi="http://schemas.microsoft.com/office/word/2010/wordprocessingInk" xmlns:wne="http://schemas.microsoft.com/office/word/2006/wordml" xmlns:wps="http://schemas.microsoft.com/office/word/2010/wordprocessingShape" mc:Ignorable="w14 w15 w16se w16cid w16 w16cex w16sdtdh wp14">
   <w16cex:commentExtensible w16cex:durableId="27CC39D9" w16cex:dateUtc="2023-03-27T19:50:00Z"/>
-  <w16cex:commentExtensible w16cex:durableId="27DD2D19" w16cex:dateUtc="2023-04-09T16:24:00Z"/>
   <w16cex:commentExtensible w16cex:durableId="27CEC2FD" w16cex:dateUtc="2023-03-29T18:00:00Z"/>
   <w16cex:commentExtensible w16cex:durableId="27CD9D37" w16cex:dateUtc="2023-03-28T21:07:00Z"/>
   <w16cex:commentExtensible w16cex:durableId="27CD9D4E" w16cex:dateUtc="2023-03-28T21:07:00Z"/>
@@ -7422,13 +8760,13 @@
   <w16cex:commentExtensible w16cex:durableId="27CEAE25" w16cex:dateUtc="2023-03-29T16:31:00Z"/>
   <w16cex:commentExtensible w16cex:durableId="27CDA0EC" w16cex:dateUtc="2023-03-28T21:22:00Z"/>
   <w16cex:commentExtensible w16cex:durableId="27CF0CE6" w16cex:dateUtc="2023-03-29T23:15:00Z"/>
+  <w16cex:commentExtensible w16cex:durableId="27DD7AA6" w16cex:dateUtc="2023-04-09T21:55:00Z"/>
 </w16cex:commentsExtensible>
 </file>
 
 <file path=word/commentsIds.xml><?xml version="1.0" encoding="utf-8"?>
 <w16cid:commentsIds xmlns:wpc="http://schemas.microsoft.com/office/word/2010/wordprocessingCanvas" xmlns:cx="http://schemas.microsoft.com/office/drawing/2014/chartex" xmlns:cx1="http://schemas.microsoft.com/office/drawing/2015/9/8/chartex" xmlns:cx2="http://schemas.microsoft.com/office/drawing/2015/10/21/chartex" xmlns:cx3="http://schemas.microsoft.com/office/drawing/2016/5/9/chartex" xmlns:cx4="http://schemas.microsoft.com/office/drawing/2016/5/10/chartex" xmlns:cx5="http://schemas.microsoft.com/office/drawing/2016/5/11/chartex" xmlns:cx6="http://schemas.microsoft.com/office/drawing/2016/5/12/chartex" xmlns:cx7="http://schemas.microsoft.com/office/drawing/2016/5/13/chartex" xmlns:cx8="http://schemas.microsoft.com/office/drawing/2016/5/14/chartex" xmlns:mc="http://schemas.openxmlformats.org/markup-compatibility/2006" xmlns:aink="http://schemas.microsoft.com/office/drawing/2016/ink" xmlns:am3d="http://schemas.microsoft.com/office/drawing/2017/model3d" xmlns:o="urn:schemas-microsoft-com:office:office" xmlns:oel="http://schemas.microsoft.com/office/2019/extlst" xmlns:r="http://schemas.openxmlformats.org/officeDocument/2006/relationships" xmlns:m="http://schemas.openxmlformats.org/officeDocument/2006/math" xmlns:v="urn:schemas-microsoft-com:vml" xmlns:wp14="http://schemas.microsoft.com/office/word/2010/wordprocessingDrawing" xmlns:wp="http://schemas.openxmlformats.org/drawingml/2006/wordprocessingDrawing" xmlns:w10="urn:schemas-microsoft-com:office:word" xmlns:w="http://schemas.openxmlformats.org/wordprocessingml/2006/main" xmlns:w14="http://schemas.microsoft.com/office/word/2010/wordml" xmlns:w15="http://schemas.microsoft.com/office/word/2012/wordml" xmlns:w16cex="http://schemas.microsoft.com/office/word/2018/wordml/cex" xmlns:w16cid="http://schemas.microsoft.com/office/word/2016/wordml/cid" xmlns:w16="http://schemas.microsoft.com/office/word/2018/wordml" xmlns:w16sdtdh="http://schemas.microsoft.com/office/word/2020/wordml/sdtdatahash" xmlns:w16se="http://schemas.microsoft.com/office/word/2015/wordml/symex" xmlns:wpg="http://schemas.microsoft.com/office/word/2010/wordprocessingGroup" xmlns:wpi="http://schemas.microsoft.com/office/word/2010/wordprocessingInk" xmlns:wne="http://schemas.microsoft.com/office/word/2006/wordml" xmlns:wps="http://schemas.microsoft.com/office/word/2010/wordprocessingShape" mc:Ignorable="w14 w15 w16se w16cid w16 w16cex w16sdtdh wp14">
   <w16cid:commentId w16cid:paraId="5A4E4A6B" w16cid:durableId="27CC39D9"/>
-  <w16cid:commentId w16cid:paraId="1E46249D" w16cid:durableId="27DD2D19"/>
   <w16cid:commentId w16cid:paraId="2B921A96" w16cid:durableId="27CEC2FD"/>
   <w16cid:commentId w16cid:paraId="4104BA97" w16cid:durableId="27CD9D37"/>
   <w16cid:commentId w16cid:paraId="7D0006A4" w16cid:durableId="27CD9D4E"/>
@@ -7437,6 +8775,7 @@
   <w16cid:commentId w16cid:paraId="74B7B69E" w16cid:durableId="27CEAE25"/>
   <w16cid:commentId w16cid:paraId="7CDF01E9" w16cid:durableId="27CDA0EC"/>
   <w16cid:commentId w16cid:paraId="0776DDD0" w16cid:durableId="27CF0CE6"/>
+  <w16cid:commentId w16cid:paraId="5108777D" w16cid:durableId="27DD7AA6"/>
 </w16cid:commentsIds>
 </file>
 
@@ -7534,52 +8873,70 @@
 <w:hdr xmlns:wpc="http://schemas.microsoft.com/office/word/2010/wordprocessingCanvas" xmlns:cx="http://schemas.microsoft.com/office/drawing/2014/chartex" xmlns:cx1="http://schemas.microsoft.com/office/drawing/2015/9/8/chartex" xmlns:cx2="http://schemas.microsoft.com/office/drawing/2015/10/21/chartex" xmlns:cx3="http://schemas.microsoft.com/office/drawing/2016/5/9/chartex" xmlns:cx4="http://schemas.microsoft.com/office/drawing/2016/5/10/chartex" xmlns:cx5="http://schemas.microsoft.com/office/drawing/2016/5/11/chartex" xmlns:cx6="http://schemas.microsoft.com/office/drawing/2016/5/12/chartex" xmlns:cx7="http://schemas.microsoft.com/office/drawing/2016/5/13/chartex" xmlns:cx8="http://schemas.microsoft.com/office/drawing/2016/5/14/chartex" xmlns:mc="http://schemas.openxmlformats.org/markup-compatibility/2006" xmlns:aink="http://schemas.microsoft.com/office/drawing/2016/ink" xmlns:am3d="http://schemas.microsoft.com/office/drawing/2017/model3d" xmlns:o="urn:schemas-microsoft-com:office:office" xmlns:oel="http://schemas.microsoft.com/office/2019/extlst" xmlns:r="http://schemas.openxmlformats.org/officeDocument/2006/relationships" xmlns:m="http://schemas.openxmlformats.org/officeDocument/2006/math" xmlns:v="urn:schemas-microsoft-com:vml" xmlns:wp14="http://schemas.microsoft.com/office/word/2010/wordprocessingDrawing" xmlns:wp="http://schemas.openxmlformats.org/drawingml/2006/wordprocessingDrawing" xmlns:w10="urn:schemas-microsoft-com:office:word" xmlns:w="http://schemas.openxmlformats.org/wordprocessingml/2006/main" xmlns:w14="http://schemas.microsoft.com/office/word/2010/wordml" xmlns:w15="http://schemas.microsoft.com/office/word/2012/wordml" xmlns:w16cex="http://schemas.microsoft.com/office/word/2018/wordml/cex" xmlns:w16cid="http://schemas.microsoft.com/office/word/2016/wordml/cid" xmlns:w16="http://schemas.microsoft.com/office/word/2018/wordml" xmlns:w16sdtdh="http://schemas.microsoft.com/office/word/2020/wordml/sdtdatahash" xmlns:w16se="http://schemas.microsoft.com/office/word/2015/wordml/symex" xmlns:wpg="http://schemas.microsoft.com/office/word/2010/wordprocessingGroup" xmlns:wpi="http://schemas.microsoft.com/office/word/2010/wordprocessingInk" xmlns:wne="http://schemas.microsoft.com/office/word/2006/wordml" xmlns:wps="http://schemas.microsoft.com/office/word/2010/wordprocessingShape" mc:Ignorable="w14 w15 w16se w16cid w16 w16cex w16sdtdh wp14">
   <w:sdt>
     <w:sdtPr>
-      <w:rPr>
-        <w:rStyle w:val="PageNumber"/>
-      </w:rPr>
-      <w:id w:val="1495075111"/>
+      <w:id w:val="1373807561"/>
       <w:docPartObj>
         <w:docPartGallery w:val="Page Numbers (Top of Page)"/>
         <w:docPartUnique/>
       </w:docPartObj>
     </w:sdtPr>
+    <w:sdtEndPr>
+      <w:rPr>
+        <w:i/>
+        <w:iCs/>
+        <w:noProof/>
+      </w:rPr>
+    </w:sdtEndPr>
     <w:sdtContent>
       <w:p>
         <w:pPr>
           <w:pStyle w:val="Header"/>
-          <w:framePr w:wrap="none" w:vAnchor="text" w:hAnchor="margin" w:xAlign="right" w:y="1"/>
+          <w:jc w:val="right"/>
           <w:rPr>
-            <w:rStyle w:val="PageNumber"/>
+            <w:i/>
+            <w:iCs/>
           </w:rPr>
         </w:pPr>
         <w:r>
           <w:rPr>
-            <w:rStyle w:val="PageNumber"/>
+            <w:i/>
+            <w:iCs/>
+          </w:rPr>
+          <w:t xml:space="preserve">Masius – Main Text – </w:t>
+        </w:r>
+        <w:r>
+          <w:rPr>
+            <w:i/>
+            <w:iCs/>
           </w:rPr>
           <w:fldChar w:fldCharType="begin"/>
         </w:r>
         <w:r>
           <w:rPr>
-            <w:rStyle w:val="PageNumber"/>
+            <w:i/>
+            <w:iCs/>
           </w:rPr>
-          <w:instrText xml:space="preserve"> PAGE </w:instrText>
+          <w:instrText xml:space="preserve"> PAGE   \* MERGEFORMAT </w:instrText>
         </w:r>
         <w:r>
           <w:rPr>
-            <w:rStyle w:val="PageNumber"/>
+            <w:i/>
+            <w:iCs/>
           </w:rPr>
           <w:fldChar w:fldCharType="separate"/>
         </w:r>
         <w:r>
           <w:rPr>
-            <w:rStyle w:val="PageNumber"/>
+            <w:i/>
+            <w:iCs/>
             <w:noProof/>
           </w:rPr>
-          <w:t>34</w:t>
+          <w:t>2</w:t>
         </w:r>
         <w:r>
           <w:rPr>
-            <w:rStyle w:val="PageNumber"/>
+            <w:i/>
+            <w:iCs/>
+            <w:noProof/>
           </w:rPr>
           <w:fldChar w:fldCharType="end"/>
         </w:r>
@@ -7592,9 +8949,6 @@
       <w:ind w:right="360"/>
       <w:jc w:val="right"/>
     </w:pPr>
-    <w:r>
-      <w:t>p.</w:t>
-    </w:r>
   </w:p>
 </w:hdr>
 </file>
@@ -8071,6 +9425,7 @@
   <w:style w:type="character" w:default="1" w:styleId="DefaultParagraphFont">
     <w:name w:val="Default Paragraph Font"/>
     <w:uiPriority w:val="1"/>
+    <w:semiHidden/>
     <w:unhideWhenUsed/>
   </w:style>
   <w:style w:type="table" w:default="1" w:styleId="TableNormal">
@@ -8138,6 +9493,10 @@
     <w:uiPriority w:val="37"/>
     <w:unhideWhenUsed/>
     <w:rsid w:val="00030C5D"/>
+    <w:pPr>
+      <w:spacing w:line="480" w:lineRule="auto"/>
+      <w:ind w:left="720" w:hanging="720"/>
+    </w:pPr>
   </w:style>
   <w:style w:type="character" w:customStyle="1" w:styleId="Heading2Char">
     <w:name w:val="Heading 2 Char"/>
@@ -8387,6 +9746,18 @@
     <w:rsid w:val="007502DB"/>
     <w:rPr>
       <w:rFonts w:ascii="Times New Roman" w:eastAsia="Times New Roman" w:hAnsi="Times New Roman" w:cs="Times New Roman"/>
+    </w:rPr>
+  </w:style>
+  <w:style w:type="character" w:styleId="UnresolvedMention">
+    <w:name w:val="Unresolved Mention"/>
+    <w:basedOn w:val="DefaultParagraphFont"/>
+    <w:uiPriority w:val="99"/>
+    <w:semiHidden/>
+    <w:unhideWhenUsed/>
+    <w:rsid w:val="00884FF6"/>
+    <w:rPr>
+      <w:color w:val="605E5C"/>
+      <w:shd w:val="clear" w:color="auto" w:fill="E1DFDD"/>
     </w:rPr>
   </w:style>
 </w:styles>
